--- a/INFO_SEC_GOVERANCE/ergasia2_documentation.docx
+++ b/INFO_SEC_GOVERANCE/ergasia2_documentation.docx
@@ -677,24 +677,3841 @@
           <w:bCs/>
           <w:lang w:val="el-GR"/>
         </w:rPr>
-        <w:t xml:space="preserve"> </w:t>
+        <w:t xml:space="preserve"> 27001</w:t>
+      </w:r>
+      <w:r>
+        <w:rPr>
+          <w:b/>
+          <w:bCs/>
+          <w:lang w:val="el-GR"/>
+        </w:rPr>
+        <w:t xml:space="preserve"> </w:t>
+      </w:r>
+      <w:r>
+        <w:rPr>
+          <w:b/>
+          <w:bCs/>
+          <w:lang w:val="el-GR"/>
+        </w:rPr>
+        <w:t xml:space="preserve">καθώς δημιουργούμε </w:t>
+      </w:r>
+      <w:r>
+        <w:rPr>
+          <w:b/>
+          <w:bCs/>
+        </w:rPr>
+        <w:t>Information</w:t>
+      </w:r>
+      <w:r>
+        <w:rPr>
+          <w:b/>
+          <w:bCs/>
+          <w:lang w:val="el-GR"/>
+        </w:rPr>
+        <w:t xml:space="preserve"> </w:t>
+      </w:r>
+      <w:r>
+        <w:rPr>
+          <w:b/>
+          <w:bCs/>
+        </w:rPr>
+        <w:t>Security</w:t>
+      </w:r>
+      <w:r>
+        <w:rPr>
+          <w:b/>
+          <w:bCs/>
+          <w:lang w:val="el-GR"/>
+        </w:rPr>
+        <w:t xml:space="preserve"> </w:t>
+      </w:r>
+      <w:r>
+        <w:rPr>
+          <w:b/>
+          <w:bCs/>
+        </w:rPr>
+        <w:t>Management</w:t>
+      </w:r>
+      <w:r>
+        <w:rPr>
+          <w:b/>
+          <w:bCs/>
+          <w:lang w:val="el-GR"/>
+        </w:rPr>
+        <w:t xml:space="preserve"> </w:t>
+      </w:r>
+      <w:r>
+        <w:rPr>
+          <w:b/>
+          <w:bCs/>
+        </w:rPr>
+        <w:t>System</w:t>
+      </w:r>
+      <w:r>
+        <w:rPr>
+          <w:b/>
+          <w:bCs/>
+          <w:lang w:val="el-GR"/>
+        </w:rPr>
+        <w:t xml:space="preserve"> (</w:t>
+      </w:r>
+      <w:r>
+        <w:rPr>
+          <w:b/>
+          <w:bCs/>
+        </w:rPr>
+        <w:t>ISMS</w:t>
+      </w:r>
+      <w:r>
+        <w:rPr>
+          <w:b/>
+          <w:bCs/>
+          <w:lang w:val="el-GR"/>
+        </w:rPr>
+        <w:t>)</w:t>
+      </w:r>
+      <w:r>
+        <w:rPr>
+          <w:b/>
+          <w:bCs/>
+          <w:lang w:val="el-GR"/>
+        </w:rPr>
+        <w:t xml:space="preserve"> και πραγματοποιούμε </w:t>
+      </w:r>
+      <w:r>
+        <w:rPr>
+          <w:b/>
+          <w:bCs/>
+        </w:rPr>
+        <w:t>Risk</w:t>
+      </w:r>
+      <w:r>
+        <w:rPr>
+          <w:b/>
+          <w:bCs/>
+          <w:lang w:val="el-GR"/>
+        </w:rPr>
+        <w:t xml:space="preserve"> </w:t>
+      </w:r>
+      <w:r>
+        <w:rPr>
+          <w:b/>
+          <w:bCs/>
+        </w:rPr>
+        <w:t>Assessment</w:t>
+      </w:r>
+      <w:r>
+        <w:rPr>
+          <w:b/>
+          <w:bCs/>
+          <w:lang w:val="el-GR"/>
+        </w:rPr>
+        <w:t xml:space="preserve"> </w:t>
+      </w:r>
+      <w:r>
+        <w:rPr>
+          <w:b/>
+          <w:bCs/>
+        </w:rPr>
+        <w:t>and</w:t>
+      </w:r>
+      <w:r>
+        <w:rPr>
+          <w:b/>
+          <w:bCs/>
+          <w:lang w:val="el-GR"/>
+        </w:rPr>
+        <w:t xml:space="preserve"> </w:t>
+      </w:r>
+      <w:r>
+        <w:rPr>
+          <w:b/>
+          <w:bCs/>
+        </w:rPr>
+        <w:t>Treatment</w:t>
+      </w:r>
+      <w:r>
+        <w:rPr>
+          <w:b/>
+          <w:bCs/>
+          <w:lang w:val="el-GR"/>
+        </w:rPr>
+        <w:t xml:space="preserve">, </w:t>
+      </w:r>
+      <w:r>
+        <w:rPr>
+          <w:b/>
+          <w:bCs/>
+          <w:lang w:val="el-GR"/>
+        </w:rPr>
+        <w:t xml:space="preserve">αλλά </w:t>
+      </w:r>
+      <w:r>
+        <w:rPr>
+          <w:b/>
+          <w:bCs/>
+          <w:lang w:val="el-GR"/>
+        </w:rPr>
+        <w:t xml:space="preserve">και </w:t>
+      </w:r>
+      <w:r>
+        <w:rPr>
+          <w:b/>
+          <w:bCs/>
+        </w:rPr>
+        <w:t>ISO</w:t>
+      </w:r>
+      <w:r>
+        <w:rPr>
+          <w:b/>
+          <w:bCs/>
+          <w:lang w:val="el-GR"/>
+        </w:rPr>
+        <w:t xml:space="preserve">27005 </w:t>
+      </w:r>
+      <w:r>
+        <w:rPr>
+          <w:b/>
+          <w:bCs/>
+          <w:lang w:val="el-GR"/>
+        </w:rPr>
+        <w:t xml:space="preserve">πραγματοποιώντας διαχείριση και αποτίμηση αγαθών, </w:t>
+      </w:r>
+      <w:r>
+        <w:rPr>
+          <w:b/>
+          <w:bCs/>
+          <w:lang w:val="el-GR"/>
+        </w:rPr>
+        <w:t>απειλών,</w:t>
+      </w:r>
+      <w:r>
+        <w:rPr>
+          <w:b/>
+          <w:bCs/>
+          <w:lang w:val="el-GR"/>
+        </w:rPr>
+        <w:t xml:space="preserve"> αδυναμιών και κινδύνων.</w:t>
+      </w:r>
+    </w:p>
+    <w:p>
+      <w:pPr>
+        <w:rPr>
+          <w:b/>
+          <w:bCs/>
+          <w:lang w:val="el-GR"/>
+        </w:rPr>
+      </w:pPr>
+      <w:r>
+        <w:rPr>
+          <w:b/>
+          <w:bCs/>
+          <w:lang w:val="el-GR"/>
+        </w:rPr>
+        <w:t xml:space="preserve">Β. Περιγραφή </w:t>
+      </w:r>
+      <w:r>
+        <w:rPr>
+          <w:b/>
+          <w:bCs/>
+          <w:lang w:val="el-GR"/>
+        </w:rPr>
+        <w:t>του Οργανισμού</w:t>
+      </w:r>
+    </w:p>
+    <w:p>
+      <w:pPr>
+        <w:rPr>
+          <w:b/>
+          <w:bCs/>
+          <w:lang w:val="el-GR"/>
+        </w:rPr>
+      </w:pPr>
+      <w:r>
+        <w:rPr>
+          <w:b/>
+          <w:bCs/>
+          <w:lang w:val="el-GR"/>
+        </w:rPr>
+        <w:t xml:space="preserve">Πρόκειται για έναν μικρό οργανισμό, </w:t>
+      </w:r>
+      <w:r>
+        <w:rPr>
+          <w:b/>
+          <w:bCs/>
+          <w:lang w:val="el-GR"/>
+        </w:rPr>
+        <w:t>που αποτελείται από 3</w:t>
+      </w:r>
+      <w:r>
+        <w:rPr>
+          <w:b/>
+          <w:bCs/>
+          <w:lang w:val="el-GR"/>
+        </w:rPr>
+        <w:t>0 εργαζομένους</w:t>
+      </w:r>
+      <w:r>
+        <w:rPr>
+          <w:b/>
+          <w:bCs/>
+          <w:lang w:val="el-GR"/>
+        </w:rPr>
+        <w:t xml:space="preserve"> που παρέχει υπηρεσίες </w:t>
+      </w:r>
+      <w:r>
+        <w:rPr>
+          <w:b/>
+          <w:bCs/>
+        </w:rPr>
+        <w:t>Cyber</w:t>
+      </w:r>
+      <w:r>
+        <w:rPr>
+          <w:b/>
+          <w:bCs/>
+          <w:lang w:val="el-GR"/>
+        </w:rPr>
+        <w:t xml:space="preserve"> </w:t>
+      </w:r>
+      <w:r>
+        <w:rPr>
+          <w:b/>
+          <w:bCs/>
+        </w:rPr>
+        <w:t>Security</w:t>
+      </w:r>
+      <w:r>
+        <w:rPr>
+          <w:b/>
+          <w:bCs/>
+          <w:lang w:val="el-GR"/>
+        </w:rPr>
+        <w:t xml:space="preserve">, </w:t>
+      </w:r>
+      <w:r>
+        <w:rPr>
+          <w:b/>
+          <w:bCs/>
+        </w:rPr>
+        <w:t>IT</w:t>
+      </w:r>
+      <w:r>
+        <w:rPr>
+          <w:b/>
+          <w:bCs/>
+          <w:lang w:val="el-GR"/>
+        </w:rPr>
+        <w:t>, αλλά</w:t>
+      </w:r>
+      <w:r>
+        <w:rPr>
+          <w:b/>
+          <w:bCs/>
+          <w:lang w:val="el-GR"/>
+        </w:rPr>
+        <w:t xml:space="preserve"> </w:t>
+      </w:r>
+      <w:r>
+        <w:rPr>
+          <w:b/>
+          <w:bCs/>
+          <w:lang w:val="el-GR"/>
+        </w:rPr>
+        <w:t xml:space="preserve">δραστηριοποιείται και στο χώρο της </w:t>
+      </w:r>
+      <w:proofErr w:type="spellStart"/>
+      <w:r>
+        <w:rPr>
+          <w:b/>
+          <w:bCs/>
+          <w:lang w:val="el-GR"/>
+        </w:rPr>
+        <w:t>ψηφιοποίησης</w:t>
+      </w:r>
+      <w:proofErr w:type="spellEnd"/>
+      <w:r>
+        <w:rPr>
+          <w:b/>
+          <w:bCs/>
+          <w:lang w:val="el-GR"/>
+        </w:rPr>
+        <w:t xml:space="preserve"> </w:t>
+      </w:r>
+      <w:r>
+        <w:rPr>
+          <w:b/>
+          <w:bCs/>
+          <w:lang w:val="el-GR"/>
+        </w:rPr>
+        <w:t xml:space="preserve"> αγροτικών</w:t>
+      </w:r>
+      <w:r>
+        <w:rPr>
+          <w:b/>
+          <w:bCs/>
+          <w:lang w:val="el-GR"/>
+        </w:rPr>
+        <w:t xml:space="preserve"> </w:t>
+      </w:r>
+      <w:r>
+        <w:rPr>
+          <w:b/>
+          <w:bCs/>
+          <w:lang w:val="el-GR"/>
+        </w:rPr>
+        <w:t>περιοχών της Ελλάδος.</w:t>
+      </w:r>
+    </w:p>
+    <w:p>
+      <w:pPr>
+        <w:rPr>
+          <w:b/>
+          <w:bCs/>
+          <w:lang w:val="el-GR"/>
+        </w:rPr>
+      </w:pPr>
+    </w:p>
+    <w:p>
+      <w:pPr>
+        <w:rPr>
+          <w:b/>
+          <w:bCs/>
+          <w:lang w:val="el-GR"/>
+        </w:rPr>
+      </w:pPr>
+      <w:r>
+        <w:rPr>
+          <w:b/>
+          <w:bCs/>
+          <w:lang w:val="el-GR"/>
+        </w:rPr>
+        <w:t>Γ. Απαιτήσεις Ασφαλείας – Νομικές Απαιτήσεις</w:t>
+      </w:r>
+    </w:p>
+    <w:p>
+      <w:pPr>
+        <w:rPr>
+          <w:b/>
+          <w:bCs/>
+          <w:lang w:val="el-GR"/>
+        </w:rPr>
+      </w:pPr>
+      <w:r>
+        <w:rPr>
+          <w:b/>
+          <w:bCs/>
+          <w:lang w:val="el-GR"/>
+        </w:rPr>
+        <w:t xml:space="preserve">Οι υπηρεσίες  πληρούν τις νομικές απαιτήσεις που σχετίζονται με την προστασία των δεδομένων προσωπικού χαρακτήρα (GDPR, NIS </w:t>
+      </w:r>
+      <w:proofErr w:type="spellStart"/>
+      <w:r>
+        <w:rPr>
+          <w:b/>
+          <w:bCs/>
+          <w:lang w:val="el-GR"/>
+        </w:rPr>
+        <w:t>Directive</w:t>
+      </w:r>
+      <w:proofErr w:type="spellEnd"/>
+      <w:r>
+        <w:rPr>
+          <w:b/>
+          <w:bCs/>
+          <w:lang w:val="el-GR"/>
+        </w:rPr>
+        <w:t>) και ακολουθούν τα διεθνή πρότυπα ασφαλείας, όπως το ISO 27001, για τη διασφάλιση της εμπιστευτικότητας, ακεραιότητας και διαθεσιμότητας των πληροφοριακών συστημάτων.</w:t>
+      </w:r>
+    </w:p>
+    <w:p>
+      <w:pPr>
+        <w:rPr>
+          <w:b/>
+          <w:bCs/>
+          <w:lang w:val="el-GR"/>
+        </w:rPr>
+      </w:pPr>
+    </w:p>
+    <w:p>
+      <w:pPr>
+        <w:rPr>
+          <w:b/>
+          <w:bCs/>
+        </w:rPr>
+      </w:pPr>
+      <w:r>
+        <w:rPr>
+          <w:b/>
+          <w:bCs/>
+          <w:lang w:val="el-GR"/>
+        </w:rPr>
+        <w:t>Δ</w:t>
+      </w:r>
+      <w:r>
+        <w:rPr>
+          <w:b/>
+          <w:bCs/>
+        </w:rPr>
+        <w:t xml:space="preserve">. </w:t>
+      </w:r>
+      <w:r>
+        <w:rPr>
+          <w:b/>
+          <w:bCs/>
+          <w:lang w:val="el-GR"/>
+        </w:rPr>
+        <w:t>Χαρτογράφηση</w:t>
+      </w:r>
+      <w:r>
+        <w:rPr>
+          <w:b/>
+          <w:bCs/>
+        </w:rPr>
+        <w:t xml:space="preserve"> </w:t>
+      </w:r>
+      <w:r>
+        <w:rPr>
+          <w:b/>
+          <w:bCs/>
+          <w:lang w:val="el-GR"/>
+        </w:rPr>
+        <w:t>Αγαθών</w:t>
+      </w:r>
+    </w:p>
+    <w:p>
+      <w:pPr>
+        <w:rPr>
+          <w:b/>
+          <w:bCs/>
+        </w:rPr>
+      </w:pPr>
+    </w:p>
+    <w:p>
+      <w:pPr>
+        <w:rPr>
+          <w:b/>
+          <w:bCs/>
+        </w:rPr>
+      </w:pPr>
+      <w:r>
+        <w:rPr>
+          <w:b/>
+          <w:bCs/>
+        </w:rPr>
+        <w:t>Hardware:</w:t>
+      </w:r>
+    </w:p>
+    <w:p>
+      <w:pPr>
+        <w:rPr>
+          <w:b/>
+          <w:bCs/>
+          <w:lang w:val="el-GR"/>
+        </w:rPr>
+      </w:pPr>
+      <w:r>
+        <w:rPr>
+          <w:b/>
+          <w:bCs/>
+          <w:lang w:val="el-GR"/>
+        </w:rPr>
+        <w:t>**</w:t>
+      </w:r>
+      <w:r>
+        <w:rPr>
+          <w:b/>
+          <w:bCs/>
+          <w:lang w:val="el-GR"/>
+        </w:rPr>
+        <w:t xml:space="preserve">το </w:t>
+      </w:r>
+      <w:r>
+        <w:rPr>
+          <w:b/>
+          <w:bCs/>
+        </w:rPr>
+        <w:t>hardware</w:t>
+      </w:r>
+      <w:r>
+        <w:rPr>
+          <w:b/>
+          <w:bCs/>
+          <w:lang w:val="el-GR"/>
+        </w:rPr>
+        <w:t xml:space="preserve"> </w:t>
+      </w:r>
+      <w:r>
+        <w:rPr>
+          <w:b/>
+          <w:bCs/>
+          <w:lang w:val="el-GR"/>
+        </w:rPr>
+        <w:t xml:space="preserve">το αντιμετωπίζουμε ως </w:t>
+      </w:r>
+      <w:r>
+        <w:rPr>
+          <w:b/>
+          <w:bCs/>
+        </w:rPr>
+        <w:t>hardware</w:t>
+      </w:r>
+      <w:r>
+        <w:rPr>
+          <w:b/>
+          <w:bCs/>
+          <w:lang w:val="el-GR"/>
+        </w:rPr>
+        <w:t xml:space="preserve"> </w:t>
+      </w:r>
+      <w:r>
+        <w:rPr>
+          <w:b/>
+          <w:bCs/>
+          <w:lang w:val="el-GR"/>
+        </w:rPr>
+        <w:t xml:space="preserve">μόνο. Δεν κάνουμε </w:t>
+      </w:r>
+      <w:r>
+        <w:rPr>
+          <w:b/>
+          <w:bCs/>
+        </w:rPr>
+        <w:t>include</w:t>
+      </w:r>
+      <w:r>
+        <w:rPr>
+          <w:b/>
+          <w:bCs/>
+          <w:lang w:val="el-GR"/>
+        </w:rPr>
+        <w:t xml:space="preserve"> </w:t>
+      </w:r>
+      <w:r>
+        <w:rPr>
+          <w:b/>
+          <w:bCs/>
+          <w:lang w:val="el-GR"/>
+        </w:rPr>
+        <w:t xml:space="preserve">το </w:t>
+      </w:r>
+      <w:r>
+        <w:rPr>
+          <w:b/>
+          <w:bCs/>
+        </w:rPr>
+        <w:t>software</w:t>
+      </w:r>
+      <w:r>
+        <w:rPr>
+          <w:b/>
+          <w:bCs/>
+          <w:lang w:val="el-GR"/>
+        </w:rPr>
+        <w:t xml:space="preserve"> </w:t>
+      </w:r>
+      <w:r>
+        <w:rPr>
+          <w:b/>
+          <w:bCs/>
+          <w:lang w:val="el-GR"/>
+        </w:rPr>
+        <w:t xml:space="preserve">/ </w:t>
+      </w:r>
+      <w:r>
+        <w:rPr>
+          <w:b/>
+          <w:bCs/>
+        </w:rPr>
+        <w:t>data</w:t>
+      </w:r>
+      <w:r>
+        <w:rPr>
+          <w:b/>
+          <w:bCs/>
+          <w:lang w:val="el-GR"/>
+        </w:rPr>
+        <w:t xml:space="preserve"> </w:t>
+      </w:r>
+      <w:r>
+        <w:rPr>
+          <w:b/>
+          <w:bCs/>
+          <w:lang w:val="el-GR"/>
+        </w:rPr>
+        <w:t xml:space="preserve">που </w:t>
+      </w:r>
+      <w:proofErr w:type="spellStart"/>
+      <w:r>
+        <w:rPr>
+          <w:b/>
+          <w:bCs/>
+          <w:lang w:val="el-GR"/>
+        </w:rPr>
+        <w:t>σχετίζ</w:t>
+      </w:r>
+      <w:proofErr w:type="spellEnd"/>
+      <w:r>
+        <w:rPr>
+          <w:b/>
+          <w:bCs/>
+        </w:rPr>
+        <w:t>o</w:t>
+      </w:r>
+      <w:proofErr w:type="spellStart"/>
+      <w:r>
+        <w:rPr>
+          <w:b/>
+          <w:bCs/>
+          <w:lang w:val="el-GR"/>
+        </w:rPr>
+        <w:t>ν</w:t>
+      </w:r>
+      <w:r>
+        <w:rPr>
+          <w:b/>
+          <w:bCs/>
+          <w:lang w:val="el-GR"/>
+        </w:rPr>
+        <w:t>ται</w:t>
+      </w:r>
+      <w:proofErr w:type="spellEnd"/>
+      <w:r>
+        <w:rPr>
+          <w:b/>
+          <w:bCs/>
+          <w:lang w:val="el-GR"/>
+        </w:rPr>
+        <w:t xml:space="preserve">. Οπότε κοιτάμε περισσότερο το </w:t>
+      </w:r>
+      <w:r>
+        <w:rPr>
+          <w:b/>
+          <w:bCs/>
+        </w:rPr>
+        <w:t>availability</w:t>
+      </w:r>
+      <w:r>
+        <w:rPr>
+          <w:b/>
+          <w:bCs/>
+          <w:lang w:val="el-GR"/>
+        </w:rPr>
+        <w:t xml:space="preserve"> </w:t>
+      </w:r>
+      <w:r>
+        <w:rPr>
+          <w:b/>
+          <w:bCs/>
+          <w:lang w:val="el-GR"/>
+        </w:rPr>
+        <w:t>τους .**</w:t>
+      </w:r>
+    </w:p>
+    <w:p>
+      <w:pPr>
+        <w:rPr>
+          <w:b/>
+          <w:bCs/>
+          <w:lang w:val="el-GR"/>
+        </w:rPr>
+      </w:pPr>
+    </w:p>
+    <w:p>
+      <w:pPr>
+        <w:rPr>
+          <w:b/>
+          <w:bCs/>
+        </w:rPr>
+      </w:pPr>
+      <w:r>
+        <w:rPr>
+          <w:b/>
+          <w:bCs/>
+          <w:lang w:val="el-GR"/>
+        </w:rPr>
+        <w:t xml:space="preserve"> </w:t>
+      </w:r>
+      <w:r>
+        <w:rPr>
+          <w:b/>
+          <w:bCs/>
+          <w:lang w:val="el-GR"/>
+        </w:rPr>
+        <w:t xml:space="preserve">30 </w:t>
+      </w:r>
+      <w:r>
+        <w:rPr>
+          <w:b/>
+          <w:bCs/>
+        </w:rPr>
+        <w:t>L</w:t>
+      </w:r>
+      <w:r>
+        <w:rPr>
+          <w:b/>
+          <w:bCs/>
+        </w:rPr>
+        <w:t>aptops</w:t>
+      </w:r>
+      <w:r>
+        <w:rPr>
+          <w:b/>
+          <w:bCs/>
+          <w:lang w:val="el-GR"/>
+        </w:rPr>
+        <w:t xml:space="preserve"> των εργαζομένων</w:t>
+      </w:r>
+    </w:p>
+    <w:p>
+      <w:pPr>
+        <w:rPr>
+          <w:b/>
+          <w:bCs/>
+          <w:lang w:val="el-GR"/>
+        </w:rPr>
+      </w:pPr>
+      <w:r>
+        <w:rPr>
+          <w:b/>
+          <w:bCs/>
+          <w:lang w:val="el-GR"/>
+        </w:rPr>
+        <w:t xml:space="preserve"> </w:t>
+      </w:r>
+      <w:r>
+        <w:rPr>
+          <w:b/>
+          <w:bCs/>
+          <w:lang w:val="el-GR"/>
+        </w:rPr>
+        <w:t xml:space="preserve">2 </w:t>
+      </w:r>
+      <w:r>
+        <w:rPr>
+          <w:b/>
+          <w:bCs/>
+        </w:rPr>
+        <w:t>workstations</w:t>
+      </w:r>
+      <w:r>
+        <w:rPr>
+          <w:b/>
+          <w:bCs/>
+          <w:lang w:val="el-GR"/>
+        </w:rPr>
+        <w:t xml:space="preserve"> </w:t>
+      </w:r>
+      <w:r>
+        <w:rPr>
+          <w:b/>
+          <w:bCs/>
+          <w:lang w:val="el-GR"/>
+        </w:rPr>
+        <w:t>που</w:t>
+      </w:r>
+      <w:r>
+        <w:rPr>
+          <w:b/>
+          <w:bCs/>
+          <w:lang w:val="el-GR"/>
+        </w:rPr>
+        <w:t xml:space="preserve"> </w:t>
+      </w:r>
+      <w:r>
+        <w:rPr>
+          <w:b/>
+          <w:bCs/>
+          <w:lang w:val="el-GR"/>
+        </w:rPr>
+        <w:t>τρέχουν</w:t>
+      </w:r>
+      <w:r>
+        <w:rPr>
+          <w:b/>
+          <w:bCs/>
+          <w:lang w:val="el-GR"/>
+        </w:rPr>
+        <w:t xml:space="preserve"> </w:t>
+      </w:r>
+      <w:r>
+        <w:rPr>
+          <w:b/>
+          <w:bCs/>
+          <w:lang w:val="el-GR"/>
+        </w:rPr>
+        <w:t xml:space="preserve">συνεχώς επεξεργασία δεδομένων </w:t>
+      </w:r>
+    </w:p>
+    <w:p>
+      <w:pPr>
+        <w:rPr>
+          <w:b/>
+          <w:bCs/>
+          <w:lang w:val="el-GR"/>
+        </w:rPr>
+      </w:pPr>
+      <w:r>
+        <w:rPr>
+          <w:b/>
+          <w:bCs/>
+          <w:lang w:val="el-GR"/>
+        </w:rPr>
+        <w:t xml:space="preserve"> </w:t>
+      </w:r>
+      <w:r>
+        <w:rPr>
+          <w:b/>
+          <w:bCs/>
+        </w:rPr>
+        <w:t>printers</w:t>
+      </w:r>
+      <w:r>
+        <w:rPr>
+          <w:b/>
+          <w:bCs/>
+          <w:lang w:val="el-GR"/>
+        </w:rPr>
+        <w:t>/</w:t>
+      </w:r>
+      <w:r>
+        <w:rPr>
+          <w:b/>
+          <w:bCs/>
+        </w:rPr>
+        <w:t>scanners</w:t>
+      </w:r>
+    </w:p>
+    <w:p>
+      <w:pPr>
+        <w:rPr>
+          <w:b/>
+          <w:bCs/>
+        </w:rPr>
+      </w:pPr>
+      <w:r>
+        <w:rPr>
+          <w:b/>
+          <w:bCs/>
+          <w:lang w:val="el-GR"/>
+        </w:rPr>
+        <w:t xml:space="preserve"> </w:t>
+      </w:r>
+      <w:r>
+        <w:rPr>
+          <w:b/>
+          <w:bCs/>
+        </w:rPr>
+        <w:t>firewall</w:t>
+      </w:r>
+    </w:p>
+    <w:p>
+      <w:pPr>
+        <w:rPr>
+          <w:b/>
+          <w:bCs/>
+          <w:lang w:val="el-GR"/>
+        </w:rPr>
+      </w:pPr>
+      <w:r>
+        <w:rPr>
+          <w:b/>
+          <w:bCs/>
+          <w:lang w:val="el-GR"/>
+        </w:rPr>
+        <w:t xml:space="preserve"> </w:t>
+      </w:r>
+      <w:r>
+        <w:rPr>
+          <w:b/>
+          <w:bCs/>
+        </w:rPr>
+        <w:t>Synology</w:t>
+      </w:r>
+      <w:r>
+        <w:rPr>
+          <w:b/>
+          <w:bCs/>
+          <w:lang w:val="el-GR"/>
+        </w:rPr>
+        <w:t xml:space="preserve"> </w:t>
+      </w:r>
+      <w:r>
+        <w:rPr>
+          <w:b/>
+          <w:bCs/>
+        </w:rPr>
+        <w:t>NAS</w:t>
+      </w:r>
+      <w:r>
+        <w:rPr>
+          <w:b/>
+          <w:bCs/>
+          <w:lang w:val="el-GR"/>
+        </w:rPr>
+        <w:t xml:space="preserve"> ο κύριος αποθηκευτικός χώρος της εταιρείας </w:t>
+      </w:r>
+    </w:p>
+    <w:p>
+      <w:pPr>
+        <w:rPr>
+          <w:b/>
+          <w:bCs/>
+        </w:rPr>
+      </w:pPr>
+      <w:r>
+        <w:rPr>
+          <w:b/>
+          <w:bCs/>
+          <w:lang w:val="el-GR"/>
+        </w:rPr>
+        <w:lastRenderedPageBreak/>
+        <w:t xml:space="preserve"> </w:t>
+      </w:r>
+      <w:r>
+        <w:rPr>
+          <w:b/>
+          <w:bCs/>
+        </w:rPr>
+        <w:t>file server</w:t>
+      </w:r>
+    </w:p>
+    <w:p>
+      <w:pPr>
+        <w:rPr>
+          <w:b/>
+          <w:bCs/>
+          <w:lang w:val="el-GR"/>
+        </w:rPr>
+      </w:pPr>
+      <w:r>
+        <w:rPr>
+          <w:b/>
+          <w:bCs/>
+          <w:lang w:val="el-GR"/>
+        </w:rPr>
+        <w:t xml:space="preserve"> </w:t>
+      </w:r>
+      <w:r>
+        <w:rPr>
+          <w:b/>
+          <w:bCs/>
+          <w:lang w:val="el-GR"/>
+        </w:rPr>
+        <w:t xml:space="preserve"> </w:t>
+      </w:r>
+      <w:r>
+        <w:rPr>
+          <w:b/>
+          <w:bCs/>
+        </w:rPr>
+        <w:t>web</w:t>
+      </w:r>
+      <w:r>
+        <w:rPr>
+          <w:b/>
+          <w:bCs/>
+          <w:lang w:val="el-GR"/>
+        </w:rPr>
+        <w:t xml:space="preserve"> </w:t>
+      </w:r>
+      <w:r>
+        <w:rPr>
+          <w:b/>
+          <w:bCs/>
+        </w:rPr>
+        <w:t>server</w:t>
+      </w:r>
+      <w:r>
+        <w:rPr>
+          <w:b/>
+          <w:bCs/>
+          <w:lang w:val="el-GR"/>
+        </w:rPr>
+        <w:t xml:space="preserve"> για </w:t>
+      </w:r>
+      <w:r>
+        <w:rPr>
+          <w:b/>
+          <w:bCs/>
+          <w:lang w:val="el-GR"/>
+        </w:rPr>
+        <w:t>το</w:t>
+      </w:r>
+      <w:r>
+        <w:rPr>
+          <w:b/>
+          <w:bCs/>
+          <w:lang w:val="el-GR"/>
+        </w:rPr>
+        <w:t xml:space="preserve"> </w:t>
+      </w:r>
+      <w:r>
+        <w:rPr>
+          <w:b/>
+          <w:bCs/>
+        </w:rPr>
+        <w:t>website</w:t>
+      </w:r>
+      <w:r>
+        <w:rPr>
+          <w:b/>
+          <w:bCs/>
+          <w:lang w:val="el-GR"/>
+        </w:rPr>
+        <w:t xml:space="preserve"> </w:t>
+      </w:r>
+      <w:r>
+        <w:rPr>
+          <w:b/>
+          <w:bCs/>
+          <w:lang w:val="el-GR"/>
+        </w:rPr>
+        <w:t>της εταιρείας</w:t>
+      </w:r>
+    </w:p>
+    <w:p>
+      <w:pPr>
+        <w:rPr>
+          <w:b/>
+          <w:bCs/>
+        </w:rPr>
+      </w:pPr>
+      <w:r>
+        <w:rPr>
+          <w:b/>
+          <w:bCs/>
+          <w:lang w:val="el-GR"/>
+        </w:rPr>
+        <w:t xml:space="preserve">  </w:t>
+      </w:r>
+      <w:r>
+        <w:rPr>
+          <w:b/>
+          <w:bCs/>
+        </w:rPr>
+        <w:t>UPS</w:t>
+      </w:r>
+    </w:p>
+    <w:p>
+      <w:pPr>
+        <w:rPr>
+          <w:b/>
+          <w:bCs/>
+        </w:rPr>
+      </w:pPr>
+      <w:r>
+        <w:rPr>
+          <w:b/>
+          <w:bCs/>
+        </w:rPr>
+        <w:t xml:space="preserve">  </w:t>
+      </w:r>
+      <w:r>
+        <w:rPr>
+          <w:b/>
+          <w:bCs/>
+        </w:rPr>
+        <w:t>Mobile Devices</w:t>
+      </w:r>
+    </w:p>
+    <w:p>
+      <w:pPr>
+        <w:rPr>
+          <w:b/>
+          <w:bCs/>
+          <w:lang w:val="el-GR"/>
+        </w:rPr>
+      </w:pPr>
+      <w:r>
+        <w:rPr>
+          <w:b/>
+          <w:bCs/>
+        </w:rPr>
+        <w:t xml:space="preserve">  </w:t>
+      </w:r>
+      <w:r>
+        <w:rPr>
+          <w:b/>
+          <w:bCs/>
+        </w:rPr>
+        <w:t xml:space="preserve">Security cameras </w:t>
+      </w:r>
+    </w:p>
+    <w:p>
+      <w:pPr>
+        <w:rPr>
+          <w:b/>
+          <w:bCs/>
+        </w:rPr>
+      </w:pPr>
+      <w:r>
+        <w:rPr>
+          <w:b/>
+          <w:bCs/>
+        </w:rPr>
+        <w:t xml:space="preserve">  </w:t>
+      </w:r>
+      <w:r>
+        <w:rPr>
+          <w:b/>
+          <w:bCs/>
+        </w:rPr>
+        <w:t xml:space="preserve">Drone </w:t>
+      </w:r>
+      <w:r>
+        <w:rPr>
+          <w:b/>
+          <w:bCs/>
+        </w:rPr>
+        <w:t>equipment</w:t>
+      </w:r>
+    </w:p>
+    <w:p>
+      <w:pPr>
+        <w:rPr>
+          <w:b/>
+          <w:bCs/>
+        </w:rPr>
+      </w:pPr>
+    </w:p>
+    <w:p>
+      <w:pPr>
+        <w:rPr>
+          <w:b/>
+          <w:bCs/>
+        </w:rPr>
+      </w:pPr>
+      <w:r>
+        <w:rPr>
+          <w:b/>
+          <w:bCs/>
+        </w:rPr>
+        <w:t>Software:</w:t>
+      </w:r>
+    </w:p>
+    <w:p>
+      <w:pPr>
+        <w:rPr>
+          <w:b/>
+          <w:bCs/>
+          <w:lang w:val="el-GR"/>
+        </w:rPr>
+      </w:pPr>
+      <w:r>
+        <w:rPr>
+          <w:b/>
+          <w:bCs/>
+          <w:lang w:val="el-GR"/>
+        </w:rPr>
+        <w:t>**</w:t>
+      </w:r>
+      <w:r>
+        <w:rPr>
+          <w:b/>
+          <w:bCs/>
+          <w:lang w:val="el-GR"/>
+        </w:rPr>
+        <w:t xml:space="preserve">εδώ μας απασχολεί το </w:t>
+      </w:r>
+      <w:r>
+        <w:rPr>
+          <w:b/>
+          <w:bCs/>
+        </w:rPr>
+        <w:t>integrity</w:t>
+      </w:r>
+      <w:r>
+        <w:rPr>
+          <w:b/>
+          <w:bCs/>
+          <w:lang w:val="el-GR"/>
+        </w:rPr>
+        <w:t xml:space="preserve"> </w:t>
+      </w:r>
+      <w:r>
+        <w:rPr>
+          <w:b/>
+          <w:bCs/>
+          <w:lang w:val="el-GR"/>
+        </w:rPr>
+        <w:t xml:space="preserve">και το </w:t>
+      </w:r>
+      <w:r>
+        <w:rPr>
+          <w:b/>
+          <w:bCs/>
+        </w:rPr>
+        <w:t>availability</w:t>
+      </w:r>
+      <w:r>
+        <w:rPr>
+          <w:b/>
+          <w:bCs/>
+          <w:lang w:val="el-GR"/>
+        </w:rPr>
+        <w:t xml:space="preserve"> </w:t>
+      </w:r>
+      <w:r>
+        <w:rPr>
+          <w:b/>
+          <w:bCs/>
+          <w:lang w:val="el-GR"/>
+        </w:rPr>
+        <w:t>περισσότερο**</w:t>
+      </w:r>
+    </w:p>
+    <w:p>
+      <w:pPr>
+        <w:rPr>
+          <w:b/>
+          <w:bCs/>
+          <w:lang w:val="el-GR"/>
+        </w:rPr>
+      </w:pPr>
+    </w:p>
+    <w:p>
+      <w:pPr>
+        <w:rPr>
+          <w:b/>
+          <w:bCs/>
+          <w:lang w:val="el-GR"/>
+        </w:rPr>
+      </w:pPr>
+      <w:r>
+        <w:rPr>
+          <w:b/>
+          <w:bCs/>
+        </w:rPr>
+        <w:t>Windows</w:t>
+      </w:r>
+      <w:r>
+        <w:rPr>
+          <w:b/>
+          <w:bCs/>
+          <w:lang w:val="el-GR"/>
+        </w:rPr>
+        <w:t xml:space="preserve"> </w:t>
+      </w:r>
+      <w:r>
+        <w:rPr>
+          <w:b/>
+          <w:bCs/>
+        </w:rPr>
+        <w:t>OS</w:t>
+      </w:r>
+      <w:r>
+        <w:rPr>
+          <w:b/>
+          <w:bCs/>
+          <w:lang w:val="el-GR"/>
+        </w:rPr>
+        <w:t xml:space="preserve"> </w:t>
+      </w:r>
+    </w:p>
+    <w:p>
+      <w:pPr>
+        <w:rPr>
+          <w:b/>
+          <w:bCs/>
+        </w:rPr>
+      </w:pPr>
+      <w:r>
+        <w:rPr>
+          <w:b/>
+          <w:bCs/>
+        </w:rPr>
+        <w:t xml:space="preserve">Microsoft </w:t>
+      </w:r>
+      <w:r>
+        <w:rPr>
+          <w:b/>
+          <w:bCs/>
+        </w:rPr>
+        <w:t xml:space="preserve">Office </w:t>
+      </w:r>
+      <w:r>
+        <w:rPr>
+          <w:b/>
+          <w:bCs/>
+        </w:rPr>
+        <w:t>Suite</w:t>
+      </w:r>
+    </w:p>
+    <w:p>
+      <w:pPr>
+        <w:rPr>
+          <w:b/>
+          <w:bCs/>
+        </w:rPr>
+      </w:pPr>
+      <w:r>
+        <w:rPr>
+          <w:b/>
+          <w:bCs/>
+        </w:rPr>
+        <w:t>Business-Specific Software (</w:t>
+      </w:r>
+      <w:r>
+        <w:rPr>
+          <w:b/>
+          <w:bCs/>
+          <w:lang w:val="el-GR"/>
+        </w:rPr>
+        <w:t>π</w:t>
+      </w:r>
+      <w:r>
+        <w:rPr>
+          <w:b/>
+          <w:bCs/>
+        </w:rPr>
+        <w:t>.</w:t>
+      </w:r>
+      <w:r>
+        <w:rPr>
+          <w:b/>
+          <w:bCs/>
+          <w:lang w:val="el-GR"/>
+        </w:rPr>
+        <w:t>χ</w:t>
+      </w:r>
+      <w:r>
+        <w:rPr>
+          <w:b/>
+          <w:bCs/>
+        </w:rPr>
+        <w:t xml:space="preserve"> </w:t>
+      </w:r>
+      <w:r>
+        <w:rPr>
+          <w:b/>
+          <w:bCs/>
+          <w:lang w:val="el-GR"/>
+        </w:rPr>
+        <w:t>κάποιο</w:t>
+      </w:r>
+      <w:r>
+        <w:rPr>
+          <w:b/>
+          <w:bCs/>
+        </w:rPr>
+        <w:t xml:space="preserve"> cyber security software</w:t>
+      </w:r>
+      <w:r>
+        <w:rPr>
+          <w:b/>
+          <w:bCs/>
+        </w:rPr>
+        <w:t>, drone software</w:t>
+      </w:r>
+      <w:r>
+        <w:rPr>
+          <w:b/>
+          <w:bCs/>
+        </w:rPr>
+        <w:t>)</w:t>
+      </w:r>
+    </w:p>
+    <w:p>
+      <w:pPr>
+        <w:rPr>
+          <w:b/>
+          <w:bCs/>
+        </w:rPr>
+      </w:pPr>
+      <w:r>
+        <w:rPr>
+          <w:b/>
+          <w:bCs/>
+        </w:rPr>
+        <w:t>Virtual Machines</w:t>
+      </w:r>
+    </w:p>
+    <w:p>
+      <w:pPr>
+        <w:rPr>
+          <w:b/>
+          <w:bCs/>
+        </w:rPr>
+      </w:pPr>
+    </w:p>
+    <w:p>
+      <w:pPr>
+        <w:rPr>
+          <w:b/>
+          <w:bCs/>
+        </w:rPr>
+      </w:pPr>
+      <w:r>
+        <w:rPr>
+          <w:b/>
+          <w:bCs/>
+        </w:rPr>
+        <w:t>Physical Assets</w:t>
+      </w:r>
+      <w:r>
+        <w:rPr>
+          <w:b/>
+          <w:bCs/>
+        </w:rPr>
+        <w:t>:</w:t>
+      </w:r>
+    </w:p>
+    <w:p>
+      <w:pPr>
+        <w:rPr>
+          <w:b/>
+          <w:bCs/>
+        </w:rPr>
+      </w:pPr>
+      <w:proofErr w:type="spellStart"/>
+      <w:r>
+        <w:rPr>
+          <w:b/>
+          <w:bCs/>
+        </w:rPr>
+        <w:t>HeadQuarters</w:t>
+      </w:r>
+      <w:proofErr w:type="spellEnd"/>
+    </w:p>
+    <w:p>
+      <w:pPr>
+        <w:rPr>
+          <w:b/>
+          <w:bCs/>
+        </w:rPr>
+      </w:pPr>
+      <w:r>
+        <w:rPr>
+          <w:b/>
+          <w:bCs/>
+        </w:rPr>
+        <w:t>Computer Room</w:t>
+      </w:r>
+      <w:r>
+        <w:rPr>
+          <w:b/>
+          <w:bCs/>
+        </w:rPr>
+        <w:t xml:space="preserve"> </w:t>
+      </w:r>
+      <w:r>
+        <w:rPr>
+          <w:b/>
+          <w:bCs/>
+        </w:rPr>
+        <w:t>(π</w:t>
+      </w:r>
+      <w:proofErr w:type="spellStart"/>
+      <w:r>
+        <w:rPr>
+          <w:b/>
+          <w:bCs/>
+        </w:rPr>
+        <w:t>ου</w:t>
+      </w:r>
+      <w:proofErr w:type="spellEnd"/>
+      <w:r>
+        <w:rPr>
+          <w:b/>
+          <w:bCs/>
+        </w:rPr>
+        <w:t xml:space="preserve"> </w:t>
+      </w:r>
+      <w:r>
+        <w:rPr>
+          <w:b/>
+          <w:bCs/>
+          <w:lang w:val="el-GR"/>
+        </w:rPr>
+        <w:t>έχει</w:t>
+      </w:r>
+      <w:r>
+        <w:rPr>
+          <w:b/>
+          <w:bCs/>
+        </w:rPr>
+        <w:t xml:space="preserve"> </w:t>
+      </w:r>
+      <w:r>
+        <w:rPr>
+          <w:b/>
+          <w:bCs/>
+        </w:rPr>
+        <w:t xml:space="preserve">web server/ </w:t>
+      </w:r>
+      <w:proofErr w:type="spellStart"/>
+      <w:r>
+        <w:rPr>
+          <w:b/>
+          <w:bCs/>
+        </w:rPr>
+        <w:t>nas</w:t>
+      </w:r>
+      <w:proofErr w:type="spellEnd"/>
+      <w:r>
+        <w:rPr>
+          <w:b/>
+          <w:bCs/>
+        </w:rPr>
+        <w:t>/ ups/ file server/ firewall/</w:t>
       </w:r>
       <w:proofErr w:type="gramStart"/>
       <w:r>
         <w:rPr>
           <w:b/>
           <w:bCs/>
-          <w:lang w:val="el-GR"/>
-        </w:rPr>
-        <w:t xml:space="preserve">27001 </w:t>
-      </w:r>
-      <w:r>
-        <w:rPr>
-          <w:b/>
-          <w:bCs/>
-          <w:lang w:val="el-GR"/>
-        </w:rPr>
-        <w:t xml:space="preserve"> </w:t>
+        </w:rPr>
+        <w:t xml:space="preserve"> ..</w:t>
+      </w:r>
+      <w:proofErr w:type="gramEnd"/>
+      <w:r>
+        <w:rPr>
+          <w:b/>
+          <w:bCs/>
+        </w:rPr>
+        <w:t xml:space="preserve"> </w:t>
+      </w:r>
+      <w:r>
+        <w:rPr>
+          <w:b/>
+          <w:bCs/>
+          <w:lang w:val="el-GR"/>
+        </w:rPr>
+        <w:t>γενικά</w:t>
+      </w:r>
+      <w:r>
+        <w:rPr>
+          <w:b/>
+          <w:bCs/>
+        </w:rPr>
+        <w:t xml:space="preserve">  </w:t>
+      </w:r>
+      <w:r>
+        <w:rPr>
+          <w:b/>
+          <w:bCs/>
+          <w:lang w:val="el-GR"/>
+        </w:rPr>
+        <w:t>το</w:t>
+      </w:r>
+      <w:r>
+        <w:rPr>
+          <w:b/>
+          <w:bCs/>
+        </w:rPr>
+        <w:t xml:space="preserve"> </w:t>
+      </w:r>
+      <w:r>
+        <w:rPr>
+          <w:b/>
+          <w:bCs/>
+          <w:lang w:val="el-GR"/>
+        </w:rPr>
+        <w:t>περισσότερο</w:t>
+      </w:r>
+      <w:r>
+        <w:rPr>
+          <w:b/>
+          <w:bCs/>
+        </w:rPr>
+        <w:t xml:space="preserve"> </w:t>
+      </w:r>
+      <w:r>
+        <w:rPr>
+          <w:b/>
+          <w:bCs/>
+        </w:rPr>
+        <w:t>it equipment</w:t>
+      </w:r>
+      <w:r>
+        <w:rPr>
+          <w:b/>
+          <w:bCs/>
+        </w:rPr>
+        <w:t>)</w:t>
+      </w:r>
+    </w:p>
+    <w:p>
+      <w:pPr>
+        <w:rPr>
+          <w:b/>
+          <w:bCs/>
+          <w:lang w:val="el-GR"/>
+        </w:rPr>
+      </w:pPr>
+      <w:r>
+        <w:rPr>
+          <w:b/>
+          <w:bCs/>
+        </w:rPr>
+        <w:t>Storage</w:t>
+      </w:r>
+      <w:r>
+        <w:rPr>
+          <w:b/>
+          <w:bCs/>
+          <w:lang w:val="el-GR"/>
+        </w:rPr>
+        <w:t xml:space="preserve"> </w:t>
+      </w:r>
+      <w:r>
+        <w:rPr>
+          <w:b/>
+          <w:bCs/>
+        </w:rPr>
+        <w:t>Room</w:t>
+      </w:r>
+      <w:r>
+        <w:rPr>
+          <w:b/>
+          <w:bCs/>
+          <w:lang w:val="el-GR"/>
+        </w:rPr>
+        <w:t xml:space="preserve"> (</w:t>
+      </w:r>
+      <w:r>
+        <w:rPr>
+          <w:b/>
+          <w:bCs/>
+          <w:lang w:val="el-GR"/>
+        </w:rPr>
+        <w:t>η</w:t>
+      </w:r>
+      <w:r>
+        <w:rPr>
+          <w:b/>
+          <w:bCs/>
+          <w:lang w:val="el-GR"/>
+        </w:rPr>
+        <w:t xml:space="preserve"> </w:t>
+      </w:r>
+      <w:r>
+        <w:rPr>
+          <w:b/>
+          <w:bCs/>
+          <w:lang w:val="el-GR"/>
+        </w:rPr>
+        <w:t>αποθήκη</w:t>
+      </w:r>
+      <w:r>
+        <w:rPr>
+          <w:b/>
+          <w:bCs/>
+          <w:lang w:val="el-GR"/>
+        </w:rPr>
+        <w:t xml:space="preserve"> </w:t>
+      </w:r>
+      <w:r>
+        <w:rPr>
+          <w:b/>
+          <w:bCs/>
+          <w:lang w:val="el-GR"/>
+        </w:rPr>
+        <w:t>που</w:t>
+      </w:r>
+      <w:r>
+        <w:rPr>
+          <w:b/>
+          <w:bCs/>
+          <w:lang w:val="el-GR"/>
+        </w:rPr>
+        <w:t xml:space="preserve"> </w:t>
+      </w:r>
+      <w:r>
+        <w:rPr>
+          <w:b/>
+          <w:bCs/>
+          <w:lang w:val="el-GR"/>
+        </w:rPr>
+        <w:t>περιέχει</w:t>
+      </w:r>
+      <w:r>
+        <w:rPr>
+          <w:b/>
+          <w:bCs/>
+          <w:lang w:val="el-GR"/>
+        </w:rPr>
+        <w:t xml:space="preserve"> </w:t>
+      </w:r>
+      <w:r>
+        <w:rPr>
+          <w:b/>
+          <w:bCs/>
+          <w:lang w:val="el-GR"/>
+        </w:rPr>
+        <w:t>όλα</w:t>
+      </w:r>
+      <w:r>
+        <w:rPr>
+          <w:b/>
+          <w:bCs/>
+          <w:lang w:val="el-GR"/>
+        </w:rPr>
+        <w:t xml:space="preserve"> </w:t>
+      </w:r>
+      <w:r>
+        <w:rPr>
+          <w:b/>
+          <w:bCs/>
+          <w:lang w:val="el-GR"/>
+        </w:rPr>
+        <w:t>τα</w:t>
+      </w:r>
+      <w:r>
+        <w:rPr>
+          <w:b/>
+          <w:bCs/>
+          <w:lang w:val="el-GR"/>
+        </w:rPr>
+        <w:t xml:space="preserve"> </w:t>
+      </w:r>
+      <w:r>
+        <w:rPr>
+          <w:b/>
+          <w:bCs/>
+        </w:rPr>
+        <w:t>drones</w:t>
+      </w:r>
+      <w:r>
+        <w:rPr>
+          <w:b/>
+          <w:bCs/>
+          <w:lang w:val="el-GR"/>
+        </w:rPr>
+        <w:t>/</w:t>
+      </w:r>
+      <w:r>
+        <w:rPr>
+          <w:b/>
+          <w:bCs/>
+        </w:rPr>
+        <w:t>controllers</w:t>
+      </w:r>
+      <w:r>
+        <w:rPr>
+          <w:b/>
+          <w:bCs/>
+          <w:lang w:val="el-GR"/>
+        </w:rPr>
+        <w:t xml:space="preserve">/… </w:t>
+      </w:r>
+      <w:r>
+        <w:rPr>
+          <w:b/>
+          <w:bCs/>
+          <w:lang w:val="el-GR"/>
+        </w:rPr>
+        <w:t>γενικά</w:t>
+      </w:r>
+      <w:r>
+        <w:rPr>
+          <w:b/>
+          <w:bCs/>
+          <w:lang w:val="el-GR"/>
+        </w:rPr>
+        <w:t xml:space="preserve"> </w:t>
+      </w:r>
+      <w:r>
+        <w:rPr>
+          <w:b/>
+          <w:bCs/>
+          <w:lang w:val="el-GR"/>
+        </w:rPr>
+        <w:t>όλο</w:t>
+      </w:r>
+      <w:r>
+        <w:rPr>
+          <w:b/>
+          <w:bCs/>
+          <w:lang w:val="el-GR"/>
+        </w:rPr>
+        <w:t xml:space="preserve"> </w:t>
+      </w:r>
+      <w:r>
+        <w:rPr>
+          <w:b/>
+          <w:bCs/>
+          <w:lang w:val="el-GR"/>
+        </w:rPr>
+        <w:t>το</w:t>
+      </w:r>
+      <w:r>
+        <w:rPr>
+          <w:b/>
+          <w:bCs/>
+          <w:lang w:val="el-GR"/>
+        </w:rPr>
+        <w:t xml:space="preserve"> </w:t>
+      </w:r>
+      <w:r>
+        <w:rPr>
+          <w:b/>
+          <w:bCs/>
+        </w:rPr>
+        <w:t>equipment</w:t>
+      </w:r>
+      <w:r>
+        <w:rPr>
+          <w:b/>
+          <w:bCs/>
+          <w:lang w:val="el-GR"/>
+        </w:rPr>
+        <w:t>.</w:t>
+      </w:r>
+    </w:p>
+    <w:p>
+      <w:pPr>
+        <w:rPr>
+          <w:b/>
+          <w:bCs/>
+          <w:lang w:val="el-GR"/>
+        </w:rPr>
+      </w:pPr>
+    </w:p>
+    <w:p>
+      <w:pPr>
+        <w:rPr>
+          <w:b/>
+          <w:bCs/>
+          <w:lang w:val="el-GR"/>
+        </w:rPr>
+      </w:pPr>
+      <w:r>
+        <w:rPr>
+          <w:b/>
+          <w:bCs/>
+        </w:rPr>
+        <w:t>Data</w:t>
+      </w:r>
+      <w:r>
+        <w:rPr>
+          <w:b/>
+          <w:bCs/>
+          <w:lang w:val="el-GR"/>
+        </w:rPr>
+        <w:t>:</w:t>
+      </w:r>
+    </w:p>
+    <w:p>
+      <w:pPr>
+        <w:rPr>
+          <w:b/>
+          <w:bCs/>
+        </w:rPr>
+      </w:pPr>
+      <w:r>
+        <w:rPr>
+          <w:b/>
+          <w:bCs/>
+          <w:lang w:val="el-GR"/>
+        </w:rPr>
+        <w:t>Στοιχεία Πελατών ( π.χ. Προσωπικά Δεδομένα</w:t>
+      </w:r>
+      <w:r>
+        <w:rPr>
+          <w:b/>
+          <w:bCs/>
+          <w:lang w:val="el-GR"/>
+        </w:rPr>
+        <w:t xml:space="preserve"> Υπαλλήλων, Προσωπικά Δεδομένα Πελατών</w:t>
+      </w:r>
+      <w:r>
+        <w:rPr>
+          <w:b/>
+          <w:bCs/>
+          <w:lang w:val="el-GR"/>
+        </w:rPr>
+        <w:t>, Τοπολογίες/ Δίκτυα</w:t>
+      </w:r>
+      <w:r>
+        <w:rPr>
+          <w:b/>
+          <w:bCs/>
+          <w:lang w:val="el-GR"/>
+        </w:rPr>
+        <w:t>)</w:t>
+      </w:r>
+      <w:r>
+        <w:rPr>
+          <w:b/>
+          <w:bCs/>
+          <w:lang w:val="el-GR"/>
+        </w:rPr>
+        <w:t xml:space="preserve"> </w:t>
+      </w:r>
+    </w:p>
+    <w:p>
+      <w:pPr>
+        <w:rPr>
+          <w:b/>
+          <w:bCs/>
+          <w:lang w:val="el-GR"/>
+        </w:rPr>
+      </w:pPr>
+      <w:r>
+        <w:rPr>
+          <w:b/>
+          <w:bCs/>
+          <w:lang w:val="el-GR"/>
+        </w:rPr>
+        <w:t>Στοιχεία Υπαλλήλων Εταιρείας</w:t>
+      </w:r>
+    </w:p>
+    <w:p>
+      <w:pPr>
+        <w:rPr>
+          <w:b/>
+          <w:bCs/>
+          <w:lang w:val="el-GR"/>
+        </w:rPr>
+      </w:pPr>
+      <w:r>
+        <w:rPr>
+          <w:b/>
+          <w:bCs/>
+          <w:lang w:val="el-GR"/>
+        </w:rPr>
+        <w:t xml:space="preserve">Στοιχεία καταγραφής των </w:t>
+      </w:r>
+      <w:r>
+        <w:rPr>
+          <w:b/>
+          <w:bCs/>
+        </w:rPr>
+        <w:t>drone</w:t>
+      </w:r>
+    </w:p>
+    <w:p>
+      <w:pPr>
+        <w:rPr>
+          <w:b/>
+          <w:bCs/>
+          <w:lang w:val="el-GR"/>
+        </w:rPr>
+      </w:pPr>
+      <w:r>
+        <w:rPr>
+          <w:b/>
+          <w:bCs/>
+          <w:lang w:val="el-GR"/>
+        </w:rPr>
+        <w:t>Οικονομικές Συμφωνίες / Συμβάσεις</w:t>
+      </w:r>
+    </w:p>
+    <w:p>
+      <w:pPr>
+        <w:rPr>
+          <w:b/>
+          <w:bCs/>
+          <w:lang w:val="el-GR"/>
+        </w:rPr>
+      </w:pPr>
+      <w:r>
+        <w:rPr>
+          <w:b/>
+          <w:bCs/>
+        </w:rPr>
+        <w:t>Backup</w:t>
+      </w:r>
+      <w:r>
+        <w:rPr>
+          <w:b/>
+          <w:bCs/>
+          <w:lang w:val="el-GR"/>
+        </w:rPr>
+        <w:t xml:space="preserve"> </w:t>
+      </w:r>
+      <w:r>
+        <w:rPr>
+          <w:b/>
+          <w:bCs/>
+        </w:rPr>
+        <w:t>data</w:t>
+      </w:r>
+    </w:p>
+    <w:p>
+      <w:pPr>
+        <w:rPr>
+          <w:b/>
+          <w:bCs/>
+          <w:lang w:val="el-GR"/>
+        </w:rPr>
+      </w:pPr>
+    </w:p>
+    <w:p>
+      <w:pPr>
+        <w:rPr>
+          <w:b/>
+          <w:bCs/>
+          <w:lang w:val="el-GR"/>
+        </w:rPr>
+      </w:pPr>
+    </w:p>
+    <w:p>
+      <w:pPr>
+        <w:rPr>
+          <w:b/>
+          <w:bCs/>
+          <w:lang w:val="el-GR"/>
+        </w:rPr>
+      </w:pPr>
+      <w:r>
+        <w:rPr>
+          <w:b/>
+          <w:bCs/>
+        </w:rPr>
+        <w:t>E</w:t>
+      </w:r>
+      <w:r>
+        <w:rPr>
+          <w:b/>
+          <w:bCs/>
+          <w:lang w:val="el-GR"/>
+        </w:rPr>
+        <w:t>. Αποτίμηση Επιπτώσεων (</w:t>
+      </w:r>
+      <w:proofErr w:type="spellStart"/>
+      <w:r>
+        <w:rPr>
+          <w:b/>
+          <w:bCs/>
+          <w:lang w:val="el-GR"/>
+        </w:rPr>
+        <w:t>Impact</w:t>
+      </w:r>
+      <w:proofErr w:type="spellEnd"/>
+      <w:r>
+        <w:rPr>
+          <w:b/>
+          <w:bCs/>
+          <w:lang w:val="el-GR"/>
+        </w:rPr>
+        <w:t xml:space="preserve"> </w:t>
+      </w:r>
+      <w:r>
+        <w:rPr>
+          <w:b/>
+          <w:bCs/>
+        </w:rPr>
+        <w:t>Assessment</w:t>
+      </w:r>
+      <w:r>
+        <w:rPr>
+          <w:b/>
+          <w:bCs/>
+          <w:lang w:val="el-GR"/>
+        </w:rPr>
+        <w:t>)</w:t>
+      </w:r>
+    </w:p>
+    <w:p>
+      <w:pPr>
+        <w:rPr>
+          <w:b/>
+          <w:bCs/>
+          <w:lang w:val="el-GR"/>
+        </w:rPr>
+      </w:pPr>
+    </w:p>
+    <w:p>
+      <w:pPr>
+        <w:rPr>
+          <w:b/>
+          <w:bCs/>
+          <w:lang w:val="el-GR"/>
+        </w:rPr>
+      </w:pPr>
+      <w:r>
+        <w:rPr>
+          <w:b/>
+          <w:bCs/>
+          <w:lang w:val="el-GR"/>
+        </w:rPr>
+        <w:t xml:space="preserve">Εδώ κοιτάμε το </w:t>
+      </w:r>
+      <w:r>
+        <w:rPr>
+          <w:b/>
+          <w:bCs/>
+        </w:rPr>
+        <w:t>possible</w:t>
+      </w:r>
+      <w:r>
+        <w:rPr>
+          <w:b/>
+          <w:bCs/>
+          <w:lang w:val="el-GR"/>
+        </w:rPr>
+        <w:t xml:space="preserve"> </w:t>
+      </w:r>
+      <w:r>
+        <w:rPr>
+          <w:b/>
+          <w:bCs/>
+        </w:rPr>
+        <w:t>impact</w:t>
+      </w:r>
+      <w:r>
+        <w:rPr>
+          <w:b/>
+          <w:bCs/>
+          <w:lang w:val="el-GR"/>
+        </w:rPr>
+        <w:t xml:space="preserve"> στο κάθε </w:t>
+      </w:r>
+      <w:r>
+        <w:rPr>
+          <w:b/>
+          <w:bCs/>
+        </w:rPr>
+        <w:t>asset</w:t>
+      </w:r>
+      <w:r>
+        <w:rPr>
+          <w:b/>
+          <w:bCs/>
+          <w:lang w:val="el-GR"/>
+        </w:rPr>
+        <w:t xml:space="preserve"> με βάση το </w:t>
+      </w:r>
+      <w:r>
+        <w:rPr>
+          <w:b/>
+          <w:bCs/>
+        </w:rPr>
+        <w:t>CIA</w:t>
+      </w:r>
+      <w:r>
+        <w:rPr>
+          <w:b/>
+          <w:bCs/>
+          <w:lang w:val="el-GR"/>
+        </w:rPr>
+        <w:t xml:space="preserve"> </w:t>
+      </w:r>
+      <w:r>
+        <w:rPr>
+          <w:b/>
+          <w:bCs/>
+        </w:rPr>
+        <w:t>triad</w:t>
+      </w:r>
+      <w:r>
+        <w:rPr>
+          <w:b/>
+          <w:bCs/>
+          <w:lang w:val="el-GR"/>
+        </w:rPr>
+        <w:t>.</w:t>
+      </w:r>
+    </w:p>
+    <w:p>
+      <w:pPr>
+        <w:rPr>
+          <w:b/>
+          <w:bCs/>
+        </w:rPr>
+      </w:pPr>
+      <w:r>
+        <w:rPr>
+          <w:b/>
+          <w:bCs/>
+          <w:lang w:val="el-GR"/>
+        </w:rPr>
+        <w:t>Έχουμε</w:t>
+      </w:r>
+      <w:r>
+        <w:rPr>
+          <w:b/>
+          <w:bCs/>
+        </w:rPr>
+        <w:t xml:space="preserve"> impact level low=0, </w:t>
+      </w:r>
+      <w:r>
+        <w:rPr>
+          <w:b/>
+          <w:bCs/>
+        </w:rPr>
+        <w:t>very low</w:t>
+      </w:r>
+      <w:r>
+        <w:rPr>
+          <w:b/>
+          <w:bCs/>
+        </w:rPr>
+        <w:t xml:space="preserve">=1, </w:t>
+      </w:r>
+      <w:r>
+        <w:rPr>
+          <w:b/>
+          <w:bCs/>
+        </w:rPr>
+        <w:t>med</w:t>
+      </w:r>
+      <w:r>
+        <w:rPr>
+          <w:b/>
+          <w:bCs/>
+        </w:rPr>
+        <w:t>=2</w:t>
+      </w:r>
+      <w:r>
+        <w:rPr>
+          <w:b/>
+          <w:bCs/>
+        </w:rPr>
+        <w:t>, high=3, very high=4</w:t>
+      </w:r>
+    </w:p>
+    <w:p>
+      <w:pPr>
+        <w:rPr>
+          <w:b/>
+          <w:bCs/>
+        </w:rPr>
+      </w:pPr>
+    </w:p>
+    <w:p>
+      <w:pPr>
+        <w:tabs>
+          <w:tab w:val="left" w:pos="7872"/>
+        </w:tabs>
+        <w:rPr>
+          <w:b/>
+          <w:bCs/>
+        </w:rPr>
+      </w:pPr>
+      <w:r>
+        <w:rPr>
+          <w:b/>
+          <w:bCs/>
+        </w:rPr>
+        <w:tab/>
+      </w:r>
+    </w:p>
+    <w:p>
+      <w:pPr>
+        <w:rPr>
+          <w:b/>
+          <w:bCs/>
+        </w:rPr>
+      </w:pPr>
+      <w:r>
+        <w:rPr>
+          <w:b/>
+          <w:bCs/>
+          <w:lang w:val="el-GR"/>
+        </w:rPr>
+        <w:t>Πχ</w:t>
+      </w:r>
+    </w:p>
+    <w:p>
+      <w:pPr>
+        <w:rPr>
+          <w:b/>
+          <w:bCs/>
+        </w:rPr>
+      </w:pPr>
+      <w:r>
+        <w:rPr>
+          <w:b/>
+          <w:bCs/>
+        </w:rPr>
+        <w:t>Client Data: confidentiality high, integrity medium, availability medium</w:t>
+      </w:r>
+    </w:p>
+    <w:p>
+      <w:pPr>
+        <w:rPr>
+          <w:b/>
+          <w:bCs/>
+        </w:rPr>
+      </w:pPr>
+      <w:r>
+        <w:rPr>
+          <w:b/>
+          <w:bCs/>
+        </w:rPr>
+        <w:t>Laptops/Workstations: confidentiality low, integrity low, availability medium</w:t>
+      </w:r>
+    </w:p>
+    <w:p>
+      <w:pPr>
+        <w:rPr>
+          <w:b/>
+          <w:bCs/>
+        </w:rPr>
+      </w:pPr>
+      <w:r>
+        <w:rPr>
+          <w:b/>
+          <w:bCs/>
+        </w:rPr>
+        <w:t>Modem/Router: all high</w:t>
+      </w:r>
+    </w:p>
+    <w:p>
+      <w:pPr>
+        <w:rPr>
+          <w:b/>
+          <w:bCs/>
+        </w:rPr>
+      </w:pPr>
+      <w:r>
+        <w:rPr>
+          <w:b/>
+          <w:bCs/>
+        </w:rPr>
+        <w:t>Windows OS</w:t>
+      </w:r>
+      <w:r>
+        <w:rPr>
+          <w:b/>
+          <w:bCs/>
+        </w:rPr>
+        <w:t>: confidentiality low, integrity high, availability high</w:t>
+      </w:r>
+    </w:p>
+    <w:p>
+      <w:pPr>
+        <w:rPr>
+          <w:b/>
+          <w:bCs/>
+        </w:rPr>
+      </w:pPr>
+      <w:r>
+        <w:rPr>
+          <w:b/>
+          <w:bCs/>
+        </w:rPr>
+        <w:t>Synology NAS: all high</w:t>
+      </w:r>
+    </w:p>
+    <w:p>
+      <w:pPr>
+        <w:rPr>
+          <w:b/>
+          <w:bCs/>
+        </w:rPr>
+      </w:pPr>
+      <w:r>
+        <w:rPr>
+          <w:b/>
+          <w:bCs/>
+        </w:rPr>
+        <w:t>File server: all med</w:t>
+      </w:r>
+    </w:p>
+    <w:p>
+      <w:pPr>
+        <w:rPr>
+          <w:b/>
+          <w:bCs/>
+        </w:rPr>
+      </w:pPr>
+      <w:r>
+        <w:rPr>
+          <w:b/>
+          <w:bCs/>
+        </w:rPr>
+        <w:t>Web server: conf low, integrity high, availability med</w:t>
+      </w:r>
+    </w:p>
+    <w:p>
+      <w:pPr>
+        <w:rPr>
+          <w:b/>
+          <w:bCs/>
+        </w:rPr>
+      </w:pPr>
+      <w:r>
+        <w:rPr>
+          <w:b/>
+          <w:bCs/>
+        </w:rPr>
+        <w:t xml:space="preserve">Business Software: </w:t>
+      </w:r>
+      <w:r>
+        <w:rPr>
+          <w:b/>
+          <w:bCs/>
+        </w:rPr>
+        <w:t>confidentiality</w:t>
+      </w:r>
+      <w:r>
+        <w:rPr>
+          <w:b/>
+          <w:bCs/>
+        </w:rPr>
+        <w:t xml:space="preserve"> high, integrity high, availability high</w:t>
+      </w:r>
+    </w:p>
+    <w:p>
+      <w:pPr>
+        <w:rPr>
+          <w:b/>
+          <w:bCs/>
+        </w:rPr>
+      </w:pPr>
+    </w:p>
+    <w:p>
+      <w:pPr>
+        <w:rPr>
+          <w:b/>
+          <w:bCs/>
+        </w:rPr>
+      </w:pPr>
+    </w:p>
+    <w:p>
+      <w:pPr>
+        <w:rPr>
+          <w:b/>
+          <w:bCs/>
+        </w:rPr>
+      </w:pPr>
+    </w:p>
+    <w:p>
+      <w:pPr>
+        <w:rPr>
+          <w:b/>
+          <w:bCs/>
+        </w:rPr>
+      </w:pPr>
+      <w:r>
+        <w:rPr>
+          <w:b/>
+          <w:bCs/>
+          <w:lang w:val="el-GR"/>
+        </w:rPr>
+        <w:t>Ζ</w:t>
+      </w:r>
+      <w:r>
+        <w:rPr>
+          <w:b/>
+          <w:bCs/>
+        </w:rPr>
+        <w:t xml:space="preserve">: </w:t>
+      </w:r>
+      <w:r>
+        <w:rPr>
+          <w:b/>
+          <w:bCs/>
+          <w:lang w:val="el-GR"/>
+        </w:rPr>
+        <w:t>Αποτίμηση</w:t>
+      </w:r>
+      <w:r>
+        <w:rPr>
+          <w:b/>
+          <w:bCs/>
+        </w:rPr>
+        <w:t xml:space="preserve"> </w:t>
+      </w:r>
+      <w:r>
+        <w:rPr>
+          <w:b/>
+          <w:bCs/>
+          <w:lang w:val="el-GR"/>
+        </w:rPr>
+        <w:t>Απειλών</w:t>
+      </w:r>
+      <w:r>
+        <w:rPr>
+          <w:b/>
+          <w:bCs/>
+        </w:rPr>
+        <w:t xml:space="preserve"> (Threat Assessment)</w:t>
+      </w:r>
+    </w:p>
+    <w:p>
+      <w:pPr>
+        <w:rPr>
+          <w:b/>
+          <w:bCs/>
+        </w:rPr>
+      </w:pPr>
+      <w:r>
+        <w:rPr>
+          <w:b/>
+          <w:bCs/>
+          <w:lang w:val="el-GR"/>
+        </w:rPr>
+        <w:t>Έχουμε</w:t>
+      </w:r>
+      <w:r>
+        <w:rPr>
+          <w:b/>
+          <w:bCs/>
+        </w:rPr>
+        <w:t xml:space="preserve"> threat level  0=low= once every 10 years, 1=med=once a month, 2=high=once a month.</w:t>
+      </w:r>
+    </w:p>
+    <w:p>
+      <w:pPr>
+        <w:rPr>
+          <w:b/>
+          <w:bCs/>
+        </w:rPr>
+      </w:pPr>
+    </w:p>
+    <w:p>
+      <w:pPr>
+        <w:rPr>
+          <w:b/>
+          <w:bCs/>
+        </w:rPr>
+      </w:pPr>
+      <w:r>
+        <w:rPr>
+          <w:b/>
+          <w:bCs/>
+        </w:rPr>
+        <w:t>Hardware Threats:</w:t>
+      </w:r>
+    </w:p>
+    <w:p>
+      <w:pPr>
+        <w:rPr>
+          <w:b/>
+          <w:bCs/>
+        </w:rPr>
+      </w:pPr>
+      <w:r>
+        <w:rPr>
+          <w:b/>
+          <w:bCs/>
+        </w:rPr>
+        <w:t>Malicious destruction</w:t>
+      </w:r>
+    </w:p>
+    <w:p>
+      <w:pPr>
+        <w:rPr>
+          <w:b/>
+          <w:bCs/>
+        </w:rPr>
+      </w:pPr>
+      <w:r>
+        <w:rPr>
+          <w:b/>
+          <w:bCs/>
+        </w:rPr>
+        <w:t>Theft</w:t>
+      </w:r>
+      <w:r>
+        <w:rPr>
+          <w:b/>
+          <w:bCs/>
+        </w:rPr>
+        <w:t>/loss of equipment</w:t>
+      </w:r>
+    </w:p>
+    <w:p>
+      <w:pPr>
+        <w:rPr>
+          <w:b/>
+          <w:bCs/>
+        </w:rPr>
+      </w:pPr>
+      <w:r>
+        <w:rPr>
+          <w:b/>
+          <w:bCs/>
+        </w:rPr>
+        <w:t xml:space="preserve">Damage through physical </w:t>
+      </w:r>
+      <w:r>
+        <w:rPr>
+          <w:b/>
+          <w:bCs/>
+        </w:rPr>
+        <w:t>causes (</w:t>
+      </w:r>
+      <w:r>
+        <w:rPr>
+          <w:b/>
+          <w:bCs/>
+        </w:rPr>
+        <w:t xml:space="preserve">power outage, </w:t>
+      </w:r>
+      <w:r>
+        <w:rPr>
+          <w:b/>
+          <w:bCs/>
+        </w:rPr>
+        <w:t>earthquakes, …) that causes system failure.</w:t>
+      </w:r>
+    </w:p>
+    <w:p>
+      <w:pPr>
+        <w:rPr>
+          <w:b/>
+          <w:bCs/>
+        </w:rPr>
+      </w:pPr>
+    </w:p>
+    <w:p>
+      <w:pPr>
+        <w:rPr>
+          <w:b/>
+          <w:bCs/>
+        </w:rPr>
+      </w:pPr>
+      <w:r>
+        <w:rPr>
+          <w:b/>
+          <w:bCs/>
+        </w:rPr>
+        <w:lastRenderedPageBreak/>
+        <w:t xml:space="preserve"> </w:t>
+      </w:r>
+    </w:p>
+    <w:p>
+      <w:pPr>
+        <w:rPr>
+          <w:b/>
+          <w:bCs/>
+        </w:rPr>
+      </w:pPr>
+      <w:r>
+        <w:rPr>
+          <w:b/>
+          <w:bCs/>
+        </w:rPr>
+        <w:t>Software Threats:</w:t>
+      </w:r>
+    </w:p>
+    <w:p>
+      <w:pPr>
+        <w:rPr>
+          <w:b/>
+          <w:bCs/>
+        </w:rPr>
+      </w:pPr>
+      <w:r>
+        <w:rPr>
+          <w:b/>
+          <w:bCs/>
+        </w:rPr>
+        <w:t>OS Vulnerabilities</w:t>
+      </w:r>
+    </w:p>
+    <w:p>
+      <w:pPr>
+        <w:rPr>
+          <w:b/>
+          <w:bCs/>
+        </w:rPr>
+      </w:pPr>
+      <w:r>
+        <w:rPr>
+          <w:b/>
+          <w:bCs/>
+        </w:rPr>
+        <w:t xml:space="preserve">Unauthorized access to systems </w:t>
+      </w:r>
+      <w:r>
+        <w:rPr>
+          <w:b/>
+          <w:bCs/>
+        </w:rPr>
+        <w:t>(hacking</w:t>
+      </w:r>
+      <w:r>
+        <w:rPr>
+          <w:b/>
+          <w:bCs/>
+        </w:rPr>
+        <w:t>)</w:t>
+      </w:r>
+    </w:p>
+    <w:p>
+      <w:pPr>
+        <w:rPr>
+          <w:b/>
+          <w:bCs/>
+        </w:rPr>
+      </w:pPr>
+      <w:r>
+        <w:rPr>
+          <w:b/>
+          <w:bCs/>
+        </w:rPr>
+        <w:t>Malware</w:t>
+      </w:r>
+    </w:p>
+    <w:p>
+      <w:pPr>
+        <w:rPr>
+          <w:b/>
+          <w:bCs/>
+        </w:rPr>
+      </w:pPr>
+    </w:p>
+    <w:p>
+      <w:pPr>
+        <w:rPr>
+          <w:b/>
+          <w:bCs/>
+        </w:rPr>
+      </w:pPr>
+      <w:r>
+        <w:rPr>
+          <w:b/>
+          <w:bCs/>
+        </w:rPr>
+        <w:t>Information Data Threats:</w:t>
+      </w:r>
+    </w:p>
+    <w:p>
+      <w:pPr>
+        <w:rPr>
+          <w:b/>
+          <w:bCs/>
+        </w:rPr>
+      </w:pPr>
+      <w:r>
+        <w:rPr>
+          <w:b/>
+          <w:bCs/>
+        </w:rPr>
+        <w:t>Theft/loss of data</w:t>
+      </w:r>
+    </w:p>
+    <w:p>
+      <w:pPr>
+        <w:rPr>
+          <w:b/>
+          <w:bCs/>
+        </w:rPr>
+      </w:pPr>
+      <w:r>
+        <w:rPr>
+          <w:b/>
+          <w:bCs/>
+        </w:rPr>
+        <w:t>Intentional/accidental disclosure of confidential or regulated data</w:t>
+      </w:r>
+    </w:p>
+    <w:p>
+      <w:pPr>
+        <w:rPr>
+          <w:b/>
+          <w:bCs/>
+        </w:rPr>
+      </w:pPr>
+    </w:p>
+    <w:p>
+      <w:pPr>
+        <w:rPr>
+          <w:b/>
+          <w:bCs/>
+        </w:rPr>
+      </w:pPr>
+    </w:p>
+    <w:p>
+      <w:pPr>
+        <w:rPr>
+          <w:b/>
+          <w:bCs/>
+        </w:rPr>
+      </w:pPr>
+    </w:p>
+    <w:p>
+      <w:pPr>
+        <w:rPr>
+          <w:b/>
+          <w:bCs/>
+          <w:lang w:val="el-GR"/>
+        </w:rPr>
+      </w:pPr>
+      <w:r>
+        <w:rPr>
+          <w:b/>
+          <w:bCs/>
+        </w:rPr>
+        <w:t>H</w:t>
+      </w:r>
+      <w:r>
+        <w:rPr>
+          <w:b/>
+          <w:bCs/>
+          <w:lang w:val="el-GR"/>
+        </w:rPr>
+        <w:t xml:space="preserve">. </w:t>
+      </w:r>
+      <w:r>
+        <w:rPr>
+          <w:b/>
+          <w:bCs/>
+          <w:lang w:val="el-GR"/>
+        </w:rPr>
+        <w:t xml:space="preserve"> Αποτίμηση Αδυναμιών</w:t>
+      </w:r>
+    </w:p>
+    <w:p>
+      <w:pPr>
+        <w:rPr>
+          <w:b/>
+          <w:bCs/>
+          <w:lang w:val="el-GR"/>
+        </w:rPr>
+      </w:pPr>
+      <w:r>
+        <w:rPr>
+          <w:b/>
+          <w:bCs/>
+          <w:lang w:val="el-GR"/>
+        </w:rPr>
+        <w:t xml:space="preserve">Έχουμε </w:t>
+      </w:r>
+      <w:r>
+        <w:rPr>
+          <w:b/>
+          <w:bCs/>
+        </w:rPr>
+        <w:t>vulnerability</w:t>
+      </w:r>
+      <w:r>
+        <w:rPr>
+          <w:b/>
+          <w:bCs/>
+          <w:lang w:val="el-GR"/>
+        </w:rPr>
+        <w:t xml:space="preserve"> </w:t>
+      </w:r>
+      <w:r>
+        <w:rPr>
+          <w:b/>
+          <w:bCs/>
+        </w:rPr>
+        <w:t>level</w:t>
+      </w:r>
+      <w:r>
+        <w:rPr>
+          <w:b/>
+          <w:bCs/>
+          <w:lang w:val="el-GR"/>
+        </w:rPr>
+        <w:t>:</w:t>
+      </w:r>
+    </w:p>
+    <w:p>
+      <w:pPr>
+        <w:rPr>
+          <w:b/>
+          <w:bCs/>
+          <w:lang w:val="el-GR"/>
+        </w:rPr>
+      </w:pPr>
+      <w:r>
+        <w:rPr>
+          <w:b/>
+          <w:bCs/>
+          <w:lang w:val="el-GR"/>
+        </w:rPr>
+        <w:t>0=</w:t>
+      </w:r>
+      <w:r>
+        <w:rPr>
+          <w:b/>
+          <w:bCs/>
+        </w:rPr>
+        <w:t>low</w:t>
+      </w:r>
+      <w:r>
+        <w:rPr>
+          <w:b/>
+          <w:bCs/>
+          <w:lang w:val="el-GR"/>
+        </w:rPr>
+        <w:t xml:space="preserve">= &lt;33% πιθανότητα να συμβεί το </w:t>
+      </w:r>
+      <w:r>
+        <w:rPr>
+          <w:b/>
+          <w:bCs/>
+        </w:rPr>
+        <w:t>threat</w:t>
+      </w:r>
+    </w:p>
+    <w:p>
+      <w:pPr>
+        <w:rPr>
+          <w:b/>
+          <w:bCs/>
+          <w:lang w:val="el-GR"/>
+        </w:rPr>
+      </w:pPr>
+      <w:r>
+        <w:rPr>
+          <w:b/>
+          <w:bCs/>
+          <w:lang w:val="el-GR"/>
+        </w:rPr>
+        <w:t>1=</w:t>
+      </w:r>
+      <w:r>
+        <w:rPr>
+          <w:b/>
+          <w:bCs/>
+        </w:rPr>
+        <w:t>med</w:t>
+      </w:r>
+      <w:r>
+        <w:rPr>
+          <w:b/>
+          <w:bCs/>
+          <w:lang w:val="el-GR"/>
+        </w:rPr>
+        <w:t xml:space="preserve">= 33 % &lt; πιθανότητα να συμβεί το </w:t>
+      </w:r>
+      <w:r>
+        <w:rPr>
+          <w:b/>
+          <w:bCs/>
+        </w:rPr>
+        <w:t>threat</w:t>
+      </w:r>
+      <w:r>
+        <w:rPr>
+          <w:b/>
+          <w:bCs/>
+          <w:lang w:val="el-GR"/>
+        </w:rPr>
+        <w:t xml:space="preserve"> &lt; 66% </w:t>
+      </w:r>
+    </w:p>
+    <w:p>
+      <w:pPr>
+        <w:rPr>
+          <w:b/>
+          <w:bCs/>
+          <w:lang w:val="el-GR"/>
+        </w:rPr>
+      </w:pPr>
+      <w:r>
+        <w:rPr>
+          <w:b/>
+          <w:bCs/>
+          <w:lang w:val="el-GR"/>
+        </w:rPr>
+        <w:t>2=</w:t>
+      </w:r>
+      <w:r>
+        <w:rPr>
+          <w:b/>
+          <w:bCs/>
+        </w:rPr>
+        <w:t>high</w:t>
+      </w:r>
+      <w:r>
+        <w:rPr>
+          <w:b/>
+          <w:bCs/>
+          <w:lang w:val="el-GR"/>
+        </w:rPr>
+        <w:t xml:space="preserve">= πιθανότητα να συμβεί το </w:t>
+      </w:r>
+      <w:r>
+        <w:rPr>
+          <w:b/>
+          <w:bCs/>
+        </w:rPr>
+        <w:t>threat</w:t>
+      </w:r>
+      <w:r>
+        <w:rPr>
+          <w:b/>
+          <w:bCs/>
+          <w:lang w:val="el-GR"/>
+        </w:rPr>
+        <w:t xml:space="preserve"> &gt; 66%</w:t>
+      </w:r>
+    </w:p>
+    <w:p>
+      <w:pPr>
+        <w:rPr>
+          <w:b/>
+          <w:bCs/>
+          <w:lang w:val="el-GR"/>
+        </w:rPr>
+      </w:pPr>
+    </w:p>
+    <w:p>
+      <w:pPr>
+        <w:rPr>
+          <w:b/>
+          <w:bCs/>
+          <w:lang w:val="el-GR"/>
+        </w:rPr>
+      </w:pPr>
+    </w:p>
+    <w:p>
+      <w:pPr>
+        <w:rPr>
+          <w:b/>
+          <w:bCs/>
+          <w:lang w:val="el-GR"/>
+        </w:rPr>
+      </w:pPr>
+    </w:p>
+    <w:p>
+      <w:pPr>
+        <w:rPr>
+          <w:b/>
+          <w:bCs/>
+          <w:lang w:val="el-GR"/>
+        </w:rPr>
+      </w:pPr>
+      <w:r>
+        <w:rPr>
+          <w:b/>
+          <w:bCs/>
+          <w:lang w:val="el-GR"/>
+        </w:rPr>
+        <w:t>Θ. Αποτίμηση Κινδύνων (</w:t>
+      </w:r>
+      <w:r>
+        <w:rPr>
+          <w:b/>
+          <w:bCs/>
+        </w:rPr>
+        <w:t>Risk</w:t>
+      </w:r>
+      <w:r>
+        <w:rPr>
+          <w:b/>
+          <w:bCs/>
+          <w:lang w:val="el-GR"/>
+        </w:rPr>
+        <w:t xml:space="preserve"> </w:t>
+      </w:r>
+      <w:r>
+        <w:rPr>
+          <w:b/>
+          <w:bCs/>
+        </w:rPr>
+        <w:t>Assessment</w:t>
+      </w:r>
+      <w:r>
+        <w:rPr>
+          <w:b/>
+          <w:bCs/>
+          <w:lang w:val="el-GR"/>
+        </w:rPr>
+        <w:t>)</w:t>
+      </w:r>
+    </w:p>
+    <w:p>
+      <w:pPr>
+        <w:rPr>
+          <w:b/>
+          <w:bCs/>
+          <w:lang w:val="el-GR"/>
+        </w:rPr>
+      </w:pPr>
+      <w:r>
+        <w:rPr>
+          <w:b/>
+          <w:bCs/>
+          <w:lang w:val="el-GR"/>
+        </w:rPr>
+        <w:t>Η</w:t>
+      </w:r>
+      <w:r>
+        <w:rPr>
+          <w:b/>
+          <w:bCs/>
+          <w:lang w:val="el-GR"/>
+        </w:rPr>
+        <w:t xml:space="preserve"> </w:t>
+      </w:r>
+      <w:r>
+        <w:rPr>
+          <w:b/>
+          <w:bCs/>
+          <w:lang w:val="el-GR"/>
+        </w:rPr>
+        <w:t>αποτίμηση</w:t>
+      </w:r>
+      <w:r>
+        <w:rPr>
+          <w:b/>
+          <w:bCs/>
+          <w:lang w:val="el-GR"/>
+        </w:rPr>
+        <w:t xml:space="preserve"> </w:t>
+      </w:r>
+      <w:r>
+        <w:rPr>
+          <w:b/>
+          <w:bCs/>
+          <w:lang w:val="el-GR"/>
+        </w:rPr>
+        <w:t>του</w:t>
+      </w:r>
+      <w:r>
+        <w:rPr>
+          <w:b/>
+          <w:bCs/>
+          <w:lang w:val="el-GR"/>
+        </w:rPr>
+        <w:t xml:space="preserve"> </w:t>
+      </w:r>
+      <w:r>
+        <w:rPr>
+          <w:b/>
+          <w:bCs/>
+          <w:lang w:val="el-GR"/>
+        </w:rPr>
+        <w:t>κινδύνου</w:t>
+      </w:r>
+      <w:r>
+        <w:rPr>
+          <w:b/>
+          <w:bCs/>
+          <w:lang w:val="el-GR"/>
+        </w:rPr>
+        <w:t xml:space="preserve"> </w:t>
+      </w:r>
+      <w:r>
+        <w:rPr>
+          <w:b/>
+          <w:bCs/>
+          <w:lang w:val="el-GR"/>
+        </w:rPr>
+        <w:t>για</w:t>
+      </w:r>
+      <w:r>
+        <w:rPr>
+          <w:b/>
+          <w:bCs/>
+          <w:lang w:val="el-GR"/>
+        </w:rPr>
+        <w:t xml:space="preserve"> </w:t>
+      </w:r>
+      <w:r>
+        <w:rPr>
+          <w:b/>
+          <w:bCs/>
+          <w:lang w:val="el-GR"/>
+        </w:rPr>
+        <w:t>κάθε</w:t>
+      </w:r>
+      <w:r>
+        <w:rPr>
+          <w:b/>
+          <w:bCs/>
+          <w:lang w:val="el-GR"/>
+        </w:rPr>
+        <w:t xml:space="preserve"> </w:t>
+      </w:r>
+      <w:r>
+        <w:rPr>
+          <w:b/>
+          <w:bCs/>
+        </w:rPr>
+        <w:t>asset</w:t>
+      </w:r>
+      <w:r>
+        <w:rPr>
+          <w:b/>
+          <w:bCs/>
+          <w:lang w:val="el-GR"/>
+        </w:rPr>
+        <w:t xml:space="preserve"> </w:t>
+      </w:r>
+      <w:r>
+        <w:rPr>
+          <w:b/>
+          <w:bCs/>
+          <w:lang w:val="el-GR"/>
+        </w:rPr>
+        <w:t>γίνεται</w:t>
+      </w:r>
+      <w:r>
+        <w:rPr>
+          <w:b/>
+          <w:bCs/>
+          <w:lang w:val="el-GR"/>
+        </w:rPr>
+        <w:t xml:space="preserve"> </w:t>
+      </w:r>
+      <w:r>
+        <w:rPr>
+          <w:b/>
+          <w:bCs/>
+          <w:lang w:val="el-GR"/>
+        </w:rPr>
+        <w:t>προσθέτοντας</w:t>
+      </w:r>
+      <w:r>
+        <w:rPr>
+          <w:b/>
+          <w:bCs/>
+          <w:lang w:val="el-GR"/>
+        </w:rPr>
+        <w:t xml:space="preserve"> </w:t>
+      </w:r>
+      <w:r>
+        <w:rPr>
+          <w:b/>
+          <w:bCs/>
+          <w:lang w:val="el-GR"/>
+        </w:rPr>
+        <w:t>το</w:t>
+      </w:r>
+      <w:r>
+        <w:rPr>
+          <w:b/>
+          <w:bCs/>
+          <w:lang w:val="el-GR"/>
+        </w:rPr>
+        <w:t xml:space="preserve"> </w:t>
+      </w:r>
+      <w:r>
+        <w:rPr>
+          <w:b/>
+          <w:bCs/>
+        </w:rPr>
+        <w:t>impact</w:t>
+      </w:r>
+      <w:r>
+        <w:rPr>
+          <w:b/>
+          <w:bCs/>
+          <w:lang w:val="el-GR"/>
+        </w:rPr>
+        <w:t xml:space="preserve"> </w:t>
+      </w:r>
+      <w:r>
+        <w:rPr>
+          <w:b/>
+          <w:bCs/>
+        </w:rPr>
+        <w:t>value</w:t>
+      </w:r>
+      <w:r>
+        <w:rPr>
+          <w:b/>
+          <w:bCs/>
+          <w:lang w:val="el-GR"/>
+        </w:rPr>
+        <w:t xml:space="preserve">, </w:t>
+      </w:r>
+      <w:r>
+        <w:rPr>
+          <w:b/>
+          <w:bCs/>
+        </w:rPr>
+        <w:t>threat</w:t>
+      </w:r>
+      <w:r>
+        <w:rPr>
+          <w:b/>
+          <w:bCs/>
+          <w:lang w:val="el-GR"/>
+        </w:rPr>
+        <w:t xml:space="preserve"> </w:t>
+      </w:r>
+      <w:r>
+        <w:rPr>
+          <w:b/>
+          <w:bCs/>
+        </w:rPr>
+        <w:t>value</w:t>
+      </w:r>
+      <w:r>
+        <w:rPr>
+          <w:b/>
+          <w:bCs/>
+          <w:lang w:val="el-GR"/>
+        </w:rPr>
+        <w:t xml:space="preserve"> </w:t>
+      </w:r>
+      <w:r>
+        <w:rPr>
+          <w:b/>
+          <w:bCs/>
+        </w:rPr>
+        <w:t>and</w:t>
+      </w:r>
+      <w:r>
+        <w:rPr>
+          <w:b/>
+          <w:bCs/>
+          <w:lang w:val="el-GR"/>
+        </w:rPr>
+        <w:t xml:space="preserve"> </w:t>
+      </w:r>
+      <w:r>
+        <w:rPr>
+          <w:b/>
+          <w:bCs/>
+        </w:rPr>
+        <w:t>vulnerability</w:t>
+      </w:r>
+      <w:r>
+        <w:rPr>
+          <w:b/>
+          <w:bCs/>
+          <w:lang w:val="el-GR"/>
+        </w:rPr>
+        <w:t xml:space="preserve"> </w:t>
+      </w:r>
+      <w:r>
+        <w:rPr>
+          <w:b/>
+          <w:bCs/>
+        </w:rPr>
+        <w:t>value</w:t>
+      </w:r>
+      <w:r>
+        <w:rPr>
+          <w:b/>
+          <w:bCs/>
+          <w:lang w:val="el-GR"/>
+        </w:rPr>
+        <w:t xml:space="preserve"> </w:t>
+      </w:r>
+    </w:p>
+    <w:p>
+      <w:pPr>
+        <w:rPr>
+          <w:b/>
+          <w:bCs/>
+          <w:lang w:val="el-GR"/>
+        </w:rPr>
+      </w:pPr>
+      <w:r>
+        <w:rPr>
+          <w:b/>
+          <w:bCs/>
+          <w:lang w:val="el-GR"/>
+        </w:rPr>
+        <w:t>0-2=</w:t>
+      </w:r>
+      <w:r>
+        <w:rPr>
+          <w:b/>
+          <w:bCs/>
+        </w:rPr>
+        <w:t>low</w:t>
+      </w:r>
+    </w:p>
+    <w:p>
+      <w:pPr>
+        <w:rPr>
+          <w:b/>
+          <w:bCs/>
+          <w:lang w:val="el-GR"/>
+        </w:rPr>
+      </w:pPr>
+      <w:r>
+        <w:rPr>
+          <w:b/>
+          <w:bCs/>
+          <w:lang w:val="el-GR"/>
+        </w:rPr>
+        <w:t>3-</w:t>
+      </w:r>
+      <w:r>
+        <w:rPr>
+          <w:b/>
+          <w:bCs/>
+          <w:lang w:val="el-GR"/>
+        </w:rPr>
+        <w:t>5</w:t>
+      </w:r>
+      <w:r>
+        <w:rPr>
+          <w:b/>
+          <w:bCs/>
+          <w:lang w:val="el-GR"/>
+        </w:rPr>
+        <w:t>=</w:t>
+      </w:r>
+      <w:r>
+        <w:rPr>
+          <w:b/>
+          <w:bCs/>
+        </w:rPr>
+        <w:t>med</w:t>
+      </w:r>
+    </w:p>
+    <w:p>
+      <w:pPr>
+        <w:rPr>
+          <w:b/>
+          <w:bCs/>
+          <w:lang w:val="el-GR"/>
+        </w:rPr>
+      </w:pPr>
+      <w:r>
+        <w:rPr>
+          <w:b/>
+          <w:bCs/>
+          <w:lang w:val="el-GR"/>
+        </w:rPr>
+        <w:t>6</w:t>
+      </w:r>
+      <w:r>
+        <w:rPr>
+          <w:b/>
+          <w:bCs/>
+          <w:lang w:val="el-GR"/>
+        </w:rPr>
+        <w:t>-</w:t>
+      </w:r>
+      <w:r>
+        <w:rPr>
+          <w:b/>
+          <w:bCs/>
+          <w:lang w:val="el-GR"/>
+        </w:rPr>
+        <w:t>8</w:t>
+      </w:r>
+      <w:r>
+        <w:rPr>
+          <w:b/>
+          <w:bCs/>
+          <w:lang w:val="el-GR"/>
+        </w:rPr>
+        <w:t>=</w:t>
+      </w:r>
+      <w:r>
+        <w:rPr>
+          <w:b/>
+          <w:bCs/>
+        </w:rPr>
+        <w:t>high</w:t>
+      </w:r>
+    </w:p>
+    <w:p>
+      <w:pPr>
+        <w:rPr>
+          <w:b/>
+          <w:bCs/>
+          <w:lang w:val="el-GR"/>
+        </w:rPr>
+      </w:pPr>
+      <w:r>
+        <w:rPr>
+          <w:b/>
+          <w:bCs/>
+          <w:lang w:val="el-GR"/>
+        </w:rPr>
+        <w:t>**αυτό με βάση τα νούμερα που έχουμε αποδώσει ήδη**</w:t>
+      </w:r>
+    </w:p>
+    <w:p>
+      <w:pPr>
+        <w:rPr>
+          <w:b/>
+          <w:bCs/>
+          <w:lang w:val="el-GR"/>
+        </w:rPr>
+      </w:pPr>
+    </w:p>
+    <w:p>
+      <w:pPr>
+        <w:rPr>
+          <w:b/>
+          <w:bCs/>
+          <w:lang w:val="el-GR"/>
+        </w:rPr>
+      </w:pPr>
+      <w:r>
+        <w:rPr>
+          <w:b/>
+          <w:bCs/>
+          <w:lang w:val="el-GR"/>
+        </w:rPr>
+        <w:t xml:space="preserve">**Πρέπει να συμπληρωθεί το </w:t>
+      </w:r>
+      <w:r>
+        <w:rPr>
+          <w:b/>
+          <w:bCs/>
+        </w:rPr>
+        <w:t>excel</w:t>
+      </w:r>
+      <w:r>
+        <w:rPr>
+          <w:b/>
+          <w:bCs/>
+          <w:lang w:val="el-GR"/>
+        </w:rPr>
+        <w:t xml:space="preserve"> για όλα τα παραπάνω**</w:t>
+      </w:r>
+    </w:p>
+    <w:p>
+      <w:pPr>
+        <w:rPr>
+          <w:b/>
+          <w:bCs/>
+          <w:lang w:val="el-GR"/>
+        </w:rPr>
+      </w:pPr>
+    </w:p>
+    <w:p>
+      <w:pPr>
+        <w:rPr>
+          <w:b/>
+          <w:bCs/>
+        </w:rPr>
+      </w:pPr>
+      <w:r>
+        <w:rPr>
+          <w:b/>
+          <w:bCs/>
+          <w:lang w:val="el-GR"/>
+        </w:rPr>
+        <w:t>Ι</w:t>
+      </w:r>
+      <w:r>
+        <w:rPr>
+          <w:b/>
+          <w:bCs/>
+        </w:rPr>
+        <w:t xml:space="preserve">. </w:t>
+      </w:r>
+      <w:r>
+        <w:rPr>
+          <w:b/>
+          <w:bCs/>
+          <w:lang w:val="el-GR"/>
+        </w:rPr>
+        <w:t>Προτεινόμενα</w:t>
+      </w:r>
+      <w:r>
+        <w:rPr>
+          <w:b/>
+          <w:bCs/>
+        </w:rPr>
+        <w:t xml:space="preserve"> </w:t>
+      </w:r>
+      <w:r>
+        <w:rPr>
+          <w:b/>
+          <w:bCs/>
+          <w:lang w:val="el-GR"/>
+        </w:rPr>
+        <w:t>Μέτρα</w:t>
+      </w:r>
+      <w:r>
+        <w:rPr>
+          <w:b/>
+          <w:bCs/>
+        </w:rPr>
+        <w:t xml:space="preserve"> </w:t>
+      </w:r>
+      <w:r>
+        <w:rPr>
+          <w:b/>
+          <w:bCs/>
+          <w:lang w:val="el-GR"/>
+        </w:rPr>
+        <w:t>Προστασίας</w:t>
+      </w:r>
+      <w:r>
+        <w:rPr>
+          <w:b/>
+          <w:bCs/>
+        </w:rPr>
+        <w:t xml:space="preserve"> ( Proposed Security Countermeasures)</w:t>
+      </w:r>
+    </w:p>
+    <w:p>
+      <w:pPr>
+        <w:rPr>
+          <w:b/>
+          <w:bCs/>
+        </w:rPr>
+      </w:pPr>
+    </w:p>
+    <w:p>
+      <w:pPr>
+        <w:rPr>
+          <w:b/>
+          <w:bCs/>
+        </w:rPr>
+      </w:pPr>
+      <w:r>
+        <w:rPr>
+          <w:b/>
+          <w:bCs/>
+        </w:rPr>
+        <w:t>Physical Security Measures</w:t>
+      </w:r>
+    </w:p>
+    <w:p>
+      <w:r>
+        <w:t>Use biometric access controls for computer rooms.</w:t>
+      </w:r>
+    </w:p>
+    <w:p>
+      <w:pPr>
+        <w:rPr>
+          <w:b/>
+          <w:bCs/>
+        </w:rPr>
+      </w:pPr>
+      <w:r>
+        <w:rPr>
+          <w:b/>
+          <w:bCs/>
+        </w:rPr>
+        <w:t>Technical Security Measures</w:t>
+      </w:r>
+    </w:p>
+    <w:p>
+      <w:r>
+        <w:t>Regularly update and patch software systems.</w:t>
+      </w:r>
+    </w:p>
+    <w:p>
+      <w:r>
+        <w:t>Deploy endpoint protection on all laptops and workstations.</w:t>
+      </w:r>
+    </w:p>
+    <w:p>
+      <w:pPr>
+        <w:rPr>
+          <w:b/>
+          <w:bCs/>
+        </w:rPr>
+      </w:pPr>
+      <w:r>
+        <w:rPr>
+          <w:b/>
+          <w:bCs/>
+        </w:rPr>
+        <w:t>Administrative Security Measures</w:t>
+      </w:r>
+    </w:p>
+    <w:p>
+      <w:r>
+        <w:t>Conduct regular cybersecurity awareness training for employees.</w:t>
+      </w:r>
+    </w:p>
+    <w:p>
+      <w:r>
+        <w:t>Implement and enforce a robust password policy.</w:t>
+      </w:r>
+    </w:p>
+    <w:p>
+      <w:r>
+        <w:t>Establish an incident response team.</w:t>
+      </w:r>
+    </w:p>
+    <w:p/>
+    <w:p>
+      <w:pPr>
+        <w:rPr>
+          <w:b/>
+          <w:bCs/>
+        </w:rPr>
+      </w:pPr>
+      <w:r>
+        <w:rPr>
+          <w:b/>
+          <w:bCs/>
+        </w:rPr>
+        <w:t xml:space="preserve">K. </w:t>
+      </w:r>
+      <w:r>
+        <w:rPr>
+          <w:b/>
+          <w:bCs/>
+          <w:lang w:val="el-GR"/>
+        </w:rPr>
+        <w:t>Σχέδιο</w:t>
+      </w:r>
+      <w:r>
+        <w:rPr>
+          <w:b/>
+          <w:bCs/>
+        </w:rPr>
+        <w:t xml:space="preserve"> </w:t>
+      </w:r>
+      <w:r>
+        <w:rPr>
+          <w:b/>
+          <w:bCs/>
+          <w:lang w:val="el-GR"/>
+        </w:rPr>
+        <w:t>Υλοποίησης</w:t>
+      </w:r>
+      <w:r>
+        <w:rPr>
+          <w:b/>
+          <w:bCs/>
+        </w:rPr>
+        <w:t xml:space="preserve"> </w:t>
+      </w:r>
+      <w:r>
+        <w:rPr>
+          <w:b/>
+          <w:bCs/>
+          <w:lang w:val="el-GR"/>
+        </w:rPr>
+        <w:t>Μέτρων</w:t>
+      </w:r>
+      <w:r>
+        <w:rPr>
+          <w:b/>
+          <w:bCs/>
+        </w:rPr>
+        <w:t xml:space="preserve"> </w:t>
+      </w:r>
+      <w:r>
+        <w:rPr>
+          <w:b/>
+          <w:bCs/>
+          <w:lang w:val="el-GR"/>
+        </w:rPr>
+        <w:t>Προστασίας</w:t>
+      </w:r>
+    </w:p>
+    <w:p>
+      <w:pPr>
+        <w:rPr>
+          <w:b/>
+          <w:bCs/>
+        </w:rPr>
+      </w:pPr>
+      <w:r>
+        <w:rPr>
+          <w:b/>
+          <w:bCs/>
+          <w:lang w:val="el-GR"/>
+        </w:rPr>
+        <w:t>Είναι</w:t>
+      </w:r>
+      <w:r>
+        <w:rPr>
+          <w:b/>
+          <w:bCs/>
+        </w:rPr>
+        <w:t xml:space="preserve"> </w:t>
+      </w:r>
+      <w:r>
+        <w:rPr>
+          <w:b/>
+          <w:bCs/>
+          <w:lang w:val="el-GR"/>
+        </w:rPr>
+        <w:t>το</w:t>
+      </w:r>
+      <w:r>
+        <w:rPr>
+          <w:b/>
+          <w:bCs/>
+        </w:rPr>
+        <w:t xml:space="preserve"> risk assessment </w:t>
       </w:r>
       <w:r>
         <w:rPr>
@@ -704,176 +4521,90 @@
         </w:rPr>
         <w:t>και</w:t>
       </w:r>
-      <w:proofErr w:type="gramEnd"/>
-      <w:r>
-        <w:rPr>
-          <w:b/>
-          <w:bCs/>
-          <w:lang w:val="el-GR"/>
-        </w:rPr>
-        <w:t xml:space="preserve"> </w:t>
-      </w:r>
-      <w:r>
-        <w:rPr>
-          <w:b/>
-          <w:bCs/>
-        </w:rPr>
-        <w:t>ISO</w:t>
-      </w:r>
-      <w:r>
-        <w:rPr>
-          <w:b/>
-          <w:bCs/>
-          <w:lang w:val="el-GR"/>
-        </w:rPr>
-        <w:t xml:space="preserve">27005 </w:t>
-      </w:r>
-      <w:r>
-        <w:rPr>
-          <w:b/>
-          <w:bCs/>
-          <w:lang w:val="el-GR"/>
-        </w:rPr>
-        <w:t xml:space="preserve">πραγματοποιώντας διαχείριση και αποτίμηση αγαθών, </w:t>
-      </w:r>
-      <w:r>
-        <w:rPr>
-          <w:b/>
-          <w:bCs/>
-          <w:lang w:val="el-GR"/>
-        </w:rPr>
-        <w:t>απειλών,</w:t>
-      </w:r>
-      <w:r>
-        <w:rPr>
-          <w:b/>
-          <w:bCs/>
-          <w:lang w:val="el-GR"/>
-        </w:rPr>
-        <w:t xml:space="preserve"> αδυναμιών και κινδύνων.</w:t>
-      </w:r>
-    </w:p>
-    <w:p>
-      <w:pPr>
-        <w:rPr>
-          <w:b/>
-          <w:bCs/>
-          <w:lang w:val="el-GR"/>
-        </w:rPr>
-      </w:pPr>
-      <w:r>
-        <w:rPr>
-          <w:b/>
-          <w:bCs/>
-          <w:lang w:val="el-GR"/>
-        </w:rPr>
-        <w:t xml:space="preserve">Β. Περιγραφή </w:t>
-      </w:r>
-      <w:r>
-        <w:rPr>
-          <w:b/>
-          <w:bCs/>
-          <w:lang w:val="el-GR"/>
-        </w:rPr>
-        <w:t>του Οργανισμού</w:t>
-      </w:r>
-    </w:p>
-    <w:p>
-      <w:pPr>
-        <w:rPr>
-          <w:b/>
-          <w:bCs/>
-          <w:lang w:val="el-GR"/>
-        </w:rPr>
-      </w:pPr>
-      <w:r>
-        <w:rPr>
-          <w:b/>
-          <w:bCs/>
-          <w:lang w:val="el-GR"/>
-        </w:rPr>
-        <w:t>Πρόκειται για έναν μικρό οργανισμό, με  20 εργαζομένους</w:t>
-      </w:r>
-      <w:r>
-        <w:rPr>
-          <w:b/>
-          <w:bCs/>
-          <w:lang w:val="el-GR"/>
-        </w:rPr>
-        <w:t xml:space="preserve"> που παρέχει υπηρεσίες </w:t>
-      </w:r>
-      <w:r>
-        <w:rPr>
-          <w:b/>
-          <w:bCs/>
-        </w:rPr>
-        <w:t>software</w:t>
-      </w:r>
-      <w:r>
-        <w:rPr>
-          <w:b/>
-          <w:bCs/>
-          <w:lang w:val="el-GR"/>
-        </w:rPr>
-        <w:t xml:space="preserve"> από </w:t>
-      </w:r>
-      <w:r>
-        <w:rPr>
-          <w:b/>
-          <w:bCs/>
-        </w:rPr>
-        <w:t>vendors</w:t>
-      </w:r>
-      <w:r>
-        <w:rPr>
-          <w:b/>
-          <w:bCs/>
-          <w:lang w:val="el-GR"/>
-        </w:rPr>
-        <w:t xml:space="preserve"> του εξωτερικού σε τρίτους οργανισμούς </w:t>
-      </w:r>
-      <w:r>
-        <w:rPr>
-          <w:b/>
-          <w:bCs/>
-          <w:lang w:val="el-GR"/>
-        </w:rPr>
-        <w:t xml:space="preserve">( σε τομείς όπως  </w:t>
-      </w:r>
-      <w:r>
-        <w:rPr>
-          <w:b/>
-          <w:bCs/>
-        </w:rPr>
-        <w:t>IT</w:t>
-      </w:r>
-      <w:r>
-        <w:rPr>
-          <w:b/>
-          <w:bCs/>
-          <w:lang w:val="el-GR"/>
-        </w:rPr>
-        <w:t xml:space="preserve">, </w:t>
-      </w:r>
-      <w:r>
-        <w:rPr>
-          <w:b/>
-          <w:bCs/>
-        </w:rPr>
-        <w:t>Cyber</w:t>
-      </w:r>
-      <w:r>
-        <w:rPr>
-          <w:b/>
-          <w:bCs/>
-          <w:lang w:val="el-GR"/>
-        </w:rPr>
-        <w:t xml:space="preserve"> </w:t>
-      </w:r>
-      <w:r>
-        <w:rPr>
-          <w:b/>
-          <w:bCs/>
+      <w:r>
+        <w:rPr>
+          <w:b/>
+          <w:bCs/>
+        </w:rPr>
+        <w:t xml:space="preserve"> </w:t>
+      </w:r>
+      <w:r>
+        <w:rPr>
+          <w:b/>
+          <w:bCs/>
+          <w:lang w:val="el-GR"/>
+        </w:rPr>
+        <w:t>προσθέτεις</w:t>
+      </w:r>
+      <w:r>
+        <w:rPr>
+          <w:b/>
+          <w:bCs/>
+        </w:rPr>
+        <w:t xml:space="preserve">  strategy (accept, avoid, transfer, mitigate) risk, risk owner, control implementation, implementation date, residual risk</w:t>
+      </w:r>
+    </w:p>
+    <w:p>
+      <w:pPr>
+        <w:rPr>
+          <w:b/>
+          <w:bCs/>
+        </w:rPr>
+      </w:pPr>
+      <w:r>
+        <w:rPr>
+          <w:b/>
+          <w:bCs/>
+        </w:rPr>
+        <w:t xml:space="preserve"> </w:t>
+      </w:r>
+      <w:r>
+        <w:rPr>
+          <w:b/>
+          <w:bCs/>
+        </w:rPr>
+        <w:tab/>
+      </w:r>
+      <w:r>
+        <w:rPr>
+          <w:b/>
+          <w:bCs/>
+        </w:rPr>
+        <w:tab/>
+      </w:r>
+    </w:p>
+    <w:p>
+      <w:pPr>
+        <w:rPr>
+          <w:b/>
+          <w:bCs/>
+          <w:u w:val="single"/>
+        </w:rPr>
+      </w:pPr>
+    </w:p>
+    <w:p>
+      <w:pPr>
+        <w:rPr>
+          <w:b/>
+          <w:bCs/>
+          <w:u w:val="single"/>
+          <w:lang w:val="el-GR"/>
+        </w:rPr>
+      </w:pPr>
+      <w:r>
+        <w:rPr>
+          <w:b/>
+          <w:bCs/>
+          <w:u w:val="single"/>
+          <w:lang w:val="el-GR"/>
+        </w:rPr>
+        <w:t>Κατανομή οργανωτικών δομών και αρμοδιοτήτων ασφάλειας (</w:t>
+      </w:r>
+      <w:r>
+        <w:rPr>
+          <w:b/>
+          <w:bCs/>
+          <w:u w:val="single"/>
         </w:rPr>
         <w:t>Security</w:t>
       </w:r>
@@ -881,2508 +4612,177 @@
         <w:rPr>
           <w:b/>
           <w:bCs/>
-          <w:lang w:val="el-GR"/>
-        </w:rPr>
-        <w:t xml:space="preserve">, </w:t>
-      </w:r>
-      <w:r>
-        <w:rPr>
-          <w:b/>
-          <w:bCs/>
-        </w:rPr>
-        <w:t>Consulting</w:t>
-      </w:r>
-      <w:r>
-        <w:rPr>
-          <w:b/>
-          <w:bCs/>
-          <w:lang w:val="el-GR"/>
-        </w:rPr>
-        <w:t xml:space="preserve">, … ) </w:t>
-      </w:r>
-    </w:p>
-    <w:p>
-      <w:pPr>
-        <w:rPr>
-          <w:b/>
-          <w:bCs/>
-          <w:lang w:val="el-GR"/>
-        </w:rPr>
-      </w:pPr>
-    </w:p>
-    <w:p>
-      <w:pPr>
-        <w:rPr>
-          <w:b/>
-          <w:bCs/>
-          <w:lang w:val="el-GR"/>
-        </w:rPr>
-      </w:pPr>
-      <w:r>
-        <w:rPr>
-          <w:b/>
-          <w:bCs/>
-          <w:lang w:val="el-GR"/>
-        </w:rPr>
-        <w:t>Γ. Απαιτήσεις Ασφαλείας – Νομικές Απαιτήσεις</w:t>
-      </w:r>
-    </w:p>
-    <w:p>
-      <w:pPr>
-        <w:rPr>
-          <w:b/>
-          <w:bCs/>
-          <w:lang w:val="el-GR"/>
-        </w:rPr>
-      </w:pPr>
-      <w:r>
-        <w:rPr>
-          <w:b/>
-          <w:bCs/>
-          <w:lang w:val="el-GR"/>
-        </w:rPr>
-        <w:t xml:space="preserve">Οι υπηρεσίες  πληρούν τις νομικές απαιτήσεις που σχετίζονται με την προστασία των δεδομένων προσωπικού χαρακτήρα (GDPR, NIS </w:t>
+          <w:u w:val="single"/>
+          <w:lang w:val="el-GR"/>
+        </w:rPr>
+        <w:t xml:space="preserve"> </w:t>
+      </w:r>
+      <w:r>
+        <w:rPr>
+          <w:b/>
+          <w:bCs/>
+          <w:u w:val="single"/>
+        </w:rPr>
+        <w:t>Roles</w:t>
+      </w:r>
+      <w:r>
+        <w:rPr>
+          <w:b/>
+          <w:bCs/>
+          <w:u w:val="single"/>
+          <w:lang w:val="el-GR"/>
+        </w:rPr>
+        <w:t xml:space="preserve"> </w:t>
+      </w:r>
+      <w:r>
+        <w:rPr>
+          <w:b/>
+          <w:bCs/>
+          <w:u w:val="single"/>
+        </w:rPr>
+        <w:t>and</w:t>
+      </w:r>
+      <w:r>
+        <w:rPr>
+          <w:b/>
+          <w:bCs/>
+          <w:u w:val="single"/>
+          <w:lang w:val="el-GR"/>
+        </w:rPr>
+        <w:t xml:space="preserve"> </w:t>
+      </w:r>
+      <w:r>
+        <w:rPr>
+          <w:b/>
+          <w:bCs/>
+          <w:u w:val="single"/>
+        </w:rPr>
+        <w:t>Responsibilities</w:t>
+      </w:r>
+      <w:r>
+        <w:rPr>
+          <w:b/>
+          <w:bCs/>
+          <w:u w:val="single"/>
+          <w:lang w:val="el-GR"/>
+        </w:rPr>
+        <w:t>)</w:t>
+      </w:r>
+    </w:p>
+    <w:p>
+      <w:pPr>
+        <w:rPr>
+          <w:lang w:val="el-GR"/>
+        </w:rPr>
+      </w:pPr>
+    </w:p>
+    <w:p>
+      <w:r>
+        <w:t>IT Administrator: Responsible for software updates, backup processes, and incident response.</w:t>
+      </w:r>
+    </w:p>
+    <w:p>
+      <w:r>
+        <w:t>Security Analyst: Conducts regular threat assessments and monitors system activity.</w:t>
+      </w:r>
+    </w:p>
+    <w:p>
+      <w:r>
+        <w:t>CISO:</w:t>
+      </w:r>
+    </w:p>
+    <w:p>
+      <w:r>
+        <w:t>DPO:</w:t>
+      </w:r>
+    </w:p>
+    <w:p>
+      <w:pPr>
+        <w:rPr>
+          <w:b/>
+          <w:bCs/>
+          <w:u w:val="single"/>
+        </w:rPr>
+      </w:pPr>
+    </w:p>
+    <w:p>
+      <w:pPr>
+        <w:rPr>
+          <w:b/>
+          <w:bCs/>
+          <w:u w:val="single"/>
+        </w:rPr>
+      </w:pPr>
+      <w:r>
+        <w:rPr>
+          <w:b/>
+          <w:bCs/>
+          <w:u w:val="single"/>
+        </w:rPr>
+        <w:t>Βα</w:t>
       </w:r>
       <w:proofErr w:type="spellStart"/>
       <w:r>
         <w:rPr>
           <w:b/>
           <w:bCs/>
-          <w:lang w:val="el-GR"/>
-        </w:rPr>
-        <w:t>Directive</w:t>
+          <w:u w:val="single"/>
+        </w:rPr>
+        <w:t>σικές</w:t>
       </w:r>
       <w:proofErr w:type="spellEnd"/>
       <w:r>
         <w:rPr>
           <w:b/>
           <w:bCs/>
-          <w:lang w:val="el-GR"/>
-        </w:rPr>
-        <w:t>) και ακολουθούν τα διεθνή πρότυπα ασφαλείας, όπως το ISO 27001, για τη διασφάλιση της εμπιστευτικότητας, ακεραιότητας και διαθεσιμότητας των πληροφοριακών συστημάτων.</w:t>
-      </w:r>
-    </w:p>
-    <w:p>
-      <w:pPr>
-        <w:rPr>
-          <w:b/>
-          <w:bCs/>
-          <w:lang w:val="el-GR"/>
-        </w:rPr>
-      </w:pPr>
-    </w:p>
-    <w:p>
-      <w:pPr>
-        <w:rPr>
-          <w:b/>
-          <w:bCs/>
-        </w:rPr>
-      </w:pPr>
-      <w:r>
-        <w:rPr>
-          <w:b/>
-          <w:bCs/>
-          <w:lang w:val="el-GR"/>
-        </w:rPr>
-        <w:t>Δ</w:t>
-      </w:r>
-      <w:r>
-        <w:rPr>
-          <w:b/>
-          <w:bCs/>
-        </w:rPr>
-        <w:t xml:space="preserve">. </w:t>
-      </w:r>
-      <w:r>
-        <w:rPr>
-          <w:b/>
-          <w:bCs/>
-          <w:lang w:val="el-GR"/>
-        </w:rPr>
-        <w:t>Χαρτογράφηση</w:t>
-      </w:r>
-      <w:r>
-        <w:rPr>
-          <w:b/>
-          <w:bCs/>
-        </w:rPr>
-        <w:t xml:space="preserve"> </w:t>
-      </w:r>
-      <w:r>
-        <w:rPr>
-          <w:b/>
-          <w:bCs/>
-          <w:lang w:val="el-GR"/>
-        </w:rPr>
-        <w:t>Αγαθών</w:t>
-      </w:r>
-    </w:p>
-    <w:p>
-      <w:pPr>
-        <w:rPr>
-          <w:b/>
-          <w:bCs/>
-        </w:rPr>
-      </w:pPr>
-    </w:p>
-    <w:p>
-      <w:pPr>
-        <w:rPr>
-          <w:b/>
-          <w:bCs/>
-        </w:rPr>
-      </w:pPr>
-      <w:r>
-        <w:rPr>
-          <w:b/>
-          <w:bCs/>
-        </w:rPr>
-        <w:t>Hardware:</w:t>
-      </w:r>
-    </w:p>
-    <w:p>
-      <w:pPr>
-        <w:rPr>
-          <w:b/>
-          <w:bCs/>
-        </w:rPr>
-      </w:pPr>
-      <w:r>
-        <w:rPr>
-          <w:b/>
-          <w:bCs/>
-        </w:rPr>
-        <w:t xml:space="preserve"> </w:t>
-      </w:r>
-      <w:r>
-        <w:rPr>
-          <w:b/>
-          <w:bCs/>
-        </w:rPr>
-        <w:t>laptops</w:t>
-      </w:r>
-    </w:p>
-    <w:p>
-      <w:pPr>
-        <w:rPr>
-          <w:b/>
-          <w:bCs/>
-        </w:rPr>
-      </w:pPr>
-      <w:r>
-        <w:rPr>
-          <w:b/>
-          <w:bCs/>
-        </w:rPr>
-        <w:t xml:space="preserve"> workstations</w:t>
-      </w:r>
-    </w:p>
-    <w:p>
-      <w:pPr>
-        <w:rPr>
-          <w:b/>
-          <w:bCs/>
-        </w:rPr>
-      </w:pPr>
-      <w:r>
-        <w:rPr>
-          <w:b/>
-          <w:bCs/>
-        </w:rPr>
-        <w:t xml:space="preserve"> </w:t>
-      </w:r>
-      <w:r>
-        <w:rPr>
-          <w:b/>
-          <w:bCs/>
-        </w:rPr>
-        <w:t>printers/scanners</w:t>
-      </w:r>
-    </w:p>
-    <w:p>
-      <w:pPr>
-        <w:rPr>
-          <w:b/>
-          <w:bCs/>
-        </w:rPr>
-      </w:pPr>
-      <w:r>
-        <w:rPr>
-          <w:b/>
-          <w:bCs/>
-        </w:rPr>
-        <w:t xml:space="preserve"> firewall</w:t>
-      </w:r>
-    </w:p>
-    <w:p>
-      <w:pPr>
-        <w:rPr>
-          <w:b/>
-          <w:bCs/>
-        </w:rPr>
-      </w:pPr>
-      <w:r>
-        <w:rPr>
-          <w:b/>
-          <w:bCs/>
-        </w:rPr>
-        <w:t xml:space="preserve"> Synology NAS</w:t>
-      </w:r>
-    </w:p>
-    <w:p>
-      <w:pPr>
-        <w:rPr>
-          <w:b/>
-          <w:bCs/>
-        </w:rPr>
-      </w:pPr>
-      <w:r>
-        <w:rPr>
-          <w:b/>
-          <w:bCs/>
-        </w:rPr>
-        <w:t xml:space="preserve"> file server</w:t>
-      </w:r>
-    </w:p>
-    <w:p>
-      <w:pPr>
-        <w:rPr>
-          <w:b/>
-          <w:bCs/>
-        </w:rPr>
-      </w:pPr>
-      <w:r>
-        <w:rPr>
-          <w:b/>
-          <w:bCs/>
-        </w:rPr>
-        <w:t xml:space="preserve"> </w:t>
-      </w:r>
-      <w:r>
-        <w:rPr>
-          <w:b/>
-          <w:bCs/>
-        </w:rPr>
-        <w:t xml:space="preserve">web server </w:t>
-      </w:r>
-    </w:p>
-    <w:p>
-      <w:pPr>
-        <w:rPr>
-          <w:b/>
-          <w:bCs/>
-        </w:rPr>
-      </w:pPr>
-      <w:r>
-        <w:rPr>
-          <w:b/>
-          <w:bCs/>
-        </w:rPr>
-        <w:t xml:space="preserve">  UPS</w:t>
-      </w:r>
-    </w:p>
-    <w:p>
-      <w:pPr>
-        <w:rPr>
-          <w:b/>
-          <w:bCs/>
-        </w:rPr>
-      </w:pPr>
+          <w:u w:val="single"/>
+        </w:rPr>
+        <w:t xml:space="preserve"> </w:t>
+      </w:r>
+      <w:proofErr w:type="spellStart"/>
+      <w:r>
+        <w:rPr>
+          <w:b/>
+          <w:bCs/>
+          <w:u w:val="single"/>
+        </w:rPr>
+        <w:t>Πολιτικές</w:t>
+      </w:r>
+      <w:proofErr w:type="spellEnd"/>
+      <w:r>
+        <w:rPr>
+          <w:b/>
+          <w:bCs/>
+          <w:u w:val="single"/>
+        </w:rPr>
+        <w:t xml:space="preserve"> </w:t>
+      </w:r>
+      <w:proofErr w:type="spellStart"/>
+      <w:r>
+        <w:rPr>
+          <w:b/>
+          <w:bCs/>
+          <w:u w:val="single"/>
+        </w:rPr>
+        <w:t>Ασφάλει</w:t>
+      </w:r>
+      <w:proofErr w:type="spellEnd"/>
+      <w:r>
+        <w:rPr>
+          <w:b/>
+          <w:bCs/>
+          <w:u w:val="single"/>
+        </w:rPr>
+        <w:t>ας (Access Control Policy, Password Policy, Logging Policy, Backup Policy)</w:t>
+      </w:r>
+    </w:p>
+    <w:p>
       <w:r>
         <w:rPr>
           <w:b/>
           <w:bCs/>
         </w:rPr>
         <w:lastRenderedPageBreak/>
-        <w:t xml:space="preserve">  </w:t>
-      </w:r>
-      <w:r>
-        <w:rPr>
-          <w:b/>
-          <w:bCs/>
-        </w:rPr>
-        <w:t>Mobile Devices</w:t>
-      </w:r>
-    </w:p>
-    <w:p>
-      <w:pPr>
-        <w:rPr>
-          <w:b/>
-          <w:bCs/>
-        </w:rPr>
-      </w:pPr>
-      <w:r>
-        <w:rPr>
-          <w:b/>
-          <w:bCs/>
-        </w:rPr>
-        <w:t xml:space="preserve">  </w:t>
-      </w:r>
-      <w:r>
-        <w:rPr>
-          <w:b/>
-          <w:bCs/>
-        </w:rPr>
-        <w:t xml:space="preserve">Security cameras </w:t>
-      </w:r>
-    </w:p>
-    <w:p>
-      <w:pPr>
-        <w:rPr>
-          <w:b/>
-          <w:bCs/>
-        </w:rPr>
-      </w:pPr>
-    </w:p>
-    <w:p>
-      <w:pPr>
-        <w:rPr>
-          <w:b/>
-          <w:bCs/>
-        </w:rPr>
-      </w:pPr>
-      <w:r>
-        <w:rPr>
-          <w:b/>
-          <w:bCs/>
-        </w:rPr>
-        <w:t>Software:</w:t>
-      </w:r>
-    </w:p>
-    <w:p>
-      <w:pPr>
-        <w:rPr>
-          <w:b/>
-          <w:bCs/>
-        </w:rPr>
-      </w:pPr>
-      <w:r>
-        <w:rPr>
-          <w:b/>
-          <w:bCs/>
-        </w:rPr>
-        <w:t xml:space="preserve">Windows OS </w:t>
-      </w:r>
-    </w:p>
-    <w:p>
-      <w:pPr>
-        <w:rPr>
-          <w:b/>
-          <w:bCs/>
-        </w:rPr>
-      </w:pPr>
-      <w:r>
-        <w:rPr>
-          <w:b/>
-          <w:bCs/>
-        </w:rPr>
-        <w:t>Microsoft Suite</w:t>
-      </w:r>
-    </w:p>
-    <w:p>
-      <w:pPr>
-        <w:rPr>
-          <w:b/>
-          <w:bCs/>
-        </w:rPr>
-      </w:pPr>
-      <w:r>
-        <w:rPr>
-          <w:b/>
-          <w:bCs/>
-        </w:rPr>
-        <w:t>Business-Specific Software (</w:t>
-      </w:r>
-      <w:r>
-        <w:rPr>
-          <w:b/>
-          <w:bCs/>
-          <w:lang w:val="el-GR"/>
-        </w:rPr>
-        <w:t>π</w:t>
-      </w:r>
-      <w:r>
-        <w:rPr>
-          <w:b/>
-          <w:bCs/>
-        </w:rPr>
-        <w:t>.</w:t>
-      </w:r>
-      <w:r>
-        <w:rPr>
-          <w:b/>
-          <w:bCs/>
-          <w:lang w:val="el-GR"/>
-        </w:rPr>
-        <w:t>χ</w:t>
-      </w:r>
-      <w:r>
-        <w:rPr>
-          <w:b/>
-          <w:bCs/>
-        </w:rPr>
-        <w:t xml:space="preserve"> </w:t>
-      </w:r>
-      <w:r>
-        <w:rPr>
-          <w:b/>
-          <w:bCs/>
-          <w:lang w:val="el-GR"/>
-        </w:rPr>
-        <w:t>κάποιο</w:t>
-      </w:r>
-      <w:r>
-        <w:rPr>
-          <w:b/>
-          <w:bCs/>
-        </w:rPr>
-        <w:t xml:space="preserve"> cyber security software)</w:t>
-      </w:r>
-    </w:p>
-    <w:p>
-      <w:pPr>
-        <w:rPr>
-          <w:b/>
-          <w:bCs/>
-        </w:rPr>
-      </w:pPr>
-      <w:r>
-        <w:rPr>
-          <w:b/>
-          <w:bCs/>
-        </w:rPr>
-        <w:t>Virtual Machines</w:t>
-      </w:r>
-    </w:p>
-    <w:p>
-      <w:pPr>
-        <w:rPr>
-          <w:b/>
-          <w:bCs/>
-        </w:rPr>
-      </w:pPr>
-    </w:p>
-    <w:p>
-      <w:pPr>
-        <w:rPr>
-          <w:b/>
-          <w:bCs/>
-        </w:rPr>
-      </w:pPr>
-      <w:r>
-        <w:rPr>
-          <w:b/>
-          <w:bCs/>
-        </w:rPr>
-        <w:t>Infrastructure:</w:t>
-      </w:r>
-    </w:p>
-    <w:p>
-      <w:pPr>
-        <w:rPr>
-          <w:b/>
-          <w:bCs/>
-        </w:rPr>
-      </w:pPr>
-      <w:r>
-        <w:rPr>
-          <w:b/>
-          <w:bCs/>
-        </w:rPr>
-        <w:t>1 Building</w:t>
-      </w:r>
-    </w:p>
-    <w:p>
-      <w:pPr>
-        <w:rPr>
-          <w:b/>
-          <w:bCs/>
-        </w:rPr>
-      </w:pPr>
-      <w:r>
-        <w:rPr>
-          <w:b/>
-          <w:bCs/>
-        </w:rPr>
-        <w:t>1 Computer Room</w:t>
-      </w:r>
-    </w:p>
-    <w:p>
-      <w:pPr>
-        <w:rPr>
-          <w:b/>
-          <w:bCs/>
-          <w:lang w:val="el-GR"/>
-        </w:rPr>
-      </w:pPr>
-      <w:r>
-        <w:rPr>
-          <w:b/>
-          <w:bCs/>
-          <w:lang w:val="el-GR"/>
-        </w:rPr>
-        <w:t xml:space="preserve">1 </w:t>
-      </w:r>
-      <w:r>
-        <w:rPr>
-          <w:b/>
-          <w:bCs/>
-        </w:rPr>
-        <w:t>Storage</w:t>
-      </w:r>
-      <w:r>
-        <w:rPr>
-          <w:b/>
-          <w:bCs/>
-          <w:lang w:val="el-GR"/>
-        </w:rPr>
-        <w:t xml:space="preserve"> </w:t>
-      </w:r>
-      <w:r>
-        <w:rPr>
-          <w:b/>
-          <w:bCs/>
-        </w:rPr>
-        <w:t>Room</w:t>
-      </w:r>
-    </w:p>
-    <w:p>
-      <w:pPr>
-        <w:rPr>
-          <w:b/>
-          <w:bCs/>
-          <w:lang w:val="el-GR"/>
-        </w:rPr>
-      </w:pPr>
-    </w:p>
-    <w:p>
-      <w:pPr>
-        <w:rPr>
-          <w:b/>
-          <w:bCs/>
-          <w:lang w:val="el-GR"/>
-        </w:rPr>
-      </w:pPr>
-      <w:r>
-        <w:rPr>
-          <w:b/>
-          <w:bCs/>
-        </w:rPr>
-        <w:t>Data</w:t>
-      </w:r>
-      <w:r>
-        <w:rPr>
-          <w:b/>
-          <w:bCs/>
-          <w:lang w:val="el-GR"/>
-        </w:rPr>
-        <w:t>:</w:t>
-      </w:r>
-    </w:p>
-    <w:p>
-      <w:pPr>
-        <w:rPr>
-          <w:b/>
-          <w:bCs/>
-          <w:lang w:val="el-GR"/>
-        </w:rPr>
-      </w:pPr>
-      <w:r>
-        <w:rPr>
-          <w:b/>
-          <w:bCs/>
-          <w:lang w:val="el-GR"/>
-        </w:rPr>
-        <w:t>Στοιχεία Πελατών ( π.χ. Προσωπικά Δεδομένα</w:t>
-      </w:r>
-      <w:r>
-        <w:rPr>
-          <w:b/>
-          <w:bCs/>
-          <w:lang w:val="el-GR"/>
-        </w:rPr>
-        <w:t xml:space="preserve"> Υπαλλήλων, Προσωπικά Δεδομένα Πελατών</w:t>
-      </w:r>
-      <w:r>
-        <w:rPr>
-          <w:b/>
-          <w:bCs/>
-          <w:lang w:val="el-GR"/>
-        </w:rPr>
-        <w:t>, Τοπολογίες/ Δίκτυα</w:t>
-      </w:r>
-      <w:r>
-        <w:rPr>
-          <w:b/>
-          <w:bCs/>
-          <w:lang w:val="el-GR"/>
-        </w:rPr>
-        <w:t>)</w:t>
-      </w:r>
-      <w:r>
-        <w:rPr>
-          <w:b/>
-          <w:bCs/>
-          <w:lang w:val="el-GR"/>
-        </w:rPr>
-        <w:t xml:space="preserve"> </w:t>
-      </w:r>
-    </w:p>
-    <w:p>
-      <w:pPr>
-        <w:rPr>
-          <w:b/>
-          <w:bCs/>
-        </w:rPr>
-      </w:pPr>
-      <w:r>
-        <w:rPr>
-          <w:b/>
-          <w:bCs/>
-          <w:lang w:val="el-GR"/>
-        </w:rPr>
-        <w:t>Οικονομικές Συμφωνίες / Συμβάσεις</w:t>
-      </w:r>
-    </w:p>
-    <w:p>
-      <w:pPr>
-        <w:rPr>
-          <w:b/>
-          <w:bCs/>
-        </w:rPr>
-      </w:pPr>
-      <w:r>
-        <w:rPr>
-          <w:b/>
-          <w:bCs/>
-        </w:rPr>
-        <w:t>Backup data</w:t>
-      </w:r>
-    </w:p>
-    <w:p>
-      <w:pPr>
-        <w:rPr>
-          <w:b/>
-          <w:bCs/>
-        </w:rPr>
-      </w:pPr>
-    </w:p>
-    <w:p>
-      <w:pPr>
-        <w:rPr>
-          <w:b/>
-          <w:bCs/>
-        </w:rPr>
-      </w:pPr>
-    </w:p>
-    <w:p>
-      <w:pPr>
-        <w:rPr>
-          <w:b/>
-          <w:bCs/>
-        </w:rPr>
-      </w:pPr>
-      <w:r>
-        <w:rPr>
-          <w:b/>
-          <w:bCs/>
-        </w:rPr>
-        <w:t>E</w:t>
-      </w:r>
-      <w:r>
-        <w:rPr>
-          <w:b/>
-          <w:bCs/>
-          <w:lang w:val="el-GR"/>
-        </w:rPr>
-        <w:t>. Αποτίμηση Επιπτώσεων (</w:t>
-      </w:r>
-      <w:proofErr w:type="spellStart"/>
-      <w:r>
-        <w:rPr>
-          <w:b/>
-          <w:bCs/>
-          <w:lang w:val="el-GR"/>
-        </w:rPr>
-        <w:t>Impact</w:t>
-      </w:r>
-      <w:proofErr w:type="spellEnd"/>
-      <w:r>
-        <w:rPr>
-          <w:b/>
-          <w:bCs/>
-          <w:lang w:val="el-GR"/>
-        </w:rPr>
-        <w:t xml:space="preserve"> </w:t>
-      </w:r>
-      <w:r>
-        <w:rPr>
-          <w:b/>
-          <w:bCs/>
-        </w:rPr>
-        <w:t>Assessment</w:t>
-      </w:r>
-      <w:r>
-        <w:rPr>
-          <w:b/>
-          <w:bCs/>
-          <w:lang w:val="el-GR"/>
-        </w:rPr>
-        <w:t>)</w:t>
-      </w:r>
-    </w:p>
-    <w:p>
-      <w:pPr>
-        <w:rPr>
-          <w:b/>
-          <w:bCs/>
-        </w:rPr>
-      </w:pPr>
-    </w:p>
-    <w:p>
-      <w:pPr>
-        <w:rPr>
-          <w:b/>
-          <w:bCs/>
-        </w:rPr>
-      </w:pPr>
-      <w:r>
-        <w:rPr>
-          <w:b/>
-          <w:bCs/>
-          <w:lang w:val="el-GR"/>
-        </w:rPr>
-        <w:t xml:space="preserve">Εδώ κοιτάμε το </w:t>
-      </w:r>
-      <w:r>
-        <w:rPr>
-          <w:b/>
-          <w:bCs/>
-        </w:rPr>
-        <w:t>possible</w:t>
-      </w:r>
-      <w:r>
-        <w:rPr>
-          <w:b/>
-          <w:bCs/>
-          <w:lang w:val="el-GR"/>
-        </w:rPr>
-        <w:t xml:space="preserve"> </w:t>
-      </w:r>
-      <w:r>
-        <w:rPr>
-          <w:b/>
-          <w:bCs/>
-        </w:rPr>
-        <w:t>impact</w:t>
-      </w:r>
-      <w:r>
-        <w:rPr>
-          <w:b/>
-          <w:bCs/>
-          <w:lang w:val="el-GR"/>
-        </w:rPr>
-        <w:t xml:space="preserve"> στο κάθε </w:t>
-      </w:r>
-      <w:r>
-        <w:rPr>
-          <w:b/>
-          <w:bCs/>
-        </w:rPr>
-        <w:t>asset</w:t>
-      </w:r>
-      <w:r>
-        <w:rPr>
-          <w:b/>
-          <w:bCs/>
-          <w:lang w:val="el-GR"/>
-        </w:rPr>
-        <w:t xml:space="preserve"> με βάση το </w:t>
-      </w:r>
-      <w:r>
-        <w:rPr>
-          <w:b/>
-          <w:bCs/>
-        </w:rPr>
-        <w:t>CIA</w:t>
-      </w:r>
-      <w:r>
-        <w:rPr>
-          <w:b/>
-          <w:bCs/>
-          <w:lang w:val="el-GR"/>
-        </w:rPr>
-        <w:t xml:space="preserve"> </w:t>
-      </w:r>
-      <w:r>
-        <w:rPr>
-          <w:b/>
-          <w:bCs/>
-        </w:rPr>
-        <w:t>triad</w:t>
-      </w:r>
-      <w:r>
-        <w:rPr>
-          <w:b/>
-          <w:bCs/>
-          <w:lang w:val="el-GR"/>
-        </w:rPr>
-        <w:t>.</w:t>
-      </w:r>
-    </w:p>
-    <w:p>
-      <w:pPr>
-        <w:rPr>
-          <w:b/>
-          <w:bCs/>
-        </w:rPr>
-      </w:pPr>
-      <w:r>
-        <w:rPr>
-          <w:b/>
-          <w:bCs/>
-          <w:lang w:val="el-GR"/>
-        </w:rPr>
-        <w:t>Έχουμε</w:t>
-      </w:r>
-      <w:r>
-        <w:rPr>
-          <w:b/>
-          <w:bCs/>
-        </w:rPr>
-        <w:t xml:space="preserve"> </w:t>
-      </w:r>
-      <w:r>
-        <w:rPr>
-          <w:b/>
-          <w:bCs/>
-        </w:rPr>
-        <w:t xml:space="preserve">impact level low=0, </w:t>
-      </w:r>
-      <w:r>
-        <w:rPr>
-          <w:b/>
-          <w:bCs/>
-        </w:rPr>
-        <w:t>very low</w:t>
-      </w:r>
-      <w:r>
-        <w:rPr>
-          <w:b/>
-          <w:bCs/>
-        </w:rPr>
-        <w:t xml:space="preserve">=1, </w:t>
-      </w:r>
-      <w:r>
-        <w:rPr>
-          <w:b/>
-          <w:bCs/>
-        </w:rPr>
-        <w:t>med</w:t>
-      </w:r>
-      <w:r>
-        <w:rPr>
-          <w:b/>
-          <w:bCs/>
-        </w:rPr>
-        <w:t>=2</w:t>
-      </w:r>
-      <w:r>
-        <w:rPr>
-          <w:b/>
-          <w:bCs/>
-        </w:rPr>
-        <w:t>, high=3, very high=4</w:t>
-      </w:r>
-    </w:p>
-    <w:p>
-      <w:pPr>
-        <w:rPr>
-          <w:b/>
-          <w:bCs/>
-        </w:rPr>
-      </w:pPr>
-    </w:p>
-    <w:p>
-      <w:pPr>
-        <w:tabs>
-          <w:tab w:val="left" w:pos="7872"/>
-        </w:tabs>
-        <w:rPr>
-          <w:b/>
-          <w:bCs/>
-        </w:rPr>
-      </w:pPr>
-      <w:r>
-        <w:rPr>
-          <w:b/>
-          <w:bCs/>
-        </w:rPr>
-        <w:tab/>
-      </w:r>
-    </w:p>
-    <w:p>
-      <w:pPr>
-        <w:rPr>
-          <w:b/>
-          <w:bCs/>
-        </w:rPr>
-      </w:pPr>
-      <w:r>
-        <w:rPr>
-          <w:b/>
-          <w:bCs/>
-          <w:lang w:val="el-GR"/>
-        </w:rPr>
-        <w:t>Πχ</w:t>
-      </w:r>
-    </w:p>
-    <w:p>
-      <w:pPr>
-        <w:rPr>
-          <w:b/>
-          <w:bCs/>
-        </w:rPr>
-      </w:pPr>
-      <w:r>
-        <w:rPr>
-          <w:b/>
-          <w:bCs/>
-        </w:rPr>
-        <w:t>Client Data: confidentiality high, integrity medium, availability medium</w:t>
-      </w:r>
-    </w:p>
-    <w:p>
-      <w:pPr>
-        <w:rPr>
-          <w:b/>
-          <w:bCs/>
-        </w:rPr>
-      </w:pPr>
-      <w:r>
-        <w:rPr>
-          <w:b/>
-          <w:bCs/>
-        </w:rPr>
-        <w:lastRenderedPageBreak/>
-        <w:t>Laptops/Workstations: confidentiality low, integrity low, availability medium</w:t>
-      </w:r>
-    </w:p>
-    <w:p>
-      <w:pPr>
-        <w:rPr>
-          <w:b/>
-          <w:bCs/>
-        </w:rPr>
-      </w:pPr>
-      <w:r>
-        <w:rPr>
-          <w:b/>
-          <w:bCs/>
-        </w:rPr>
-        <w:t>Modem/Router: all high</w:t>
-      </w:r>
-    </w:p>
-    <w:p>
-      <w:pPr>
-        <w:rPr>
-          <w:b/>
-          <w:bCs/>
-        </w:rPr>
-      </w:pPr>
-      <w:r>
-        <w:rPr>
-          <w:b/>
-          <w:bCs/>
-        </w:rPr>
-        <w:t>Windows OS</w:t>
-      </w:r>
-      <w:r>
-        <w:rPr>
-          <w:b/>
-          <w:bCs/>
-        </w:rPr>
-        <w:t>: confidentiality low, integrity high, availability high</w:t>
-      </w:r>
-    </w:p>
-    <w:p>
-      <w:pPr>
-        <w:rPr>
-          <w:b/>
-          <w:bCs/>
-        </w:rPr>
-      </w:pPr>
-      <w:r>
-        <w:rPr>
-          <w:b/>
-          <w:bCs/>
-        </w:rPr>
-        <w:t>Synology NAS: all high</w:t>
-      </w:r>
-    </w:p>
-    <w:p>
-      <w:pPr>
-        <w:rPr>
-          <w:b/>
-          <w:bCs/>
-        </w:rPr>
-      </w:pPr>
-      <w:r>
-        <w:rPr>
-          <w:b/>
-          <w:bCs/>
-        </w:rPr>
-        <w:t>File server: all med</w:t>
-      </w:r>
-    </w:p>
-    <w:p>
-      <w:pPr>
-        <w:rPr>
-          <w:b/>
-          <w:bCs/>
-        </w:rPr>
-      </w:pPr>
-      <w:r>
-        <w:rPr>
-          <w:b/>
-          <w:bCs/>
-        </w:rPr>
-        <w:t>Web server: conf low, integrity high, availability med</w:t>
-      </w:r>
-    </w:p>
-    <w:p>
-      <w:pPr>
-        <w:rPr>
-          <w:b/>
-          <w:bCs/>
-        </w:rPr>
-      </w:pPr>
-      <w:r>
-        <w:rPr>
-          <w:b/>
-          <w:bCs/>
-        </w:rPr>
-        <w:t xml:space="preserve">Business Software: </w:t>
-      </w:r>
-      <w:r>
-        <w:rPr>
-          <w:b/>
-          <w:bCs/>
-        </w:rPr>
-        <w:t>confidentiality</w:t>
-      </w:r>
-      <w:r>
-        <w:rPr>
-          <w:b/>
-          <w:bCs/>
-        </w:rPr>
-        <w:t xml:space="preserve"> high, integrity high, availability high</w:t>
-      </w:r>
-    </w:p>
-    <w:p>
-      <w:pPr>
-        <w:rPr>
-          <w:b/>
-          <w:bCs/>
-        </w:rPr>
-      </w:pPr>
-    </w:p>
-    <w:p>
-      <w:pPr>
-        <w:rPr>
-          <w:b/>
-          <w:bCs/>
-        </w:rPr>
-      </w:pPr>
-    </w:p>
-    <w:p>
-      <w:pPr>
-        <w:rPr>
-          <w:b/>
-          <w:bCs/>
-        </w:rPr>
-      </w:pPr>
-    </w:p>
-    <w:p>
-      <w:pPr>
-        <w:rPr>
-          <w:b/>
-          <w:bCs/>
-        </w:rPr>
-      </w:pPr>
-      <w:r>
-        <w:rPr>
-          <w:b/>
-          <w:bCs/>
-          <w:lang w:val="el-GR"/>
-        </w:rPr>
-        <w:t>Ζ</w:t>
-      </w:r>
-      <w:r>
-        <w:rPr>
-          <w:b/>
-          <w:bCs/>
-        </w:rPr>
-        <w:t xml:space="preserve">: </w:t>
-      </w:r>
-      <w:r>
-        <w:rPr>
-          <w:b/>
-          <w:bCs/>
-          <w:lang w:val="el-GR"/>
-        </w:rPr>
-        <w:t>Αποτίμηση</w:t>
-      </w:r>
-      <w:r>
-        <w:rPr>
-          <w:b/>
-          <w:bCs/>
-        </w:rPr>
-        <w:t xml:space="preserve"> </w:t>
-      </w:r>
-      <w:r>
-        <w:rPr>
-          <w:b/>
-          <w:bCs/>
-          <w:lang w:val="el-GR"/>
-        </w:rPr>
-        <w:t>Απειλών</w:t>
-      </w:r>
-      <w:r>
-        <w:rPr>
-          <w:b/>
-          <w:bCs/>
-        </w:rPr>
-        <w:t xml:space="preserve"> (Threat Assessment)</w:t>
-      </w:r>
-    </w:p>
-    <w:p>
-      <w:pPr>
-        <w:rPr>
-          <w:b/>
-          <w:bCs/>
-        </w:rPr>
-      </w:pPr>
-      <w:r>
-        <w:rPr>
-          <w:b/>
-          <w:bCs/>
-          <w:lang w:val="el-GR"/>
-        </w:rPr>
-        <w:t>Έχουμε</w:t>
-      </w:r>
-      <w:r>
-        <w:rPr>
-          <w:b/>
-          <w:bCs/>
-        </w:rPr>
-        <w:t xml:space="preserve"> threat level  0=low= once every 10 years, 1=med=once a month, 2=high=once a month.</w:t>
-      </w:r>
-    </w:p>
-    <w:p>
-      <w:pPr>
-        <w:rPr>
-          <w:b/>
-          <w:bCs/>
-        </w:rPr>
-      </w:pPr>
-    </w:p>
-    <w:p>
-      <w:pPr>
-        <w:rPr>
-          <w:b/>
-          <w:bCs/>
-        </w:rPr>
-      </w:pPr>
-      <w:r>
-        <w:rPr>
-          <w:b/>
-          <w:bCs/>
-        </w:rPr>
-        <w:t>Hardware Threats:</w:t>
-      </w:r>
-    </w:p>
-    <w:p>
-      <w:pPr>
-        <w:rPr>
-          <w:b/>
-          <w:bCs/>
-        </w:rPr>
-      </w:pPr>
-      <w:r>
-        <w:rPr>
-          <w:b/>
-          <w:bCs/>
-        </w:rPr>
-        <w:t>Malicious destruction</w:t>
-      </w:r>
-    </w:p>
-    <w:p>
-      <w:pPr>
-        <w:rPr>
-          <w:b/>
-          <w:bCs/>
-        </w:rPr>
-      </w:pPr>
-      <w:r>
-        <w:rPr>
-          <w:b/>
-          <w:bCs/>
-        </w:rPr>
-        <w:t>Theft</w:t>
-      </w:r>
-      <w:r>
-        <w:rPr>
-          <w:b/>
-          <w:bCs/>
-        </w:rPr>
-        <w:t>/loss of equipment</w:t>
-      </w:r>
-    </w:p>
-    <w:p>
-      <w:pPr>
-        <w:rPr>
-          <w:b/>
-          <w:bCs/>
-        </w:rPr>
-      </w:pPr>
-      <w:r>
-        <w:rPr>
-          <w:b/>
-          <w:bCs/>
-        </w:rPr>
-        <w:t xml:space="preserve">Damage through physical </w:t>
-      </w:r>
-      <w:r>
-        <w:rPr>
-          <w:b/>
-          <w:bCs/>
-        </w:rPr>
-        <w:t>causes (</w:t>
-      </w:r>
-      <w:r>
-        <w:rPr>
-          <w:b/>
-          <w:bCs/>
-        </w:rPr>
-        <w:t xml:space="preserve">power outage, </w:t>
-      </w:r>
-      <w:r>
-        <w:rPr>
-          <w:b/>
-          <w:bCs/>
-        </w:rPr>
-        <w:t>earthquakes, …) that causes system failure.</w:t>
-      </w:r>
-    </w:p>
-    <w:p>
-      <w:pPr>
-        <w:rPr>
-          <w:b/>
-          <w:bCs/>
-        </w:rPr>
-      </w:pPr>
-    </w:p>
-    <w:p>
-      <w:pPr>
-        <w:rPr>
-          <w:b/>
-          <w:bCs/>
-        </w:rPr>
-      </w:pPr>
-      <w:r>
-        <w:rPr>
-          <w:b/>
-          <w:bCs/>
-        </w:rPr>
-        <w:t xml:space="preserve"> </w:t>
-      </w:r>
-    </w:p>
-    <w:p>
-      <w:pPr>
-        <w:rPr>
-          <w:b/>
-          <w:bCs/>
-        </w:rPr>
-      </w:pPr>
-      <w:r>
-        <w:rPr>
-          <w:b/>
-          <w:bCs/>
-        </w:rPr>
-        <w:t>Software Threats:</w:t>
-      </w:r>
-    </w:p>
-    <w:p>
-      <w:pPr>
-        <w:rPr>
-          <w:b/>
-          <w:bCs/>
-        </w:rPr>
-      </w:pPr>
-      <w:r>
-        <w:rPr>
-          <w:b/>
-          <w:bCs/>
-        </w:rPr>
-        <w:t>OS Vulnerabilities</w:t>
-      </w:r>
-    </w:p>
-    <w:p>
-      <w:pPr>
-        <w:rPr>
-          <w:b/>
-          <w:bCs/>
-        </w:rPr>
-      </w:pPr>
-      <w:r>
-        <w:rPr>
-          <w:b/>
-          <w:bCs/>
-        </w:rPr>
-        <w:t xml:space="preserve">Unauthorized access to systems </w:t>
-      </w:r>
-      <w:r>
-        <w:rPr>
-          <w:b/>
-          <w:bCs/>
-        </w:rPr>
-        <w:t>(hacking</w:t>
-      </w:r>
-      <w:r>
-        <w:rPr>
-          <w:b/>
-          <w:bCs/>
-        </w:rPr>
-        <w:t>)</w:t>
-      </w:r>
-    </w:p>
-    <w:p>
-      <w:pPr>
-        <w:rPr>
-          <w:b/>
-          <w:bCs/>
-        </w:rPr>
-      </w:pPr>
-      <w:r>
-        <w:rPr>
-          <w:b/>
-          <w:bCs/>
-        </w:rPr>
-        <w:t>Malware</w:t>
-      </w:r>
-    </w:p>
-    <w:p>
-      <w:pPr>
-        <w:rPr>
-          <w:b/>
-          <w:bCs/>
-        </w:rPr>
-      </w:pPr>
-    </w:p>
-    <w:p>
-      <w:pPr>
-        <w:rPr>
-          <w:b/>
-          <w:bCs/>
-        </w:rPr>
-      </w:pPr>
-      <w:r>
-        <w:rPr>
-          <w:b/>
-          <w:bCs/>
-        </w:rPr>
-        <w:t>Information Data Threats:</w:t>
-      </w:r>
-    </w:p>
-    <w:p>
-      <w:pPr>
-        <w:rPr>
-          <w:b/>
-          <w:bCs/>
-        </w:rPr>
-      </w:pPr>
-      <w:r>
-        <w:rPr>
-          <w:b/>
-          <w:bCs/>
-        </w:rPr>
-        <w:t>Theft/loss of data</w:t>
-      </w:r>
-    </w:p>
-    <w:p>
-      <w:pPr>
-        <w:rPr>
-          <w:b/>
-          <w:bCs/>
-        </w:rPr>
-      </w:pPr>
-      <w:r>
-        <w:rPr>
-          <w:b/>
-          <w:bCs/>
-        </w:rPr>
-        <w:t>Intentional/accidental disclosure of confidential or regulated data</w:t>
-      </w:r>
-    </w:p>
-    <w:p>
-      <w:pPr>
-        <w:rPr>
-          <w:b/>
-          <w:bCs/>
-        </w:rPr>
-      </w:pPr>
-    </w:p>
-    <w:p>
-      <w:pPr>
-        <w:rPr>
-          <w:b/>
-          <w:bCs/>
-        </w:rPr>
-      </w:pPr>
-    </w:p>
-    <w:p>
-      <w:pPr>
-        <w:rPr>
-          <w:b/>
-          <w:bCs/>
-        </w:rPr>
-      </w:pPr>
-    </w:p>
-    <w:p>
-      <w:pPr>
-        <w:rPr>
-          <w:b/>
-          <w:bCs/>
-          <w:lang w:val="el-GR"/>
-        </w:rPr>
-      </w:pPr>
-      <w:r>
-        <w:rPr>
-          <w:b/>
-          <w:bCs/>
-        </w:rPr>
-        <w:t xml:space="preserve">H. </w:t>
-      </w:r>
-      <w:r>
-        <w:rPr>
-          <w:b/>
-          <w:bCs/>
-          <w:lang w:val="el-GR"/>
-        </w:rPr>
-        <w:t xml:space="preserve"> Αποτίμηση Αδυναμιών</w:t>
-      </w:r>
-    </w:p>
-    <w:p>
-      <w:pPr>
-        <w:rPr>
-          <w:b/>
-          <w:bCs/>
-        </w:rPr>
-      </w:pPr>
-      <w:r>
-        <w:rPr>
-          <w:b/>
-          <w:bCs/>
-          <w:lang w:val="el-GR"/>
-        </w:rPr>
-        <w:t xml:space="preserve">Έχουμε </w:t>
-      </w:r>
-      <w:r>
-        <w:rPr>
-          <w:b/>
-          <w:bCs/>
-        </w:rPr>
-        <w:t>vulnerability level:</w:t>
-      </w:r>
-    </w:p>
-    <w:p>
-      <w:pPr>
-        <w:rPr>
-          <w:b/>
-          <w:bCs/>
-          <w:lang w:val="el-GR"/>
-        </w:rPr>
-      </w:pPr>
-      <w:r>
-        <w:rPr>
-          <w:b/>
-          <w:bCs/>
-          <w:lang w:val="el-GR"/>
-        </w:rPr>
-        <w:t>0=</w:t>
-      </w:r>
-      <w:r>
-        <w:rPr>
-          <w:b/>
-          <w:bCs/>
-        </w:rPr>
-        <w:t>low</w:t>
-      </w:r>
-      <w:r>
-        <w:rPr>
-          <w:b/>
-          <w:bCs/>
-          <w:lang w:val="el-GR"/>
-        </w:rPr>
-        <w:t xml:space="preserve">= &lt;33% πιθανότητα να συμβεί το </w:t>
-      </w:r>
-      <w:r>
-        <w:rPr>
-          <w:b/>
-          <w:bCs/>
-        </w:rPr>
-        <w:t>threat</w:t>
-      </w:r>
-    </w:p>
-    <w:p>
-      <w:pPr>
-        <w:rPr>
-          <w:b/>
-          <w:bCs/>
-          <w:lang w:val="el-GR"/>
-        </w:rPr>
-      </w:pPr>
-      <w:r>
-        <w:rPr>
-          <w:b/>
-          <w:bCs/>
-          <w:lang w:val="el-GR"/>
-        </w:rPr>
-        <w:t>1=</w:t>
-      </w:r>
-      <w:r>
-        <w:rPr>
-          <w:b/>
-          <w:bCs/>
-        </w:rPr>
-        <w:t>med</w:t>
-      </w:r>
-      <w:r>
-        <w:rPr>
-          <w:b/>
-          <w:bCs/>
-          <w:lang w:val="el-GR"/>
-        </w:rPr>
-        <w:t xml:space="preserve">= 33 % &lt; πιθανότητα να συμβεί </w:t>
-      </w:r>
-      <w:r>
-        <w:rPr>
-          <w:b/>
-          <w:bCs/>
-          <w:lang w:val="el-GR"/>
-        </w:rPr>
-        <w:t xml:space="preserve">το </w:t>
-      </w:r>
-      <w:r>
-        <w:rPr>
-          <w:b/>
-          <w:bCs/>
-        </w:rPr>
-        <w:t>threat</w:t>
-      </w:r>
-      <w:r>
-        <w:rPr>
-          <w:b/>
-          <w:bCs/>
-          <w:lang w:val="el-GR"/>
-        </w:rPr>
-        <w:t xml:space="preserve"> &lt; 66% </w:t>
-      </w:r>
-    </w:p>
-    <w:p>
-      <w:pPr>
-        <w:rPr>
-          <w:b/>
-          <w:bCs/>
-        </w:rPr>
-      </w:pPr>
-      <w:r>
-        <w:rPr>
-          <w:b/>
-          <w:bCs/>
-          <w:lang w:val="el-GR"/>
-        </w:rPr>
-        <w:t>2=</w:t>
-      </w:r>
-      <w:r>
-        <w:rPr>
-          <w:b/>
-          <w:bCs/>
-        </w:rPr>
-        <w:t>high</w:t>
-      </w:r>
-      <w:r>
-        <w:rPr>
-          <w:b/>
-          <w:bCs/>
-          <w:lang w:val="el-GR"/>
-        </w:rPr>
-        <w:t xml:space="preserve">= πιθανότητα να συμβεί </w:t>
-      </w:r>
-      <w:r>
-        <w:rPr>
-          <w:b/>
-          <w:bCs/>
-          <w:lang w:val="el-GR"/>
-        </w:rPr>
-        <w:t xml:space="preserve">το </w:t>
-      </w:r>
-      <w:r>
-        <w:rPr>
-          <w:b/>
-          <w:bCs/>
-        </w:rPr>
-        <w:t>threat</w:t>
-      </w:r>
-      <w:r>
-        <w:rPr>
-          <w:b/>
-          <w:bCs/>
-          <w:lang w:val="el-GR"/>
-        </w:rPr>
-        <w:t xml:space="preserve"> &gt; 66%</w:t>
-      </w:r>
-    </w:p>
-    <w:p>
-      <w:pPr>
-        <w:rPr>
-          <w:b/>
-          <w:bCs/>
-        </w:rPr>
-      </w:pPr>
-    </w:p>
-    <w:p>
-      <w:pPr>
-        <w:rPr>
-          <w:b/>
-          <w:bCs/>
-          <w:lang w:val="el-GR"/>
-        </w:rPr>
-      </w:pPr>
-    </w:p>
-    <w:p>
-      <w:pPr>
-        <w:rPr>
-          <w:b/>
-          <w:bCs/>
-          <w:lang w:val="el-GR"/>
-        </w:rPr>
-      </w:pPr>
-    </w:p>
-    <w:p>
-      <w:pPr>
-        <w:rPr>
-          <w:b/>
-          <w:bCs/>
-        </w:rPr>
-      </w:pPr>
-      <w:r>
-        <w:rPr>
-          <w:b/>
-          <w:bCs/>
-          <w:lang w:val="el-GR"/>
-        </w:rPr>
-        <w:t>Θ. Αποτίμηση Κινδύνων (</w:t>
-      </w:r>
-      <w:r>
-        <w:rPr>
-          <w:b/>
-          <w:bCs/>
-        </w:rPr>
-        <w:t>Risk</w:t>
-      </w:r>
-      <w:r>
-        <w:rPr>
-          <w:b/>
-          <w:bCs/>
-          <w:lang w:val="el-GR"/>
-        </w:rPr>
-        <w:t xml:space="preserve"> </w:t>
-      </w:r>
-      <w:r>
-        <w:rPr>
-          <w:b/>
-          <w:bCs/>
-        </w:rPr>
-        <w:t>Assessment</w:t>
-      </w:r>
-      <w:r>
-        <w:rPr>
-          <w:b/>
-          <w:bCs/>
-          <w:lang w:val="el-GR"/>
-        </w:rPr>
-        <w:t>)</w:t>
-      </w:r>
-    </w:p>
-    <w:p>
-      <w:pPr>
-        <w:rPr>
-          <w:b/>
-          <w:bCs/>
-        </w:rPr>
-      </w:pPr>
-      <w:r>
-        <w:rPr>
-          <w:b/>
-          <w:bCs/>
-          <w:lang w:val="el-GR"/>
-        </w:rPr>
-        <w:t>Η</w:t>
-      </w:r>
-      <w:r>
-        <w:rPr>
-          <w:b/>
-          <w:bCs/>
-        </w:rPr>
-        <w:t xml:space="preserve"> </w:t>
-      </w:r>
-      <w:r>
-        <w:rPr>
-          <w:b/>
-          <w:bCs/>
-          <w:lang w:val="el-GR"/>
-        </w:rPr>
-        <w:t>αποτίμηση</w:t>
-      </w:r>
-      <w:r>
-        <w:rPr>
-          <w:b/>
-          <w:bCs/>
-        </w:rPr>
-        <w:t xml:space="preserve"> </w:t>
-      </w:r>
-      <w:r>
-        <w:rPr>
-          <w:b/>
-          <w:bCs/>
-          <w:lang w:val="el-GR"/>
-        </w:rPr>
-        <w:t>του</w:t>
-      </w:r>
-      <w:r>
-        <w:rPr>
-          <w:b/>
-          <w:bCs/>
-        </w:rPr>
-        <w:t xml:space="preserve"> </w:t>
-      </w:r>
-      <w:r>
-        <w:rPr>
-          <w:b/>
-          <w:bCs/>
-          <w:lang w:val="el-GR"/>
-        </w:rPr>
-        <w:t>κινδύνου</w:t>
-      </w:r>
-      <w:r>
-        <w:rPr>
-          <w:b/>
-          <w:bCs/>
-        </w:rPr>
-        <w:t xml:space="preserve"> </w:t>
-      </w:r>
-      <w:r>
-        <w:rPr>
-          <w:b/>
-          <w:bCs/>
-          <w:lang w:val="el-GR"/>
-        </w:rPr>
-        <w:t>για</w:t>
-      </w:r>
-      <w:r>
-        <w:rPr>
-          <w:b/>
-          <w:bCs/>
-        </w:rPr>
-        <w:t xml:space="preserve"> </w:t>
-      </w:r>
-      <w:r>
-        <w:rPr>
-          <w:b/>
-          <w:bCs/>
-          <w:lang w:val="el-GR"/>
-        </w:rPr>
-        <w:t>κάθε</w:t>
-      </w:r>
-      <w:r>
-        <w:rPr>
-          <w:b/>
-          <w:bCs/>
-        </w:rPr>
-        <w:t xml:space="preserve"> asset </w:t>
-      </w:r>
-      <w:r>
-        <w:rPr>
-          <w:b/>
-          <w:bCs/>
-          <w:lang w:val="el-GR"/>
-        </w:rPr>
-        <w:t>γίνεται</w:t>
-      </w:r>
-      <w:r>
-        <w:rPr>
-          <w:b/>
-          <w:bCs/>
-        </w:rPr>
-        <w:t xml:space="preserve"> </w:t>
-      </w:r>
-      <w:r>
-        <w:rPr>
-          <w:b/>
-          <w:bCs/>
-          <w:lang w:val="el-GR"/>
-        </w:rPr>
-        <w:t>προσθέτοντας</w:t>
-      </w:r>
-      <w:r>
-        <w:rPr>
-          <w:b/>
-          <w:bCs/>
-        </w:rPr>
-        <w:t xml:space="preserve"> </w:t>
-      </w:r>
-      <w:r>
-        <w:rPr>
-          <w:b/>
-          <w:bCs/>
-          <w:lang w:val="el-GR"/>
-        </w:rPr>
-        <w:t>το</w:t>
-      </w:r>
-      <w:r>
-        <w:rPr>
-          <w:b/>
-          <w:bCs/>
-        </w:rPr>
-        <w:t xml:space="preserve"> impact value, threat value and vulnerability value </w:t>
-      </w:r>
-    </w:p>
-    <w:p>
-      <w:pPr>
-        <w:rPr>
-          <w:b/>
-          <w:bCs/>
-        </w:rPr>
-      </w:pPr>
-      <w:r>
-        <w:rPr>
-          <w:b/>
-          <w:bCs/>
-        </w:rPr>
-        <w:t>0-2=low</w:t>
-      </w:r>
-    </w:p>
-    <w:p>
-      <w:pPr>
-        <w:rPr>
-          <w:b/>
-          <w:bCs/>
-        </w:rPr>
-      </w:pPr>
-      <w:r>
-        <w:rPr>
-          <w:b/>
-          <w:bCs/>
-        </w:rPr>
-        <w:t>3-</w:t>
-      </w:r>
-      <w:r>
-        <w:rPr>
-          <w:b/>
-          <w:bCs/>
-        </w:rPr>
-        <w:t>5</w:t>
-      </w:r>
-      <w:r>
-        <w:rPr>
-          <w:b/>
-          <w:bCs/>
-        </w:rPr>
-        <w:t>=med</w:t>
-      </w:r>
-    </w:p>
-    <w:p>
-      <w:pPr>
-        <w:rPr>
-          <w:b/>
-          <w:bCs/>
-        </w:rPr>
-      </w:pPr>
-      <w:r>
-        <w:rPr>
-          <w:b/>
-          <w:bCs/>
-        </w:rPr>
-        <w:t>6</w:t>
-      </w:r>
-      <w:r>
-        <w:rPr>
-          <w:b/>
-          <w:bCs/>
-        </w:rPr>
-        <w:t>-</w:t>
-      </w:r>
-      <w:r>
-        <w:rPr>
-          <w:b/>
-          <w:bCs/>
-        </w:rPr>
-        <w:t>8</w:t>
-      </w:r>
-      <w:r>
-        <w:rPr>
-          <w:b/>
-          <w:bCs/>
-        </w:rPr>
-        <w:t>=high</w:t>
-      </w:r>
-    </w:p>
-    <w:p>
-      <w:pPr>
-        <w:rPr>
-          <w:b/>
-          <w:bCs/>
-          <w:lang w:val="el-GR"/>
-        </w:rPr>
-      </w:pPr>
-      <w:r>
-        <w:rPr>
-          <w:b/>
-          <w:bCs/>
-          <w:lang w:val="el-GR"/>
-        </w:rPr>
-        <w:t>**αυτό με βάση τα νούμερα που έχουμε αποδώσει ήδη**</w:t>
-      </w:r>
-    </w:p>
-    <w:p>
-      <w:pPr>
-        <w:rPr>
-          <w:b/>
-          <w:bCs/>
-          <w:lang w:val="el-GR"/>
-        </w:rPr>
-      </w:pPr>
-    </w:p>
-    <w:p>
-      <w:pPr>
-        <w:rPr>
-          <w:b/>
-          <w:bCs/>
-          <w:lang w:val="el-GR"/>
-        </w:rPr>
-      </w:pPr>
-      <w:r>
-        <w:rPr>
-          <w:b/>
-          <w:bCs/>
-          <w:lang w:val="el-GR"/>
-        </w:rPr>
-        <w:t xml:space="preserve">**Πρέπει να συμπληρωθεί το </w:t>
-      </w:r>
-      <w:r>
-        <w:rPr>
-          <w:b/>
-          <w:bCs/>
-        </w:rPr>
-        <w:t>excel</w:t>
-      </w:r>
-      <w:r>
-        <w:rPr>
-          <w:b/>
-          <w:bCs/>
-          <w:lang w:val="el-GR"/>
-        </w:rPr>
-        <w:t xml:space="preserve"> για όλα τα παραπάνω**</w:t>
-      </w:r>
-    </w:p>
-    <w:p>
-      <w:pPr>
-        <w:rPr>
-          <w:b/>
-          <w:bCs/>
-          <w:lang w:val="el-GR"/>
-        </w:rPr>
-      </w:pPr>
-    </w:p>
-    <w:p>
-      <w:pPr>
-        <w:rPr>
-          <w:b/>
-          <w:bCs/>
-        </w:rPr>
-      </w:pPr>
-      <w:r>
-        <w:rPr>
-          <w:b/>
-          <w:bCs/>
-          <w:lang w:val="el-GR"/>
-        </w:rPr>
-        <w:t>Ι</w:t>
-      </w:r>
-      <w:r>
-        <w:rPr>
-          <w:b/>
-          <w:bCs/>
-        </w:rPr>
-        <w:t xml:space="preserve">. </w:t>
-      </w:r>
-      <w:r>
-        <w:rPr>
-          <w:b/>
-          <w:bCs/>
-          <w:lang w:val="el-GR"/>
-        </w:rPr>
-        <w:t>Προτεινόμενα</w:t>
-      </w:r>
-      <w:r>
-        <w:rPr>
-          <w:b/>
-          <w:bCs/>
-        </w:rPr>
-        <w:t xml:space="preserve"> </w:t>
-      </w:r>
-      <w:r>
-        <w:rPr>
-          <w:b/>
-          <w:bCs/>
-          <w:lang w:val="el-GR"/>
-        </w:rPr>
-        <w:t>Μέτρα</w:t>
-      </w:r>
-      <w:r>
-        <w:rPr>
-          <w:b/>
-          <w:bCs/>
-        </w:rPr>
-        <w:t xml:space="preserve"> </w:t>
-      </w:r>
-      <w:r>
-        <w:rPr>
-          <w:b/>
-          <w:bCs/>
-          <w:lang w:val="el-GR"/>
-        </w:rPr>
-        <w:t>Προστασίας</w:t>
-      </w:r>
-      <w:r>
-        <w:rPr>
-          <w:b/>
-          <w:bCs/>
-        </w:rPr>
-        <w:t xml:space="preserve"> ( Proposed Security Countermeasures)</w:t>
-      </w:r>
-    </w:p>
-    <w:p>
-      <w:pPr>
-        <w:rPr>
-          <w:b/>
-          <w:bCs/>
-        </w:rPr>
-      </w:pPr>
-    </w:p>
-    <w:p>
-      <w:pPr>
-        <w:rPr>
-          <w:b/>
-          <w:bCs/>
-        </w:rPr>
-      </w:pPr>
-      <w:r>
-        <w:rPr>
-          <w:b/>
-          <w:bCs/>
-        </w:rPr>
-        <w:t>Physical Security Measures</w:t>
-      </w:r>
-    </w:p>
-    <w:p>
-      <w:r>
-        <w:t>Use biometric access controls for computer rooms.</w:t>
-      </w:r>
-    </w:p>
-    <w:p>
-      <w:pPr>
-        <w:rPr>
-          <w:b/>
-          <w:bCs/>
-        </w:rPr>
-      </w:pPr>
-      <w:r>
-        <w:rPr>
-          <w:b/>
-          <w:bCs/>
-        </w:rPr>
-        <w:t>Technical Security Measures</w:t>
-      </w:r>
-    </w:p>
-    <w:p>
-      <w:r>
-        <w:t>Regularly update and patch software systems.</w:t>
-      </w:r>
-    </w:p>
-    <w:p>
-      <w:r>
-        <w:t>Deploy endpoint protection on all laptops and workstations.</w:t>
-      </w:r>
-    </w:p>
-    <w:p>
-      <w:pPr>
-        <w:rPr>
-          <w:b/>
-          <w:bCs/>
-        </w:rPr>
-      </w:pPr>
-      <w:r>
-        <w:rPr>
-          <w:b/>
-          <w:bCs/>
-        </w:rPr>
-        <w:t>Administrative Security Measures</w:t>
-      </w:r>
-    </w:p>
-    <w:p>
-      <w:r>
-        <w:lastRenderedPageBreak/>
-        <w:t>Conduct regular cybersecurity awareness training for employees.</w:t>
-      </w:r>
-    </w:p>
-    <w:p>
-      <w:r>
-        <w:t>Implement and enforce a robust password policy.</w:t>
-      </w:r>
-    </w:p>
-    <w:p>
-      <w:r>
-        <w:t>Establish an incident response team.</w:t>
-      </w:r>
-    </w:p>
-    <w:p/>
-    <w:p>
-      <w:pPr>
-        <w:rPr>
-          <w:b/>
-          <w:bCs/>
-          <w:lang w:val="el-GR"/>
-        </w:rPr>
-      </w:pPr>
-      <w:r>
-        <w:rPr>
-          <w:b/>
-          <w:bCs/>
-        </w:rPr>
-        <w:t xml:space="preserve">K. </w:t>
-      </w:r>
-      <w:r>
-        <w:rPr>
-          <w:b/>
-          <w:bCs/>
-          <w:lang w:val="el-GR"/>
-        </w:rPr>
-        <w:t>Σχέδιο Υλοποίησης Μέτρων Προστασίας</w:t>
-      </w:r>
-    </w:p>
-    <w:p>
-      <w:pPr>
-        <w:rPr>
-          <w:b/>
-          <w:bCs/>
-        </w:rPr>
-      </w:pPr>
-      <w:r>
-        <w:rPr>
-          <w:b/>
-          <w:bCs/>
-          <w:lang w:val="el-GR"/>
-        </w:rPr>
-        <w:t>Είναι</w:t>
-      </w:r>
-      <w:r>
-        <w:rPr>
-          <w:b/>
-          <w:bCs/>
-        </w:rPr>
-        <w:t xml:space="preserve"> </w:t>
-      </w:r>
-      <w:r>
-        <w:rPr>
-          <w:b/>
-          <w:bCs/>
-          <w:lang w:val="el-GR"/>
-        </w:rPr>
-        <w:t>το</w:t>
-      </w:r>
-      <w:r>
-        <w:rPr>
-          <w:b/>
-          <w:bCs/>
-        </w:rPr>
-        <w:t xml:space="preserve"> risk assessment </w:t>
-      </w:r>
-      <w:r>
-        <w:rPr>
-          <w:b/>
-          <w:bCs/>
-          <w:lang w:val="el-GR"/>
-        </w:rPr>
-        <w:t>και</w:t>
-      </w:r>
-      <w:r>
-        <w:rPr>
-          <w:b/>
-          <w:bCs/>
-        </w:rPr>
-        <w:t xml:space="preserve"> </w:t>
-      </w:r>
-      <w:r>
-        <w:rPr>
-          <w:b/>
-          <w:bCs/>
-          <w:lang w:val="el-GR"/>
-        </w:rPr>
-        <w:t>προσθέτεις</w:t>
-      </w:r>
-      <w:r>
-        <w:rPr>
-          <w:b/>
-          <w:bCs/>
-        </w:rPr>
-        <w:t xml:space="preserve">  strategy (accept, avoid, transfer, mitigate) risk, risk owner, control implementation, implementation date, residual risk</w:t>
-      </w:r>
-    </w:p>
-    <w:p>
-      <w:pPr>
-        <w:rPr>
-          <w:b/>
-          <w:bCs/>
-        </w:rPr>
-      </w:pPr>
-      <w:r>
-        <w:rPr>
-          <w:b/>
-          <w:bCs/>
-        </w:rPr>
-        <w:t xml:space="preserve"> </w:t>
-      </w:r>
-      <w:r>
-        <w:rPr>
-          <w:b/>
-          <w:bCs/>
-        </w:rPr>
-        <w:tab/>
-      </w:r>
-      <w:r>
-        <w:rPr>
-          <w:b/>
-          <w:bCs/>
-        </w:rPr>
-        <w:tab/>
-      </w:r>
-    </w:p>
-    <w:p>
-      <w:pPr>
-        <w:rPr>
-          <w:b/>
-          <w:bCs/>
-          <w:u w:val="single"/>
-        </w:rPr>
-      </w:pPr>
-    </w:p>
-    <w:p>
-      <w:pPr>
-        <w:rPr>
-          <w:b/>
-          <w:bCs/>
-          <w:u w:val="single"/>
-          <w:lang w:val="el-GR"/>
-        </w:rPr>
-      </w:pPr>
-      <w:r>
-        <w:rPr>
-          <w:b/>
-          <w:bCs/>
-          <w:u w:val="single"/>
-          <w:lang w:val="el-GR"/>
-        </w:rPr>
-        <w:t>Κατανομή οργανωτικών δομών και αρμοδιοτήτων ασφάλειας (</w:t>
-      </w:r>
-      <w:r>
-        <w:rPr>
-          <w:b/>
-          <w:bCs/>
-          <w:u w:val="single"/>
-        </w:rPr>
-        <w:t>Security</w:t>
-      </w:r>
-      <w:r>
-        <w:rPr>
-          <w:b/>
-          <w:bCs/>
-          <w:u w:val="single"/>
-          <w:lang w:val="el-GR"/>
-        </w:rPr>
-        <w:t xml:space="preserve"> </w:t>
-      </w:r>
-      <w:r>
-        <w:rPr>
-          <w:b/>
-          <w:bCs/>
-          <w:u w:val="single"/>
-        </w:rPr>
-        <w:t>Roles</w:t>
-      </w:r>
-      <w:r>
-        <w:rPr>
-          <w:b/>
-          <w:bCs/>
-          <w:u w:val="single"/>
-          <w:lang w:val="el-GR"/>
-        </w:rPr>
-        <w:t xml:space="preserve"> </w:t>
-      </w:r>
-      <w:r>
-        <w:rPr>
-          <w:b/>
-          <w:bCs/>
-          <w:u w:val="single"/>
-        </w:rPr>
-        <w:t>and</w:t>
-      </w:r>
-      <w:r>
-        <w:rPr>
-          <w:b/>
-          <w:bCs/>
-          <w:u w:val="single"/>
-          <w:lang w:val="el-GR"/>
-        </w:rPr>
-        <w:t xml:space="preserve"> </w:t>
-      </w:r>
-      <w:r>
-        <w:rPr>
-          <w:b/>
-          <w:bCs/>
-          <w:u w:val="single"/>
-        </w:rPr>
-        <w:t>Responsibilities</w:t>
-      </w:r>
-      <w:r>
-        <w:rPr>
-          <w:b/>
-          <w:bCs/>
-          <w:u w:val="single"/>
-          <w:lang w:val="el-GR"/>
-        </w:rPr>
-        <w:t>)</w:t>
-      </w:r>
-    </w:p>
-    <w:p/>
-    <w:p>
-      <w:r>
-        <w:t>IT Administrator: Responsible for software updates, backup processes, and incident response.</w:t>
-      </w:r>
-    </w:p>
-    <w:p>
-      <w:r>
-        <w:t>Security Analyst: Conducts regular threat assessments and monitors system activity.</w:t>
-      </w:r>
-    </w:p>
-    <w:p>
-      <w:r>
-        <w:t>CISO:</w:t>
-      </w:r>
-    </w:p>
-    <w:p>
-      <w:r>
-        <w:t>DPO:</w:t>
-      </w:r>
-    </w:p>
-    <w:p>
-      <w:pPr>
-        <w:rPr>
-          <w:b/>
-          <w:bCs/>
-          <w:u w:val="single"/>
-        </w:rPr>
-      </w:pPr>
-    </w:p>
-    <w:p>
-      <w:pPr>
-        <w:rPr>
-          <w:b/>
-          <w:bCs/>
-          <w:u w:val="single"/>
-        </w:rPr>
-      </w:pPr>
-      <w:r>
-        <w:rPr>
-          <w:b/>
-          <w:bCs/>
-          <w:u w:val="single"/>
-        </w:rPr>
-        <w:t>Βα</w:t>
-      </w:r>
-      <w:proofErr w:type="spellStart"/>
-      <w:r>
-        <w:rPr>
-          <w:b/>
-          <w:bCs/>
-          <w:u w:val="single"/>
-        </w:rPr>
-        <w:t>σικές</w:t>
-      </w:r>
-      <w:proofErr w:type="spellEnd"/>
-      <w:r>
-        <w:rPr>
-          <w:b/>
-          <w:bCs/>
-          <w:u w:val="single"/>
-        </w:rPr>
-        <w:t xml:space="preserve"> </w:t>
-      </w:r>
-      <w:proofErr w:type="spellStart"/>
-      <w:r>
-        <w:rPr>
-          <w:b/>
-          <w:bCs/>
-          <w:u w:val="single"/>
-        </w:rPr>
-        <w:t>Πολιτικές</w:t>
-      </w:r>
-      <w:proofErr w:type="spellEnd"/>
-      <w:r>
-        <w:rPr>
-          <w:b/>
-          <w:bCs/>
-          <w:u w:val="single"/>
-        </w:rPr>
-        <w:t xml:space="preserve"> </w:t>
-      </w:r>
-      <w:proofErr w:type="spellStart"/>
-      <w:r>
-        <w:rPr>
-          <w:b/>
-          <w:bCs/>
-          <w:u w:val="single"/>
-        </w:rPr>
-        <w:t>Ασφάλει</w:t>
-      </w:r>
-      <w:proofErr w:type="spellEnd"/>
-      <w:r>
-        <w:rPr>
-          <w:b/>
-          <w:bCs/>
-          <w:u w:val="single"/>
-        </w:rPr>
-        <w:t>ας (Access Control Policy, Password Policy, Logging Policy, Backup Policy)</w:t>
-      </w:r>
-    </w:p>
-    <w:p>
-      <w:r>
-        <w:rPr>
-          <w:b/>
-          <w:bCs/>
-        </w:rPr>
         <w:t>Access Control Policy</w:t>
       </w:r>
       <w:r>
@@ -3611,7 +5011,6 @@
           <w:b/>
           <w:bCs/>
           <w:u w:val="single"/>
-          <w:lang w:val="el-GR"/>
         </w:rPr>
       </w:pPr>
     </w:p>

--- a/INFO_SEC_GOVERANCE/ergasia2_documentation.docx
+++ b/INFO_SEC_GOVERANCE/ergasia2_documentation.docx
@@ -109,29 +109,8 @@
           <w:numId w:val="1"/>
         </w:numPr>
       </w:pPr>
-      <w:proofErr w:type="spellStart"/>
-      <w:r>
-        <w:t>Περιγρ</w:t>
-      </w:r>
-      <w:proofErr w:type="spellEnd"/>
-      <w:r>
-        <w:t xml:space="preserve">αφή </w:t>
-      </w:r>
-      <w:proofErr w:type="spellStart"/>
-      <w:r>
-        <w:t>της</w:t>
-      </w:r>
-      <w:proofErr w:type="spellEnd"/>
-      <w:r>
-        <w:t xml:space="preserve"> </w:t>
-      </w:r>
-      <w:proofErr w:type="spellStart"/>
-      <w:r>
-        <w:t>Μεθοδολογί</w:t>
-      </w:r>
-      <w:proofErr w:type="spellEnd"/>
-      <w:r>
-        <w:t>ας</w:t>
+      <w:r>
+        <w:t>Περιγραφή της Μεθοδολογίας</w:t>
       </w:r>
     </w:p>
     <w:p>
@@ -159,37 +138,8 @@
         </w:numPr>
       </w:pPr>
       <w:r>
-        <w:t>Απα</w:t>
-      </w:r>
-      <w:proofErr w:type="spellStart"/>
-      <w:r>
-        <w:t>ιτήσεις</w:t>
-      </w:r>
-      <w:proofErr w:type="spellEnd"/>
-      <w:r>
-        <w:t xml:space="preserve"> </w:t>
-      </w:r>
-      <w:proofErr w:type="spellStart"/>
-      <w:r>
-        <w:t>Ασφάλει</w:t>
-      </w:r>
-      <w:proofErr w:type="spellEnd"/>
-      <w:r>
-        <w:t xml:space="preserve">ας - </w:t>
-      </w:r>
-      <w:proofErr w:type="spellStart"/>
-      <w:r>
-        <w:t>Νομικές</w:t>
-      </w:r>
-      <w:proofErr w:type="spellEnd"/>
-      <w:r>
-        <w:t xml:space="preserve"> Απα</w:t>
-      </w:r>
-      <w:proofErr w:type="spellStart"/>
-      <w:r>
-        <w:t>ιτήσεις</w:t>
-      </w:r>
-      <w:proofErr w:type="spellEnd"/>
+        <w:t>Απαιτήσεις Ασφάλειας - Νομικές Απαιτήσεις</w:t>
+      </w:r>
     </w:p>
     <w:p>
       <w:pPr>
@@ -199,31 +149,7 @@
         </w:numPr>
       </w:pPr>
       <w:r>
-        <w:t>Χα</w:t>
-      </w:r>
-      <w:proofErr w:type="spellStart"/>
-      <w:r>
-        <w:t>ρτογράφηση</w:t>
-      </w:r>
-      <w:proofErr w:type="spellEnd"/>
-      <w:r>
-        <w:t xml:space="preserve"> ΠΣ / </w:t>
-      </w:r>
-      <w:proofErr w:type="gramStart"/>
-      <w:r>
-        <w:t>αγα</w:t>
-      </w:r>
-      <w:proofErr w:type="spellStart"/>
-      <w:r>
-        <w:t>θών</w:t>
-      </w:r>
-      <w:proofErr w:type="spellEnd"/>
-      <w:r>
-        <w:t xml:space="preserve">  (</w:t>
-      </w:r>
-      <w:proofErr w:type="gramEnd"/>
-      <w:r>
-        <w:t>Cartography)</w:t>
+        <w:t>Χαρτογράφηση ΠΣ / αγαθών  (Cartography)</w:t>
       </w:r>
     </w:p>
     <w:p>
@@ -234,23 +160,7 @@
         </w:numPr>
       </w:pPr>
       <w:r>
-        <w:t>Απ</w:t>
-      </w:r>
-      <w:proofErr w:type="spellStart"/>
-      <w:r>
-        <w:t>οτίμηση</w:t>
-      </w:r>
-      <w:proofErr w:type="spellEnd"/>
-      <w:r>
-        <w:t xml:space="preserve"> Επιπ</w:t>
-      </w:r>
-      <w:proofErr w:type="spellStart"/>
-      <w:r>
-        <w:t>τώσεων</w:t>
-      </w:r>
-      <w:proofErr w:type="spellEnd"/>
-      <w:r>
-        <w:t xml:space="preserve"> (Impact Assessment)</w:t>
+        <w:t>Αποτίμηση Επιπτώσεων (Impact Assessment)</w:t>
       </w:r>
     </w:p>
     <w:p>
@@ -261,23 +171,7 @@
         </w:numPr>
       </w:pPr>
       <w:r>
-        <w:t>Απ</w:t>
-      </w:r>
-      <w:proofErr w:type="spellStart"/>
-      <w:r>
-        <w:t>οτίμηση</w:t>
-      </w:r>
-      <w:proofErr w:type="spellEnd"/>
-      <w:r>
-        <w:t xml:space="preserve"> Απ</w:t>
-      </w:r>
-      <w:proofErr w:type="spellStart"/>
-      <w:r>
-        <w:t>ειλών</w:t>
-      </w:r>
-      <w:proofErr w:type="spellEnd"/>
-      <w:r>
-        <w:t xml:space="preserve"> (Threat Assessment)</w:t>
+        <w:t>Αποτίμηση Απειλών (Threat Assessment)</w:t>
       </w:r>
     </w:p>
     <w:p>
@@ -288,23 +182,7 @@
         </w:numPr>
       </w:pPr>
       <w:r>
-        <w:t>Απ</w:t>
-      </w:r>
-      <w:proofErr w:type="spellStart"/>
-      <w:r>
-        <w:t>οτίμηση</w:t>
-      </w:r>
-      <w:proofErr w:type="spellEnd"/>
-      <w:r>
-        <w:t xml:space="preserve"> </w:t>
-      </w:r>
-      <w:proofErr w:type="spellStart"/>
-      <w:r>
-        <w:t>Αδυν</w:t>
-      </w:r>
-      <w:proofErr w:type="spellEnd"/>
-      <w:r>
-        <w:t>αμιών (Vulnerability Assessment)</w:t>
+        <w:t>Αποτίμηση Αδυναμιών (Vulnerability Assessment)</w:t>
       </w:r>
     </w:p>
     <w:p>
@@ -315,23 +193,7 @@
         </w:numPr>
       </w:pPr>
       <w:r>
-        <w:t>Απ</w:t>
-      </w:r>
-      <w:proofErr w:type="spellStart"/>
-      <w:r>
-        <w:t>οτίμηση</w:t>
-      </w:r>
-      <w:proofErr w:type="spellEnd"/>
-      <w:r>
-        <w:t xml:space="preserve"> </w:t>
-      </w:r>
-      <w:proofErr w:type="spellStart"/>
-      <w:r>
-        <w:t>Κινδύνων</w:t>
-      </w:r>
-      <w:proofErr w:type="spellEnd"/>
-      <w:r>
-        <w:t xml:space="preserve"> (Risk Analysis)</w:t>
+        <w:t>Αποτίμηση Κινδύνων (Risk Analysis)</w:t>
       </w:r>
     </w:p>
     <w:p>
@@ -341,29 +203,8 @@
           <w:numId w:val="1"/>
         </w:numPr>
       </w:pPr>
-      <w:proofErr w:type="spellStart"/>
-      <w:r>
-        <w:t>Προτεινόμεν</w:t>
-      </w:r>
-      <w:proofErr w:type="spellEnd"/>
-      <w:r>
-        <w:t xml:space="preserve">α </w:t>
-      </w:r>
-      <w:proofErr w:type="spellStart"/>
-      <w:r>
-        <w:t>Μέτρ</w:t>
-      </w:r>
-      <w:proofErr w:type="spellEnd"/>
-      <w:r>
-        <w:t xml:space="preserve">α </w:t>
-      </w:r>
-      <w:proofErr w:type="spellStart"/>
-      <w:r>
-        <w:t>Προστ</w:t>
-      </w:r>
-      <w:proofErr w:type="spellEnd"/>
-      <w:r>
-        <w:t>ασίας (Proposed Security Countermeasures)</w:t>
+      <w:r>
+        <w:t>Προτεινόμενα Μέτρα Προστασίας (Proposed Security Countermeasures)</w:t>
       </w:r>
     </w:p>
     <w:p>
@@ -471,31 +312,7 @@
         </w:numPr>
       </w:pPr>
       <w:r>
-        <w:t>Βα</w:t>
-      </w:r>
-      <w:proofErr w:type="spellStart"/>
-      <w:r>
-        <w:t>σικές</w:t>
-      </w:r>
-      <w:proofErr w:type="spellEnd"/>
-      <w:r>
-        <w:t xml:space="preserve"> </w:t>
-      </w:r>
-      <w:proofErr w:type="spellStart"/>
-      <w:r>
-        <w:t>Πολιτικές</w:t>
-      </w:r>
-      <w:proofErr w:type="spellEnd"/>
-      <w:r>
-        <w:t xml:space="preserve"> </w:t>
-      </w:r>
-      <w:proofErr w:type="spellStart"/>
-      <w:r>
-        <w:t>Ασφάλει</w:t>
-      </w:r>
-      <w:proofErr w:type="spellEnd"/>
-      <w:r>
-        <w:t>ας (Access Control Policy, Password Policy, Logging Policy, Backup Policy)</w:t>
+        <w:t>Βασικές Πολιτικές Ασφάλειας (Access Control Policy, Password Policy, Logging Policy, Backup Policy)</w:t>
       </w:r>
     </w:p>
     <w:p>
@@ -1018,25 +835,7 @@
           <w:bCs/>
           <w:lang w:val="el-GR"/>
         </w:rPr>
-        <w:t xml:space="preserve">δραστηριοποιείται και στο χώρο της </w:t>
-      </w:r>
-      <w:proofErr w:type="spellStart"/>
-      <w:r>
-        <w:rPr>
-          <w:b/>
-          <w:bCs/>
-          <w:lang w:val="el-GR"/>
-        </w:rPr>
-        <w:t>ψηφιοποίησης</w:t>
-      </w:r>
-      <w:proofErr w:type="spellEnd"/>
-      <w:r>
-        <w:rPr>
-          <w:b/>
-          <w:bCs/>
-          <w:lang w:val="el-GR"/>
-        </w:rPr>
-        <w:t xml:space="preserve"> </w:t>
+        <w:t xml:space="preserve">δραστηριοποιείται και στο χώρο της ψηφιοποίησης </w:t>
       </w:r>
       <w:r>
         <w:rPr>
@@ -1103,41 +902,24 @@
           <w:bCs/>
           <w:lang w:val="el-GR"/>
         </w:rPr>
-        <w:t xml:space="preserve">Οι υπηρεσίες  πληρούν τις νομικές απαιτήσεις που σχετίζονται με την προστασία των δεδομένων προσωπικού χαρακτήρα (GDPR, NIS </w:t>
-      </w:r>
-      <w:proofErr w:type="spellStart"/>
-      <w:r>
-        <w:rPr>
-          <w:b/>
-          <w:bCs/>
-          <w:lang w:val="el-GR"/>
-        </w:rPr>
-        <w:t>Directive</w:t>
-      </w:r>
-      <w:proofErr w:type="spellEnd"/>
-      <w:r>
-        <w:rPr>
-          <w:b/>
-          <w:bCs/>
-          <w:lang w:val="el-GR"/>
-        </w:rPr>
-        <w:t>) και ακολουθούν τα διεθνή πρότυπα ασφαλείας, όπως το ISO 27001, για τη διασφάλιση της εμπιστευτικότητας, ακεραιότητας και διαθεσιμότητας των πληροφοριακών συστημάτων.</w:t>
-      </w:r>
-    </w:p>
-    <w:p>
-      <w:pPr>
-        <w:rPr>
-          <w:b/>
-          <w:bCs/>
-          <w:lang w:val="el-GR"/>
-        </w:rPr>
-      </w:pPr>
-    </w:p>
-    <w:p>
-      <w:pPr>
-        <w:rPr>
-          <w:b/>
-          <w:bCs/>
+        <w:t>Οι υπηρεσίες  πληρούν τις νομικές απαιτήσεις που σχετίζονται με την προστασία των δεδομένων προσωπικού χαρακτήρα (GDPR, NIS Directive) και ακολουθούν τα διεθνή πρότυπα ασφαλείας, όπως το ISO 27001, για τη διασφάλιση της εμπιστευτικότητας, ακεραιότητας και διαθεσιμότητας των πληροφοριακών συστημάτων.</w:t>
+      </w:r>
+    </w:p>
+    <w:p>
+      <w:pPr>
+        <w:rPr>
+          <w:b/>
+          <w:bCs/>
+          <w:lang w:val="el-GR"/>
+        </w:rPr>
+      </w:pPr>
+    </w:p>
+    <w:p>
+      <w:pPr>
+        <w:rPr>
+          <w:b/>
+          <w:bCs/>
+          <w:lang w:val="el-GR"/>
         </w:rPr>
       </w:pPr>
       <w:r>
@@ -1152,6 +934,7 @@
         <w:rPr>
           <w:b/>
           <w:bCs/>
+          <w:lang w:val="el-GR"/>
         </w:rPr>
         <w:t xml:space="preserve">. </w:t>
       </w:r>
@@ -1167,6 +950,7 @@
         <w:rPr>
           <w:b/>
           <w:bCs/>
+          <w:lang w:val="el-GR"/>
         </w:rPr>
         <w:t xml:space="preserve"> </w:t>
       </w:r>
@@ -1184,22 +968,32 @@
         <w:rPr>
           <w:b/>
           <w:bCs/>
-        </w:rPr>
-      </w:pPr>
-    </w:p>
-    <w:p>
-      <w:pPr>
-        <w:rPr>
-          <w:b/>
-          <w:bCs/>
-        </w:rPr>
-      </w:pPr>
-      <w:r>
-        <w:rPr>
-          <w:b/>
-          <w:bCs/>
-        </w:rPr>
-        <w:t>Hardware:</w:t>
+          <w:lang w:val="el-GR"/>
+        </w:rPr>
+      </w:pPr>
+    </w:p>
+    <w:p>
+      <w:pPr>
+        <w:rPr>
+          <w:b/>
+          <w:bCs/>
+          <w:lang w:val="el-GR"/>
+        </w:rPr>
+      </w:pPr>
+      <w:r>
+        <w:rPr>
+          <w:b/>
+          <w:bCs/>
+        </w:rPr>
+        <w:t>Hardware</w:t>
+      </w:r>
+      <w:r>
+        <w:rPr>
+          <w:b/>
+          <w:bCs/>
+          <w:lang w:val="el-GR"/>
+        </w:rPr>
+        <w:t>:</w:t>
       </w:r>
     </w:p>
     <w:p>
@@ -1339,18 +1133,8 @@
           <w:bCs/>
           <w:lang w:val="el-GR"/>
         </w:rPr>
-        <w:t xml:space="preserve">που </w:t>
-      </w:r>
-      <w:proofErr w:type="spellStart"/>
-      <w:r>
-        <w:rPr>
-          <w:b/>
-          <w:bCs/>
-          <w:lang w:val="el-GR"/>
-        </w:rPr>
-        <w:t>σχετίζ</w:t>
-      </w:r>
-      <w:proofErr w:type="spellEnd"/>
+        <w:t>που σχετίζ</w:t>
+      </w:r>
       <w:r>
         <w:rPr>
           <w:b/>
@@ -1358,7 +1142,6 @@
         </w:rPr>
         <w:t>o</w:t>
       </w:r>
-      <w:proofErr w:type="spellStart"/>
       <w:r>
         <w:rPr>
           <w:b/>
@@ -1373,16 +1156,7 @@
           <w:bCs/>
           <w:lang w:val="el-GR"/>
         </w:rPr>
-        <w:t>ται</w:t>
-      </w:r>
-      <w:proofErr w:type="spellEnd"/>
-      <w:r>
-        <w:rPr>
-          <w:b/>
-          <w:bCs/>
-          <w:lang w:val="el-GR"/>
-        </w:rPr>
-        <w:t xml:space="preserve">. Οπότε κοιτάμε περισσότερο το </w:t>
+        <w:t xml:space="preserve">ται. Οπότε κοιτάμε περισσότερο το </w:t>
       </w:r>
       <w:r>
         <w:rPr>
@@ -1422,6 +1196,7 @@
         <w:rPr>
           <w:b/>
           <w:bCs/>
+          <w:lang w:val="el-GR"/>
         </w:rPr>
       </w:pPr>
       <w:r>
@@ -1587,6 +1362,7 @@
         <w:rPr>
           <w:b/>
           <w:bCs/>
+          <w:lang w:val="el-GR"/>
         </w:rPr>
       </w:pPr>
       <w:r>
@@ -1681,22 +1457,19 @@
         <w:rPr>
           <w:b/>
           <w:bCs/>
-          <w:lang w:val="el-GR"/>
-        </w:rPr>
-      </w:pPr>
-      <w:r>
-        <w:rPr>
-          <w:b/>
-          <w:bCs/>
-          <w:lang w:val="el-GR"/>
-        </w:rPr>
-        <w:t xml:space="preserve"> </w:t>
-      </w:r>
-      <w:r>
-        <w:rPr>
-          <w:b/>
-          <w:bCs/>
-          <w:lang w:val="el-GR"/>
+        </w:rPr>
+      </w:pPr>
+      <w:r>
+        <w:rPr>
+          <w:b/>
+          <w:bCs/>
+        </w:rPr>
+        <w:t xml:space="preserve"> </w:t>
+      </w:r>
+      <w:r>
+        <w:rPr>
+          <w:b/>
+          <w:bCs/>
         </w:rPr>
         <w:t xml:space="preserve"> </w:t>
       </w:r>
@@ -1711,7 +1484,6 @@
         <w:rPr>
           <w:b/>
           <w:bCs/>
-          <w:lang w:val="el-GR"/>
         </w:rPr>
         <w:t xml:space="preserve"> </w:t>
       </w:r>
@@ -1726,9 +1498,23 @@
         <w:rPr>
           <w:b/>
           <w:bCs/>
-          <w:lang w:val="el-GR"/>
-        </w:rPr>
-        <w:t xml:space="preserve"> για </w:t>
+        </w:rPr>
+        <w:t xml:space="preserve"> </w:t>
+      </w:r>
+      <w:r>
+        <w:rPr>
+          <w:b/>
+          <w:bCs/>
+          <w:lang w:val="el-GR"/>
+        </w:rPr>
+        <w:t>για</w:t>
+      </w:r>
+      <w:r>
+        <w:rPr>
+          <w:b/>
+          <w:bCs/>
+        </w:rPr>
+        <w:t xml:space="preserve"> </w:t>
       </w:r>
       <w:r>
         <w:rPr>
@@ -1742,7 +1528,6 @@
         <w:rPr>
           <w:b/>
           <w:bCs/>
-          <w:lang w:val="el-GR"/>
         </w:rPr>
         <w:t xml:space="preserve"> </w:t>
       </w:r>
@@ -1757,31 +1542,44 @@
         <w:rPr>
           <w:b/>
           <w:bCs/>
-          <w:lang w:val="el-GR"/>
-        </w:rPr>
-        <w:t xml:space="preserve"> </w:t>
-      </w:r>
-      <w:r>
-        <w:rPr>
-          <w:b/>
-          <w:bCs/>
-          <w:lang w:val="el-GR"/>
-        </w:rPr>
-        <w:t>της εταιρείας</w:t>
-      </w:r>
-    </w:p>
-    <w:p>
-      <w:pPr>
-        <w:rPr>
-          <w:b/>
-          <w:bCs/>
-        </w:rPr>
-      </w:pPr>
-      <w:r>
-        <w:rPr>
-          <w:b/>
-          <w:bCs/>
-          <w:lang w:val="el-GR"/>
+        </w:rPr>
+        <w:t xml:space="preserve"> </w:t>
+      </w:r>
+      <w:r>
+        <w:rPr>
+          <w:b/>
+          <w:bCs/>
+          <w:lang w:val="el-GR"/>
+        </w:rPr>
+        <w:t>της</w:t>
+      </w:r>
+      <w:r>
+        <w:rPr>
+          <w:b/>
+          <w:bCs/>
+        </w:rPr>
+        <w:t xml:space="preserve"> </w:t>
+      </w:r>
+      <w:r>
+        <w:rPr>
+          <w:b/>
+          <w:bCs/>
+          <w:lang w:val="el-GR"/>
+        </w:rPr>
+        <w:t>εταιρείας</w:t>
+      </w:r>
+    </w:p>
+    <w:p>
+      <w:pPr>
+        <w:rPr>
+          <w:b/>
+          <w:bCs/>
+        </w:rPr>
+      </w:pPr>
+      <w:r>
+        <w:rPr>
+          <w:b/>
+          <w:bCs/>
         </w:rPr>
         <w:t xml:space="preserve">  </w:t>
       </w:r>
@@ -1820,7 +1618,6 @@
         <w:rPr>
           <w:b/>
           <w:bCs/>
-          <w:lang w:val="el-GR"/>
         </w:rPr>
       </w:pPr>
       <w:r>
@@ -1975,7 +1772,6 @@
         <w:rPr>
           <w:b/>
           <w:bCs/>
-          <w:lang w:val="el-GR"/>
         </w:rPr>
       </w:pPr>
       <w:r>
@@ -1989,7 +1785,6 @@
         <w:rPr>
           <w:b/>
           <w:bCs/>
-          <w:lang w:val="el-GR"/>
         </w:rPr>
         <w:t xml:space="preserve"> </w:t>
       </w:r>
@@ -2004,7 +1799,6 @@
         <w:rPr>
           <w:b/>
           <w:bCs/>
-          <w:lang w:val="el-GR"/>
         </w:rPr>
         <w:t xml:space="preserve"> </w:t>
       </w:r>
@@ -2102,7 +1896,222 @@
           <w:b/>
           <w:bCs/>
         </w:rPr>
-        <w:t>, drone software</w:t>
+        <w:t xml:space="preserve"> </w:t>
+      </w:r>
+      <w:r>
+        <w:rPr>
+          <w:b/>
+          <w:bCs/>
+          <w:lang w:val="el-GR"/>
+        </w:rPr>
+        <w:t>που</w:t>
+      </w:r>
+      <w:r>
+        <w:rPr>
+          <w:b/>
+          <w:bCs/>
+        </w:rPr>
+        <w:t xml:space="preserve"> </w:t>
+      </w:r>
+      <w:r>
+        <w:rPr>
+          <w:b/>
+          <w:bCs/>
+          <w:lang w:val="el-GR"/>
+        </w:rPr>
+        <w:t>χρησιμοποιείται</w:t>
+      </w:r>
+      <w:r>
+        <w:rPr>
+          <w:b/>
+          <w:bCs/>
+        </w:rPr>
+        <w:t xml:space="preserve"> </w:t>
+      </w:r>
+      <w:r>
+        <w:rPr>
+          <w:b/>
+          <w:bCs/>
+          <w:lang w:val="el-GR"/>
+        </w:rPr>
+        <w:t>για</w:t>
+      </w:r>
+      <w:r>
+        <w:rPr>
+          <w:b/>
+          <w:bCs/>
+        </w:rPr>
+        <w:t xml:space="preserve"> </w:t>
+      </w:r>
+      <w:r>
+        <w:rPr>
+          <w:b/>
+          <w:bCs/>
+        </w:rPr>
+        <w:t>phishing campaigns,</w:t>
+      </w:r>
+      <w:r>
+        <w:rPr>
+          <w:b/>
+          <w:bCs/>
+        </w:rPr>
+        <w:t xml:space="preserve"> </w:t>
+      </w:r>
+      <w:r>
+        <w:rPr>
+          <w:b/>
+          <w:bCs/>
+        </w:rPr>
+        <w:t xml:space="preserve">network monitoring, …, </w:t>
+      </w:r>
+      <w:r>
+        <w:rPr>
+          <w:b/>
+          <w:bCs/>
+          <w:lang w:val="el-GR"/>
+        </w:rPr>
+        <w:t>ή</w:t>
+      </w:r>
+      <w:r>
+        <w:rPr>
+          <w:b/>
+          <w:bCs/>
+        </w:rPr>
+        <w:t xml:space="preserve"> </w:t>
+      </w:r>
+      <w:r>
+        <w:rPr>
+          <w:b/>
+          <w:bCs/>
+          <w:lang w:val="el-GR"/>
+        </w:rPr>
+        <w:t>κάποιο</w:t>
+      </w:r>
+      <w:r>
+        <w:rPr>
+          <w:b/>
+          <w:bCs/>
+        </w:rPr>
+        <w:t xml:space="preserve"> </w:t>
+      </w:r>
+      <w:r>
+        <w:rPr>
+          <w:b/>
+          <w:bCs/>
+        </w:rPr>
+        <w:t>drone software</w:t>
+      </w:r>
+      <w:r>
+        <w:rPr>
+          <w:b/>
+          <w:bCs/>
+        </w:rPr>
+        <w:t xml:space="preserve"> </w:t>
+      </w:r>
+      <w:r>
+        <w:rPr>
+          <w:b/>
+          <w:bCs/>
+          <w:lang w:val="el-GR"/>
+        </w:rPr>
+        <w:t>που</w:t>
+      </w:r>
+      <w:r>
+        <w:rPr>
+          <w:b/>
+          <w:bCs/>
+        </w:rPr>
+        <w:t xml:space="preserve"> </w:t>
+      </w:r>
+      <w:r>
+        <w:rPr>
+          <w:b/>
+          <w:bCs/>
+          <w:lang w:val="el-GR"/>
+        </w:rPr>
+        <w:t>κάνει</w:t>
+      </w:r>
+      <w:r>
+        <w:rPr>
+          <w:b/>
+          <w:bCs/>
+        </w:rPr>
+        <w:t xml:space="preserve"> </w:t>
+      </w:r>
+      <w:r>
+        <w:rPr>
+          <w:b/>
+          <w:bCs/>
+          <w:lang w:val="el-GR"/>
+        </w:rPr>
+        <w:t>επεξεργασία</w:t>
+      </w:r>
+      <w:r>
+        <w:rPr>
+          <w:b/>
+          <w:bCs/>
+        </w:rPr>
+        <w:t xml:space="preserve"> </w:t>
+      </w:r>
+      <w:r>
+        <w:rPr>
+          <w:b/>
+          <w:bCs/>
+          <w:lang w:val="el-GR"/>
+        </w:rPr>
+        <w:t>και</w:t>
+      </w:r>
+      <w:r>
+        <w:rPr>
+          <w:b/>
+          <w:bCs/>
+        </w:rPr>
+        <w:t xml:space="preserve"> </w:t>
+      </w:r>
+      <w:r>
+        <w:rPr>
+          <w:b/>
+          <w:bCs/>
+          <w:lang w:val="el-GR"/>
+        </w:rPr>
+        <w:t>αποθήκευση</w:t>
+      </w:r>
+      <w:r>
+        <w:rPr>
+          <w:b/>
+          <w:bCs/>
+        </w:rPr>
+        <w:t xml:space="preserve"> </w:t>
+      </w:r>
+      <w:r>
+        <w:rPr>
+          <w:b/>
+          <w:bCs/>
+          <w:lang w:val="el-GR"/>
+        </w:rPr>
+        <w:t>εικόνων</w:t>
+      </w:r>
+      <w:r>
+        <w:rPr>
+          <w:b/>
+          <w:bCs/>
+        </w:rPr>
+        <w:t>/</w:t>
+      </w:r>
+      <w:r>
+        <w:rPr>
+          <w:b/>
+          <w:bCs/>
+          <w:lang w:val="el-GR"/>
+        </w:rPr>
+        <w:t>βίντεο</w:t>
+      </w:r>
+      <w:r>
+        <w:rPr>
+          <w:b/>
+          <w:bCs/>
+        </w:rPr>
+        <w:t>.</w:t>
       </w:r>
       <w:r>
         <w:rPr>
@@ -2164,7 +2173,6 @@
           <w:bCs/>
         </w:rPr>
       </w:pPr>
-      <w:proofErr w:type="spellStart"/>
       <w:r>
         <w:rPr>
           <w:b/>
@@ -2172,7 +2180,6 @@
         </w:rPr>
         <w:t>HeadQuarters</w:t>
       </w:r>
-      <w:proofErr w:type="spellEnd"/>
     </w:p>
     <w:p>
       <w:pPr>
@@ -2200,17 +2207,8 @@
           <w:b/>
           <w:bCs/>
         </w:rPr>
-        <w:t>(π</w:t>
-      </w:r>
-      <w:proofErr w:type="spellStart"/>
-      <w:r>
-        <w:rPr>
-          <w:b/>
-          <w:bCs/>
-        </w:rPr>
-        <w:t>ου</w:t>
-      </w:r>
-      <w:proofErr w:type="spellEnd"/>
+        <w:t>(που</w:t>
+      </w:r>
       <w:r>
         <w:rPr>
           <w:b/>
@@ -2238,39 +2236,7 @@
           <w:b/>
           <w:bCs/>
         </w:rPr>
-        <w:t xml:space="preserve">web server/ </w:t>
-      </w:r>
-      <w:proofErr w:type="spellStart"/>
-      <w:r>
-        <w:rPr>
-          <w:b/>
-          <w:bCs/>
-        </w:rPr>
-        <w:t>nas</w:t>
-      </w:r>
-      <w:proofErr w:type="spellEnd"/>
-      <w:r>
-        <w:rPr>
-          <w:b/>
-          <w:bCs/>
-        </w:rPr>
-        <w:t>/ ups/ file server/ firewall/</w:t>
-      </w:r>
-      <w:proofErr w:type="gramStart"/>
-      <w:r>
-        <w:rPr>
-          <w:b/>
-          <w:bCs/>
-        </w:rPr>
-        <w:t xml:space="preserve"> ..</w:t>
-      </w:r>
-      <w:proofErr w:type="gramEnd"/>
-      <w:r>
-        <w:rPr>
-          <w:b/>
-          <w:bCs/>
-        </w:rPr>
-        <w:t xml:space="preserve"> </w:t>
+        <w:t xml:space="preserve">web server/ nas/ ups/ file server/ firewall/ .. </w:t>
       </w:r>
       <w:r>
         <w:rPr>
@@ -2598,6 +2564,7 @@
         <w:rPr>
           <w:b/>
           <w:bCs/>
+          <w:lang w:val="el-GR"/>
         </w:rPr>
       </w:pPr>
       <w:r>
@@ -2712,6 +2679,7 @@
           <w:b/>
           <w:bCs/>
         </w:rPr>
+        <w:lastRenderedPageBreak/>
         <w:t>Backup</w:t>
       </w:r>
       <w:r>
@@ -2769,25 +2737,7 @@
           <w:bCs/>
           <w:lang w:val="el-GR"/>
         </w:rPr>
-        <w:t>. Αποτίμηση Επιπτώσεων (</w:t>
-      </w:r>
-      <w:proofErr w:type="spellStart"/>
-      <w:r>
-        <w:rPr>
-          <w:b/>
-          <w:bCs/>
-          <w:lang w:val="el-GR"/>
-        </w:rPr>
-        <w:t>Impact</w:t>
-      </w:r>
-      <w:proofErr w:type="spellEnd"/>
-      <w:r>
-        <w:rPr>
-          <w:b/>
-          <w:bCs/>
-          <w:lang w:val="el-GR"/>
-        </w:rPr>
-        <w:t xml:space="preserve"> </w:t>
+        <w:t xml:space="preserve">. Αποτίμηση Επιπτώσεων (Impact </w:t>
       </w:r>
       <w:r>
         <w:rPr>
@@ -2813,6 +2763,485 @@
           <w:lang w:val="el-GR"/>
         </w:rPr>
       </w:pPr>
+      <w:r>
+        <w:rPr>
+          <w:b/>
+          <w:bCs/>
+        </w:rPr>
+        <w:t>**</w:t>
+      </w:r>
+      <w:r>
+        <w:rPr>
+          <w:b/>
+          <w:bCs/>
+          <w:lang w:val="el-GR"/>
+        </w:rPr>
+        <w:t>αυτός</w:t>
+      </w:r>
+      <w:r>
+        <w:rPr>
+          <w:b/>
+          <w:bCs/>
+        </w:rPr>
+        <w:t xml:space="preserve"> </w:t>
+      </w:r>
+      <w:r>
+        <w:rPr>
+          <w:b/>
+          <w:bCs/>
+          <w:lang w:val="el-GR"/>
+        </w:rPr>
+        <w:t>κάνει</w:t>
+      </w:r>
+      <w:r>
+        <w:rPr>
+          <w:b/>
+          <w:bCs/>
+        </w:rPr>
+        <w:t xml:space="preserve"> </w:t>
+      </w:r>
+      <w:r>
+        <w:rPr>
+          <w:b/>
+          <w:bCs/>
+        </w:rPr>
+        <w:t xml:space="preserve">impact assessment </w:t>
+      </w:r>
+      <w:r>
+        <w:rPr>
+          <w:b/>
+          <w:bCs/>
+          <w:lang w:val="el-GR"/>
+        </w:rPr>
+        <w:t>και</w:t>
+      </w:r>
+      <w:r>
+        <w:rPr>
+          <w:b/>
+          <w:bCs/>
+        </w:rPr>
+        <w:t xml:space="preserve"> </w:t>
+      </w:r>
+      <w:r>
+        <w:rPr>
+          <w:b/>
+          <w:bCs/>
+        </w:rPr>
+        <w:t xml:space="preserve">threat assessment </w:t>
+      </w:r>
+      <w:r>
+        <w:rPr>
+          <w:b/>
+          <w:bCs/>
+          <w:lang w:val="el-GR"/>
+        </w:rPr>
+        <w:t>στα</w:t>
+      </w:r>
+      <w:r>
+        <w:rPr>
+          <w:b/>
+          <w:bCs/>
+        </w:rPr>
+        <w:t xml:space="preserve"> </w:t>
+      </w:r>
+      <w:r>
+        <w:rPr>
+          <w:b/>
+          <w:bCs/>
+        </w:rPr>
+        <w:t>information data</w:t>
+      </w:r>
+      <w:r>
+        <w:rPr>
+          <w:b/>
+          <w:bCs/>
+        </w:rPr>
+        <w:t xml:space="preserve">. </w:t>
+      </w:r>
+      <w:r>
+        <w:rPr>
+          <w:b/>
+          <w:bCs/>
+          <w:lang w:val="el-GR"/>
+        </w:rPr>
+        <w:t>Δεν δείχνει κάτι για τα υπόλοιπα, τώρα δε ξέρω αν θέλει να μείνουμε εκεί ή να κάνουμε για όλα αναλυτικά.</w:t>
+      </w:r>
+      <w:r>
+        <w:rPr>
+          <w:b/>
+          <w:bCs/>
+          <w:lang w:val="el-GR"/>
+        </w:rPr>
+        <w:t xml:space="preserve">  Αναφέρει</w:t>
+      </w:r>
+      <w:r>
+        <w:rPr>
+          <w:b/>
+          <w:bCs/>
+        </w:rPr>
+        <w:t xml:space="preserve"> </w:t>
+      </w:r>
+      <w:r>
+        <w:rPr>
+          <w:b/>
+          <w:bCs/>
+          <w:lang w:val="el-GR"/>
+        </w:rPr>
+        <w:t>όμως</w:t>
+      </w:r>
+      <w:r>
+        <w:rPr>
+          <w:b/>
+          <w:bCs/>
+        </w:rPr>
+        <w:t xml:space="preserve">  </w:t>
+      </w:r>
+      <w:r>
+        <w:rPr>
+          <w:b/>
+          <w:bCs/>
+          <w:lang w:val="el-GR"/>
+        </w:rPr>
+        <w:t>πιθανά</w:t>
+      </w:r>
+      <w:r>
+        <w:rPr>
+          <w:b/>
+          <w:bCs/>
+        </w:rPr>
+        <w:t xml:space="preserve"> </w:t>
+      </w:r>
+      <w:r>
+        <w:rPr>
+          <w:b/>
+          <w:bCs/>
+        </w:rPr>
+        <w:t>threats</w:t>
+      </w:r>
+      <w:r>
+        <w:rPr>
+          <w:b/>
+          <w:bCs/>
+        </w:rPr>
+        <w:t xml:space="preserve"> </w:t>
+      </w:r>
+      <w:r>
+        <w:rPr>
+          <w:b/>
+          <w:bCs/>
+          <w:lang w:val="el-GR"/>
+        </w:rPr>
+        <w:t>για</w:t>
+      </w:r>
+      <w:r>
+        <w:rPr>
+          <w:b/>
+          <w:bCs/>
+        </w:rPr>
+        <w:t xml:space="preserve"> </w:t>
+      </w:r>
+      <w:r>
+        <w:rPr>
+          <w:b/>
+          <w:bCs/>
+          <w:lang w:val="el-GR"/>
+        </w:rPr>
+        <w:t>κάθε</w:t>
+      </w:r>
+      <w:r>
+        <w:rPr>
+          <w:b/>
+          <w:bCs/>
+        </w:rPr>
+        <w:t xml:space="preserve"> </w:t>
+      </w:r>
+      <w:r>
+        <w:rPr>
+          <w:b/>
+          <w:bCs/>
+          <w:lang w:val="el-GR"/>
+        </w:rPr>
+        <w:t>είδος</w:t>
+      </w:r>
+      <w:r>
+        <w:rPr>
+          <w:b/>
+          <w:bCs/>
+        </w:rPr>
+        <w:t xml:space="preserve"> </w:t>
+      </w:r>
+      <w:r>
+        <w:rPr>
+          <w:b/>
+          <w:bCs/>
+        </w:rPr>
+        <w:t>asset</w:t>
+      </w:r>
+      <w:r>
+        <w:rPr>
+          <w:b/>
+          <w:bCs/>
+        </w:rPr>
+        <w:t xml:space="preserve"> -&gt; </w:t>
+      </w:r>
+      <w:r>
+        <w:rPr>
+          <w:b/>
+          <w:bCs/>
+        </w:rPr>
+        <w:t>Data</w:t>
+      </w:r>
+      <w:r>
+        <w:rPr>
+          <w:b/>
+          <w:bCs/>
+        </w:rPr>
+        <w:t xml:space="preserve">, </w:t>
+      </w:r>
+      <w:r>
+        <w:rPr>
+          <w:b/>
+          <w:bCs/>
+        </w:rPr>
+        <w:t>Hardware</w:t>
+      </w:r>
+      <w:r>
+        <w:rPr>
+          <w:b/>
+          <w:bCs/>
+        </w:rPr>
+        <w:t xml:space="preserve">, </w:t>
+      </w:r>
+      <w:r>
+        <w:rPr>
+          <w:b/>
+          <w:bCs/>
+        </w:rPr>
+        <w:t>Software</w:t>
+      </w:r>
+      <w:r>
+        <w:rPr>
+          <w:b/>
+          <w:bCs/>
+        </w:rPr>
+        <w:t xml:space="preserve">, </w:t>
+      </w:r>
+      <w:r>
+        <w:rPr>
+          <w:b/>
+          <w:bCs/>
+        </w:rPr>
+        <w:t>Physical</w:t>
+      </w:r>
+      <w:r>
+        <w:rPr>
+          <w:b/>
+          <w:bCs/>
+        </w:rPr>
+        <w:t xml:space="preserve"> </w:t>
+      </w:r>
+      <w:r>
+        <w:rPr>
+          <w:b/>
+          <w:bCs/>
+        </w:rPr>
+        <w:t>Assets.</w:t>
+      </w:r>
+      <w:r>
+        <w:rPr>
+          <w:b/>
+          <w:bCs/>
+        </w:rPr>
+        <w:t xml:space="preserve"> </w:t>
+      </w:r>
+      <w:r>
+        <w:rPr>
+          <w:b/>
+          <w:bCs/>
+        </w:rPr>
+        <w:t>**</w:t>
+      </w:r>
+    </w:p>
+    <w:p>
+      <w:pPr>
+        <w:rPr>
+          <w:b/>
+          <w:bCs/>
+          <w:lang w:val="el-GR"/>
+        </w:rPr>
+      </w:pPr>
+      <w:r>
+        <w:rPr>
+          <w:b/>
+          <w:bCs/>
+          <w:lang w:val="el-GR"/>
+        </w:rPr>
+        <w:t>**</w:t>
+      </w:r>
+      <w:r>
+        <w:rPr>
+          <w:b/>
+          <w:bCs/>
+          <w:lang w:val="el-GR"/>
+        </w:rPr>
+        <w:t>Επίσης</w:t>
+      </w:r>
+      <w:r>
+        <w:rPr>
+          <w:b/>
+          <w:bCs/>
+          <w:lang w:val="el-GR"/>
+        </w:rPr>
+        <w:t xml:space="preserve"> </w:t>
+      </w:r>
+      <w:r>
+        <w:rPr>
+          <w:b/>
+          <w:bCs/>
+          <w:lang w:val="el-GR"/>
+        </w:rPr>
+        <w:t>τα</w:t>
+      </w:r>
+      <w:r>
+        <w:rPr>
+          <w:b/>
+          <w:bCs/>
+          <w:lang w:val="el-GR"/>
+        </w:rPr>
+        <w:t xml:space="preserve"> </w:t>
+      </w:r>
+      <w:r>
+        <w:rPr>
+          <w:b/>
+          <w:bCs/>
+        </w:rPr>
+        <w:t>information</w:t>
+      </w:r>
+      <w:r>
+        <w:rPr>
+          <w:b/>
+          <w:bCs/>
+          <w:lang w:val="el-GR"/>
+        </w:rPr>
+        <w:t xml:space="preserve"> </w:t>
+      </w:r>
+      <w:r>
+        <w:rPr>
+          <w:b/>
+          <w:bCs/>
+        </w:rPr>
+        <w:t>data</w:t>
+      </w:r>
+      <w:r>
+        <w:rPr>
+          <w:b/>
+          <w:bCs/>
+          <w:lang w:val="el-GR"/>
+        </w:rPr>
+        <w:t xml:space="preserve"> </w:t>
+      </w:r>
+      <w:r>
+        <w:rPr>
+          <w:b/>
+          <w:bCs/>
+          <w:lang w:val="el-GR"/>
+        </w:rPr>
+        <w:t>το</w:t>
+      </w:r>
+      <w:r>
+        <w:rPr>
+          <w:b/>
+          <w:bCs/>
+          <w:lang w:val="el-GR"/>
+        </w:rPr>
+        <w:t xml:space="preserve"> </w:t>
+      </w:r>
+      <w:r>
+        <w:rPr>
+          <w:b/>
+          <w:bCs/>
+          <w:lang w:val="el-GR"/>
+        </w:rPr>
+        <w:t xml:space="preserve">συνδέουμε και με τα υπόλοιπα </w:t>
+      </w:r>
+      <w:r>
+        <w:rPr>
+          <w:b/>
+          <w:bCs/>
+        </w:rPr>
+        <w:t>assets</w:t>
+      </w:r>
+      <w:r>
+        <w:rPr>
+          <w:b/>
+          <w:bCs/>
+          <w:lang w:val="el-GR"/>
+        </w:rPr>
+        <w:t xml:space="preserve"> </w:t>
+      </w:r>
+      <w:r>
+        <w:rPr>
+          <w:b/>
+          <w:bCs/>
+          <w:lang w:val="el-GR"/>
+        </w:rPr>
+        <w:t xml:space="preserve">στο </w:t>
+      </w:r>
+      <w:r>
+        <w:rPr>
+          <w:b/>
+          <w:bCs/>
+        </w:rPr>
+        <w:t>impact</w:t>
+      </w:r>
+      <w:r>
+        <w:rPr>
+          <w:b/>
+          <w:bCs/>
+          <w:lang w:val="el-GR"/>
+        </w:rPr>
+        <w:t xml:space="preserve"> </w:t>
+      </w:r>
+      <w:r>
+        <w:rPr>
+          <w:b/>
+          <w:bCs/>
+        </w:rPr>
+        <w:t>assessment</w:t>
+      </w:r>
+      <w:r>
+        <w:rPr>
+          <w:b/>
+          <w:bCs/>
+          <w:lang w:val="el-GR"/>
+        </w:rPr>
+        <w:t xml:space="preserve">. </w:t>
+      </w:r>
+      <w:r>
+        <w:rPr>
+          <w:b/>
+          <w:bCs/>
+          <w:lang w:val="el-GR"/>
+        </w:rPr>
+        <w:t>Τα υπόλοιπα τα κάνουμε μόνα τους.**</w:t>
+      </w:r>
+    </w:p>
+    <w:p>
+      <w:pPr>
+        <w:rPr>
+          <w:b/>
+          <w:bCs/>
+          <w:lang w:val="el-GR"/>
+        </w:rPr>
+      </w:pPr>
+      <w:r>
+        <w:rPr>
+          <w:b/>
+          <w:bCs/>
+          <w:lang w:val="el-GR"/>
+        </w:rPr>
+        <w:t xml:space="preserve"> </w:t>
+      </w:r>
     </w:p>
     <w:p>
       <w:pPr>
@@ -3363,65 +3792,1308 @@
           <w:b/>
           <w:bCs/>
         </w:rPr>
+        <w:t xml:space="preserve"> </w:t>
+      </w:r>
+    </w:p>
+    <w:p>
+      <w:pPr>
+        <w:rPr>
+          <w:b/>
+          <w:bCs/>
+        </w:rPr>
+      </w:pPr>
+      <w:r>
+        <w:rPr>
+          <w:b/>
+          <w:bCs/>
+        </w:rPr>
+        <w:t>Software Threats:</w:t>
+      </w:r>
+    </w:p>
+    <w:p>
+      <w:pPr>
+        <w:rPr>
+          <w:b/>
+          <w:bCs/>
+        </w:rPr>
+      </w:pPr>
+      <w:r>
+        <w:rPr>
+          <w:b/>
+          <w:bCs/>
+        </w:rPr>
+        <w:t>OS Vulnerabilities</w:t>
+      </w:r>
+    </w:p>
+    <w:p>
+      <w:pPr>
+        <w:rPr>
+          <w:b/>
+          <w:bCs/>
+        </w:rPr>
+      </w:pPr>
+      <w:r>
+        <w:rPr>
+          <w:b/>
+          <w:bCs/>
+        </w:rPr>
+        <w:t xml:space="preserve">Unauthorized access to systems </w:t>
+      </w:r>
+      <w:r>
+        <w:rPr>
+          <w:b/>
+          <w:bCs/>
+        </w:rPr>
+        <w:t>(hacking</w:t>
+      </w:r>
+      <w:r>
+        <w:rPr>
+          <w:b/>
+          <w:bCs/>
+        </w:rPr>
+        <w:t>)</w:t>
+      </w:r>
+    </w:p>
+    <w:p>
+      <w:pPr>
+        <w:rPr>
+          <w:b/>
+          <w:bCs/>
+        </w:rPr>
+      </w:pPr>
+      <w:r>
+        <w:rPr>
+          <w:b/>
+          <w:bCs/>
+        </w:rPr>
+        <w:t>Malware</w:t>
+      </w:r>
+    </w:p>
+    <w:p>
+      <w:pPr>
+        <w:rPr>
+          <w:b/>
+          <w:bCs/>
+        </w:rPr>
+      </w:pPr>
+    </w:p>
+    <w:p>
+      <w:pPr>
+        <w:rPr>
+          <w:b/>
+          <w:bCs/>
+        </w:rPr>
+      </w:pPr>
+      <w:r>
+        <w:rPr>
+          <w:b/>
+          <w:bCs/>
+        </w:rPr>
+        <w:t>Information Data Threats:</w:t>
+      </w:r>
+    </w:p>
+    <w:p>
+      <w:pPr>
+        <w:rPr>
+          <w:b/>
+          <w:bCs/>
+        </w:rPr>
+      </w:pPr>
+      <w:r>
+        <w:rPr>
+          <w:b/>
+          <w:bCs/>
+        </w:rPr>
+        <w:t>Theft/loss of data</w:t>
+      </w:r>
+    </w:p>
+    <w:p>
+      <w:pPr>
+        <w:rPr>
+          <w:b/>
+          <w:bCs/>
+        </w:rPr>
+      </w:pPr>
+      <w:r>
+        <w:rPr>
+          <w:b/>
+          <w:bCs/>
+        </w:rPr>
+        <w:t>Intentional/accidental disclosure of confidential or regulated data</w:t>
+      </w:r>
+    </w:p>
+    <w:p>
+      <w:pPr>
+        <w:rPr>
+          <w:b/>
+          <w:bCs/>
+        </w:rPr>
+      </w:pPr>
+    </w:p>
+    <w:p>
+      <w:pPr>
+        <w:rPr>
+          <w:b/>
+          <w:bCs/>
+        </w:rPr>
+      </w:pPr>
+    </w:p>
+    <w:p>
+      <w:pPr>
+        <w:rPr>
+          <w:b/>
+          <w:bCs/>
+        </w:rPr>
+      </w:pPr>
+    </w:p>
+    <w:p>
+      <w:pPr>
+        <w:rPr>
+          <w:b/>
+          <w:bCs/>
+          <w:lang w:val="el-GR"/>
+        </w:rPr>
+      </w:pPr>
+      <w:r>
+        <w:rPr>
+          <w:b/>
+          <w:bCs/>
+        </w:rPr>
+        <w:t>H</w:t>
+      </w:r>
+      <w:r>
+        <w:rPr>
+          <w:b/>
+          <w:bCs/>
+          <w:lang w:val="el-GR"/>
+        </w:rPr>
+        <w:t xml:space="preserve">. </w:t>
+      </w:r>
+      <w:r>
+        <w:rPr>
+          <w:b/>
+          <w:bCs/>
+          <w:lang w:val="el-GR"/>
+        </w:rPr>
+        <w:t xml:space="preserve"> Αποτίμηση Αδυναμιών</w:t>
+      </w:r>
+    </w:p>
+    <w:p>
+      <w:pPr>
+        <w:rPr>
+          <w:b/>
+          <w:bCs/>
+          <w:lang w:val="el-GR"/>
+        </w:rPr>
+      </w:pPr>
+      <w:r>
+        <w:rPr>
+          <w:b/>
+          <w:bCs/>
+          <w:lang w:val="el-GR"/>
+        </w:rPr>
+        <w:t xml:space="preserve">Έχουμε </w:t>
+      </w:r>
+      <w:r>
+        <w:rPr>
+          <w:b/>
+          <w:bCs/>
+        </w:rPr>
+        <w:t>vulnerability</w:t>
+      </w:r>
+      <w:r>
+        <w:rPr>
+          <w:b/>
+          <w:bCs/>
+          <w:lang w:val="el-GR"/>
+        </w:rPr>
+        <w:t xml:space="preserve"> </w:t>
+      </w:r>
+      <w:r>
+        <w:rPr>
+          <w:b/>
+          <w:bCs/>
+        </w:rPr>
+        <w:t>level</w:t>
+      </w:r>
+      <w:r>
+        <w:rPr>
+          <w:b/>
+          <w:bCs/>
+          <w:lang w:val="el-GR"/>
+        </w:rPr>
+        <w:t>:</w:t>
+      </w:r>
+    </w:p>
+    <w:p>
+      <w:pPr>
+        <w:rPr>
+          <w:b/>
+          <w:bCs/>
+          <w:lang w:val="el-GR"/>
+        </w:rPr>
+      </w:pPr>
+      <w:r>
+        <w:rPr>
+          <w:b/>
+          <w:bCs/>
+          <w:lang w:val="el-GR"/>
+        </w:rPr>
+        <w:t>0=</w:t>
+      </w:r>
+      <w:r>
+        <w:rPr>
+          <w:b/>
+          <w:bCs/>
+        </w:rPr>
+        <w:t>low</w:t>
+      </w:r>
+      <w:r>
+        <w:rPr>
+          <w:b/>
+          <w:bCs/>
+          <w:lang w:val="el-GR"/>
+        </w:rPr>
+        <w:t xml:space="preserve">= &lt;33% πιθανότητα να συμβεί το </w:t>
+      </w:r>
+      <w:r>
+        <w:rPr>
+          <w:b/>
+          <w:bCs/>
+        </w:rPr>
+        <w:t>threat</w:t>
+      </w:r>
+    </w:p>
+    <w:p>
+      <w:pPr>
+        <w:rPr>
+          <w:b/>
+          <w:bCs/>
+          <w:lang w:val="el-GR"/>
+        </w:rPr>
+      </w:pPr>
+      <w:r>
+        <w:rPr>
+          <w:b/>
+          <w:bCs/>
+          <w:lang w:val="el-GR"/>
+        </w:rPr>
+        <w:t>1=</w:t>
+      </w:r>
+      <w:r>
+        <w:rPr>
+          <w:b/>
+          <w:bCs/>
+        </w:rPr>
+        <w:t>med</w:t>
+      </w:r>
+      <w:r>
+        <w:rPr>
+          <w:b/>
+          <w:bCs/>
+          <w:lang w:val="el-GR"/>
+        </w:rPr>
+        <w:t xml:space="preserve">= 33 % &lt; πιθανότητα να συμβεί το </w:t>
+      </w:r>
+      <w:r>
+        <w:rPr>
+          <w:b/>
+          <w:bCs/>
+        </w:rPr>
+        <w:t>threat</w:t>
+      </w:r>
+      <w:r>
+        <w:rPr>
+          <w:b/>
+          <w:bCs/>
+          <w:lang w:val="el-GR"/>
+        </w:rPr>
+        <w:t xml:space="preserve"> &lt; 66% </w:t>
+      </w:r>
+    </w:p>
+    <w:p>
+      <w:pPr>
+        <w:rPr>
+          <w:b/>
+          <w:bCs/>
+          <w:lang w:val="el-GR"/>
+        </w:rPr>
+      </w:pPr>
+      <w:r>
+        <w:rPr>
+          <w:b/>
+          <w:bCs/>
+          <w:lang w:val="el-GR"/>
+        </w:rPr>
+        <w:t>2=</w:t>
+      </w:r>
+      <w:r>
+        <w:rPr>
+          <w:b/>
+          <w:bCs/>
+        </w:rPr>
+        <w:t>high</w:t>
+      </w:r>
+      <w:r>
+        <w:rPr>
+          <w:b/>
+          <w:bCs/>
+          <w:lang w:val="el-GR"/>
+        </w:rPr>
+        <w:t xml:space="preserve">= πιθανότητα να συμβεί το </w:t>
+      </w:r>
+      <w:r>
+        <w:rPr>
+          <w:b/>
+          <w:bCs/>
+        </w:rPr>
+        <w:t>threat</w:t>
+      </w:r>
+      <w:r>
+        <w:rPr>
+          <w:b/>
+          <w:bCs/>
+          <w:lang w:val="el-GR"/>
+        </w:rPr>
+        <w:t xml:space="preserve"> &gt; 66%</w:t>
+      </w:r>
+    </w:p>
+    <w:p>
+      <w:pPr>
+        <w:rPr>
+          <w:b/>
+          <w:bCs/>
+          <w:lang w:val="el-GR"/>
+        </w:rPr>
+      </w:pPr>
+    </w:p>
+    <w:p>
+      <w:pPr>
+        <w:rPr>
+          <w:b/>
+          <w:bCs/>
+          <w:lang w:val="el-GR"/>
+        </w:rPr>
+      </w:pPr>
+    </w:p>
+    <w:p>
+      <w:pPr>
+        <w:rPr>
+          <w:b/>
+          <w:bCs/>
+          <w:lang w:val="el-GR"/>
+        </w:rPr>
+      </w:pPr>
+    </w:p>
+    <w:p>
+      <w:pPr>
+        <w:rPr>
+          <w:b/>
+          <w:bCs/>
+          <w:lang w:val="el-GR"/>
+        </w:rPr>
+      </w:pPr>
+      <w:r>
+        <w:rPr>
+          <w:b/>
+          <w:bCs/>
+          <w:lang w:val="el-GR"/>
+        </w:rPr>
+        <w:t>Θ. Αποτίμηση Κινδύνων (</w:t>
+      </w:r>
+      <w:r>
+        <w:rPr>
+          <w:b/>
+          <w:bCs/>
+        </w:rPr>
+        <w:t>Risk</w:t>
+      </w:r>
+      <w:r>
+        <w:rPr>
+          <w:b/>
+          <w:bCs/>
+          <w:lang w:val="el-GR"/>
+        </w:rPr>
+        <w:t xml:space="preserve"> </w:t>
+      </w:r>
+      <w:r>
+        <w:rPr>
+          <w:b/>
+          <w:bCs/>
+        </w:rPr>
+        <w:t>Assessment</w:t>
+      </w:r>
+      <w:r>
+        <w:rPr>
+          <w:b/>
+          <w:bCs/>
+          <w:lang w:val="el-GR"/>
+        </w:rPr>
+        <w:t>)</w:t>
+      </w:r>
+    </w:p>
+    <w:p>
+      <w:pPr>
+        <w:rPr>
+          <w:b/>
+          <w:bCs/>
+          <w:lang w:val="el-GR"/>
+        </w:rPr>
+      </w:pPr>
+      <w:r>
+        <w:rPr>
+          <w:b/>
+          <w:bCs/>
+          <w:lang w:val="el-GR"/>
+        </w:rPr>
         <w:lastRenderedPageBreak/>
-        <w:t xml:space="preserve"> </w:t>
-      </w:r>
-    </w:p>
-    <w:p>
-      <w:pPr>
-        <w:rPr>
-          <w:b/>
-          <w:bCs/>
-        </w:rPr>
-      </w:pPr>
-      <w:r>
-        <w:rPr>
-          <w:b/>
-          <w:bCs/>
-        </w:rPr>
-        <w:t>Software Threats:</w:t>
-      </w:r>
-    </w:p>
-    <w:p>
-      <w:pPr>
-        <w:rPr>
-          <w:b/>
-          <w:bCs/>
-        </w:rPr>
-      </w:pPr>
-      <w:r>
-        <w:rPr>
-          <w:b/>
-          <w:bCs/>
-        </w:rPr>
-        <w:t>OS Vulnerabilities</w:t>
-      </w:r>
-    </w:p>
-    <w:p>
-      <w:pPr>
-        <w:rPr>
-          <w:b/>
-          <w:bCs/>
-        </w:rPr>
-      </w:pPr>
-      <w:r>
-        <w:rPr>
-          <w:b/>
-          <w:bCs/>
-        </w:rPr>
-        <w:t xml:space="preserve">Unauthorized access to systems </w:t>
-      </w:r>
-      <w:r>
-        <w:rPr>
-          <w:b/>
-          <w:bCs/>
-        </w:rPr>
-        <w:t>(hacking</w:t>
-      </w:r>
-      <w:r>
-        <w:rPr>
-          <w:b/>
-          <w:bCs/>
+        <w:t>Η</w:t>
+      </w:r>
+      <w:r>
+        <w:rPr>
+          <w:b/>
+          <w:bCs/>
+          <w:lang w:val="el-GR"/>
+        </w:rPr>
+        <w:t xml:space="preserve"> </w:t>
+      </w:r>
+      <w:r>
+        <w:rPr>
+          <w:b/>
+          <w:bCs/>
+          <w:lang w:val="el-GR"/>
+        </w:rPr>
+        <w:t>αποτίμηση</w:t>
+      </w:r>
+      <w:r>
+        <w:rPr>
+          <w:b/>
+          <w:bCs/>
+          <w:lang w:val="el-GR"/>
+        </w:rPr>
+        <w:t xml:space="preserve"> </w:t>
+      </w:r>
+      <w:r>
+        <w:rPr>
+          <w:b/>
+          <w:bCs/>
+          <w:lang w:val="el-GR"/>
+        </w:rPr>
+        <w:t>του</w:t>
+      </w:r>
+      <w:r>
+        <w:rPr>
+          <w:b/>
+          <w:bCs/>
+          <w:lang w:val="el-GR"/>
+        </w:rPr>
+        <w:t xml:space="preserve"> </w:t>
+      </w:r>
+      <w:r>
+        <w:rPr>
+          <w:b/>
+          <w:bCs/>
+          <w:lang w:val="el-GR"/>
+        </w:rPr>
+        <w:t>κινδύνου</w:t>
+      </w:r>
+      <w:r>
+        <w:rPr>
+          <w:b/>
+          <w:bCs/>
+          <w:lang w:val="el-GR"/>
+        </w:rPr>
+        <w:t xml:space="preserve"> </w:t>
+      </w:r>
+      <w:r>
+        <w:rPr>
+          <w:b/>
+          <w:bCs/>
+          <w:lang w:val="el-GR"/>
+        </w:rPr>
+        <w:t>για</w:t>
+      </w:r>
+      <w:r>
+        <w:rPr>
+          <w:b/>
+          <w:bCs/>
+          <w:lang w:val="el-GR"/>
+        </w:rPr>
+        <w:t xml:space="preserve"> </w:t>
+      </w:r>
+      <w:r>
+        <w:rPr>
+          <w:b/>
+          <w:bCs/>
+          <w:lang w:val="el-GR"/>
+        </w:rPr>
+        <w:t>κάθε</w:t>
+      </w:r>
+      <w:r>
+        <w:rPr>
+          <w:b/>
+          <w:bCs/>
+          <w:lang w:val="el-GR"/>
+        </w:rPr>
+        <w:t xml:space="preserve"> </w:t>
+      </w:r>
+      <w:r>
+        <w:rPr>
+          <w:b/>
+          <w:bCs/>
+        </w:rPr>
+        <w:t>asset</w:t>
+      </w:r>
+      <w:r>
+        <w:rPr>
+          <w:b/>
+          <w:bCs/>
+          <w:lang w:val="el-GR"/>
+        </w:rPr>
+        <w:t xml:space="preserve"> </w:t>
+      </w:r>
+      <w:r>
+        <w:rPr>
+          <w:b/>
+          <w:bCs/>
+          <w:lang w:val="el-GR"/>
+        </w:rPr>
+        <w:t>γίνεται</w:t>
+      </w:r>
+      <w:r>
+        <w:rPr>
+          <w:b/>
+          <w:bCs/>
+          <w:lang w:val="el-GR"/>
+        </w:rPr>
+        <w:t xml:space="preserve"> </w:t>
+      </w:r>
+      <w:r>
+        <w:rPr>
+          <w:b/>
+          <w:bCs/>
+          <w:lang w:val="el-GR"/>
+        </w:rPr>
+        <w:t>προσθέτοντας</w:t>
+      </w:r>
+      <w:r>
+        <w:rPr>
+          <w:b/>
+          <w:bCs/>
+          <w:lang w:val="el-GR"/>
+        </w:rPr>
+        <w:t xml:space="preserve"> </w:t>
+      </w:r>
+      <w:r>
+        <w:rPr>
+          <w:b/>
+          <w:bCs/>
+          <w:lang w:val="el-GR"/>
+        </w:rPr>
+        <w:t>το</w:t>
+      </w:r>
+      <w:r>
+        <w:rPr>
+          <w:b/>
+          <w:bCs/>
+          <w:lang w:val="el-GR"/>
+        </w:rPr>
+        <w:t xml:space="preserve"> </w:t>
+      </w:r>
+      <w:r>
+        <w:rPr>
+          <w:b/>
+          <w:bCs/>
+        </w:rPr>
+        <w:t>impact</w:t>
+      </w:r>
+      <w:r>
+        <w:rPr>
+          <w:b/>
+          <w:bCs/>
+          <w:lang w:val="el-GR"/>
+        </w:rPr>
+        <w:t xml:space="preserve"> </w:t>
+      </w:r>
+      <w:r>
+        <w:rPr>
+          <w:b/>
+          <w:bCs/>
+        </w:rPr>
+        <w:t>value</w:t>
+      </w:r>
+      <w:r>
+        <w:rPr>
+          <w:b/>
+          <w:bCs/>
+          <w:lang w:val="el-GR"/>
+        </w:rPr>
+        <w:t xml:space="preserve">, </w:t>
+      </w:r>
+      <w:r>
+        <w:rPr>
+          <w:b/>
+          <w:bCs/>
+        </w:rPr>
+        <w:t>threat</w:t>
+      </w:r>
+      <w:r>
+        <w:rPr>
+          <w:b/>
+          <w:bCs/>
+          <w:lang w:val="el-GR"/>
+        </w:rPr>
+        <w:t xml:space="preserve"> </w:t>
+      </w:r>
+      <w:r>
+        <w:rPr>
+          <w:b/>
+          <w:bCs/>
+        </w:rPr>
+        <w:t>value</w:t>
+      </w:r>
+      <w:r>
+        <w:rPr>
+          <w:b/>
+          <w:bCs/>
+          <w:lang w:val="el-GR"/>
+        </w:rPr>
+        <w:t xml:space="preserve"> </w:t>
+      </w:r>
+      <w:r>
+        <w:rPr>
+          <w:b/>
+          <w:bCs/>
+        </w:rPr>
+        <w:t>and</w:t>
+      </w:r>
+      <w:r>
+        <w:rPr>
+          <w:b/>
+          <w:bCs/>
+          <w:lang w:val="el-GR"/>
+        </w:rPr>
+        <w:t xml:space="preserve"> </w:t>
+      </w:r>
+      <w:r>
+        <w:rPr>
+          <w:b/>
+          <w:bCs/>
+        </w:rPr>
+        <w:t>vulnerability</w:t>
+      </w:r>
+      <w:r>
+        <w:rPr>
+          <w:b/>
+          <w:bCs/>
+          <w:lang w:val="el-GR"/>
+        </w:rPr>
+        <w:t xml:space="preserve"> </w:t>
+      </w:r>
+      <w:r>
+        <w:rPr>
+          <w:b/>
+          <w:bCs/>
+        </w:rPr>
+        <w:t>value</w:t>
+      </w:r>
+      <w:r>
+        <w:rPr>
+          <w:b/>
+          <w:bCs/>
+          <w:lang w:val="el-GR"/>
+        </w:rPr>
+        <w:t xml:space="preserve"> </w:t>
+      </w:r>
+    </w:p>
+    <w:p>
+      <w:pPr>
+        <w:rPr>
+          <w:b/>
+          <w:bCs/>
+          <w:lang w:val="el-GR"/>
+        </w:rPr>
+      </w:pPr>
+      <w:r>
+        <w:rPr>
+          <w:b/>
+          <w:bCs/>
+          <w:lang w:val="el-GR"/>
+        </w:rPr>
+        <w:t>0-2=</w:t>
+      </w:r>
+      <w:r>
+        <w:rPr>
+          <w:b/>
+          <w:bCs/>
+        </w:rPr>
+        <w:t>low</w:t>
+      </w:r>
+    </w:p>
+    <w:p>
+      <w:pPr>
+        <w:rPr>
+          <w:b/>
+          <w:bCs/>
+          <w:lang w:val="el-GR"/>
+        </w:rPr>
+      </w:pPr>
+      <w:r>
+        <w:rPr>
+          <w:b/>
+          <w:bCs/>
+          <w:lang w:val="el-GR"/>
+        </w:rPr>
+        <w:t>3-</w:t>
+      </w:r>
+      <w:r>
+        <w:rPr>
+          <w:b/>
+          <w:bCs/>
+          <w:lang w:val="el-GR"/>
+        </w:rPr>
+        <w:t>5</w:t>
+      </w:r>
+      <w:r>
+        <w:rPr>
+          <w:b/>
+          <w:bCs/>
+          <w:lang w:val="el-GR"/>
+        </w:rPr>
+        <w:t>=</w:t>
+      </w:r>
+      <w:r>
+        <w:rPr>
+          <w:b/>
+          <w:bCs/>
+        </w:rPr>
+        <w:t>med</w:t>
+      </w:r>
+    </w:p>
+    <w:p>
+      <w:pPr>
+        <w:rPr>
+          <w:b/>
+          <w:bCs/>
+          <w:lang w:val="el-GR"/>
+        </w:rPr>
+      </w:pPr>
+      <w:r>
+        <w:rPr>
+          <w:b/>
+          <w:bCs/>
+          <w:lang w:val="el-GR"/>
+        </w:rPr>
+        <w:t>6</w:t>
+      </w:r>
+      <w:r>
+        <w:rPr>
+          <w:b/>
+          <w:bCs/>
+          <w:lang w:val="el-GR"/>
+        </w:rPr>
+        <w:t>-</w:t>
+      </w:r>
+      <w:r>
+        <w:rPr>
+          <w:b/>
+          <w:bCs/>
+          <w:lang w:val="el-GR"/>
+        </w:rPr>
+        <w:t>8</w:t>
+      </w:r>
+      <w:r>
+        <w:rPr>
+          <w:b/>
+          <w:bCs/>
+          <w:lang w:val="el-GR"/>
+        </w:rPr>
+        <w:t>=</w:t>
+      </w:r>
+      <w:r>
+        <w:rPr>
+          <w:b/>
+          <w:bCs/>
+        </w:rPr>
+        <w:t>high</w:t>
+      </w:r>
+    </w:p>
+    <w:p>
+      <w:pPr>
+        <w:rPr>
+          <w:b/>
+          <w:bCs/>
+          <w:lang w:val="el-GR"/>
+        </w:rPr>
+      </w:pPr>
+      <w:r>
+        <w:rPr>
+          <w:b/>
+          <w:bCs/>
+          <w:lang w:val="el-GR"/>
+        </w:rPr>
+        <w:t>**αυτό με βάση τα νούμερα που έχουμε αποδώσει ήδη**</w:t>
+      </w:r>
+    </w:p>
+    <w:p>
+      <w:pPr>
+        <w:rPr>
+          <w:b/>
+          <w:bCs/>
+          <w:lang w:val="el-GR"/>
+        </w:rPr>
+      </w:pPr>
+    </w:p>
+    <w:p>
+      <w:pPr>
+        <w:rPr>
+          <w:b/>
+          <w:bCs/>
+          <w:lang w:val="el-GR"/>
+        </w:rPr>
+      </w:pPr>
+      <w:r>
+        <w:rPr>
+          <w:b/>
+          <w:bCs/>
+          <w:lang w:val="el-GR"/>
+        </w:rPr>
+        <w:t xml:space="preserve">**Πρέπει να συμπληρωθεί το </w:t>
+      </w:r>
+      <w:r>
+        <w:rPr>
+          <w:b/>
+          <w:bCs/>
+        </w:rPr>
+        <w:t>excel</w:t>
+      </w:r>
+      <w:r>
+        <w:rPr>
+          <w:b/>
+          <w:bCs/>
+          <w:lang w:val="el-GR"/>
+        </w:rPr>
+        <w:t xml:space="preserve"> για όλα τα παραπάνω**</w:t>
+      </w:r>
+    </w:p>
+    <w:p>
+      <w:pPr>
+        <w:rPr>
+          <w:b/>
+          <w:bCs/>
+          <w:lang w:val="el-GR"/>
+        </w:rPr>
+      </w:pPr>
+    </w:p>
+    <w:p>
+      <w:pPr>
+        <w:rPr>
+          <w:b/>
+          <w:bCs/>
+        </w:rPr>
+      </w:pPr>
+      <w:r>
+        <w:rPr>
+          <w:b/>
+          <w:bCs/>
+          <w:lang w:val="el-GR"/>
+        </w:rPr>
+        <w:t>Ι</w:t>
+      </w:r>
+      <w:r>
+        <w:rPr>
+          <w:b/>
+          <w:bCs/>
+        </w:rPr>
+        <w:t xml:space="preserve">. </w:t>
+      </w:r>
+      <w:r>
+        <w:rPr>
+          <w:b/>
+          <w:bCs/>
+          <w:lang w:val="el-GR"/>
+        </w:rPr>
+        <w:t>Προτεινόμενα</w:t>
+      </w:r>
+      <w:r>
+        <w:rPr>
+          <w:b/>
+          <w:bCs/>
+        </w:rPr>
+        <w:t xml:space="preserve"> </w:t>
+      </w:r>
+      <w:r>
+        <w:rPr>
+          <w:b/>
+          <w:bCs/>
+          <w:lang w:val="el-GR"/>
+        </w:rPr>
+        <w:t>Μέτρα</w:t>
+      </w:r>
+      <w:r>
+        <w:rPr>
+          <w:b/>
+          <w:bCs/>
+        </w:rPr>
+        <w:t xml:space="preserve"> </w:t>
+      </w:r>
+      <w:r>
+        <w:rPr>
+          <w:b/>
+          <w:bCs/>
+          <w:lang w:val="el-GR"/>
+        </w:rPr>
+        <w:t>Προστασίας</w:t>
+      </w:r>
+      <w:r>
+        <w:rPr>
+          <w:b/>
+          <w:bCs/>
+        </w:rPr>
+        <w:t xml:space="preserve"> ( Proposed Security Countermeasures)</w:t>
+      </w:r>
+    </w:p>
+    <w:p>
+      <w:pPr>
+        <w:rPr>
+          <w:b/>
+          <w:bCs/>
+        </w:rPr>
+      </w:pPr>
+    </w:p>
+    <w:p>
+      <w:pPr>
+        <w:rPr>
+          <w:b/>
+          <w:bCs/>
+        </w:rPr>
+      </w:pPr>
+      <w:r>
+        <w:rPr>
+          <w:b/>
+          <w:bCs/>
+        </w:rPr>
+        <w:t>Physical Security Measures</w:t>
+      </w:r>
+    </w:p>
+    <w:p>
+      <w:r>
+        <w:t>Use biometric access controls for computer rooms.</w:t>
+      </w:r>
+    </w:p>
+    <w:p>
+      <w:pPr>
+        <w:rPr>
+          <w:b/>
+          <w:bCs/>
+        </w:rPr>
+      </w:pPr>
+      <w:r>
+        <w:rPr>
+          <w:b/>
+          <w:bCs/>
+        </w:rPr>
+        <w:t>Technical Security Measures</w:t>
+      </w:r>
+    </w:p>
+    <w:p>
+      <w:r>
+        <w:t>Regularly update and patch software systems.</w:t>
+      </w:r>
+    </w:p>
+    <w:p>
+      <w:r>
+        <w:t>Deploy endpoint protection on all laptops and workstations.</w:t>
+      </w:r>
+    </w:p>
+    <w:p>
+      <w:pPr>
+        <w:rPr>
+          <w:b/>
+          <w:bCs/>
+        </w:rPr>
+      </w:pPr>
+      <w:r>
+        <w:rPr>
+          <w:b/>
+          <w:bCs/>
+        </w:rPr>
+        <w:t>Administrative Security Measures</w:t>
+      </w:r>
+    </w:p>
+    <w:p>
+      <w:r>
+        <w:t>Conduct regular cybersecurity awareness training for employees.</w:t>
+      </w:r>
+    </w:p>
+    <w:p>
+      <w:r>
+        <w:t>Implement and enforce a robust password policy.</w:t>
+      </w:r>
+    </w:p>
+    <w:p>
+      <w:r>
+        <w:t>Establish an incident response team.</w:t>
+      </w:r>
+    </w:p>
+    <w:p/>
+    <w:p>
+      <w:pPr>
+        <w:rPr>
+          <w:b/>
+          <w:bCs/>
+        </w:rPr>
+      </w:pPr>
+      <w:r>
+        <w:rPr>
+          <w:b/>
+          <w:bCs/>
+        </w:rPr>
+        <w:t xml:space="preserve">K. </w:t>
+      </w:r>
+      <w:r>
+        <w:rPr>
+          <w:b/>
+          <w:bCs/>
+          <w:lang w:val="el-GR"/>
+        </w:rPr>
+        <w:t>Σχέδιο</w:t>
+      </w:r>
+      <w:r>
+        <w:rPr>
+          <w:b/>
+          <w:bCs/>
+        </w:rPr>
+        <w:t xml:space="preserve"> </w:t>
+      </w:r>
+      <w:r>
+        <w:rPr>
+          <w:b/>
+          <w:bCs/>
+          <w:lang w:val="el-GR"/>
+        </w:rPr>
+        <w:t>Υλοποίησης</w:t>
+      </w:r>
+      <w:r>
+        <w:rPr>
+          <w:b/>
+          <w:bCs/>
+        </w:rPr>
+        <w:t xml:space="preserve"> </w:t>
+      </w:r>
+      <w:r>
+        <w:rPr>
+          <w:b/>
+          <w:bCs/>
+          <w:lang w:val="el-GR"/>
+        </w:rPr>
+        <w:t>Μέτρων</w:t>
+      </w:r>
+      <w:r>
+        <w:rPr>
+          <w:b/>
+          <w:bCs/>
+        </w:rPr>
+        <w:t xml:space="preserve"> </w:t>
+      </w:r>
+      <w:r>
+        <w:rPr>
+          <w:b/>
+          <w:bCs/>
+          <w:lang w:val="el-GR"/>
+        </w:rPr>
+        <w:t>Προστασίας</w:t>
+      </w:r>
+    </w:p>
+    <w:p>
+      <w:pPr>
+        <w:rPr>
+          <w:b/>
+          <w:bCs/>
+        </w:rPr>
+      </w:pPr>
+      <w:r>
+        <w:rPr>
+          <w:b/>
+          <w:bCs/>
+          <w:lang w:val="el-GR"/>
+        </w:rPr>
+        <w:t>Είναι</w:t>
+      </w:r>
+      <w:r>
+        <w:rPr>
+          <w:b/>
+          <w:bCs/>
+        </w:rPr>
+        <w:t xml:space="preserve"> </w:t>
+      </w:r>
+      <w:r>
+        <w:rPr>
+          <w:b/>
+          <w:bCs/>
+          <w:lang w:val="el-GR"/>
+        </w:rPr>
+        <w:t>το</w:t>
+      </w:r>
+      <w:r>
+        <w:rPr>
+          <w:b/>
+          <w:bCs/>
+        </w:rPr>
+        <w:t xml:space="preserve"> risk assessment </w:t>
+      </w:r>
+      <w:r>
+        <w:rPr>
+          <w:b/>
+          <w:bCs/>
+          <w:lang w:val="el-GR"/>
+        </w:rPr>
+        <w:t>και</w:t>
+      </w:r>
+      <w:r>
+        <w:rPr>
+          <w:b/>
+          <w:bCs/>
+        </w:rPr>
+        <w:t xml:space="preserve"> </w:t>
+      </w:r>
+      <w:r>
+        <w:rPr>
+          <w:b/>
+          <w:bCs/>
+          <w:lang w:val="el-GR"/>
+        </w:rPr>
+        <w:t>προσθέτεις</w:t>
+      </w:r>
+      <w:r>
+        <w:rPr>
+          <w:b/>
+          <w:bCs/>
+        </w:rPr>
+        <w:t xml:space="preserve">  strategy (accept, avoid, transfer, mitigate) risk, risk owner, control implementation, implementation date, residual risk</w:t>
+      </w:r>
+    </w:p>
+    <w:p>
+      <w:pPr>
+        <w:rPr>
+          <w:b/>
+          <w:bCs/>
+        </w:rPr>
+      </w:pPr>
+      <w:r>
+        <w:rPr>
+          <w:b/>
+          <w:bCs/>
+        </w:rPr>
+        <w:t xml:space="preserve"> </w:t>
+      </w:r>
+      <w:r>
+        <w:rPr>
+          <w:b/>
+          <w:bCs/>
+        </w:rPr>
+        <w:tab/>
+      </w:r>
+      <w:r>
+        <w:rPr>
+          <w:b/>
+          <w:bCs/>
+        </w:rPr>
+        <w:tab/>
+      </w:r>
+    </w:p>
+    <w:p>
+      <w:pPr>
+        <w:rPr>
+          <w:b/>
+          <w:bCs/>
+          <w:u w:val="single"/>
+        </w:rPr>
+      </w:pPr>
+    </w:p>
+    <w:p>
+      <w:pPr>
+        <w:rPr>
+          <w:b/>
+          <w:bCs/>
+          <w:u w:val="single"/>
+          <w:lang w:val="el-GR"/>
+        </w:rPr>
+      </w:pPr>
+      <w:r>
+        <w:rPr>
+          <w:b/>
+          <w:bCs/>
+          <w:u w:val="single"/>
+          <w:lang w:val="el-GR"/>
+        </w:rPr>
+        <w:t>Κατανομή οργανωτικών δομών και αρμοδιοτήτων ασφάλειας (</w:t>
+      </w:r>
+      <w:r>
+        <w:rPr>
+          <w:b/>
+          <w:bCs/>
+          <w:u w:val="single"/>
+        </w:rPr>
+        <w:t>Security</w:t>
+      </w:r>
+      <w:r>
+        <w:rPr>
+          <w:b/>
+          <w:bCs/>
+          <w:u w:val="single"/>
+          <w:lang w:val="el-GR"/>
+        </w:rPr>
+        <w:t xml:space="preserve"> </w:t>
+      </w:r>
+      <w:r>
+        <w:rPr>
+          <w:b/>
+          <w:bCs/>
+          <w:u w:val="single"/>
+        </w:rPr>
+        <w:t>Roles</w:t>
+      </w:r>
+      <w:r>
+        <w:rPr>
+          <w:b/>
+          <w:bCs/>
+          <w:u w:val="single"/>
+          <w:lang w:val="el-GR"/>
+        </w:rPr>
+        <w:t xml:space="preserve"> </w:t>
+      </w:r>
+      <w:r>
+        <w:rPr>
+          <w:b/>
+          <w:bCs/>
+          <w:u w:val="single"/>
+        </w:rPr>
+        <w:t>and</w:t>
+      </w:r>
+      <w:r>
+        <w:rPr>
+          <w:b/>
+          <w:bCs/>
+          <w:u w:val="single"/>
+          <w:lang w:val="el-GR"/>
+        </w:rPr>
+        <w:t xml:space="preserve"> </w:t>
+      </w:r>
+      <w:r>
+        <w:rPr>
+          <w:b/>
+          <w:bCs/>
+          <w:u w:val="single"/>
+        </w:rPr>
+        <w:t>Responsibilities</w:t>
+      </w:r>
+      <w:r>
+        <w:rPr>
+          <w:b/>
+          <w:bCs/>
+          <w:u w:val="single"/>
+          <w:lang w:val="el-GR"/>
         </w:rPr>
         <w:t>)</w:t>
       </w:r>
@@ -3429,1554 +5101,258 @@
     <w:p>
       <w:pPr>
         <w:rPr>
-          <w:b/>
-          <w:bCs/>
-        </w:rPr>
-      </w:pPr>
-      <w:r>
-        <w:rPr>
-          <w:b/>
-          <w:bCs/>
-        </w:rPr>
-        <w:t>Malware</w:t>
-      </w:r>
-    </w:p>
-    <w:p>
-      <w:pPr>
-        <w:rPr>
-          <w:b/>
-          <w:bCs/>
-        </w:rPr>
-      </w:pPr>
-    </w:p>
-    <w:p>
-      <w:pPr>
-        <w:rPr>
-          <w:b/>
-          <w:bCs/>
-        </w:rPr>
-      </w:pPr>
-      <w:r>
-        <w:rPr>
-          <w:b/>
-          <w:bCs/>
-        </w:rPr>
-        <w:t>Information Data Threats:</w:t>
-      </w:r>
-    </w:p>
-    <w:p>
-      <w:pPr>
-        <w:rPr>
-          <w:b/>
-          <w:bCs/>
-        </w:rPr>
-      </w:pPr>
-      <w:r>
-        <w:rPr>
-          <w:b/>
-          <w:bCs/>
-        </w:rPr>
-        <w:t>Theft/loss of data</w:t>
-      </w:r>
-    </w:p>
-    <w:p>
-      <w:pPr>
-        <w:rPr>
-          <w:b/>
-          <w:bCs/>
-        </w:rPr>
-      </w:pPr>
-      <w:r>
-        <w:rPr>
-          <w:b/>
-          <w:bCs/>
-        </w:rPr>
-        <w:t>Intentional/accidental disclosure of confidential or regulated data</w:t>
-      </w:r>
-    </w:p>
-    <w:p>
-      <w:pPr>
-        <w:rPr>
-          <w:b/>
-          <w:bCs/>
-        </w:rPr>
-      </w:pPr>
-    </w:p>
-    <w:p>
-      <w:pPr>
-        <w:rPr>
-          <w:b/>
-          <w:bCs/>
-        </w:rPr>
-      </w:pPr>
-    </w:p>
-    <w:p>
-      <w:pPr>
-        <w:rPr>
-          <w:b/>
-          <w:bCs/>
-        </w:rPr>
-      </w:pPr>
-    </w:p>
-    <w:p>
-      <w:pPr>
-        <w:rPr>
-          <w:b/>
-          <w:bCs/>
-          <w:lang w:val="el-GR"/>
-        </w:rPr>
-      </w:pPr>
-      <w:r>
-        <w:rPr>
-          <w:b/>
-          <w:bCs/>
-        </w:rPr>
-        <w:t>H</w:t>
-      </w:r>
-      <w:r>
-        <w:rPr>
-          <w:b/>
-          <w:bCs/>
-          <w:lang w:val="el-GR"/>
-        </w:rPr>
+          <w:lang w:val="el-GR"/>
+        </w:rPr>
+      </w:pPr>
+    </w:p>
+    <w:p>
+      <w:r>
+        <w:lastRenderedPageBreak/>
+        <w:t>IT Administrator: Responsible for software updates, backup processes, and incident response.</w:t>
+      </w:r>
+    </w:p>
+    <w:p>
+      <w:r>
+        <w:t>Security Analyst: Conducts regular threat assessments and monitors system activity.</w:t>
+      </w:r>
+    </w:p>
+    <w:p>
+      <w:r>
+        <w:t>CISO:</w:t>
+      </w:r>
+    </w:p>
+    <w:p>
+      <w:r>
+        <w:t>DPO:</w:t>
+      </w:r>
+    </w:p>
+    <w:p>
+      <w:pPr>
+        <w:rPr>
+          <w:b/>
+          <w:bCs/>
+          <w:u w:val="single"/>
+        </w:rPr>
+      </w:pPr>
+    </w:p>
+    <w:p>
+      <w:pPr>
+        <w:rPr>
+          <w:b/>
+          <w:bCs/>
+          <w:u w:val="single"/>
+        </w:rPr>
+      </w:pPr>
+      <w:r>
+        <w:rPr>
+          <w:b/>
+          <w:bCs/>
+          <w:u w:val="single"/>
+        </w:rPr>
+        <w:t>Βασικές Πολιτικές Ασφάλειας (Access Control Policy, Password Policy, Logging Policy, Backup Policy)</w:t>
+      </w:r>
+    </w:p>
+    <w:p>
+      <w:r>
+        <w:rPr>
+          <w:b/>
+          <w:bCs/>
+        </w:rPr>
+        <w:t>Access Control Policy</w:t>
+      </w:r>
+      <w:r>
+        <w:rPr>
+          <w:b/>
+          <w:bCs/>
+        </w:rPr>
+        <w:t xml:space="preserve">: </w:t>
+      </w:r>
+      <w:r>
+        <w:t>Role-based access to systems and data</w:t>
+      </w:r>
+      <w:r>
         <w:t xml:space="preserve">. </w:t>
       </w:r>
       <w:r>
-        <w:rPr>
-          <w:b/>
-          <w:bCs/>
-          <w:lang w:val="el-GR"/>
-        </w:rPr>
-        <w:t xml:space="preserve"> Αποτίμηση Αδυναμιών</w:t>
-      </w:r>
-    </w:p>
-    <w:p>
-      <w:pPr>
-        <w:rPr>
-          <w:b/>
-          <w:bCs/>
-          <w:lang w:val="el-GR"/>
-        </w:rPr>
-      </w:pPr>
-      <w:r>
-        <w:rPr>
-          <w:b/>
-          <w:bCs/>
-          <w:lang w:val="el-GR"/>
-        </w:rPr>
-        <w:t xml:space="preserve">Έχουμε </w:t>
-      </w:r>
-      <w:r>
-        <w:rPr>
-          <w:b/>
-          <w:bCs/>
-        </w:rPr>
-        <w:t>vulnerability</w:t>
-      </w:r>
-      <w:r>
-        <w:rPr>
-          <w:b/>
-          <w:bCs/>
-          <w:lang w:val="el-GR"/>
-        </w:rPr>
-        <w:t xml:space="preserve"> </w:t>
-      </w:r>
-      <w:r>
-        <w:rPr>
-          <w:b/>
-          <w:bCs/>
-        </w:rPr>
-        <w:t>level</w:t>
-      </w:r>
-      <w:r>
-        <w:rPr>
-          <w:b/>
-          <w:bCs/>
-          <w:lang w:val="el-GR"/>
-        </w:rPr>
+        <w:t>R</w:t>
+      </w:r>
+      <w:r>
+        <w:t>egular review of access permissions.</w:t>
+      </w:r>
+    </w:p>
+    <w:p>
+      <w:r>
+        <w:rPr>
+          <w:b/>
+          <w:bCs/>
+        </w:rPr>
+        <w:t>Password Policy</w:t>
+      </w:r>
+      <w:r>
+        <w:rPr>
+          <w:b/>
+          <w:bCs/>
+        </w:rPr>
+        <w:t xml:space="preserve">: </w:t>
+      </w:r>
+      <w:r>
+        <w:t>Minimum 12-character passwords</w:t>
+      </w:r>
+      <w:r>
+        <w:t xml:space="preserve"> including upper, lower case, special characters, numbers</w:t>
+      </w:r>
+      <w:r>
+        <w:t>.</w:t>
+      </w:r>
+    </w:p>
+    <w:p>
+      <w:r>
+        <w:t>Mandatory rotation every 90 days.</w:t>
+      </w:r>
+    </w:p>
+    <w:p>
+      <w:pPr>
+        <w:rPr>
+          <w:b/>
+          <w:bCs/>
+        </w:rPr>
+      </w:pPr>
+      <w:r>
+        <w:rPr>
+          <w:b/>
+          <w:bCs/>
+        </w:rPr>
+        <w:t>Logging Policy</w:t>
+      </w:r>
+    </w:p>
+    <w:p>
+      <w:r>
+        <w:t>Log all system access and administrative actions.</w:t>
+      </w:r>
+    </w:p>
+    <w:p>
+      <w:r>
+        <w:t>Retain logs for at least one year.</w:t>
+      </w:r>
+    </w:p>
+    <w:p>
+      <w:pPr>
+        <w:rPr>
+          <w:b/>
+          <w:bCs/>
+        </w:rPr>
+      </w:pPr>
+      <w:r>
+        <w:rPr>
+          <w:b/>
+          <w:bCs/>
+        </w:rPr>
+        <w:t>Backup Policy</w:t>
+      </w:r>
+    </w:p>
+    <w:p>
+      <w:r>
+        <w:t>Conduct daily backups of critical data.</w:t>
+      </w:r>
+    </w:p>
+    <w:p>
+      <w:r>
+        <w:t>Store backups in an encrypted format offsite.</w:t>
+      </w:r>
+    </w:p>
+    <w:p/>
+    <w:p>
+      <w:pPr>
+        <w:rPr>
+          <w:b/>
+          <w:bCs/>
+          <w:u w:val="single"/>
+        </w:rPr>
+      </w:pPr>
+    </w:p>
+    <w:p>
+      <w:pPr>
+        <w:rPr>
+          <w:b/>
+          <w:bCs/>
+          <w:u w:val="single"/>
+          <w:lang w:val="el-GR"/>
+        </w:rPr>
+      </w:pPr>
+      <w:r>
+        <w:rPr>
+          <w:b/>
+          <w:bCs/>
+          <w:u w:val="single"/>
+          <w:lang w:val="el-GR"/>
+        </w:rPr>
+        <w:t xml:space="preserve">Βασικές Διαδικασίες (Διαδικασία αντιμετώπισης περιστατικών ασφάλειας, Διαδικασία </w:t>
+      </w:r>
+      <w:r>
+        <w:rPr>
+          <w:b/>
+          <w:bCs/>
+          <w:u w:val="single"/>
+        </w:rPr>
+        <w:t>Backup</w:t>
+      </w:r>
+      <w:r>
+        <w:rPr>
+          <w:b/>
+          <w:bCs/>
+          <w:u w:val="single"/>
+          <w:lang w:val="el-GR"/>
+        </w:rPr>
+        <w:t>, Διαδικασία Δημιουργίας / Διαγραφής Χρήστη)</w:t>
+      </w:r>
+    </w:p>
+    <w:p>
+      <w:pPr>
+        <w:rPr>
+          <w:lang w:val="el-GR"/>
+        </w:rPr>
+      </w:pPr>
+    </w:p>
+    <w:p>
+      <w:r>
+        <w:t>Incident Response</w:t>
+      </w:r>
+      <w:r>
         <w:t>:</w:t>
       </w:r>
     </w:p>
     <w:p>
-      <w:pPr>
-        <w:rPr>
-          <w:b/>
-          <w:bCs/>
-          <w:lang w:val="el-GR"/>
-        </w:rPr>
-      </w:pPr>
-      <w:r>
-        <w:rPr>
-          <w:b/>
-          <w:bCs/>
-          <w:lang w:val="el-GR"/>
-        </w:rPr>
-        <w:t>0=</w:t>
-      </w:r>
-      <w:r>
-        <w:rPr>
-          <w:b/>
-          <w:bCs/>
-        </w:rPr>
-        <w:t>low</w:t>
-      </w:r>
-      <w:r>
-        <w:rPr>
-          <w:b/>
-          <w:bCs/>
-          <w:lang w:val="el-GR"/>
-        </w:rPr>
-        <w:t xml:space="preserve">= &lt;33% πιθανότητα να συμβεί το </w:t>
-      </w:r>
-      <w:r>
-        <w:rPr>
-          <w:b/>
-          <w:bCs/>
-        </w:rPr>
-        <w:t>threat</w:t>
-      </w:r>
-    </w:p>
-    <w:p>
-      <w:pPr>
-        <w:rPr>
-          <w:b/>
-          <w:bCs/>
-          <w:lang w:val="el-GR"/>
-        </w:rPr>
-      </w:pPr>
-      <w:r>
-        <w:rPr>
-          <w:b/>
-          <w:bCs/>
-          <w:lang w:val="el-GR"/>
-        </w:rPr>
-        <w:t>1=</w:t>
-      </w:r>
-      <w:r>
-        <w:rPr>
-          <w:b/>
-          <w:bCs/>
-        </w:rPr>
-        <w:t>med</w:t>
-      </w:r>
-      <w:r>
-        <w:rPr>
-          <w:b/>
-          <w:bCs/>
-          <w:lang w:val="el-GR"/>
-        </w:rPr>
-        <w:t xml:space="preserve">= 33 % &lt; πιθανότητα να συμβεί το </w:t>
-      </w:r>
-      <w:r>
-        <w:rPr>
-          <w:b/>
-          <w:bCs/>
-        </w:rPr>
-        <w:t>threat</w:t>
-      </w:r>
-      <w:r>
-        <w:rPr>
-          <w:b/>
-          <w:bCs/>
-          <w:lang w:val="el-GR"/>
-        </w:rPr>
-        <w:t xml:space="preserve"> &lt; 66% </w:t>
-      </w:r>
-    </w:p>
-    <w:p>
-      <w:pPr>
-        <w:rPr>
-          <w:b/>
-          <w:bCs/>
-          <w:lang w:val="el-GR"/>
-        </w:rPr>
-      </w:pPr>
-      <w:r>
-        <w:rPr>
-          <w:b/>
-          <w:bCs/>
-          <w:lang w:val="el-GR"/>
-        </w:rPr>
-        <w:t>2=</w:t>
-      </w:r>
-      <w:r>
-        <w:rPr>
-          <w:b/>
-          <w:bCs/>
-        </w:rPr>
-        <w:t>high</w:t>
-      </w:r>
-      <w:r>
-        <w:rPr>
-          <w:b/>
-          <w:bCs/>
-          <w:lang w:val="el-GR"/>
-        </w:rPr>
-        <w:t xml:space="preserve">= πιθανότητα να συμβεί το </w:t>
-      </w:r>
-      <w:r>
-        <w:rPr>
-          <w:b/>
-          <w:bCs/>
-        </w:rPr>
-        <w:t>threat</w:t>
-      </w:r>
-      <w:r>
-        <w:rPr>
-          <w:b/>
-          <w:bCs/>
-          <w:lang w:val="el-GR"/>
-        </w:rPr>
-        <w:t xml:space="preserve"> &gt; 66%</w:t>
-      </w:r>
-    </w:p>
-    <w:p>
-      <w:pPr>
-        <w:rPr>
-          <w:b/>
-          <w:bCs/>
-          <w:lang w:val="el-GR"/>
-        </w:rPr>
-      </w:pPr>
-    </w:p>
-    <w:p>
-      <w:pPr>
-        <w:rPr>
-          <w:b/>
-          <w:bCs/>
-          <w:lang w:val="el-GR"/>
-        </w:rPr>
-      </w:pPr>
-    </w:p>
-    <w:p>
-      <w:pPr>
-        <w:rPr>
-          <w:b/>
-          <w:bCs/>
-          <w:lang w:val="el-GR"/>
-        </w:rPr>
-      </w:pPr>
-    </w:p>
-    <w:p>
-      <w:pPr>
-        <w:rPr>
-          <w:b/>
-          <w:bCs/>
-          <w:lang w:val="el-GR"/>
-        </w:rPr>
-      </w:pPr>
-      <w:r>
-        <w:rPr>
-          <w:b/>
-          <w:bCs/>
-          <w:lang w:val="el-GR"/>
-        </w:rPr>
-        <w:t>Θ. Αποτίμηση Κινδύνων (</w:t>
-      </w:r>
-      <w:r>
-        <w:rPr>
-          <w:b/>
-          <w:bCs/>
-        </w:rPr>
-        <w:t>Risk</w:t>
-      </w:r>
-      <w:r>
-        <w:rPr>
-          <w:b/>
-          <w:bCs/>
-          <w:lang w:val="el-GR"/>
-        </w:rPr>
-        <w:t xml:space="preserve"> </w:t>
-      </w:r>
-      <w:r>
-        <w:rPr>
-          <w:b/>
-          <w:bCs/>
-        </w:rPr>
-        <w:t>Assessment</w:t>
-      </w:r>
-      <w:r>
-        <w:rPr>
-          <w:b/>
-          <w:bCs/>
-          <w:lang w:val="el-GR"/>
-        </w:rPr>
-        <w:t>)</w:t>
-      </w:r>
-    </w:p>
-    <w:p>
-      <w:pPr>
-        <w:rPr>
-          <w:b/>
-          <w:bCs/>
-          <w:lang w:val="el-GR"/>
-        </w:rPr>
-      </w:pPr>
-      <w:r>
-        <w:rPr>
-          <w:b/>
-          <w:bCs/>
-          <w:lang w:val="el-GR"/>
-        </w:rPr>
-        <w:t>Η</w:t>
-      </w:r>
-      <w:r>
-        <w:rPr>
-          <w:b/>
-          <w:bCs/>
-          <w:lang w:val="el-GR"/>
-        </w:rPr>
-        <w:t xml:space="preserve"> </w:t>
-      </w:r>
-      <w:r>
-        <w:rPr>
-          <w:b/>
-          <w:bCs/>
-          <w:lang w:val="el-GR"/>
-        </w:rPr>
-        <w:t>αποτίμηση</w:t>
-      </w:r>
-      <w:r>
-        <w:rPr>
-          <w:b/>
-          <w:bCs/>
-          <w:lang w:val="el-GR"/>
-        </w:rPr>
-        <w:t xml:space="preserve"> </w:t>
-      </w:r>
-      <w:r>
-        <w:rPr>
-          <w:b/>
-          <w:bCs/>
-          <w:lang w:val="el-GR"/>
-        </w:rPr>
-        <w:t>του</w:t>
-      </w:r>
-      <w:r>
-        <w:rPr>
-          <w:b/>
-          <w:bCs/>
-          <w:lang w:val="el-GR"/>
-        </w:rPr>
-        <w:t xml:space="preserve"> </w:t>
-      </w:r>
-      <w:r>
-        <w:rPr>
-          <w:b/>
-          <w:bCs/>
-          <w:lang w:val="el-GR"/>
-        </w:rPr>
-        <w:t>κινδύνου</w:t>
-      </w:r>
-      <w:r>
-        <w:rPr>
-          <w:b/>
-          <w:bCs/>
-          <w:lang w:val="el-GR"/>
-        </w:rPr>
-        <w:t xml:space="preserve"> </w:t>
-      </w:r>
-      <w:r>
-        <w:rPr>
-          <w:b/>
-          <w:bCs/>
-          <w:lang w:val="el-GR"/>
-        </w:rPr>
-        <w:t>για</w:t>
-      </w:r>
-      <w:r>
-        <w:rPr>
-          <w:b/>
-          <w:bCs/>
-          <w:lang w:val="el-GR"/>
-        </w:rPr>
-        <w:t xml:space="preserve"> </w:t>
-      </w:r>
-      <w:r>
-        <w:rPr>
-          <w:b/>
-          <w:bCs/>
-          <w:lang w:val="el-GR"/>
-        </w:rPr>
-        <w:t>κάθε</w:t>
-      </w:r>
-      <w:r>
-        <w:rPr>
-          <w:b/>
-          <w:bCs/>
-          <w:lang w:val="el-GR"/>
-        </w:rPr>
-        <w:t xml:space="preserve"> </w:t>
-      </w:r>
-      <w:r>
-        <w:rPr>
-          <w:b/>
-          <w:bCs/>
-        </w:rPr>
-        <w:t>asset</w:t>
-      </w:r>
-      <w:r>
-        <w:rPr>
-          <w:b/>
-          <w:bCs/>
-          <w:lang w:val="el-GR"/>
-        </w:rPr>
-        <w:t xml:space="preserve"> </w:t>
-      </w:r>
-      <w:r>
-        <w:rPr>
-          <w:b/>
-          <w:bCs/>
-          <w:lang w:val="el-GR"/>
-        </w:rPr>
-        <w:t>γίνεται</w:t>
-      </w:r>
-      <w:r>
-        <w:rPr>
-          <w:b/>
-          <w:bCs/>
-          <w:lang w:val="el-GR"/>
-        </w:rPr>
-        <w:t xml:space="preserve"> </w:t>
-      </w:r>
-      <w:r>
-        <w:rPr>
-          <w:b/>
-          <w:bCs/>
-          <w:lang w:val="el-GR"/>
-        </w:rPr>
-        <w:t>προσθέτοντας</w:t>
-      </w:r>
-      <w:r>
-        <w:rPr>
-          <w:b/>
-          <w:bCs/>
-          <w:lang w:val="el-GR"/>
-        </w:rPr>
-        <w:t xml:space="preserve"> </w:t>
-      </w:r>
-      <w:r>
-        <w:rPr>
-          <w:b/>
-          <w:bCs/>
-          <w:lang w:val="el-GR"/>
-        </w:rPr>
-        <w:t>το</w:t>
-      </w:r>
-      <w:r>
-        <w:rPr>
-          <w:b/>
-          <w:bCs/>
-          <w:lang w:val="el-GR"/>
-        </w:rPr>
-        <w:t xml:space="preserve"> </w:t>
-      </w:r>
-      <w:r>
-        <w:rPr>
-          <w:b/>
-          <w:bCs/>
-        </w:rPr>
-        <w:t>impact</w:t>
-      </w:r>
-      <w:r>
-        <w:rPr>
-          <w:b/>
-          <w:bCs/>
-          <w:lang w:val="el-GR"/>
-        </w:rPr>
-        <w:t xml:space="preserve"> </w:t>
-      </w:r>
-      <w:r>
-        <w:rPr>
-          <w:b/>
-          <w:bCs/>
-        </w:rPr>
-        <w:t>value</w:t>
-      </w:r>
-      <w:r>
-        <w:rPr>
-          <w:b/>
-          <w:bCs/>
-          <w:lang w:val="el-GR"/>
-        </w:rPr>
-        <w:t xml:space="preserve">, </w:t>
-      </w:r>
-      <w:r>
-        <w:rPr>
-          <w:b/>
-          <w:bCs/>
-        </w:rPr>
-        <w:t>threat</w:t>
-      </w:r>
-      <w:r>
-        <w:rPr>
-          <w:b/>
-          <w:bCs/>
-          <w:lang w:val="el-GR"/>
-        </w:rPr>
-        <w:t xml:space="preserve"> </w:t>
-      </w:r>
-      <w:r>
-        <w:rPr>
-          <w:b/>
-          <w:bCs/>
-        </w:rPr>
-        <w:t>value</w:t>
-      </w:r>
-      <w:r>
-        <w:rPr>
-          <w:b/>
-          <w:bCs/>
-          <w:lang w:val="el-GR"/>
-        </w:rPr>
-        <w:t xml:space="preserve"> </w:t>
-      </w:r>
-      <w:r>
-        <w:rPr>
-          <w:b/>
-          <w:bCs/>
-        </w:rPr>
-        <w:t>and</w:t>
-      </w:r>
-      <w:r>
-        <w:rPr>
-          <w:b/>
-          <w:bCs/>
-          <w:lang w:val="el-GR"/>
-        </w:rPr>
-        <w:t xml:space="preserve"> </w:t>
-      </w:r>
-      <w:r>
-        <w:rPr>
-          <w:b/>
-          <w:bCs/>
-        </w:rPr>
-        <w:t>vulnerability</w:t>
-      </w:r>
-      <w:r>
-        <w:rPr>
-          <w:b/>
-          <w:bCs/>
-          <w:lang w:val="el-GR"/>
-        </w:rPr>
-        <w:t xml:space="preserve"> </w:t>
-      </w:r>
-      <w:r>
-        <w:rPr>
-          <w:b/>
-          <w:bCs/>
-        </w:rPr>
-        <w:t>value</w:t>
-      </w:r>
-      <w:r>
-        <w:rPr>
-          <w:b/>
-          <w:bCs/>
-          <w:lang w:val="el-GR"/>
-        </w:rPr>
-        <w:t xml:space="preserve"> </w:t>
-      </w:r>
-    </w:p>
-    <w:p>
-      <w:pPr>
-        <w:rPr>
-          <w:b/>
-          <w:bCs/>
-          <w:lang w:val="el-GR"/>
-        </w:rPr>
-      </w:pPr>
-      <w:r>
-        <w:rPr>
-          <w:b/>
-          <w:bCs/>
-          <w:lang w:val="el-GR"/>
-        </w:rPr>
-        <w:t>0-2=</w:t>
-      </w:r>
-      <w:r>
-        <w:rPr>
-          <w:b/>
-          <w:bCs/>
-        </w:rPr>
-        <w:t>low</w:t>
-      </w:r>
-    </w:p>
-    <w:p>
-      <w:pPr>
-        <w:rPr>
-          <w:b/>
-          <w:bCs/>
-          <w:lang w:val="el-GR"/>
-        </w:rPr>
-      </w:pPr>
-      <w:r>
-        <w:rPr>
-          <w:b/>
-          <w:bCs/>
-          <w:lang w:val="el-GR"/>
-        </w:rPr>
-        <w:t>3-</w:t>
-      </w:r>
-      <w:r>
-        <w:rPr>
-          <w:b/>
-          <w:bCs/>
-          <w:lang w:val="el-GR"/>
-        </w:rPr>
-        <w:t>5</w:t>
-      </w:r>
-      <w:r>
-        <w:rPr>
-          <w:b/>
-          <w:bCs/>
-          <w:lang w:val="el-GR"/>
-        </w:rPr>
-        <w:t>=</w:t>
-      </w:r>
-      <w:r>
-        <w:rPr>
-          <w:b/>
-          <w:bCs/>
-        </w:rPr>
-        <w:t>med</w:t>
-      </w:r>
-    </w:p>
-    <w:p>
-      <w:pPr>
-        <w:rPr>
-          <w:b/>
-          <w:bCs/>
-          <w:lang w:val="el-GR"/>
-        </w:rPr>
-      </w:pPr>
-      <w:r>
-        <w:rPr>
-          <w:b/>
-          <w:bCs/>
-          <w:lang w:val="el-GR"/>
-        </w:rPr>
-        <w:t>6</w:t>
-      </w:r>
-      <w:r>
-        <w:rPr>
-          <w:b/>
-          <w:bCs/>
-          <w:lang w:val="el-GR"/>
-        </w:rPr>
-        <w:t>-</w:t>
-      </w:r>
-      <w:r>
-        <w:rPr>
-          <w:b/>
-          <w:bCs/>
-          <w:lang w:val="el-GR"/>
-        </w:rPr>
-        <w:t>8</w:t>
-      </w:r>
-      <w:r>
-        <w:rPr>
-          <w:b/>
-          <w:bCs/>
-          <w:lang w:val="el-GR"/>
-        </w:rPr>
-        <w:t>=</w:t>
-      </w:r>
-      <w:r>
-        <w:rPr>
-          <w:b/>
-          <w:bCs/>
-        </w:rPr>
-        <w:t>high</w:t>
-      </w:r>
-    </w:p>
-    <w:p>
-      <w:pPr>
-        <w:rPr>
-          <w:b/>
-          <w:bCs/>
-          <w:lang w:val="el-GR"/>
-        </w:rPr>
-      </w:pPr>
-      <w:r>
-        <w:rPr>
-          <w:b/>
-          <w:bCs/>
-          <w:lang w:val="el-GR"/>
-        </w:rPr>
-        <w:t>**αυτό με βάση τα νούμερα που έχουμε αποδώσει ήδη**</w:t>
-      </w:r>
-    </w:p>
-    <w:p>
-      <w:pPr>
-        <w:rPr>
-          <w:b/>
-          <w:bCs/>
-          <w:lang w:val="el-GR"/>
-        </w:rPr>
-      </w:pPr>
-    </w:p>
-    <w:p>
-      <w:pPr>
-        <w:rPr>
-          <w:b/>
-          <w:bCs/>
-          <w:lang w:val="el-GR"/>
-        </w:rPr>
-      </w:pPr>
-      <w:r>
-        <w:rPr>
-          <w:b/>
-          <w:bCs/>
-          <w:lang w:val="el-GR"/>
-        </w:rPr>
-        <w:t xml:space="preserve">**Πρέπει να συμπληρωθεί το </w:t>
-      </w:r>
-      <w:r>
-        <w:rPr>
-          <w:b/>
-          <w:bCs/>
-        </w:rPr>
-        <w:t>excel</w:t>
-      </w:r>
-      <w:r>
-        <w:rPr>
-          <w:b/>
-          <w:bCs/>
-          <w:lang w:val="el-GR"/>
-        </w:rPr>
-        <w:t xml:space="preserve"> για όλα τα παραπάνω**</w:t>
-      </w:r>
-    </w:p>
-    <w:p>
-      <w:pPr>
-        <w:rPr>
-          <w:b/>
-          <w:bCs/>
-          <w:lang w:val="el-GR"/>
-        </w:rPr>
-      </w:pPr>
-    </w:p>
-    <w:p>
-      <w:pPr>
-        <w:rPr>
-          <w:b/>
-          <w:bCs/>
-        </w:rPr>
-      </w:pPr>
-      <w:r>
-        <w:rPr>
-          <w:b/>
-          <w:bCs/>
-          <w:lang w:val="el-GR"/>
-        </w:rPr>
-        <w:t>Ι</w:t>
-      </w:r>
-      <w:r>
-        <w:rPr>
-          <w:b/>
-          <w:bCs/>
-        </w:rPr>
-        <w:t xml:space="preserve">. </w:t>
-      </w:r>
-      <w:r>
-        <w:rPr>
-          <w:b/>
-          <w:bCs/>
-          <w:lang w:val="el-GR"/>
-        </w:rPr>
-        <w:t>Προτεινόμενα</w:t>
-      </w:r>
-      <w:r>
-        <w:rPr>
-          <w:b/>
-          <w:bCs/>
-        </w:rPr>
-        <w:t xml:space="preserve"> </w:t>
-      </w:r>
-      <w:r>
-        <w:rPr>
-          <w:b/>
-          <w:bCs/>
-          <w:lang w:val="el-GR"/>
-        </w:rPr>
-        <w:t>Μέτρα</w:t>
-      </w:r>
-      <w:r>
-        <w:rPr>
-          <w:b/>
-          <w:bCs/>
-        </w:rPr>
-        <w:t xml:space="preserve"> </w:t>
-      </w:r>
-      <w:r>
-        <w:rPr>
-          <w:b/>
-          <w:bCs/>
-          <w:lang w:val="el-GR"/>
-        </w:rPr>
-        <w:t>Προστασίας</w:t>
-      </w:r>
-      <w:r>
-        <w:rPr>
-          <w:b/>
-          <w:bCs/>
-        </w:rPr>
-        <w:t xml:space="preserve"> ( Proposed Security Countermeasures)</w:t>
-      </w:r>
-    </w:p>
-    <w:p>
-      <w:pPr>
-        <w:rPr>
-          <w:b/>
-          <w:bCs/>
-        </w:rPr>
-      </w:pPr>
-    </w:p>
-    <w:p>
-      <w:pPr>
-        <w:rPr>
-          <w:b/>
-          <w:bCs/>
-        </w:rPr>
-      </w:pPr>
-      <w:r>
-        <w:rPr>
-          <w:b/>
-          <w:bCs/>
-        </w:rPr>
-        <w:t>Physical Security Measures</w:t>
-      </w:r>
-    </w:p>
-    <w:p>
-      <w:r>
-        <w:t>Use biometric access controls for computer rooms.</w:t>
-      </w:r>
-    </w:p>
-    <w:p>
-      <w:pPr>
-        <w:rPr>
-          <w:b/>
-          <w:bCs/>
-        </w:rPr>
-      </w:pPr>
-      <w:r>
-        <w:rPr>
-          <w:b/>
-          <w:bCs/>
-        </w:rPr>
-        <w:t>Technical Security Measures</w:t>
-      </w:r>
-    </w:p>
-    <w:p>
-      <w:r>
-        <w:t>Regularly update and patch software systems.</w:t>
-      </w:r>
-    </w:p>
-    <w:p>
-      <w:r>
-        <w:t>Deploy endpoint protection on all laptops and workstations.</w:t>
-      </w:r>
-    </w:p>
-    <w:p>
-      <w:pPr>
-        <w:rPr>
-          <w:b/>
-          <w:bCs/>
-        </w:rPr>
-      </w:pPr>
-      <w:r>
-        <w:rPr>
-          <w:b/>
-          <w:bCs/>
-        </w:rPr>
-        <w:t>Administrative Security Measures</w:t>
-      </w:r>
-    </w:p>
-    <w:p>
-      <w:r>
-        <w:t>Conduct regular cybersecurity awareness training for employees.</w:t>
-      </w:r>
-    </w:p>
-    <w:p>
-      <w:r>
-        <w:t>Implement and enforce a robust password policy.</w:t>
-      </w:r>
-    </w:p>
-    <w:p>
-      <w:r>
-        <w:t>Establish an incident response team.</w:t>
+      <w:r>
+        <w:t>Define incident categories and response priorities.</w:t>
+      </w:r>
+    </w:p>
+    <w:p>
+      <w:r>
+        <w:t>Document and report all security incidents.</w:t>
       </w:r>
     </w:p>
     <w:p/>
     <w:p>
-      <w:pPr>
-        <w:rPr>
-          <w:b/>
-          <w:bCs/>
-        </w:rPr>
-      </w:pPr>
-      <w:r>
-        <w:rPr>
-          <w:b/>
-          <w:bCs/>
-        </w:rPr>
-        <w:t xml:space="preserve">K. </w:t>
-      </w:r>
-      <w:r>
-        <w:rPr>
-          <w:b/>
-          <w:bCs/>
-          <w:lang w:val="el-GR"/>
-        </w:rPr>
-        <w:t>Σχέδιο</w:t>
-      </w:r>
-      <w:r>
-        <w:rPr>
-          <w:b/>
-          <w:bCs/>
-        </w:rPr>
-        <w:t xml:space="preserve"> </w:t>
-      </w:r>
-      <w:r>
-        <w:rPr>
-          <w:b/>
-          <w:bCs/>
-          <w:lang w:val="el-GR"/>
-        </w:rPr>
-        <w:t>Υλοποίησης</w:t>
-      </w:r>
-      <w:r>
-        <w:rPr>
-          <w:b/>
-          <w:bCs/>
-        </w:rPr>
-        <w:t xml:space="preserve"> </w:t>
-      </w:r>
-      <w:r>
-        <w:rPr>
-          <w:b/>
-          <w:bCs/>
-          <w:lang w:val="el-GR"/>
-        </w:rPr>
-        <w:t>Μέτρων</w:t>
-      </w:r>
-      <w:r>
-        <w:rPr>
-          <w:b/>
-          <w:bCs/>
-        </w:rPr>
-        <w:t xml:space="preserve"> </w:t>
-      </w:r>
-      <w:r>
-        <w:rPr>
-          <w:b/>
-          <w:bCs/>
-          <w:lang w:val="el-GR"/>
-        </w:rPr>
-        <w:t>Προστασίας</w:t>
-      </w:r>
-    </w:p>
-    <w:p>
-      <w:pPr>
-        <w:rPr>
-          <w:b/>
-          <w:bCs/>
-        </w:rPr>
-      </w:pPr>
-      <w:r>
-        <w:rPr>
-          <w:b/>
-          <w:bCs/>
-          <w:lang w:val="el-GR"/>
-        </w:rPr>
-        <w:t>Είναι</w:t>
-      </w:r>
-      <w:r>
-        <w:rPr>
-          <w:b/>
-          <w:bCs/>
-        </w:rPr>
-        <w:t xml:space="preserve"> </w:t>
-      </w:r>
-      <w:r>
-        <w:rPr>
-          <w:b/>
-          <w:bCs/>
-          <w:lang w:val="el-GR"/>
-        </w:rPr>
-        <w:t>το</w:t>
-      </w:r>
-      <w:r>
-        <w:rPr>
-          <w:b/>
-          <w:bCs/>
-        </w:rPr>
-        <w:t xml:space="preserve"> risk assessment </w:t>
-      </w:r>
-      <w:r>
-        <w:rPr>
-          <w:b/>
-          <w:bCs/>
-          <w:lang w:val="el-GR"/>
-        </w:rPr>
-        <w:t>και</w:t>
-      </w:r>
-      <w:r>
-        <w:rPr>
-          <w:b/>
-          <w:bCs/>
-        </w:rPr>
-        <w:t xml:space="preserve"> </w:t>
-      </w:r>
-      <w:r>
-        <w:rPr>
-          <w:b/>
-          <w:bCs/>
-          <w:lang w:val="el-GR"/>
-        </w:rPr>
-        <w:t>προσθέτεις</w:t>
-      </w:r>
-      <w:r>
-        <w:rPr>
-          <w:b/>
-          <w:bCs/>
-        </w:rPr>
-        <w:t xml:space="preserve">  strategy (accept, avoid, transfer, mitigate) risk, risk owner, control implementation, implementation date, residual risk</w:t>
-      </w:r>
-    </w:p>
-    <w:p>
-      <w:pPr>
-        <w:rPr>
-          <w:b/>
-          <w:bCs/>
-        </w:rPr>
-      </w:pPr>
-      <w:r>
-        <w:rPr>
-          <w:b/>
-          <w:bCs/>
-        </w:rPr>
-        <w:t xml:space="preserve"> </w:t>
-      </w:r>
-      <w:r>
-        <w:rPr>
-          <w:b/>
-          <w:bCs/>
-        </w:rPr>
-        <w:tab/>
-      </w:r>
-      <w:r>
-        <w:rPr>
-          <w:b/>
-          <w:bCs/>
-        </w:rPr>
-        <w:tab/>
-      </w:r>
-    </w:p>
-    <w:p>
-      <w:pPr>
-        <w:rPr>
-          <w:b/>
-          <w:bCs/>
-          <w:u w:val="single"/>
-        </w:rPr>
-      </w:pPr>
-    </w:p>
-    <w:p>
-      <w:pPr>
-        <w:rPr>
-          <w:b/>
-          <w:bCs/>
-          <w:u w:val="single"/>
-          <w:lang w:val="el-GR"/>
-        </w:rPr>
-      </w:pPr>
-      <w:r>
-        <w:rPr>
-          <w:b/>
-          <w:bCs/>
-          <w:u w:val="single"/>
-          <w:lang w:val="el-GR"/>
-        </w:rPr>
-        <w:t>Κατανομή οργανωτικών δομών και αρμοδιοτήτων ασφάλειας (</w:t>
-      </w:r>
-      <w:r>
-        <w:rPr>
-          <w:b/>
-          <w:bCs/>
-          <w:u w:val="single"/>
-        </w:rPr>
-        <w:t>Security</w:t>
-      </w:r>
-      <w:r>
-        <w:rPr>
-          <w:b/>
-          <w:bCs/>
-          <w:u w:val="single"/>
-          <w:lang w:val="el-GR"/>
-        </w:rPr>
-        <w:t xml:space="preserve"> </w:t>
-      </w:r>
-      <w:r>
-        <w:rPr>
-          <w:b/>
-          <w:bCs/>
-          <w:u w:val="single"/>
-        </w:rPr>
-        <w:t>Roles</w:t>
-      </w:r>
-      <w:r>
-        <w:rPr>
-          <w:b/>
-          <w:bCs/>
-          <w:u w:val="single"/>
-          <w:lang w:val="el-GR"/>
-        </w:rPr>
-        <w:t xml:space="preserve"> </w:t>
-      </w:r>
-      <w:r>
-        <w:rPr>
-          <w:b/>
-          <w:bCs/>
-          <w:u w:val="single"/>
-        </w:rPr>
-        <w:t>and</w:t>
-      </w:r>
-      <w:r>
-        <w:rPr>
-          <w:b/>
-          <w:bCs/>
-          <w:u w:val="single"/>
-          <w:lang w:val="el-GR"/>
-        </w:rPr>
-        <w:t xml:space="preserve"> </w:t>
-      </w:r>
-      <w:r>
-        <w:rPr>
-          <w:b/>
-          <w:bCs/>
-          <w:u w:val="single"/>
-        </w:rPr>
-        <w:t>Responsibilities</w:t>
-      </w:r>
-      <w:r>
-        <w:rPr>
-          <w:b/>
-          <w:bCs/>
-          <w:u w:val="single"/>
-          <w:lang w:val="el-GR"/>
-        </w:rPr>
-        <w:t>)</w:t>
-      </w:r>
-    </w:p>
-    <w:p>
-      <w:pPr>
-        <w:rPr>
-          <w:lang w:val="el-GR"/>
-        </w:rPr>
-      </w:pPr>
-    </w:p>
-    <w:p>
-      <w:r>
-        <w:t>IT Administrator: Responsible for software updates, backup processes, and incident response.</w:t>
-      </w:r>
-    </w:p>
-    <w:p>
-      <w:r>
-        <w:t>Security Analyst: Conducts regular threat assessments and monitors system activity.</w:t>
-      </w:r>
-    </w:p>
-    <w:p>
-      <w:r>
-        <w:t>CISO:</w:t>
-      </w:r>
-    </w:p>
-    <w:p>
-      <w:r>
-        <w:t>DPO:</w:t>
-      </w:r>
-    </w:p>
-    <w:p>
-      <w:pPr>
-        <w:rPr>
-          <w:b/>
-          <w:bCs/>
-          <w:u w:val="single"/>
-        </w:rPr>
-      </w:pPr>
-    </w:p>
-    <w:p>
-      <w:pPr>
-        <w:rPr>
-          <w:b/>
-          <w:bCs/>
-          <w:u w:val="single"/>
-        </w:rPr>
-      </w:pPr>
-      <w:r>
-        <w:rPr>
-          <w:b/>
-          <w:bCs/>
-          <w:u w:val="single"/>
-        </w:rPr>
-        <w:t>Βα</w:t>
-      </w:r>
-      <w:proofErr w:type="spellStart"/>
-      <w:r>
-        <w:rPr>
-          <w:b/>
-          <w:bCs/>
-          <w:u w:val="single"/>
-        </w:rPr>
-        <w:t>σικές</w:t>
-      </w:r>
-      <w:proofErr w:type="spellEnd"/>
-      <w:r>
-        <w:rPr>
-          <w:b/>
-          <w:bCs/>
-          <w:u w:val="single"/>
-        </w:rPr>
-        <w:t xml:space="preserve"> </w:t>
-      </w:r>
-      <w:proofErr w:type="spellStart"/>
-      <w:r>
-        <w:rPr>
-          <w:b/>
-          <w:bCs/>
-          <w:u w:val="single"/>
-        </w:rPr>
-        <w:t>Πολιτικές</w:t>
-      </w:r>
-      <w:proofErr w:type="spellEnd"/>
-      <w:r>
-        <w:rPr>
-          <w:b/>
-          <w:bCs/>
-          <w:u w:val="single"/>
-        </w:rPr>
-        <w:t xml:space="preserve"> </w:t>
-      </w:r>
-      <w:proofErr w:type="spellStart"/>
-      <w:r>
-        <w:rPr>
-          <w:b/>
-          <w:bCs/>
-          <w:u w:val="single"/>
-        </w:rPr>
-        <w:t>Ασφάλει</w:t>
-      </w:r>
-      <w:proofErr w:type="spellEnd"/>
-      <w:r>
-        <w:rPr>
-          <w:b/>
-          <w:bCs/>
-          <w:u w:val="single"/>
-        </w:rPr>
-        <w:t>ας (Access Control Policy, Password Policy, Logging Policy, Backup Policy)</w:t>
-      </w:r>
-    </w:p>
-    <w:p>
-      <w:r>
-        <w:rPr>
-          <w:b/>
-          <w:bCs/>
-        </w:rPr>
+      <w:r>
+        <w:t>Backup Restoration</w:t>
+      </w:r>
+      <w:r>
+        <w:t>:</w:t>
+      </w:r>
+    </w:p>
+    <w:p>
+      <w:r>
+        <w:t>Test backup integrity monthly.</w:t>
+      </w:r>
+    </w:p>
+    <w:p>
+      <w:pPr>
+        <w:tabs>
+          <w:tab w:val="left" w:pos="7512"/>
+        </w:tabs>
+      </w:pPr>
+      <w:r>
         <w:lastRenderedPageBreak/>
-        <w:t>Access Control Policy</w:t>
-      </w:r>
-      <w:r>
-        <w:rPr>
-          <w:b/>
-          <w:bCs/>
-        </w:rPr>
-        <w:t xml:space="preserve">: </w:t>
-      </w:r>
-      <w:r>
-        <w:t>Role-based access to systems and data</w:t>
-      </w:r>
-      <w:r>
-        <w:t xml:space="preserve">. </w:t>
-      </w:r>
-      <w:r>
-        <w:t>R</w:t>
-      </w:r>
-      <w:r>
-        <w:t>egular review of access permissions.</w:t>
-      </w:r>
-    </w:p>
-    <w:p>
-      <w:r>
-        <w:rPr>
-          <w:b/>
-          <w:bCs/>
-        </w:rPr>
-        <w:t>Password Policy</w:t>
-      </w:r>
-      <w:r>
-        <w:rPr>
-          <w:b/>
-          <w:bCs/>
-        </w:rPr>
-        <w:t xml:space="preserve">: </w:t>
-      </w:r>
-      <w:r>
-        <w:t>Minimum 12-character passwords</w:t>
-      </w:r>
-      <w:r>
-        <w:t xml:space="preserve"> including upper, lower case, special characters, numbers</w:t>
-      </w:r>
-      <w:r>
-        <w:t>.</w:t>
-      </w:r>
-    </w:p>
-    <w:p>
-      <w:r>
-        <w:t>Mandatory rotation every 90 days.</w:t>
-      </w:r>
-    </w:p>
-    <w:p>
-      <w:pPr>
-        <w:rPr>
-          <w:b/>
-          <w:bCs/>
-        </w:rPr>
-      </w:pPr>
-      <w:r>
-        <w:rPr>
-          <w:b/>
-          <w:bCs/>
-        </w:rPr>
-        <w:t>Logging Policy</w:t>
-      </w:r>
-    </w:p>
-    <w:p>
-      <w:r>
-        <w:t>Log all system access and administrative actions.</w:t>
-      </w:r>
-    </w:p>
-    <w:p>
-      <w:r>
-        <w:t>Retain logs for at least one year.</w:t>
-      </w:r>
-    </w:p>
-    <w:p>
-      <w:pPr>
-        <w:rPr>
-          <w:b/>
-          <w:bCs/>
-        </w:rPr>
-      </w:pPr>
-      <w:r>
-        <w:rPr>
-          <w:b/>
-          <w:bCs/>
-        </w:rPr>
-        <w:t>Backup Policy</w:t>
-      </w:r>
-    </w:p>
-    <w:p>
-      <w:r>
-        <w:t>Conduct daily backups of critical data.</w:t>
-      </w:r>
-    </w:p>
-    <w:p>
-      <w:r>
-        <w:t>Store backups in an encrypted format offsite.</w:t>
-      </w:r>
-    </w:p>
-    <w:p/>
-    <w:p>
-      <w:pPr>
-        <w:rPr>
-          <w:b/>
-          <w:bCs/>
-          <w:u w:val="single"/>
-        </w:rPr>
-      </w:pPr>
-    </w:p>
-    <w:p>
-      <w:pPr>
-        <w:rPr>
-          <w:b/>
-          <w:bCs/>
-          <w:u w:val="single"/>
-          <w:lang w:val="el-GR"/>
-        </w:rPr>
-      </w:pPr>
-      <w:r>
-        <w:rPr>
-          <w:b/>
-          <w:bCs/>
-          <w:u w:val="single"/>
-          <w:lang w:val="el-GR"/>
-        </w:rPr>
-        <w:t xml:space="preserve">Βασικές Διαδικασίες (Διαδικασία αντιμετώπισης περιστατικών ασφάλειας, Διαδικασία </w:t>
-      </w:r>
-      <w:r>
-        <w:rPr>
-          <w:b/>
-          <w:bCs/>
-          <w:u w:val="single"/>
-        </w:rPr>
-        <w:t>Backup</w:t>
-      </w:r>
-      <w:r>
-        <w:rPr>
-          <w:b/>
-          <w:bCs/>
-          <w:u w:val="single"/>
-          <w:lang w:val="el-GR"/>
-        </w:rPr>
-        <w:t>, Διαδικασία Δημιουργίας / Διαγραφής Χρήστη)</w:t>
-      </w:r>
-    </w:p>
-    <w:p>
-      <w:pPr>
-        <w:rPr>
-          <w:lang w:val="el-GR"/>
-        </w:rPr>
-      </w:pPr>
-    </w:p>
-    <w:p>
-      <w:r>
-        <w:t>Incident Response</w:t>
-      </w:r>
-      <w:r>
-        <w:t>:</w:t>
-      </w:r>
-    </w:p>
-    <w:p>
-      <w:r>
-        <w:t>Define incident categories and response priorities.</w:t>
-      </w:r>
-    </w:p>
-    <w:p>
-      <w:r>
-        <w:t>Document and report all security incidents.</w:t>
-      </w:r>
-    </w:p>
-    <w:p/>
-    <w:p>
-      <w:r>
-        <w:t>Backup Restoration</w:t>
-      </w:r>
-      <w:r>
-        <w:t>:</w:t>
-      </w:r>
-    </w:p>
-    <w:p>
-      <w:r>
-        <w:t>Test backup integrity monthly.</w:t>
-      </w:r>
-    </w:p>
-    <w:p>
-      <w:pPr>
-        <w:tabs>
-          <w:tab w:val="left" w:pos="7512"/>
-        </w:tabs>
-      </w:pPr>
-      <w:r>
         <w:t>Maintain a clear restoration protocol.</w:t>
       </w:r>
       <w:r>
@@ -7772,6 +8148,7 @@
   <w:style w:type="character" w:default="1" w:styleId="DefaultParagraphFont">
     <w:name w:val="Default Paragraph Font"/>
     <w:uiPriority w:val="1"/>
+    <w:semiHidden/>
     <w:unhideWhenUsed/>
   </w:style>
   <w:style w:type="table" w:default="1" w:styleId="TableNormal">

--- a/INFO_SEC_GOVERANCE/ergasia2_documentation.docx
+++ b/INFO_SEC_GOVERANCE/ergasia2_documentation.docx
@@ -109,8 +109,29 @@
           <w:numId w:val="1"/>
         </w:numPr>
       </w:pPr>
-      <w:r>
-        <w:t>Περιγραφή της Μεθοδολογίας</w:t>
+      <w:proofErr w:type="spellStart"/>
+      <w:r>
+        <w:t>Περιγρ</w:t>
+      </w:r>
+      <w:proofErr w:type="spellEnd"/>
+      <w:r>
+        <w:t xml:space="preserve">αφή </w:t>
+      </w:r>
+      <w:proofErr w:type="spellStart"/>
+      <w:r>
+        <w:t>της</w:t>
+      </w:r>
+      <w:proofErr w:type="spellEnd"/>
+      <w:r>
+        <w:t xml:space="preserve"> </w:t>
+      </w:r>
+      <w:proofErr w:type="spellStart"/>
+      <w:r>
+        <w:t>Μεθοδολογί</w:t>
+      </w:r>
+      <w:proofErr w:type="spellEnd"/>
+      <w:r>
+        <w:t>ας</w:t>
       </w:r>
     </w:p>
     <w:p>
@@ -138,8 +159,37 @@
         </w:numPr>
       </w:pPr>
       <w:r>
-        <w:t>Απαιτήσεις Ασφάλειας - Νομικές Απαιτήσεις</w:t>
-      </w:r>
+        <w:t>Απα</w:t>
+      </w:r>
+      <w:proofErr w:type="spellStart"/>
+      <w:r>
+        <w:t>ιτήσεις</w:t>
+      </w:r>
+      <w:proofErr w:type="spellEnd"/>
+      <w:r>
+        <w:t xml:space="preserve"> </w:t>
+      </w:r>
+      <w:proofErr w:type="spellStart"/>
+      <w:r>
+        <w:t>Ασφάλει</w:t>
+      </w:r>
+      <w:proofErr w:type="spellEnd"/>
+      <w:r>
+        <w:t xml:space="preserve">ας - </w:t>
+      </w:r>
+      <w:proofErr w:type="spellStart"/>
+      <w:r>
+        <w:t>Νομικές</w:t>
+      </w:r>
+      <w:proofErr w:type="spellEnd"/>
+      <w:r>
+        <w:t xml:space="preserve"> Απα</w:t>
+      </w:r>
+      <w:proofErr w:type="spellStart"/>
+      <w:r>
+        <w:t>ιτήσεις</w:t>
+      </w:r>
+      <w:proofErr w:type="spellEnd"/>
     </w:p>
     <w:p>
       <w:pPr>
@@ -149,7 +199,31 @@
         </w:numPr>
       </w:pPr>
       <w:r>
-        <w:t>Χαρτογράφηση ΠΣ / αγαθών  (Cartography)</w:t>
+        <w:t>Χα</w:t>
+      </w:r>
+      <w:proofErr w:type="spellStart"/>
+      <w:r>
+        <w:t>ρτογράφηση</w:t>
+      </w:r>
+      <w:proofErr w:type="spellEnd"/>
+      <w:r>
+        <w:t xml:space="preserve"> ΠΣ / </w:t>
+      </w:r>
+      <w:proofErr w:type="gramStart"/>
+      <w:r>
+        <w:t>αγα</w:t>
+      </w:r>
+      <w:proofErr w:type="spellStart"/>
+      <w:r>
+        <w:t>θών</w:t>
+      </w:r>
+      <w:proofErr w:type="spellEnd"/>
+      <w:r>
+        <w:t xml:space="preserve">  (</w:t>
+      </w:r>
+      <w:proofErr w:type="gramEnd"/>
+      <w:r>
+        <w:t>Cartography)</w:t>
       </w:r>
     </w:p>
     <w:p>
@@ -160,7 +234,23 @@
         </w:numPr>
       </w:pPr>
       <w:r>
-        <w:t>Αποτίμηση Επιπτώσεων (Impact Assessment)</w:t>
+        <w:t>Απ</w:t>
+      </w:r>
+      <w:proofErr w:type="spellStart"/>
+      <w:r>
+        <w:t>οτίμηση</w:t>
+      </w:r>
+      <w:proofErr w:type="spellEnd"/>
+      <w:r>
+        <w:t xml:space="preserve"> Επιπ</w:t>
+      </w:r>
+      <w:proofErr w:type="spellStart"/>
+      <w:r>
+        <w:t>τώσεων</w:t>
+      </w:r>
+      <w:proofErr w:type="spellEnd"/>
+      <w:r>
+        <w:t xml:space="preserve"> (Impact Assessment)</w:t>
       </w:r>
     </w:p>
     <w:p>
@@ -171,7 +261,23 @@
         </w:numPr>
       </w:pPr>
       <w:r>
-        <w:t>Αποτίμηση Απειλών (Threat Assessment)</w:t>
+        <w:t>Απ</w:t>
+      </w:r>
+      <w:proofErr w:type="spellStart"/>
+      <w:r>
+        <w:t>οτίμηση</w:t>
+      </w:r>
+      <w:proofErr w:type="spellEnd"/>
+      <w:r>
+        <w:t xml:space="preserve"> Απ</w:t>
+      </w:r>
+      <w:proofErr w:type="spellStart"/>
+      <w:r>
+        <w:t>ειλών</w:t>
+      </w:r>
+      <w:proofErr w:type="spellEnd"/>
+      <w:r>
+        <w:t xml:space="preserve"> (Threat Assessment)</w:t>
       </w:r>
     </w:p>
     <w:p>
@@ -182,7 +288,23 @@
         </w:numPr>
       </w:pPr>
       <w:r>
-        <w:t>Αποτίμηση Αδυναμιών (Vulnerability Assessment)</w:t>
+        <w:t>Απ</w:t>
+      </w:r>
+      <w:proofErr w:type="spellStart"/>
+      <w:r>
+        <w:t>οτίμηση</w:t>
+      </w:r>
+      <w:proofErr w:type="spellEnd"/>
+      <w:r>
+        <w:t xml:space="preserve"> </w:t>
+      </w:r>
+      <w:proofErr w:type="spellStart"/>
+      <w:r>
+        <w:t>Αδυν</w:t>
+      </w:r>
+      <w:proofErr w:type="spellEnd"/>
+      <w:r>
+        <w:t>αμιών (Vulnerability Assessment)</w:t>
       </w:r>
     </w:p>
     <w:p>
@@ -193,7 +315,23 @@
         </w:numPr>
       </w:pPr>
       <w:r>
-        <w:t>Αποτίμηση Κινδύνων (Risk Analysis)</w:t>
+        <w:t>Απ</w:t>
+      </w:r>
+      <w:proofErr w:type="spellStart"/>
+      <w:r>
+        <w:t>οτίμηση</w:t>
+      </w:r>
+      <w:proofErr w:type="spellEnd"/>
+      <w:r>
+        <w:t xml:space="preserve"> </w:t>
+      </w:r>
+      <w:proofErr w:type="spellStart"/>
+      <w:r>
+        <w:t>Κινδύνων</w:t>
+      </w:r>
+      <w:proofErr w:type="spellEnd"/>
+      <w:r>
+        <w:t xml:space="preserve"> (Risk Analysis)</w:t>
       </w:r>
     </w:p>
     <w:p>
@@ -203,8 +341,29 @@
           <w:numId w:val="1"/>
         </w:numPr>
       </w:pPr>
-      <w:r>
-        <w:t>Προτεινόμενα Μέτρα Προστασίας (Proposed Security Countermeasures)</w:t>
+      <w:proofErr w:type="spellStart"/>
+      <w:r>
+        <w:t>Προτεινόμεν</w:t>
+      </w:r>
+      <w:proofErr w:type="spellEnd"/>
+      <w:r>
+        <w:t xml:space="preserve">α </w:t>
+      </w:r>
+      <w:proofErr w:type="spellStart"/>
+      <w:r>
+        <w:t>Μέτρ</w:t>
+      </w:r>
+      <w:proofErr w:type="spellEnd"/>
+      <w:r>
+        <w:t xml:space="preserve">α </w:t>
+      </w:r>
+      <w:proofErr w:type="spellStart"/>
+      <w:r>
+        <w:t>Προστ</w:t>
+      </w:r>
+      <w:proofErr w:type="spellEnd"/>
+      <w:r>
+        <w:t>ασίας (Proposed Security Countermeasures)</w:t>
       </w:r>
     </w:p>
     <w:p>
@@ -312,7 +471,31 @@
         </w:numPr>
       </w:pPr>
       <w:r>
-        <w:t>Βασικές Πολιτικές Ασφάλειας (Access Control Policy, Password Policy, Logging Policy, Backup Policy)</w:t>
+        <w:t>Βα</w:t>
+      </w:r>
+      <w:proofErr w:type="spellStart"/>
+      <w:r>
+        <w:t>σικές</w:t>
+      </w:r>
+      <w:proofErr w:type="spellEnd"/>
+      <w:r>
+        <w:t xml:space="preserve"> </w:t>
+      </w:r>
+      <w:proofErr w:type="spellStart"/>
+      <w:r>
+        <w:t>Πολιτικές</w:t>
+      </w:r>
+      <w:proofErr w:type="spellEnd"/>
+      <w:r>
+        <w:t xml:space="preserve"> </w:t>
+      </w:r>
+      <w:proofErr w:type="spellStart"/>
+      <w:r>
+        <w:t>Ασφάλει</w:t>
+      </w:r>
+      <w:proofErr w:type="spellEnd"/>
+      <w:r>
+        <w:t>ας (Access Control Policy, Password Policy, Logging Policy, Backup Policy)</w:t>
       </w:r>
     </w:p>
     <w:p>
@@ -835,7 +1018,25 @@
           <w:bCs/>
           <w:lang w:val="el-GR"/>
         </w:rPr>
-        <w:t xml:space="preserve">δραστηριοποιείται και στο χώρο της ψηφιοποίησης </w:t>
+        <w:t xml:space="preserve">δραστηριοποιείται και στο χώρο της </w:t>
+      </w:r>
+      <w:proofErr w:type="spellStart"/>
+      <w:r>
+        <w:rPr>
+          <w:b/>
+          <w:bCs/>
+          <w:lang w:val="el-GR"/>
+        </w:rPr>
+        <w:t>ψηφιοποίησης</w:t>
+      </w:r>
+      <w:proofErr w:type="spellEnd"/>
+      <w:r>
+        <w:rPr>
+          <w:b/>
+          <w:bCs/>
+          <w:lang w:val="el-GR"/>
+        </w:rPr>
+        <w:t xml:space="preserve"> </w:t>
       </w:r>
       <w:r>
         <w:rPr>
@@ -902,7 +1103,25 @@
           <w:bCs/>
           <w:lang w:val="el-GR"/>
         </w:rPr>
-        <w:t>Οι υπηρεσίες  πληρούν τις νομικές απαιτήσεις που σχετίζονται με την προστασία των δεδομένων προσωπικού χαρακτήρα (GDPR, NIS Directive) και ακολουθούν τα διεθνή πρότυπα ασφαλείας, όπως το ISO 27001, για τη διασφάλιση της εμπιστευτικότητας, ακεραιότητας και διαθεσιμότητας των πληροφοριακών συστημάτων.</w:t>
+        <w:t xml:space="preserve">Οι υπηρεσίες  πληρούν τις νομικές απαιτήσεις που σχετίζονται με την προστασία των δεδομένων προσωπικού χαρακτήρα (GDPR, NIS </w:t>
+      </w:r>
+      <w:proofErr w:type="spellStart"/>
+      <w:r>
+        <w:rPr>
+          <w:b/>
+          <w:bCs/>
+          <w:lang w:val="el-GR"/>
+        </w:rPr>
+        <w:t>Directive</w:t>
+      </w:r>
+      <w:proofErr w:type="spellEnd"/>
+      <w:r>
+        <w:rPr>
+          <w:b/>
+          <w:bCs/>
+          <w:lang w:val="el-GR"/>
+        </w:rPr>
+        <w:t>) και ακολουθούν τα διεθνή πρότυπα ασφαλείας, όπως το ISO 27001, για τη διασφάλιση της εμπιστευτικότητας, ακεραιότητας και διαθεσιμότητας των πληροφοριακών συστημάτων.</w:t>
       </w:r>
     </w:p>
     <w:p>
@@ -1133,8 +1352,18 @@
           <w:bCs/>
           <w:lang w:val="el-GR"/>
         </w:rPr>
-        <w:t>που σχετίζ</w:t>
-      </w:r>
+        <w:t xml:space="preserve">που </w:t>
+      </w:r>
+      <w:proofErr w:type="spellStart"/>
+      <w:r>
+        <w:rPr>
+          <w:b/>
+          <w:bCs/>
+          <w:lang w:val="el-GR"/>
+        </w:rPr>
+        <w:t>σχετίζ</w:t>
+      </w:r>
+      <w:proofErr w:type="spellEnd"/>
       <w:r>
         <w:rPr>
           <w:b/>
@@ -1142,6 +1371,7 @@
         </w:rPr>
         <w:t>o</w:t>
       </w:r>
+      <w:proofErr w:type="spellStart"/>
       <w:r>
         <w:rPr>
           <w:b/>
@@ -1156,7 +1386,16 @@
           <w:bCs/>
           <w:lang w:val="el-GR"/>
         </w:rPr>
-        <w:t xml:space="preserve">ται. Οπότε κοιτάμε περισσότερο το </w:t>
+        <w:t>ται</w:t>
+      </w:r>
+      <w:proofErr w:type="spellEnd"/>
+      <w:r>
+        <w:rPr>
+          <w:b/>
+          <w:bCs/>
+          <w:lang w:val="el-GR"/>
+        </w:rPr>
+        <w:t xml:space="preserve">. Οπότε κοιτάμε περισσότερο το </w:t>
       </w:r>
       <w:r>
         <w:rPr>
@@ -1772,6 +2011,7 @@
         <w:rPr>
           <w:b/>
           <w:bCs/>
+          <w:lang w:val="el-GR"/>
         </w:rPr>
       </w:pPr>
       <w:r>
@@ -1785,6 +2025,7 @@
         <w:rPr>
           <w:b/>
           <w:bCs/>
+          <w:lang w:val="el-GR"/>
         </w:rPr>
         <w:t xml:space="preserve"> </w:t>
       </w:r>
@@ -1799,30 +2040,48 @@
         <w:rPr>
           <w:b/>
           <w:bCs/>
-        </w:rPr>
-        <w:t xml:space="preserve"> </w:t>
-      </w:r>
-    </w:p>
-    <w:p>
-      <w:pPr>
-        <w:rPr>
-          <w:b/>
-          <w:bCs/>
-        </w:rPr>
-      </w:pPr>
-      <w:r>
-        <w:rPr>
-          <w:b/>
-          <w:bCs/>
-        </w:rPr>
-        <w:t xml:space="preserve">Microsoft </w:t>
-      </w:r>
-      <w:r>
-        <w:rPr>
-          <w:b/>
-          <w:bCs/>
-        </w:rPr>
-        <w:t xml:space="preserve">Office </w:t>
+          <w:lang w:val="el-GR"/>
+        </w:rPr>
+        <w:t xml:space="preserve"> </w:t>
+      </w:r>
+    </w:p>
+    <w:p>
+      <w:pPr>
+        <w:rPr>
+          <w:b/>
+          <w:bCs/>
+          <w:lang w:val="el-GR"/>
+        </w:rPr>
+      </w:pPr>
+      <w:r>
+        <w:rPr>
+          <w:b/>
+          <w:bCs/>
+        </w:rPr>
+        <w:t>Microsoft</w:t>
+      </w:r>
+      <w:r>
+        <w:rPr>
+          <w:b/>
+          <w:bCs/>
+          <w:lang w:val="el-GR"/>
+        </w:rPr>
+        <w:t xml:space="preserve"> </w:t>
+      </w:r>
+      <w:r>
+        <w:rPr>
+          <w:b/>
+          <w:bCs/>
+        </w:rPr>
+        <w:t>Office</w:t>
+      </w:r>
+      <w:r>
+        <w:rPr>
+          <w:b/>
+          <w:bCs/>
+          <w:lang w:val="el-GR"/>
+        </w:rPr>
+        <w:t xml:space="preserve"> </w:t>
       </w:r>
       <w:r>
         <w:rPr>
@@ -1837,15 +2096,55 @@
         <w:rPr>
           <w:b/>
           <w:bCs/>
-        </w:rPr>
-      </w:pPr>
-      <w:r>
-        <w:rPr>
-          <w:b/>
-          <w:bCs/>
-        </w:rPr>
-        <w:t>Business-Specific Software (</w:t>
-      </w:r>
+          <w:lang w:val="el-GR"/>
+        </w:rPr>
+      </w:pPr>
+      <w:r>
+        <w:rPr>
+          <w:b/>
+          <w:bCs/>
+        </w:rPr>
+        <w:t>Business</w:t>
+      </w:r>
+      <w:r>
+        <w:rPr>
+          <w:b/>
+          <w:bCs/>
+          <w:lang w:val="el-GR"/>
+        </w:rPr>
+        <w:t>-</w:t>
+      </w:r>
+      <w:r>
+        <w:rPr>
+          <w:b/>
+          <w:bCs/>
+        </w:rPr>
+        <w:t>Specific</w:t>
+      </w:r>
+      <w:r>
+        <w:rPr>
+          <w:b/>
+          <w:bCs/>
+          <w:lang w:val="el-GR"/>
+        </w:rPr>
+        <w:t xml:space="preserve"> </w:t>
+      </w:r>
+      <w:r>
+        <w:rPr>
+          <w:b/>
+          <w:bCs/>
+        </w:rPr>
+        <w:t>Software</w:t>
+      </w:r>
+      <w:r>
+        <w:rPr>
+          <w:b/>
+          <w:bCs/>
+          <w:lang w:val="el-GR"/>
+        </w:rPr>
+        <w:t xml:space="preserve"> (</w:t>
+      </w:r>
+      <w:proofErr w:type="spellStart"/>
       <w:r>
         <w:rPr>
           <w:b/>
@@ -1858,6 +2157,7 @@
         <w:rPr>
           <w:b/>
           <w:bCs/>
+          <w:lang w:val="el-GR"/>
         </w:rPr>
         <w:t>.</w:t>
       </w:r>
@@ -1869,10 +2169,12 @@
         </w:rPr>
         <w:t>χ</w:t>
       </w:r>
-      <w:r>
-        <w:rPr>
-          <w:b/>
-          <w:bCs/>
+      <w:proofErr w:type="spellEnd"/>
+      <w:r>
+        <w:rPr>
+          <w:b/>
+          <w:bCs/>
+          <w:lang w:val="el-GR"/>
         </w:rPr>
         <w:t xml:space="preserve"> </w:t>
       </w:r>
@@ -1888,13 +2190,52 @@
         <w:rPr>
           <w:b/>
           <w:bCs/>
-        </w:rPr>
-        <w:t xml:space="preserve"> cyber security software</w:t>
-      </w:r>
-      <w:r>
-        <w:rPr>
-          <w:b/>
-          <w:bCs/>
+          <w:lang w:val="el-GR"/>
+        </w:rPr>
+        <w:t xml:space="preserve"> </w:t>
+      </w:r>
+      <w:r>
+        <w:rPr>
+          <w:b/>
+          <w:bCs/>
+        </w:rPr>
+        <w:t>cyber</w:t>
+      </w:r>
+      <w:r>
+        <w:rPr>
+          <w:b/>
+          <w:bCs/>
+          <w:lang w:val="el-GR"/>
+        </w:rPr>
+        <w:t xml:space="preserve"> </w:t>
+      </w:r>
+      <w:r>
+        <w:rPr>
+          <w:b/>
+          <w:bCs/>
+        </w:rPr>
+        <w:t>security</w:t>
+      </w:r>
+      <w:r>
+        <w:rPr>
+          <w:b/>
+          <w:bCs/>
+          <w:lang w:val="el-GR"/>
+        </w:rPr>
+        <w:t xml:space="preserve"> </w:t>
+      </w:r>
+      <w:r>
+        <w:rPr>
+          <w:b/>
+          <w:bCs/>
+        </w:rPr>
+        <w:t>software</w:t>
+      </w:r>
+      <w:r>
+        <w:rPr>
+          <w:b/>
+          <w:bCs/>
+          <w:lang w:val="el-GR"/>
         </w:rPr>
         <w:t xml:space="preserve"> </w:t>
       </w:r>
@@ -1910,6 +2251,7 @@
         <w:rPr>
           <w:b/>
           <w:bCs/>
+          <w:lang w:val="el-GR"/>
         </w:rPr>
         <w:t xml:space="preserve"> </w:t>
       </w:r>
@@ -1925,6 +2267,7 @@
         <w:rPr>
           <w:b/>
           <w:bCs/>
+          <w:lang w:val="el-GR"/>
         </w:rPr>
         <w:t xml:space="preserve"> </w:t>
       </w:r>
@@ -1940,29 +2283,69 @@
         <w:rPr>
           <w:b/>
           <w:bCs/>
-        </w:rPr>
-        <w:t xml:space="preserve"> </w:t>
-      </w:r>
-      <w:r>
-        <w:rPr>
-          <w:b/>
-          <w:bCs/>
-        </w:rPr>
-        <w:t>phishing campaigns,</w:t>
-      </w:r>
-      <w:r>
-        <w:rPr>
-          <w:b/>
-          <w:bCs/>
-        </w:rPr>
-        <w:t xml:space="preserve"> </w:t>
-      </w:r>
-      <w:r>
-        <w:rPr>
-          <w:b/>
-          <w:bCs/>
-        </w:rPr>
-        <w:t xml:space="preserve">network monitoring, …, </w:t>
+          <w:lang w:val="el-GR"/>
+        </w:rPr>
+        <w:t xml:space="preserve"> </w:t>
+      </w:r>
+      <w:r>
+        <w:rPr>
+          <w:b/>
+          <w:bCs/>
+        </w:rPr>
+        <w:t>phishing</w:t>
+      </w:r>
+      <w:r>
+        <w:rPr>
+          <w:b/>
+          <w:bCs/>
+          <w:lang w:val="el-GR"/>
+        </w:rPr>
+        <w:t xml:space="preserve"> </w:t>
+      </w:r>
+      <w:r>
+        <w:rPr>
+          <w:b/>
+          <w:bCs/>
+        </w:rPr>
+        <w:t>campaigns</w:t>
+      </w:r>
+      <w:r>
+        <w:rPr>
+          <w:b/>
+          <w:bCs/>
+          <w:lang w:val="el-GR"/>
+        </w:rPr>
+        <w:t xml:space="preserve">, </w:t>
+      </w:r>
+      <w:r>
+        <w:rPr>
+          <w:b/>
+          <w:bCs/>
+        </w:rPr>
+        <w:t>network</w:t>
+      </w:r>
+      <w:r>
+        <w:rPr>
+          <w:b/>
+          <w:bCs/>
+          <w:lang w:val="el-GR"/>
+        </w:rPr>
+        <w:t xml:space="preserve"> </w:t>
+      </w:r>
+      <w:r>
+        <w:rPr>
+          <w:b/>
+          <w:bCs/>
+        </w:rPr>
+        <w:t>monitoring</w:t>
+      </w:r>
+      <w:r>
+        <w:rPr>
+          <w:b/>
+          <w:bCs/>
+          <w:lang w:val="el-GR"/>
+        </w:rPr>
+        <w:t xml:space="preserve">, …, </w:t>
       </w:r>
       <w:r>
         <w:rPr>
@@ -1976,6 +2359,7 @@
         <w:rPr>
           <w:b/>
           <w:bCs/>
+          <w:lang w:val="el-GR"/>
         </w:rPr>
         <w:t xml:space="preserve"> </w:t>
       </w:r>
@@ -1991,20 +2375,37 @@
         <w:rPr>
           <w:b/>
           <w:bCs/>
-        </w:rPr>
-        <w:t xml:space="preserve"> </w:t>
-      </w:r>
-      <w:r>
-        <w:rPr>
-          <w:b/>
-          <w:bCs/>
-        </w:rPr>
-        <w:t>drone software</w:t>
-      </w:r>
-      <w:r>
-        <w:rPr>
-          <w:b/>
-          <w:bCs/>
+          <w:lang w:val="el-GR"/>
+        </w:rPr>
+        <w:t xml:space="preserve"> </w:t>
+      </w:r>
+      <w:r>
+        <w:rPr>
+          <w:b/>
+          <w:bCs/>
+        </w:rPr>
+        <w:t>drone</w:t>
+      </w:r>
+      <w:r>
+        <w:rPr>
+          <w:b/>
+          <w:bCs/>
+          <w:lang w:val="el-GR"/>
+        </w:rPr>
+        <w:t xml:space="preserve"> </w:t>
+      </w:r>
+      <w:r>
+        <w:rPr>
+          <w:b/>
+          <w:bCs/>
+        </w:rPr>
+        <w:t>software</w:t>
+      </w:r>
+      <w:r>
+        <w:rPr>
+          <w:b/>
+          <w:bCs/>
+          <w:lang w:val="el-GR"/>
         </w:rPr>
         <w:t xml:space="preserve"> </w:t>
       </w:r>
@@ -2020,6 +2421,7 @@
         <w:rPr>
           <w:b/>
           <w:bCs/>
+          <w:lang w:val="el-GR"/>
         </w:rPr>
         <w:t xml:space="preserve"> </w:t>
       </w:r>
@@ -2035,6 +2437,7 @@
         <w:rPr>
           <w:b/>
           <w:bCs/>
+          <w:lang w:val="el-GR"/>
         </w:rPr>
         <w:t xml:space="preserve"> </w:t>
       </w:r>
@@ -2050,6 +2453,7 @@
         <w:rPr>
           <w:b/>
           <w:bCs/>
+          <w:lang w:val="el-GR"/>
         </w:rPr>
         <w:t xml:space="preserve"> </w:t>
       </w:r>
@@ -2065,6 +2469,7 @@
         <w:rPr>
           <w:b/>
           <w:bCs/>
+          <w:lang w:val="el-GR"/>
         </w:rPr>
         <w:t xml:space="preserve"> </w:t>
       </w:r>
@@ -2080,6 +2485,7 @@
         <w:rPr>
           <w:b/>
           <w:bCs/>
+          <w:lang w:val="el-GR"/>
         </w:rPr>
         <w:t xml:space="preserve"> </w:t>
       </w:r>
@@ -2095,6 +2501,7 @@
         <w:rPr>
           <w:b/>
           <w:bCs/>
+          <w:lang w:val="el-GR"/>
         </w:rPr>
         <w:t>/</w:t>
       </w:r>
@@ -2110,6 +2517,7 @@
         <w:rPr>
           <w:b/>
           <w:bCs/>
+          <w:lang w:val="el-GR"/>
         </w:rPr>
         <w:t>.</w:t>
       </w:r>
@@ -2117,6 +2525,7 @@
         <w:rPr>
           <w:b/>
           <w:bCs/>
+          <w:lang w:val="el-GR"/>
         </w:rPr>
         <w:t>)</w:t>
       </w:r>
@@ -2173,6 +2582,7 @@
           <w:bCs/>
         </w:rPr>
       </w:pPr>
+      <w:proofErr w:type="spellStart"/>
       <w:r>
         <w:rPr>
           <w:b/>
@@ -2180,6 +2590,7 @@
         </w:rPr>
         <w:t>HeadQuarters</w:t>
       </w:r>
+      <w:proofErr w:type="spellEnd"/>
     </w:p>
     <w:p>
       <w:pPr>
@@ -2207,8 +2618,17 @@
           <w:b/>
           <w:bCs/>
         </w:rPr>
-        <w:t>(που</w:t>
-      </w:r>
+        <w:t>(π</w:t>
+      </w:r>
+      <w:proofErr w:type="spellStart"/>
+      <w:r>
+        <w:rPr>
+          <w:b/>
+          <w:bCs/>
+        </w:rPr>
+        <w:t>ου</w:t>
+      </w:r>
+      <w:proofErr w:type="spellEnd"/>
       <w:r>
         <w:rPr>
           <w:b/>
@@ -2236,7 +2656,39 @@
           <w:b/>
           <w:bCs/>
         </w:rPr>
-        <w:t xml:space="preserve">web server/ nas/ ups/ file server/ firewall/ .. </w:t>
+        <w:t xml:space="preserve">web server/ </w:t>
+      </w:r>
+      <w:proofErr w:type="spellStart"/>
+      <w:r>
+        <w:rPr>
+          <w:b/>
+          <w:bCs/>
+        </w:rPr>
+        <w:t>nas</w:t>
+      </w:r>
+      <w:proofErr w:type="spellEnd"/>
+      <w:r>
+        <w:rPr>
+          <w:b/>
+          <w:bCs/>
+        </w:rPr>
+        <w:t>/ ups/ file server/ firewall/</w:t>
+      </w:r>
+      <w:proofErr w:type="gramStart"/>
+      <w:r>
+        <w:rPr>
+          <w:b/>
+          <w:bCs/>
+        </w:rPr>
+        <w:t xml:space="preserve"> ..</w:t>
+      </w:r>
+      <w:proofErr w:type="gramEnd"/>
+      <w:r>
+        <w:rPr>
+          <w:b/>
+          <w:bCs/>
+        </w:rPr>
+        <w:t xml:space="preserve"> </w:t>
       </w:r>
       <w:r>
         <w:rPr>
@@ -2737,7 +3189,25 @@
           <w:bCs/>
           <w:lang w:val="el-GR"/>
         </w:rPr>
-        <w:t xml:space="preserve">. Αποτίμηση Επιπτώσεων (Impact </w:t>
+        <w:t>. Αποτίμηση Επιπτώσεων (</w:t>
+      </w:r>
+      <w:proofErr w:type="spellStart"/>
+      <w:r>
+        <w:rPr>
+          <w:b/>
+          <w:bCs/>
+          <w:lang w:val="el-GR"/>
+        </w:rPr>
+        <w:t>Impact</w:t>
+      </w:r>
+      <w:proofErr w:type="spellEnd"/>
+      <w:r>
+        <w:rPr>
+          <w:b/>
+          <w:bCs/>
+          <w:lang w:val="el-GR"/>
+        </w:rPr>
+        <w:t xml:space="preserve"> </w:t>
       </w:r>
       <w:r>
         <w:rPr>
@@ -3058,6 +3528,7 @@
         <w:rPr>
           <w:b/>
           <w:bCs/>
+          <w:lang w:val="el-GR"/>
         </w:rPr>
         <w:t>**</w:t>
       </w:r>
@@ -4978,19 +5449,86 @@
         <w:rPr>
           <w:b/>
           <w:bCs/>
-        </w:rPr>
-      </w:pPr>
-      <w:r>
-        <w:rPr>
-          <w:b/>
-          <w:bCs/>
-        </w:rPr>
-        <w:t xml:space="preserve"> </w:t>
-      </w:r>
-      <w:r>
-        <w:rPr>
-          <w:b/>
-          <w:bCs/>
+          <w:lang w:val="el-GR"/>
+        </w:rPr>
+      </w:pPr>
+    </w:p>
+    <w:p>
+      <w:pPr>
+        <w:rPr>
+          <w:b/>
+          <w:bCs/>
+          <w:lang w:val="el-GR"/>
+        </w:rPr>
+      </w:pPr>
+      <w:r>
+        <w:rPr>
+          <w:b/>
+          <w:bCs/>
+          <w:lang w:val="el-GR"/>
+        </w:rPr>
+        <w:t xml:space="preserve">**για τα οποία πρέπει να έχουμε κανόνες. Πχ </w:t>
+      </w:r>
+    </w:p>
+    <w:p>
+      <w:pPr>
+        <w:rPr>
+          <w:b/>
+          <w:bCs/>
+        </w:rPr>
+      </w:pPr>
+      <w:r>
+        <w:rPr>
+          <w:b/>
+          <w:bCs/>
+          <w:lang w:val="el-GR"/>
+        </w:rPr>
+        <w:t xml:space="preserve">0-4 </w:t>
+      </w:r>
+      <w:r>
+        <w:rPr>
+          <w:b/>
+          <w:bCs/>
+        </w:rPr>
+        <w:t xml:space="preserve">accept </w:t>
+      </w:r>
+    </w:p>
+    <w:p>
+      <w:pPr>
+        <w:rPr>
+          <w:b/>
+          <w:bCs/>
+        </w:rPr>
+      </w:pPr>
+      <w:r>
+        <w:rPr>
+          <w:b/>
+          <w:bCs/>
+        </w:rPr>
+        <w:t>5-8 mitigate</w:t>
+      </w:r>
+    </w:p>
+    <w:p>
+      <w:pPr>
+        <w:rPr>
+          <w:b/>
+          <w:bCs/>
+          <w:lang w:val="el-GR"/>
+        </w:rPr>
+      </w:pPr>
+      <w:r>
+        <w:rPr>
+          <w:b/>
+          <w:bCs/>
+          <w:lang w:val="el-GR"/>
+        </w:rPr>
+        <w:t xml:space="preserve"> </w:t>
+      </w:r>
+      <w:r>
+        <w:rPr>
+          <w:b/>
+          <w:bCs/>
+          <w:lang w:val="el-GR"/>
         </w:rPr>
         <w:tab/>
       </w:r>
@@ -4998,6 +5536,7 @@
         <w:rPr>
           <w:b/>
           <w:bCs/>
+          <w:lang w:val="el-GR"/>
         </w:rPr>
         <w:tab/>
       </w:r>
@@ -5008,6 +5547,7 @@
           <w:b/>
           <w:bCs/>
           <w:u w:val="single"/>
+          <w:lang w:val="el-GR"/>
         </w:rPr>
       </w:pPr>
     </w:p>
@@ -5107,7 +5647,6 @@
     </w:p>
     <w:p>
       <w:r>
-        <w:lastRenderedPageBreak/>
         <w:t>IT Administrator: Responsible for software updates, backup processes, and incident response.</w:t>
       </w:r>
     </w:p>
@@ -5149,7 +5688,61 @@
           <w:bCs/>
           <w:u w:val="single"/>
         </w:rPr>
-        <w:t>Βασικές Πολιτικές Ασφάλειας (Access Control Policy, Password Policy, Logging Policy, Backup Policy)</w:t>
+        <w:t>Βα</w:t>
+      </w:r>
+      <w:proofErr w:type="spellStart"/>
+      <w:r>
+        <w:rPr>
+          <w:b/>
+          <w:bCs/>
+          <w:u w:val="single"/>
+        </w:rPr>
+        <w:t>σικές</w:t>
+      </w:r>
+      <w:proofErr w:type="spellEnd"/>
+      <w:r>
+        <w:rPr>
+          <w:b/>
+          <w:bCs/>
+          <w:u w:val="single"/>
+        </w:rPr>
+        <w:t xml:space="preserve"> </w:t>
+      </w:r>
+      <w:proofErr w:type="spellStart"/>
+      <w:r>
+        <w:rPr>
+          <w:b/>
+          <w:bCs/>
+          <w:u w:val="single"/>
+        </w:rPr>
+        <w:t>Πολιτικές</w:t>
+      </w:r>
+      <w:proofErr w:type="spellEnd"/>
+      <w:r>
+        <w:rPr>
+          <w:b/>
+          <w:bCs/>
+          <w:u w:val="single"/>
+        </w:rPr>
+        <w:t xml:space="preserve"> </w:t>
+      </w:r>
+      <w:proofErr w:type="spellStart"/>
+      <w:r>
+        <w:rPr>
+          <w:b/>
+          <w:bCs/>
+          <w:u w:val="single"/>
+        </w:rPr>
+        <w:t>Ασφάλει</w:t>
+      </w:r>
+      <w:proofErr w:type="spellEnd"/>
+      <w:r>
+        <w:rPr>
+          <w:b/>
+          <w:bCs/>
+          <w:u w:val="single"/>
+        </w:rPr>
+        <w:t>ας (Access Control Policy, Password Policy, Logging Policy, Backup Policy)</w:t>
       </w:r>
     </w:p>
     <w:p>
@@ -5352,7 +5945,6 @@
         </w:tabs>
       </w:pPr>
       <w:r>
-        <w:lastRenderedPageBreak/>
         <w:t>Maintain a clear restoration protocol.</w:t>
       </w:r>
       <w:r>

--- a/INFO_SEC_GOVERANCE/ergasia2_documentation.docx
+++ b/INFO_SEC_GOVERANCE/ergasia2_documentation.docx
@@ -10,7 +10,6 @@
           <w:bCs/>
           <w:sz w:val="28"/>
           <w:szCs w:val="28"/>
-          <w:lang w:val="el-GR"/>
         </w:rPr>
       </w:pPr>
       <w:r>
@@ -153,13 +152,59 @@
           <w:szCs w:val="28"/>
         </w:rPr>
       </w:pPr>
-      <w:r>
-        <w:rPr>
-          <w:rFonts w:asciiTheme="majorHAnsi" w:hAnsiTheme="majorHAnsi"/>
-          <w:sz w:val="28"/>
-          <w:szCs w:val="28"/>
-        </w:rPr>
-        <w:t>Περιγραφή της Μεθοδολογίας</w:t>
+      <w:proofErr w:type="spellStart"/>
+      <w:r>
+        <w:rPr>
+          <w:rFonts w:asciiTheme="majorHAnsi" w:hAnsiTheme="majorHAnsi"/>
+          <w:sz w:val="28"/>
+          <w:szCs w:val="28"/>
+        </w:rPr>
+        <w:t>Περιγρ</w:t>
+      </w:r>
+      <w:proofErr w:type="spellEnd"/>
+      <w:r>
+        <w:rPr>
+          <w:rFonts w:asciiTheme="majorHAnsi" w:hAnsiTheme="majorHAnsi"/>
+          <w:sz w:val="28"/>
+          <w:szCs w:val="28"/>
+        </w:rPr>
+        <w:t xml:space="preserve">αφή </w:t>
+      </w:r>
+      <w:proofErr w:type="spellStart"/>
+      <w:r>
+        <w:rPr>
+          <w:rFonts w:asciiTheme="majorHAnsi" w:hAnsiTheme="majorHAnsi"/>
+          <w:sz w:val="28"/>
+          <w:szCs w:val="28"/>
+        </w:rPr>
+        <w:t>της</w:t>
+      </w:r>
+      <w:proofErr w:type="spellEnd"/>
+      <w:r>
+        <w:rPr>
+          <w:rFonts w:asciiTheme="majorHAnsi" w:hAnsiTheme="majorHAnsi"/>
+          <w:sz w:val="28"/>
+          <w:szCs w:val="28"/>
+        </w:rPr>
+        <w:t xml:space="preserve"> </w:t>
+      </w:r>
+      <w:proofErr w:type="spellStart"/>
+      <w:r>
+        <w:rPr>
+          <w:rFonts w:asciiTheme="majorHAnsi" w:hAnsiTheme="majorHAnsi"/>
+          <w:sz w:val="28"/>
+          <w:szCs w:val="28"/>
+        </w:rPr>
+        <w:t>Μεθοδολογί</w:t>
+      </w:r>
+      <w:proofErr w:type="spellEnd"/>
+      <w:r>
+        <w:rPr>
+          <w:rFonts w:asciiTheme="majorHAnsi" w:hAnsiTheme="majorHAnsi"/>
+          <w:sz w:val="28"/>
+          <w:szCs w:val="28"/>
+        </w:rPr>
+        <w:t>ας</w:t>
       </w:r>
     </w:p>
     <w:p>
@@ -203,8 +248,72 @@
           <w:sz w:val="28"/>
           <w:szCs w:val="28"/>
         </w:rPr>
-        <w:t>Απαιτήσεις Ασφάλειας - Νομικές Απαιτήσεις</w:t>
-      </w:r>
+        <w:t>Απα</w:t>
+      </w:r>
+      <w:proofErr w:type="spellStart"/>
+      <w:r>
+        <w:rPr>
+          <w:rFonts w:asciiTheme="majorHAnsi" w:hAnsiTheme="majorHAnsi"/>
+          <w:sz w:val="28"/>
+          <w:szCs w:val="28"/>
+        </w:rPr>
+        <w:t>ιτήσεις</w:t>
+      </w:r>
+      <w:proofErr w:type="spellEnd"/>
+      <w:r>
+        <w:rPr>
+          <w:rFonts w:asciiTheme="majorHAnsi" w:hAnsiTheme="majorHAnsi"/>
+          <w:sz w:val="28"/>
+          <w:szCs w:val="28"/>
+        </w:rPr>
+        <w:t xml:space="preserve"> </w:t>
+      </w:r>
+      <w:proofErr w:type="spellStart"/>
+      <w:r>
+        <w:rPr>
+          <w:rFonts w:asciiTheme="majorHAnsi" w:hAnsiTheme="majorHAnsi"/>
+          <w:sz w:val="28"/>
+          <w:szCs w:val="28"/>
+        </w:rPr>
+        <w:t>Ασφάλει</w:t>
+      </w:r>
+      <w:proofErr w:type="spellEnd"/>
+      <w:r>
+        <w:rPr>
+          <w:rFonts w:asciiTheme="majorHAnsi" w:hAnsiTheme="majorHAnsi"/>
+          <w:sz w:val="28"/>
+          <w:szCs w:val="28"/>
+        </w:rPr>
+        <w:t xml:space="preserve">ας - </w:t>
+      </w:r>
+      <w:proofErr w:type="spellStart"/>
+      <w:r>
+        <w:rPr>
+          <w:rFonts w:asciiTheme="majorHAnsi" w:hAnsiTheme="majorHAnsi"/>
+          <w:sz w:val="28"/>
+          <w:szCs w:val="28"/>
+        </w:rPr>
+        <w:t>Νομικές</w:t>
+      </w:r>
+      <w:proofErr w:type="spellEnd"/>
+      <w:r>
+        <w:rPr>
+          <w:rFonts w:asciiTheme="majorHAnsi" w:hAnsiTheme="majorHAnsi"/>
+          <w:sz w:val="28"/>
+          <w:szCs w:val="28"/>
+        </w:rPr>
+        <w:t xml:space="preserve"> Απα</w:t>
+      </w:r>
+      <w:proofErr w:type="spellStart"/>
+      <w:r>
+        <w:rPr>
+          <w:rFonts w:asciiTheme="majorHAnsi" w:hAnsiTheme="majorHAnsi"/>
+          <w:sz w:val="28"/>
+          <w:szCs w:val="28"/>
+        </w:rPr>
+        <w:t>ιτήσεις</w:t>
+      </w:r>
+      <w:proofErr w:type="spellEnd"/>
     </w:p>
     <w:p>
       <w:pPr>
@@ -224,7 +333,43 @@
           <w:sz w:val="28"/>
           <w:szCs w:val="28"/>
         </w:rPr>
-        <w:t>Χαρτογράφηση ΠΣ / αγαθών  (Cartography)</w:t>
+        <w:t>Χα</w:t>
+      </w:r>
+      <w:proofErr w:type="spellStart"/>
+      <w:r>
+        <w:rPr>
+          <w:rFonts w:asciiTheme="majorHAnsi" w:hAnsiTheme="majorHAnsi"/>
+          <w:sz w:val="28"/>
+          <w:szCs w:val="28"/>
+        </w:rPr>
+        <w:t>ρτογράφηση</w:t>
+      </w:r>
+      <w:proofErr w:type="spellEnd"/>
+      <w:r>
+        <w:rPr>
+          <w:rFonts w:asciiTheme="majorHAnsi" w:hAnsiTheme="majorHAnsi"/>
+          <w:sz w:val="28"/>
+          <w:szCs w:val="28"/>
+        </w:rPr>
+        <w:t xml:space="preserve"> ΠΣ / αγα</w:t>
+      </w:r>
+      <w:proofErr w:type="spellStart"/>
+      <w:r>
+        <w:rPr>
+          <w:rFonts w:asciiTheme="majorHAnsi" w:hAnsiTheme="majorHAnsi"/>
+          <w:sz w:val="28"/>
+          <w:szCs w:val="28"/>
+        </w:rPr>
+        <w:t>θών</w:t>
+      </w:r>
+      <w:proofErr w:type="spellEnd"/>
+      <w:r>
+        <w:rPr>
+          <w:rFonts w:asciiTheme="majorHAnsi" w:hAnsiTheme="majorHAnsi"/>
+          <w:sz w:val="28"/>
+          <w:szCs w:val="28"/>
+        </w:rPr>
+        <w:t xml:space="preserve">  (Cartography)</w:t>
       </w:r>
     </w:p>
     <w:p>
@@ -245,7 +390,43 @@
           <w:sz w:val="28"/>
           <w:szCs w:val="28"/>
         </w:rPr>
-        <w:t>Αποτίμηση Επιπτώσεων (Impact Assessment)</w:t>
+        <w:t>Απ</w:t>
+      </w:r>
+      <w:proofErr w:type="spellStart"/>
+      <w:r>
+        <w:rPr>
+          <w:rFonts w:asciiTheme="majorHAnsi" w:hAnsiTheme="majorHAnsi"/>
+          <w:sz w:val="28"/>
+          <w:szCs w:val="28"/>
+        </w:rPr>
+        <w:t>οτίμηση</w:t>
+      </w:r>
+      <w:proofErr w:type="spellEnd"/>
+      <w:r>
+        <w:rPr>
+          <w:rFonts w:asciiTheme="majorHAnsi" w:hAnsiTheme="majorHAnsi"/>
+          <w:sz w:val="28"/>
+          <w:szCs w:val="28"/>
+        </w:rPr>
+        <w:t xml:space="preserve"> Επιπ</w:t>
+      </w:r>
+      <w:proofErr w:type="spellStart"/>
+      <w:r>
+        <w:rPr>
+          <w:rFonts w:asciiTheme="majorHAnsi" w:hAnsiTheme="majorHAnsi"/>
+          <w:sz w:val="28"/>
+          <w:szCs w:val="28"/>
+        </w:rPr>
+        <w:t>τώσεων</w:t>
+      </w:r>
+      <w:proofErr w:type="spellEnd"/>
+      <w:r>
+        <w:rPr>
+          <w:rFonts w:asciiTheme="majorHAnsi" w:hAnsiTheme="majorHAnsi"/>
+          <w:sz w:val="28"/>
+          <w:szCs w:val="28"/>
+        </w:rPr>
+        <w:t xml:space="preserve"> (Impact Assessment)</w:t>
       </w:r>
     </w:p>
     <w:p>
@@ -266,7 +447,43 @@
           <w:sz w:val="28"/>
           <w:szCs w:val="28"/>
         </w:rPr>
-        <w:t>Αποτίμηση Απειλών (Threat Assessment)</w:t>
+        <w:t>Απ</w:t>
+      </w:r>
+      <w:proofErr w:type="spellStart"/>
+      <w:r>
+        <w:rPr>
+          <w:rFonts w:asciiTheme="majorHAnsi" w:hAnsiTheme="majorHAnsi"/>
+          <w:sz w:val="28"/>
+          <w:szCs w:val="28"/>
+        </w:rPr>
+        <w:t>οτίμηση</w:t>
+      </w:r>
+      <w:proofErr w:type="spellEnd"/>
+      <w:r>
+        <w:rPr>
+          <w:rFonts w:asciiTheme="majorHAnsi" w:hAnsiTheme="majorHAnsi"/>
+          <w:sz w:val="28"/>
+          <w:szCs w:val="28"/>
+        </w:rPr>
+        <w:t xml:space="preserve"> Απ</w:t>
+      </w:r>
+      <w:proofErr w:type="spellStart"/>
+      <w:r>
+        <w:rPr>
+          <w:rFonts w:asciiTheme="majorHAnsi" w:hAnsiTheme="majorHAnsi"/>
+          <w:sz w:val="28"/>
+          <w:szCs w:val="28"/>
+        </w:rPr>
+        <w:t>ειλών</w:t>
+      </w:r>
+      <w:proofErr w:type="spellEnd"/>
+      <w:r>
+        <w:rPr>
+          <w:rFonts w:asciiTheme="majorHAnsi" w:hAnsiTheme="majorHAnsi"/>
+          <w:sz w:val="28"/>
+          <w:szCs w:val="28"/>
+        </w:rPr>
+        <w:t xml:space="preserve"> (Threat Assessment)</w:t>
       </w:r>
     </w:p>
     <w:p>
@@ -287,7 +504,43 @@
           <w:sz w:val="28"/>
           <w:szCs w:val="28"/>
         </w:rPr>
-        <w:t>Αποτίμηση Αδυναμιών (Vulnerability Assessment)</w:t>
+        <w:t>Απ</w:t>
+      </w:r>
+      <w:proofErr w:type="spellStart"/>
+      <w:r>
+        <w:rPr>
+          <w:rFonts w:asciiTheme="majorHAnsi" w:hAnsiTheme="majorHAnsi"/>
+          <w:sz w:val="28"/>
+          <w:szCs w:val="28"/>
+        </w:rPr>
+        <w:t>οτίμηση</w:t>
+      </w:r>
+      <w:proofErr w:type="spellEnd"/>
+      <w:r>
+        <w:rPr>
+          <w:rFonts w:asciiTheme="majorHAnsi" w:hAnsiTheme="majorHAnsi"/>
+          <w:sz w:val="28"/>
+          <w:szCs w:val="28"/>
+        </w:rPr>
+        <w:t xml:space="preserve"> </w:t>
+      </w:r>
+      <w:proofErr w:type="spellStart"/>
+      <w:r>
+        <w:rPr>
+          <w:rFonts w:asciiTheme="majorHAnsi" w:hAnsiTheme="majorHAnsi"/>
+          <w:sz w:val="28"/>
+          <w:szCs w:val="28"/>
+        </w:rPr>
+        <w:t>Αδυν</w:t>
+      </w:r>
+      <w:proofErr w:type="spellEnd"/>
+      <w:r>
+        <w:rPr>
+          <w:rFonts w:asciiTheme="majorHAnsi" w:hAnsiTheme="majorHAnsi"/>
+          <w:sz w:val="28"/>
+          <w:szCs w:val="28"/>
+        </w:rPr>
+        <w:t>αμιών (Vulnerability Assessment)</w:t>
       </w:r>
     </w:p>
     <w:p>
@@ -308,7 +561,43 @@
           <w:sz w:val="28"/>
           <w:szCs w:val="28"/>
         </w:rPr>
-        <w:t>Αποτίμηση Κινδύνων (Risk Analysis)</w:t>
+        <w:t>Απ</w:t>
+      </w:r>
+      <w:proofErr w:type="spellStart"/>
+      <w:r>
+        <w:rPr>
+          <w:rFonts w:asciiTheme="majorHAnsi" w:hAnsiTheme="majorHAnsi"/>
+          <w:sz w:val="28"/>
+          <w:szCs w:val="28"/>
+        </w:rPr>
+        <w:t>οτίμηση</w:t>
+      </w:r>
+      <w:proofErr w:type="spellEnd"/>
+      <w:r>
+        <w:rPr>
+          <w:rFonts w:asciiTheme="majorHAnsi" w:hAnsiTheme="majorHAnsi"/>
+          <w:sz w:val="28"/>
+          <w:szCs w:val="28"/>
+        </w:rPr>
+        <w:t xml:space="preserve"> </w:t>
+      </w:r>
+      <w:proofErr w:type="spellStart"/>
+      <w:r>
+        <w:rPr>
+          <w:rFonts w:asciiTheme="majorHAnsi" w:hAnsiTheme="majorHAnsi"/>
+          <w:sz w:val="28"/>
+          <w:szCs w:val="28"/>
+        </w:rPr>
+        <w:t>Κινδύνων</w:t>
+      </w:r>
+      <w:proofErr w:type="spellEnd"/>
+      <w:r>
+        <w:rPr>
+          <w:rFonts w:asciiTheme="majorHAnsi" w:hAnsiTheme="majorHAnsi"/>
+          <w:sz w:val="28"/>
+          <w:szCs w:val="28"/>
+        </w:rPr>
+        <w:t xml:space="preserve"> (Risk Analysis)</w:t>
       </w:r>
     </w:p>
     <w:p>
@@ -323,13 +612,59 @@
           <w:szCs w:val="28"/>
         </w:rPr>
       </w:pPr>
-      <w:r>
-        <w:rPr>
-          <w:rFonts w:asciiTheme="majorHAnsi" w:hAnsiTheme="majorHAnsi"/>
-          <w:sz w:val="28"/>
-          <w:szCs w:val="28"/>
-        </w:rPr>
-        <w:t>Προτεινόμενα Μέτρα Προστασίας (Proposed Security Countermeasures)</w:t>
+      <w:proofErr w:type="spellStart"/>
+      <w:r>
+        <w:rPr>
+          <w:rFonts w:asciiTheme="majorHAnsi" w:hAnsiTheme="majorHAnsi"/>
+          <w:sz w:val="28"/>
+          <w:szCs w:val="28"/>
+        </w:rPr>
+        <w:t>Προτεινόμεν</w:t>
+      </w:r>
+      <w:proofErr w:type="spellEnd"/>
+      <w:r>
+        <w:rPr>
+          <w:rFonts w:asciiTheme="majorHAnsi" w:hAnsiTheme="majorHAnsi"/>
+          <w:sz w:val="28"/>
+          <w:szCs w:val="28"/>
+        </w:rPr>
+        <w:t xml:space="preserve">α </w:t>
+      </w:r>
+      <w:proofErr w:type="spellStart"/>
+      <w:r>
+        <w:rPr>
+          <w:rFonts w:asciiTheme="majorHAnsi" w:hAnsiTheme="majorHAnsi"/>
+          <w:sz w:val="28"/>
+          <w:szCs w:val="28"/>
+        </w:rPr>
+        <w:t>Μέτρ</w:t>
+      </w:r>
+      <w:proofErr w:type="spellEnd"/>
+      <w:r>
+        <w:rPr>
+          <w:rFonts w:asciiTheme="majorHAnsi" w:hAnsiTheme="majorHAnsi"/>
+          <w:sz w:val="28"/>
+          <w:szCs w:val="28"/>
+        </w:rPr>
+        <w:t xml:space="preserve">α </w:t>
+      </w:r>
+      <w:proofErr w:type="spellStart"/>
+      <w:r>
+        <w:rPr>
+          <w:rFonts w:asciiTheme="majorHAnsi" w:hAnsiTheme="majorHAnsi"/>
+          <w:sz w:val="28"/>
+          <w:szCs w:val="28"/>
+        </w:rPr>
+        <w:t>Προστ</w:t>
+      </w:r>
+      <w:proofErr w:type="spellEnd"/>
+      <w:r>
+        <w:rPr>
+          <w:rFonts w:asciiTheme="majorHAnsi" w:hAnsiTheme="majorHAnsi"/>
+          <w:sz w:val="28"/>
+          <w:szCs w:val="28"/>
+        </w:rPr>
+        <w:t>ασίας (Proposed Security Countermeasures)</w:t>
       </w:r>
     </w:p>
     <w:p>
@@ -515,7 +850,61 @@
           <w:sz w:val="28"/>
           <w:szCs w:val="28"/>
         </w:rPr>
-        <w:t>Βασικές Πολιτικές Ασφάλειας (Access Control Policy, Password Policy, Logging Policy, Backup Policy)</w:t>
+        <w:t>Βα</w:t>
+      </w:r>
+      <w:proofErr w:type="spellStart"/>
+      <w:r>
+        <w:rPr>
+          <w:rFonts w:asciiTheme="majorHAnsi" w:hAnsiTheme="majorHAnsi"/>
+          <w:sz w:val="28"/>
+          <w:szCs w:val="28"/>
+        </w:rPr>
+        <w:t>σικές</w:t>
+      </w:r>
+      <w:proofErr w:type="spellEnd"/>
+      <w:r>
+        <w:rPr>
+          <w:rFonts w:asciiTheme="majorHAnsi" w:hAnsiTheme="majorHAnsi"/>
+          <w:sz w:val="28"/>
+          <w:szCs w:val="28"/>
+        </w:rPr>
+        <w:t xml:space="preserve"> </w:t>
+      </w:r>
+      <w:proofErr w:type="spellStart"/>
+      <w:r>
+        <w:rPr>
+          <w:rFonts w:asciiTheme="majorHAnsi" w:hAnsiTheme="majorHAnsi"/>
+          <w:sz w:val="28"/>
+          <w:szCs w:val="28"/>
+        </w:rPr>
+        <w:t>Πολιτικές</w:t>
+      </w:r>
+      <w:proofErr w:type="spellEnd"/>
+      <w:r>
+        <w:rPr>
+          <w:rFonts w:asciiTheme="majorHAnsi" w:hAnsiTheme="majorHAnsi"/>
+          <w:sz w:val="28"/>
+          <w:szCs w:val="28"/>
+        </w:rPr>
+        <w:t xml:space="preserve"> </w:t>
+      </w:r>
+      <w:proofErr w:type="spellStart"/>
+      <w:r>
+        <w:rPr>
+          <w:rFonts w:asciiTheme="majorHAnsi" w:hAnsiTheme="majorHAnsi"/>
+          <w:sz w:val="28"/>
+          <w:szCs w:val="28"/>
+        </w:rPr>
+        <w:t>Ασφάλει</w:t>
+      </w:r>
+      <w:proofErr w:type="spellEnd"/>
+      <w:r>
+        <w:rPr>
+          <w:rFonts w:asciiTheme="majorHAnsi" w:hAnsiTheme="majorHAnsi"/>
+          <w:sz w:val="28"/>
+          <w:szCs w:val="28"/>
+        </w:rPr>
+        <w:t>ας (Access Control Policy, Password Policy, Logging Policy, Backup Policy)</w:t>
       </w:r>
     </w:p>
     <w:p>
@@ -1056,16 +1445,7 @@
           <w:szCs w:val="28"/>
           <w:lang w:val="el-GR"/>
         </w:rPr>
-        <w:t>σε τομείς όπως η Κυβερνοασφάλεια, η ανάπτυξη λογισμικού</w:t>
-      </w:r>
-      <w:r>
-        <w:rPr>
-          <w:rFonts w:asciiTheme="majorHAnsi" w:hAnsiTheme="majorHAnsi"/>
-          <w:sz w:val="28"/>
-          <w:szCs w:val="28"/>
-          <w:lang w:val="el-GR"/>
-        </w:rPr>
-        <w:t xml:space="preserve"> και </w:t>
+        <w:t xml:space="preserve">σε </w:t>
       </w:r>
       <w:r>
         <w:rPr>
@@ -1083,45 +1463,63 @@
           <w:szCs w:val="28"/>
           <w:lang w:val="el-GR"/>
         </w:rPr>
-        <w:t xml:space="preserve">η </w:t>
-      </w:r>
-      <w:r>
-        <w:rPr>
-          <w:rFonts w:asciiTheme="majorHAnsi" w:hAnsiTheme="majorHAnsi"/>
-          <w:sz w:val="28"/>
-          <w:szCs w:val="28"/>
-          <w:lang w:val="el-GR"/>
-        </w:rPr>
-        <w:t>ψηφιοποίηση/</w:t>
-      </w:r>
-      <w:r>
-        <w:rPr>
-          <w:rFonts w:asciiTheme="majorHAnsi" w:hAnsiTheme="majorHAnsi"/>
-          <w:sz w:val="28"/>
-          <w:szCs w:val="28"/>
-          <w:lang w:val="el-GR"/>
-        </w:rPr>
-        <w:t>επεξεργασία δεδομένων</w:t>
-      </w:r>
-      <w:r>
-        <w:rPr>
-          <w:rFonts w:asciiTheme="majorHAnsi" w:hAnsiTheme="majorHAnsi"/>
-          <w:sz w:val="28"/>
-          <w:szCs w:val="28"/>
-          <w:lang w:val="el-GR"/>
-        </w:rPr>
-        <w:t>.</w:t>
-      </w:r>
-    </w:p>
-    <w:p>
-      <w:pPr>
-        <w:rPr>
-          <w:rFonts w:asciiTheme="majorHAnsi" w:hAnsiTheme="majorHAnsi"/>
-          <w:sz w:val="28"/>
-          <w:szCs w:val="28"/>
-          <w:lang w:val="el-GR"/>
-        </w:rPr>
-      </w:pPr>
+        <w:t xml:space="preserve">αρκετούς </w:t>
+      </w:r>
+      <w:r>
+        <w:rPr>
+          <w:rFonts w:asciiTheme="majorHAnsi" w:hAnsiTheme="majorHAnsi"/>
+          <w:sz w:val="28"/>
+          <w:szCs w:val="28"/>
+          <w:lang w:val="el-GR"/>
+        </w:rPr>
+        <w:t xml:space="preserve">τομείς </w:t>
+      </w:r>
+      <w:r>
+        <w:rPr>
+          <w:rFonts w:asciiTheme="majorHAnsi" w:hAnsiTheme="majorHAnsi"/>
+          <w:sz w:val="28"/>
+          <w:szCs w:val="28"/>
+          <w:lang w:val="el-GR"/>
+        </w:rPr>
+        <w:t>με κατά κύριο λόγο τις παροχές</w:t>
+      </w:r>
+      <w:r>
+        <w:rPr>
+          <w:rFonts w:asciiTheme="majorHAnsi" w:hAnsiTheme="majorHAnsi"/>
+          <w:sz w:val="28"/>
+          <w:szCs w:val="28"/>
+          <w:lang w:val="el-GR"/>
+        </w:rPr>
+        <w:t xml:space="preserve"> Κυβερνοασφάλεια</w:t>
+      </w:r>
+      <w:r>
+        <w:rPr>
+          <w:rFonts w:asciiTheme="majorHAnsi" w:hAnsiTheme="majorHAnsi"/>
+          <w:sz w:val="28"/>
+          <w:szCs w:val="28"/>
+          <w:lang w:val="el-GR"/>
+        </w:rPr>
+        <w:t>ς.</w:t>
+      </w:r>
+    </w:p>
+    <w:p>
+      <w:pPr>
+        <w:rPr>
+          <w:rFonts w:asciiTheme="majorHAnsi" w:hAnsiTheme="majorHAnsi"/>
+          <w:sz w:val="28"/>
+          <w:szCs w:val="28"/>
+          <w:lang w:val="el-GR"/>
+        </w:rPr>
+      </w:pPr>
+      <w:r>
+        <w:rPr>
+          <w:rFonts w:asciiTheme="majorHAnsi" w:hAnsiTheme="majorHAnsi"/>
+          <w:sz w:val="28"/>
+          <w:szCs w:val="28"/>
+          <w:lang w:val="el-GR"/>
+        </w:rPr>
+        <w:t>Η εταιρεία βρίσκεται στην Ελλάδα, στο κέντρο της Αθήνας.</w:t>
+      </w:r>
     </w:p>
     <w:p>
       <w:pPr>
@@ -1162,17 +1560,27 @@
           <w:szCs w:val="28"/>
           <w:lang w:val="el-GR"/>
         </w:rPr>
-        <w:t xml:space="preserve">Οι υπηρεσίες  πληρούν τις νομικές απαιτήσεις που σχετίζονται με την προστασία των δεδομένων προσωπικού χαρακτήρα (GDPR, NIS Directive) και ακολουθούν τα διεθνή πρότυπα ασφαλείας, όπως το ISO 27001, για τη </w:t>
-      </w:r>
-      <w:r>
-        <w:rPr>
-          <w:rFonts w:asciiTheme="majorHAnsi" w:hAnsiTheme="majorHAnsi"/>
-          <w:sz w:val="28"/>
-          <w:szCs w:val="28"/>
-          <w:lang w:val="el-GR"/>
-        </w:rPr>
-        <w:lastRenderedPageBreak/>
-        <w:t>διασφάλιση της εμπιστευτικότητας, ακεραιότητας και διαθεσιμότητας των πληροφοριακών συστημάτων.</w:t>
+        <w:t xml:space="preserve">Οι υπηρεσίες  πληρούν τις νομικές απαιτήσεις που σχετίζονται με την προστασία των δεδομένων προσωπικού χαρακτήρα (GDPR, NIS </w:t>
+      </w:r>
+      <w:proofErr w:type="spellStart"/>
+      <w:r>
+        <w:rPr>
+          <w:rFonts w:asciiTheme="majorHAnsi" w:hAnsiTheme="majorHAnsi"/>
+          <w:sz w:val="28"/>
+          <w:szCs w:val="28"/>
+          <w:lang w:val="el-GR"/>
+        </w:rPr>
+        <w:t>Directive</w:t>
+      </w:r>
+      <w:proofErr w:type="spellEnd"/>
+      <w:r>
+        <w:rPr>
+          <w:rFonts w:asciiTheme="majorHAnsi" w:hAnsiTheme="majorHAnsi"/>
+          <w:sz w:val="28"/>
+          <w:szCs w:val="28"/>
+          <w:lang w:val="el-GR"/>
+        </w:rPr>
+        <w:t>) και ακολουθούν τα διεθνή πρότυπα ασφαλείας, όπως το ISO 27001, για τη διασφάλιση της εμπιστευτικότητας, ακεραιότητας και διαθεσιμότητας των πληροφοριακών συστημάτων.</w:t>
       </w:r>
     </w:p>
     <w:p>
@@ -1193,7 +1601,6 @@
           <w:bCs/>
           <w:sz w:val="28"/>
           <w:szCs w:val="28"/>
-          <w:lang w:val="el-GR"/>
         </w:rPr>
       </w:pPr>
       <w:r>
@@ -1205,1073 +1612,18 @@
           <w:szCs w:val="28"/>
           <w:lang w:val="el-GR"/>
         </w:rPr>
-        <w:t>Δ. Χαρτογράφηση Αγαθών</w:t>
-      </w:r>
-    </w:p>
-    <w:p>
-      <w:pPr>
-        <w:rPr>
-          <w:rFonts w:asciiTheme="majorHAnsi" w:hAnsiTheme="majorHAnsi"/>
-          <w:sz w:val="28"/>
-          <w:szCs w:val="28"/>
-          <w:lang w:val="el-GR"/>
-        </w:rPr>
-      </w:pPr>
-      <w:r>
-        <w:rPr>
-          <w:rFonts w:asciiTheme="majorHAnsi" w:hAnsiTheme="majorHAnsi"/>
-          <w:sz w:val="28"/>
-          <w:szCs w:val="28"/>
-        </w:rPr>
-        <w:t>Information</w:t>
-      </w:r>
-      <w:r>
-        <w:rPr>
-          <w:rFonts w:asciiTheme="majorHAnsi" w:hAnsiTheme="majorHAnsi"/>
-          <w:sz w:val="28"/>
-          <w:szCs w:val="28"/>
-          <w:lang w:val="el-GR"/>
-        </w:rPr>
-        <w:t xml:space="preserve"> </w:t>
-      </w:r>
-      <w:r>
-        <w:rPr>
-          <w:rFonts w:asciiTheme="majorHAnsi" w:hAnsiTheme="majorHAnsi"/>
-          <w:sz w:val="28"/>
-          <w:szCs w:val="28"/>
-        </w:rPr>
-        <w:t>Data</w:t>
-      </w:r>
-      <w:r>
-        <w:rPr>
-          <w:rFonts w:asciiTheme="majorHAnsi" w:hAnsiTheme="majorHAnsi"/>
-          <w:sz w:val="28"/>
-          <w:szCs w:val="28"/>
-          <w:lang w:val="el-GR"/>
-        </w:rPr>
-        <w:t>:</w:t>
-      </w:r>
-    </w:p>
-    <w:p>
-      <w:pPr>
-        <w:rPr>
-          <w:rFonts w:asciiTheme="majorHAnsi" w:hAnsiTheme="majorHAnsi"/>
-          <w:sz w:val="28"/>
-          <w:szCs w:val="28"/>
-          <w:lang w:val="el-GR"/>
-        </w:rPr>
-      </w:pPr>
-      <w:r>
-        <w:rPr>
-          <w:rFonts w:asciiTheme="majorHAnsi" w:hAnsiTheme="majorHAnsi"/>
-          <w:sz w:val="28"/>
-          <w:szCs w:val="28"/>
-          <w:lang w:val="el-GR"/>
-        </w:rPr>
-        <w:t>Δεδομένα</w:t>
-      </w:r>
-      <w:r>
-        <w:rPr>
-          <w:rFonts w:asciiTheme="majorHAnsi" w:hAnsiTheme="majorHAnsi"/>
-          <w:sz w:val="28"/>
-          <w:szCs w:val="28"/>
-          <w:lang w:val="el-GR"/>
-        </w:rPr>
-        <w:t xml:space="preserve"> </w:t>
-      </w:r>
-      <w:r>
-        <w:rPr>
-          <w:rFonts w:asciiTheme="majorHAnsi" w:hAnsiTheme="majorHAnsi"/>
-          <w:sz w:val="28"/>
-          <w:szCs w:val="28"/>
-          <w:lang w:val="el-GR"/>
-        </w:rPr>
-        <w:t xml:space="preserve">Πελατών ( π.χ. Προσωπικά Δεδομένα Πελατών, Τοπολογίες/ Δίκτυα) </w:t>
-      </w:r>
-    </w:p>
-    <w:p>
-      <w:pPr>
-        <w:rPr>
-          <w:rFonts w:asciiTheme="majorHAnsi" w:hAnsiTheme="majorHAnsi"/>
-          <w:sz w:val="28"/>
-          <w:szCs w:val="28"/>
-          <w:lang w:val="el-GR"/>
-        </w:rPr>
-      </w:pPr>
-      <w:r>
-        <w:rPr>
-          <w:rFonts w:asciiTheme="majorHAnsi" w:hAnsiTheme="majorHAnsi"/>
-          <w:sz w:val="28"/>
-          <w:szCs w:val="28"/>
-          <w:lang w:val="el-GR"/>
-        </w:rPr>
-        <w:t xml:space="preserve">Εσωτερικά </w:t>
-      </w:r>
-      <w:r>
-        <w:rPr>
-          <w:rFonts w:asciiTheme="majorHAnsi" w:hAnsiTheme="majorHAnsi"/>
-          <w:sz w:val="28"/>
-          <w:szCs w:val="28"/>
-          <w:lang w:val="el-GR"/>
-        </w:rPr>
-        <w:t>Δεδομένα</w:t>
-      </w:r>
-      <w:r>
-        <w:rPr>
-          <w:rFonts w:asciiTheme="majorHAnsi" w:hAnsiTheme="majorHAnsi"/>
-          <w:sz w:val="28"/>
-          <w:szCs w:val="28"/>
-          <w:lang w:val="el-GR"/>
-        </w:rPr>
-        <w:t xml:space="preserve"> </w:t>
-      </w:r>
-      <w:r>
-        <w:rPr>
-          <w:rFonts w:asciiTheme="majorHAnsi" w:hAnsiTheme="majorHAnsi"/>
-          <w:sz w:val="28"/>
-          <w:szCs w:val="28"/>
-          <w:lang w:val="el-GR"/>
-        </w:rPr>
-        <w:t>Εταιρείας</w:t>
-      </w:r>
-      <w:r>
-        <w:rPr>
-          <w:rFonts w:asciiTheme="majorHAnsi" w:hAnsiTheme="majorHAnsi"/>
-          <w:sz w:val="28"/>
-          <w:szCs w:val="28"/>
-          <w:lang w:val="el-GR"/>
-        </w:rPr>
-        <w:t xml:space="preserve"> ( π.χ. οικονομικά στοιχεία, στοιχεία εργαζομένων)</w:t>
-      </w:r>
-    </w:p>
-    <w:p>
-      <w:pPr>
-        <w:rPr>
-          <w:rFonts w:asciiTheme="majorHAnsi" w:hAnsiTheme="majorHAnsi"/>
-          <w:sz w:val="28"/>
-          <w:szCs w:val="28"/>
-          <w:lang w:val="el-GR"/>
-        </w:rPr>
-      </w:pPr>
-      <w:r>
-        <w:rPr>
-          <w:rFonts w:asciiTheme="majorHAnsi" w:hAnsiTheme="majorHAnsi"/>
-          <w:sz w:val="28"/>
-          <w:szCs w:val="28"/>
-          <w:lang w:val="el-GR"/>
-        </w:rPr>
-        <w:t>Δεδομένα</w:t>
-      </w:r>
-      <w:r>
-        <w:rPr>
-          <w:rFonts w:asciiTheme="majorHAnsi" w:hAnsiTheme="majorHAnsi"/>
-          <w:sz w:val="28"/>
-          <w:szCs w:val="28"/>
-          <w:lang w:val="el-GR"/>
-        </w:rPr>
-        <w:t xml:space="preserve"> </w:t>
-      </w:r>
-      <w:r>
-        <w:rPr>
-          <w:rFonts w:asciiTheme="majorHAnsi" w:hAnsiTheme="majorHAnsi"/>
-          <w:sz w:val="28"/>
-          <w:szCs w:val="28"/>
-          <w:lang w:val="el-GR"/>
-        </w:rPr>
-        <w:t xml:space="preserve">Πνευματικής/Ψηφιακής Ιδιοκτησίας(π.χ. αλγόριθμοι, λογισμικό, στατιστικά που δημιουργήθηκαν από την εταιρεία) </w:t>
-      </w:r>
-    </w:p>
-    <w:p>
-      <w:pPr>
-        <w:rPr>
-          <w:rFonts w:asciiTheme="majorHAnsi" w:hAnsiTheme="majorHAnsi"/>
-          <w:sz w:val="28"/>
-          <w:szCs w:val="28"/>
-          <w:lang w:val="el-GR"/>
-        </w:rPr>
-      </w:pPr>
-      <w:r>
-        <w:rPr>
-          <w:rFonts w:asciiTheme="majorHAnsi" w:hAnsiTheme="majorHAnsi"/>
-          <w:sz w:val="28"/>
-          <w:szCs w:val="28"/>
-          <w:lang w:val="el-GR"/>
-        </w:rPr>
-        <w:t>…</w:t>
-      </w:r>
-    </w:p>
-    <w:p>
-      <w:pPr>
-        <w:rPr>
-          <w:rFonts w:asciiTheme="majorHAnsi" w:hAnsiTheme="majorHAnsi"/>
-          <w:sz w:val="28"/>
-          <w:szCs w:val="28"/>
-          <w:lang w:val="el-GR"/>
-        </w:rPr>
-      </w:pPr>
-      <w:r>
-        <w:rPr>
-          <w:rFonts w:asciiTheme="majorHAnsi" w:hAnsiTheme="majorHAnsi"/>
-          <w:sz w:val="28"/>
-          <w:szCs w:val="28"/>
-        </w:rPr>
-        <w:t>Hardware</w:t>
-      </w:r>
-      <w:r>
-        <w:rPr>
-          <w:rFonts w:asciiTheme="majorHAnsi" w:hAnsiTheme="majorHAnsi"/>
-          <w:sz w:val="28"/>
-          <w:szCs w:val="28"/>
-          <w:lang w:val="el-GR"/>
-        </w:rPr>
-        <w:t>:</w:t>
-      </w:r>
-    </w:p>
-    <w:p>
-      <w:pPr>
-        <w:rPr>
-          <w:rFonts w:asciiTheme="majorHAnsi" w:hAnsiTheme="majorHAnsi"/>
-          <w:sz w:val="28"/>
-          <w:szCs w:val="28"/>
-        </w:rPr>
-      </w:pPr>
-      <w:r>
-        <w:rPr>
-          <w:rFonts w:asciiTheme="majorHAnsi" w:hAnsiTheme="majorHAnsi"/>
-          <w:sz w:val="28"/>
-          <w:szCs w:val="28"/>
-          <w:lang w:val="el-GR"/>
-        </w:rPr>
-        <w:t>Συσκευές</w:t>
-      </w:r>
-      <w:r>
-        <w:rPr>
-          <w:rFonts w:asciiTheme="majorHAnsi" w:hAnsiTheme="majorHAnsi"/>
-          <w:sz w:val="28"/>
-          <w:szCs w:val="28"/>
-        </w:rPr>
-        <w:t xml:space="preserve"> </w:t>
-      </w:r>
-      <w:r>
-        <w:rPr>
-          <w:rFonts w:asciiTheme="majorHAnsi" w:hAnsiTheme="majorHAnsi"/>
-          <w:sz w:val="28"/>
-          <w:szCs w:val="28"/>
-          <w:lang w:val="el-GR"/>
-        </w:rPr>
-        <w:t>χρηστών</w:t>
-      </w:r>
-      <w:r>
-        <w:rPr>
-          <w:rFonts w:asciiTheme="majorHAnsi" w:hAnsiTheme="majorHAnsi"/>
-          <w:sz w:val="28"/>
-          <w:szCs w:val="28"/>
-        </w:rPr>
-        <w:t xml:space="preserve">: Phones, </w:t>
-      </w:r>
-      <w:r>
-        <w:rPr>
-          <w:rFonts w:asciiTheme="majorHAnsi" w:hAnsiTheme="majorHAnsi"/>
-          <w:sz w:val="28"/>
-          <w:szCs w:val="28"/>
-        </w:rPr>
-        <w:t>L</w:t>
-      </w:r>
-      <w:r>
-        <w:rPr>
-          <w:rFonts w:asciiTheme="majorHAnsi" w:hAnsiTheme="majorHAnsi"/>
-          <w:sz w:val="28"/>
-          <w:szCs w:val="28"/>
-        </w:rPr>
-        <w:t>aptops</w:t>
-      </w:r>
-      <w:r>
-        <w:rPr>
-          <w:rFonts w:asciiTheme="majorHAnsi" w:hAnsiTheme="majorHAnsi"/>
-          <w:sz w:val="28"/>
-          <w:szCs w:val="28"/>
-        </w:rPr>
-        <w:t xml:space="preserve">, </w:t>
-      </w:r>
-      <w:r>
-        <w:rPr>
-          <w:rFonts w:asciiTheme="majorHAnsi" w:hAnsiTheme="majorHAnsi"/>
-          <w:sz w:val="28"/>
-          <w:szCs w:val="28"/>
-        </w:rPr>
-        <w:t>workstations</w:t>
-      </w:r>
-      <w:r>
-        <w:rPr>
-          <w:rFonts w:asciiTheme="majorHAnsi" w:hAnsiTheme="majorHAnsi"/>
-          <w:sz w:val="28"/>
-          <w:szCs w:val="28"/>
-        </w:rPr>
-        <w:t xml:space="preserve"> </w:t>
-      </w:r>
-    </w:p>
-    <w:p>
-      <w:pPr>
-        <w:rPr>
-          <w:rFonts w:asciiTheme="majorHAnsi" w:hAnsiTheme="majorHAnsi"/>
-          <w:sz w:val="28"/>
-          <w:szCs w:val="28"/>
-        </w:rPr>
-      </w:pPr>
-      <w:r>
-        <w:rPr>
-          <w:rFonts w:asciiTheme="majorHAnsi" w:hAnsiTheme="majorHAnsi"/>
-          <w:sz w:val="28"/>
-          <w:szCs w:val="28"/>
-          <w:lang w:val="el-GR"/>
-        </w:rPr>
-        <w:t>Συσκευές</w:t>
-      </w:r>
-      <w:r>
-        <w:rPr>
-          <w:rFonts w:asciiTheme="majorHAnsi" w:hAnsiTheme="majorHAnsi"/>
-          <w:sz w:val="28"/>
-          <w:szCs w:val="28"/>
-        </w:rPr>
-        <w:t xml:space="preserve"> </w:t>
-      </w:r>
-      <w:r>
-        <w:rPr>
-          <w:rFonts w:asciiTheme="majorHAnsi" w:hAnsiTheme="majorHAnsi"/>
-          <w:sz w:val="28"/>
-          <w:szCs w:val="28"/>
-          <w:lang w:val="el-GR"/>
-        </w:rPr>
-        <w:t>δικτύου</w:t>
-      </w:r>
-      <w:r>
-        <w:rPr>
-          <w:rFonts w:asciiTheme="majorHAnsi" w:hAnsiTheme="majorHAnsi"/>
-          <w:sz w:val="28"/>
-          <w:szCs w:val="28"/>
-        </w:rPr>
-        <w:t>:</w:t>
-      </w:r>
-      <w:r>
-        <w:rPr>
-          <w:rFonts w:asciiTheme="majorHAnsi" w:hAnsiTheme="majorHAnsi"/>
-          <w:sz w:val="28"/>
-          <w:szCs w:val="28"/>
-        </w:rPr>
-        <w:t xml:space="preserve"> </w:t>
-      </w:r>
-      <w:r>
-        <w:rPr>
-          <w:rFonts w:asciiTheme="majorHAnsi" w:hAnsiTheme="majorHAnsi"/>
-          <w:sz w:val="28"/>
-          <w:szCs w:val="28"/>
-        </w:rPr>
-        <w:t>routers, firewalls, switches</w:t>
-      </w:r>
-    </w:p>
-    <w:p>
-      <w:pPr>
-        <w:rPr>
-          <w:rFonts w:asciiTheme="majorHAnsi" w:hAnsiTheme="majorHAnsi"/>
-          <w:sz w:val="28"/>
-          <w:szCs w:val="28"/>
-          <w:lang w:val="el-GR"/>
-        </w:rPr>
-      </w:pPr>
-      <w:r>
-        <w:rPr>
-          <w:rFonts w:asciiTheme="majorHAnsi" w:hAnsiTheme="majorHAnsi"/>
-          <w:sz w:val="28"/>
-          <w:szCs w:val="28"/>
-          <w:lang w:val="el-GR"/>
-        </w:rPr>
-        <w:t>Συσκευές αποθηκευτικού χώρου</w:t>
-      </w:r>
-      <w:r>
-        <w:rPr>
-          <w:rFonts w:asciiTheme="majorHAnsi" w:hAnsiTheme="majorHAnsi"/>
-          <w:sz w:val="28"/>
-          <w:szCs w:val="28"/>
-          <w:lang w:val="el-GR"/>
-        </w:rPr>
-        <w:t xml:space="preserve">: </w:t>
-      </w:r>
-      <w:r>
-        <w:rPr>
-          <w:rFonts w:asciiTheme="majorHAnsi" w:hAnsiTheme="majorHAnsi"/>
-          <w:sz w:val="28"/>
-          <w:szCs w:val="28"/>
-        </w:rPr>
-        <w:t>file</w:t>
-      </w:r>
-      <w:r>
-        <w:rPr>
-          <w:rFonts w:asciiTheme="majorHAnsi" w:hAnsiTheme="majorHAnsi"/>
-          <w:sz w:val="28"/>
-          <w:szCs w:val="28"/>
-          <w:lang w:val="el-GR"/>
-        </w:rPr>
-        <w:t xml:space="preserve"> </w:t>
-      </w:r>
-      <w:r>
-        <w:rPr>
-          <w:rFonts w:asciiTheme="majorHAnsi" w:hAnsiTheme="majorHAnsi"/>
-          <w:sz w:val="28"/>
-          <w:szCs w:val="28"/>
-        </w:rPr>
-        <w:t>server</w:t>
-      </w:r>
-      <w:r>
-        <w:rPr>
-          <w:rFonts w:asciiTheme="majorHAnsi" w:hAnsiTheme="majorHAnsi"/>
-          <w:sz w:val="28"/>
-          <w:szCs w:val="28"/>
-          <w:lang w:val="el-GR"/>
-        </w:rPr>
-        <w:t xml:space="preserve">, </w:t>
-      </w:r>
-      <w:r>
-        <w:rPr>
-          <w:rFonts w:asciiTheme="majorHAnsi" w:hAnsiTheme="majorHAnsi"/>
-          <w:sz w:val="28"/>
-          <w:szCs w:val="28"/>
-        </w:rPr>
-        <w:t>NAS</w:t>
-      </w:r>
-    </w:p>
-    <w:p>
-      <w:pPr>
-        <w:rPr>
-          <w:rFonts w:asciiTheme="majorHAnsi" w:hAnsiTheme="majorHAnsi"/>
-          <w:sz w:val="28"/>
-          <w:szCs w:val="28"/>
-        </w:rPr>
-      </w:pPr>
-      <w:r>
-        <w:rPr>
-          <w:rFonts w:asciiTheme="majorHAnsi" w:hAnsiTheme="majorHAnsi"/>
-          <w:sz w:val="28"/>
-          <w:szCs w:val="28"/>
-        </w:rPr>
-        <w:t>…</w:t>
-      </w:r>
-    </w:p>
-    <w:p>
-      <w:pPr>
-        <w:rPr>
-          <w:rFonts w:asciiTheme="majorHAnsi" w:hAnsiTheme="majorHAnsi"/>
-          <w:sz w:val="28"/>
-          <w:szCs w:val="28"/>
-        </w:rPr>
-      </w:pPr>
-      <w:r>
-        <w:rPr>
-          <w:rFonts w:asciiTheme="majorHAnsi" w:hAnsiTheme="majorHAnsi"/>
-          <w:sz w:val="28"/>
-          <w:szCs w:val="28"/>
-        </w:rPr>
-        <w:t>Software:</w:t>
-      </w:r>
-    </w:p>
-    <w:p>
-      <w:pPr>
-        <w:rPr>
-          <w:rFonts w:asciiTheme="majorHAnsi" w:hAnsiTheme="majorHAnsi"/>
-          <w:sz w:val="28"/>
-          <w:szCs w:val="28"/>
-          <w:lang w:val="el-GR"/>
-        </w:rPr>
-      </w:pPr>
-      <w:r>
-        <w:rPr>
-          <w:rFonts w:asciiTheme="majorHAnsi" w:hAnsiTheme="majorHAnsi"/>
-          <w:sz w:val="28"/>
-          <w:szCs w:val="28"/>
-          <w:lang w:val="el-GR"/>
-        </w:rPr>
-        <w:t>Εταιρικά</w:t>
-      </w:r>
-      <w:r>
-        <w:rPr>
-          <w:rFonts w:asciiTheme="majorHAnsi" w:hAnsiTheme="majorHAnsi"/>
-          <w:sz w:val="28"/>
-          <w:szCs w:val="28"/>
-          <w:lang w:val="el-GR"/>
-        </w:rPr>
-        <w:t xml:space="preserve"> </w:t>
-      </w:r>
-      <w:r>
-        <w:rPr>
-          <w:rFonts w:asciiTheme="majorHAnsi" w:hAnsiTheme="majorHAnsi"/>
-          <w:sz w:val="28"/>
-          <w:szCs w:val="28"/>
-          <w:lang w:val="el-GR"/>
-        </w:rPr>
-        <w:t>λογισμικά</w:t>
-      </w:r>
-      <w:r>
-        <w:rPr>
-          <w:rFonts w:asciiTheme="majorHAnsi" w:hAnsiTheme="majorHAnsi"/>
-          <w:sz w:val="28"/>
-          <w:szCs w:val="28"/>
-          <w:lang w:val="el-GR"/>
-        </w:rPr>
-        <w:t xml:space="preserve">: </w:t>
-      </w:r>
-      <w:r>
-        <w:rPr>
-          <w:rFonts w:asciiTheme="majorHAnsi" w:hAnsiTheme="majorHAnsi"/>
-          <w:sz w:val="28"/>
-          <w:szCs w:val="28"/>
-          <w:lang w:val="el-GR"/>
-        </w:rPr>
-        <w:t>λογισμικό που αναπτύσσει η εταιρεία</w:t>
-      </w:r>
-    </w:p>
-    <w:p>
-      <w:pPr>
-        <w:rPr>
-          <w:rFonts w:asciiTheme="majorHAnsi" w:hAnsiTheme="majorHAnsi"/>
-          <w:sz w:val="28"/>
-          <w:szCs w:val="28"/>
-        </w:rPr>
-      </w:pPr>
-      <w:r>
-        <w:rPr>
-          <w:rFonts w:asciiTheme="majorHAnsi" w:hAnsiTheme="majorHAnsi"/>
-          <w:sz w:val="28"/>
-          <w:szCs w:val="28"/>
-          <w:lang w:val="el-GR"/>
-        </w:rPr>
-        <w:t>Επιχειρησιακά λογισμικά: λογισμικά που χρησιμοποιούνται για την παροχή υπηρεσιών. Π</w:t>
-      </w:r>
-      <w:r>
-        <w:rPr>
-          <w:rFonts w:asciiTheme="majorHAnsi" w:hAnsiTheme="majorHAnsi"/>
-          <w:sz w:val="28"/>
-          <w:szCs w:val="28"/>
-        </w:rPr>
-        <w:t>.</w:t>
-      </w:r>
-      <w:r>
-        <w:rPr>
-          <w:rFonts w:asciiTheme="majorHAnsi" w:hAnsiTheme="majorHAnsi"/>
-          <w:sz w:val="28"/>
-          <w:szCs w:val="28"/>
-          <w:lang w:val="el-GR"/>
-        </w:rPr>
-        <w:t>χ</w:t>
-      </w:r>
-      <w:r>
-        <w:rPr>
-          <w:rFonts w:asciiTheme="majorHAnsi" w:hAnsiTheme="majorHAnsi"/>
-          <w:sz w:val="28"/>
-          <w:szCs w:val="28"/>
-        </w:rPr>
-        <w:t xml:space="preserve">. </w:t>
-      </w:r>
-      <w:r>
-        <w:rPr>
-          <w:rFonts w:asciiTheme="majorHAnsi" w:hAnsiTheme="majorHAnsi"/>
-          <w:sz w:val="28"/>
-          <w:szCs w:val="28"/>
-          <w:lang w:val="el-GR"/>
-        </w:rPr>
-        <w:t>κάποιο</w:t>
-      </w:r>
-      <w:r>
-        <w:rPr>
-          <w:rFonts w:asciiTheme="majorHAnsi" w:hAnsiTheme="majorHAnsi"/>
-          <w:sz w:val="28"/>
-          <w:szCs w:val="28"/>
-        </w:rPr>
-        <w:t xml:space="preserve"> </w:t>
-      </w:r>
-      <w:r>
-        <w:rPr>
-          <w:rFonts w:asciiTheme="majorHAnsi" w:hAnsiTheme="majorHAnsi"/>
-          <w:sz w:val="28"/>
-          <w:szCs w:val="28"/>
-        </w:rPr>
-        <w:t>network monitoring tool</w:t>
-      </w:r>
-    </w:p>
-    <w:p>
-      <w:pPr>
-        <w:rPr>
-          <w:rFonts w:asciiTheme="majorHAnsi" w:hAnsiTheme="majorHAnsi"/>
-          <w:sz w:val="28"/>
-          <w:szCs w:val="28"/>
-        </w:rPr>
-      </w:pPr>
-      <w:r>
-        <w:rPr>
-          <w:rFonts w:asciiTheme="majorHAnsi" w:hAnsiTheme="majorHAnsi"/>
-          <w:sz w:val="28"/>
-          <w:szCs w:val="28"/>
-          <w:lang w:val="el-GR"/>
-        </w:rPr>
-        <w:t>Λειτουργικά</w:t>
-      </w:r>
-      <w:r>
-        <w:rPr>
-          <w:rFonts w:asciiTheme="majorHAnsi" w:hAnsiTheme="majorHAnsi"/>
-          <w:sz w:val="28"/>
-          <w:szCs w:val="28"/>
-          <w:lang w:val="el-GR"/>
-        </w:rPr>
-        <w:t xml:space="preserve"> </w:t>
-      </w:r>
-      <w:r>
-        <w:rPr>
-          <w:rFonts w:asciiTheme="majorHAnsi" w:hAnsiTheme="majorHAnsi"/>
-          <w:sz w:val="28"/>
-          <w:szCs w:val="28"/>
-          <w:lang w:val="el-GR"/>
-        </w:rPr>
-        <w:t>συστήματα</w:t>
-      </w:r>
-      <w:r>
-        <w:rPr>
-          <w:rFonts w:asciiTheme="majorHAnsi" w:hAnsiTheme="majorHAnsi"/>
-          <w:sz w:val="28"/>
-          <w:szCs w:val="28"/>
-          <w:lang w:val="el-GR"/>
-        </w:rPr>
-        <w:t xml:space="preserve">: </w:t>
-      </w:r>
-      <w:r>
-        <w:rPr>
-          <w:rFonts w:asciiTheme="majorHAnsi" w:hAnsiTheme="majorHAnsi"/>
-          <w:sz w:val="28"/>
-          <w:szCs w:val="28"/>
-        </w:rPr>
-        <w:t>Windows</w:t>
-      </w:r>
-      <w:r>
-        <w:rPr>
-          <w:rFonts w:asciiTheme="majorHAnsi" w:hAnsiTheme="majorHAnsi"/>
-          <w:sz w:val="28"/>
-          <w:szCs w:val="28"/>
-        </w:rPr>
-        <w:t>, Linux</w:t>
-      </w:r>
-    </w:p>
-    <w:p>
-      <w:pPr>
-        <w:rPr>
-          <w:rFonts w:asciiTheme="majorHAnsi" w:hAnsiTheme="majorHAnsi"/>
-          <w:sz w:val="28"/>
-          <w:szCs w:val="28"/>
-          <w:lang w:val="el-GR"/>
-        </w:rPr>
-      </w:pPr>
-      <w:r>
-        <w:rPr>
-          <w:rFonts w:asciiTheme="majorHAnsi" w:hAnsiTheme="majorHAnsi"/>
-          <w:sz w:val="28"/>
-          <w:szCs w:val="28"/>
-          <w:lang w:val="el-GR"/>
-        </w:rPr>
-        <w:t>…</w:t>
-      </w:r>
-    </w:p>
-    <w:p>
-      <w:pPr>
-        <w:rPr>
-          <w:rFonts w:asciiTheme="majorHAnsi" w:hAnsiTheme="majorHAnsi"/>
-          <w:sz w:val="28"/>
-          <w:szCs w:val="28"/>
-        </w:rPr>
-      </w:pPr>
-      <w:r>
-        <w:rPr>
-          <w:rFonts w:asciiTheme="majorHAnsi" w:hAnsiTheme="majorHAnsi"/>
-          <w:sz w:val="28"/>
-          <w:szCs w:val="28"/>
-        </w:rPr>
-        <w:t>Physical Assets</w:t>
-      </w:r>
-      <w:r>
-        <w:rPr>
-          <w:rFonts w:asciiTheme="majorHAnsi" w:hAnsiTheme="majorHAnsi"/>
-          <w:sz w:val="28"/>
-          <w:szCs w:val="28"/>
-        </w:rPr>
-        <w:t>:</w:t>
-      </w:r>
-    </w:p>
-    <w:p>
-      <w:pPr>
-        <w:rPr>
-          <w:rFonts w:asciiTheme="majorHAnsi" w:hAnsiTheme="majorHAnsi"/>
-          <w:sz w:val="28"/>
-          <w:szCs w:val="28"/>
-        </w:rPr>
-      </w:pPr>
-      <w:r>
-        <w:rPr>
-          <w:rFonts w:asciiTheme="majorHAnsi" w:hAnsiTheme="majorHAnsi"/>
-          <w:sz w:val="28"/>
-          <w:szCs w:val="28"/>
-        </w:rPr>
-        <w:t>Headquarters</w:t>
-      </w:r>
-    </w:p>
-    <w:p>
-      <w:pPr>
-        <w:rPr>
-          <w:rFonts w:asciiTheme="majorHAnsi" w:hAnsiTheme="majorHAnsi"/>
-          <w:sz w:val="28"/>
-          <w:szCs w:val="28"/>
-        </w:rPr>
-      </w:pPr>
-      <w:r>
-        <w:rPr>
-          <w:rFonts w:asciiTheme="majorHAnsi" w:hAnsiTheme="majorHAnsi"/>
-          <w:sz w:val="28"/>
-          <w:szCs w:val="28"/>
-        </w:rPr>
-        <w:t>Computer</w:t>
-      </w:r>
-      <w:r>
-        <w:rPr>
-          <w:rFonts w:asciiTheme="majorHAnsi" w:hAnsiTheme="majorHAnsi"/>
-          <w:sz w:val="28"/>
-          <w:szCs w:val="28"/>
-        </w:rPr>
-        <w:t xml:space="preserve"> </w:t>
-      </w:r>
-      <w:r>
-        <w:rPr>
-          <w:rFonts w:asciiTheme="majorHAnsi" w:hAnsiTheme="majorHAnsi"/>
-          <w:sz w:val="28"/>
-          <w:szCs w:val="28"/>
-        </w:rPr>
-        <w:t>Room</w:t>
-      </w:r>
-      <w:r>
-        <w:rPr>
-          <w:rFonts w:asciiTheme="majorHAnsi" w:hAnsiTheme="majorHAnsi"/>
-          <w:sz w:val="28"/>
-          <w:szCs w:val="28"/>
-        </w:rPr>
-        <w:t xml:space="preserve"> </w:t>
-      </w:r>
-      <w:r>
-        <w:rPr>
-          <w:rFonts w:asciiTheme="majorHAnsi" w:hAnsiTheme="majorHAnsi"/>
-          <w:sz w:val="28"/>
-          <w:szCs w:val="28"/>
-        </w:rPr>
-        <w:t>(</w:t>
-      </w:r>
-      <w:r>
-        <w:rPr>
-          <w:rFonts w:asciiTheme="majorHAnsi" w:hAnsiTheme="majorHAnsi"/>
-          <w:sz w:val="28"/>
-          <w:szCs w:val="28"/>
-        </w:rPr>
-        <w:t>network and storage equipment)</w:t>
-      </w:r>
-    </w:p>
-    <w:p>
-      <w:pPr>
-        <w:rPr>
-          <w:rFonts w:asciiTheme="majorHAnsi" w:hAnsiTheme="majorHAnsi"/>
-          <w:sz w:val="28"/>
-          <w:szCs w:val="28"/>
-        </w:rPr>
-      </w:pPr>
-      <w:r>
-        <w:rPr>
-          <w:rFonts w:asciiTheme="majorHAnsi" w:hAnsiTheme="majorHAnsi"/>
-          <w:sz w:val="28"/>
-          <w:szCs w:val="28"/>
-        </w:rPr>
-        <w:lastRenderedPageBreak/>
-        <w:t>Security systems (cameras, physical cards, alarms)</w:t>
-      </w:r>
-    </w:p>
-    <w:p>
-      <w:pPr>
-        <w:rPr>
-          <w:rFonts w:asciiTheme="majorHAnsi" w:hAnsiTheme="majorHAnsi"/>
-          <w:sz w:val="28"/>
-          <w:szCs w:val="28"/>
-        </w:rPr>
-      </w:pPr>
-      <w:r>
-        <w:rPr>
-          <w:rFonts w:asciiTheme="majorHAnsi" w:hAnsiTheme="majorHAnsi"/>
-          <w:sz w:val="28"/>
-          <w:szCs w:val="28"/>
-        </w:rPr>
-        <w:t>…</w:t>
-      </w:r>
-    </w:p>
-    <w:p>
-      <w:pPr>
-        <w:rPr>
-          <w:rFonts w:asciiTheme="majorHAnsi" w:hAnsiTheme="majorHAnsi"/>
-          <w:sz w:val="28"/>
-          <w:szCs w:val="28"/>
-        </w:rPr>
-      </w:pPr>
-    </w:p>
-    <w:p>
-      <w:pPr>
-        <w:rPr>
-          <w:rFonts w:asciiTheme="majorHAnsi" w:hAnsiTheme="majorHAnsi"/>
-          <w:sz w:val="28"/>
-          <w:szCs w:val="28"/>
-          <w:lang w:val="el-GR"/>
-        </w:rPr>
-      </w:pPr>
-      <w:r>
-        <w:rPr>
-          <w:rFonts w:asciiTheme="majorHAnsi" w:hAnsiTheme="majorHAnsi"/>
-          <w:sz w:val="28"/>
-          <w:szCs w:val="28"/>
-          <w:lang w:val="el-GR"/>
-        </w:rPr>
-        <w:t>Όλα τα</w:t>
-      </w:r>
-      <w:r>
-        <w:rPr>
-          <w:rFonts w:asciiTheme="majorHAnsi" w:hAnsiTheme="majorHAnsi"/>
-          <w:sz w:val="28"/>
-          <w:szCs w:val="28"/>
-          <w:lang w:val="el-GR"/>
-        </w:rPr>
-        <w:t xml:space="preserve"> αγαθά (</w:t>
-      </w:r>
-      <w:r>
-        <w:rPr>
-          <w:rFonts w:asciiTheme="majorHAnsi" w:hAnsiTheme="majorHAnsi"/>
-          <w:sz w:val="28"/>
-          <w:szCs w:val="28"/>
-          <w:lang w:val="el-GR"/>
-        </w:rPr>
-        <w:t xml:space="preserve"> </w:t>
-      </w:r>
-      <w:r>
-        <w:rPr>
-          <w:rFonts w:asciiTheme="majorHAnsi" w:hAnsiTheme="majorHAnsi"/>
-          <w:sz w:val="28"/>
-          <w:szCs w:val="28"/>
-        </w:rPr>
-        <w:t>information</w:t>
-      </w:r>
-      <w:r>
-        <w:rPr>
-          <w:rFonts w:asciiTheme="majorHAnsi" w:hAnsiTheme="majorHAnsi"/>
-          <w:sz w:val="28"/>
-          <w:szCs w:val="28"/>
-          <w:lang w:val="el-GR"/>
-        </w:rPr>
-        <w:t xml:space="preserve">, </w:t>
-      </w:r>
-      <w:r>
-        <w:rPr>
-          <w:rFonts w:asciiTheme="majorHAnsi" w:hAnsiTheme="majorHAnsi"/>
-          <w:sz w:val="28"/>
-          <w:szCs w:val="28"/>
-          <w:lang w:val="el-GR"/>
-        </w:rPr>
-        <w:t xml:space="preserve"> </w:t>
-      </w:r>
-      <w:r>
-        <w:rPr>
-          <w:rFonts w:asciiTheme="majorHAnsi" w:hAnsiTheme="majorHAnsi"/>
-          <w:sz w:val="28"/>
-          <w:szCs w:val="28"/>
-        </w:rPr>
-        <w:t>software</w:t>
-      </w:r>
-      <w:r>
-        <w:rPr>
-          <w:rFonts w:asciiTheme="majorHAnsi" w:hAnsiTheme="majorHAnsi"/>
-          <w:sz w:val="28"/>
-          <w:szCs w:val="28"/>
-          <w:lang w:val="el-GR"/>
-        </w:rPr>
-        <w:t xml:space="preserve">, </w:t>
-      </w:r>
-      <w:r>
-        <w:rPr>
-          <w:rFonts w:asciiTheme="majorHAnsi" w:hAnsiTheme="majorHAnsi"/>
-          <w:sz w:val="28"/>
-          <w:szCs w:val="28"/>
-        </w:rPr>
-        <w:t>hardware</w:t>
-      </w:r>
-      <w:r>
-        <w:rPr>
-          <w:rFonts w:asciiTheme="majorHAnsi" w:hAnsiTheme="majorHAnsi"/>
-          <w:sz w:val="28"/>
-          <w:szCs w:val="28"/>
-          <w:lang w:val="el-GR"/>
-        </w:rPr>
-        <w:t xml:space="preserve">, </w:t>
-      </w:r>
-      <w:r>
-        <w:rPr>
-          <w:rFonts w:asciiTheme="majorHAnsi" w:hAnsiTheme="majorHAnsi"/>
-          <w:sz w:val="28"/>
-          <w:szCs w:val="28"/>
-        </w:rPr>
-        <w:t>physical</w:t>
-      </w:r>
-      <w:r>
-        <w:rPr>
-          <w:rFonts w:asciiTheme="majorHAnsi" w:hAnsiTheme="majorHAnsi"/>
-          <w:sz w:val="28"/>
-          <w:szCs w:val="28"/>
-          <w:lang w:val="el-GR"/>
-        </w:rPr>
-        <w:t xml:space="preserve">) λογίζονται ως ξεχωριστές και αυτοτελείς οντότητες. Οπότε </w:t>
-      </w:r>
-      <w:r>
-        <w:rPr>
-          <w:rFonts w:asciiTheme="majorHAnsi" w:hAnsiTheme="majorHAnsi"/>
-          <w:sz w:val="28"/>
-          <w:szCs w:val="28"/>
-          <w:lang w:val="el-GR"/>
-        </w:rPr>
-        <w:t xml:space="preserve">από πλευράς αξίας </w:t>
-      </w:r>
-      <w:r>
-        <w:rPr>
-          <w:rFonts w:asciiTheme="majorHAnsi" w:hAnsiTheme="majorHAnsi"/>
-          <w:sz w:val="28"/>
-          <w:szCs w:val="28"/>
-          <w:lang w:val="el-GR"/>
-        </w:rPr>
-        <w:t xml:space="preserve"> θα επικεντρωθούμε περισσότερο στον σκοπό που εξυπηρετούν</w:t>
-      </w:r>
-      <w:r>
-        <w:rPr>
-          <w:rFonts w:asciiTheme="majorHAnsi" w:hAnsiTheme="majorHAnsi"/>
-          <w:sz w:val="28"/>
-          <w:szCs w:val="28"/>
-          <w:lang w:val="el-GR"/>
-        </w:rPr>
-        <w:t>. Από πλευράς απειλών και ευπαθειών πάλι θα επικεντρωθούμε μεμονωμένα τι επηρεάζει την κατηγορία στην οποία ανήκουν. Η αξιολόγηση γίνεται</w:t>
-      </w:r>
-      <w:r>
-        <w:rPr>
-          <w:rFonts w:asciiTheme="majorHAnsi" w:hAnsiTheme="majorHAnsi"/>
-          <w:sz w:val="28"/>
-          <w:szCs w:val="28"/>
-          <w:lang w:val="el-GR"/>
-        </w:rPr>
-        <w:t xml:space="preserve"> με βάση τη σημαντικότητα </w:t>
-      </w:r>
-      <w:r>
-        <w:rPr>
-          <w:rFonts w:asciiTheme="majorHAnsi" w:hAnsiTheme="majorHAnsi"/>
-          <w:sz w:val="28"/>
-          <w:szCs w:val="28"/>
-          <w:lang w:val="el-GR"/>
-        </w:rPr>
-        <w:t xml:space="preserve">των αγαθών </w:t>
-      </w:r>
-      <w:r>
-        <w:rPr>
-          <w:rFonts w:asciiTheme="majorHAnsi" w:hAnsiTheme="majorHAnsi"/>
-          <w:sz w:val="28"/>
-          <w:szCs w:val="28"/>
-          <w:lang w:val="el-GR"/>
-        </w:rPr>
-        <w:t>για τις υπηρεσίες που προσφέρει η εταιρεία.</w:t>
-      </w:r>
-    </w:p>
-    <w:p>
-      <w:pPr>
-        <w:rPr>
-          <w:rFonts w:asciiTheme="majorHAnsi" w:hAnsiTheme="majorHAnsi"/>
-          <w:sz w:val="28"/>
-          <w:szCs w:val="28"/>
-          <w:lang w:val="el-GR"/>
-        </w:rPr>
-      </w:pPr>
-      <w:r>
-        <w:rPr>
-          <w:rFonts w:asciiTheme="majorHAnsi" w:hAnsiTheme="majorHAnsi"/>
-          <w:sz w:val="28"/>
-          <w:szCs w:val="28"/>
-          <w:lang w:val="el-GR"/>
-        </w:rPr>
-        <w:t xml:space="preserve">Θα προχωρήσουμε σε αναλυτικό παράδειγμα για ένα </w:t>
-      </w:r>
-      <w:r>
-        <w:rPr>
-          <w:rFonts w:asciiTheme="majorHAnsi" w:hAnsiTheme="majorHAnsi"/>
-          <w:sz w:val="28"/>
-          <w:szCs w:val="28"/>
-        </w:rPr>
-        <w:t>asset</w:t>
-      </w:r>
-      <w:r>
-        <w:rPr>
-          <w:rFonts w:asciiTheme="majorHAnsi" w:hAnsiTheme="majorHAnsi"/>
-          <w:sz w:val="28"/>
-          <w:szCs w:val="28"/>
-          <w:lang w:val="el-GR"/>
-        </w:rPr>
-        <w:t xml:space="preserve"> από κάθε κατηγορία</w:t>
-      </w:r>
-      <w:r>
-        <w:rPr>
-          <w:rFonts w:asciiTheme="majorHAnsi" w:hAnsiTheme="majorHAnsi"/>
-          <w:sz w:val="28"/>
-          <w:szCs w:val="28"/>
-          <w:lang w:val="el-GR"/>
-        </w:rPr>
-        <w:t xml:space="preserve">,  </w:t>
-      </w:r>
-      <w:r>
-        <w:rPr>
-          <w:rFonts w:asciiTheme="majorHAnsi" w:hAnsiTheme="majorHAnsi"/>
-          <w:sz w:val="28"/>
-          <w:szCs w:val="28"/>
-          <w:lang w:val="el-GR"/>
-        </w:rPr>
-        <w:t>και τα υπόλοιπα θα τα προσαρμόσουμε.</w:t>
-      </w:r>
-    </w:p>
-    <w:p>
-      <w:pPr>
-        <w:rPr>
-          <w:rFonts w:asciiTheme="majorHAnsi" w:hAnsiTheme="majorHAnsi"/>
-          <w:sz w:val="28"/>
-          <w:szCs w:val="28"/>
-          <w:lang w:val="el-GR"/>
-        </w:rPr>
-      </w:pPr>
-    </w:p>
-    <w:p>
-      <w:pPr>
-        <w:rPr>
-          <w:rFonts w:asciiTheme="majorHAnsi" w:hAnsiTheme="majorHAnsi"/>
-          <w:sz w:val="28"/>
-          <w:szCs w:val="28"/>
-          <w:lang w:val="el-GR"/>
-        </w:rPr>
-      </w:pPr>
-    </w:p>
-    <w:p>
-      <w:pPr>
+        <w:t>Δ</w:t>
+      </w:r>
+      <w:r>
         <w:rPr>
           <w:rFonts w:asciiTheme="majorHAnsi" w:hAnsiTheme="majorHAnsi"/>
           <w:b/>
           <w:bCs/>
           <w:sz w:val="28"/>
           <w:szCs w:val="28"/>
-          <w:lang w:val="el-GR"/>
-        </w:rPr>
-      </w:pPr>
+        </w:rPr>
+        <w:t xml:space="preserve">. </w:t>
+      </w:r>
       <w:r>
         <w:rPr>
           <w:rFonts w:asciiTheme="majorHAnsi" w:hAnsiTheme="majorHAnsi"/>
@@ -2279,8 +1631,9 @@
           <w:bCs/>
           <w:sz w:val="28"/>
           <w:szCs w:val="28"/>
-        </w:rPr>
-        <w:t>E</w:t>
+          <w:lang w:val="el-GR"/>
+        </w:rPr>
+        <w:t>Χαρτογράφηση</w:t>
       </w:r>
       <w:r>
         <w:rPr>
@@ -2289,9 +1642,8 @@
           <w:bCs/>
           <w:sz w:val="28"/>
           <w:szCs w:val="28"/>
-          <w:lang w:val="el-GR"/>
-        </w:rPr>
-        <w:t xml:space="preserve">. Αποτίμηση Επιπτώσεων (Impact </w:t>
+        </w:rPr>
+        <w:t xml:space="preserve"> </w:t>
       </w:r>
       <w:r>
         <w:rPr>
@@ -2300,10 +1652,1727 @@
           <w:bCs/>
           <w:sz w:val="28"/>
           <w:szCs w:val="28"/>
-        </w:rPr>
-        <w:t>Assessment</w:t>
-      </w:r>
-      <w:r>
+          <w:lang w:val="el-GR"/>
+        </w:rPr>
+        <w:t>Αγαθών</w:t>
+      </w:r>
+    </w:p>
+    <w:p>
+      <w:pPr>
+        <w:rPr>
+          <w:rFonts w:asciiTheme="majorHAnsi" w:hAnsiTheme="majorHAnsi"/>
+          <w:sz w:val="28"/>
+          <w:szCs w:val="28"/>
+        </w:rPr>
+      </w:pPr>
+      <w:r>
+        <w:rPr>
+          <w:rFonts w:asciiTheme="majorHAnsi" w:hAnsiTheme="majorHAnsi"/>
+          <w:sz w:val="28"/>
+          <w:szCs w:val="28"/>
+        </w:rPr>
+        <w:t>Information</w:t>
+      </w:r>
+      <w:r>
+        <w:rPr>
+          <w:rFonts w:asciiTheme="majorHAnsi" w:hAnsiTheme="majorHAnsi"/>
+          <w:sz w:val="28"/>
+          <w:szCs w:val="28"/>
+        </w:rPr>
+        <w:t xml:space="preserve"> </w:t>
+      </w:r>
+      <w:r>
+        <w:rPr>
+          <w:rFonts w:asciiTheme="majorHAnsi" w:hAnsiTheme="majorHAnsi"/>
+          <w:sz w:val="28"/>
+          <w:szCs w:val="28"/>
+        </w:rPr>
+        <w:t>Data</w:t>
+      </w:r>
+      <w:r>
+        <w:rPr>
+          <w:rFonts w:asciiTheme="majorHAnsi" w:hAnsiTheme="majorHAnsi"/>
+          <w:sz w:val="28"/>
+          <w:szCs w:val="28"/>
+        </w:rPr>
+        <w:t>:</w:t>
+      </w:r>
+    </w:p>
+    <w:p>
+      <w:pPr>
+        <w:rPr>
+          <w:rFonts w:asciiTheme="majorHAnsi" w:hAnsiTheme="majorHAnsi"/>
+          <w:sz w:val="28"/>
+          <w:szCs w:val="28"/>
+          <w:lang w:val="el-GR"/>
+        </w:rPr>
+      </w:pPr>
+      <w:r>
+        <w:rPr>
+          <w:rFonts w:asciiTheme="majorHAnsi" w:hAnsiTheme="majorHAnsi"/>
+          <w:sz w:val="28"/>
+          <w:szCs w:val="28"/>
+          <w:lang w:val="el-GR"/>
+        </w:rPr>
+        <w:t xml:space="preserve">Δεδομένα </w:t>
+      </w:r>
+      <w:r>
+        <w:rPr>
+          <w:rFonts w:asciiTheme="majorHAnsi" w:hAnsiTheme="majorHAnsi"/>
+          <w:sz w:val="28"/>
+          <w:szCs w:val="28"/>
+          <w:lang w:val="el-GR"/>
+        </w:rPr>
+        <w:t>Πελατών ( π.χ. Προσωπικά Δεδομένα Πελατών, Τοπολογίες/ Δίκτυα</w:t>
+      </w:r>
+      <w:r>
+        <w:rPr>
+          <w:rFonts w:asciiTheme="majorHAnsi" w:hAnsiTheme="majorHAnsi"/>
+          <w:sz w:val="28"/>
+          <w:szCs w:val="28"/>
+          <w:lang w:val="el-GR"/>
+        </w:rPr>
+        <w:t xml:space="preserve">, </w:t>
+      </w:r>
+      <w:r>
+        <w:rPr>
+          <w:rFonts w:asciiTheme="majorHAnsi" w:hAnsiTheme="majorHAnsi"/>
+          <w:sz w:val="28"/>
+          <w:szCs w:val="28"/>
+        </w:rPr>
+        <w:t>Logs</w:t>
+      </w:r>
+      <w:r>
+        <w:rPr>
+          <w:rFonts w:asciiTheme="majorHAnsi" w:hAnsiTheme="majorHAnsi"/>
+          <w:sz w:val="28"/>
+          <w:szCs w:val="28"/>
+          <w:lang w:val="el-GR"/>
+        </w:rPr>
+        <w:t xml:space="preserve">) </w:t>
+      </w:r>
+    </w:p>
+    <w:p>
+      <w:pPr>
+        <w:rPr>
+          <w:rFonts w:asciiTheme="majorHAnsi" w:hAnsiTheme="majorHAnsi"/>
+          <w:sz w:val="28"/>
+          <w:szCs w:val="28"/>
+          <w:lang w:val="el-GR"/>
+        </w:rPr>
+      </w:pPr>
+      <w:r>
+        <w:rPr>
+          <w:rFonts w:asciiTheme="majorHAnsi" w:hAnsiTheme="majorHAnsi"/>
+          <w:sz w:val="28"/>
+          <w:szCs w:val="28"/>
+          <w:lang w:val="el-GR"/>
+        </w:rPr>
+        <w:t xml:space="preserve">Εσωτερικά </w:t>
+      </w:r>
+      <w:r>
+        <w:rPr>
+          <w:rFonts w:asciiTheme="majorHAnsi" w:hAnsiTheme="majorHAnsi"/>
+          <w:sz w:val="28"/>
+          <w:szCs w:val="28"/>
+          <w:lang w:val="el-GR"/>
+        </w:rPr>
+        <w:t xml:space="preserve">Δεδομένα </w:t>
+      </w:r>
+      <w:r>
+        <w:rPr>
+          <w:rFonts w:asciiTheme="majorHAnsi" w:hAnsiTheme="majorHAnsi"/>
+          <w:sz w:val="28"/>
+          <w:szCs w:val="28"/>
+          <w:lang w:val="el-GR"/>
+        </w:rPr>
+        <w:t>Εταιρείας ( π.χ. οικονομικά στοιχεία, στοιχεία εργαζομένων)</w:t>
+      </w:r>
+    </w:p>
+    <w:p>
+      <w:pPr>
+        <w:rPr>
+          <w:rFonts w:asciiTheme="majorHAnsi" w:hAnsiTheme="majorHAnsi"/>
+          <w:sz w:val="28"/>
+          <w:szCs w:val="28"/>
+          <w:lang w:val="el-GR"/>
+        </w:rPr>
+      </w:pPr>
+      <w:r>
+        <w:rPr>
+          <w:rFonts w:asciiTheme="majorHAnsi" w:hAnsiTheme="majorHAnsi"/>
+          <w:sz w:val="28"/>
+          <w:szCs w:val="28"/>
+          <w:lang w:val="el-GR"/>
+        </w:rPr>
+        <w:t xml:space="preserve">Δεδομένα </w:t>
+      </w:r>
+      <w:r>
+        <w:rPr>
+          <w:rFonts w:asciiTheme="majorHAnsi" w:hAnsiTheme="majorHAnsi"/>
+          <w:sz w:val="28"/>
+          <w:szCs w:val="28"/>
+          <w:lang w:val="el-GR"/>
+        </w:rPr>
+        <w:t xml:space="preserve">Πνευματικής/Ψηφιακής Ιδιοκτησίας(π.χ. αλγόριθμοι, λογισμικό, </w:t>
+      </w:r>
+      <w:r>
+        <w:rPr>
+          <w:rFonts w:asciiTheme="majorHAnsi" w:hAnsiTheme="majorHAnsi"/>
+          <w:sz w:val="28"/>
+          <w:szCs w:val="28"/>
+          <w:lang w:val="el-GR"/>
+        </w:rPr>
+        <w:t>μεθοδολογίες, ερευνητικά στοιχεία</w:t>
+      </w:r>
+      <w:r>
+        <w:rPr>
+          <w:rFonts w:asciiTheme="majorHAnsi" w:hAnsiTheme="majorHAnsi"/>
+          <w:sz w:val="28"/>
+          <w:szCs w:val="28"/>
+          <w:lang w:val="el-GR"/>
+        </w:rPr>
+        <w:t>)</w:t>
+      </w:r>
+    </w:p>
+    <w:p>
+      <w:pPr>
+        <w:rPr>
+          <w:rFonts w:asciiTheme="majorHAnsi" w:hAnsiTheme="majorHAnsi"/>
+          <w:sz w:val="28"/>
+          <w:szCs w:val="28"/>
+        </w:rPr>
+      </w:pPr>
+      <w:r>
+        <w:rPr>
+          <w:rFonts w:asciiTheme="majorHAnsi" w:hAnsiTheme="majorHAnsi"/>
+          <w:sz w:val="28"/>
+          <w:szCs w:val="28"/>
+        </w:rPr>
+        <w:t>Operational</w:t>
+      </w:r>
+      <w:r>
+        <w:rPr>
+          <w:rFonts w:asciiTheme="majorHAnsi" w:hAnsiTheme="majorHAnsi"/>
+          <w:sz w:val="28"/>
+          <w:szCs w:val="28"/>
+        </w:rPr>
+        <w:t xml:space="preserve"> </w:t>
+      </w:r>
+      <w:r>
+        <w:rPr>
+          <w:rFonts w:asciiTheme="majorHAnsi" w:hAnsiTheme="majorHAnsi"/>
+          <w:sz w:val="28"/>
+          <w:szCs w:val="28"/>
+        </w:rPr>
+        <w:t>Data</w:t>
+      </w:r>
+      <w:r>
+        <w:rPr>
+          <w:rFonts w:asciiTheme="majorHAnsi" w:hAnsiTheme="majorHAnsi"/>
+          <w:sz w:val="28"/>
+          <w:szCs w:val="28"/>
+        </w:rPr>
+        <w:t xml:space="preserve"> (</w:t>
+      </w:r>
+      <w:r>
+        <w:rPr>
+          <w:rFonts w:asciiTheme="majorHAnsi" w:hAnsiTheme="majorHAnsi"/>
+          <w:sz w:val="28"/>
+          <w:szCs w:val="28"/>
+        </w:rPr>
+        <w:t>Network</w:t>
+      </w:r>
+      <w:r>
+        <w:rPr>
+          <w:rFonts w:asciiTheme="majorHAnsi" w:hAnsiTheme="majorHAnsi"/>
+          <w:sz w:val="28"/>
+          <w:szCs w:val="28"/>
+        </w:rPr>
+        <w:t xml:space="preserve"> traffic, alerts, logs, …)</w:t>
+      </w:r>
+    </w:p>
+    <w:p>
+      <w:pPr>
+        <w:rPr>
+          <w:rFonts w:asciiTheme="majorHAnsi" w:hAnsiTheme="majorHAnsi"/>
+          <w:sz w:val="28"/>
+          <w:szCs w:val="28"/>
+          <w:lang w:val="el-GR"/>
+        </w:rPr>
+      </w:pPr>
+      <w:r>
+        <w:rPr>
+          <w:rFonts w:asciiTheme="majorHAnsi" w:hAnsiTheme="majorHAnsi"/>
+          <w:sz w:val="28"/>
+          <w:szCs w:val="28"/>
+        </w:rPr>
+        <w:t>Backup</w:t>
+      </w:r>
+      <w:r>
+        <w:rPr>
+          <w:rFonts w:asciiTheme="majorHAnsi" w:hAnsiTheme="majorHAnsi"/>
+          <w:sz w:val="28"/>
+          <w:szCs w:val="28"/>
+          <w:lang w:val="el-GR"/>
+        </w:rPr>
+        <w:t xml:space="preserve"> </w:t>
+      </w:r>
+      <w:r>
+        <w:rPr>
+          <w:rFonts w:asciiTheme="majorHAnsi" w:hAnsiTheme="majorHAnsi"/>
+          <w:sz w:val="28"/>
+          <w:szCs w:val="28"/>
+        </w:rPr>
+        <w:t>Data</w:t>
+      </w:r>
+      <w:r>
+        <w:rPr>
+          <w:rFonts w:asciiTheme="majorHAnsi" w:hAnsiTheme="majorHAnsi"/>
+          <w:sz w:val="28"/>
+          <w:szCs w:val="28"/>
+          <w:lang w:val="el-GR"/>
+        </w:rPr>
+        <w:t xml:space="preserve"> (αντίγραφα εσωτερικών στοιχείων </w:t>
+      </w:r>
+      <w:r>
+        <w:rPr>
+          <w:rFonts w:asciiTheme="majorHAnsi" w:hAnsiTheme="majorHAnsi"/>
+          <w:sz w:val="28"/>
+          <w:szCs w:val="28"/>
+          <w:lang w:val="el-GR"/>
+        </w:rPr>
+        <w:t>εταιρείας, ιστορικά</w:t>
+      </w:r>
+      <w:r>
+        <w:rPr>
+          <w:rFonts w:asciiTheme="majorHAnsi" w:hAnsiTheme="majorHAnsi"/>
+          <w:sz w:val="28"/>
+          <w:szCs w:val="28"/>
+          <w:lang w:val="el-GR"/>
+        </w:rPr>
+        <w:t xml:space="preserve"> συμβάντα πελατών, …) </w:t>
+      </w:r>
+    </w:p>
+    <w:p>
+      <w:pPr>
+        <w:rPr>
+          <w:rFonts w:asciiTheme="majorHAnsi" w:hAnsiTheme="majorHAnsi"/>
+          <w:sz w:val="28"/>
+          <w:szCs w:val="28"/>
+          <w:lang w:val="el-GR"/>
+        </w:rPr>
+      </w:pPr>
+    </w:p>
+    <w:p>
+      <w:pPr>
+        <w:rPr>
+          <w:rFonts w:asciiTheme="majorHAnsi" w:hAnsiTheme="majorHAnsi"/>
+          <w:sz w:val="28"/>
+          <w:szCs w:val="28"/>
+          <w:lang w:val="el-GR"/>
+        </w:rPr>
+      </w:pPr>
+      <w:r>
+        <w:rPr>
+          <w:rFonts w:asciiTheme="majorHAnsi" w:hAnsiTheme="majorHAnsi"/>
+          <w:sz w:val="28"/>
+          <w:szCs w:val="28"/>
+        </w:rPr>
+        <w:t>Software</w:t>
+      </w:r>
+      <w:r>
+        <w:rPr>
+          <w:rFonts w:asciiTheme="majorHAnsi" w:hAnsiTheme="majorHAnsi"/>
+          <w:sz w:val="28"/>
+          <w:szCs w:val="28"/>
+          <w:lang w:val="el-GR"/>
+        </w:rPr>
+        <w:t>:</w:t>
+      </w:r>
+    </w:p>
+    <w:p>
+      <w:pPr>
+        <w:rPr>
+          <w:rFonts w:asciiTheme="majorHAnsi" w:hAnsiTheme="majorHAnsi"/>
+          <w:sz w:val="28"/>
+          <w:szCs w:val="28"/>
+          <w:lang w:val="el-GR"/>
+        </w:rPr>
+      </w:pPr>
+      <w:r>
+        <w:rPr>
+          <w:rFonts w:asciiTheme="majorHAnsi" w:hAnsiTheme="majorHAnsi"/>
+          <w:sz w:val="28"/>
+          <w:szCs w:val="28"/>
+        </w:rPr>
+        <w:t>Open</w:t>
+      </w:r>
+      <w:r>
+        <w:rPr>
+          <w:rFonts w:asciiTheme="majorHAnsi" w:hAnsiTheme="majorHAnsi"/>
+          <w:sz w:val="28"/>
+          <w:szCs w:val="28"/>
+          <w:lang w:val="el-GR"/>
+        </w:rPr>
+        <w:t>-</w:t>
+      </w:r>
+      <w:r>
+        <w:rPr>
+          <w:rFonts w:asciiTheme="majorHAnsi" w:hAnsiTheme="majorHAnsi"/>
+          <w:sz w:val="28"/>
+          <w:szCs w:val="28"/>
+        </w:rPr>
+        <w:t>Source</w:t>
+      </w:r>
+      <w:r>
+        <w:rPr>
+          <w:rFonts w:asciiTheme="majorHAnsi" w:hAnsiTheme="majorHAnsi"/>
+          <w:sz w:val="28"/>
+          <w:szCs w:val="28"/>
+          <w:lang w:val="el-GR"/>
+        </w:rPr>
+        <w:t xml:space="preserve"> </w:t>
+      </w:r>
+      <w:r>
+        <w:rPr>
+          <w:rFonts w:asciiTheme="majorHAnsi" w:hAnsiTheme="majorHAnsi"/>
+          <w:sz w:val="28"/>
+          <w:szCs w:val="28"/>
+          <w:lang w:val="el-GR"/>
+        </w:rPr>
+        <w:t>λογισμικά</w:t>
+      </w:r>
+      <w:r>
+        <w:rPr>
+          <w:rFonts w:asciiTheme="majorHAnsi" w:hAnsiTheme="majorHAnsi"/>
+          <w:sz w:val="28"/>
+          <w:szCs w:val="28"/>
+          <w:lang w:val="el-GR"/>
+        </w:rPr>
+        <w:t xml:space="preserve">: </w:t>
+      </w:r>
+      <w:r>
+        <w:rPr>
+          <w:rFonts w:asciiTheme="majorHAnsi" w:hAnsiTheme="majorHAnsi"/>
+          <w:sz w:val="28"/>
+          <w:szCs w:val="28"/>
+          <w:lang w:val="el-GR"/>
+        </w:rPr>
+        <w:t>λογισμικ</w:t>
+      </w:r>
+      <w:r>
+        <w:rPr>
+          <w:rFonts w:asciiTheme="majorHAnsi" w:hAnsiTheme="majorHAnsi"/>
+          <w:sz w:val="28"/>
+          <w:szCs w:val="28"/>
+          <w:lang w:val="el-GR"/>
+        </w:rPr>
+        <w:t>ά που χρησιμοποιεί η εταιρία για έρευνα και να αναπτύξει μεθοδολογίες και στατιστικά.</w:t>
+      </w:r>
+      <w:r>
+        <w:rPr>
+          <w:rFonts w:asciiTheme="majorHAnsi" w:hAnsiTheme="majorHAnsi"/>
+          <w:sz w:val="28"/>
+          <w:szCs w:val="28"/>
+          <w:lang w:val="el-GR"/>
+        </w:rPr>
+        <w:t xml:space="preserve"> ( </w:t>
+      </w:r>
+      <w:r>
+        <w:rPr>
+          <w:rFonts w:asciiTheme="majorHAnsi" w:hAnsiTheme="majorHAnsi"/>
+          <w:sz w:val="28"/>
+          <w:szCs w:val="28"/>
+          <w:lang w:val="el-GR"/>
+        </w:rPr>
+        <w:t xml:space="preserve">π.χ. </w:t>
+      </w:r>
+      <w:r>
+        <w:rPr>
+          <w:rFonts w:asciiTheme="majorHAnsi" w:hAnsiTheme="majorHAnsi"/>
+          <w:sz w:val="28"/>
+          <w:szCs w:val="28"/>
+        </w:rPr>
+        <w:t>GitHub</w:t>
+      </w:r>
+      <w:r>
+        <w:rPr>
+          <w:rFonts w:asciiTheme="majorHAnsi" w:hAnsiTheme="majorHAnsi"/>
+          <w:sz w:val="28"/>
+          <w:szCs w:val="28"/>
+          <w:lang w:val="el-GR"/>
+        </w:rPr>
+        <w:t xml:space="preserve">, </w:t>
+      </w:r>
+      <w:r>
+        <w:rPr>
+          <w:rFonts w:asciiTheme="majorHAnsi" w:hAnsiTheme="majorHAnsi"/>
+          <w:sz w:val="28"/>
+          <w:szCs w:val="28"/>
+        </w:rPr>
+        <w:t>threat</w:t>
+      </w:r>
+      <w:r>
+        <w:rPr>
+          <w:rFonts w:asciiTheme="majorHAnsi" w:hAnsiTheme="majorHAnsi"/>
+          <w:sz w:val="28"/>
+          <w:szCs w:val="28"/>
+          <w:lang w:val="el-GR"/>
+        </w:rPr>
+        <w:t xml:space="preserve"> </w:t>
+      </w:r>
+      <w:r>
+        <w:rPr>
+          <w:rFonts w:asciiTheme="majorHAnsi" w:hAnsiTheme="majorHAnsi"/>
+          <w:sz w:val="28"/>
+          <w:szCs w:val="28"/>
+        </w:rPr>
+        <w:t>intelligence</w:t>
+      </w:r>
+      <w:r>
+        <w:rPr>
+          <w:rFonts w:asciiTheme="majorHAnsi" w:hAnsiTheme="majorHAnsi"/>
+          <w:sz w:val="28"/>
+          <w:szCs w:val="28"/>
+          <w:lang w:val="el-GR"/>
+        </w:rPr>
+        <w:t xml:space="preserve"> </w:t>
+      </w:r>
+      <w:r>
+        <w:rPr>
+          <w:rFonts w:asciiTheme="majorHAnsi" w:hAnsiTheme="majorHAnsi"/>
+          <w:sz w:val="28"/>
+          <w:szCs w:val="28"/>
+        </w:rPr>
+        <w:t>platforms</w:t>
+      </w:r>
+      <w:r>
+        <w:rPr>
+          <w:rFonts w:asciiTheme="majorHAnsi" w:hAnsiTheme="majorHAnsi"/>
+          <w:sz w:val="28"/>
+          <w:szCs w:val="28"/>
+          <w:lang w:val="el-GR"/>
+        </w:rPr>
+        <w:t xml:space="preserve">, </w:t>
+      </w:r>
+      <w:r>
+        <w:rPr>
+          <w:rFonts w:asciiTheme="majorHAnsi" w:hAnsiTheme="majorHAnsi"/>
+          <w:sz w:val="28"/>
+          <w:szCs w:val="28"/>
+        </w:rPr>
+        <w:t>visual</w:t>
+      </w:r>
+      <w:r>
+        <w:rPr>
+          <w:rFonts w:asciiTheme="majorHAnsi" w:hAnsiTheme="majorHAnsi"/>
+          <w:sz w:val="28"/>
+          <w:szCs w:val="28"/>
+          <w:lang w:val="el-GR"/>
+        </w:rPr>
+        <w:t xml:space="preserve"> </w:t>
+      </w:r>
+      <w:r>
+        <w:rPr>
+          <w:rFonts w:asciiTheme="majorHAnsi" w:hAnsiTheme="majorHAnsi"/>
+          <w:sz w:val="28"/>
+          <w:szCs w:val="28"/>
+        </w:rPr>
+        <w:t>studio</w:t>
+      </w:r>
+      <w:r>
+        <w:rPr>
+          <w:rFonts w:asciiTheme="majorHAnsi" w:hAnsiTheme="majorHAnsi"/>
+          <w:sz w:val="28"/>
+          <w:szCs w:val="28"/>
+          <w:lang w:val="el-GR"/>
+        </w:rPr>
+        <w:t>, ...)</w:t>
+      </w:r>
+    </w:p>
+    <w:p>
+      <w:pPr>
+        <w:rPr>
+          <w:rFonts w:asciiTheme="majorHAnsi" w:hAnsiTheme="majorHAnsi"/>
+          <w:sz w:val="28"/>
+          <w:szCs w:val="28"/>
+        </w:rPr>
+      </w:pPr>
+      <w:r>
+        <w:rPr>
+          <w:rFonts w:asciiTheme="majorHAnsi" w:hAnsiTheme="majorHAnsi"/>
+          <w:sz w:val="28"/>
+          <w:szCs w:val="28"/>
+          <w:lang w:val="el-GR"/>
+        </w:rPr>
+        <w:t>Επιχειρησιακά λογισμικά: λογισμικά που χρησιμοποιούνται για την παροχή υπηρεσιών</w:t>
+      </w:r>
+      <w:r>
+        <w:rPr>
+          <w:rFonts w:asciiTheme="majorHAnsi" w:hAnsiTheme="majorHAnsi"/>
+          <w:sz w:val="28"/>
+          <w:szCs w:val="28"/>
+          <w:lang w:val="el-GR"/>
+        </w:rPr>
+        <w:t xml:space="preserve">. </w:t>
+      </w:r>
+      <w:r>
+        <w:rPr>
+          <w:rFonts w:asciiTheme="majorHAnsi" w:hAnsiTheme="majorHAnsi"/>
+          <w:sz w:val="28"/>
+          <w:szCs w:val="28"/>
+        </w:rPr>
+        <w:t>(</w:t>
+      </w:r>
+      <w:r>
+        <w:rPr>
+          <w:rFonts w:asciiTheme="majorHAnsi" w:hAnsiTheme="majorHAnsi"/>
+          <w:sz w:val="28"/>
+          <w:szCs w:val="28"/>
+          <w:lang w:val="el-GR"/>
+        </w:rPr>
+        <w:t>Π.χ.</w:t>
+      </w:r>
+      <w:r>
+        <w:rPr>
+          <w:rFonts w:asciiTheme="majorHAnsi" w:hAnsiTheme="majorHAnsi"/>
+          <w:sz w:val="28"/>
+          <w:szCs w:val="28"/>
+          <w:lang w:val="el-GR"/>
+        </w:rPr>
+        <w:t xml:space="preserve"> </w:t>
+      </w:r>
+      <w:r>
+        <w:rPr>
+          <w:rFonts w:asciiTheme="majorHAnsi" w:hAnsiTheme="majorHAnsi"/>
+          <w:sz w:val="28"/>
+          <w:szCs w:val="28"/>
+        </w:rPr>
+        <w:t>SIEM</w:t>
+      </w:r>
+      <w:r>
+        <w:rPr>
+          <w:rFonts w:asciiTheme="majorHAnsi" w:hAnsiTheme="majorHAnsi"/>
+          <w:sz w:val="28"/>
+          <w:szCs w:val="28"/>
+          <w:lang w:val="el-GR"/>
+        </w:rPr>
+        <w:t xml:space="preserve">, </w:t>
+      </w:r>
+      <w:r>
+        <w:rPr>
+          <w:rFonts w:asciiTheme="majorHAnsi" w:hAnsiTheme="majorHAnsi"/>
+          <w:sz w:val="28"/>
+          <w:szCs w:val="28"/>
+        </w:rPr>
+        <w:t>EDR</w:t>
+      </w:r>
+      <w:r>
+        <w:rPr>
+          <w:rFonts w:asciiTheme="majorHAnsi" w:hAnsiTheme="majorHAnsi"/>
+          <w:sz w:val="28"/>
+          <w:szCs w:val="28"/>
+          <w:lang w:val="el-GR"/>
+        </w:rPr>
+        <w:t>, …</w:t>
+      </w:r>
+      <w:r>
+        <w:rPr>
+          <w:rFonts w:asciiTheme="majorHAnsi" w:hAnsiTheme="majorHAnsi"/>
+          <w:sz w:val="28"/>
+          <w:szCs w:val="28"/>
+        </w:rPr>
+        <w:t>)</w:t>
+      </w:r>
+    </w:p>
+    <w:p>
+      <w:pPr>
+        <w:rPr>
+          <w:rFonts w:asciiTheme="majorHAnsi" w:hAnsiTheme="majorHAnsi"/>
+          <w:sz w:val="28"/>
+          <w:szCs w:val="28"/>
+        </w:rPr>
+      </w:pPr>
+      <w:r>
+        <w:rPr>
+          <w:rFonts w:asciiTheme="majorHAnsi" w:hAnsiTheme="majorHAnsi"/>
+          <w:sz w:val="28"/>
+          <w:szCs w:val="28"/>
+        </w:rPr>
+        <w:t>Microsoft Office Suite</w:t>
+      </w:r>
+    </w:p>
+    <w:p>
+      <w:pPr>
+        <w:rPr>
+          <w:rFonts w:asciiTheme="majorHAnsi" w:hAnsiTheme="majorHAnsi"/>
+          <w:sz w:val="28"/>
+          <w:szCs w:val="28"/>
+        </w:rPr>
+      </w:pPr>
+      <w:r>
+        <w:rPr>
+          <w:rFonts w:asciiTheme="majorHAnsi" w:hAnsiTheme="majorHAnsi"/>
+          <w:sz w:val="28"/>
+          <w:szCs w:val="28"/>
+          <w:lang w:val="el-GR"/>
+        </w:rPr>
+        <w:t>Λειτουργικά</w:t>
+      </w:r>
+      <w:r>
+        <w:rPr>
+          <w:rFonts w:asciiTheme="majorHAnsi" w:hAnsiTheme="majorHAnsi"/>
+          <w:sz w:val="28"/>
+          <w:szCs w:val="28"/>
+          <w:lang w:val="el-GR"/>
+        </w:rPr>
+        <w:t xml:space="preserve"> </w:t>
+      </w:r>
+      <w:r>
+        <w:rPr>
+          <w:rFonts w:asciiTheme="majorHAnsi" w:hAnsiTheme="majorHAnsi"/>
+          <w:sz w:val="28"/>
+          <w:szCs w:val="28"/>
+          <w:lang w:val="el-GR"/>
+        </w:rPr>
+        <w:t>συστήματα</w:t>
+      </w:r>
+      <w:r>
+        <w:rPr>
+          <w:rFonts w:asciiTheme="majorHAnsi" w:hAnsiTheme="majorHAnsi"/>
+          <w:sz w:val="28"/>
+          <w:szCs w:val="28"/>
+          <w:lang w:val="el-GR"/>
+        </w:rPr>
+        <w:t xml:space="preserve">: </w:t>
+      </w:r>
+      <w:r>
+        <w:rPr>
+          <w:rFonts w:asciiTheme="majorHAnsi" w:hAnsiTheme="majorHAnsi"/>
+          <w:sz w:val="28"/>
+          <w:szCs w:val="28"/>
+        </w:rPr>
+        <w:t>Windows</w:t>
+      </w:r>
+      <w:r>
+        <w:rPr>
+          <w:rFonts w:asciiTheme="majorHAnsi" w:hAnsiTheme="majorHAnsi"/>
+          <w:sz w:val="28"/>
+          <w:szCs w:val="28"/>
+          <w:lang w:val="el-GR"/>
+        </w:rPr>
+        <w:t xml:space="preserve">, </w:t>
+      </w:r>
+      <w:r>
+        <w:rPr>
+          <w:rFonts w:asciiTheme="majorHAnsi" w:hAnsiTheme="majorHAnsi"/>
+          <w:sz w:val="28"/>
+          <w:szCs w:val="28"/>
+        </w:rPr>
+        <w:t>Linux</w:t>
+      </w:r>
+    </w:p>
+    <w:p>
+      <w:pPr>
+        <w:rPr>
+          <w:rFonts w:asciiTheme="majorHAnsi" w:hAnsiTheme="majorHAnsi"/>
+          <w:sz w:val="28"/>
+          <w:szCs w:val="28"/>
+        </w:rPr>
+      </w:pPr>
+    </w:p>
+    <w:p>
+      <w:pPr>
+        <w:rPr>
+          <w:rFonts w:asciiTheme="majorHAnsi" w:hAnsiTheme="majorHAnsi"/>
+          <w:sz w:val="28"/>
+          <w:szCs w:val="28"/>
+        </w:rPr>
+      </w:pPr>
+    </w:p>
+    <w:p>
+      <w:pPr>
+        <w:rPr>
+          <w:rFonts w:asciiTheme="majorHAnsi" w:hAnsiTheme="majorHAnsi"/>
+          <w:sz w:val="28"/>
+          <w:szCs w:val="28"/>
+        </w:rPr>
+      </w:pPr>
+    </w:p>
+    <w:p>
+      <w:pPr>
+        <w:rPr>
+          <w:rFonts w:asciiTheme="majorHAnsi" w:hAnsiTheme="majorHAnsi"/>
+          <w:sz w:val="28"/>
+          <w:szCs w:val="28"/>
+        </w:rPr>
+      </w:pPr>
+      <w:r>
+        <w:rPr>
+          <w:rFonts w:asciiTheme="majorHAnsi" w:hAnsiTheme="majorHAnsi"/>
+          <w:sz w:val="28"/>
+          <w:szCs w:val="28"/>
+        </w:rPr>
+        <w:t>Hardware</w:t>
+      </w:r>
+      <w:r>
+        <w:rPr>
+          <w:rFonts w:asciiTheme="majorHAnsi" w:hAnsiTheme="majorHAnsi"/>
+          <w:sz w:val="28"/>
+          <w:szCs w:val="28"/>
+        </w:rPr>
+        <w:t>:</w:t>
+      </w:r>
+    </w:p>
+    <w:p>
+      <w:pPr>
+        <w:rPr>
+          <w:rFonts w:asciiTheme="majorHAnsi" w:hAnsiTheme="majorHAnsi"/>
+          <w:sz w:val="28"/>
+          <w:szCs w:val="28"/>
+        </w:rPr>
+      </w:pPr>
+      <w:r>
+        <w:rPr>
+          <w:rFonts w:asciiTheme="majorHAnsi" w:hAnsiTheme="majorHAnsi"/>
+          <w:sz w:val="28"/>
+          <w:szCs w:val="28"/>
+          <w:lang w:val="el-GR"/>
+        </w:rPr>
+        <w:t>Συσκευές</w:t>
+      </w:r>
+      <w:r>
+        <w:rPr>
+          <w:rFonts w:asciiTheme="majorHAnsi" w:hAnsiTheme="majorHAnsi"/>
+          <w:sz w:val="28"/>
+          <w:szCs w:val="28"/>
+        </w:rPr>
+        <w:t xml:space="preserve"> </w:t>
+      </w:r>
+      <w:r>
+        <w:rPr>
+          <w:rFonts w:asciiTheme="majorHAnsi" w:hAnsiTheme="majorHAnsi"/>
+          <w:sz w:val="28"/>
+          <w:szCs w:val="28"/>
+          <w:lang w:val="el-GR"/>
+        </w:rPr>
+        <w:t>χρηστών</w:t>
+      </w:r>
+      <w:r>
+        <w:rPr>
+          <w:rFonts w:asciiTheme="majorHAnsi" w:hAnsiTheme="majorHAnsi"/>
+          <w:sz w:val="28"/>
+          <w:szCs w:val="28"/>
+        </w:rPr>
+        <w:t xml:space="preserve">: Phones, </w:t>
+      </w:r>
+      <w:r>
+        <w:rPr>
+          <w:rFonts w:asciiTheme="majorHAnsi" w:hAnsiTheme="majorHAnsi"/>
+          <w:sz w:val="28"/>
+          <w:szCs w:val="28"/>
+        </w:rPr>
+        <w:t xml:space="preserve">Laptops, workstations </w:t>
+      </w:r>
+    </w:p>
+    <w:p>
+      <w:pPr>
+        <w:rPr>
+          <w:rFonts w:asciiTheme="majorHAnsi" w:hAnsiTheme="majorHAnsi"/>
+          <w:sz w:val="28"/>
+          <w:szCs w:val="28"/>
+        </w:rPr>
+      </w:pPr>
+      <w:r>
+        <w:rPr>
+          <w:rFonts w:asciiTheme="majorHAnsi" w:hAnsiTheme="majorHAnsi"/>
+          <w:sz w:val="28"/>
+          <w:szCs w:val="28"/>
+          <w:lang w:val="el-GR"/>
+        </w:rPr>
+        <w:lastRenderedPageBreak/>
+        <w:t>Συσκευές</w:t>
+      </w:r>
+      <w:r>
+        <w:rPr>
+          <w:rFonts w:asciiTheme="majorHAnsi" w:hAnsiTheme="majorHAnsi"/>
+          <w:sz w:val="28"/>
+          <w:szCs w:val="28"/>
+        </w:rPr>
+        <w:t xml:space="preserve"> </w:t>
+      </w:r>
+      <w:r>
+        <w:rPr>
+          <w:rFonts w:asciiTheme="majorHAnsi" w:hAnsiTheme="majorHAnsi"/>
+          <w:sz w:val="28"/>
+          <w:szCs w:val="28"/>
+          <w:lang w:val="el-GR"/>
+        </w:rPr>
+        <w:t>δικτύου</w:t>
+      </w:r>
+      <w:r>
+        <w:rPr>
+          <w:rFonts w:asciiTheme="majorHAnsi" w:hAnsiTheme="majorHAnsi"/>
+          <w:sz w:val="28"/>
+          <w:szCs w:val="28"/>
+        </w:rPr>
+        <w:t>:</w:t>
+      </w:r>
+      <w:r>
+        <w:rPr>
+          <w:rFonts w:asciiTheme="majorHAnsi" w:hAnsiTheme="majorHAnsi"/>
+          <w:sz w:val="28"/>
+          <w:szCs w:val="28"/>
+        </w:rPr>
+        <w:t xml:space="preserve"> </w:t>
+      </w:r>
+      <w:r>
+        <w:rPr>
+          <w:rFonts w:asciiTheme="majorHAnsi" w:hAnsiTheme="majorHAnsi"/>
+          <w:sz w:val="28"/>
+          <w:szCs w:val="28"/>
+        </w:rPr>
+        <w:t>servers, load balancers,</w:t>
+      </w:r>
+      <w:r>
+        <w:rPr>
+          <w:rFonts w:asciiTheme="majorHAnsi" w:hAnsiTheme="majorHAnsi"/>
+          <w:sz w:val="28"/>
+          <w:szCs w:val="28"/>
+        </w:rPr>
+        <w:t xml:space="preserve"> </w:t>
+      </w:r>
+      <w:r>
+        <w:rPr>
+          <w:rFonts w:asciiTheme="majorHAnsi" w:hAnsiTheme="majorHAnsi"/>
+          <w:sz w:val="28"/>
+          <w:szCs w:val="28"/>
+        </w:rPr>
+        <w:t xml:space="preserve">routers, firewalls, switches, </w:t>
+      </w:r>
+    </w:p>
+    <w:p>
+      <w:pPr>
+        <w:rPr>
+          <w:rFonts w:asciiTheme="majorHAnsi" w:hAnsiTheme="majorHAnsi"/>
+          <w:sz w:val="28"/>
+          <w:szCs w:val="28"/>
+          <w:lang w:val="el-GR"/>
+        </w:rPr>
+      </w:pPr>
+      <w:r>
+        <w:rPr>
+          <w:rFonts w:asciiTheme="majorHAnsi" w:hAnsiTheme="majorHAnsi"/>
+          <w:sz w:val="28"/>
+          <w:szCs w:val="28"/>
+          <w:lang w:val="el-GR"/>
+        </w:rPr>
+        <w:t>Συσκευές</w:t>
+      </w:r>
+      <w:r>
+        <w:rPr>
+          <w:rFonts w:asciiTheme="majorHAnsi" w:hAnsiTheme="majorHAnsi"/>
+          <w:sz w:val="28"/>
+          <w:szCs w:val="28"/>
+          <w:lang w:val="el-GR"/>
+        </w:rPr>
+        <w:t xml:space="preserve"> </w:t>
+      </w:r>
+      <w:r>
+        <w:rPr>
+          <w:rFonts w:asciiTheme="majorHAnsi" w:hAnsiTheme="majorHAnsi"/>
+          <w:sz w:val="28"/>
+          <w:szCs w:val="28"/>
+          <w:lang w:val="el-GR"/>
+        </w:rPr>
+        <w:t>αποθηκευτικού</w:t>
+      </w:r>
+      <w:r>
+        <w:rPr>
+          <w:rFonts w:asciiTheme="majorHAnsi" w:hAnsiTheme="majorHAnsi"/>
+          <w:sz w:val="28"/>
+          <w:szCs w:val="28"/>
+          <w:lang w:val="el-GR"/>
+        </w:rPr>
+        <w:t xml:space="preserve"> </w:t>
+      </w:r>
+      <w:r>
+        <w:rPr>
+          <w:rFonts w:asciiTheme="majorHAnsi" w:hAnsiTheme="majorHAnsi"/>
+          <w:sz w:val="28"/>
+          <w:szCs w:val="28"/>
+          <w:lang w:val="el-GR"/>
+        </w:rPr>
+        <w:t>χώρου</w:t>
+      </w:r>
+      <w:r>
+        <w:rPr>
+          <w:rFonts w:asciiTheme="majorHAnsi" w:hAnsiTheme="majorHAnsi"/>
+          <w:sz w:val="28"/>
+          <w:szCs w:val="28"/>
+          <w:lang w:val="el-GR"/>
+        </w:rPr>
+        <w:t xml:space="preserve">: </w:t>
+      </w:r>
+      <w:r>
+        <w:rPr>
+          <w:rFonts w:asciiTheme="majorHAnsi" w:hAnsiTheme="majorHAnsi"/>
+          <w:sz w:val="28"/>
+          <w:szCs w:val="28"/>
+        </w:rPr>
+        <w:t>file</w:t>
+      </w:r>
+      <w:r>
+        <w:rPr>
+          <w:rFonts w:asciiTheme="majorHAnsi" w:hAnsiTheme="majorHAnsi"/>
+          <w:sz w:val="28"/>
+          <w:szCs w:val="28"/>
+          <w:lang w:val="el-GR"/>
+        </w:rPr>
+        <w:t xml:space="preserve"> </w:t>
+      </w:r>
+      <w:r>
+        <w:rPr>
+          <w:rFonts w:asciiTheme="majorHAnsi" w:hAnsiTheme="majorHAnsi"/>
+          <w:sz w:val="28"/>
+          <w:szCs w:val="28"/>
+        </w:rPr>
+        <w:t>server</w:t>
+      </w:r>
+      <w:r>
+        <w:rPr>
+          <w:rFonts w:asciiTheme="majorHAnsi" w:hAnsiTheme="majorHAnsi"/>
+          <w:sz w:val="28"/>
+          <w:szCs w:val="28"/>
+          <w:lang w:val="el-GR"/>
+        </w:rPr>
+        <w:t xml:space="preserve">, </w:t>
+      </w:r>
+      <w:r>
+        <w:rPr>
+          <w:rFonts w:asciiTheme="majorHAnsi" w:hAnsiTheme="majorHAnsi"/>
+          <w:sz w:val="28"/>
+          <w:szCs w:val="28"/>
+        </w:rPr>
+        <w:t>NAS</w:t>
+      </w:r>
+    </w:p>
+    <w:p>
+      <w:pPr>
+        <w:rPr>
+          <w:rFonts w:asciiTheme="majorHAnsi" w:hAnsiTheme="majorHAnsi"/>
+          <w:sz w:val="28"/>
+          <w:szCs w:val="28"/>
+          <w:lang w:val="el-GR"/>
+        </w:rPr>
+      </w:pPr>
+    </w:p>
+    <w:p>
+      <w:pPr>
+        <w:rPr>
+          <w:rFonts w:asciiTheme="majorHAnsi" w:hAnsiTheme="majorHAnsi"/>
+          <w:sz w:val="28"/>
+          <w:szCs w:val="28"/>
+        </w:rPr>
+      </w:pPr>
+      <w:r>
+        <w:rPr>
+          <w:rFonts w:asciiTheme="majorHAnsi" w:hAnsiTheme="majorHAnsi"/>
+          <w:sz w:val="28"/>
+          <w:szCs w:val="28"/>
+        </w:rPr>
+        <w:t>Physical Assets</w:t>
+      </w:r>
+      <w:r>
+        <w:rPr>
+          <w:rFonts w:asciiTheme="majorHAnsi" w:hAnsiTheme="majorHAnsi"/>
+          <w:sz w:val="28"/>
+          <w:szCs w:val="28"/>
+        </w:rPr>
+        <w:t>:</w:t>
+      </w:r>
+    </w:p>
+    <w:p>
+      <w:pPr>
+        <w:rPr>
+          <w:rFonts w:asciiTheme="majorHAnsi" w:hAnsiTheme="majorHAnsi"/>
+          <w:sz w:val="28"/>
+          <w:szCs w:val="28"/>
+        </w:rPr>
+      </w:pPr>
+      <w:r>
+        <w:rPr>
+          <w:rFonts w:asciiTheme="majorHAnsi" w:hAnsiTheme="majorHAnsi"/>
+          <w:sz w:val="28"/>
+          <w:szCs w:val="28"/>
+        </w:rPr>
+        <w:t>Offices</w:t>
+      </w:r>
+      <w:r>
+        <w:rPr>
+          <w:rFonts w:asciiTheme="majorHAnsi" w:hAnsiTheme="majorHAnsi"/>
+          <w:sz w:val="28"/>
+          <w:szCs w:val="28"/>
+        </w:rPr>
+        <w:t xml:space="preserve"> </w:t>
+      </w:r>
+      <w:r>
+        <w:rPr>
+          <w:rFonts w:asciiTheme="majorHAnsi" w:hAnsiTheme="majorHAnsi"/>
+          <w:sz w:val="28"/>
+          <w:szCs w:val="28"/>
+        </w:rPr>
+        <w:t>(</w:t>
+      </w:r>
+      <w:r>
+        <w:rPr>
+          <w:rFonts w:asciiTheme="majorHAnsi" w:hAnsiTheme="majorHAnsi"/>
+          <w:sz w:val="28"/>
+          <w:szCs w:val="28"/>
+        </w:rPr>
+        <w:t>Computer</w:t>
+      </w:r>
+      <w:r>
+        <w:rPr>
+          <w:rFonts w:asciiTheme="majorHAnsi" w:hAnsiTheme="majorHAnsi"/>
+          <w:sz w:val="28"/>
+          <w:szCs w:val="28"/>
+        </w:rPr>
+        <w:t xml:space="preserve"> Rooms, Conference Room, …)</w:t>
+      </w:r>
+    </w:p>
+    <w:p>
+      <w:pPr>
+        <w:rPr>
+          <w:rFonts w:asciiTheme="majorHAnsi" w:hAnsiTheme="majorHAnsi"/>
+          <w:sz w:val="28"/>
+          <w:szCs w:val="28"/>
+        </w:rPr>
+      </w:pPr>
+      <w:r>
+        <w:rPr>
+          <w:rFonts w:asciiTheme="majorHAnsi" w:hAnsiTheme="majorHAnsi"/>
+          <w:sz w:val="28"/>
+          <w:szCs w:val="28"/>
+        </w:rPr>
+        <w:t>Data Center</w:t>
+      </w:r>
+      <w:r>
+        <w:rPr>
+          <w:rFonts w:asciiTheme="majorHAnsi" w:hAnsiTheme="majorHAnsi"/>
+          <w:sz w:val="28"/>
+          <w:szCs w:val="28"/>
+        </w:rPr>
+        <w:t xml:space="preserve"> </w:t>
+      </w:r>
+      <w:r>
+        <w:rPr>
+          <w:rFonts w:asciiTheme="majorHAnsi" w:hAnsiTheme="majorHAnsi"/>
+          <w:sz w:val="28"/>
+          <w:szCs w:val="28"/>
+        </w:rPr>
+        <w:t>(</w:t>
+      </w:r>
+      <w:r>
+        <w:rPr>
+          <w:rFonts w:asciiTheme="majorHAnsi" w:hAnsiTheme="majorHAnsi"/>
+          <w:sz w:val="28"/>
+          <w:szCs w:val="28"/>
+        </w:rPr>
+        <w:t>network and storage equipment)</w:t>
+      </w:r>
+    </w:p>
+    <w:p>
+      <w:pPr>
+        <w:rPr>
+          <w:rFonts w:asciiTheme="majorHAnsi" w:hAnsiTheme="majorHAnsi"/>
+          <w:sz w:val="28"/>
+          <w:szCs w:val="28"/>
+        </w:rPr>
+      </w:pPr>
+      <w:r>
+        <w:rPr>
+          <w:rFonts w:asciiTheme="majorHAnsi" w:hAnsiTheme="majorHAnsi"/>
+          <w:sz w:val="28"/>
+          <w:szCs w:val="28"/>
+        </w:rPr>
+        <w:t>Security systems (cameras, physical cards, alarms)</w:t>
+      </w:r>
+    </w:p>
+    <w:p>
+      <w:pPr>
+        <w:rPr>
+          <w:rFonts w:asciiTheme="majorHAnsi" w:hAnsiTheme="majorHAnsi"/>
+          <w:sz w:val="28"/>
+          <w:szCs w:val="28"/>
+          <w:lang w:val="el-GR"/>
+        </w:rPr>
+      </w:pPr>
+      <w:r>
+        <w:rPr>
+          <w:rFonts w:asciiTheme="majorHAnsi" w:hAnsiTheme="majorHAnsi"/>
+          <w:sz w:val="28"/>
+          <w:szCs w:val="28"/>
+          <w:lang w:val="el-GR"/>
+        </w:rPr>
+        <w:t>Το αντιμετωπίζουμε ως  ένα ενιαίο αγαθό</w:t>
+      </w:r>
+      <w:r>
+        <w:rPr>
+          <w:rFonts w:asciiTheme="majorHAnsi" w:hAnsiTheme="majorHAnsi"/>
+          <w:sz w:val="28"/>
+          <w:szCs w:val="28"/>
+          <w:lang w:val="el-GR"/>
+        </w:rPr>
+        <w:t xml:space="preserve"> </w:t>
+      </w:r>
+      <w:r>
+        <w:rPr>
+          <w:rFonts w:asciiTheme="majorHAnsi" w:hAnsiTheme="majorHAnsi"/>
+          <w:sz w:val="28"/>
+          <w:szCs w:val="28"/>
+          <w:lang w:val="el-GR"/>
+        </w:rPr>
+        <w:t xml:space="preserve">που τα περιλαμβάνει όλα  </w:t>
+      </w:r>
+      <w:r>
+        <w:rPr>
+          <w:rFonts w:asciiTheme="majorHAnsi" w:hAnsiTheme="majorHAnsi"/>
+          <w:sz w:val="28"/>
+          <w:szCs w:val="28"/>
+          <w:lang w:val="el-GR"/>
+        </w:rPr>
+        <w:t xml:space="preserve">-&gt; </w:t>
+      </w:r>
+      <w:r>
+        <w:rPr>
+          <w:rFonts w:asciiTheme="majorHAnsi" w:hAnsiTheme="majorHAnsi"/>
+          <w:sz w:val="28"/>
+          <w:szCs w:val="28"/>
+        </w:rPr>
+        <w:t>Headquarters</w:t>
+      </w:r>
+    </w:p>
+    <w:p>
+      <w:pPr>
+        <w:rPr>
+          <w:rFonts w:asciiTheme="majorHAnsi" w:hAnsiTheme="majorHAnsi"/>
+          <w:sz w:val="28"/>
+          <w:szCs w:val="28"/>
+          <w:lang w:val="el-GR"/>
+        </w:rPr>
+      </w:pPr>
+    </w:p>
+    <w:p>
+      <w:pPr>
+        <w:rPr>
+          <w:rFonts w:asciiTheme="majorHAnsi" w:hAnsiTheme="majorHAnsi"/>
+          <w:sz w:val="28"/>
+          <w:szCs w:val="28"/>
+          <w:lang w:val="el-GR"/>
+        </w:rPr>
+      </w:pPr>
+    </w:p>
+    <w:p>
+      <w:pPr>
+        <w:rPr>
+          <w:rFonts w:asciiTheme="majorHAnsi" w:hAnsiTheme="majorHAnsi"/>
+          <w:sz w:val="28"/>
+          <w:szCs w:val="28"/>
+          <w:lang w:val="el-GR"/>
+        </w:rPr>
+      </w:pPr>
+      <w:r>
+        <w:rPr>
+          <w:rFonts w:asciiTheme="majorHAnsi" w:hAnsiTheme="majorHAnsi"/>
+          <w:sz w:val="28"/>
+          <w:szCs w:val="28"/>
+          <w:lang w:val="el-GR"/>
+        </w:rPr>
+        <w:t xml:space="preserve">Η ανάλυση που θα γίνει έχει ως επίκεντρο τα πληροφοριακά αγαθά. Εφόσον λοιπόν προσδιορίσουμε την αξία των πληροφοριακών αγαθών θα αποδώσουμε την ίδια αξία και στα αγαθά των υπολοίπων αγαθών ( </w:t>
+      </w:r>
+      <w:r>
+        <w:rPr>
+          <w:rFonts w:asciiTheme="majorHAnsi" w:hAnsiTheme="majorHAnsi"/>
+          <w:sz w:val="28"/>
+          <w:szCs w:val="28"/>
+        </w:rPr>
+        <w:t>software</w:t>
+      </w:r>
+      <w:r>
+        <w:rPr>
+          <w:rFonts w:asciiTheme="majorHAnsi" w:hAnsiTheme="majorHAnsi"/>
+          <w:sz w:val="28"/>
+          <w:szCs w:val="28"/>
+          <w:lang w:val="el-GR"/>
+        </w:rPr>
+        <w:t xml:space="preserve">, </w:t>
+      </w:r>
+      <w:r>
+        <w:rPr>
+          <w:rFonts w:asciiTheme="majorHAnsi" w:hAnsiTheme="majorHAnsi"/>
+          <w:sz w:val="28"/>
+          <w:szCs w:val="28"/>
+        </w:rPr>
+        <w:t>hardware</w:t>
+      </w:r>
+      <w:r>
+        <w:rPr>
+          <w:rFonts w:asciiTheme="majorHAnsi" w:hAnsiTheme="majorHAnsi"/>
+          <w:sz w:val="28"/>
+          <w:szCs w:val="28"/>
+          <w:lang w:val="el-GR"/>
+        </w:rPr>
+        <w:t xml:space="preserve">, </w:t>
+      </w:r>
+      <w:r>
+        <w:rPr>
+          <w:rFonts w:asciiTheme="majorHAnsi" w:hAnsiTheme="majorHAnsi"/>
+          <w:sz w:val="28"/>
+          <w:szCs w:val="28"/>
+        </w:rPr>
+        <w:t>physical</w:t>
+      </w:r>
+      <w:r>
+        <w:rPr>
+          <w:rFonts w:asciiTheme="majorHAnsi" w:hAnsiTheme="majorHAnsi"/>
+          <w:sz w:val="28"/>
+          <w:szCs w:val="28"/>
+          <w:lang w:val="el-GR"/>
+        </w:rPr>
+        <w:t xml:space="preserve">) </w:t>
+      </w:r>
+      <w:r>
+        <w:rPr>
+          <w:rFonts w:asciiTheme="majorHAnsi" w:hAnsiTheme="majorHAnsi"/>
+          <w:sz w:val="28"/>
+          <w:szCs w:val="28"/>
+          <w:lang w:val="el-GR"/>
+        </w:rPr>
+        <w:t>στα οποία ανήκει το εκάστοτε πληροφοριακό αγαθό.</w:t>
+      </w:r>
+      <w:r>
+        <w:rPr>
+          <w:rFonts w:asciiTheme="majorHAnsi" w:hAnsiTheme="majorHAnsi"/>
+          <w:sz w:val="28"/>
+          <w:szCs w:val="28"/>
+          <w:lang w:val="el-GR"/>
+        </w:rPr>
+        <w:t xml:space="preserve"> Η αξιολόγηση γίνεται</w:t>
+      </w:r>
+      <w:r>
+        <w:rPr>
+          <w:rFonts w:asciiTheme="majorHAnsi" w:hAnsiTheme="majorHAnsi"/>
+          <w:sz w:val="28"/>
+          <w:szCs w:val="28"/>
+          <w:lang w:val="el-GR"/>
+        </w:rPr>
+        <w:t xml:space="preserve"> με βάση τη σημαντικότητα </w:t>
+      </w:r>
+      <w:r>
+        <w:rPr>
+          <w:rFonts w:asciiTheme="majorHAnsi" w:hAnsiTheme="majorHAnsi"/>
+          <w:sz w:val="28"/>
+          <w:szCs w:val="28"/>
+          <w:lang w:val="el-GR"/>
+        </w:rPr>
+        <w:t>των</w:t>
+      </w:r>
+      <w:r>
+        <w:rPr>
+          <w:rFonts w:asciiTheme="majorHAnsi" w:hAnsiTheme="majorHAnsi"/>
+          <w:sz w:val="28"/>
+          <w:szCs w:val="28"/>
+          <w:lang w:val="el-GR"/>
+        </w:rPr>
+        <w:t xml:space="preserve"> </w:t>
+      </w:r>
+      <w:r>
+        <w:rPr>
+          <w:rFonts w:asciiTheme="majorHAnsi" w:hAnsiTheme="majorHAnsi"/>
+          <w:sz w:val="28"/>
+          <w:szCs w:val="28"/>
+          <w:lang w:val="el-GR"/>
+        </w:rPr>
+        <w:t xml:space="preserve">πληροφοριακών </w:t>
+      </w:r>
+      <w:r>
+        <w:rPr>
+          <w:rFonts w:asciiTheme="majorHAnsi" w:hAnsiTheme="majorHAnsi"/>
+          <w:sz w:val="28"/>
+          <w:szCs w:val="28"/>
+          <w:lang w:val="el-GR"/>
+        </w:rPr>
+        <w:t xml:space="preserve"> αγαθών </w:t>
+      </w:r>
+      <w:r>
+        <w:rPr>
+          <w:rFonts w:asciiTheme="majorHAnsi" w:hAnsiTheme="majorHAnsi"/>
+          <w:sz w:val="28"/>
+          <w:szCs w:val="28"/>
+          <w:lang w:val="el-GR"/>
+        </w:rPr>
+        <w:t>για τις υπηρεσίες που προσφέρει η εταιρεία.</w:t>
+      </w:r>
+      <w:r>
+        <w:rPr>
+          <w:rFonts w:asciiTheme="majorHAnsi" w:hAnsiTheme="majorHAnsi"/>
+          <w:sz w:val="28"/>
+          <w:szCs w:val="28"/>
+          <w:lang w:val="el-GR"/>
+        </w:rPr>
+        <w:t xml:space="preserve"> Αφού προσδιορίσουμε λοιπόν το </w:t>
+      </w:r>
+      <w:r>
+        <w:rPr>
+          <w:rFonts w:asciiTheme="majorHAnsi" w:hAnsiTheme="majorHAnsi"/>
+          <w:sz w:val="28"/>
+          <w:szCs w:val="28"/>
+        </w:rPr>
+        <w:t>business</w:t>
+      </w:r>
+      <w:r>
+        <w:rPr>
+          <w:rFonts w:asciiTheme="majorHAnsi" w:hAnsiTheme="majorHAnsi"/>
+          <w:sz w:val="28"/>
+          <w:szCs w:val="28"/>
+          <w:lang w:val="el-GR"/>
+        </w:rPr>
+        <w:t xml:space="preserve"> </w:t>
+      </w:r>
+      <w:r>
+        <w:rPr>
+          <w:rFonts w:asciiTheme="majorHAnsi" w:hAnsiTheme="majorHAnsi"/>
+          <w:sz w:val="28"/>
+          <w:szCs w:val="28"/>
+        </w:rPr>
+        <w:t>impact</w:t>
+      </w:r>
+      <w:r>
+        <w:rPr>
+          <w:rFonts w:asciiTheme="majorHAnsi" w:hAnsiTheme="majorHAnsi"/>
+          <w:sz w:val="28"/>
+          <w:szCs w:val="28"/>
+          <w:lang w:val="el-GR"/>
+        </w:rPr>
+        <w:t xml:space="preserve"> </w:t>
+      </w:r>
+      <w:r>
+        <w:rPr>
+          <w:rFonts w:asciiTheme="majorHAnsi" w:hAnsiTheme="majorHAnsi"/>
+          <w:sz w:val="28"/>
+          <w:szCs w:val="28"/>
+          <w:lang w:val="el-GR"/>
+        </w:rPr>
+        <w:t>των πληροφοριακών</w:t>
+      </w:r>
+      <w:r>
+        <w:rPr>
+          <w:rFonts w:asciiTheme="majorHAnsi" w:hAnsiTheme="majorHAnsi"/>
+          <w:sz w:val="28"/>
+          <w:szCs w:val="28"/>
+          <w:lang w:val="el-GR"/>
+        </w:rPr>
+        <w:t xml:space="preserve"> αγαθών</w:t>
+      </w:r>
+      <w:r>
+        <w:rPr>
+          <w:rFonts w:asciiTheme="majorHAnsi" w:hAnsiTheme="majorHAnsi"/>
+          <w:sz w:val="28"/>
+          <w:szCs w:val="28"/>
+          <w:lang w:val="el-GR"/>
+        </w:rPr>
+        <w:t xml:space="preserve"> και κατά συνεπαγωγή και των υπολοίπων, θα προχωρήσουμε σε </w:t>
+      </w:r>
+      <w:r>
+        <w:rPr>
+          <w:rFonts w:asciiTheme="majorHAnsi" w:hAnsiTheme="majorHAnsi"/>
+          <w:sz w:val="28"/>
+          <w:szCs w:val="28"/>
+        </w:rPr>
+        <w:t>threat</w:t>
+      </w:r>
+      <w:r>
+        <w:rPr>
+          <w:rFonts w:asciiTheme="majorHAnsi" w:hAnsiTheme="majorHAnsi"/>
+          <w:sz w:val="28"/>
+          <w:szCs w:val="28"/>
+          <w:lang w:val="el-GR"/>
+        </w:rPr>
+        <w:t xml:space="preserve"> </w:t>
+      </w:r>
+      <w:r>
+        <w:rPr>
+          <w:rFonts w:asciiTheme="majorHAnsi" w:hAnsiTheme="majorHAnsi"/>
+          <w:sz w:val="28"/>
+          <w:szCs w:val="28"/>
+          <w:lang w:val="el-GR"/>
+        </w:rPr>
+        <w:t xml:space="preserve">και </w:t>
+      </w:r>
+      <w:r>
+        <w:rPr>
+          <w:rFonts w:asciiTheme="majorHAnsi" w:hAnsiTheme="majorHAnsi"/>
+          <w:sz w:val="28"/>
+          <w:szCs w:val="28"/>
+        </w:rPr>
+        <w:t>vulnerability</w:t>
+      </w:r>
+      <w:r>
+        <w:rPr>
+          <w:rFonts w:asciiTheme="majorHAnsi" w:hAnsiTheme="majorHAnsi"/>
+          <w:sz w:val="28"/>
+          <w:szCs w:val="28"/>
+          <w:lang w:val="el-GR"/>
+        </w:rPr>
+        <w:t xml:space="preserve"> </w:t>
+      </w:r>
+      <w:r>
+        <w:rPr>
+          <w:rFonts w:asciiTheme="majorHAnsi" w:hAnsiTheme="majorHAnsi"/>
+          <w:sz w:val="28"/>
+          <w:szCs w:val="28"/>
+        </w:rPr>
+        <w:t>assessment</w:t>
+      </w:r>
+      <w:r>
+        <w:rPr>
+          <w:rFonts w:asciiTheme="majorHAnsi" w:hAnsiTheme="majorHAnsi"/>
+          <w:sz w:val="28"/>
+          <w:szCs w:val="28"/>
+          <w:lang w:val="el-GR"/>
+        </w:rPr>
+        <w:t xml:space="preserve"> </w:t>
+      </w:r>
+      <w:r>
+        <w:rPr>
+          <w:rFonts w:asciiTheme="majorHAnsi" w:hAnsiTheme="majorHAnsi"/>
+          <w:sz w:val="28"/>
+          <w:szCs w:val="28"/>
+          <w:lang w:val="el-GR"/>
+        </w:rPr>
+        <w:t xml:space="preserve">με βάση στατιστικά στοιχεία και τα </w:t>
+      </w:r>
+      <w:r>
+        <w:rPr>
+          <w:rFonts w:asciiTheme="majorHAnsi" w:hAnsiTheme="majorHAnsi"/>
+          <w:sz w:val="28"/>
+          <w:szCs w:val="28"/>
+        </w:rPr>
+        <w:t>security</w:t>
+      </w:r>
+      <w:r>
+        <w:rPr>
+          <w:rFonts w:asciiTheme="majorHAnsi" w:hAnsiTheme="majorHAnsi"/>
+          <w:sz w:val="28"/>
+          <w:szCs w:val="28"/>
+          <w:lang w:val="el-GR"/>
+        </w:rPr>
+        <w:t xml:space="preserve"> </w:t>
+      </w:r>
+      <w:r>
+        <w:rPr>
+          <w:rFonts w:asciiTheme="majorHAnsi" w:hAnsiTheme="majorHAnsi"/>
+          <w:sz w:val="28"/>
+          <w:szCs w:val="28"/>
+        </w:rPr>
+        <w:t>controls</w:t>
+      </w:r>
+      <w:r>
+        <w:rPr>
+          <w:rFonts w:asciiTheme="majorHAnsi" w:hAnsiTheme="majorHAnsi"/>
+          <w:sz w:val="28"/>
+          <w:szCs w:val="28"/>
+          <w:lang w:val="el-GR"/>
+        </w:rPr>
+        <w:t xml:space="preserve"> </w:t>
+      </w:r>
+      <w:r>
+        <w:rPr>
+          <w:rFonts w:asciiTheme="majorHAnsi" w:hAnsiTheme="majorHAnsi"/>
+          <w:sz w:val="28"/>
+          <w:szCs w:val="28"/>
+          <w:lang w:val="el-GR"/>
+        </w:rPr>
+        <w:t>της εταιρείας.</w:t>
+      </w:r>
+    </w:p>
+    <w:p>
+      <w:pPr>
+        <w:rPr>
+          <w:rFonts w:asciiTheme="majorHAnsi" w:hAnsiTheme="majorHAnsi"/>
+          <w:sz w:val="28"/>
+          <w:szCs w:val="28"/>
+        </w:rPr>
+      </w:pPr>
+      <w:r>
+        <w:rPr>
+          <w:rFonts w:asciiTheme="majorHAnsi" w:hAnsiTheme="majorHAnsi"/>
+          <w:sz w:val="28"/>
+          <w:szCs w:val="28"/>
+          <w:lang w:val="el-GR"/>
+        </w:rPr>
+        <w:t xml:space="preserve">Σε κάθε </w:t>
+      </w:r>
+      <w:r>
+        <w:rPr>
+          <w:rFonts w:asciiTheme="majorHAnsi" w:hAnsiTheme="majorHAnsi"/>
+          <w:sz w:val="28"/>
+          <w:szCs w:val="28"/>
+        </w:rPr>
+        <w:t>assessment</w:t>
+      </w:r>
+      <w:r>
+        <w:rPr>
+          <w:rFonts w:asciiTheme="majorHAnsi" w:hAnsiTheme="majorHAnsi"/>
+          <w:sz w:val="28"/>
+          <w:szCs w:val="28"/>
+          <w:lang w:val="el-GR"/>
+        </w:rPr>
+        <w:t xml:space="preserve"> </w:t>
+      </w:r>
+      <w:r>
+        <w:rPr>
+          <w:rFonts w:asciiTheme="majorHAnsi" w:hAnsiTheme="majorHAnsi"/>
+          <w:sz w:val="28"/>
+          <w:szCs w:val="28"/>
+          <w:lang w:val="el-GR"/>
+        </w:rPr>
+        <w:t>κρατάμε το χειρότερο σενάριο ( την μεγαλύτερη βαθμολογία δηλαδή)</w:t>
+      </w:r>
+    </w:p>
+    <w:p>
+      <w:pPr>
+        <w:rPr>
+          <w:rFonts w:asciiTheme="majorHAnsi" w:hAnsiTheme="majorHAnsi"/>
+          <w:sz w:val="28"/>
+          <w:szCs w:val="28"/>
+          <w:lang w:val="el-GR"/>
+        </w:rPr>
+      </w:pPr>
+      <w:r>
+        <w:rPr>
+          <w:rFonts w:asciiTheme="majorHAnsi" w:hAnsiTheme="majorHAnsi"/>
+          <w:sz w:val="28"/>
+          <w:szCs w:val="28"/>
+          <w:lang w:val="el-GR"/>
+        </w:rPr>
+        <w:t xml:space="preserve">Τέλος, θα αποδώσουμε το </w:t>
+      </w:r>
+      <w:r>
+        <w:rPr>
+          <w:rFonts w:asciiTheme="majorHAnsi" w:hAnsiTheme="majorHAnsi"/>
+          <w:sz w:val="28"/>
+          <w:szCs w:val="28"/>
+        </w:rPr>
+        <w:t>risk</w:t>
+      </w:r>
+      <w:r>
+        <w:rPr>
+          <w:rFonts w:asciiTheme="majorHAnsi" w:hAnsiTheme="majorHAnsi"/>
+          <w:sz w:val="28"/>
+          <w:szCs w:val="28"/>
+          <w:lang w:val="el-GR"/>
+        </w:rPr>
+        <w:t xml:space="preserve"> </w:t>
+      </w:r>
+      <w:r>
+        <w:rPr>
+          <w:rFonts w:asciiTheme="majorHAnsi" w:hAnsiTheme="majorHAnsi"/>
+          <w:sz w:val="28"/>
+          <w:szCs w:val="28"/>
+        </w:rPr>
+        <w:t>treatment</w:t>
+      </w:r>
+      <w:r>
+        <w:rPr>
+          <w:rFonts w:asciiTheme="majorHAnsi" w:hAnsiTheme="majorHAnsi"/>
+          <w:sz w:val="28"/>
+          <w:szCs w:val="28"/>
+          <w:lang w:val="el-GR"/>
+        </w:rPr>
+        <w:t xml:space="preserve"> </w:t>
+      </w:r>
+      <w:r>
+        <w:rPr>
+          <w:rFonts w:asciiTheme="majorHAnsi" w:hAnsiTheme="majorHAnsi"/>
+          <w:sz w:val="28"/>
+          <w:szCs w:val="28"/>
+        </w:rPr>
+        <w:t>plan</w:t>
+      </w:r>
+      <w:r>
+        <w:rPr>
+          <w:rFonts w:asciiTheme="majorHAnsi" w:hAnsiTheme="majorHAnsi"/>
+          <w:sz w:val="28"/>
+          <w:szCs w:val="28"/>
+          <w:lang w:val="el-GR"/>
+        </w:rPr>
+        <w:t xml:space="preserve"> </w:t>
+      </w:r>
+      <w:r>
+        <w:rPr>
+          <w:rFonts w:asciiTheme="majorHAnsi" w:hAnsiTheme="majorHAnsi"/>
+          <w:sz w:val="28"/>
+          <w:szCs w:val="28"/>
+          <w:lang w:val="el-GR"/>
+        </w:rPr>
+        <w:t>στο οποίο θα φαίνεται  συνολικό ρίσκο το οποίο εξάγεται από τα παραπάνω στατιστικά καθώς και οι επόμενες κινήσεις της εταιρείας για κάθε περίπτωση.</w:t>
+      </w:r>
+    </w:p>
+    <w:p>
+      <w:pPr>
+        <w:rPr>
+          <w:rFonts w:asciiTheme="majorHAnsi" w:hAnsiTheme="majorHAnsi"/>
+          <w:sz w:val="28"/>
+          <w:szCs w:val="28"/>
+          <w:lang w:val="el-GR"/>
+        </w:rPr>
+      </w:pPr>
+    </w:p>
+    <w:p>
+      <w:pPr>
+        <w:rPr>
+          <w:rFonts w:asciiTheme="majorHAnsi" w:hAnsiTheme="majorHAnsi"/>
+          <w:sz w:val="28"/>
+          <w:szCs w:val="28"/>
+          <w:lang w:val="el-GR"/>
+        </w:rPr>
+      </w:pPr>
+    </w:p>
+    <w:p>
+      <w:pPr>
+        <w:rPr>
+          <w:rFonts w:asciiTheme="majorHAnsi" w:hAnsiTheme="majorHAnsi"/>
+          <w:sz w:val="28"/>
+          <w:szCs w:val="28"/>
+          <w:lang w:val="el-GR"/>
+        </w:rPr>
+      </w:pPr>
+    </w:p>
+    <w:p>
+      <w:pPr>
+        <w:rPr>
+          <w:rFonts w:asciiTheme="majorHAnsi" w:hAnsiTheme="majorHAnsi"/>
+          <w:sz w:val="28"/>
+          <w:szCs w:val="28"/>
+          <w:lang w:val="el-GR"/>
+        </w:rPr>
+      </w:pPr>
+    </w:p>
+    <w:p>
+      <w:pPr>
+        <w:rPr>
+          <w:rFonts w:asciiTheme="majorHAnsi" w:hAnsiTheme="majorHAnsi"/>
+          <w:sz w:val="28"/>
+          <w:szCs w:val="28"/>
+          <w:lang w:val="el-GR"/>
+        </w:rPr>
+      </w:pPr>
+    </w:p>
+    <w:p>
+      <w:pPr>
         <w:rPr>
           <w:rFonts w:asciiTheme="majorHAnsi" w:hAnsiTheme="majorHAnsi"/>
           <w:b/>
@@ -2312,200 +3381,8 @@
           <w:szCs w:val="28"/>
           <w:lang w:val="el-GR"/>
         </w:rPr>
-        <w:t>)</w:t>
-      </w:r>
-    </w:p>
-    <w:p>
-      <w:pPr>
-        <w:rPr>
-          <w:rFonts w:asciiTheme="majorHAnsi" w:hAnsiTheme="majorHAnsi"/>
-          <w:sz w:val="28"/>
-          <w:szCs w:val="28"/>
-          <w:lang w:val="el-GR"/>
-        </w:rPr>
-      </w:pPr>
-    </w:p>
-    <w:p>
-      <w:pPr>
-        <w:rPr>
-          <w:rFonts w:asciiTheme="majorHAnsi" w:hAnsiTheme="majorHAnsi"/>
-          <w:sz w:val="28"/>
-          <w:szCs w:val="28"/>
-          <w:lang w:val="el-GR"/>
-        </w:rPr>
-      </w:pPr>
-      <w:r>
-        <w:rPr>
-          <w:rFonts w:asciiTheme="majorHAnsi" w:hAnsiTheme="majorHAnsi"/>
-          <w:sz w:val="28"/>
-          <w:szCs w:val="28"/>
-          <w:lang w:val="el-GR"/>
-        </w:rPr>
-        <w:t xml:space="preserve">Εδώ κοιτάμε το </w:t>
-      </w:r>
-      <w:r>
-        <w:rPr>
-          <w:rFonts w:asciiTheme="majorHAnsi" w:hAnsiTheme="majorHAnsi"/>
-          <w:sz w:val="28"/>
-          <w:szCs w:val="28"/>
-        </w:rPr>
-        <w:t>possible</w:t>
-      </w:r>
-      <w:r>
-        <w:rPr>
-          <w:rFonts w:asciiTheme="majorHAnsi" w:hAnsiTheme="majorHAnsi"/>
-          <w:sz w:val="28"/>
-          <w:szCs w:val="28"/>
-          <w:lang w:val="el-GR"/>
-        </w:rPr>
-        <w:t xml:space="preserve"> </w:t>
-      </w:r>
-      <w:r>
-        <w:rPr>
-          <w:rFonts w:asciiTheme="majorHAnsi" w:hAnsiTheme="majorHAnsi"/>
-          <w:sz w:val="28"/>
-          <w:szCs w:val="28"/>
-        </w:rPr>
-        <w:t>impact</w:t>
-      </w:r>
-      <w:r>
-        <w:rPr>
-          <w:rFonts w:asciiTheme="majorHAnsi" w:hAnsiTheme="majorHAnsi"/>
-          <w:sz w:val="28"/>
-          <w:szCs w:val="28"/>
-          <w:lang w:val="el-GR"/>
-        </w:rPr>
-        <w:t xml:space="preserve"> στο κάθε </w:t>
-      </w:r>
-      <w:r>
-        <w:rPr>
-          <w:rFonts w:asciiTheme="majorHAnsi" w:hAnsiTheme="majorHAnsi"/>
-          <w:sz w:val="28"/>
-          <w:szCs w:val="28"/>
-        </w:rPr>
-        <w:t>asset</w:t>
-      </w:r>
-      <w:r>
-        <w:rPr>
-          <w:rFonts w:asciiTheme="majorHAnsi" w:hAnsiTheme="majorHAnsi"/>
-          <w:sz w:val="28"/>
-          <w:szCs w:val="28"/>
-          <w:lang w:val="el-GR"/>
-        </w:rPr>
-        <w:t xml:space="preserve"> με βάση το </w:t>
-      </w:r>
-      <w:r>
-        <w:rPr>
-          <w:rFonts w:asciiTheme="majorHAnsi" w:hAnsiTheme="majorHAnsi"/>
-          <w:sz w:val="28"/>
-          <w:szCs w:val="28"/>
-        </w:rPr>
-        <w:t>CIA</w:t>
-      </w:r>
-      <w:r>
-        <w:rPr>
-          <w:rFonts w:asciiTheme="majorHAnsi" w:hAnsiTheme="majorHAnsi"/>
-          <w:sz w:val="28"/>
-          <w:szCs w:val="28"/>
-          <w:lang w:val="el-GR"/>
-        </w:rPr>
-        <w:t xml:space="preserve"> </w:t>
-      </w:r>
-      <w:r>
-        <w:rPr>
-          <w:rFonts w:asciiTheme="majorHAnsi" w:hAnsiTheme="majorHAnsi"/>
-          <w:sz w:val="28"/>
-          <w:szCs w:val="28"/>
-        </w:rPr>
-        <w:t>triad</w:t>
-      </w:r>
-      <w:r>
-        <w:rPr>
-          <w:rFonts w:asciiTheme="majorHAnsi" w:hAnsiTheme="majorHAnsi"/>
-          <w:sz w:val="28"/>
-          <w:szCs w:val="28"/>
-          <w:lang w:val="el-GR"/>
-        </w:rPr>
-        <w:t>.</w:t>
-      </w:r>
-    </w:p>
-    <w:p>
-      <w:pPr>
-        <w:rPr>
-          <w:rFonts w:asciiTheme="majorHAnsi" w:hAnsiTheme="majorHAnsi"/>
-          <w:sz w:val="28"/>
-          <w:szCs w:val="28"/>
-        </w:rPr>
-      </w:pPr>
-      <w:r>
-        <w:rPr>
-          <w:rFonts w:asciiTheme="majorHAnsi" w:hAnsiTheme="majorHAnsi"/>
-          <w:sz w:val="28"/>
-          <w:szCs w:val="28"/>
-          <w:lang w:val="el-GR"/>
-        </w:rPr>
-        <w:t>Έχουμε</w:t>
-      </w:r>
-      <w:r>
-        <w:rPr>
-          <w:rFonts w:asciiTheme="majorHAnsi" w:hAnsiTheme="majorHAnsi"/>
-          <w:sz w:val="28"/>
-          <w:szCs w:val="28"/>
-        </w:rPr>
-        <w:t xml:space="preserve"> impact level low=0, </w:t>
-      </w:r>
-      <w:r>
-        <w:rPr>
-          <w:rFonts w:asciiTheme="majorHAnsi" w:hAnsiTheme="majorHAnsi"/>
-          <w:sz w:val="28"/>
-          <w:szCs w:val="28"/>
-        </w:rPr>
-        <w:t>very low</w:t>
-      </w:r>
-      <w:r>
-        <w:rPr>
-          <w:rFonts w:asciiTheme="majorHAnsi" w:hAnsiTheme="majorHAnsi"/>
-          <w:sz w:val="28"/>
-          <w:szCs w:val="28"/>
-        </w:rPr>
-        <w:t xml:space="preserve">=1, </w:t>
-      </w:r>
-      <w:r>
-        <w:rPr>
-          <w:rFonts w:asciiTheme="majorHAnsi" w:hAnsiTheme="majorHAnsi"/>
-          <w:sz w:val="28"/>
-          <w:szCs w:val="28"/>
-        </w:rPr>
-        <w:t>med</w:t>
-      </w:r>
-      <w:r>
-        <w:rPr>
-          <w:rFonts w:asciiTheme="majorHAnsi" w:hAnsiTheme="majorHAnsi"/>
-          <w:sz w:val="28"/>
-          <w:szCs w:val="28"/>
-        </w:rPr>
-        <w:t>=2</w:t>
-      </w:r>
-      <w:r>
-        <w:rPr>
-          <w:rFonts w:asciiTheme="majorHAnsi" w:hAnsiTheme="majorHAnsi"/>
-          <w:sz w:val="28"/>
-          <w:szCs w:val="28"/>
-        </w:rPr>
-        <w:t>, high=3, very high=4</w:t>
-      </w:r>
-    </w:p>
-    <w:p>
-      <w:pPr>
-        <w:rPr>
-          <w:rFonts w:asciiTheme="majorHAnsi" w:hAnsiTheme="majorHAnsi"/>
-          <w:sz w:val="28"/>
-          <w:szCs w:val="28"/>
-        </w:rPr>
-      </w:pPr>
-    </w:p>
-    <w:p>
-      <w:pPr>
+      </w:pPr>
+      <w:r>
         <w:rPr>
           <w:rFonts w:asciiTheme="majorHAnsi" w:hAnsiTheme="majorHAnsi"/>
           <w:b/>
@@ -2513,18 +3390,20 @@
           <w:sz w:val="28"/>
           <w:szCs w:val="28"/>
         </w:rPr>
-      </w:pPr>
-    </w:p>
-    <w:p>
-      <w:pPr>
+        <w:t>E</w:t>
+      </w:r>
+      <w:r>
         <w:rPr>
           <w:rFonts w:asciiTheme="majorHAnsi" w:hAnsiTheme="majorHAnsi"/>
           <w:b/>
           <w:bCs/>
           <w:sz w:val="28"/>
           <w:szCs w:val="28"/>
-        </w:rPr>
-      </w:pPr>
+          <w:lang w:val="el-GR"/>
+        </w:rPr>
+        <w:t>. Αποτίμηση Επιπτώσεων (</w:t>
+      </w:r>
+      <w:proofErr w:type="spellStart"/>
       <w:r>
         <w:rPr>
           <w:rFonts w:asciiTheme="majorHAnsi" w:hAnsiTheme="majorHAnsi"/>
@@ -2534,8 +3413,9 @@
           <w:szCs w:val="28"/>
           <w:lang w:val="el-GR"/>
         </w:rPr>
-        <w:t>Ζ</w:t>
-      </w:r>
+        <w:t>Impact</w:t>
+      </w:r>
+      <w:proofErr w:type="spellEnd"/>
       <w:r>
         <w:rPr>
           <w:rFonts w:asciiTheme="majorHAnsi" w:hAnsiTheme="majorHAnsi"/>
@@ -2543,8 +3423,9 @@
           <w:bCs/>
           <w:sz w:val="28"/>
           <w:szCs w:val="28"/>
-        </w:rPr>
-        <w:t xml:space="preserve">: </w:t>
+          <w:lang w:val="el-GR"/>
+        </w:rPr>
+        <w:t xml:space="preserve"> </w:t>
       </w:r>
       <w:r>
         <w:rPr>
@@ -2553,9 +3434,8 @@
           <w:bCs/>
           <w:sz w:val="28"/>
           <w:szCs w:val="28"/>
-          <w:lang w:val="el-GR"/>
-        </w:rPr>
-        <w:t>Αποτίμηση</w:t>
+        </w:rPr>
+        <w:t>Assessment</w:t>
       </w:r>
       <w:r>
         <w:rPr>
@@ -2564,21 +3444,194 @@
           <w:bCs/>
           <w:sz w:val="28"/>
           <w:szCs w:val="28"/>
+          <w:lang w:val="el-GR"/>
+        </w:rPr>
+        <w:t>)</w:t>
+      </w:r>
+    </w:p>
+    <w:p>
+      <w:pPr>
+        <w:rPr>
+          <w:rFonts w:asciiTheme="majorHAnsi" w:hAnsiTheme="majorHAnsi"/>
+          <w:sz w:val="28"/>
+          <w:szCs w:val="28"/>
+          <w:lang w:val="el-GR"/>
+        </w:rPr>
+      </w:pPr>
+      <w:r>
+        <w:rPr>
+          <w:rFonts w:asciiTheme="majorHAnsi" w:hAnsiTheme="majorHAnsi"/>
+          <w:sz w:val="28"/>
+          <w:szCs w:val="28"/>
+          <w:lang w:val="el-GR"/>
+        </w:rPr>
+        <w:t xml:space="preserve">Εδώ κοιτάμε το </w:t>
+      </w:r>
+      <w:r>
+        <w:rPr>
+          <w:rFonts w:asciiTheme="majorHAnsi" w:hAnsiTheme="majorHAnsi"/>
+          <w:sz w:val="28"/>
+          <w:szCs w:val="28"/>
+        </w:rPr>
+        <w:t>possible</w:t>
+      </w:r>
+      <w:r>
+        <w:rPr>
+          <w:rFonts w:asciiTheme="majorHAnsi" w:hAnsiTheme="majorHAnsi"/>
+          <w:sz w:val="28"/>
+          <w:szCs w:val="28"/>
+          <w:lang w:val="el-GR"/>
         </w:rPr>
         <w:t xml:space="preserve"> </w:t>
       </w:r>
       <w:r>
+        <w:rPr>
+          <w:rFonts w:asciiTheme="majorHAnsi" w:hAnsiTheme="majorHAnsi"/>
+          <w:sz w:val="28"/>
+          <w:szCs w:val="28"/>
+        </w:rPr>
+        <w:t>impact</w:t>
+      </w:r>
+      <w:r>
+        <w:rPr>
+          <w:rFonts w:asciiTheme="majorHAnsi" w:hAnsiTheme="majorHAnsi"/>
+          <w:sz w:val="28"/>
+          <w:szCs w:val="28"/>
+          <w:lang w:val="el-GR"/>
+        </w:rPr>
+        <w:t xml:space="preserve"> στο κάθε </w:t>
+      </w:r>
+      <w:r>
+        <w:rPr>
+          <w:rFonts w:asciiTheme="majorHAnsi" w:hAnsiTheme="majorHAnsi"/>
+          <w:sz w:val="28"/>
+          <w:szCs w:val="28"/>
+        </w:rPr>
+        <w:t>asset</w:t>
+      </w:r>
+      <w:r>
+        <w:rPr>
+          <w:rFonts w:asciiTheme="majorHAnsi" w:hAnsiTheme="majorHAnsi"/>
+          <w:sz w:val="28"/>
+          <w:szCs w:val="28"/>
+          <w:lang w:val="el-GR"/>
+        </w:rPr>
+        <w:t xml:space="preserve"> με βάση το </w:t>
+      </w:r>
+      <w:r>
+        <w:rPr>
+          <w:rFonts w:asciiTheme="majorHAnsi" w:hAnsiTheme="majorHAnsi"/>
+          <w:sz w:val="28"/>
+          <w:szCs w:val="28"/>
+        </w:rPr>
+        <w:t>CIA</w:t>
+      </w:r>
+      <w:r>
+        <w:rPr>
+          <w:rFonts w:asciiTheme="majorHAnsi" w:hAnsiTheme="majorHAnsi"/>
+          <w:sz w:val="28"/>
+          <w:szCs w:val="28"/>
+          <w:lang w:val="el-GR"/>
+        </w:rPr>
+        <w:t xml:space="preserve"> </w:t>
+      </w:r>
+      <w:r>
+        <w:rPr>
+          <w:rFonts w:asciiTheme="majorHAnsi" w:hAnsiTheme="majorHAnsi"/>
+          <w:sz w:val="28"/>
+          <w:szCs w:val="28"/>
+        </w:rPr>
+        <w:t>triad</w:t>
+      </w:r>
+      <w:r>
+        <w:rPr>
+          <w:rFonts w:asciiTheme="majorHAnsi" w:hAnsiTheme="majorHAnsi"/>
+          <w:sz w:val="28"/>
+          <w:szCs w:val="28"/>
+          <w:lang w:val="el-GR"/>
+        </w:rPr>
+        <w:t>.</w:t>
+      </w:r>
+    </w:p>
+    <w:p>
+      <w:pPr>
+        <w:rPr>
+          <w:rFonts w:asciiTheme="majorHAnsi" w:hAnsiTheme="majorHAnsi"/>
+          <w:sz w:val="28"/>
+          <w:szCs w:val="28"/>
+        </w:rPr>
+      </w:pPr>
+      <w:r>
+        <w:rPr>
+          <w:rFonts w:asciiTheme="majorHAnsi" w:hAnsiTheme="majorHAnsi"/>
+          <w:sz w:val="28"/>
+          <w:szCs w:val="28"/>
+          <w:lang w:val="el-GR"/>
+        </w:rPr>
+        <w:t>Έχουμε</w:t>
+      </w:r>
+      <w:r>
+        <w:rPr>
+          <w:rFonts w:asciiTheme="majorHAnsi" w:hAnsiTheme="majorHAnsi"/>
+          <w:sz w:val="28"/>
+          <w:szCs w:val="28"/>
+        </w:rPr>
+        <w:t xml:space="preserve"> impact level low=0, </w:t>
+      </w:r>
+      <w:r>
+        <w:rPr>
+          <w:rFonts w:asciiTheme="majorHAnsi" w:hAnsiTheme="majorHAnsi"/>
+          <w:sz w:val="28"/>
+          <w:szCs w:val="28"/>
+        </w:rPr>
+        <w:t>very low</w:t>
+      </w:r>
+      <w:r>
+        <w:rPr>
+          <w:rFonts w:asciiTheme="majorHAnsi" w:hAnsiTheme="majorHAnsi"/>
+          <w:sz w:val="28"/>
+          <w:szCs w:val="28"/>
+        </w:rPr>
+        <w:t xml:space="preserve">=1, </w:t>
+      </w:r>
+      <w:r>
+        <w:rPr>
+          <w:rFonts w:asciiTheme="majorHAnsi" w:hAnsiTheme="majorHAnsi"/>
+          <w:sz w:val="28"/>
+          <w:szCs w:val="28"/>
+        </w:rPr>
+        <w:t>med</w:t>
+      </w:r>
+      <w:r>
+        <w:rPr>
+          <w:rFonts w:asciiTheme="majorHAnsi" w:hAnsiTheme="majorHAnsi"/>
+          <w:sz w:val="28"/>
+          <w:szCs w:val="28"/>
+        </w:rPr>
+        <w:t>=2</w:t>
+      </w:r>
+      <w:r>
+        <w:rPr>
+          <w:rFonts w:asciiTheme="majorHAnsi" w:hAnsiTheme="majorHAnsi"/>
+          <w:sz w:val="28"/>
+          <w:szCs w:val="28"/>
+        </w:rPr>
+        <w:t>, high=3, very high=4</w:t>
+      </w:r>
+    </w:p>
+    <w:p>
+      <w:pPr>
         <w:rPr>
           <w:rFonts w:asciiTheme="majorHAnsi" w:hAnsiTheme="majorHAnsi"/>
           <w:b/>
           <w:bCs/>
           <w:sz w:val="28"/>
           <w:szCs w:val="28"/>
-          <w:lang w:val="el-GR"/>
-        </w:rPr>
-        <w:t>Απειλών</w:t>
-      </w:r>
-      <w:r>
+        </w:rPr>
+      </w:pPr>
+    </w:p>
+    <w:p>
+      <w:pPr>
         <w:rPr>
           <w:rFonts w:asciiTheme="majorHAnsi" w:hAnsiTheme="majorHAnsi"/>
           <w:b/>
@@ -2586,73 +3639,8 @@
           <w:sz w:val="28"/>
           <w:szCs w:val="28"/>
         </w:rPr>
-        <w:t xml:space="preserve"> (Threat Assessment)</w:t>
-      </w:r>
-    </w:p>
-    <w:p>
-      <w:pPr>
-        <w:rPr>
-          <w:rFonts w:asciiTheme="majorHAnsi" w:hAnsiTheme="majorHAnsi"/>
-          <w:sz w:val="28"/>
-          <w:szCs w:val="28"/>
-        </w:rPr>
-      </w:pPr>
-      <w:r>
-        <w:rPr>
-          <w:rFonts w:asciiTheme="majorHAnsi" w:hAnsiTheme="majorHAnsi"/>
-          <w:sz w:val="28"/>
-          <w:szCs w:val="28"/>
-          <w:lang w:val="el-GR"/>
-        </w:rPr>
-        <w:t>Έχουμε</w:t>
-      </w:r>
-      <w:r>
-        <w:rPr>
-          <w:rFonts w:asciiTheme="majorHAnsi" w:hAnsiTheme="majorHAnsi"/>
-          <w:sz w:val="28"/>
-          <w:szCs w:val="28"/>
-        </w:rPr>
-        <w:t xml:space="preserve"> threat level  0=low= once every 10 years, 1=med=once a month, 2=high=once a month.</w:t>
-      </w:r>
-    </w:p>
-    <w:p>
-      <w:pPr>
-        <w:rPr>
-          <w:rFonts w:asciiTheme="majorHAnsi" w:hAnsiTheme="majorHAnsi"/>
-          <w:sz w:val="28"/>
-          <w:szCs w:val="28"/>
-        </w:rPr>
-      </w:pPr>
-    </w:p>
-    <w:p>
-      <w:pPr>
-        <w:rPr>
-          <w:rFonts w:asciiTheme="majorHAnsi" w:hAnsiTheme="majorHAnsi"/>
-          <w:sz w:val="28"/>
-          <w:szCs w:val="28"/>
-        </w:rPr>
-      </w:pPr>
-    </w:p>
-    <w:p>
-      <w:pPr>
-        <w:rPr>
-          <w:rFonts w:asciiTheme="majorHAnsi" w:hAnsiTheme="majorHAnsi"/>
-          <w:sz w:val="28"/>
-          <w:szCs w:val="28"/>
-        </w:rPr>
-      </w:pPr>
-    </w:p>
-    <w:p>
-      <w:pPr>
-        <w:rPr>
-          <w:rFonts w:asciiTheme="majorHAnsi" w:hAnsiTheme="majorHAnsi"/>
-          <w:sz w:val="28"/>
-          <w:szCs w:val="28"/>
-        </w:rPr>
-      </w:pPr>
-    </w:p>
-    <w:p>
-      <w:pPr>
+      </w:pPr>
+      <w:r>
         <w:rPr>
           <w:rFonts w:asciiTheme="majorHAnsi" w:hAnsiTheme="majorHAnsi"/>
           <w:b/>
@@ -2661,7 +3649,8 @@
           <w:szCs w:val="28"/>
           <w:lang w:val="el-GR"/>
         </w:rPr>
-      </w:pPr>
+        <w:t>Ζ</w:t>
+      </w:r>
       <w:r>
         <w:rPr>
           <w:rFonts w:asciiTheme="majorHAnsi" w:hAnsiTheme="majorHAnsi"/>
@@ -2670,8 +3659,7 @@
           <w:sz w:val="28"/>
           <w:szCs w:val="28"/>
         </w:rPr>
-        <w:lastRenderedPageBreak/>
-        <w:t>H</w:t>
+        <w:t xml:space="preserve">: </w:t>
       </w:r>
       <w:r>
         <w:rPr>
@@ -2682,253 +3670,18 @@
           <w:szCs w:val="28"/>
           <w:lang w:val="el-GR"/>
         </w:rPr>
-        <w:t>.  Αποτίμηση Αδυναμιών</w:t>
-      </w:r>
-    </w:p>
-    <w:p>
-      <w:pPr>
-        <w:rPr>
-          <w:rFonts w:asciiTheme="majorHAnsi" w:hAnsiTheme="majorHAnsi"/>
-          <w:sz w:val="28"/>
-          <w:szCs w:val="28"/>
-          <w:lang w:val="el-GR"/>
-        </w:rPr>
-      </w:pPr>
-      <w:r>
-        <w:rPr>
-          <w:rFonts w:asciiTheme="majorHAnsi" w:hAnsiTheme="majorHAnsi"/>
-          <w:sz w:val="28"/>
-          <w:szCs w:val="28"/>
-          <w:lang w:val="el-GR"/>
-        </w:rPr>
-        <w:t xml:space="preserve">Έχουμε </w:t>
-      </w:r>
-      <w:r>
-        <w:rPr>
-          <w:rFonts w:asciiTheme="majorHAnsi" w:hAnsiTheme="majorHAnsi"/>
-          <w:sz w:val="28"/>
-          <w:szCs w:val="28"/>
-        </w:rPr>
-        <w:t>vulnerability</w:t>
-      </w:r>
-      <w:r>
-        <w:rPr>
-          <w:rFonts w:asciiTheme="majorHAnsi" w:hAnsiTheme="majorHAnsi"/>
-          <w:sz w:val="28"/>
-          <w:szCs w:val="28"/>
-          <w:lang w:val="el-GR"/>
-        </w:rPr>
-        <w:t xml:space="preserve"> </w:t>
-      </w:r>
-      <w:r>
-        <w:rPr>
-          <w:rFonts w:asciiTheme="majorHAnsi" w:hAnsiTheme="majorHAnsi"/>
-          <w:sz w:val="28"/>
-          <w:szCs w:val="28"/>
-        </w:rPr>
-        <w:t>level</w:t>
-      </w:r>
-      <w:r>
-        <w:rPr>
-          <w:rFonts w:asciiTheme="majorHAnsi" w:hAnsiTheme="majorHAnsi"/>
-          <w:sz w:val="28"/>
-          <w:szCs w:val="28"/>
-          <w:lang w:val="el-GR"/>
-        </w:rPr>
-        <w:t>:</w:t>
-      </w:r>
-    </w:p>
-    <w:p>
-      <w:pPr>
-        <w:rPr>
-          <w:rFonts w:asciiTheme="majorHAnsi" w:hAnsiTheme="majorHAnsi"/>
-          <w:sz w:val="28"/>
-          <w:szCs w:val="28"/>
-          <w:lang w:val="el-GR"/>
-        </w:rPr>
-      </w:pPr>
-      <w:r>
-        <w:rPr>
-          <w:rFonts w:asciiTheme="majorHAnsi" w:hAnsiTheme="majorHAnsi"/>
-          <w:sz w:val="28"/>
-          <w:szCs w:val="28"/>
-          <w:lang w:val="el-GR"/>
-        </w:rPr>
-        <w:t>0=</w:t>
-      </w:r>
-      <w:r>
-        <w:rPr>
-          <w:rFonts w:asciiTheme="majorHAnsi" w:hAnsiTheme="majorHAnsi"/>
-          <w:sz w:val="28"/>
-          <w:szCs w:val="28"/>
-        </w:rPr>
-        <w:t>low</w:t>
-      </w:r>
-      <w:r>
-        <w:rPr>
-          <w:rFonts w:asciiTheme="majorHAnsi" w:hAnsiTheme="majorHAnsi"/>
-          <w:sz w:val="28"/>
-          <w:szCs w:val="28"/>
-          <w:lang w:val="el-GR"/>
-        </w:rPr>
-        <w:t xml:space="preserve">= &lt;33% πιθανότητα να συμβεί το </w:t>
-      </w:r>
-      <w:r>
-        <w:rPr>
-          <w:rFonts w:asciiTheme="majorHAnsi" w:hAnsiTheme="majorHAnsi"/>
-          <w:sz w:val="28"/>
-          <w:szCs w:val="28"/>
-        </w:rPr>
-        <w:t>threat</w:t>
-      </w:r>
-    </w:p>
-    <w:p>
-      <w:pPr>
-        <w:rPr>
-          <w:rFonts w:asciiTheme="majorHAnsi" w:hAnsiTheme="majorHAnsi"/>
-          <w:sz w:val="28"/>
-          <w:szCs w:val="28"/>
-          <w:lang w:val="el-GR"/>
-        </w:rPr>
-      </w:pPr>
-      <w:r>
-        <w:rPr>
-          <w:rFonts w:asciiTheme="majorHAnsi" w:hAnsiTheme="majorHAnsi"/>
-          <w:sz w:val="28"/>
-          <w:szCs w:val="28"/>
-          <w:lang w:val="el-GR"/>
-        </w:rPr>
-        <w:t>1=</w:t>
-      </w:r>
-      <w:r>
-        <w:rPr>
-          <w:rFonts w:asciiTheme="majorHAnsi" w:hAnsiTheme="majorHAnsi"/>
-          <w:sz w:val="28"/>
-          <w:szCs w:val="28"/>
-        </w:rPr>
-        <w:t>med</w:t>
-      </w:r>
-      <w:r>
-        <w:rPr>
-          <w:rFonts w:asciiTheme="majorHAnsi" w:hAnsiTheme="majorHAnsi"/>
-          <w:sz w:val="28"/>
-          <w:szCs w:val="28"/>
-          <w:lang w:val="el-GR"/>
-        </w:rPr>
-        <w:t xml:space="preserve">= 33 % &lt; πιθανότητα να συμβεί το </w:t>
-      </w:r>
-      <w:r>
-        <w:rPr>
-          <w:rFonts w:asciiTheme="majorHAnsi" w:hAnsiTheme="majorHAnsi"/>
-          <w:sz w:val="28"/>
-          <w:szCs w:val="28"/>
-        </w:rPr>
-        <w:t>threat</w:t>
-      </w:r>
-      <w:r>
-        <w:rPr>
-          <w:rFonts w:asciiTheme="majorHAnsi" w:hAnsiTheme="majorHAnsi"/>
-          <w:sz w:val="28"/>
-          <w:szCs w:val="28"/>
-          <w:lang w:val="el-GR"/>
-        </w:rPr>
-        <w:t xml:space="preserve"> &lt; 66% </w:t>
-      </w:r>
-    </w:p>
-    <w:p>
-      <w:pPr>
-        <w:rPr>
-          <w:rFonts w:asciiTheme="majorHAnsi" w:hAnsiTheme="majorHAnsi"/>
-          <w:sz w:val="28"/>
-          <w:szCs w:val="28"/>
-          <w:lang w:val="el-GR"/>
-        </w:rPr>
-      </w:pPr>
-      <w:r>
-        <w:rPr>
-          <w:rFonts w:asciiTheme="majorHAnsi" w:hAnsiTheme="majorHAnsi"/>
-          <w:sz w:val="28"/>
-          <w:szCs w:val="28"/>
-          <w:lang w:val="el-GR"/>
-        </w:rPr>
-        <w:t>2=</w:t>
-      </w:r>
-      <w:r>
-        <w:rPr>
-          <w:rFonts w:asciiTheme="majorHAnsi" w:hAnsiTheme="majorHAnsi"/>
-          <w:sz w:val="28"/>
-          <w:szCs w:val="28"/>
-        </w:rPr>
-        <w:t>high</w:t>
-      </w:r>
-      <w:r>
-        <w:rPr>
-          <w:rFonts w:asciiTheme="majorHAnsi" w:hAnsiTheme="majorHAnsi"/>
-          <w:sz w:val="28"/>
-          <w:szCs w:val="28"/>
-          <w:lang w:val="el-GR"/>
-        </w:rPr>
-        <w:t xml:space="preserve">= πιθανότητα να συμβεί το </w:t>
-      </w:r>
-      <w:r>
-        <w:rPr>
-          <w:rFonts w:asciiTheme="majorHAnsi" w:hAnsiTheme="majorHAnsi"/>
-          <w:sz w:val="28"/>
-          <w:szCs w:val="28"/>
-        </w:rPr>
-        <w:t>threat</w:t>
-      </w:r>
-      <w:r>
-        <w:rPr>
-          <w:rFonts w:asciiTheme="majorHAnsi" w:hAnsiTheme="majorHAnsi"/>
-          <w:sz w:val="28"/>
-          <w:szCs w:val="28"/>
-          <w:lang w:val="el-GR"/>
-        </w:rPr>
-        <w:t xml:space="preserve"> &gt; 66%</w:t>
-      </w:r>
-    </w:p>
-    <w:p>
-      <w:pPr>
-        <w:rPr>
-          <w:rFonts w:asciiTheme="majorHAnsi" w:hAnsiTheme="majorHAnsi"/>
-          <w:sz w:val="28"/>
-          <w:szCs w:val="28"/>
-          <w:lang w:val="el-GR"/>
-        </w:rPr>
-      </w:pPr>
-    </w:p>
-    <w:p>
-      <w:pPr>
-        <w:rPr>
-          <w:rFonts w:asciiTheme="majorHAnsi" w:hAnsiTheme="majorHAnsi"/>
-          <w:sz w:val="28"/>
-          <w:szCs w:val="28"/>
-          <w:lang w:val="el-GR"/>
-        </w:rPr>
-      </w:pPr>
-    </w:p>
-    <w:p>
-      <w:pPr>
-        <w:rPr>
-          <w:rFonts w:asciiTheme="majorHAnsi" w:hAnsiTheme="majorHAnsi"/>
-          <w:sz w:val="28"/>
-          <w:szCs w:val="28"/>
-          <w:lang w:val="el-GR"/>
-        </w:rPr>
-      </w:pPr>
-    </w:p>
-    <w:p>
-      <w:pPr>
+        <w:t>Αποτίμηση</w:t>
+      </w:r>
+      <w:r>
         <w:rPr>
           <w:rFonts w:asciiTheme="majorHAnsi" w:hAnsiTheme="majorHAnsi"/>
           <w:b/>
           <w:bCs/>
           <w:sz w:val="28"/>
           <w:szCs w:val="28"/>
-          <w:lang w:val="el-GR"/>
-        </w:rPr>
-      </w:pPr>
+        </w:rPr>
+        <w:t xml:space="preserve"> </w:t>
+      </w:r>
       <w:r>
         <w:rPr>
           <w:rFonts w:asciiTheme="majorHAnsi" w:hAnsiTheme="majorHAnsi"/>
@@ -2938,7 +3691,7 @@
           <w:szCs w:val="28"/>
           <w:lang w:val="el-GR"/>
         </w:rPr>
-        <w:t>Θ. Αποτίμηση Κινδύνων (</w:t>
+        <w:t>Απειλών</w:t>
       </w:r>
       <w:r>
         <w:rPr>
@@ -2948,9 +3701,46 @@
           <w:sz w:val="28"/>
           <w:szCs w:val="28"/>
         </w:rPr>
-        <w:t>Risk</w:t>
-      </w:r>
-      <w:r>
+        <w:t xml:space="preserve"> (Threat Assessment)</w:t>
+      </w:r>
+    </w:p>
+    <w:p>
+      <w:pPr>
+        <w:rPr>
+          <w:rFonts w:asciiTheme="majorHAnsi" w:hAnsiTheme="majorHAnsi"/>
+          <w:sz w:val="28"/>
+          <w:szCs w:val="28"/>
+        </w:rPr>
+      </w:pPr>
+      <w:r>
+        <w:rPr>
+          <w:rFonts w:asciiTheme="majorHAnsi" w:hAnsiTheme="majorHAnsi"/>
+          <w:sz w:val="28"/>
+          <w:szCs w:val="28"/>
+          <w:lang w:val="el-GR"/>
+        </w:rPr>
+        <w:t>Έχουμε</w:t>
+      </w:r>
+      <w:r>
+        <w:rPr>
+          <w:rFonts w:asciiTheme="majorHAnsi" w:hAnsiTheme="majorHAnsi"/>
+          <w:sz w:val="28"/>
+          <w:szCs w:val="28"/>
+        </w:rPr>
+        <w:t xml:space="preserve"> threat level  0=low= once every 10 years, 1=med=once a month, 2=high=once a month.</w:t>
+      </w:r>
+    </w:p>
+    <w:p>
+      <w:pPr>
+        <w:rPr>
+          <w:rFonts w:asciiTheme="majorHAnsi" w:hAnsiTheme="majorHAnsi"/>
+          <w:sz w:val="28"/>
+          <w:szCs w:val="28"/>
+        </w:rPr>
+      </w:pPr>
+    </w:p>
+    <w:p>
+      <w:pPr>
         <w:rPr>
           <w:rFonts w:asciiTheme="majorHAnsi" w:hAnsiTheme="majorHAnsi"/>
           <w:b/>
@@ -2959,8 +3749,7 @@
           <w:szCs w:val="28"/>
           <w:lang w:val="el-GR"/>
         </w:rPr>
-        <w:t xml:space="preserve"> </w:t>
-      </w:r>
+      </w:pPr>
       <w:r>
         <w:rPr>
           <w:rFonts w:asciiTheme="majorHAnsi" w:hAnsiTheme="majorHAnsi"/>
@@ -2969,7 +3758,7 @@
           <w:sz w:val="28"/>
           <w:szCs w:val="28"/>
         </w:rPr>
-        <w:t>Assessment</w:t>
+        <w:t>H</w:t>
       </w:r>
       <w:r>
         <w:rPr>
@@ -2980,52 +3769,34 @@
           <w:szCs w:val="28"/>
           <w:lang w:val="el-GR"/>
         </w:rPr>
-        <w:t>)</w:t>
-      </w:r>
-    </w:p>
-    <w:p>
-      <w:pPr>
-        <w:rPr>
-          <w:rFonts w:asciiTheme="majorHAnsi" w:hAnsiTheme="majorHAnsi"/>
-          <w:sz w:val="28"/>
-          <w:szCs w:val="28"/>
-          <w:lang w:val="el-GR"/>
-        </w:rPr>
-      </w:pPr>
-      <w:r>
-        <w:rPr>
-          <w:rFonts w:asciiTheme="majorHAnsi" w:hAnsiTheme="majorHAnsi"/>
-          <w:sz w:val="28"/>
-          <w:szCs w:val="28"/>
-          <w:lang w:val="el-GR"/>
-        </w:rPr>
-        <w:t xml:space="preserve">Η αποτίμηση του κινδύνου για κάθε </w:t>
-      </w:r>
-      <w:r>
-        <w:rPr>
-          <w:rFonts w:asciiTheme="majorHAnsi" w:hAnsiTheme="majorHAnsi"/>
-          <w:sz w:val="28"/>
-          <w:szCs w:val="28"/>
-        </w:rPr>
-        <w:t>asset</w:t>
-      </w:r>
-      <w:r>
-        <w:rPr>
-          <w:rFonts w:asciiTheme="majorHAnsi" w:hAnsiTheme="majorHAnsi"/>
-          <w:sz w:val="28"/>
-          <w:szCs w:val="28"/>
-          <w:lang w:val="el-GR"/>
-        </w:rPr>
-        <w:t xml:space="preserve"> γίνεται </w:t>
-      </w:r>
-      <w:r>
-        <w:rPr>
-          <w:rFonts w:asciiTheme="majorHAnsi" w:hAnsiTheme="majorHAnsi"/>
-          <w:sz w:val="28"/>
-          <w:szCs w:val="28"/>
-          <w:lang w:val="el-GR"/>
-        </w:rPr>
-        <w:t>προσθέτοντας</w:t>
+        <w:t>.  Αποτίμηση Αδυναμιών</w:t>
+      </w:r>
+    </w:p>
+    <w:p>
+      <w:pPr>
+        <w:rPr>
+          <w:rFonts w:asciiTheme="majorHAnsi" w:hAnsiTheme="majorHAnsi"/>
+          <w:sz w:val="28"/>
+          <w:szCs w:val="28"/>
+          <w:lang w:val="el-GR"/>
+        </w:rPr>
+      </w:pPr>
+      <w:r>
+        <w:rPr>
+          <w:rFonts w:asciiTheme="majorHAnsi" w:hAnsiTheme="majorHAnsi"/>
+          <w:sz w:val="28"/>
+          <w:szCs w:val="28"/>
+          <w:lang w:val="el-GR"/>
+        </w:rPr>
+        <w:t xml:space="preserve">Έχουμε </w:t>
+      </w:r>
+      <w:r>
+        <w:rPr>
+          <w:rFonts w:asciiTheme="majorHAnsi" w:hAnsiTheme="majorHAnsi"/>
+          <w:sz w:val="28"/>
+          <w:szCs w:val="28"/>
+        </w:rPr>
+        <w:t>vulnerability</w:t>
       </w:r>
       <w:r>
         <w:rPr>
@@ -3041,43 +3812,53 @@
           <w:rFonts w:asciiTheme="majorHAnsi" w:hAnsiTheme="majorHAnsi"/>
           <w:sz w:val="28"/>
           <w:szCs w:val="28"/>
-          <w:lang w:val="el-GR"/>
-        </w:rPr>
-        <w:t xml:space="preserve">το </w:t>
-      </w:r>
-      <w:r>
-        <w:rPr>
-          <w:rFonts w:asciiTheme="majorHAnsi" w:hAnsiTheme="majorHAnsi"/>
-          <w:sz w:val="28"/>
-          <w:szCs w:val="28"/>
-        </w:rPr>
-        <w:t>impact</w:t>
-      </w:r>
-      <w:r>
-        <w:rPr>
-          <w:rFonts w:asciiTheme="majorHAnsi" w:hAnsiTheme="majorHAnsi"/>
-          <w:sz w:val="28"/>
-          <w:szCs w:val="28"/>
-          <w:lang w:val="el-GR"/>
-        </w:rPr>
-        <w:t xml:space="preserve"> </w:t>
-      </w:r>
-      <w:r>
-        <w:rPr>
-          <w:rFonts w:asciiTheme="majorHAnsi" w:hAnsiTheme="majorHAnsi"/>
-          <w:sz w:val="28"/>
-          <w:szCs w:val="28"/>
-        </w:rPr>
-        <w:t>value</w:t>
-      </w:r>
-      <w:r>
-        <w:rPr>
-          <w:rFonts w:asciiTheme="majorHAnsi" w:hAnsiTheme="majorHAnsi"/>
-          <w:sz w:val="28"/>
-          <w:szCs w:val="28"/>
-          <w:lang w:val="el-GR"/>
-        </w:rPr>
-        <w:t xml:space="preserve">, </w:t>
+        </w:rPr>
+        <w:t>level</w:t>
+      </w:r>
+      <w:r>
+        <w:rPr>
+          <w:rFonts w:asciiTheme="majorHAnsi" w:hAnsiTheme="majorHAnsi"/>
+          <w:sz w:val="28"/>
+          <w:szCs w:val="28"/>
+          <w:lang w:val="el-GR"/>
+        </w:rPr>
+        <w:t>:</w:t>
+      </w:r>
+    </w:p>
+    <w:p>
+      <w:pPr>
+        <w:rPr>
+          <w:rFonts w:asciiTheme="majorHAnsi" w:hAnsiTheme="majorHAnsi"/>
+          <w:sz w:val="28"/>
+          <w:szCs w:val="28"/>
+          <w:lang w:val="el-GR"/>
+        </w:rPr>
+      </w:pPr>
+      <w:r>
+        <w:rPr>
+          <w:rFonts w:asciiTheme="majorHAnsi" w:hAnsiTheme="majorHAnsi"/>
+          <w:sz w:val="28"/>
+          <w:szCs w:val="28"/>
+          <w:lang w:val="el-GR"/>
+        </w:rPr>
+        <w:t>0=</w:t>
+      </w:r>
+      <w:r>
+        <w:rPr>
+          <w:rFonts w:asciiTheme="majorHAnsi" w:hAnsiTheme="majorHAnsi"/>
+          <w:sz w:val="28"/>
+          <w:szCs w:val="28"/>
+        </w:rPr>
+        <w:t>low</w:t>
+      </w:r>
+      <w:r>
+        <w:rPr>
+          <w:rFonts w:asciiTheme="majorHAnsi" w:hAnsiTheme="majorHAnsi"/>
+          <w:sz w:val="28"/>
+          <w:szCs w:val="28"/>
+          <w:lang w:val="el-GR"/>
+        </w:rPr>
+        <w:t xml:space="preserve">= &lt;33% πιθανότητα να συμβεί το </w:t>
       </w:r>
       <w:r>
         <w:rPr>
@@ -3087,146 +3868,24 @@
         </w:rPr>
         <w:t>threat</w:t>
       </w:r>
-      <w:r>
-        <w:rPr>
-          <w:rFonts w:asciiTheme="majorHAnsi" w:hAnsiTheme="majorHAnsi"/>
-          <w:sz w:val="28"/>
-          <w:szCs w:val="28"/>
-          <w:lang w:val="el-GR"/>
-        </w:rPr>
-        <w:t xml:space="preserve"> </w:t>
-      </w:r>
-      <w:r>
-        <w:rPr>
-          <w:rFonts w:asciiTheme="majorHAnsi" w:hAnsiTheme="majorHAnsi"/>
-          <w:sz w:val="28"/>
-          <w:szCs w:val="28"/>
-        </w:rPr>
-        <w:t>value</w:t>
-      </w:r>
-      <w:r>
-        <w:rPr>
-          <w:rFonts w:asciiTheme="majorHAnsi" w:hAnsiTheme="majorHAnsi"/>
-          <w:sz w:val="28"/>
-          <w:szCs w:val="28"/>
-          <w:lang w:val="el-GR"/>
-        </w:rPr>
-        <w:t xml:space="preserve"> </w:t>
-      </w:r>
-      <w:r>
-        <w:rPr>
-          <w:rFonts w:asciiTheme="majorHAnsi" w:hAnsiTheme="majorHAnsi"/>
-          <w:sz w:val="28"/>
-          <w:szCs w:val="28"/>
-        </w:rPr>
-        <w:t>and</w:t>
-      </w:r>
-      <w:r>
-        <w:rPr>
-          <w:rFonts w:asciiTheme="majorHAnsi" w:hAnsiTheme="majorHAnsi"/>
-          <w:sz w:val="28"/>
-          <w:szCs w:val="28"/>
-          <w:lang w:val="el-GR"/>
-        </w:rPr>
-        <w:t xml:space="preserve"> </w:t>
-      </w:r>
-      <w:r>
-        <w:rPr>
-          <w:rFonts w:asciiTheme="majorHAnsi" w:hAnsiTheme="majorHAnsi"/>
-          <w:sz w:val="28"/>
-          <w:szCs w:val="28"/>
-        </w:rPr>
-        <w:t>vulnerability</w:t>
-      </w:r>
-      <w:r>
-        <w:rPr>
-          <w:rFonts w:asciiTheme="majorHAnsi" w:hAnsiTheme="majorHAnsi"/>
-          <w:sz w:val="28"/>
-          <w:szCs w:val="28"/>
-          <w:lang w:val="el-GR"/>
-        </w:rPr>
-        <w:t xml:space="preserve"> </w:t>
-      </w:r>
-      <w:r>
-        <w:rPr>
-          <w:rFonts w:asciiTheme="majorHAnsi" w:hAnsiTheme="majorHAnsi"/>
-          <w:sz w:val="28"/>
-          <w:szCs w:val="28"/>
-        </w:rPr>
-        <w:t>value</w:t>
-      </w:r>
-      <w:r>
-        <w:rPr>
-          <w:rFonts w:asciiTheme="majorHAnsi" w:hAnsiTheme="majorHAnsi"/>
-          <w:sz w:val="28"/>
-          <w:szCs w:val="28"/>
-          <w:lang w:val="el-GR"/>
-        </w:rPr>
-        <w:t xml:space="preserve"> </w:t>
-      </w:r>
-    </w:p>
-    <w:p>
-      <w:pPr>
-        <w:rPr>
-          <w:rFonts w:asciiTheme="majorHAnsi" w:hAnsiTheme="majorHAnsi"/>
-          <w:sz w:val="28"/>
-          <w:szCs w:val="28"/>
-          <w:lang w:val="el-GR"/>
-        </w:rPr>
-      </w:pPr>
-      <w:r>
-        <w:rPr>
-          <w:rFonts w:asciiTheme="majorHAnsi" w:hAnsiTheme="majorHAnsi"/>
-          <w:sz w:val="28"/>
-          <w:szCs w:val="28"/>
-          <w:lang w:val="el-GR"/>
-        </w:rPr>
-        <w:t>0-2=</w:t>
-      </w:r>
-      <w:r>
-        <w:rPr>
-          <w:rFonts w:asciiTheme="majorHAnsi" w:hAnsiTheme="majorHAnsi"/>
-          <w:sz w:val="28"/>
-          <w:szCs w:val="28"/>
-        </w:rPr>
-        <w:t>low</w:t>
-      </w:r>
-    </w:p>
-    <w:p>
-      <w:pPr>
-        <w:rPr>
-          <w:rFonts w:asciiTheme="majorHAnsi" w:hAnsiTheme="majorHAnsi"/>
-          <w:sz w:val="28"/>
-          <w:szCs w:val="28"/>
-          <w:lang w:val="el-GR"/>
-        </w:rPr>
-      </w:pPr>
-      <w:r>
-        <w:rPr>
-          <w:rFonts w:asciiTheme="majorHAnsi" w:hAnsiTheme="majorHAnsi"/>
-          <w:sz w:val="28"/>
-          <w:szCs w:val="28"/>
-          <w:lang w:val="el-GR"/>
-        </w:rPr>
-        <w:t>3-</w:t>
-      </w:r>
-      <w:r>
-        <w:rPr>
-          <w:rFonts w:asciiTheme="majorHAnsi" w:hAnsiTheme="majorHAnsi"/>
-          <w:sz w:val="28"/>
-          <w:szCs w:val="28"/>
-          <w:lang w:val="el-GR"/>
-        </w:rPr>
-        <w:t>5</w:t>
-      </w:r>
-      <w:r>
-        <w:rPr>
-          <w:rFonts w:asciiTheme="majorHAnsi" w:hAnsiTheme="majorHAnsi"/>
-          <w:sz w:val="28"/>
-          <w:szCs w:val="28"/>
-          <w:lang w:val="el-GR"/>
-        </w:rPr>
-        <w:t>=</w:t>
+    </w:p>
+    <w:p>
+      <w:pPr>
+        <w:rPr>
+          <w:rFonts w:asciiTheme="majorHAnsi" w:hAnsiTheme="majorHAnsi"/>
+          <w:sz w:val="28"/>
+          <w:szCs w:val="28"/>
+          <w:lang w:val="el-GR"/>
+        </w:rPr>
+      </w:pPr>
+      <w:r>
+        <w:rPr>
+          <w:rFonts w:asciiTheme="majorHAnsi" w:hAnsiTheme="majorHAnsi"/>
+          <w:sz w:val="28"/>
+          <w:szCs w:val="28"/>
+          <w:lang w:val="el-GR"/>
+        </w:rPr>
+        <w:t>1=</w:t>
       </w:r>
       <w:r>
         <w:rPr>
@@ -3236,51 +3895,50 @@
         </w:rPr>
         <w:t>med</w:t>
       </w:r>
-    </w:p>
-    <w:p>
-      <w:pPr>
-        <w:rPr>
-          <w:rFonts w:asciiTheme="majorHAnsi" w:hAnsiTheme="majorHAnsi"/>
-          <w:sz w:val="28"/>
-          <w:szCs w:val="28"/>
-          <w:lang w:val="el-GR"/>
-        </w:rPr>
-      </w:pPr>
-      <w:r>
-        <w:rPr>
-          <w:rFonts w:asciiTheme="majorHAnsi" w:hAnsiTheme="majorHAnsi"/>
-          <w:sz w:val="28"/>
-          <w:szCs w:val="28"/>
-          <w:lang w:val="el-GR"/>
-        </w:rPr>
-        <w:t>6</w:t>
-      </w:r>
-      <w:r>
-        <w:rPr>
-          <w:rFonts w:asciiTheme="majorHAnsi" w:hAnsiTheme="majorHAnsi"/>
-          <w:sz w:val="28"/>
-          <w:szCs w:val="28"/>
-          <w:lang w:val="el-GR"/>
-        </w:rPr>
-        <w:t>-</w:t>
-      </w:r>
-      <w:r>
-        <w:rPr>
-          <w:rFonts w:asciiTheme="majorHAnsi" w:hAnsiTheme="majorHAnsi"/>
-          <w:sz w:val="28"/>
-          <w:szCs w:val="28"/>
-          <w:lang w:val="el-GR"/>
-        </w:rPr>
-        <w:t>8</w:t>
-      </w:r>
-      <w:r>
-        <w:rPr>
-          <w:rFonts w:asciiTheme="majorHAnsi" w:hAnsiTheme="majorHAnsi"/>
-          <w:sz w:val="28"/>
-          <w:szCs w:val="28"/>
-          <w:lang w:val="el-GR"/>
-        </w:rPr>
-        <w:t>=</w:t>
+      <w:r>
+        <w:rPr>
+          <w:rFonts w:asciiTheme="majorHAnsi" w:hAnsiTheme="majorHAnsi"/>
+          <w:sz w:val="28"/>
+          <w:szCs w:val="28"/>
+          <w:lang w:val="el-GR"/>
+        </w:rPr>
+        <w:t xml:space="preserve">= 33 % &lt; πιθανότητα να συμβεί το </w:t>
+      </w:r>
+      <w:r>
+        <w:rPr>
+          <w:rFonts w:asciiTheme="majorHAnsi" w:hAnsiTheme="majorHAnsi"/>
+          <w:sz w:val="28"/>
+          <w:szCs w:val="28"/>
+        </w:rPr>
+        <w:t>threat</w:t>
+      </w:r>
+      <w:r>
+        <w:rPr>
+          <w:rFonts w:asciiTheme="majorHAnsi" w:hAnsiTheme="majorHAnsi"/>
+          <w:sz w:val="28"/>
+          <w:szCs w:val="28"/>
+          <w:lang w:val="el-GR"/>
+        </w:rPr>
+        <w:t xml:space="preserve"> &lt; 66% </w:t>
+      </w:r>
+    </w:p>
+    <w:p>
+      <w:pPr>
+        <w:rPr>
+          <w:rFonts w:asciiTheme="majorHAnsi" w:hAnsiTheme="majorHAnsi"/>
+          <w:sz w:val="28"/>
+          <w:szCs w:val="28"/>
+          <w:lang w:val="el-GR"/>
+        </w:rPr>
+      </w:pPr>
+      <w:r>
+        <w:rPr>
+          <w:rFonts w:asciiTheme="majorHAnsi" w:hAnsiTheme="majorHAnsi"/>
+          <w:sz w:val="28"/>
+          <w:szCs w:val="28"/>
+          <w:lang w:val="el-GR"/>
+        </w:rPr>
+        <w:t>2=</w:t>
       </w:r>
       <w:r>
         <w:rPr>
@@ -3290,31 +3948,40 @@
         </w:rPr>
         <w:t>high</w:t>
       </w:r>
-    </w:p>
-    <w:p>
-      <w:pPr>
-        <w:rPr>
-          <w:rFonts w:asciiTheme="majorHAnsi" w:hAnsiTheme="majorHAnsi"/>
-          <w:sz w:val="28"/>
-          <w:szCs w:val="28"/>
-        </w:rPr>
-      </w:pPr>
-      <w:r>
-        <w:rPr>
-          <w:rFonts w:asciiTheme="majorHAnsi" w:hAnsiTheme="majorHAnsi"/>
-          <w:sz w:val="28"/>
-          <w:szCs w:val="28"/>
-          <w:lang w:val="el-GR"/>
-        </w:rPr>
-        <w:t>**αυτό με βάση τα νούμερα που έχουμε αποδώσει ήδη**</w:t>
-      </w:r>
-    </w:p>
-    <w:p>
-      <w:pPr>
-        <w:rPr>
-          <w:rFonts w:asciiTheme="majorHAnsi" w:hAnsiTheme="majorHAnsi"/>
-          <w:sz w:val="28"/>
-          <w:szCs w:val="28"/>
+      <w:r>
+        <w:rPr>
+          <w:rFonts w:asciiTheme="majorHAnsi" w:hAnsiTheme="majorHAnsi"/>
+          <w:sz w:val="28"/>
+          <w:szCs w:val="28"/>
+          <w:lang w:val="el-GR"/>
+        </w:rPr>
+        <w:t xml:space="preserve">= πιθανότητα να συμβεί το </w:t>
+      </w:r>
+      <w:r>
+        <w:rPr>
+          <w:rFonts w:asciiTheme="majorHAnsi" w:hAnsiTheme="majorHAnsi"/>
+          <w:sz w:val="28"/>
+          <w:szCs w:val="28"/>
+        </w:rPr>
+        <w:t>threat</w:t>
+      </w:r>
+      <w:r>
+        <w:rPr>
+          <w:rFonts w:asciiTheme="majorHAnsi" w:hAnsiTheme="majorHAnsi"/>
+          <w:sz w:val="28"/>
+          <w:szCs w:val="28"/>
+          <w:lang w:val="el-GR"/>
+        </w:rPr>
+        <w:t xml:space="preserve"> &gt; 66%</w:t>
+      </w:r>
+    </w:p>
+    <w:p>
+      <w:pPr>
+        <w:rPr>
+          <w:rFonts w:asciiTheme="majorHAnsi" w:hAnsiTheme="majorHAnsi"/>
+          <w:sz w:val="28"/>
+          <w:szCs w:val="28"/>
+          <w:lang w:val="el-GR"/>
         </w:rPr>
       </w:pPr>
     </w:p>
@@ -3326,6 +3993,7 @@
           <w:bCs/>
           <w:sz w:val="28"/>
           <w:szCs w:val="28"/>
+          <w:lang w:val="el-GR"/>
         </w:rPr>
       </w:pPr>
       <w:r>
@@ -3337,7 +4005,7 @@
           <w:szCs w:val="28"/>
           <w:lang w:val="el-GR"/>
         </w:rPr>
-        <w:t>Ι</w:t>
+        <w:t>Θ. Αποτίμηση Κινδύνων (</w:t>
       </w:r>
       <w:r>
         <w:rPr>
@@ -3347,7 +4015,7 @@
           <w:sz w:val="28"/>
           <w:szCs w:val="28"/>
         </w:rPr>
-        <w:t xml:space="preserve">. </w:t>
+        <w:t>Risk</w:t>
       </w:r>
       <w:r>
         <w:rPr>
@@ -3358,7 +4026,7 @@
           <w:szCs w:val="28"/>
           <w:lang w:val="el-GR"/>
         </w:rPr>
-        <w:t>Προτεινόμενα</w:t>
+        <w:t xml:space="preserve"> </w:t>
       </w:r>
       <w:r>
         <w:rPr>
@@ -3368,7 +4036,7 @@
           <w:sz w:val="28"/>
           <w:szCs w:val="28"/>
         </w:rPr>
-        <w:t xml:space="preserve"> </w:t>
+        <w:t>Assessment</w:t>
       </w:r>
       <w:r>
         <w:rPr>
@@ -3379,9 +4047,331 @@
           <w:szCs w:val="28"/>
           <w:lang w:val="el-GR"/>
         </w:rPr>
-        <w:t>Μέτρα</w:t>
-      </w:r>
-      <w:r>
+        <w:t>)</w:t>
+      </w:r>
+    </w:p>
+    <w:p>
+      <w:pPr>
+        <w:rPr>
+          <w:rFonts w:asciiTheme="majorHAnsi" w:hAnsiTheme="majorHAnsi"/>
+          <w:sz w:val="28"/>
+          <w:szCs w:val="28"/>
+          <w:lang w:val="el-GR"/>
+        </w:rPr>
+      </w:pPr>
+      <w:r>
+        <w:rPr>
+          <w:rFonts w:asciiTheme="majorHAnsi" w:hAnsiTheme="majorHAnsi"/>
+          <w:sz w:val="28"/>
+          <w:szCs w:val="28"/>
+          <w:lang w:val="el-GR"/>
+        </w:rPr>
+        <w:t xml:space="preserve">Η αποτίμηση του κινδύνου για κάθε </w:t>
+      </w:r>
+      <w:r>
+        <w:rPr>
+          <w:rFonts w:asciiTheme="majorHAnsi" w:hAnsiTheme="majorHAnsi"/>
+          <w:sz w:val="28"/>
+          <w:szCs w:val="28"/>
+        </w:rPr>
+        <w:t>asset</w:t>
+      </w:r>
+      <w:r>
+        <w:rPr>
+          <w:rFonts w:asciiTheme="majorHAnsi" w:hAnsiTheme="majorHAnsi"/>
+          <w:sz w:val="28"/>
+          <w:szCs w:val="28"/>
+          <w:lang w:val="el-GR"/>
+        </w:rPr>
+        <w:t xml:space="preserve"> γίνεται </w:t>
+      </w:r>
+      <w:r>
+        <w:rPr>
+          <w:rFonts w:asciiTheme="majorHAnsi" w:hAnsiTheme="majorHAnsi"/>
+          <w:sz w:val="28"/>
+          <w:szCs w:val="28"/>
+          <w:lang w:val="el-GR"/>
+        </w:rPr>
+        <w:t>προσθέτοντας</w:t>
+      </w:r>
+      <w:r>
+        <w:rPr>
+          <w:rFonts w:asciiTheme="majorHAnsi" w:hAnsiTheme="majorHAnsi"/>
+          <w:sz w:val="28"/>
+          <w:szCs w:val="28"/>
+          <w:lang w:val="el-GR"/>
+        </w:rPr>
+        <w:t xml:space="preserve"> </w:t>
+      </w:r>
+      <w:r>
+        <w:rPr>
+          <w:rFonts w:asciiTheme="majorHAnsi" w:hAnsiTheme="majorHAnsi"/>
+          <w:sz w:val="28"/>
+          <w:szCs w:val="28"/>
+          <w:lang w:val="el-GR"/>
+        </w:rPr>
+        <w:t xml:space="preserve">το </w:t>
+      </w:r>
+      <w:r>
+        <w:rPr>
+          <w:rFonts w:asciiTheme="majorHAnsi" w:hAnsiTheme="majorHAnsi"/>
+          <w:sz w:val="28"/>
+          <w:szCs w:val="28"/>
+        </w:rPr>
+        <w:t>impact</w:t>
+      </w:r>
+      <w:r>
+        <w:rPr>
+          <w:rFonts w:asciiTheme="majorHAnsi" w:hAnsiTheme="majorHAnsi"/>
+          <w:sz w:val="28"/>
+          <w:szCs w:val="28"/>
+          <w:lang w:val="el-GR"/>
+        </w:rPr>
+        <w:t xml:space="preserve"> </w:t>
+      </w:r>
+      <w:r>
+        <w:rPr>
+          <w:rFonts w:asciiTheme="majorHAnsi" w:hAnsiTheme="majorHAnsi"/>
+          <w:sz w:val="28"/>
+          <w:szCs w:val="28"/>
+        </w:rPr>
+        <w:t>value</w:t>
+      </w:r>
+      <w:r>
+        <w:rPr>
+          <w:rFonts w:asciiTheme="majorHAnsi" w:hAnsiTheme="majorHAnsi"/>
+          <w:sz w:val="28"/>
+          <w:szCs w:val="28"/>
+          <w:lang w:val="el-GR"/>
+        </w:rPr>
+        <w:t xml:space="preserve">, </w:t>
+      </w:r>
+      <w:r>
+        <w:rPr>
+          <w:rFonts w:asciiTheme="majorHAnsi" w:hAnsiTheme="majorHAnsi"/>
+          <w:sz w:val="28"/>
+          <w:szCs w:val="28"/>
+        </w:rPr>
+        <w:t>threat</w:t>
+      </w:r>
+      <w:r>
+        <w:rPr>
+          <w:rFonts w:asciiTheme="majorHAnsi" w:hAnsiTheme="majorHAnsi"/>
+          <w:sz w:val="28"/>
+          <w:szCs w:val="28"/>
+          <w:lang w:val="el-GR"/>
+        </w:rPr>
+        <w:t xml:space="preserve"> </w:t>
+      </w:r>
+      <w:r>
+        <w:rPr>
+          <w:rFonts w:asciiTheme="majorHAnsi" w:hAnsiTheme="majorHAnsi"/>
+          <w:sz w:val="28"/>
+          <w:szCs w:val="28"/>
+        </w:rPr>
+        <w:t>value</w:t>
+      </w:r>
+      <w:r>
+        <w:rPr>
+          <w:rFonts w:asciiTheme="majorHAnsi" w:hAnsiTheme="majorHAnsi"/>
+          <w:sz w:val="28"/>
+          <w:szCs w:val="28"/>
+          <w:lang w:val="el-GR"/>
+        </w:rPr>
+        <w:t xml:space="preserve">, </w:t>
+      </w:r>
+      <w:r>
+        <w:rPr>
+          <w:rFonts w:asciiTheme="majorHAnsi" w:hAnsiTheme="majorHAnsi"/>
+          <w:sz w:val="28"/>
+          <w:szCs w:val="28"/>
+        </w:rPr>
+        <w:t>vulnerability</w:t>
+      </w:r>
+      <w:r>
+        <w:rPr>
+          <w:rFonts w:asciiTheme="majorHAnsi" w:hAnsiTheme="majorHAnsi"/>
+          <w:sz w:val="28"/>
+          <w:szCs w:val="28"/>
+          <w:lang w:val="el-GR"/>
+        </w:rPr>
+        <w:t xml:space="preserve"> </w:t>
+      </w:r>
+      <w:r>
+        <w:rPr>
+          <w:rFonts w:asciiTheme="majorHAnsi" w:hAnsiTheme="majorHAnsi"/>
+          <w:sz w:val="28"/>
+          <w:szCs w:val="28"/>
+        </w:rPr>
+        <w:t>value</w:t>
+      </w:r>
+      <w:r>
+        <w:rPr>
+          <w:rFonts w:asciiTheme="majorHAnsi" w:hAnsiTheme="majorHAnsi"/>
+          <w:sz w:val="28"/>
+          <w:szCs w:val="28"/>
+          <w:lang w:val="el-GR"/>
+        </w:rPr>
+        <w:t xml:space="preserve"> </w:t>
+      </w:r>
+    </w:p>
+    <w:p>
+      <w:pPr>
+        <w:rPr>
+          <w:rFonts w:asciiTheme="majorHAnsi" w:hAnsiTheme="majorHAnsi"/>
+          <w:sz w:val="28"/>
+          <w:szCs w:val="28"/>
+          <w:lang w:val="el-GR"/>
+        </w:rPr>
+      </w:pPr>
+      <w:r>
+        <w:rPr>
+          <w:rFonts w:asciiTheme="majorHAnsi" w:hAnsiTheme="majorHAnsi"/>
+          <w:sz w:val="28"/>
+          <w:szCs w:val="28"/>
+          <w:lang w:val="el-GR"/>
+        </w:rPr>
+        <w:t>0-2=</w:t>
+      </w:r>
+      <w:r>
+        <w:rPr>
+          <w:rFonts w:asciiTheme="majorHAnsi" w:hAnsiTheme="majorHAnsi"/>
+          <w:sz w:val="28"/>
+          <w:szCs w:val="28"/>
+        </w:rPr>
+        <w:t>low</w:t>
+      </w:r>
+    </w:p>
+    <w:p>
+      <w:pPr>
+        <w:rPr>
+          <w:rFonts w:asciiTheme="majorHAnsi" w:hAnsiTheme="majorHAnsi"/>
+          <w:sz w:val="28"/>
+          <w:szCs w:val="28"/>
+          <w:lang w:val="el-GR"/>
+        </w:rPr>
+      </w:pPr>
+      <w:r>
+        <w:rPr>
+          <w:rFonts w:asciiTheme="majorHAnsi" w:hAnsiTheme="majorHAnsi"/>
+          <w:sz w:val="28"/>
+          <w:szCs w:val="28"/>
+          <w:lang w:val="el-GR"/>
+        </w:rPr>
+        <w:t>3-</w:t>
+      </w:r>
+      <w:r>
+        <w:rPr>
+          <w:rFonts w:asciiTheme="majorHAnsi" w:hAnsiTheme="majorHAnsi"/>
+          <w:sz w:val="28"/>
+          <w:szCs w:val="28"/>
+          <w:lang w:val="el-GR"/>
+        </w:rPr>
+        <w:t>5</w:t>
+      </w:r>
+      <w:r>
+        <w:rPr>
+          <w:rFonts w:asciiTheme="majorHAnsi" w:hAnsiTheme="majorHAnsi"/>
+          <w:sz w:val="28"/>
+          <w:szCs w:val="28"/>
+          <w:lang w:val="el-GR"/>
+        </w:rPr>
+        <w:t>=</w:t>
+      </w:r>
+      <w:r>
+        <w:rPr>
+          <w:rFonts w:asciiTheme="majorHAnsi" w:hAnsiTheme="majorHAnsi"/>
+          <w:sz w:val="28"/>
+          <w:szCs w:val="28"/>
+        </w:rPr>
+        <w:t>med</w:t>
+      </w:r>
+    </w:p>
+    <w:p>
+      <w:pPr>
+        <w:rPr>
+          <w:rFonts w:asciiTheme="majorHAnsi" w:hAnsiTheme="majorHAnsi"/>
+          <w:sz w:val="28"/>
+          <w:szCs w:val="28"/>
+          <w:lang w:val="el-GR"/>
+        </w:rPr>
+      </w:pPr>
+      <w:r>
+        <w:rPr>
+          <w:rFonts w:asciiTheme="majorHAnsi" w:hAnsiTheme="majorHAnsi"/>
+          <w:sz w:val="28"/>
+          <w:szCs w:val="28"/>
+          <w:lang w:val="el-GR"/>
+        </w:rPr>
+        <w:t>6</w:t>
+      </w:r>
+      <w:r>
+        <w:rPr>
+          <w:rFonts w:asciiTheme="majorHAnsi" w:hAnsiTheme="majorHAnsi"/>
+          <w:sz w:val="28"/>
+          <w:szCs w:val="28"/>
+          <w:lang w:val="el-GR"/>
+        </w:rPr>
+        <w:t>-</w:t>
+      </w:r>
+      <w:r>
+        <w:rPr>
+          <w:rFonts w:asciiTheme="majorHAnsi" w:hAnsiTheme="majorHAnsi"/>
+          <w:sz w:val="28"/>
+          <w:szCs w:val="28"/>
+          <w:lang w:val="el-GR"/>
+        </w:rPr>
+        <w:t>8</w:t>
+      </w:r>
+      <w:r>
+        <w:rPr>
+          <w:rFonts w:asciiTheme="majorHAnsi" w:hAnsiTheme="majorHAnsi"/>
+          <w:sz w:val="28"/>
+          <w:szCs w:val="28"/>
+          <w:lang w:val="el-GR"/>
+        </w:rPr>
+        <w:t>=</w:t>
+      </w:r>
+      <w:r>
+        <w:rPr>
+          <w:rFonts w:asciiTheme="majorHAnsi" w:hAnsiTheme="majorHAnsi"/>
+          <w:sz w:val="28"/>
+          <w:szCs w:val="28"/>
+        </w:rPr>
+        <w:t>high</w:t>
+      </w:r>
+    </w:p>
+    <w:p>
+      <w:pPr>
+        <w:rPr>
+          <w:rFonts w:asciiTheme="majorHAnsi" w:hAnsiTheme="majorHAnsi"/>
+          <w:sz w:val="28"/>
+          <w:szCs w:val="28"/>
+          <w:lang w:val="el-GR"/>
+        </w:rPr>
+      </w:pPr>
+      <w:r>
+        <w:rPr>
+          <w:rFonts w:asciiTheme="majorHAnsi" w:hAnsiTheme="majorHAnsi"/>
+          <w:sz w:val="28"/>
+          <w:szCs w:val="28"/>
+          <w:lang w:val="el-GR"/>
+        </w:rPr>
+        <w:t>**αυτό με βάση τα νούμερα που έχουμε αποδώσει ήδη**</w:t>
+      </w:r>
+    </w:p>
+    <w:p>
+      <w:pPr>
+        <w:rPr>
+          <w:rFonts w:asciiTheme="majorHAnsi" w:hAnsiTheme="majorHAnsi"/>
+          <w:sz w:val="28"/>
+          <w:szCs w:val="28"/>
+          <w:lang w:val="el-GR"/>
+        </w:rPr>
+      </w:pPr>
+    </w:p>
+    <w:p>
+      <w:pPr>
         <w:rPr>
           <w:rFonts w:asciiTheme="majorHAnsi" w:hAnsiTheme="majorHAnsi"/>
           <w:b/>
@@ -3389,8 +4379,7 @@
           <w:sz w:val="28"/>
           <w:szCs w:val="28"/>
         </w:rPr>
-        <w:t xml:space="preserve"> </w:t>
-      </w:r>
+      </w:pPr>
       <w:r>
         <w:rPr>
           <w:rFonts w:asciiTheme="majorHAnsi" w:hAnsiTheme="majorHAnsi"/>
@@ -3400,7 +4389,8 @@
           <w:szCs w:val="28"/>
           <w:lang w:val="el-GR"/>
         </w:rPr>
-        <w:t>Προστασίας</w:t>
+        <w:lastRenderedPageBreak/>
+        <w:t>Ι</w:t>
       </w:r>
       <w:r>
         <w:rPr>
@@ -3410,152 +4400,9 @@
           <w:sz w:val="28"/>
           <w:szCs w:val="28"/>
         </w:rPr>
-        <w:t xml:space="preserve"> ( Proposed Security Countermeasures)</w:t>
-      </w:r>
-    </w:p>
-    <w:p>
-      <w:pPr>
-        <w:rPr>
-          <w:rFonts w:asciiTheme="majorHAnsi" w:hAnsiTheme="majorHAnsi"/>
-          <w:sz w:val="28"/>
-          <w:szCs w:val="28"/>
-          <w:lang w:val="el-GR"/>
-        </w:rPr>
-      </w:pPr>
-      <w:r>
-        <w:rPr>
-          <w:rFonts w:asciiTheme="majorHAnsi" w:hAnsiTheme="majorHAnsi"/>
-          <w:sz w:val="28"/>
-          <w:szCs w:val="28"/>
-          <w:lang w:val="el-GR"/>
-        </w:rPr>
-        <w:t>Χρήση βιομετρικών ελέγχων πρόσβασης για τις αίθουσες υπολογιστών.</w:t>
-      </w:r>
-    </w:p>
-    <w:p>
-      <w:pPr>
-        <w:rPr>
-          <w:rFonts w:asciiTheme="majorHAnsi" w:hAnsiTheme="majorHAnsi"/>
-          <w:sz w:val="28"/>
-          <w:szCs w:val="28"/>
-          <w:lang w:val="el-GR"/>
-        </w:rPr>
-      </w:pPr>
-      <w:r>
-        <w:rPr>
-          <w:rFonts w:asciiTheme="majorHAnsi" w:hAnsiTheme="majorHAnsi"/>
-          <w:sz w:val="28"/>
-          <w:szCs w:val="28"/>
-          <w:lang w:val="el-GR"/>
-        </w:rPr>
-        <w:t>Τακτική ενημέρωση και επιδιόρθωση των συστημάτων λογισμικού.</w:t>
-      </w:r>
-    </w:p>
-    <w:p>
-      <w:pPr>
-        <w:rPr>
-          <w:rFonts w:asciiTheme="majorHAnsi" w:hAnsiTheme="majorHAnsi"/>
-          <w:sz w:val="28"/>
-          <w:szCs w:val="28"/>
-          <w:lang w:val="el-GR"/>
-        </w:rPr>
-      </w:pPr>
-      <w:r>
-        <w:rPr>
-          <w:rFonts w:asciiTheme="majorHAnsi" w:hAnsiTheme="majorHAnsi"/>
-          <w:sz w:val="28"/>
-          <w:szCs w:val="28"/>
-          <w:lang w:val="el-GR"/>
-        </w:rPr>
-        <w:t xml:space="preserve">προστασίας </w:t>
-      </w:r>
-      <w:r>
-        <w:rPr>
-          <w:rFonts w:asciiTheme="majorHAnsi" w:hAnsiTheme="majorHAnsi"/>
-          <w:sz w:val="28"/>
-          <w:szCs w:val="28"/>
-          <w:lang w:val="el-GR"/>
-        </w:rPr>
-        <w:t>συσκευών</w:t>
-      </w:r>
-      <w:r>
-        <w:rPr>
-          <w:rFonts w:asciiTheme="majorHAnsi" w:hAnsiTheme="majorHAnsi"/>
-          <w:sz w:val="28"/>
-          <w:szCs w:val="28"/>
-          <w:lang w:val="el-GR"/>
-        </w:rPr>
-        <w:t xml:space="preserve"> σε όλους τους φορητούς υπολογιστές και τους σταθ</w:t>
-      </w:r>
-      <w:r>
-        <w:rPr>
-          <w:rFonts w:asciiTheme="majorHAnsi" w:hAnsiTheme="majorHAnsi"/>
-          <w:sz w:val="28"/>
-          <w:szCs w:val="28"/>
-          <w:lang w:val="el-GR"/>
-        </w:rPr>
-        <w:t>ερούς υπολογσιτές.</w:t>
-      </w:r>
-    </w:p>
-    <w:p>
-      <w:pPr>
-        <w:rPr>
-          <w:rFonts w:asciiTheme="majorHAnsi" w:hAnsiTheme="majorHAnsi"/>
-          <w:sz w:val="28"/>
-          <w:szCs w:val="28"/>
-          <w:lang w:val="el-GR"/>
-        </w:rPr>
-      </w:pPr>
-      <w:r>
-        <w:rPr>
-          <w:rFonts w:asciiTheme="majorHAnsi" w:hAnsiTheme="majorHAnsi"/>
-          <w:sz w:val="28"/>
-          <w:szCs w:val="28"/>
-          <w:lang w:val="el-GR"/>
-        </w:rPr>
-        <w:t>Διεξαγωγή τακτικής εκπαίδευσης ευαισθητοποίησης των εργαζομένων σε θέματα κυβερνοασφάλειας.</w:t>
-      </w:r>
-    </w:p>
-    <w:p>
-      <w:pPr>
-        <w:rPr>
-          <w:rFonts w:asciiTheme="majorHAnsi" w:hAnsiTheme="majorHAnsi"/>
-          <w:sz w:val="28"/>
-          <w:szCs w:val="28"/>
-          <w:lang w:val="el-GR"/>
-        </w:rPr>
-      </w:pPr>
-      <w:r>
-        <w:rPr>
-          <w:rFonts w:asciiTheme="majorHAnsi" w:hAnsiTheme="majorHAnsi"/>
-          <w:sz w:val="28"/>
-          <w:szCs w:val="28"/>
-          <w:lang w:val="el-GR"/>
-        </w:rPr>
-        <w:t>Εφαρμογή και επιβολή ισχυρής πολιτικής κωδικών πρόσβασης.</w:t>
-      </w:r>
-    </w:p>
-    <w:p>
-      <w:pPr>
-        <w:rPr>
-          <w:rFonts w:asciiTheme="majorHAnsi" w:hAnsiTheme="majorHAnsi"/>
-          <w:sz w:val="28"/>
-          <w:szCs w:val="28"/>
-          <w:lang w:val="el-GR"/>
-        </w:rPr>
-      </w:pPr>
-      <w:r>
-        <w:rPr>
-          <w:rFonts w:asciiTheme="majorHAnsi" w:hAnsiTheme="majorHAnsi"/>
-          <w:sz w:val="28"/>
-          <w:szCs w:val="28"/>
-          <w:lang w:val="el-GR"/>
-        </w:rPr>
-        <w:t>Δημιουργία ομάδας αντιμετώπισης περιστατικών.</w:t>
-      </w:r>
-    </w:p>
-    <w:p>
-      <w:pPr>
+        <w:t xml:space="preserve">. </w:t>
+      </w:r>
+      <w:r>
         <w:rPr>
           <w:rFonts w:asciiTheme="majorHAnsi" w:hAnsiTheme="majorHAnsi"/>
           <w:b/>
@@ -3564,7 +4411,8 @@
           <w:szCs w:val="28"/>
           <w:lang w:val="el-GR"/>
         </w:rPr>
-      </w:pPr>
+        <w:t>Προτεινόμενα</w:t>
+      </w:r>
       <w:r>
         <w:rPr>
           <w:rFonts w:asciiTheme="majorHAnsi" w:hAnsiTheme="majorHAnsi"/>
@@ -3573,8 +4421,7 @@
           <w:sz w:val="28"/>
           <w:szCs w:val="28"/>
         </w:rPr>
-        <w:lastRenderedPageBreak/>
-        <w:t>K</w:t>
+        <w:t xml:space="preserve"> </w:t>
       </w:r>
       <w:r>
         <w:rPr>
@@ -3585,7 +4432,7 @@
           <w:szCs w:val="28"/>
           <w:lang w:val="el-GR"/>
         </w:rPr>
-        <w:t xml:space="preserve">. </w:t>
+        <w:t>Μέτρα</w:t>
       </w:r>
       <w:r>
         <w:rPr>
@@ -3594,9 +4441,8 @@
           <w:bCs/>
           <w:sz w:val="28"/>
           <w:szCs w:val="28"/>
-          <w:lang w:val="el-GR"/>
-        </w:rPr>
-        <w:t>Σχέδιο</w:t>
+        </w:rPr>
+        <w:t xml:space="preserve"> </w:t>
       </w:r>
       <w:r>
         <w:rPr>
@@ -3607,7 +4453,7 @@
           <w:szCs w:val="28"/>
           <w:lang w:val="el-GR"/>
         </w:rPr>
-        <w:t xml:space="preserve"> </w:t>
+        <w:t>Προστασίας</w:t>
       </w:r>
       <w:r>
         <w:rPr>
@@ -3616,11 +4462,171 @@
           <w:bCs/>
           <w:sz w:val="28"/>
           <w:szCs w:val="28"/>
-          <w:lang w:val="el-GR"/>
-        </w:rPr>
-        <w:t>Υλοποίησης</w:t>
-      </w:r>
-      <w:r>
+        </w:rPr>
+        <w:t xml:space="preserve"> ( Proposed Security Countermeasures)</w:t>
+      </w:r>
+    </w:p>
+    <w:p>
+      <w:pPr>
+        <w:rPr>
+          <w:rFonts w:asciiTheme="majorHAnsi" w:hAnsiTheme="majorHAnsi"/>
+          <w:sz w:val="28"/>
+          <w:szCs w:val="28"/>
+          <w:lang w:val="el-GR"/>
+        </w:rPr>
+      </w:pPr>
+      <w:r>
+        <w:rPr>
+          <w:rFonts w:asciiTheme="majorHAnsi" w:hAnsiTheme="majorHAnsi"/>
+          <w:sz w:val="28"/>
+          <w:szCs w:val="28"/>
+          <w:lang w:val="el-GR"/>
+        </w:rPr>
+        <w:t>Χρήση βιομετρικών ελέγχων πρόσβασης για τις αίθουσες υπολογιστών.</w:t>
+      </w:r>
+    </w:p>
+    <w:p>
+      <w:pPr>
+        <w:rPr>
+          <w:rFonts w:asciiTheme="majorHAnsi" w:hAnsiTheme="majorHAnsi"/>
+          <w:sz w:val="28"/>
+          <w:szCs w:val="28"/>
+          <w:lang w:val="el-GR"/>
+        </w:rPr>
+      </w:pPr>
+      <w:r>
+        <w:rPr>
+          <w:rFonts w:asciiTheme="majorHAnsi" w:hAnsiTheme="majorHAnsi"/>
+          <w:sz w:val="28"/>
+          <w:szCs w:val="28"/>
+          <w:lang w:val="el-GR"/>
+        </w:rPr>
+        <w:t>Τακτική ενημέρωση και επιδιόρθωση των συστημάτων λογισμικού.</w:t>
+      </w:r>
+    </w:p>
+    <w:p>
+      <w:pPr>
+        <w:rPr>
+          <w:rFonts w:asciiTheme="majorHAnsi" w:hAnsiTheme="majorHAnsi"/>
+          <w:sz w:val="28"/>
+          <w:szCs w:val="28"/>
+          <w:lang w:val="el-GR"/>
+        </w:rPr>
+      </w:pPr>
+      <w:r>
+        <w:rPr>
+          <w:rFonts w:asciiTheme="majorHAnsi" w:hAnsiTheme="majorHAnsi"/>
+          <w:sz w:val="28"/>
+          <w:szCs w:val="28"/>
+          <w:lang w:val="el-GR"/>
+        </w:rPr>
+        <w:t xml:space="preserve">προστασίας </w:t>
+      </w:r>
+      <w:r>
+        <w:rPr>
+          <w:rFonts w:asciiTheme="majorHAnsi" w:hAnsiTheme="majorHAnsi"/>
+          <w:sz w:val="28"/>
+          <w:szCs w:val="28"/>
+          <w:lang w:val="el-GR"/>
+        </w:rPr>
+        <w:t>συσκευών</w:t>
+      </w:r>
+      <w:r>
+        <w:rPr>
+          <w:rFonts w:asciiTheme="majorHAnsi" w:hAnsiTheme="majorHAnsi"/>
+          <w:sz w:val="28"/>
+          <w:szCs w:val="28"/>
+          <w:lang w:val="el-GR"/>
+        </w:rPr>
+        <w:t xml:space="preserve"> σε όλους τους φορητούς υπολογιστές και τους σταθ</w:t>
+      </w:r>
+      <w:r>
+        <w:rPr>
+          <w:rFonts w:asciiTheme="majorHAnsi" w:hAnsiTheme="majorHAnsi"/>
+          <w:sz w:val="28"/>
+          <w:szCs w:val="28"/>
+          <w:lang w:val="el-GR"/>
+        </w:rPr>
+        <w:t xml:space="preserve">ερούς </w:t>
+      </w:r>
+      <w:r>
+        <w:rPr>
+          <w:rFonts w:asciiTheme="majorHAnsi" w:hAnsiTheme="majorHAnsi"/>
+          <w:sz w:val="28"/>
+          <w:szCs w:val="28"/>
+          <w:lang w:val="el-GR"/>
+        </w:rPr>
+        <w:t>υπολογιστές</w:t>
+      </w:r>
+      <w:r>
+        <w:rPr>
+          <w:rFonts w:asciiTheme="majorHAnsi" w:hAnsiTheme="majorHAnsi"/>
+          <w:sz w:val="28"/>
+          <w:szCs w:val="28"/>
+          <w:lang w:val="el-GR"/>
+        </w:rPr>
+        <w:t>.</w:t>
+      </w:r>
+    </w:p>
+    <w:p>
+      <w:pPr>
+        <w:rPr>
+          <w:rFonts w:asciiTheme="majorHAnsi" w:hAnsiTheme="majorHAnsi"/>
+          <w:sz w:val="28"/>
+          <w:szCs w:val="28"/>
+          <w:lang w:val="el-GR"/>
+        </w:rPr>
+      </w:pPr>
+      <w:r>
+        <w:rPr>
+          <w:rFonts w:asciiTheme="majorHAnsi" w:hAnsiTheme="majorHAnsi"/>
+          <w:sz w:val="28"/>
+          <w:szCs w:val="28"/>
+          <w:lang w:val="el-GR"/>
+        </w:rPr>
+        <w:t>Διεξαγωγή τακτικής εκπαίδευσης ευαισθητοποίησης των εργαζομένων σε θέματα κυβερνοασφάλειας.</w:t>
+      </w:r>
+    </w:p>
+    <w:p>
+      <w:pPr>
+        <w:rPr>
+          <w:rFonts w:asciiTheme="majorHAnsi" w:hAnsiTheme="majorHAnsi"/>
+          <w:sz w:val="28"/>
+          <w:szCs w:val="28"/>
+          <w:lang w:val="el-GR"/>
+        </w:rPr>
+      </w:pPr>
+      <w:r>
+        <w:rPr>
+          <w:rFonts w:asciiTheme="majorHAnsi" w:hAnsiTheme="majorHAnsi"/>
+          <w:sz w:val="28"/>
+          <w:szCs w:val="28"/>
+          <w:lang w:val="el-GR"/>
+        </w:rPr>
+        <w:t>Εφαρμογή και επιβολή ισχυρής πολιτικής κωδικών πρόσβασης.</w:t>
+      </w:r>
+    </w:p>
+    <w:p>
+      <w:pPr>
+        <w:rPr>
+          <w:rFonts w:asciiTheme="majorHAnsi" w:hAnsiTheme="majorHAnsi"/>
+          <w:sz w:val="28"/>
+          <w:szCs w:val="28"/>
+          <w:lang w:val="el-GR"/>
+        </w:rPr>
+      </w:pPr>
+      <w:r>
+        <w:rPr>
+          <w:rFonts w:asciiTheme="majorHAnsi" w:hAnsiTheme="majorHAnsi"/>
+          <w:sz w:val="28"/>
+          <w:szCs w:val="28"/>
+          <w:lang w:val="el-GR"/>
+        </w:rPr>
+        <w:t>Δημιουργία ομάδας αντιμετώπισης περιστατικών.</w:t>
+      </w:r>
+    </w:p>
+    <w:p>
+      <w:pPr>
         <w:rPr>
           <w:rFonts w:asciiTheme="majorHAnsi" w:hAnsiTheme="majorHAnsi"/>
           <w:b/>
@@ -3629,8 +4635,7 @@
           <w:szCs w:val="28"/>
           <w:lang w:val="el-GR"/>
         </w:rPr>
-        <w:t xml:space="preserve"> </w:t>
-      </w:r>
+      </w:pPr>
       <w:r>
         <w:rPr>
           <w:rFonts w:asciiTheme="majorHAnsi" w:hAnsiTheme="majorHAnsi"/>
@@ -3638,9 +4643,8 @@
           <w:bCs/>
           <w:sz w:val="28"/>
           <w:szCs w:val="28"/>
-          <w:lang w:val="el-GR"/>
-        </w:rPr>
-        <w:t>Μέτρων</w:t>
+        </w:rPr>
+        <w:t>K</w:t>
       </w:r>
       <w:r>
         <w:rPr>
@@ -3651,7 +4655,7 @@
           <w:szCs w:val="28"/>
           <w:lang w:val="el-GR"/>
         </w:rPr>
-        <w:t xml:space="preserve"> </w:t>
+        <w:t xml:space="preserve">. </w:t>
       </w:r>
       <w:r>
         <w:rPr>
@@ -3662,6 +4666,72 @@
           <w:szCs w:val="28"/>
           <w:lang w:val="el-GR"/>
         </w:rPr>
+        <w:t>Σχέδιο</w:t>
+      </w:r>
+      <w:r>
+        <w:rPr>
+          <w:rFonts w:asciiTheme="majorHAnsi" w:hAnsiTheme="majorHAnsi"/>
+          <w:b/>
+          <w:bCs/>
+          <w:sz w:val="28"/>
+          <w:szCs w:val="28"/>
+          <w:lang w:val="el-GR"/>
+        </w:rPr>
+        <w:t xml:space="preserve"> </w:t>
+      </w:r>
+      <w:r>
+        <w:rPr>
+          <w:rFonts w:asciiTheme="majorHAnsi" w:hAnsiTheme="majorHAnsi"/>
+          <w:b/>
+          <w:bCs/>
+          <w:sz w:val="28"/>
+          <w:szCs w:val="28"/>
+          <w:lang w:val="el-GR"/>
+        </w:rPr>
+        <w:t>Υλοποίησης</w:t>
+      </w:r>
+      <w:r>
+        <w:rPr>
+          <w:rFonts w:asciiTheme="majorHAnsi" w:hAnsiTheme="majorHAnsi"/>
+          <w:b/>
+          <w:bCs/>
+          <w:sz w:val="28"/>
+          <w:szCs w:val="28"/>
+          <w:lang w:val="el-GR"/>
+        </w:rPr>
+        <w:t xml:space="preserve"> </w:t>
+      </w:r>
+      <w:r>
+        <w:rPr>
+          <w:rFonts w:asciiTheme="majorHAnsi" w:hAnsiTheme="majorHAnsi"/>
+          <w:b/>
+          <w:bCs/>
+          <w:sz w:val="28"/>
+          <w:szCs w:val="28"/>
+          <w:lang w:val="el-GR"/>
+        </w:rPr>
+        <w:t>Μέτρων</w:t>
+      </w:r>
+      <w:r>
+        <w:rPr>
+          <w:rFonts w:asciiTheme="majorHAnsi" w:hAnsiTheme="majorHAnsi"/>
+          <w:b/>
+          <w:bCs/>
+          <w:sz w:val="28"/>
+          <w:szCs w:val="28"/>
+          <w:lang w:val="el-GR"/>
+        </w:rPr>
+        <w:t xml:space="preserve"> </w:t>
+      </w:r>
+      <w:r>
+        <w:rPr>
+          <w:rFonts w:asciiTheme="majorHAnsi" w:hAnsiTheme="majorHAnsi"/>
+          <w:b/>
+          <w:bCs/>
+          <w:sz w:val="28"/>
+          <w:szCs w:val="28"/>
+          <w:lang w:val="el-GR"/>
+        </w:rPr>
         <w:t>Προστασίας</w:t>
       </w:r>
     </w:p>
@@ -3671,167 +4741,47 @@
           <w:rFonts w:asciiTheme="majorHAnsi" w:hAnsiTheme="majorHAnsi"/>
           <w:sz w:val="28"/>
           <w:szCs w:val="28"/>
-        </w:rPr>
-      </w:pPr>
-      <w:r>
-        <w:rPr>
-          <w:rFonts w:asciiTheme="majorHAnsi" w:hAnsiTheme="majorHAnsi"/>
-          <w:sz w:val="28"/>
-          <w:szCs w:val="28"/>
-          <w:lang w:val="el-GR"/>
-        </w:rPr>
-        <w:t>Είναι</w:t>
-      </w:r>
-      <w:r>
-        <w:rPr>
-          <w:rFonts w:asciiTheme="majorHAnsi" w:hAnsiTheme="majorHAnsi"/>
-          <w:sz w:val="28"/>
-          <w:szCs w:val="28"/>
-        </w:rPr>
-        <w:t xml:space="preserve"> </w:t>
-      </w:r>
-      <w:r>
-        <w:rPr>
-          <w:rFonts w:asciiTheme="majorHAnsi" w:hAnsiTheme="majorHAnsi"/>
-          <w:sz w:val="28"/>
-          <w:szCs w:val="28"/>
-          <w:lang w:val="el-GR"/>
-        </w:rPr>
-        <w:t>το</w:t>
-      </w:r>
-      <w:r>
-        <w:rPr>
-          <w:rFonts w:asciiTheme="majorHAnsi" w:hAnsiTheme="majorHAnsi"/>
-          <w:sz w:val="28"/>
-          <w:szCs w:val="28"/>
-        </w:rPr>
-        <w:t xml:space="preserve"> risk assessment </w:t>
-      </w:r>
-      <w:r>
-        <w:rPr>
-          <w:rFonts w:asciiTheme="majorHAnsi" w:hAnsiTheme="majorHAnsi"/>
-          <w:sz w:val="28"/>
-          <w:szCs w:val="28"/>
-          <w:lang w:val="el-GR"/>
-        </w:rPr>
-        <w:t>και</w:t>
-      </w:r>
-      <w:r>
-        <w:rPr>
-          <w:rFonts w:asciiTheme="majorHAnsi" w:hAnsiTheme="majorHAnsi"/>
-          <w:sz w:val="28"/>
-          <w:szCs w:val="28"/>
-        </w:rPr>
-        <w:t xml:space="preserve"> </w:t>
-      </w:r>
-      <w:r>
-        <w:rPr>
-          <w:rFonts w:asciiTheme="majorHAnsi" w:hAnsiTheme="majorHAnsi"/>
-          <w:sz w:val="28"/>
-          <w:szCs w:val="28"/>
-          <w:lang w:val="el-GR"/>
-        </w:rPr>
-        <w:t>προσθέτεις</w:t>
-      </w:r>
-      <w:r>
-        <w:rPr>
-          <w:rFonts w:asciiTheme="majorHAnsi" w:hAnsiTheme="majorHAnsi"/>
-          <w:sz w:val="28"/>
-          <w:szCs w:val="28"/>
-        </w:rPr>
-        <w:t xml:space="preserve">  strategy (accept, avoid, transfer, mitigate) risk, risk owner, control implementation, implementation date, residual risk</w:t>
-      </w:r>
-    </w:p>
-    <w:p>
-      <w:pPr>
-        <w:rPr>
-          <w:rFonts w:asciiTheme="majorHAnsi" w:hAnsiTheme="majorHAnsi"/>
-          <w:sz w:val="28"/>
-          <w:szCs w:val="28"/>
-        </w:rPr>
-      </w:pPr>
-    </w:p>
-    <w:p>
-      <w:pPr>
-        <w:rPr>
-          <w:rFonts w:asciiTheme="majorHAnsi" w:hAnsiTheme="majorHAnsi"/>
-          <w:sz w:val="28"/>
-          <w:szCs w:val="28"/>
-          <w:lang w:val="el-GR"/>
-        </w:rPr>
-      </w:pPr>
-      <w:r>
-        <w:rPr>
-          <w:rFonts w:asciiTheme="majorHAnsi" w:hAnsiTheme="majorHAnsi"/>
-          <w:sz w:val="28"/>
-          <w:szCs w:val="28"/>
-          <w:lang w:val="el-GR"/>
-        </w:rPr>
-        <w:t xml:space="preserve">**για τα οποία πρέπει να έχουμε κανόνες. Πχ </w:t>
-      </w:r>
-    </w:p>
-    <w:p>
-      <w:pPr>
-        <w:rPr>
-          <w:rFonts w:asciiTheme="majorHAnsi" w:hAnsiTheme="majorHAnsi"/>
-          <w:sz w:val="28"/>
-          <w:szCs w:val="28"/>
-          <w:lang w:val="el-GR"/>
-        </w:rPr>
-      </w:pPr>
-      <w:r>
-        <w:rPr>
-          <w:rFonts w:asciiTheme="majorHAnsi" w:hAnsiTheme="majorHAnsi"/>
-          <w:sz w:val="28"/>
-          <w:szCs w:val="28"/>
-          <w:lang w:val="el-GR"/>
-        </w:rPr>
-        <w:t xml:space="preserve">0-4 </w:t>
-      </w:r>
-      <w:r>
-        <w:rPr>
-          <w:rFonts w:asciiTheme="majorHAnsi" w:hAnsiTheme="majorHAnsi"/>
-          <w:sz w:val="28"/>
-          <w:szCs w:val="28"/>
-        </w:rPr>
-        <w:t>accept</w:t>
-      </w:r>
-      <w:r>
-        <w:rPr>
-          <w:rFonts w:asciiTheme="majorHAnsi" w:hAnsiTheme="majorHAnsi"/>
-          <w:sz w:val="28"/>
-          <w:szCs w:val="28"/>
-          <w:lang w:val="el-GR"/>
-        </w:rPr>
-        <w:t xml:space="preserve"> </w:t>
-      </w:r>
-    </w:p>
-    <w:p>
-      <w:pPr>
-        <w:rPr>
-          <w:rFonts w:asciiTheme="majorHAnsi" w:hAnsiTheme="majorHAnsi"/>
-          <w:sz w:val="28"/>
-          <w:szCs w:val="28"/>
-          <w:lang w:val="el-GR"/>
-        </w:rPr>
-      </w:pPr>
-      <w:r>
-        <w:rPr>
-          <w:rFonts w:asciiTheme="majorHAnsi" w:hAnsiTheme="majorHAnsi"/>
-          <w:sz w:val="28"/>
-          <w:szCs w:val="28"/>
-          <w:lang w:val="el-GR"/>
-        </w:rPr>
-        <w:t xml:space="preserve">5-8 </w:t>
-      </w:r>
-      <w:r>
-        <w:rPr>
-          <w:rFonts w:asciiTheme="majorHAnsi" w:hAnsiTheme="majorHAnsi"/>
-          <w:sz w:val="28"/>
-          <w:szCs w:val="28"/>
-        </w:rPr>
-        <w:t>mitigate</w:t>
-      </w:r>
+          <w:lang w:val="el-GR"/>
+        </w:rPr>
+      </w:pPr>
+      <w:r>
+        <w:rPr>
+          <w:rFonts w:asciiTheme="majorHAnsi" w:hAnsiTheme="majorHAnsi"/>
+          <w:sz w:val="28"/>
+          <w:szCs w:val="28"/>
+          <w:lang w:val="el-GR"/>
+        </w:rPr>
+        <w:t>Ως προτεραιότητα θα αντιμετωπίσουμε τους κινδύνους που αποτιμάμε με βαθμολογία 5-8 , την τελευταία βαθμίδα της μεσαίας επικινδυνότητας και όλες τις υψηλές.</w:t>
+      </w:r>
+    </w:p>
+    <w:p>
+      <w:pPr>
+        <w:rPr>
+          <w:rFonts w:asciiTheme="majorHAnsi" w:hAnsiTheme="majorHAnsi"/>
+          <w:sz w:val="28"/>
+          <w:szCs w:val="28"/>
+          <w:lang w:val="el-GR"/>
+        </w:rPr>
+      </w:pPr>
+      <w:r>
+        <w:rPr>
+          <w:rFonts w:asciiTheme="majorHAnsi" w:hAnsiTheme="majorHAnsi"/>
+          <w:sz w:val="28"/>
+          <w:szCs w:val="28"/>
+          <w:lang w:val="el-GR"/>
+        </w:rPr>
+        <w:t>Θα προχωρήσουμε σε αποδοχή κινδύνου από την βαθμολογία 0-4.</w:t>
+      </w:r>
+    </w:p>
+    <w:p>
+      <w:pPr>
+        <w:rPr>
+          <w:rFonts w:asciiTheme="majorHAnsi" w:hAnsiTheme="majorHAnsi"/>
+          <w:sz w:val="28"/>
+          <w:szCs w:val="28"/>
+          <w:lang w:val="el-GR"/>
+        </w:rPr>
+      </w:pPr>
     </w:p>
     <w:p>
       <w:pPr>
@@ -4151,6 +5101,7 @@
           <w:szCs w:val="28"/>
           <w:lang w:val="el-GR"/>
         </w:rPr>
+        <w:lastRenderedPageBreak/>
         <w:t>CISO: Αναπτύσσει και επιβλέπει την εφαρμογή της στρατηγικής ασφάλειας πληροφοριών του οργανισμού και διασφαλίζει τη συμμόρφωση με τα κανονιστικά πλαίσια (π.χ. GDPR, ISO 27001, NIST).</w:t>
       </w:r>
     </w:p>
@@ -4160,42 +5111,36 @@
           <w:rFonts w:asciiTheme="majorHAnsi" w:hAnsiTheme="majorHAnsi"/>
           <w:sz w:val="28"/>
           <w:szCs w:val="28"/>
-        </w:rPr>
-      </w:pPr>
-      <w:r>
-        <w:rPr>
-          <w:rFonts w:asciiTheme="majorHAnsi" w:hAnsiTheme="majorHAnsi"/>
-          <w:sz w:val="28"/>
-          <w:szCs w:val="28"/>
-          <w:lang w:val="el-GR"/>
-        </w:rPr>
-        <w:t>DPO: Επιβλέπει τις στρατηγικές προστασίας δεδομένων και διασφαλίζει τη συμμόρφωση με τους νόμους περί απορρήτου δεδομένων (π.χ. GDPR</w:t>
-      </w:r>
-      <w:r>
-        <w:rPr>
-          <w:rFonts w:asciiTheme="majorHAnsi" w:hAnsiTheme="majorHAnsi"/>
-          <w:sz w:val="28"/>
-          <w:szCs w:val="28"/>
-          <w:lang w:val="el-GR"/>
-        </w:rPr>
-        <w:t>)</w:t>
-      </w:r>
-    </w:p>
-    <w:p>
-      <w:pPr>
-        <w:rPr>
-          <w:rFonts w:asciiTheme="majorHAnsi" w:hAnsiTheme="majorHAnsi"/>
-          <w:sz w:val="28"/>
-          <w:szCs w:val="28"/>
-        </w:rPr>
-      </w:pPr>
-    </w:p>
-    <w:p>
-      <w:pPr>
-        <w:rPr>
-          <w:rFonts w:asciiTheme="majorHAnsi" w:hAnsiTheme="majorHAnsi"/>
-          <w:sz w:val="28"/>
-          <w:szCs w:val="28"/>
+          <w:lang w:val="el-GR"/>
+        </w:rPr>
+      </w:pPr>
+      <w:r>
+        <w:rPr>
+          <w:rFonts w:asciiTheme="majorHAnsi" w:hAnsiTheme="majorHAnsi"/>
+          <w:sz w:val="28"/>
+          <w:szCs w:val="28"/>
+          <w:lang w:val="el-GR"/>
+        </w:rPr>
+        <w:t>DPO: Επιβλέπει τις στρατηγικές προστασίας δεδομένων και διασφαλίζει τη συμμόρφωση με τους νόμους περί απορρήτου δεδομένων (π.χ. GDPR)</w:t>
+      </w:r>
+    </w:p>
+    <w:p>
+      <w:pPr>
+        <w:rPr>
+          <w:rFonts w:asciiTheme="majorHAnsi" w:hAnsiTheme="majorHAnsi"/>
+          <w:sz w:val="28"/>
+          <w:szCs w:val="28"/>
+          <w:lang w:val="el-GR"/>
+        </w:rPr>
+      </w:pPr>
+    </w:p>
+    <w:p>
+      <w:pPr>
+        <w:rPr>
+          <w:rFonts w:asciiTheme="majorHAnsi" w:hAnsiTheme="majorHAnsi"/>
+          <w:sz w:val="28"/>
+          <w:szCs w:val="28"/>
+          <w:lang w:val="el-GR"/>
         </w:rPr>
       </w:pPr>
     </w:p>
@@ -4206,6 +5151,7 @@
           <w:sz w:val="28"/>
           <w:szCs w:val="28"/>
           <w:u w:val="single"/>
+          <w:lang w:val="el-GR"/>
         </w:rPr>
       </w:pPr>
     </w:p>
@@ -4234,26 +5180,96 @@
           <w:szCs w:val="28"/>
           <w:u w:val="single"/>
         </w:rPr>
-        <w:lastRenderedPageBreak/>
-        <w:t>Βασικές Πολιτικές Ασφάλειας (Access Control Policy, Password Policy, Logging Policy, Backup Policy)</w:t>
-      </w:r>
-    </w:p>
-    <w:p>
-      <w:pPr>
-        <w:rPr>
-          <w:rFonts w:asciiTheme="majorHAnsi" w:hAnsiTheme="majorHAnsi"/>
-          <w:sz w:val="28"/>
-          <w:szCs w:val="28"/>
-          <w:lang w:val="el-GR"/>
-        </w:rPr>
-      </w:pPr>
-      <w:r>
-        <w:rPr>
-          <w:rFonts w:asciiTheme="majorHAnsi" w:hAnsiTheme="majorHAnsi"/>
+        <w:t>Βα</w:t>
+      </w:r>
+      <w:proofErr w:type="spellStart"/>
+      <w:r>
+        <w:rPr>
+          <w:rFonts w:asciiTheme="majorHAnsi" w:hAnsiTheme="majorHAnsi"/>
+          <w:b/>
+          <w:bCs/>
           <w:sz w:val="28"/>
           <w:szCs w:val="28"/>
           <w:u w:val="single"/>
         </w:rPr>
+        <w:t>σικές</w:t>
+      </w:r>
+      <w:proofErr w:type="spellEnd"/>
+      <w:r>
+        <w:rPr>
+          <w:rFonts w:asciiTheme="majorHAnsi" w:hAnsiTheme="majorHAnsi"/>
+          <w:b/>
+          <w:bCs/>
+          <w:sz w:val="28"/>
+          <w:szCs w:val="28"/>
+          <w:u w:val="single"/>
+        </w:rPr>
+        <w:t xml:space="preserve"> </w:t>
+      </w:r>
+      <w:proofErr w:type="spellStart"/>
+      <w:r>
+        <w:rPr>
+          <w:rFonts w:asciiTheme="majorHAnsi" w:hAnsiTheme="majorHAnsi"/>
+          <w:b/>
+          <w:bCs/>
+          <w:sz w:val="28"/>
+          <w:szCs w:val="28"/>
+          <w:u w:val="single"/>
+        </w:rPr>
+        <w:t>Πολιτικές</w:t>
+      </w:r>
+      <w:proofErr w:type="spellEnd"/>
+      <w:r>
+        <w:rPr>
+          <w:rFonts w:asciiTheme="majorHAnsi" w:hAnsiTheme="majorHAnsi"/>
+          <w:b/>
+          <w:bCs/>
+          <w:sz w:val="28"/>
+          <w:szCs w:val="28"/>
+          <w:u w:val="single"/>
+        </w:rPr>
+        <w:t xml:space="preserve"> </w:t>
+      </w:r>
+      <w:proofErr w:type="spellStart"/>
+      <w:r>
+        <w:rPr>
+          <w:rFonts w:asciiTheme="majorHAnsi" w:hAnsiTheme="majorHAnsi"/>
+          <w:b/>
+          <w:bCs/>
+          <w:sz w:val="28"/>
+          <w:szCs w:val="28"/>
+          <w:u w:val="single"/>
+        </w:rPr>
+        <w:t>Ασφάλει</w:t>
+      </w:r>
+      <w:proofErr w:type="spellEnd"/>
+      <w:r>
+        <w:rPr>
+          <w:rFonts w:asciiTheme="majorHAnsi" w:hAnsiTheme="majorHAnsi"/>
+          <w:b/>
+          <w:bCs/>
+          <w:sz w:val="28"/>
+          <w:szCs w:val="28"/>
+          <w:u w:val="single"/>
+        </w:rPr>
+        <w:t>ας (Access Control Policy, Password Policy, Logging Policy, Backup Policy)</w:t>
+      </w:r>
+    </w:p>
+    <w:p>
+      <w:pPr>
+        <w:rPr>
+          <w:rFonts w:asciiTheme="majorHAnsi" w:hAnsiTheme="majorHAnsi"/>
+          <w:sz w:val="28"/>
+          <w:szCs w:val="28"/>
+        </w:rPr>
+      </w:pPr>
+      <w:r>
+        <w:rPr>
+          <w:rFonts w:asciiTheme="majorHAnsi" w:hAnsiTheme="majorHAnsi"/>
+          <w:sz w:val="28"/>
+          <w:szCs w:val="28"/>
+          <w:u w:val="single"/>
+        </w:rPr>
         <w:t>Access Control Policy</w:t>
       </w:r>
       <w:r>
@@ -4339,7 +5355,6 @@
           <w:rFonts w:asciiTheme="majorHAnsi" w:hAnsiTheme="majorHAnsi"/>
           <w:sz w:val="28"/>
           <w:szCs w:val="28"/>
-          <w:lang w:val="el-GR"/>
         </w:rPr>
       </w:pPr>
     </w:p>
@@ -4462,16 +5477,7 @@
           <w:szCs w:val="28"/>
           <w:lang w:val="el-GR"/>
         </w:rPr>
-        <w:t xml:space="preserve"> Καταγραφή</w:t>
-      </w:r>
-      <w:r>
-        <w:rPr>
-          <w:rFonts w:asciiTheme="majorHAnsi" w:hAnsiTheme="majorHAnsi"/>
-          <w:sz w:val="28"/>
-          <w:szCs w:val="28"/>
-          <w:lang w:val="el-GR"/>
-        </w:rPr>
-        <w:t xml:space="preserve"> όλων των προσβάσεων στο σύστημα και των διοικητικών ενεργειών.</w:t>
+        <w:t xml:space="preserve"> Καταγραφή όλων των προσβάσεων στο σύστημα και των διοικητικών ενεργειών.</w:t>
       </w:r>
     </w:p>
     <w:p>
@@ -4725,6 +5731,7 @@
           <w:szCs w:val="28"/>
           <w:lang w:val="el-GR"/>
         </w:rPr>
+        <w:lastRenderedPageBreak/>
         <w:t>Αποκατάσταση αντιγράφων ασφαλείας:</w:t>
       </w:r>
     </w:p>
@@ -7667,6 +8674,7 @@
   <w:style w:type="character" w:default="1" w:styleId="DefaultParagraphFont">
     <w:name w:val="Default Paragraph Font"/>
     <w:uiPriority w:val="1"/>
+    <w:semiHidden/>
     <w:unhideWhenUsed/>
   </w:style>
   <w:style w:type="table" w:default="1" w:styleId="TableNormal">
@@ -8276,4 +9284,16 @@
     </a:ext>
   </a:extLst>
 </a:theme>
+</file>
+
+<file path=customXml/item1.xml><?xml version="1.0" encoding="utf-8"?>
+<b:Sources xmlns:b="http://schemas.openxmlformats.org/officeDocument/2006/bibliography" xmlns="http://schemas.openxmlformats.org/officeDocument/2006/bibliography" SelectedStyle="\APASixthEditionOfficeOnline.xsl" StyleName="APA" Version="6"/>
+</file>
+
+<file path=customXml/itemProps1.xml><?xml version="1.0" encoding="utf-8"?>
+<ds:datastoreItem xmlns:ds="http://schemas.openxmlformats.org/officeDocument/2006/customXml" ds:itemID="{4CAE013F-3E74-454C-9FCD-0F5687C8399C}">
+  <ds:schemaRefs>
+    <ds:schemaRef ds:uri="http://schemas.openxmlformats.org/officeDocument/2006/bibliography"/>
+  </ds:schemaRefs>
+</ds:datastoreItem>
 </file>
--- a/INFO_SEC_GOVERANCE/ergasia2_documentation.docx
+++ b/INFO_SEC_GOVERANCE/ergasia2_documentation.docx
@@ -5,16 +5,15 @@
     <w:p>
       <w:pPr>
         <w:rPr>
-          <w:rFonts w:asciiTheme="majorHAnsi" w:hAnsiTheme="majorHAnsi"/>
           <w:b/>
           <w:bCs/>
           <w:sz w:val="28"/>
           <w:szCs w:val="28"/>
-        </w:rPr>
-      </w:pPr>
-      <w:r>
-        <w:rPr>
-          <w:rFonts w:asciiTheme="majorHAnsi" w:hAnsiTheme="majorHAnsi"/>
+          <w:lang w:val="el-GR"/>
+        </w:rPr>
+      </w:pPr>
+      <w:r>
+        <w:rPr>
           <w:b/>
           <w:bCs/>
           <w:sz w:val="28"/>
@@ -25,7 +24,6 @@
       </w:r>
       <w:r>
         <w:rPr>
-          <w:rFonts w:asciiTheme="majorHAnsi" w:hAnsiTheme="majorHAnsi"/>
           <w:b/>
           <w:bCs/>
           <w:sz w:val="28"/>
@@ -35,7 +33,6 @@
       </w:r>
       <w:r>
         <w:rPr>
-          <w:rFonts w:asciiTheme="majorHAnsi" w:hAnsiTheme="majorHAnsi"/>
           <w:b/>
           <w:bCs/>
           <w:sz w:val="28"/>
@@ -48,15 +45,13 @@
     <w:p>
       <w:pPr>
         <w:rPr>
-          <w:rFonts w:asciiTheme="majorHAnsi" w:hAnsiTheme="majorHAnsi"/>
-          <w:sz w:val="28"/>
-          <w:szCs w:val="28"/>
-          <w:lang w:val="el-GR"/>
-        </w:rPr>
-      </w:pPr>
-      <w:r>
-        <w:rPr>
-          <w:rFonts w:asciiTheme="majorHAnsi" w:hAnsiTheme="majorHAnsi"/>
+          <w:sz w:val="28"/>
+          <w:szCs w:val="28"/>
+          <w:lang w:val="el-GR"/>
+        </w:rPr>
+      </w:pPr>
+      <w:r>
+        <w:rPr>
           <w:sz w:val="28"/>
           <w:szCs w:val="28"/>
           <w:lang w:val="el-GR"/>
@@ -67,15 +62,13 @@
     <w:p>
       <w:pPr>
         <w:rPr>
-          <w:rFonts w:asciiTheme="majorHAnsi" w:hAnsiTheme="majorHAnsi"/>
-          <w:sz w:val="28"/>
-          <w:szCs w:val="28"/>
-          <w:lang w:val="el-GR"/>
-        </w:rPr>
-      </w:pPr>
-      <w:r>
-        <w:rPr>
-          <w:rFonts w:asciiTheme="majorHAnsi" w:hAnsiTheme="majorHAnsi"/>
+          <w:sz w:val="28"/>
+          <w:szCs w:val="28"/>
+          <w:lang w:val="el-GR"/>
+        </w:rPr>
+      </w:pPr>
+      <w:r>
+        <w:rPr>
           <w:sz w:val="28"/>
           <w:szCs w:val="28"/>
           <w:lang w:val="el-GR"/>
@@ -84,7 +77,6 @@
       </w:r>
       <w:r>
         <w:rPr>
-          <w:rFonts w:asciiTheme="majorHAnsi" w:hAnsiTheme="majorHAnsi"/>
           <w:sz w:val="28"/>
           <w:szCs w:val="28"/>
         </w:rPr>
@@ -92,7 +84,6 @@
       </w:r>
       <w:r>
         <w:rPr>
-          <w:rFonts w:asciiTheme="majorHAnsi" w:hAnsiTheme="majorHAnsi"/>
           <w:sz w:val="28"/>
           <w:szCs w:val="28"/>
           <w:lang w:val="el-GR"/>
@@ -101,7 +92,6 @@
       </w:r>
       <w:r>
         <w:rPr>
-          <w:rFonts w:asciiTheme="majorHAnsi" w:hAnsiTheme="majorHAnsi"/>
           <w:sz w:val="28"/>
           <w:szCs w:val="28"/>
         </w:rPr>
@@ -109,7 +99,6 @@
       </w:r>
       <w:r>
         <w:rPr>
-          <w:rFonts w:asciiTheme="majorHAnsi" w:hAnsiTheme="majorHAnsi"/>
           <w:sz w:val="28"/>
           <w:szCs w:val="28"/>
           <w:lang w:val="el-GR"/>
@@ -124,15 +113,13 @@
           <w:numId w:val="1"/>
         </w:numPr>
         <w:rPr>
-          <w:rFonts w:asciiTheme="majorHAnsi" w:hAnsiTheme="majorHAnsi"/>
-          <w:sz w:val="28"/>
-          <w:szCs w:val="28"/>
-          <w:lang w:val="el-GR"/>
-        </w:rPr>
-      </w:pPr>
-      <w:r>
-        <w:rPr>
-          <w:rFonts w:asciiTheme="majorHAnsi" w:hAnsiTheme="majorHAnsi"/>
+          <w:sz w:val="28"/>
+          <w:szCs w:val="28"/>
+          <w:lang w:val="el-GR"/>
+        </w:rPr>
+      </w:pPr>
+      <w:r>
+        <w:rPr>
           <w:sz w:val="28"/>
           <w:szCs w:val="28"/>
           <w:lang w:val="el-GR"/>
@@ -147,7 +134,6 @@
           <w:numId w:val="1"/>
         </w:numPr>
         <w:rPr>
-          <w:rFonts w:asciiTheme="majorHAnsi" w:hAnsiTheme="majorHAnsi"/>
           <w:sz w:val="28"/>
           <w:szCs w:val="28"/>
         </w:rPr>
@@ -155,7 +141,6 @@
       <w:proofErr w:type="spellStart"/>
       <w:r>
         <w:rPr>
-          <w:rFonts w:asciiTheme="majorHAnsi" w:hAnsiTheme="majorHAnsi"/>
           <w:sz w:val="28"/>
           <w:szCs w:val="28"/>
         </w:rPr>
@@ -164,7 +149,6 @@
       <w:proofErr w:type="spellEnd"/>
       <w:r>
         <w:rPr>
-          <w:rFonts w:asciiTheme="majorHAnsi" w:hAnsiTheme="majorHAnsi"/>
           <w:sz w:val="28"/>
           <w:szCs w:val="28"/>
         </w:rPr>
@@ -173,7 +157,6 @@
       <w:proofErr w:type="spellStart"/>
       <w:r>
         <w:rPr>
-          <w:rFonts w:asciiTheme="majorHAnsi" w:hAnsiTheme="majorHAnsi"/>
           <w:sz w:val="28"/>
           <w:szCs w:val="28"/>
         </w:rPr>
@@ -182,7 +165,6 @@
       <w:proofErr w:type="spellEnd"/>
       <w:r>
         <w:rPr>
-          <w:rFonts w:asciiTheme="majorHAnsi" w:hAnsiTheme="majorHAnsi"/>
           <w:sz w:val="28"/>
           <w:szCs w:val="28"/>
         </w:rPr>
@@ -191,7 +173,6 @@
       <w:proofErr w:type="spellStart"/>
       <w:r>
         <w:rPr>
-          <w:rFonts w:asciiTheme="majorHAnsi" w:hAnsiTheme="majorHAnsi"/>
           <w:sz w:val="28"/>
           <w:szCs w:val="28"/>
         </w:rPr>
@@ -200,7 +181,6 @@
       <w:proofErr w:type="spellEnd"/>
       <w:r>
         <w:rPr>
-          <w:rFonts w:asciiTheme="majorHAnsi" w:hAnsiTheme="majorHAnsi"/>
           <w:sz w:val="28"/>
           <w:szCs w:val="28"/>
         </w:rPr>
@@ -214,15 +194,13 @@
           <w:numId w:val="1"/>
         </w:numPr>
         <w:rPr>
-          <w:rFonts w:asciiTheme="majorHAnsi" w:hAnsiTheme="majorHAnsi"/>
-          <w:sz w:val="28"/>
-          <w:szCs w:val="28"/>
-          <w:lang w:val="el-GR"/>
-        </w:rPr>
-      </w:pPr>
-      <w:r>
-        <w:rPr>
-          <w:rFonts w:asciiTheme="majorHAnsi" w:hAnsiTheme="majorHAnsi"/>
+          <w:sz w:val="28"/>
+          <w:szCs w:val="28"/>
+          <w:lang w:val="el-GR"/>
+        </w:rPr>
+      </w:pPr>
+      <w:r>
+        <w:rPr>
           <w:sz w:val="28"/>
           <w:szCs w:val="28"/>
           <w:lang w:val="el-GR"/>
@@ -237,14 +215,12 @@
           <w:numId w:val="1"/>
         </w:numPr>
         <w:rPr>
-          <w:rFonts w:asciiTheme="majorHAnsi" w:hAnsiTheme="majorHAnsi"/>
-          <w:sz w:val="28"/>
-          <w:szCs w:val="28"/>
-        </w:rPr>
-      </w:pPr>
-      <w:r>
-        <w:rPr>
-          <w:rFonts w:asciiTheme="majorHAnsi" w:hAnsiTheme="majorHAnsi"/>
+          <w:sz w:val="28"/>
+          <w:szCs w:val="28"/>
+        </w:rPr>
+      </w:pPr>
+      <w:r>
+        <w:rPr>
           <w:sz w:val="28"/>
           <w:szCs w:val="28"/>
         </w:rPr>
@@ -253,7 +229,6 @@
       <w:proofErr w:type="spellStart"/>
       <w:r>
         <w:rPr>
-          <w:rFonts w:asciiTheme="majorHAnsi" w:hAnsiTheme="majorHAnsi"/>
           <w:sz w:val="28"/>
           <w:szCs w:val="28"/>
         </w:rPr>
@@ -262,7 +237,6 @@
       <w:proofErr w:type="spellEnd"/>
       <w:r>
         <w:rPr>
-          <w:rFonts w:asciiTheme="majorHAnsi" w:hAnsiTheme="majorHAnsi"/>
           <w:sz w:val="28"/>
           <w:szCs w:val="28"/>
         </w:rPr>
@@ -271,7 +245,6 @@
       <w:proofErr w:type="spellStart"/>
       <w:r>
         <w:rPr>
-          <w:rFonts w:asciiTheme="majorHAnsi" w:hAnsiTheme="majorHAnsi"/>
           <w:sz w:val="28"/>
           <w:szCs w:val="28"/>
         </w:rPr>
@@ -280,7 +253,6 @@
       <w:proofErr w:type="spellEnd"/>
       <w:r>
         <w:rPr>
-          <w:rFonts w:asciiTheme="majorHAnsi" w:hAnsiTheme="majorHAnsi"/>
           <w:sz w:val="28"/>
           <w:szCs w:val="28"/>
         </w:rPr>
@@ -289,7 +261,6 @@
       <w:proofErr w:type="spellStart"/>
       <w:r>
         <w:rPr>
-          <w:rFonts w:asciiTheme="majorHAnsi" w:hAnsiTheme="majorHAnsi"/>
           <w:sz w:val="28"/>
           <w:szCs w:val="28"/>
         </w:rPr>
@@ -298,7 +269,6 @@
       <w:proofErr w:type="spellEnd"/>
       <w:r>
         <w:rPr>
-          <w:rFonts w:asciiTheme="majorHAnsi" w:hAnsiTheme="majorHAnsi"/>
           <w:sz w:val="28"/>
           <w:szCs w:val="28"/>
         </w:rPr>
@@ -307,7 +277,6 @@
       <w:proofErr w:type="spellStart"/>
       <w:r>
         <w:rPr>
-          <w:rFonts w:asciiTheme="majorHAnsi" w:hAnsiTheme="majorHAnsi"/>
           <w:sz w:val="28"/>
           <w:szCs w:val="28"/>
         </w:rPr>
@@ -322,14 +291,12 @@
           <w:numId w:val="1"/>
         </w:numPr>
         <w:rPr>
-          <w:rFonts w:asciiTheme="majorHAnsi" w:hAnsiTheme="majorHAnsi"/>
-          <w:sz w:val="28"/>
-          <w:szCs w:val="28"/>
-        </w:rPr>
-      </w:pPr>
-      <w:r>
-        <w:rPr>
-          <w:rFonts w:asciiTheme="majorHAnsi" w:hAnsiTheme="majorHAnsi"/>
+          <w:sz w:val="28"/>
+          <w:szCs w:val="28"/>
+        </w:rPr>
+      </w:pPr>
+      <w:r>
+        <w:rPr>
           <w:sz w:val="28"/>
           <w:szCs w:val="28"/>
         </w:rPr>
@@ -338,7 +305,6 @@
       <w:proofErr w:type="spellStart"/>
       <w:r>
         <w:rPr>
-          <w:rFonts w:asciiTheme="majorHAnsi" w:hAnsiTheme="majorHAnsi"/>
           <w:sz w:val="28"/>
           <w:szCs w:val="28"/>
         </w:rPr>
@@ -347,16 +313,22 @@
       <w:proofErr w:type="spellEnd"/>
       <w:r>
         <w:rPr>
-          <w:rFonts w:asciiTheme="majorHAnsi" w:hAnsiTheme="majorHAnsi"/>
-          <w:sz w:val="28"/>
-          <w:szCs w:val="28"/>
-        </w:rPr>
-        <w:t xml:space="preserve"> ΠΣ / αγα</w:t>
+          <w:sz w:val="28"/>
+          <w:szCs w:val="28"/>
+        </w:rPr>
+        <w:t xml:space="preserve"> ΠΣ / </w:t>
+      </w:r>
+      <w:proofErr w:type="gramStart"/>
+      <w:r>
+        <w:rPr>
+          <w:sz w:val="28"/>
+          <w:szCs w:val="28"/>
+        </w:rPr>
+        <w:t>αγα</w:t>
       </w:r>
       <w:proofErr w:type="spellStart"/>
       <w:r>
         <w:rPr>
-          <w:rFonts w:asciiTheme="majorHAnsi" w:hAnsiTheme="majorHAnsi"/>
           <w:sz w:val="28"/>
           <w:szCs w:val="28"/>
         </w:rPr>
@@ -365,11 +337,18 @@
       <w:proofErr w:type="spellEnd"/>
       <w:r>
         <w:rPr>
-          <w:rFonts w:asciiTheme="majorHAnsi" w:hAnsiTheme="majorHAnsi"/>
-          <w:sz w:val="28"/>
-          <w:szCs w:val="28"/>
-        </w:rPr>
-        <w:t xml:space="preserve">  (Cartography)</w:t>
+          <w:sz w:val="28"/>
+          <w:szCs w:val="28"/>
+        </w:rPr>
+        <w:t xml:space="preserve">  (</w:t>
+      </w:r>
+      <w:proofErr w:type="gramEnd"/>
+      <w:r>
+        <w:rPr>
+          <w:sz w:val="28"/>
+          <w:szCs w:val="28"/>
+        </w:rPr>
+        <w:t>Cartography)</w:t>
       </w:r>
     </w:p>
     <w:p>
@@ -379,14 +358,12 @@
           <w:numId w:val="1"/>
         </w:numPr>
         <w:rPr>
-          <w:rFonts w:asciiTheme="majorHAnsi" w:hAnsiTheme="majorHAnsi"/>
-          <w:sz w:val="28"/>
-          <w:szCs w:val="28"/>
-        </w:rPr>
-      </w:pPr>
-      <w:r>
-        <w:rPr>
-          <w:rFonts w:asciiTheme="majorHAnsi" w:hAnsiTheme="majorHAnsi"/>
+          <w:sz w:val="28"/>
+          <w:szCs w:val="28"/>
+        </w:rPr>
+      </w:pPr>
+      <w:r>
+        <w:rPr>
           <w:sz w:val="28"/>
           <w:szCs w:val="28"/>
         </w:rPr>
@@ -395,7 +372,6 @@
       <w:proofErr w:type="spellStart"/>
       <w:r>
         <w:rPr>
-          <w:rFonts w:asciiTheme="majorHAnsi" w:hAnsiTheme="majorHAnsi"/>
           <w:sz w:val="28"/>
           <w:szCs w:val="28"/>
         </w:rPr>
@@ -404,7 +380,6 @@
       <w:proofErr w:type="spellEnd"/>
       <w:r>
         <w:rPr>
-          <w:rFonts w:asciiTheme="majorHAnsi" w:hAnsiTheme="majorHAnsi"/>
           <w:sz w:val="28"/>
           <w:szCs w:val="28"/>
         </w:rPr>
@@ -413,7 +388,6 @@
       <w:proofErr w:type="spellStart"/>
       <w:r>
         <w:rPr>
-          <w:rFonts w:asciiTheme="majorHAnsi" w:hAnsiTheme="majorHAnsi"/>
           <w:sz w:val="28"/>
           <w:szCs w:val="28"/>
         </w:rPr>
@@ -422,7 +396,6 @@
       <w:proofErr w:type="spellEnd"/>
       <w:r>
         <w:rPr>
-          <w:rFonts w:asciiTheme="majorHAnsi" w:hAnsiTheme="majorHAnsi"/>
           <w:sz w:val="28"/>
           <w:szCs w:val="28"/>
         </w:rPr>
@@ -436,14 +409,12 @@
           <w:numId w:val="1"/>
         </w:numPr>
         <w:rPr>
-          <w:rFonts w:asciiTheme="majorHAnsi" w:hAnsiTheme="majorHAnsi"/>
-          <w:sz w:val="28"/>
-          <w:szCs w:val="28"/>
-        </w:rPr>
-      </w:pPr>
-      <w:r>
-        <w:rPr>
-          <w:rFonts w:asciiTheme="majorHAnsi" w:hAnsiTheme="majorHAnsi"/>
+          <w:sz w:val="28"/>
+          <w:szCs w:val="28"/>
+        </w:rPr>
+      </w:pPr>
+      <w:r>
+        <w:rPr>
           <w:sz w:val="28"/>
           <w:szCs w:val="28"/>
         </w:rPr>
@@ -452,7 +423,6 @@
       <w:proofErr w:type="spellStart"/>
       <w:r>
         <w:rPr>
-          <w:rFonts w:asciiTheme="majorHAnsi" w:hAnsiTheme="majorHAnsi"/>
           <w:sz w:val="28"/>
           <w:szCs w:val="28"/>
         </w:rPr>
@@ -461,7 +431,6 @@
       <w:proofErr w:type="spellEnd"/>
       <w:r>
         <w:rPr>
-          <w:rFonts w:asciiTheme="majorHAnsi" w:hAnsiTheme="majorHAnsi"/>
           <w:sz w:val="28"/>
           <w:szCs w:val="28"/>
         </w:rPr>
@@ -470,7 +439,6 @@
       <w:proofErr w:type="spellStart"/>
       <w:r>
         <w:rPr>
-          <w:rFonts w:asciiTheme="majorHAnsi" w:hAnsiTheme="majorHAnsi"/>
           <w:sz w:val="28"/>
           <w:szCs w:val="28"/>
         </w:rPr>
@@ -479,7 +447,6 @@
       <w:proofErr w:type="spellEnd"/>
       <w:r>
         <w:rPr>
-          <w:rFonts w:asciiTheme="majorHAnsi" w:hAnsiTheme="majorHAnsi"/>
           <w:sz w:val="28"/>
           <w:szCs w:val="28"/>
         </w:rPr>
@@ -493,14 +460,12 @@
           <w:numId w:val="1"/>
         </w:numPr>
         <w:rPr>
-          <w:rFonts w:asciiTheme="majorHAnsi" w:hAnsiTheme="majorHAnsi"/>
-          <w:sz w:val="28"/>
-          <w:szCs w:val="28"/>
-        </w:rPr>
-      </w:pPr>
-      <w:r>
-        <w:rPr>
-          <w:rFonts w:asciiTheme="majorHAnsi" w:hAnsiTheme="majorHAnsi"/>
+          <w:sz w:val="28"/>
+          <w:szCs w:val="28"/>
+        </w:rPr>
+      </w:pPr>
+      <w:r>
+        <w:rPr>
           <w:sz w:val="28"/>
           <w:szCs w:val="28"/>
         </w:rPr>
@@ -509,7 +474,6 @@
       <w:proofErr w:type="spellStart"/>
       <w:r>
         <w:rPr>
-          <w:rFonts w:asciiTheme="majorHAnsi" w:hAnsiTheme="majorHAnsi"/>
           <w:sz w:val="28"/>
           <w:szCs w:val="28"/>
         </w:rPr>
@@ -518,7 +482,6 @@
       <w:proofErr w:type="spellEnd"/>
       <w:r>
         <w:rPr>
-          <w:rFonts w:asciiTheme="majorHAnsi" w:hAnsiTheme="majorHAnsi"/>
           <w:sz w:val="28"/>
           <w:szCs w:val="28"/>
         </w:rPr>
@@ -527,7 +490,6 @@
       <w:proofErr w:type="spellStart"/>
       <w:r>
         <w:rPr>
-          <w:rFonts w:asciiTheme="majorHAnsi" w:hAnsiTheme="majorHAnsi"/>
           <w:sz w:val="28"/>
           <w:szCs w:val="28"/>
         </w:rPr>
@@ -536,7 +498,6 @@
       <w:proofErr w:type="spellEnd"/>
       <w:r>
         <w:rPr>
-          <w:rFonts w:asciiTheme="majorHAnsi" w:hAnsiTheme="majorHAnsi"/>
           <w:sz w:val="28"/>
           <w:szCs w:val="28"/>
         </w:rPr>
@@ -550,14 +511,12 @@
           <w:numId w:val="1"/>
         </w:numPr>
         <w:rPr>
-          <w:rFonts w:asciiTheme="majorHAnsi" w:hAnsiTheme="majorHAnsi"/>
-          <w:sz w:val="28"/>
-          <w:szCs w:val="28"/>
-        </w:rPr>
-      </w:pPr>
-      <w:r>
-        <w:rPr>
-          <w:rFonts w:asciiTheme="majorHAnsi" w:hAnsiTheme="majorHAnsi"/>
+          <w:sz w:val="28"/>
+          <w:szCs w:val="28"/>
+        </w:rPr>
+      </w:pPr>
+      <w:r>
+        <w:rPr>
           <w:sz w:val="28"/>
           <w:szCs w:val="28"/>
         </w:rPr>
@@ -566,7 +525,6 @@
       <w:proofErr w:type="spellStart"/>
       <w:r>
         <w:rPr>
-          <w:rFonts w:asciiTheme="majorHAnsi" w:hAnsiTheme="majorHAnsi"/>
           <w:sz w:val="28"/>
           <w:szCs w:val="28"/>
         </w:rPr>
@@ -575,7 +533,6 @@
       <w:proofErr w:type="spellEnd"/>
       <w:r>
         <w:rPr>
-          <w:rFonts w:asciiTheme="majorHAnsi" w:hAnsiTheme="majorHAnsi"/>
           <w:sz w:val="28"/>
           <w:szCs w:val="28"/>
         </w:rPr>
@@ -584,7 +541,6 @@
       <w:proofErr w:type="spellStart"/>
       <w:r>
         <w:rPr>
-          <w:rFonts w:asciiTheme="majorHAnsi" w:hAnsiTheme="majorHAnsi"/>
           <w:sz w:val="28"/>
           <w:szCs w:val="28"/>
         </w:rPr>
@@ -593,7 +549,6 @@
       <w:proofErr w:type="spellEnd"/>
       <w:r>
         <w:rPr>
-          <w:rFonts w:asciiTheme="majorHAnsi" w:hAnsiTheme="majorHAnsi"/>
           <w:sz w:val="28"/>
           <w:szCs w:val="28"/>
         </w:rPr>
@@ -607,7 +562,6 @@
           <w:numId w:val="1"/>
         </w:numPr>
         <w:rPr>
-          <w:rFonts w:asciiTheme="majorHAnsi" w:hAnsiTheme="majorHAnsi"/>
           <w:sz w:val="28"/>
           <w:szCs w:val="28"/>
         </w:rPr>
@@ -615,7 +569,6 @@
       <w:proofErr w:type="spellStart"/>
       <w:r>
         <w:rPr>
-          <w:rFonts w:asciiTheme="majorHAnsi" w:hAnsiTheme="majorHAnsi"/>
           <w:sz w:val="28"/>
           <w:szCs w:val="28"/>
         </w:rPr>
@@ -624,7 +577,6 @@
       <w:proofErr w:type="spellEnd"/>
       <w:r>
         <w:rPr>
-          <w:rFonts w:asciiTheme="majorHAnsi" w:hAnsiTheme="majorHAnsi"/>
           <w:sz w:val="28"/>
           <w:szCs w:val="28"/>
         </w:rPr>
@@ -633,7 +585,6 @@
       <w:proofErr w:type="spellStart"/>
       <w:r>
         <w:rPr>
-          <w:rFonts w:asciiTheme="majorHAnsi" w:hAnsiTheme="majorHAnsi"/>
           <w:sz w:val="28"/>
           <w:szCs w:val="28"/>
         </w:rPr>
@@ -642,7 +593,6 @@
       <w:proofErr w:type="spellEnd"/>
       <w:r>
         <w:rPr>
-          <w:rFonts w:asciiTheme="majorHAnsi" w:hAnsiTheme="majorHAnsi"/>
           <w:sz w:val="28"/>
           <w:szCs w:val="28"/>
         </w:rPr>
@@ -651,7 +601,6 @@
       <w:proofErr w:type="spellStart"/>
       <w:r>
         <w:rPr>
-          <w:rFonts w:asciiTheme="majorHAnsi" w:hAnsiTheme="majorHAnsi"/>
           <w:sz w:val="28"/>
           <w:szCs w:val="28"/>
         </w:rPr>
@@ -660,7 +609,6 @@
       <w:proofErr w:type="spellEnd"/>
       <w:r>
         <w:rPr>
-          <w:rFonts w:asciiTheme="majorHAnsi" w:hAnsiTheme="majorHAnsi"/>
           <w:sz w:val="28"/>
           <w:szCs w:val="28"/>
         </w:rPr>
@@ -674,15 +622,13 @@
           <w:numId w:val="1"/>
         </w:numPr>
         <w:rPr>
-          <w:rFonts w:asciiTheme="majorHAnsi" w:hAnsiTheme="majorHAnsi"/>
-          <w:sz w:val="28"/>
-          <w:szCs w:val="28"/>
-          <w:lang w:val="el-GR"/>
-        </w:rPr>
-      </w:pPr>
-      <w:r>
-        <w:rPr>
-          <w:rFonts w:asciiTheme="majorHAnsi" w:hAnsiTheme="majorHAnsi"/>
+          <w:sz w:val="28"/>
+          <w:szCs w:val="28"/>
+          <w:lang w:val="el-GR"/>
+        </w:rPr>
+      </w:pPr>
+      <w:r>
+        <w:rPr>
           <w:sz w:val="28"/>
           <w:szCs w:val="28"/>
           <w:lang w:val="el-GR"/>
@@ -691,7 +637,6 @@
       </w:r>
       <w:r>
         <w:rPr>
-          <w:rFonts w:asciiTheme="majorHAnsi" w:hAnsiTheme="majorHAnsi"/>
           <w:sz w:val="28"/>
           <w:szCs w:val="28"/>
         </w:rPr>
@@ -699,7 +644,6 @@
       </w:r>
       <w:r>
         <w:rPr>
-          <w:rFonts w:asciiTheme="majorHAnsi" w:hAnsiTheme="majorHAnsi"/>
           <w:sz w:val="28"/>
           <w:szCs w:val="28"/>
           <w:lang w:val="el-GR"/>
@@ -708,7 +652,6 @@
       </w:r>
       <w:r>
         <w:rPr>
-          <w:rFonts w:asciiTheme="majorHAnsi" w:hAnsiTheme="majorHAnsi"/>
           <w:sz w:val="28"/>
           <w:szCs w:val="28"/>
         </w:rPr>
@@ -716,7 +659,6 @@
       </w:r>
       <w:r>
         <w:rPr>
-          <w:rFonts w:asciiTheme="majorHAnsi" w:hAnsiTheme="majorHAnsi"/>
           <w:sz w:val="28"/>
           <w:szCs w:val="28"/>
           <w:lang w:val="el-GR"/>
@@ -725,7 +667,6 @@
       </w:r>
       <w:r>
         <w:rPr>
-          <w:rFonts w:asciiTheme="majorHAnsi" w:hAnsiTheme="majorHAnsi"/>
           <w:sz w:val="28"/>
           <w:szCs w:val="28"/>
         </w:rPr>
@@ -733,7 +674,6 @@
       </w:r>
       <w:r>
         <w:rPr>
-          <w:rFonts w:asciiTheme="majorHAnsi" w:hAnsiTheme="majorHAnsi"/>
           <w:sz w:val="28"/>
           <w:szCs w:val="28"/>
           <w:lang w:val="el-GR"/>
@@ -748,15 +688,13 @@
           <w:numId w:val="2"/>
         </w:numPr>
         <w:rPr>
-          <w:rFonts w:asciiTheme="majorHAnsi" w:hAnsiTheme="majorHAnsi"/>
-          <w:sz w:val="28"/>
-          <w:szCs w:val="28"/>
-          <w:lang w:val="el-GR"/>
-        </w:rPr>
-      </w:pPr>
-      <w:r>
-        <w:rPr>
-          <w:rFonts w:asciiTheme="majorHAnsi" w:hAnsiTheme="majorHAnsi"/>
+          <w:sz w:val="28"/>
+          <w:szCs w:val="28"/>
+          <w:lang w:val="el-GR"/>
+        </w:rPr>
+      </w:pPr>
+      <w:r>
+        <w:rPr>
           <w:sz w:val="28"/>
           <w:szCs w:val="28"/>
           <w:lang w:val="el-GR"/>
@@ -765,7 +703,6 @@
       </w:r>
       <w:r>
         <w:rPr>
-          <w:rFonts w:asciiTheme="majorHAnsi" w:hAnsiTheme="majorHAnsi"/>
           <w:sz w:val="28"/>
           <w:szCs w:val="28"/>
         </w:rPr>
@@ -773,7 +710,6 @@
       </w:r>
       <w:r>
         <w:rPr>
-          <w:rFonts w:asciiTheme="majorHAnsi" w:hAnsiTheme="majorHAnsi"/>
           <w:sz w:val="28"/>
           <w:szCs w:val="28"/>
           <w:lang w:val="el-GR"/>
@@ -782,7 +718,6 @@
       </w:r>
       <w:r>
         <w:rPr>
-          <w:rFonts w:asciiTheme="majorHAnsi" w:hAnsiTheme="majorHAnsi"/>
           <w:sz w:val="28"/>
           <w:szCs w:val="28"/>
         </w:rPr>
@@ -790,7 +725,6 @@
       </w:r>
       <w:r>
         <w:rPr>
-          <w:rFonts w:asciiTheme="majorHAnsi" w:hAnsiTheme="majorHAnsi"/>
           <w:sz w:val="28"/>
           <w:szCs w:val="28"/>
           <w:lang w:val="el-GR"/>
@@ -799,7 +733,6 @@
       </w:r>
       <w:r>
         <w:rPr>
-          <w:rFonts w:asciiTheme="majorHAnsi" w:hAnsiTheme="majorHAnsi"/>
           <w:sz w:val="28"/>
           <w:szCs w:val="28"/>
         </w:rPr>
@@ -807,7 +740,6 @@
       </w:r>
       <w:r>
         <w:rPr>
-          <w:rFonts w:asciiTheme="majorHAnsi" w:hAnsiTheme="majorHAnsi"/>
           <w:sz w:val="28"/>
           <w:szCs w:val="28"/>
           <w:lang w:val="el-GR"/>
@@ -816,7 +748,6 @@
       </w:r>
       <w:r>
         <w:rPr>
-          <w:rFonts w:asciiTheme="majorHAnsi" w:hAnsiTheme="majorHAnsi"/>
           <w:sz w:val="28"/>
           <w:szCs w:val="28"/>
         </w:rPr>
@@ -824,7 +755,6 @@
       </w:r>
       <w:r>
         <w:rPr>
-          <w:rFonts w:asciiTheme="majorHAnsi" w:hAnsiTheme="majorHAnsi"/>
           <w:sz w:val="28"/>
           <w:szCs w:val="28"/>
           <w:lang w:val="el-GR"/>
@@ -839,14 +769,12 @@
           <w:numId w:val="2"/>
         </w:numPr>
         <w:rPr>
-          <w:rFonts w:asciiTheme="majorHAnsi" w:hAnsiTheme="majorHAnsi"/>
-          <w:sz w:val="28"/>
-          <w:szCs w:val="28"/>
-        </w:rPr>
-      </w:pPr>
-      <w:r>
-        <w:rPr>
-          <w:rFonts w:asciiTheme="majorHAnsi" w:hAnsiTheme="majorHAnsi"/>
+          <w:sz w:val="28"/>
+          <w:szCs w:val="28"/>
+        </w:rPr>
+      </w:pPr>
+      <w:r>
+        <w:rPr>
           <w:sz w:val="28"/>
           <w:szCs w:val="28"/>
         </w:rPr>
@@ -855,7 +783,6 @@
       <w:proofErr w:type="spellStart"/>
       <w:r>
         <w:rPr>
-          <w:rFonts w:asciiTheme="majorHAnsi" w:hAnsiTheme="majorHAnsi"/>
           <w:sz w:val="28"/>
           <w:szCs w:val="28"/>
         </w:rPr>
@@ -864,7 +791,6 @@
       <w:proofErr w:type="spellEnd"/>
       <w:r>
         <w:rPr>
-          <w:rFonts w:asciiTheme="majorHAnsi" w:hAnsiTheme="majorHAnsi"/>
           <w:sz w:val="28"/>
           <w:szCs w:val="28"/>
         </w:rPr>
@@ -873,7 +799,6 @@
       <w:proofErr w:type="spellStart"/>
       <w:r>
         <w:rPr>
-          <w:rFonts w:asciiTheme="majorHAnsi" w:hAnsiTheme="majorHAnsi"/>
           <w:sz w:val="28"/>
           <w:szCs w:val="28"/>
         </w:rPr>
@@ -882,7 +807,6 @@
       <w:proofErr w:type="spellEnd"/>
       <w:r>
         <w:rPr>
-          <w:rFonts w:asciiTheme="majorHAnsi" w:hAnsiTheme="majorHAnsi"/>
           <w:sz w:val="28"/>
           <w:szCs w:val="28"/>
         </w:rPr>
@@ -891,7 +815,6 @@
       <w:proofErr w:type="spellStart"/>
       <w:r>
         <w:rPr>
-          <w:rFonts w:asciiTheme="majorHAnsi" w:hAnsiTheme="majorHAnsi"/>
           <w:sz w:val="28"/>
           <w:szCs w:val="28"/>
         </w:rPr>
@@ -900,7 +823,6 @@
       <w:proofErr w:type="spellEnd"/>
       <w:r>
         <w:rPr>
-          <w:rFonts w:asciiTheme="majorHAnsi" w:hAnsiTheme="majorHAnsi"/>
           <w:sz w:val="28"/>
           <w:szCs w:val="28"/>
         </w:rPr>
@@ -914,15 +836,13 @@
           <w:numId w:val="2"/>
         </w:numPr>
         <w:rPr>
-          <w:rFonts w:asciiTheme="majorHAnsi" w:hAnsiTheme="majorHAnsi"/>
-          <w:sz w:val="28"/>
-          <w:szCs w:val="28"/>
-          <w:lang w:val="el-GR"/>
-        </w:rPr>
-      </w:pPr>
-      <w:r>
-        <w:rPr>
-          <w:rFonts w:asciiTheme="majorHAnsi" w:hAnsiTheme="majorHAnsi"/>
+          <w:sz w:val="28"/>
+          <w:szCs w:val="28"/>
+          <w:lang w:val="el-GR"/>
+        </w:rPr>
+      </w:pPr>
+      <w:r>
+        <w:rPr>
           <w:sz w:val="28"/>
           <w:szCs w:val="28"/>
           <w:lang w:val="el-GR"/>
@@ -931,7 +851,6 @@
       </w:r>
       <w:r>
         <w:rPr>
-          <w:rFonts w:asciiTheme="majorHAnsi" w:hAnsiTheme="majorHAnsi"/>
           <w:sz w:val="28"/>
           <w:szCs w:val="28"/>
         </w:rPr>
@@ -939,114 +858,12 @@
       </w:r>
       <w:r>
         <w:rPr>
-          <w:rFonts w:asciiTheme="majorHAnsi" w:hAnsiTheme="majorHAnsi"/>
           <w:sz w:val="28"/>
           <w:szCs w:val="28"/>
           <w:lang w:val="el-GR"/>
         </w:rPr>
         <w:t>, Διαδικασία Δημιουργίας / Διαγραφής Χρήστη)</w:t>
       </w:r>
-    </w:p>
-    <w:p>
-      <w:pPr>
-        <w:rPr>
-          <w:rFonts w:asciiTheme="majorHAnsi" w:hAnsiTheme="majorHAnsi"/>
-          <w:sz w:val="28"/>
-          <w:szCs w:val="28"/>
-          <w:lang w:val="el-GR"/>
-        </w:rPr>
-      </w:pPr>
-    </w:p>
-    <w:p>
-      <w:pPr>
-        <w:rPr>
-          <w:rFonts w:asciiTheme="majorHAnsi" w:hAnsiTheme="majorHAnsi"/>
-          <w:sz w:val="28"/>
-          <w:szCs w:val="28"/>
-          <w:lang w:val="el-GR"/>
-        </w:rPr>
-      </w:pPr>
-    </w:p>
-    <w:p>
-      <w:pPr>
-        <w:rPr>
-          <w:rFonts w:asciiTheme="majorHAnsi" w:hAnsiTheme="majorHAnsi"/>
-          <w:sz w:val="28"/>
-          <w:szCs w:val="28"/>
-          <w:lang w:val="el-GR"/>
-        </w:rPr>
-      </w:pPr>
-    </w:p>
-    <w:p>
-      <w:pPr>
-        <w:rPr>
-          <w:rFonts w:asciiTheme="majorHAnsi" w:hAnsiTheme="majorHAnsi"/>
-          <w:sz w:val="28"/>
-          <w:szCs w:val="28"/>
-          <w:lang w:val="el-GR"/>
-        </w:rPr>
-      </w:pPr>
-    </w:p>
-    <w:p>
-      <w:pPr>
-        <w:rPr>
-          <w:rFonts w:asciiTheme="majorHAnsi" w:hAnsiTheme="majorHAnsi"/>
-          <w:sz w:val="28"/>
-          <w:szCs w:val="28"/>
-          <w:lang w:val="el-GR"/>
-        </w:rPr>
-      </w:pPr>
-    </w:p>
-    <w:p>
-      <w:pPr>
-        <w:rPr>
-          <w:rFonts w:asciiTheme="majorHAnsi" w:hAnsiTheme="majorHAnsi"/>
-          <w:sz w:val="28"/>
-          <w:szCs w:val="28"/>
-          <w:lang w:val="el-GR"/>
-        </w:rPr>
-      </w:pPr>
-    </w:p>
-    <w:p>
-      <w:pPr>
-        <w:rPr>
-          <w:rFonts w:asciiTheme="majorHAnsi" w:hAnsiTheme="majorHAnsi"/>
-          <w:sz w:val="28"/>
-          <w:szCs w:val="28"/>
-          <w:lang w:val="el-GR"/>
-        </w:rPr>
-      </w:pPr>
-    </w:p>
-    <w:p>
-      <w:pPr>
-        <w:rPr>
-          <w:rFonts w:asciiTheme="majorHAnsi" w:hAnsiTheme="majorHAnsi"/>
-          <w:sz w:val="28"/>
-          <w:szCs w:val="28"/>
-          <w:lang w:val="el-GR"/>
-        </w:rPr>
-      </w:pPr>
-    </w:p>
-    <w:p>
-      <w:pPr>
-        <w:rPr>
-          <w:rFonts w:asciiTheme="majorHAnsi" w:hAnsiTheme="majorHAnsi"/>
-          <w:sz w:val="28"/>
-          <w:szCs w:val="28"/>
-          <w:lang w:val="el-GR"/>
-        </w:rPr>
-      </w:pPr>
-    </w:p>
-    <w:p>
-      <w:pPr>
-        <w:rPr>
-          <w:rFonts w:asciiTheme="majorHAnsi" w:hAnsiTheme="majorHAnsi"/>
-          <w:sz w:val="28"/>
-          <w:szCs w:val="28"/>
-          <w:u w:val="single"/>
-          <w:lang w:val="el-GR"/>
-        </w:rPr>
-      </w:pPr>
     </w:p>
     <w:p>
       <w:pPr>
@@ -1056,7 +873,6 @@
           <w:numId w:val="2"/>
         </w:numPr>
         <w:rPr>
-          <w:rFonts w:asciiTheme="majorHAnsi" w:hAnsiTheme="majorHAnsi"/>
           <w:b/>
           <w:bCs/>
           <w:sz w:val="28"/>
@@ -1067,7 +883,6 @@
       </w:pPr>
       <w:r>
         <w:rPr>
-          <w:rFonts w:asciiTheme="majorHAnsi" w:hAnsiTheme="majorHAnsi"/>
           <w:b/>
           <w:bCs/>
           <w:sz w:val="28"/>
@@ -1075,14 +890,14 @@
           <w:u w:val="single"/>
           <w:lang w:val="el-GR"/>
         </w:rPr>
-        <w:t xml:space="preserve">Μελέτη Ανάλυσης και Διαχείρισης Επικινδυνότητας </w:t>
+        <w:lastRenderedPageBreak/>
+        <w:t>Μελέτη Ανάλυσης και Διαχείρισης Επικινδυνότητας</w:t>
       </w:r>
     </w:p>
     <w:p>
       <w:pPr>
         <w:ind w:left="720"/>
         <w:rPr>
-          <w:rFonts w:asciiTheme="majorHAnsi" w:hAnsiTheme="majorHAnsi"/>
           <w:b/>
           <w:bCs/>
           <w:sz w:val="28"/>
@@ -1094,7 +909,6 @@
     <w:p>
       <w:pPr>
         <w:rPr>
-          <w:rFonts w:asciiTheme="majorHAnsi" w:hAnsiTheme="majorHAnsi"/>
           <w:b/>
           <w:bCs/>
           <w:sz w:val="28"/>
@@ -1104,7 +918,6 @@
       </w:pPr>
       <w:r>
         <w:rPr>
-          <w:rFonts w:asciiTheme="majorHAnsi" w:hAnsiTheme="majorHAnsi"/>
           <w:b/>
           <w:bCs/>
           <w:sz w:val="28"/>
@@ -1117,15 +930,13 @@
     <w:p>
       <w:pPr>
         <w:rPr>
-          <w:rFonts w:asciiTheme="majorHAnsi" w:hAnsiTheme="majorHAnsi"/>
-          <w:sz w:val="28"/>
-          <w:szCs w:val="28"/>
-          <w:lang w:val="el-GR"/>
-        </w:rPr>
-      </w:pPr>
-      <w:r>
-        <w:rPr>
-          <w:rFonts w:asciiTheme="majorHAnsi" w:hAnsiTheme="majorHAnsi"/>
+          <w:sz w:val="28"/>
+          <w:szCs w:val="28"/>
+          <w:lang w:val="el-GR"/>
+        </w:rPr>
+      </w:pPr>
+      <w:r>
+        <w:rPr>
           <w:sz w:val="28"/>
           <w:szCs w:val="28"/>
         </w:rPr>
@@ -1133,7 +944,6 @@
       </w:r>
       <w:r>
         <w:rPr>
-          <w:rFonts w:asciiTheme="majorHAnsi" w:hAnsiTheme="majorHAnsi"/>
           <w:sz w:val="28"/>
           <w:szCs w:val="28"/>
           <w:lang w:val="el-GR"/>
@@ -1142,7 +952,6 @@
       </w:r>
       <w:r>
         <w:rPr>
-          <w:rFonts w:asciiTheme="majorHAnsi" w:hAnsiTheme="majorHAnsi"/>
           <w:sz w:val="28"/>
           <w:szCs w:val="28"/>
         </w:rPr>
@@ -1150,7 +959,6 @@
       </w:r>
       <w:r>
         <w:rPr>
-          <w:rFonts w:asciiTheme="majorHAnsi" w:hAnsiTheme="majorHAnsi"/>
           <w:sz w:val="28"/>
           <w:szCs w:val="28"/>
           <w:lang w:val="el-GR"/>
@@ -1159,7 +967,6 @@
       </w:r>
       <w:r>
         <w:rPr>
-          <w:rFonts w:asciiTheme="majorHAnsi" w:hAnsiTheme="majorHAnsi"/>
           <w:sz w:val="28"/>
           <w:szCs w:val="28"/>
           <w:lang w:val="el-GR"/>
@@ -1168,7 +975,6 @@
       </w:r>
       <w:r>
         <w:rPr>
-          <w:rFonts w:asciiTheme="majorHAnsi" w:hAnsiTheme="majorHAnsi"/>
           <w:sz w:val="28"/>
           <w:szCs w:val="28"/>
         </w:rPr>
@@ -1176,7 +982,6 @@
       </w:r>
       <w:r>
         <w:rPr>
-          <w:rFonts w:asciiTheme="majorHAnsi" w:hAnsiTheme="majorHAnsi"/>
           <w:sz w:val="28"/>
           <w:szCs w:val="28"/>
           <w:lang w:val="el-GR"/>
@@ -1185,7 +990,6 @@
       </w:r>
       <w:r>
         <w:rPr>
-          <w:rFonts w:asciiTheme="majorHAnsi" w:hAnsiTheme="majorHAnsi"/>
           <w:sz w:val="28"/>
           <w:szCs w:val="28"/>
         </w:rPr>
@@ -1193,7 +997,6 @@
       </w:r>
       <w:r>
         <w:rPr>
-          <w:rFonts w:asciiTheme="majorHAnsi" w:hAnsiTheme="majorHAnsi"/>
           <w:sz w:val="28"/>
           <w:szCs w:val="28"/>
           <w:lang w:val="el-GR"/>
@@ -1202,7 +1005,6 @@
       </w:r>
       <w:r>
         <w:rPr>
-          <w:rFonts w:asciiTheme="majorHAnsi" w:hAnsiTheme="majorHAnsi"/>
           <w:sz w:val="28"/>
           <w:szCs w:val="28"/>
         </w:rPr>
@@ -1210,7 +1012,6 @@
       </w:r>
       <w:r>
         <w:rPr>
-          <w:rFonts w:asciiTheme="majorHAnsi" w:hAnsiTheme="majorHAnsi"/>
           <w:sz w:val="28"/>
           <w:szCs w:val="28"/>
           <w:lang w:val="el-GR"/>
@@ -1219,7 +1020,6 @@
       </w:r>
       <w:r>
         <w:rPr>
-          <w:rFonts w:asciiTheme="majorHAnsi" w:hAnsiTheme="majorHAnsi"/>
           <w:sz w:val="28"/>
           <w:szCs w:val="28"/>
         </w:rPr>
@@ -1227,7 +1027,6 @@
       </w:r>
       <w:r>
         <w:rPr>
-          <w:rFonts w:asciiTheme="majorHAnsi" w:hAnsiTheme="majorHAnsi"/>
           <w:sz w:val="28"/>
           <w:szCs w:val="28"/>
           <w:lang w:val="el-GR"/>
@@ -1236,7 +1035,6 @@
       </w:r>
       <w:r>
         <w:rPr>
-          <w:rFonts w:asciiTheme="majorHAnsi" w:hAnsiTheme="majorHAnsi"/>
           <w:sz w:val="28"/>
           <w:szCs w:val="28"/>
         </w:rPr>
@@ -1244,7 +1042,6 @@
       </w:r>
       <w:r>
         <w:rPr>
-          <w:rFonts w:asciiTheme="majorHAnsi" w:hAnsiTheme="majorHAnsi"/>
           <w:sz w:val="28"/>
           <w:szCs w:val="28"/>
           <w:lang w:val="el-GR"/>
@@ -1253,7 +1050,6 @@
       </w:r>
       <w:r>
         <w:rPr>
-          <w:rFonts w:asciiTheme="majorHAnsi" w:hAnsiTheme="majorHAnsi"/>
           <w:sz w:val="28"/>
           <w:szCs w:val="28"/>
           <w:lang w:val="el-GR"/>
@@ -1262,7 +1058,6 @@
       </w:r>
       <w:r>
         <w:rPr>
-          <w:rFonts w:asciiTheme="majorHAnsi" w:hAnsiTheme="majorHAnsi"/>
           <w:sz w:val="28"/>
           <w:szCs w:val="28"/>
         </w:rPr>
@@ -1270,7 +1065,6 @@
       </w:r>
       <w:r>
         <w:rPr>
-          <w:rFonts w:asciiTheme="majorHAnsi" w:hAnsiTheme="majorHAnsi"/>
           <w:sz w:val="28"/>
           <w:szCs w:val="28"/>
           <w:lang w:val="el-GR"/>
@@ -1279,7 +1073,6 @@
       </w:r>
       <w:r>
         <w:rPr>
-          <w:rFonts w:asciiTheme="majorHAnsi" w:hAnsiTheme="majorHAnsi"/>
           <w:sz w:val="28"/>
           <w:szCs w:val="28"/>
           <w:lang w:val="el-GR"/>
@@ -1288,7 +1081,6 @@
       </w:r>
       <w:r>
         <w:rPr>
-          <w:rFonts w:asciiTheme="majorHAnsi" w:hAnsiTheme="majorHAnsi"/>
           <w:sz w:val="28"/>
           <w:szCs w:val="28"/>
           <w:lang w:val="el-GR"/>
@@ -1297,7 +1089,6 @@
       </w:r>
       <w:r>
         <w:rPr>
-          <w:rFonts w:asciiTheme="majorHAnsi" w:hAnsiTheme="majorHAnsi"/>
           <w:sz w:val="28"/>
           <w:szCs w:val="28"/>
           <w:lang w:val="el-GR"/>
@@ -1308,7 +1099,6 @@
     <w:p>
       <w:pPr>
         <w:rPr>
-          <w:rFonts w:asciiTheme="majorHAnsi" w:hAnsiTheme="majorHAnsi"/>
           <w:b/>
           <w:bCs/>
           <w:sz w:val="28"/>
@@ -1318,7 +1108,6 @@
       </w:pPr>
       <w:r>
         <w:rPr>
-          <w:rFonts w:asciiTheme="majorHAnsi" w:hAnsiTheme="majorHAnsi"/>
           <w:b/>
           <w:bCs/>
           <w:sz w:val="28"/>
@@ -1329,7 +1118,6 @@
       </w:r>
       <w:r>
         <w:rPr>
-          <w:rFonts w:asciiTheme="majorHAnsi" w:hAnsiTheme="majorHAnsi"/>
           <w:b/>
           <w:bCs/>
           <w:sz w:val="28"/>
@@ -1342,15 +1130,13 @@
     <w:p>
       <w:pPr>
         <w:rPr>
-          <w:rFonts w:asciiTheme="majorHAnsi" w:hAnsiTheme="majorHAnsi"/>
-          <w:sz w:val="28"/>
-          <w:szCs w:val="28"/>
-          <w:lang w:val="el-GR"/>
-        </w:rPr>
-      </w:pPr>
-      <w:r>
-        <w:rPr>
-          <w:rFonts w:asciiTheme="majorHAnsi" w:hAnsiTheme="majorHAnsi"/>
+          <w:sz w:val="28"/>
+          <w:szCs w:val="28"/>
+          <w:lang w:val="el-GR"/>
+        </w:rPr>
+      </w:pPr>
+      <w:r>
+        <w:rPr>
           <w:sz w:val="28"/>
           <w:szCs w:val="28"/>
           <w:lang w:val="el-GR"/>
@@ -1359,7 +1145,6 @@
       </w:r>
       <w:r>
         <w:rPr>
-          <w:rFonts w:asciiTheme="majorHAnsi" w:hAnsiTheme="majorHAnsi"/>
           <w:sz w:val="28"/>
           <w:szCs w:val="28"/>
           <w:lang w:val="el-GR"/>
@@ -1368,7 +1153,6 @@
       </w:r>
       <w:r>
         <w:rPr>
-          <w:rFonts w:asciiTheme="majorHAnsi" w:hAnsiTheme="majorHAnsi"/>
           <w:sz w:val="28"/>
           <w:szCs w:val="28"/>
           <w:lang w:val="el-GR"/>
@@ -1377,7 +1161,6 @@
       </w:r>
       <w:r>
         <w:rPr>
-          <w:rFonts w:asciiTheme="majorHAnsi" w:hAnsiTheme="majorHAnsi"/>
           <w:sz w:val="28"/>
           <w:szCs w:val="28"/>
           <w:lang w:val="el-GR"/>
@@ -1386,7 +1169,6 @@
       </w:r>
       <w:r>
         <w:rPr>
-          <w:rFonts w:asciiTheme="majorHAnsi" w:hAnsiTheme="majorHAnsi"/>
           <w:sz w:val="28"/>
           <w:szCs w:val="28"/>
           <w:lang w:val="el-GR"/>
@@ -1395,7 +1177,6 @@
       </w:r>
       <w:r>
         <w:rPr>
-          <w:rFonts w:asciiTheme="majorHAnsi" w:hAnsiTheme="majorHAnsi"/>
           <w:sz w:val="28"/>
           <w:szCs w:val="28"/>
           <w:lang w:val="el-GR"/>
@@ -1404,7 +1185,6 @@
       </w:r>
       <w:r>
         <w:rPr>
-          <w:rFonts w:asciiTheme="majorHAnsi" w:hAnsiTheme="majorHAnsi"/>
           <w:sz w:val="28"/>
           <w:szCs w:val="28"/>
           <w:lang w:val="el-GR"/>
@@ -1413,7 +1193,6 @@
       </w:r>
       <w:r>
         <w:rPr>
-          <w:rFonts w:asciiTheme="majorHAnsi" w:hAnsiTheme="majorHAnsi"/>
           <w:sz w:val="28"/>
           <w:szCs w:val="28"/>
           <w:lang w:val="el-GR"/>
@@ -1422,7 +1201,6 @@
       </w:r>
       <w:r>
         <w:rPr>
-          <w:rFonts w:asciiTheme="majorHAnsi" w:hAnsiTheme="majorHAnsi"/>
           <w:sz w:val="28"/>
           <w:szCs w:val="28"/>
           <w:lang w:val="el-GR"/>
@@ -1431,7 +1209,6 @@
       </w:r>
       <w:r>
         <w:rPr>
-          <w:rFonts w:asciiTheme="majorHAnsi" w:hAnsiTheme="majorHAnsi"/>
           <w:sz w:val="28"/>
           <w:szCs w:val="28"/>
           <w:lang w:val="el-GR"/>
@@ -1440,7 +1217,6 @@
       </w:r>
       <w:r>
         <w:rPr>
-          <w:rFonts w:asciiTheme="majorHAnsi" w:hAnsiTheme="majorHAnsi"/>
           <w:sz w:val="28"/>
           <w:szCs w:val="28"/>
           <w:lang w:val="el-GR"/>
@@ -1449,25 +1225,14 @@
       </w:r>
       <w:r>
         <w:rPr>
-          <w:rFonts w:asciiTheme="majorHAnsi" w:hAnsiTheme="majorHAnsi"/>
-          <w:sz w:val="28"/>
-          <w:szCs w:val="28"/>
-          <w:lang w:val="el-GR"/>
-        </w:rPr>
-        <w:t xml:space="preserve"> </w:t>
-      </w:r>
-      <w:r>
-        <w:rPr>
-          <w:rFonts w:asciiTheme="majorHAnsi" w:hAnsiTheme="majorHAnsi"/>
-          <w:sz w:val="28"/>
-          <w:szCs w:val="28"/>
-          <w:lang w:val="el-GR"/>
-        </w:rPr>
-        <w:t xml:space="preserve">αρκετούς </w:t>
-      </w:r>
-      <w:r>
-        <w:rPr>
-          <w:rFonts w:asciiTheme="majorHAnsi" w:hAnsiTheme="majorHAnsi"/>
+          <w:sz w:val="28"/>
+          <w:szCs w:val="28"/>
+          <w:lang w:val="el-GR"/>
+        </w:rPr>
+        <w:t xml:space="preserve"> αρκετούς </w:t>
+      </w:r>
+      <w:r>
+        <w:rPr>
           <w:sz w:val="28"/>
           <w:szCs w:val="28"/>
           <w:lang w:val="el-GR"/>
@@ -1476,7 +1241,6 @@
       </w:r>
       <w:r>
         <w:rPr>
-          <w:rFonts w:asciiTheme="majorHAnsi" w:hAnsiTheme="majorHAnsi"/>
           <w:sz w:val="28"/>
           <w:szCs w:val="28"/>
           <w:lang w:val="el-GR"/>
@@ -1485,7 +1249,6 @@
       </w:r>
       <w:r>
         <w:rPr>
-          <w:rFonts w:asciiTheme="majorHAnsi" w:hAnsiTheme="majorHAnsi"/>
           <w:sz w:val="28"/>
           <w:szCs w:val="28"/>
           <w:lang w:val="el-GR"/>
@@ -1494,7 +1257,6 @@
       </w:r>
       <w:r>
         <w:rPr>
-          <w:rFonts w:asciiTheme="majorHAnsi" w:hAnsiTheme="majorHAnsi"/>
           <w:sz w:val="28"/>
           <w:szCs w:val="28"/>
           <w:lang w:val="el-GR"/>
@@ -1505,15 +1267,13 @@
     <w:p>
       <w:pPr>
         <w:rPr>
-          <w:rFonts w:asciiTheme="majorHAnsi" w:hAnsiTheme="majorHAnsi"/>
-          <w:sz w:val="28"/>
-          <w:szCs w:val="28"/>
-          <w:lang w:val="el-GR"/>
-        </w:rPr>
-      </w:pPr>
-      <w:r>
-        <w:rPr>
-          <w:rFonts w:asciiTheme="majorHAnsi" w:hAnsiTheme="majorHAnsi"/>
+          <w:sz w:val="28"/>
+          <w:szCs w:val="28"/>
+          <w:lang w:val="el-GR"/>
+        </w:rPr>
+      </w:pPr>
+      <w:r>
+        <w:rPr>
           <w:sz w:val="28"/>
           <w:szCs w:val="28"/>
           <w:lang w:val="el-GR"/>
@@ -1524,7 +1284,6 @@
     <w:p>
       <w:pPr>
         <w:rPr>
-          <w:rFonts w:asciiTheme="majorHAnsi" w:hAnsiTheme="majorHAnsi"/>
           <w:b/>
           <w:bCs/>
           <w:sz w:val="28"/>
@@ -1534,7 +1293,6 @@
       </w:pPr>
       <w:r>
         <w:rPr>
-          <w:rFonts w:asciiTheme="majorHAnsi" w:hAnsiTheme="majorHAnsi"/>
           <w:b/>
           <w:bCs/>
           <w:sz w:val="28"/>
@@ -1547,56 +1305,406 @@
     <w:p>
       <w:pPr>
         <w:rPr>
-          <w:rFonts w:asciiTheme="majorHAnsi" w:hAnsiTheme="majorHAnsi"/>
-          <w:sz w:val="28"/>
-          <w:szCs w:val="28"/>
-          <w:lang w:val="el-GR"/>
-        </w:rPr>
-      </w:pPr>
-      <w:r>
-        <w:rPr>
-          <w:rFonts w:asciiTheme="majorHAnsi" w:hAnsiTheme="majorHAnsi"/>
-          <w:sz w:val="28"/>
-          <w:szCs w:val="28"/>
-          <w:lang w:val="el-GR"/>
-        </w:rPr>
-        <w:t xml:space="preserve">Οι υπηρεσίες  πληρούν τις νομικές απαιτήσεις που σχετίζονται με την προστασία των δεδομένων προσωπικού χαρακτήρα (GDPR, NIS </w:t>
+          <w:sz w:val="28"/>
+          <w:szCs w:val="28"/>
+          <w:lang w:val="el-GR"/>
+        </w:rPr>
+      </w:pPr>
+      <w:r>
+        <w:rPr>
+          <w:sz w:val="28"/>
+          <w:szCs w:val="28"/>
+          <w:lang w:val="el-GR"/>
+        </w:rPr>
+        <w:t>Απαιτήσεις Ασφαλείας:</w:t>
+      </w:r>
+    </w:p>
+    <w:p>
+      <w:pPr>
+        <w:rPr>
+          <w:sz w:val="28"/>
+          <w:szCs w:val="28"/>
+          <w:lang w:val="el-GR"/>
+        </w:rPr>
+      </w:pPr>
+      <w:r>
+        <w:rPr>
+          <w:sz w:val="28"/>
+          <w:szCs w:val="28"/>
+          <w:lang w:val="el-GR"/>
+        </w:rPr>
+        <w:t xml:space="preserve">Ελεγχόμενη </w:t>
+      </w:r>
+      <w:r>
+        <w:rPr>
+          <w:sz w:val="28"/>
+          <w:szCs w:val="28"/>
+          <w:lang w:val="el-GR"/>
+        </w:rPr>
+        <w:t xml:space="preserve"> Πρόσβαση: Έλεγχος Πρόσβασης στο χώρο υποδοχής του οργανισμού. Χρήση καρτών για την πρόσβαση σε χώρους της εταιρείας.</w:t>
+      </w:r>
+    </w:p>
+    <w:p>
+      <w:pPr>
+        <w:pStyle w:val="ListParagraph"/>
+        <w:rPr>
+          <w:sz w:val="28"/>
+          <w:szCs w:val="28"/>
+          <w:lang w:val="el-GR"/>
+        </w:rPr>
+      </w:pPr>
+    </w:p>
+    <w:p>
+      <w:pPr>
+        <w:rPr>
+          <w:sz w:val="28"/>
+          <w:szCs w:val="28"/>
+        </w:rPr>
+      </w:pPr>
+      <w:r>
+        <w:rPr>
+          <w:sz w:val="28"/>
+          <w:szCs w:val="28"/>
+          <w:lang w:val="el-GR"/>
+        </w:rPr>
+        <w:t>Εκπαίδευση Προσωπικού</w:t>
+      </w:r>
+      <w:r>
+        <w:rPr>
+          <w:sz w:val="28"/>
+          <w:szCs w:val="28"/>
+          <w:lang w:val="el-GR"/>
+        </w:rPr>
+        <w:t xml:space="preserve">: </w:t>
+      </w:r>
+      <w:r>
+        <w:rPr>
+          <w:sz w:val="28"/>
+          <w:szCs w:val="28"/>
+          <w:lang w:val="el-GR"/>
+        </w:rPr>
+        <w:t xml:space="preserve">Συνεχής εκπαίδευση σε θέματα </w:t>
       </w:r>
       <w:proofErr w:type="spellStart"/>
       <w:r>
         <w:rPr>
-          <w:rFonts w:asciiTheme="majorHAnsi" w:hAnsiTheme="majorHAnsi"/>
-          <w:sz w:val="28"/>
-          <w:szCs w:val="28"/>
-          <w:lang w:val="el-GR"/>
-        </w:rPr>
-        <w:t>Directive</w:t>
+          <w:sz w:val="28"/>
+          <w:szCs w:val="28"/>
+          <w:lang w:val="el-GR"/>
+        </w:rPr>
+        <w:t>κυβερνοασφάλειας</w:t>
       </w:r>
       <w:proofErr w:type="spellEnd"/>
       <w:r>
         <w:rPr>
-          <w:rFonts w:asciiTheme="majorHAnsi" w:hAnsiTheme="majorHAnsi"/>
-          <w:sz w:val="28"/>
-          <w:szCs w:val="28"/>
-          <w:lang w:val="el-GR"/>
-        </w:rPr>
-        <w:t>) και ακολουθούν τα διεθνή πρότυπα ασφαλείας, όπως το ISO 27001, για τη διασφάλιση της εμπιστευτικότητας, ακεραιότητας και διαθεσιμότητας των πληροφοριακών συστημάτων.</w:t>
-      </w:r>
-    </w:p>
-    <w:p>
-      <w:pPr>
-        <w:rPr>
-          <w:rFonts w:asciiTheme="majorHAnsi" w:hAnsiTheme="majorHAnsi"/>
-          <w:sz w:val="28"/>
-          <w:szCs w:val="28"/>
-          <w:lang w:val="el-GR"/>
-        </w:rPr>
-      </w:pPr>
-    </w:p>
-    <w:p>
-      <w:pPr>
-        <w:rPr>
-          <w:rFonts w:asciiTheme="majorHAnsi" w:hAnsiTheme="majorHAnsi"/>
+          <w:sz w:val="28"/>
+          <w:szCs w:val="28"/>
+          <w:lang w:val="el-GR"/>
+        </w:rPr>
+        <w:t xml:space="preserve"> και κοινωνικής μηχανικής</w:t>
+      </w:r>
+      <w:r>
+        <w:rPr>
+          <w:sz w:val="28"/>
+          <w:szCs w:val="28"/>
+          <w:lang w:val="el-GR"/>
+        </w:rPr>
+        <w:t>.</w:t>
+      </w:r>
+    </w:p>
+    <w:p>
+      <w:pPr>
+        <w:rPr>
+          <w:sz w:val="28"/>
+          <w:szCs w:val="28"/>
+        </w:rPr>
+      </w:pPr>
+    </w:p>
+    <w:p>
+      <w:pPr>
+        <w:rPr>
+          <w:sz w:val="28"/>
+          <w:szCs w:val="28"/>
+          <w:lang w:val="el-GR"/>
+        </w:rPr>
+      </w:pPr>
+      <w:r>
+        <w:rPr>
+          <w:sz w:val="28"/>
+          <w:szCs w:val="28"/>
+          <w:lang w:val="el-GR"/>
+        </w:rPr>
+        <w:t xml:space="preserve">Αντιμετώπιση περιστατικών ασφαλείας: </w:t>
+      </w:r>
+      <w:r>
+        <w:rPr>
+          <w:sz w:val="28"/>
+          <w:szCs w:val="28"/>
+          <w:lang w:val="el-GR"/>
+        </w:rPr>
+        <w:t>Καθορισμός και τεκμηρίωση διαδικασιών για άμεση ανταπόκριση σε περιστατικά ασφάλειας.</w:t>
+      </w:r>
+    </w:p>
+    <w:p>
+      <w:pPr>
+        <w:rPr>
+          <w:sz w:val="28"/>
+          <w:szCs w:val="28"/>
+          <w:lang w:val="el-GR"/>
+        </w:rPr>
+      </w:pPr>
+    </w:p>
+    <w:p>
+      <w:pPr>
+        <w:rPr>
+          <w:sz w:val="28"/>
+          <w:szCs w:val="28"/>
+        </w:rPr>
+      </w:pPr>
+      <w:r>
+        <w:rPr>
+          <w:sz w:val="28"/>
+          <w:szCs w:val="28"/>
+          <w:lang w:val="el-GR"/>
+        </w:rPr>
+        <w:t>Ασφαλής</w:t>
+      </w:r>
+      <w:r>
+        <w:rPr>
+          <w:sz w:val="28"/>
+          <w:szCs w:val="28"/>
+        </w:rPr>
+        <w:t xml:space="preserve"> </w:t>
+      </w:r>
+      <w:r>
+        <w:rPr>
+          <w:sz w:val="28"/>
+          <w:szCs w:val="28"/>
+          <w:lang w:val="el-GR"/>
+        </w:rPr>
+        <w:t>Πρόσβαση</w:t>
+      </w:r>
+      <w:r>
+        <w:rPr>
+          <w:sz w:val="28"/>
+          <w:szCs w:val="28"/>
+        </w:rPr>
+        <w:t xml:space="preserve">: </w:t>
+      </w:r>
+      <w:r>
+        <w:rPr>
+          <w:sz w:val="28"/>
+          <w:szCs w:val="28"/>
+          <w:lang w:val="el-GR"/>
+        </w:rPr>
+        <w:t>Χρήση</w:t>
+      </w:r>
+      <w:r>
+        <w:rPr>
+          <w:sz w:val="28"/>
+          <w:szCs w:val="28"/>
+        </w:rPr>
+        <w:t xml:space="preserve"> MFA, role-based access control</w:t>
+      </w:r>
+    </w:p>
+    <w:p>
+      <w:pPr>
+        <w:rPr>
+          <w:sz w:val="28"/>
+          <w:szCs w:val="28"/>
+        </w:rPr>
+      </w:pPr>
+    </w:p>
+    <w:p>
+      <w:pPr>
+        <w:rPr>
+          <w:sz w:val="28"/>
+          <w:szCs w:val="28"/>
+          <w:lang w:val="el-GR"/>
+        </w:rPr>
+      </w:pPr>
+      <w:r>
+        <w:rPr>
+          <w:sz w:val="28"/>
+          <w:szCs w:val="28"/>
+          <w:lang w:val="el-GR"/>
+        </w:rPr>
+        <w:t>Κρυπτογράφηση: Σε δεδομένα εν κινήσει αλλά και σε κατάσταση ηρεμίας</w:t>
+      </w:r>
+      <w:r>
+        <w:rPr>
+          <w:sz w:val="28"/>
+          <w:szCs w:val="28"/>
+          <w:lang w:val="el-GR"/>
+        </w:rPr>
+        <w:t>.</w:t>
+      </w:r>
+    </w:p>
+    <w:p>
+      <w:pPr>
+        <w:rPr>
+          <w:sz w:val="28"/>
+          <w:szCs w:val="28"/>
+          <w:lang w:val="el-GR"/>
+        </w:rPr>
+      </w:pPr>
+    </w:p>
+    <w:p>
+      <w:pPr>
+        <w:rPr>
+          <w:sz w:val="28"/>
+          <w:szCs w:val="28"/>
+        </w:rPr>
+      </w:pPr>
+      <w:r>
+        <w:rPr>
+          <w:sz w:val="28"/>
+          <w:szCs w:val="28"/>
+          <w:lang w:val="el-GR"/>
+        </w:rPr>
+        <w:t xml:space="preserve">Προστασία Δικτύου: </w:t>
+      </w:r>
+      <w:r>
+        <w:rPr>
+          <w:sz w:val="28"/>
+          <w:szCs w:val="28"/>
+        </w:rPr>
+        <w:t>firewall</w:t>
+      </w:r>
+      <w:r>
+        <w:rPr>
+          <w:sz w:val="28"/>
+          <w:szCs w:val="28"/>
+          <w:lang w:val="el-GR"/>
+        </w:rPr>
+        <w:t xml:space="preserve">, </w:t>
+      </w:r>
+      <w:r>
+        <w:rPr>
+          <w:sz w:val="28"/>
+          <w:szCs w:val="28"/>
+        </w:rPr>
+        <w:t>IDS</w:t>
+      </w:r>
+      <w:r>
+        <w:rPr>
+          <w:sz w:val="28"/>
+          <w:szCs w:val="28"/>
+          <w:lang w:val="el-GR"/>
+        </w:rPr>
+        <w:t xml:space="preserve">, </w:t>
+      </w:r>
+      <w:r>
+        <w:rPr>
+          <w:sz w:val="28"/>
+          <w:szCs w:val="28"/>
+        </w:rPr>
+        <w:t>IPS</w:t>
+      </w:r>
+    </w:p>
+    <w:p>
+      <w:pPr>
+        <w:rPr>
+          <w:sz w:val="28"/>
+          <w:szCs w:val="28"/>
+          <w:lang w:val="el-GR"/>
+        </w:rPr>
+      </w:pPr>
+      <w:r>
+        <w:rPr>
+          <w:sz w:val="28"/>
+          <w:szCs w:val="28"/>
+          <w:lang w:val="el-GR"/>
+        </w:rPr>
+        <w:t>Π</w:t>
+      </w:r>
+      <w:r>
+        <w:rPr>
+          <w:sz w:val="28"/>
+          <w:szCs w:val="28"/>
+          <w:lang w:val="el-GR"/>
+        </w:rPr>
+        <w:t>ροστασία των δεδομένων προσωπικού χαρακτήρα (GDPR)</w:t>
+      </w:r>
+      <w:r>
+        <w:rPr>
+          <w:sz w:val="28"/>
+          <w:szCs w:val="28"/>
+          <w:lang w:val="el-GR"/>
+        </w:rPr>
+        <w:t xml:space="preserve">: </w:t>
+      </w:r>
+      <w:r>
+        <w:rPr>
+          <w:sz w:val="28"/>
+          <w:szCs w:val="28"/>
+          <w:lang w:val="el-GR"/>
+        </w:rPr>
+        <w:t>Εξασφάλιση συναίνεσης για την επεξεργασία δεδομένων.</w:t>
+      </w:r>
+      <w:r>
+        <w:rPr>
+          <w:sz w:val="28"/>
+          <w:szCs w:val="28"/>
+          <w:lang w:val="el-GR"/>
+        </w:rPr>
+        <w:t xml:space="preserve"> </w:t>
+      </w:r>
+      <w:r>
+        <w:rPr>
+          <w:sz w:val="28"/>
+          <w:szCs w:val="28"/>
+          <w:lang w:val="el-GR"/>
+        </w:rPr>
+        <w:t>Υλοποίηση δικαιωμάτων υποκειμένων δεδομένων (π.χ., δικαίωμα στη διαγραφή).</w:t>
+      </w:r>
+    </w:p>
+    <w:p>
+      <w:pPr>
+        <w:rPr>
+          <w:sz w:val="28"/>
+          <w:szCs w:val="28"/>
+          <w:lang w:val="el-GR"/>
+        </w:rPr>
+      </w:pPr>
+    </w:p>
+    <w:p>
+      <w:pPr>
+        <w:rPr>
+          <w:sz w:val="28"/>
+          <w:szCs w:val="28"/>
+          <w:lang w:val="el-GR"/>
+        </w:rPr>
+      </w:pPr>
+      <w:r>
+        <w:rPr>
+          <w:sz w:val="28"/>
+          <w:szCs w:val="28"/>
+          <w:lang w:val="el-GR"/>
+        </w:rPr>
+        <w:t xml:space="preserve">Συμμόρφωση με </w:t>
+      </w:r>
+      <w:r>
+        <w:rPr>
+          <w:sz w:val="28"/>
+          <w:szCs w:val="28"/>
+          <w:lang w:val="el-GR"/>
+        </w:rPr>
+        <w:t xml:space="preserve"> διεθνή πρότυπα ασφαλείας, όπως το ISO 27001, για τη διασφάλιση της εμπιστευτικότητας, ακεραιότητας και διαθεσιμότητας των πληροφοριακών συστημάτων.</w:t>
+      </w:r>
+    </w:p>
+    <w:p>
+      <w:pPr>
+        <w:rPr>
+          <w:sz w:val="28"/>
+          <w:szCs w:val="28"/>
+          <w:lang w:val="el-GR"/>
+        </w:rPr>
+      </w:pPr>
+    </w:p>
+    <w:p>
+      <w:pPr>
+        <w:rPr>
           <w:b/>
           <w:bCs/>
           <w:sz w:val="28"/>
@@ -1605,7 +1713,6 @@
       </w:pPr>
       <w:r>
         <w:rPr>
-          <w:rFonts w:asciiTheme="majorHAnsi" w:hAnsiTheme="majorHAnsi"/>
           <w:b/>
           <w:bCs/>
           <w:sz w:val="28"/>
@@ -1616,7 +1723,6 @@
       </w:r>
       <w:r>
         <w:rPr>
-          <w:rFonts w:asciiTheme="majorHAnsi" w:hAnsiTheme="majorHAnsi"/>
           <w:b/>
           <w:bCs/>
           <w:sz w:val="28"/>
@@ -1626,7 +1732,6 @@
       </w:r>
       <w:r>
         <w:rPr>
-          <w:rFonts w:asciiTheme="majorHAnsi" w:hAnsiTheme="majorHAnsi"/>
           <w:b/>
           <w:bCs/>
           <w:sz w:val="28"/>
@@ -1637,7 +1742,6 @@
       </w:r>
       <w:r>
         <w:rPr>
-          <w:rFonts w:asciiTheme="majorHAnsi" w:hAnsiTheme="majorHAnsi"/>
           <w:b/>
           <w:bCs/>
           <w:sz w:val="28"/>
@@ -1647,7 +1751,6 @@
       </w:r>
       <w:r>
         <w:rPr>
-          <w:rFonts w:asciiTheme="majorHAnsi" w:hAnsiTheme="majorHAnsi"/>
           <w:b/>
           <w:bCs/>
           <w:sz w:val="28"/>
@@ -1660,30 +1763,212 @@
     <w:p>
       <w:pPr>
         <w:rPr>
-          <w:rFonts w:asciiTheme="majorHAnsi" w:hAnsiTheme="majorHAnsi"/>
-          <w:sz w:val="28"/>
-          <w:szCs w:val="28"/>
-        </w:rPr>
-      </w:pPr>
-      <w:r>
-        <w:rPr>
-          <w:rFonts w:asciiTheme="majorHAnsi" w:hAnsiTheme="majorHAnsi"/>
-          <w:sz w:val="28"/>
-          <w:szCs w:val="28"/>
-        </w:rPr>
-        <w:t>Information</w:t>
-      </w:r>
-      <w:r>
-        <w:rPr>
-          <w:rFonts w:asciiTheme="majorHAnsi" w:hAnsiTheme="majorHAnsi"/>
-          <w:sz w:val="28"/>
-          <w:szCs w:val="28"/>
+          <w:sz w:val="28"/>
+          <w:szCs w:val="28"/>
+        </w:rPr>
+      </w:pPr>
+      <w:r>
+        <w:rPr>
+          <w:sz w:val="28"/>
+          <w:szCs w:val="28"/>
+        </w:rPr>
+        <w:t>Information Data:</w:t>
+      </w:r>
+    </w:p>
+    <w:p>
+      <w:pPr>
+        <w:rPr>
+          <w:sz w:val="28"/>
+          <w:szCs w:val="28"/>
+          <w:lang w:val="el-GR"/>
+        </w:rPr>
+      </w:pPr>
+      <w:r>
+        <w:rPr>
+          <w:sz w:val="28"/>
+          <w:szCs w:val="28"/>
+          <w:lang w:val="el-GR"/>
+        </w:rPr>
+        <w:t xml:space="preserve">Δεδομένα </w:t>
+      </w:r>
+      <w:r>
+        <w:rPr>
+          <w:sz w:val="28"/>
+          <w:szCs w:val="28"/>
+          <w:lang w:val="el-GR"/>
+        </w:rPr>
+        <w:t>Πελατών ( π.χ. Προσωπικά Δεδομένα Πελατών, Τοπολογίες/ Δίκτυα</w:t>
+      </w:r>
+      <w:r>
+        <w:rPr>
+          <w:sz w:val="28"/>
+          <w:szCs w:val="28"/>
+          <w:lang w:val="el-GR"/>
+        </w:rPr>
+        <w:t xml:space="preserve">, </w:t>
+      </w:r>
+      <w:r>
+        <w:rPr>
+          <w:sz w:val="28"/>
+          <w:szCs w:val="28"/>
+        </w:rPr>
+        <w:t>Logs</w:t>
+      </w:r>
+      <w:r>
+        <w:rPr>
+          <w:sz w:val="28"/>
+          <w:szCs w:val="28"/>
+          <w:lang w:val="el-GR"/>
+        </w:rPr>
+        <w:t>)</w:t>
+      </w:r>
+    </w:p>
+    <w:p>
+      <w:pPr>
+        <w:rPr>
+          <w:sz w:val="28"/>
+          <w:szCs w:val="28"/>
+          <w:lang w:val="el-GR"/>
+        </w:rPr>
+      </w:pPr>
+      <w:r>
+        <w:rPr>
+          <w:sz w:val="28"/>
+          <w:szCs w:val="28"/>
+          <w:lang w:val="el-GR"/>
+        </w:rPr>
+        <w:t xml:space="preserve">Εσωτερικά </w:t>
+      </w:r>
+      <w:r>
+        <w:rPr>
+          <w:sz w:val="28"/>
+          <w:szCs w:val="28"/>
+          <w:lang w:val="el-GR"/>
+        </w:rPr>
+        <w:t xml:space="preserve">Δεδομένα </w:t>
+      </w:r>
+      <w:r>
+        <w:rPr>
+          <w:sz w:val="28"/>
+          <w:szCs w:val="28"/>
+          <w:lang w:val="el-GR"/>
+        </w:rPr>
+        <w:t>Εταιρείας ( π.χ. οικονομικά στοιχεία, στοιχεία εργαζομένων</w:t>
+      </w:r>
+      <w:r>
+        <w:rPr>
+          <w:sz w:val="28"/>
+          <w:szCs w:val="28"/>
+          <w:lang w:val="el-GR"/>
+        </w:rPr>
+        <w:t>,</w:t>
+      </w:r>
+      <w:r>
+        <w:rPr>
+          <w:sz w:val="28"/>
+          <w:szCs w:val="28"/>
+          <w:lang w:val="el-GR"/>
+        </w:rPr>
+        <w:t xml:space="preserve"> …</w:t>
+      </w:r>
+      <w:r>
+        <w:rPr>
+          <w:sz w:val="28"/>
+          <w:szCs w:val="28"/>
+          <w:lang w:val="el-GR"/>
+        </w:rPr>
+        <w:t>)</w:t>
+      </w:r>
+    </w:p>
+    <w:p>
+      <w:pPr>
+        <w:rPr>
+          <w:sz w:val="28"/>
+          <w:szCs w:val="28"/>
+        </w:rPr>
+      </w:pPr>
+      <w:r>
+        <w:rPr>
+          <w:sz w:val="28"/>
+          <w:szCs w:val="28"/>
+        </w:rPr>
+        <w:t>Operational Data (Network traffic, alerts, logs, …)</w:t>
+      </w:r>
+    </w:p>
+    <w:p>
+      <w:pPr>
+        <w:rPr>
+          <w:sz w:val="28"/>
+          <w:szCs w:val="28"/>
+          <w:lang w:val="el-GR"/>
+        </w:rPr>
+      </w:pPr>
+      <w:r>
+        <w:rPr>
+          <w:sz w:val="28"/>
+          <w:szCs w:val="28"/>
+          <w:lang w:val="el-GR"/>
+        </w:rPr>
+        <w:t xml:space="preserve">Δεδομένα Έρευνας και Ανάπτυξης </w:t>
+      </w:r>
+      <w:r>
+        <w:rPr>
+          <w:sz w:val="28"/>
+          <w:szCs w:val="28"/>
+          <w:lang w:val="el-GR"/>
+        </w:rPr>
+        <w:t xml:space="preserve">(π.χ. αλγόριθμοι, λογισμικό, </w:t>
+      </w:r>
+      <w:r>
+        <w:rPr>
+          <w:sz w:val="28"/>
+          <w:szCs w:val="28"/>
+          <w:lang w:val="el-GR"/>
+        </w:rPr>
+        <w:t>μεθοδολογίες, ερευνητικά στοιχεία</w:t>
+      </w:r>
+      <w:r>
+        <w:rPr>
+          <w:sz w:val="28"/>
+          <w:szCs w:val="28"/>
+          <w:lang w:val="el-GR"/>
+        </w:rPr>
+        <w:t>, …</w:t>
+      </w:r>
+      <w:r>
+        <w:rPr>
+          <w:sz w:val="28"/>
+          <w:szCs w:val="28"/>
+          <w:lang w:val="el-GR"/>
+        </w:rPr>
+        <w:t>)</w:t>
+      </w:r>
+    </w:p>
+    <w:p>
+      <w:pPr>
+        <w:rPr>
+          <w:sz w:val="28"/>
+          <w:szCs w:val="28"/>
+          <w:lang w:val="el-GR"/>
+        </w:rPr>
+      </w:pPr>
+      <w:r>
+        <w:rPr>
+          <w:sz w:val="28"/>
+          <w:szCs w:val="28"/>
+        </w:rPr>
+        <w:t>Backup</w:t>
+      </w:r>
+      <w:r>
+        <w:rPr>
+          <w:sz w:val="28"/>
+          <w:szCs w:val="28"/>
+          <w:lang w:val="el-GR"/>
         </w:rPr>
         <w:t xml:space="preserve"> </w:t>
       </w:r>
       <w:r>
         <w:rPr>
-          <w:rFonts w:asciiTheme="majorHAnsi" w:hAnsiTheme="majorHAnsi"/>
           <w:sz w:val="28"/>
           <w:szCs w:val="28"/>
         </w:rPr>
@@ -1691,9 +1976,58 @@
       </w:r>
       <w:r>
         <w:rPr>
-          <w:rFonts w:asciiTheme="majorHAnsi" w:hAnsiTheme="majorHAnsi"/>
-          <w:sz w:val="28"/>
-          <w:szCs w:val="28"/>
+          <w:sz w:val="28"/>
+          <w:szCs w:val="28"/>
+          <w:lang w:val="el-GR"/>
+        </w:rPr>
+        <w:t xml:space="preserve"> (αντίγραφα εσωτερικών στοιχείων </w:t>
+      </w:r>
+      <w:r>
+        <w:rPr>
+          <w:sz w:val="28"/>
+          <w:szCs w:val="28"/>
+          <w:lang w:val="el-GR"/>
+        </w:rPr>
+        <w:t>εταιρείας, ιστορικά</w:t>
+      </w:r>
+      <w:r>
+        <w:rPr>
+          <w:sz w:val="28"/>
+          <w:szCs w:val="28"/>
+          <w:lang w:val="el-GR"/>
+        </w:rPr>
+        <w:t xml:space="preserve"> συμβάντα πελατών, …)</w:t>
+      </w:r>
+    </w:p>
+    <w:p>
+      <w:pPr>
+        <w:rPr>
+          <w:sz w:val="28"/>
+          <w:szCs w:val="28"/>
+          <w:lang w:val="el-GR"/>
+        </w:rPr>
+      </w:pPr>
+    </w:p>
+    <w:p>
+      <w:pPr>
+        <w:rPr>
+          <w:sz w:val="28"/>
+          <w:szCs w:val="28"/>
+          <w:lang w:val="el-GR"/>
+        </w:rPr>
+      </w:pPr>
+      <w:r>
+        <w:rPr>
+          <w:sz w:val="28"/>
+          <w:szCs w:val="28"/>
+        </w:rPr>
+        <w:t>Software</w:t>
+      </w:r>
+      <w:r>
+        <w:rPr>
+          <w:sz w:val="28"/>
+          <w:szCs w:val="28"/>
+          <w:lang w:val="el-GR"/>
         </w:rPr>
         <w:t>:</w:t>
       </w:r>
@@ -1701,33 +2035,58 @@
     <w:p>
       <w:pPr>
         <w:rPr>
-          <w:rFonts w:asciiTheme="majorHAnsi" w:hAnsiTheme="majorHAnsi"/>
-          <w:sz w:val="28"/>
-          <w:szCs w:val="28"/>
-          <w:lang w:val="el-GR"/>
-        </w:rPr>
-      </w:pPr>
-      <w:r>
-        <w:rPr>
-          <w:rFonts w:asciiTheme="majorHAnsi" w:hAnsiTheme="majorHAnsi"/>
-          <w:sz w:val="28"/>
-          <w:szCs w:val="28"/>
-          <w:lang w:val="el-GR"/>
-        </w:rPr>
-        <w:t xml:space="preserve">Δεδομένα </w:t>
-      </w:r>
-      <w:r>
-        <w:rPr>
-          <w:rFonts w:asciiTheme="majorHAnsi" w:hAnsiTheme="majorHAnsi"/>
-          <w:sz w:val="28"/>
-          <w:szCs w:val="28"/>
-          <w:lang w:val="el-GR"/>
-        </w:rPr>
-        <w:t>Πελατών ( π.χ. Προσωπικά Δεδομένα Πελατών, Τοπολογίες/ Δίκτυα</w:t>
-      </w:r>
-      <w:r>
-        <w:rPr>
-          <w:rFonts w:asciiTheme="majorHAnsi" w:hAnsiTheme="majorHAnsi"/>
+          <w:sz w:val="28"/>
+          <w:szCs w:val="28"/>
+          <w:lang w:val="el-GR"/>
+        </w:rPr>
+      </w:pPr>
+      <w:r>
+        <w:rPr>
+          <w:sz w:val="28"/>
+          <w:szCs w:val="28"/>
+        </w:rPr>
+        <w:t>Open</w:t>
+      </w:r>
+      <w:r>
+        <w:rPr>
+          <w:sz w:val="28"/>
+          <w:szCs w:val="28"/>
+          <w:lang w:val="el-GR"/>
+        </w:rPr>
+        <w:t>-</w:t>
+      </w:r>
+      <w:r>
+        <w:rPr>
+          <w:sz w:val="28"/>
+          <w:szCs w:val="28"/>
+        </w:rPr>
+        <w:t>Source</w:t>
+      </w:r>
+      <w:r>
+        <w:rPr>
+          <w:sz w:val="28"/>
+          <w:szCs w:val="28"/>
+          <w:lang w:val="el-GR"/>
+        </w:rPr>
+        <w:t xml:space="preserve"> λογισμικά: λογισμικ</w:t>
+      </w:r>
+      <w:r>
+        <w:rPr>
+          <w:sz w:val="28"/>
+          <w:szCs w:val="28"/>
+          <w:lang w:val="el-GR"/>
+        </w:rPr>
+        <w:t xml:space="preserve">ά που χρησιμοποιεί η εταιρία για έρευνα και να αναπτύξει μεθοδολογίες και στατιστικά. ( π.χ. </w:t>
+      </w:r>
+      <w:r>
+        <w:rPr>
+          <w:sz w:val="28"/>
+          <w:szCs w:val="28"/>
+        </w:rPr>
+        <w:t>GitHub</w:t>
+      </w:r>
+      <w:r>
+        <w:rPr>
           <w:sz w:val="28"/>
           <w:szCs w:val="28"/>
           <w:lang w:val="el-GR"/>
@@ -1736,101 +2095,158 @@
       </w:r>
       <w:r>
         <w:rPr>
-          <w:rFonts w:asciiTheme="majorHAnsi" w:hAnsiTheme="majorHAnsi"/>
-          <w:sz w:val="28"/>
-          <w:szCs w:val="28"/>
-        </w:rPr>
-        <w:t>Logs</w:t>
-      </w:r>
-      <w:r>
-        <w:rPr>
-          <w:rFonts w:asciiTheme="majorHAnsi" w:hAnsiTheme="majorHAnsi"/>
-          <w:sz w:val="28"/>
-          <w:szCs w:val="28"/>
-          <w:lang w:val="el-GR"/>
-        </w:rPr>
-        <w:t xml:space="preserve">) </w:t>
-      </w:r>
-    </w:p>
-    <w:p>
-      <w:pPr>
-        <w:rPr>
-          <w:rFonts w:asciiTheme="majorHAnsi" w:hAnsiTheme="majorHAnsi"/>
-          <w:sz w:val="28"/>
-          <w:szCs w:val="28"/>
-          <w:lang w:val="el-GR"/>
-        </w:rPr>
-      </w:pPr>
-      <w:r>
-        <w:rPr>
-          <w:rFonts w:asciiTheme="majorHAnsi" w:hAnsiTheme="majorHAnsi"/>
-          <w:sz w:val="28"/>
-          <w:szCs w:val="28"/>
-          <w:lang w:val="el-GR"/>
-        </w:rPr>
-        <w:t xml:space="preserve">Εσωτερικά </w:t>
-      </w:r>
-      <w:r>
-        <w:rPr>
-          <w:rFonts w:asciiTheme="majorHAnsi" w:hAnsiTheme="majorHAnsi"/>
-          <w:sz w:val="28"/>
-          <w:szCs w:val="28"/>
-          <w:lang w:val="el-GR"/>
-        </w:rPr>
-        <w:t xml:space="preserve">Δεδομένα </w:t>
-      </w:r>
-      <w:r>
-        <w:rPr>
-          <w:rFonts w:asciiTheme="majorHAnsi" w:hAnsiTheme="majorHAnsi"/>
-          <w:sz w:val="28"/>
-          <w:szCs w:val="28"/>
-          <w:lang w:val="el-GR"/>
-        </w:rPr>
-        <w:t>Εταιρείας ( π.χ. οικονομικά στοιχεία, στοιχεία εργαζομένων)</w:t>
-      </w:r>
-    </w:p>
-    <w:p>
-      <w:pPr>
-        <w:rPr>
-          <w:rFonts w:asciiTheme="majorHAnsi" w:hAnsiTheme="majorHAnsi"/>
-          <w:sz w:val="28"/>
-          <w:szCs w:val="28"/>
-          <w:lang w:val="el-GR"/>
-        </w:rPr>
-      </w:pPr>
-      <w:r>
-        <w:rPr>
-          <w:rFonts w:asciiTheme="majorHAnsi" w:hAnsiTheme="majorHAnsi"/>
-          <w:sz w:val="28"/>
-          <w:szCs w:val="28"/>
-          <w:lang w:val="el-GR"/>
-        </w:rPr>
-        <w:t xml:space="preserve">Δεδομένα </w:t>
-      </w:r>
-      <w:r>
-        <w:rPr>
-          <w:rFonts w:asciiTheme="majorHAnsi" w:hAnsiTheme="majorHAnsi"/>
-          <w:sz w:val="28"/>
-          <w:szCs w:val="28"/>
-          <w:lang w:val="el-GR"/>
-        </w:rPr>
-        <w:t xml:space="preserve">Πνευματικής/Ψηφιακής Ιδιοκτησίας(π.χ. αλγόριθμοι, λογισμικό, </w:t>
-      </w:r>
-      <w:r>
-        <w:rPr>
-          <w:rFonts w:asciiTheme="majorHAnsi" w:hAnsiTheme="majorHAnsi"/>
-          <w:sz w:val="28"/>
-          <w:szCs w:val="28"/>
-          <w:lang w:val="el-GR"/>
-        </w:rPr>
-        <w:t>μεθοδολογίες, ερευνητικά στοιχεία</w:t>
-      </w:r>
-      <w:r>
-        <w:rPr>
-          <w:rFonts w:asciiTheme="majorHAnsi" w:hAnsiTheme="majorHAnsi"/>
-          <w:sz w:val="28"/>
-          <w:szCs w:val="28"/>
-          <w:lang w:val="el-GR"/>
+          <w:sz w:val="28"/>
+          <w:szCs w:val="28"/>
+        </w:rPr>
+        <w:t>threat</w:t>
+      </w:r>
+      <w:r>
+        <w:rPr>
+          <w:sz w:val="28"/>
+          <w:szCs w:val="28"/>
+          <w:lang w:val="el-GR"/>
+        </w:rPr>
+        <w:t xml:space="preserve"> </w:t>
+      </w:r>
+      <w:r>
+        <w:rPr>
+          <w:sz w:val="28"/>
+          <w:szCs w:val="28"/>
+        </w:rPr>
+        <w:t>intelligence</w:t>
+      </w:r>
+      <w:r>
+        <w:rPr>
+          <w:sz w:val="28"/>
+          <w:szCs w:val="28"/>
+          <w:lang w:val="el-GR"/>
+        </w:rPr>
+        <w:t xml:space="preserve"> </w:t>
+      </w:r>
+      <w:r>
+        <w:rPr>
+          <w:sz w:val="28"/>
+          <w:szCs w:val="28"/>
+        </w:rPr>
+        <w:t>platforms</w:t>
+      </w:r>
+      <w:r>
+        <w:rPr>
+          <w:sz w:val="28"/>
+          <w:szCs w:val="28"/>
+          <w:lang w:val="el-GR"/>
+        </w:rPr>
+        <w:t xml:space="preserve">, </w:t>
+      </w:r>
+      <w:r>
+        <w:rPr>
+          <w:sz w:val="28"/>
+          <w:szCs w:val="28"/>
+        </w:rPr>
+        <w:t>visual</w:t>
+      </w:r>
+      <w:r>
+        <w:rPr>
+          <w:sz w:val="28"/>
+          <w:szCs w:val="28"/>
+          <w:lang w:val="el-GR"/>
+        </w:rPr>
+        <w:t xml:space="preserve"> </w:t>
+      </w:r>
+      <w:r>
+        <w:rPr>
+          <w:sz w:val="28"/>
+          <w:szCs w:val="28"/>
+        </w:rPr>
+        <w:t>studio</w:t>
+      </w:r>
+      <w:r>
+        <w:rPr>
+          <w:sz w:val="28"/>
+          <w:szCs w:val="28"/>
+          <w:lang w:val="el-GR"/>
+        </w:rPr>
+        <w:t>, ...)</w:t>
+      </w:r>
+    </w:p>
+    <w:p>
+      <w:pPr>
+        <w:rPr>
+          <w:sz w:val="28"/>
+          <w:szCs w:val="28"/>
+        </w:rPr>
+      </w:pPr>
+      <w:r>
+        <w:rPr>
+          <w:sz w:val="28"/>
+          <w:szCs w:val="28"/>
+          <w:lang w:val="el-GR"/>
+        </w:rPr>
+        <w:t>Επιχειρησιακά λογισμικά: λογισμικά που χρησιμοποιούνται για την παροχή υπηρεσιών</w:t>
+      </w:r>
+      <w:r>
+        <w:rPr>
+          <w:sz w:val="28"/>
+          <w:szCs w:val="28"/>
+          <w:lang w:val="el-GR"/>
+        </w:rPr>
+        <w:t xml:space="preserve">. </w:t>
+      </w:r>
+      <w:r>
+        <w:rPr>
+          <w:sz w:val="28"/>
+          <w:szCs w:val="28"/>
+        </w:rPr>
+        <w:t>(</w:t>
+      </w:r>
+      <w:r>
+        <w:rPr>
+          <w:sz w:val="28"/>
+          <w:szCs w:val="28"/>
+          <w:lang w:val="el-GR"/>
+        </w:rPr>
+        <w:t>Π</w:t>
+      </w:r>
+      <w:r>
+        <w:rPr>
+          <w:sz w:val="28"/>
+          <w:szCs w:val="28"/>
+        </w:rPr>
+        <w:t>.</w:t>
+      </w:r>
+      <w:r>
+        <w:rPr>
+          <w:sz w:val="28"/>
+          <w:szCs w:val="28"/>
+          <w:lang w:val="el-GR"/>
+        </w:rPr>
+        <w:t>χ</w:t>
+      </w:r>
+      <w:r>
+        <w:rPr>
+          <w:sz w:val="28"/>
+          <w:szCs w:val="28"/>
+        </w:rPr>
+        <w:t>.</w:t>
+      </w:r>
+      <w:r>
+        <w:rPr>
+          <w:sz w:val="28"/>
+          <w:szCs w:val="28"/>
+        </w:rPr>
+        <w:t xml:space="preserve"> </w:t>
+      </w:r>
+      <w:r>
+        <w:rPr>
+          <w:sz w:val="28"/>
+          <w:szCs w:val="28"/>
+        </w:rPr>
+        <w:t>SIEM, EDR, …</w:t>
+      </w:r>
+      <w:r>
+        <w:rPr>
+          <w:sz w:val="28"/>
+          <w:szCs w:val="28"/>
         </w:rPr>
         <w:t>)</w:t>
       </w:r>
@@ -1838,22 +2254,36 @@
     <w:p>
       <w:pPr>
         <w:rPr>
-          <w:rFonts w:asciiTheme="majorHAnsi" w:hAnsiTheme="majorHAnsi"/>
-          <w:sz w:val="28"/>
-          <w:szCs w:val="28"/>
-        </w:rPr>
-      </w:pPr>
-      <w:r>
-        <w:rPr>
-          <w:rFonts w:asciiTheme="majorHAnsi" w:hAnsiTheme="majorHAnsi"/>
-          <w:sz w:val="28"/>
-          <w:szCs w:val="28"/>
-        </w:rPr>
-        <w:t>Operational</w:t>
-      </w:r>
-      <w:r>
-        <w:rPr>
-          <w:rFonts w:asciiTheme="majorHAnsi" w:hAnsiTheme="majorHAnsi"/>
+          <w:sz w:val="28"/>
+          <w:szCs w:val="28"/>
+        </w:rPr>
+      </w:pPr>
+      <w:r>
+        <w:rPr>
+          <w:sz w:val="28"/>
+          <w:szCs w:val="28"/>
+        </w:rPr>
+        <w:lastRenderedPageBreak/>
+        <w:t>Microsoft Office Suite</w:t>
+      </w:r>
+    </w:p>
+    <w:p>
+      <w:pPr>
+        <w:rPr>
+          <w:sz w:val="28"/>
+          <w:szCs w:val="28"/>
+        </w:rPr>
+      </w:pPr>
+      <w:r>
+        <w:rPr>
+          <w:sz w:val="28"/>
+          <w:szCs w:val="28"/>
+          <w:lang w:val="el-GR"/>
+        </w:rPr>
+        <w:t>Λειτουργικά</w:t>
+      </w:r>
+      <w:r>
+        <w:rPr>
           <w:sz w:val="28"/>
           <w:szCs w:val="28"/>
         </w:rPr>
@@ -1861,132 +2291,223 @@
       </w:r>
       <w:r>
         <w:rPr>
-          <w:rFonts w:asciiTheme="majorHAnsi" w:hAnsiTheme="majorHAnsi"/>
-          <w:sz w:val="28"/>
-          <w:szCs w:val="28"/>
-        </w:rPr>
-        <w:t>Data</w:t>
-      </w:r>
-      <w:r>
-        <w:rPr>
-          <w:rFonts w:asciiTheme="majorHAnsi" w:hAnsiTheme="majorHAnsi"/>
-          <w:sz w:val="28"/>
-          <w:szCs w:val="28"/>
-        </w:rPr>
-        <w:t xml:space="preserve"> (</w:t>
-      </w:r>
-      <w:r>
-        <w:rPr>
-          <w:rFonts w:asciiTheme="majorHAnsi" w:hAnsiTheme="majorHAnsi"/>
-          <w:sz w:val="28"/>
-          <w:szCs w:val="28"/>
-        </w:rPr>
-        <w:t>Network</w:t>
-      </w:r>
-      <w:r>
-        <w:rPr>
-          <w:rFonts w:asciiTheme="majorHAnsi" w:hAnsiTheme="majorHAnsi"/>
-          <w:sz w:val="28"/>
-          <w:szCs w:val="28"/>
-        </w:rPr>
-        <w:t xml:space="preserve"> traffic, alerts, logs, …)</w:t>
-      </w:r>
-    </w:p>
-    <w:p>
-      <w:pPr>
-        <w:rPr>
-          <w:rFonts w:asciiTheme="majorHAnsi" w:hAnsiTheme="majorHAnsi"/>
-          <w:sz w:val="28"/>
-          <w:szCs w:val="28"/>
-          <w:lang w:val="el-GR"/>
-        </w:rPr>
-      </w:pPr>
-      <w:r>
-        <w:rPr>
-          <w:rFonts w:asciiTheme="majorHAnsi" w:hAnsiTheme="majorHAnsi"/>
-          <w:sz w:val="28"/>
-          <w:szCs w:val="28"/>
-        </w:rPr>
-        <w:t>Backup</w:t>
-      </w:r>
-      <w:r>
-        <w:rPr>
-          <w:rFonts w:asciiTheme="majorHAnsi" w:hAnsiTheme="majorHAnsi"/>
-          <w:sz w:val="28"/>
-          <w:szCs w:val="28"/>
-          <w:lang w:val="el-GR"/>
+          <w:sz w:val="28"/>
+          <w:szCs w:val="28"/>
+          <w:lang w:val="el-GR"/>
+        </w:rPr>
+        <w:t>συστήματα</w:t>
+      </w:r>
+      <w:r>
+        <w:rPr>
+          <w:sz w:val="28"/>
+          <w:szCs w:val="28"/>
+        </w:rPr>
+        <w:t>: Windows</w:t>
+      </w:r>
+      <w:r>
+        <w:rPr>
+          <w:sz w:val="28"/>
+          <w:szCs w:val="28"/>
+        </w:rPr>
+        <w:t>, Linux</w:t>
+      </w:r>
+    </w:p>
+    <w:p>
+      <w:pPr>
+        <w:rPr>
+          <w:sz w:val="28"/>
+          <w:szCs w:val="28"/>
+        </w:rPr>
+      </w:pPr>
+    </w:p>
+    <w:p>
+      <w:pPr>
+        <w:rPr>
+          <w:sz w:val="28"/>
+          <w:szCs w:val="28"/>
+        </w:rPr>
+      </w:pPr>
+    </w:p>
+    <w:p>
+      <w:pPr>
+        <w:rPr>
+          <w:sz w:val="28"/>
+          <w:szCs w:val="28"/>
+        </w:rPr>
+      </w:pPr>
+    </w:p>
+    <w:p>
+      <w:pPr>
+        <w:rPr>
+          <w:sz w:val="28"/>
+          <w:szCs w:val="28"/>
+        </w:rPr>
+      </w:pPr>
+      <w:r>
+        <w:rPr>
+          <w:sz w:val="28"/>
+          <w:szCs w:val="28"/>
+        </w:rPr>
+        <w:t>Hardware:</w:t>
+      </w:r>
+    </w:p>
+    <w:p>
+      <w:pPr>
+        <w:rPr>
+          <w:sz w:val="28"/>
+          <w:szCs w:val="28"/>
+        </w:rPr>
+      </w:pPr>
+      <w:r>
+        <w:rPr>
+          <w:sz w:val="28"/>
+          <w:szCs w:val="28"/>
+          <w:lang w:val="el-GR"/>
+        </w:rPr>
+        <w:t>Συσκευές</w:t>
+      </w:r>
+      <w:r>
+        <w:rPr>
+          <w:sz w:val="28"/>
+          <w:szCs w:val="28"/>
         </w:rPr>
         <w:t xml:space="preserve"> </w:t>
       </w:r>
       <w:r>
         <w:rPr>
-          <w:rFonts w:asciiTheme="majorHAnsi" w:hAnsiTheme="majorHAnsi"/>
-          <w:sz w:val="28"/>
-          <w:szCs w:val="28"/>
-        </w:rPr>
-        <w:t>Data</w:t>
-      </w:r>
-      <w:r>
-        <w:rPr>
-          <w:rFonts w:asciiTheme="majorHAnsi" w:hAnsiTheme="majorHAnsi"/>
-          <w:sz w:val="28"/>
-          <w:szCs w:val="28"/>
-          <w:lang w:val="el-GR"/>
-        </w:rPr>
-        <w:t xml:space="preserve"> (αντίγραφα εσωτερικών στοιχείων </w:t>
-      </w:r>
-      <w:r>
-        <w:rPr>
-          <w:rFonts w:asciiTheme="majorHAnsi" w:hAnsiTheme="majorHAnsi"/>
-          <w:sz w:val="28"/>
-          <w:szCs w:val="28"/>
-          <w:lang w:val="el-GR"/>
-        </w:rPr>
-        <w:t>εταιρείας, ιστορικά</w:t>
-      </w:r>
-      <w:r>
-        <w:rPr>
-          <w:rFonts w:asciiTheme="majorHAnsi" w:hAnsiTheme="majorHAnsi"/>
-          <w:sz w:val="28"/>
-          <w:szCs w:val="28"/>
-          <w:lang w:val="el-GR"/>
-        </w:rPr>
-        <w:t xml:space="preserve"> συμβάντα πελατών, …) </w:t>
-      </w:r>
-    </w:p>
-    <w:p>
-      <w:pPr>
-        <w:rPr>
-          <w:rFonts w:asciiTheme="majorHAnsi" w:hAnsiTheme="majorHAnsi"/>
-          <w:sz w:val="28"/>
-          <w:szCs w:val="28"/>
-          <w:lang w:val="el-GR"/>
-        </w:rPr>
-      </w:pPr>
-    </w:p>
-    <w:p>
-      <w:pPr>
-        <w:rPr>
-          <w:rFonts w:asciiTheme="majorHAnsi" w:hAnsiTheme="majorHAnsi"/>
-          <w:sz w:val="28"/>
-          <w:szCs w:val="28"/>
-          <w:lang w:val="el-GR"/>
-        </w:rPr>
-      </w:pPr>
-      <w:r>
-        <w:rPr>
-          <w:rFonts w:asciiTheme="majorHAnsi" w:hAnsiTheme="majorHAnsi"/>
-          <w:sz w:val="28"/>
-          <w:szCs w:val="28"/>
-        </w:rPr>
-        <w:t>Software</w:t>
-      </w:r>
-      <w:r>
-        <w:rPr>
-          <w:rFonts w:asciiTheme="majorHAnsi" w:hAnsiTheme="majorHAnsi"/>
-          <w:sz w:val="28"/>
-          <w:szCs w:val="28"/>
-          <w:lang w:val="el-GR"/>
+          <w:sz w:val="28"/>
+          <w:szCs w:val="28"/>
+          <w:lang w:val="el-GR"/>
+        </w:rPr>
+        <w:t>χρηστών</w:t>
+      </w:r>
+      <w:r>
+        <w:rPr>
+          <w:sz w:val="28"/>
+          <w:szCs w:val="28"/>
+        </w:rPr>
+        <w:t>: Phones, Laptops, workstations</w:t>
+      </w:r>
+    </w:p>
+    <w:p>
+      <w:pPr>
+        <w:rPr>
+          <w:sz w:val="28"/>
+          <w:szCs w:val="28"/>
+        </w:rPr>
+      </w:pPr>
+      <w:r>
+        <w:rPr>
+          <w:sz w:val="28"/>
+          <w:szCs w:val="28"/>
+          <w:lang w:val="el-GR"/>
+        </w:rPr>
+        <w:t>Συσκευές</w:t>
+      </w:r>
+      <w:r>
+        <w:rPr>
+          <w:sz w:val="28"/>
+          <w:szCs w:val="28"/>
+        </w:rPr>
+        <w:t xml:space="preserve"> </w:t>
+      </w:r>
+      <w:r>
+        <w:rPr>
+          <w:sz w:val="28"/>
+          <w:szCs w:val="28"/>
+          <w:lang w:val="el-GR"/>
+        </w:rPr>
+        <w:t>δικτύου</w:t>
+      </w:r>
+      <w:r>
+        <w:rPr>
+          <w:sz w:val="28"/>
+          <w:szCs w:val="28"/>
+        </w:rPr>
+        <w:t>: servers, load balancers, routers, firewalls, switches,</w:t>
+      </w:r>
+    </w:p>
+    <w:p>
+      <w:pPr>
+        <w:rPr>
+          <w:sz w:val="28"/>
+          <w:szCs w:val="28"/>
+          <w:lang w:val="el-GR"/>
+        </w:rPr>
+      </w:pPr>
+      <w:r>
+        <w:rPr>
+          <w:sz w:val="28"/>
+          <w:szCs w:val="28"/>
+          <w:lang w:val="el-GR"/>
+        </w:rPr>
+        <w:t xml:space="preserve">Συσκευές αποθηκευτικού χώρου: </w:t>
+      </w:r>
+      <w:r>
+        <w:rPr>
+          <w:sz w:val="28"/>
+          <w:szCs w:val="28"/>
+        </w:rPr>
+        <w:t>file</w:t>
+      </w:r>
+      <w:r>
+        <w:rPr>
+          <w:sz w:val="28"/>
+          <w:szCs w:val="28"/>
+          <w:lang w:val="el-GR"/>
+        </w:rPr>
+        <w:t xml:space="preserve"> </w:t>
+      </w:r>
+      <w:r>
+        <w:rPr>
+          <w:sz w:val="28"/>
+          <w:szCs w:val="28"/>
+        </w:rPr>
+        <w:t>server</w:t>
+      </w:r>
+      <w:r>
+        <w:rPr>
+          <w:sz w:val="28"/>
+          <w:szCs w:val="28"/>
+          <w:lang w:val="el-GR"/>
+        </w:rPr>
+        <w:t xml:space="preserve">, </w:t>
+      </w:r>
+      <w:r>
+        <w:rPr>
+          <w:sz w:val="28"/>
+          <w:szCs w:val="28"/>
+        </w:rPr>
+        <w:t>NAS</w:t>
+      </w:r>
+    </w:p>
+    <w:p>
+      <w:pPr>
+        <w:rPr>
+          <w:sz w:val="28"/>
+          <w:szCs w:val="28"/>
+          <w:lang w:val="el-GR"/>
+        </w:rPr>
+      </w:pPr>
+    </w:p>
+    <w:p>
+      <w:pPr>
+        <w:rPr>
+          <w:sz w:val="28"/>
+          <w:szCs w:val="28"/>
+        </w:rPr>
+      </w:pPr>
+      <w:r>
+        <w:rPr>
+          <w:sz w:val="28"/>
+          <w:szCs w:val="28"/>
+        </w:rPr>
+        <w:t>Physical Assets</w:t>
+      </w:r>
+      <w:r>
+        <w:rPr>
+          <w:sz w:val="28"/>
+          <w:szCs w:val="28"/>
         </w:rPr>
         <w:t>:</w:t>
       </w:r>
@@ -1994,111 +2515,157 @@
     <w:p>
       <w:pPr>
         <w:rPr>
-          <w:rFonts w:asciiTheme="majorHAnsi" w:hAnsiTheme="majorHAnsi"/>
-          <w:sz w:val="28"/>
-          <w:szCs w:val="28"/>
-          <w:lang w:val="el-GR"/>
-        </w:rPr>
-      </w:pPr>
-      <w:r>
-        <w:rPr>
-          <w:rFonts w:asciiTheme="majorHAnsi" w:hAnsiTheme="majorHAnsi"/>
-          <w:sz w:val="28"/>
-          <w:szCs w:val="28"/>
-        </w:rPr>
-        <w:t>Open</w:t>
-      </w:r>
-      <w:r>
-        <w:rPr>
-          <w:rFonts w:asciiTheme="majorHAnsi" w:hAnsiTheme="majorHAnsi"/>
-          <w:sz w:val="28"/>
-          <w:szCs w:val="28"/>
-          <w:lang w:val="el-GR"/>
-        </w:rPr>
-        <w:t>-</w:t>
-      </w:r>
-      <w:r>
-        <w:rPr>
-          <w:rFonts w:asciiTheme="majorHAnsi" w:hAnsiTheme="majorHAnsi"/>
-          <w:sz w:val="28"/>
-          <w:szCs w:val="28"/>
-        </w:rPr>
-        <w:t>Source</w:t>
-      </w:r>
-      <w:r>
-        <w:rPr>
-          <w:rFonts w:asciiTheme="majorHAnsi" w:hAnsiTheme="majorHAnsi"/>
-          <w:sz w:val="28"/>
-          <w:szCs w:val="28"/>
-          <w:lang w:val="el-GR"/>
+          <w:sz w:val="28"/>
+          <w:szCs w:val="28"/>
+        </w:rPr>
+      </w:pPr>
+      <w:r>
+        <w:rPr>
+          <w:sz w:val="28"/>
+          <w:szCs w:val="28"/>
+        </w:rPr>
+        <w:t>Offices</w:t>
+      </w:r>
+      <w:r>
+        <w:rPr>
+          <w:sz w:val="28"/>
+          <w:szCs w:val="28"/>
         </w:rPr>
         <w:t xml:space="preserve"> </w:t>
       </w:r>
       <w:r>
         <w:rPr>
-          <w:rFonts w:asciiTheme="majorHAnsi" w:hAnsiTheme="majorHAnsi"/>
-          <w:sz w:val="28"/>
-          <w:szCs w:val="28"/>
-          <w:lang w:val="el-GR"/>
-        </w:rPr>
-        <w:t>λογισμικά</w:t>
-      </w:r>
-      <w:r>
-        <w:rPr>
-          <w:rFonts w:asciiTheme="majorHAnsi" w:hAnsiTheme="majorHAnsi"/>
-          <w:sz w:val="28"/>
-          <w:szCs w:val="28"/>
-          <w:lang w:val="el-GR"/>
-        </w:rPr>
-        <w:t xml:space="preserve">: </w:t>
-      </w:r>
-      <w:r>
-        <w:rPr>
-          <w:rFonts w:asciiTheme="majorHAnsi" w:hAnsiTheme="majorHAnsi"/>
-          <w:sz w:val="28"/>
-          <w:szCs w:val="28"/>
-          <w:lang w:val="el-GR"/>
-        </w:rPr>
-        <w:t>λογισμικ</w:t>
-      </w:r>
-      <w:r>
-        <w:rPr>
-          <w:rFonts w:asciiTheme="majorHAnsi" w:hAnsiTheme="majorHAnsi"/>
-          <w:sz w:val="28"/>
-          <w:szCs w:val="28"/>
-          <w:lang w:val="el-GR"/>
-        </w:rPr>
-        <w:t>ά που χρησιμοποιεί η εταιρία για έρευνα και να αναπτύξει μεθοδολογίες και στατιστικά.</w:t>
-      </w:r>
-      <w:r>
-        <w:rPr>
-          <w:rFonts w:asciiTheme="majorHAnsi" w:hAnsiTheme="majorHAnsi"/>
-          <w:sz w:val="28"/>
-          <w:szCs w:val="28"/>
-          <w:lang w:val="el-GR"/>
-        </w:rPr>
-        <w:t xml:space="preserve"> ( </w:t>
-      </w:r>
-      <w:r>
-        <w:rPr>
-          <w:rFonts w:asciiTheme="majorHAnsi" w:hAnsiTheme="majorHAnsi"/>
-          <w:sz w:val="28"/>
-          <w:szCs w:val="28"/>
-          <w:lang w:val="el-GR"/>
-        </w:rPr>
-        <w:t xml:space="preserve">π.χ. </w:t>
-      </w:r>
-      <w:r>
-        <w:rPr>
-          <w:rFonts w:asciiTheme="majorHAnsi" w:hAnsiTheme="majorHAnsi"/>
-          <w:sz w:val="28"/>
-          <w:szCs w:val="28"/>
-        </w:rPr>
-        <w:t>GitHub</w:t>
-      </w:r>
-      <w:r>
-        <w:rPr>
-          <w:rFonts w:asciiTheme="majorHAnsi" w:hAnsiTheme="majorHAnsi"/>
+          <w:sz w:val="28"/>
+          <w:szCs w:val="28"/>
+        </w:rPr>
+        <w:t>(</w:t>
+      </w:r>
+      <w:r>
+        <w:rPr>
+          <w:sz w:val="28"/>
+          <w:szCs w:val="28"/>
+        </w:rPr>
+        <w:t>Computer</w:t>
+      </w:r>
+      <w:r>
+        <w:rPr>
+          <w:sz w:val="28"/>
+          <w:szCs w:val="28"/>
+        </w:rPr>
+        <w:t xml:space="preserve"> Rooms, Conference Room, …)</w:t>
+      </w:r>
+    </w:p>
+    <w:p>
+      <w:pPr>
+        <w:rPr>
+          <w:sz w:val="28"/>
+          <w:szCs w:val="28"/>
+        </w:rPr>
+      </w:pPr>
+      <w:r>
+        <w:rPr>
+          <w:sz w:val="28"/>
+          <w:szCs w:val="28"/>
+        </w:rPr>
+        <w:t>Data Center</w:t>
+      </w:r>
+      <w:r>
+        <w:rPr>
+          <w:sz w:val="28"/>
+          <w:szCs w:val="28"/>
+        </w:rPr>
+        <w:t xml:space="preserve"> </w:t>
+      </w:r>
+      <w:r>
+        <w:rPr>
+          <w:sz w:val="28"/>
+          <w:szCs w:val="28"/>
+        </w:rPr>
+        <w:t>(network and storage equipment)</w:t>
+      </w:r>
+    </w:p>
+    <w:p>
+      <w:pPr>
+        <w:rPr>
+          <w:sz w:val="28"/>
+          <w:szCs w:val="28"/>
+        </w:rPr>
+      </w:pPr>
+      <w:r>
+        <w:rPr>
+          <w:sz w:val="28"/>
+          <w:szCs w:val="28"/>
+        </w:rPr>
+        <w:t>Security systems (cameras, physical cards, alarms)</w:t>
+      </w:r>
+    </w:p>
+    <w:p>
+      <w:pPr>
+        <w:rPr>
+          <w:sz w:val="28"/>
+          <w:szCs w:val="28"/>
+          <w:lang w:val="el-GR"/>
+        </w:rPr>
+      </w:pPr>
+      <w:r>
+        <w:rPr>
+          <w:sz w:val="28"/>
+          <w:szCs w:val="28"/>
+          <w:lang w:val="el-GR"/>
+        </w:rPr>
+        <w:t xml:space="preserve">Το αντιμετωπίζουμε ως  ένα ενιαίο αγαθό που τα περιλαμβάνει όλα  -&gt; </w:t>
+      </w:r>
+      <w:r>
+        <w:rPr>
+          <w:sz w:val="28"/>
+          <w:szCs w:val="28"/>
+        </w:rPr>
+        <w:t>Headquarters</w:t>
+      </w:r>
+    </w:p>
+    <w:p>
+      <w:pPr>
+        <w:rPr>
+          <w:sz w:val="28"/>
+          <w:szCs w:val="28"/>
+          <w:lang w:val="el-GR"/>
+        </w:rPr>
+      </w:pPr>
+    </w:p>
+    <w:p>
+      <w:pPr>
+        <w:rPr>
+          <w:sz w:val="28"/>
+          <w:szCs w:val="28"/>
+          <w:lang w:val="el-GR"/>
+        </w:rPr>
+      </w:pPr>
+    </w:p>
+    <w:p>
+      <w:pPr>
+        <w:rPr>
+          <w:sz w:val="28"/>
+          <w:szCs w:val="28"/>
+          <w:lang w:val="el-GR"/>
+        </w:rPr>
+      </w:pPr>
+      <w:r>
+        <w:rPr>
+          <w:sz w:val="28"/>
+          <w:szCs w:val="28"/>
+          <w:lang w:val="el-GR"/>
+        </w:rPr>
+        <w:t xml:space="preserve">Η ανάλυση που θα γίνει έχει ως επίκεντρο τα πληροφοριακά αγαθά. Εφόσον λοιπόν προσδιορίσουμε την αξία των πληροφοριακών αγαθών θα αποδώσουμε την ίδια αξία και στα αγαθά των υπολοίπων αγαθών ( </w:t>
+      </w:r>
+      <w:r>
+        <w:rPr>
+          <w:sz w:val="28"/>
+          <w:szCs w:val="28"/>
+        </w:rPr>
+        <w:t>software</w:t>
+      </w:r>
+      <w:r>
+        <w:rPr>
           <w:sz w:val="28"/>
           <w:szCs w:val="28"/>
           <w:lang w:val="el-GR"/>
@@ -2107,7 +2674,115 @@
       </w:r>
       <w:r>
         <w:rPr>
-          <w:rFonts w:asciiTheme="majorHAnsi" w:hAnsiTheme="majorHAnsi"/>
+          <w:sz w:val="28"/>
+          <w:szCs w:val="28"/>
+        </w:rPr>
+        <w:t>hardware</w:t>
+      </w:r>
+      <w:r>
+        <w:rPr>
+          <w:sz w:val="28"/>
+          <w:szCs w:val="28"/>
+          <w:lang w:val="el-GR"/>
+        </w:rPr>
+        <w:t xml:space="preserve">, </w:t>
+      </w:r>
+      <w:r>
+        <w:rPr>
+          <w:sz w:val="28"/>
+          <w:szCs w:val="28"/>
+        </w:rPr>
+        <w:t>physical</w:t>
+      </w:r>
+      <w:r>
+        <w:rPr>
+          <w:sz w:val="28"/>
+          <w:szCs w:val="28"/>
+          <w:lang w:val="el-GR"/>
+        </w:rPr>
+        <w:t>) στα οποία ανήκει το εκάστοτε πληροφοριακό αγαθό. Η αξιολόγηση γίνεται με βάση τη σημαντικότητα των</w:t>
+      </w:r>
+      <w:r>
+        <w:rPr>
+          <w:sz w:val="28"/>
+          <w:szCs w:val="28"/>
+          <w:lang w:val="el-GR"/>
+        </w:rPr>
+        <w:t xml:space="preserve"> πληροφοριακών </w:t>
+      </w:r>
+      <w:r>
+        <w:rPr>
+          <w:sz w:val="28"/>
+          <w:szCs w:val="28"/>
+          <w:lang w:val="el-GR"/>
+        </w:rPr>
+        <w:t xml:space="preserve"> αγαθών για τις υπηρεσίες που προσφέρει η εταιρεία.</w:t>
+      </w:r>
+      <w:r>
+        <w:rPr>
+          <w:sz w:val="28"/>
+          <w:szCs w:val="28"/>
+          <w:lang w:val="el-GR"/>
+        </w:rPr>
+        <w:t xml:space="preserve"> Αφού προσδιορίσουμε λοιπόν το </w:t>
+      </w:r>
+      <w:r>
+        <w:rPr>
+          <w:sz w:val="28"/>
+          <w:szCs w:val="28"/>
+        </w:rPr>
+        <w:t>business</w:t>
+      </w:r>
+      <w:r>
+        <w:rPr>
+          <w:sz w:val="28"/>
+          <w:szCs w:val="28"/>
+          <w:lang w:val="el-GR"/>
+        </w:rPr>
+        <w:t xml:space="preserve"> </w:t>
+      </w:r>
+      <w:r>
+        <w:rPr>
+          <w:sz w:val="28"/>
+          <w:szCs w:val="28"/>
+        </w:rPr>
+        <w:t>impact</w:t>
+      </w:r>
+      <w:r>
+        <w:rPr>
+          <w:sz w:val="28"/>
+          <w:szCs w:val="28"/>
+          <w:lang w:val="el-GR"/>
+        </w:rPr>
+        <w:t xml:space="preserve"> των πληροφοριακών</w:t>
+      </w:r>
+      <w:r>
+        <w:rPr>
+          <w:sz w:val="28"/>
+          <w:szCs w:val="28"/>
+          <w:lang w:val="el-GR"/>
+        </w:rPr>
+        <w:t xml:space="preserve"> αγαθών</w:t>
+      </w:r>
+      <w:r>
+        <w:rPr>
+          <w:sz w:val="28"/>
+          <w:szCs w:val="28"/>
+          <w:lang w:val="el-GR"/>
+        </w:rPr>
+        <w:t xml:space="preserve"> και κατά συνεπαγωγή και των υπολοίπων, θα </w:t>
+      </w:r>
+      <w:r>
+        <w:rPr>
+          <w:sz w:val="28"/>
+          <w:szCs w:val="28"/>
+          <w:lang w:val="el-GR"/>
+        </w:rPr>
+        <w:lastRenderedPageBreak/>
+        <w:t xml:space="preserve">προχωρήσουμε σε </w:t>
+      </w:r>
+      <w:r>
+        <w:rPr>
           <w:sz w:val="28"/>
           <w:szCs w:val="28"/>
         </w:rPr>
@@ -2115,7 +2790,21 @@
       </w:r>
       <w:r>
         <w:rPr>
-          <w:rFonts w:asciiTheme="majorHAnsi" w:hAnsiTheme="majorHAnsi"/>
+          <w:sz w:val="28"/>
+          <w:szCs w:val="28"/>
+          <w:lang w:val="el-GR"/>
+        </w:rPr>
+        <w:t xml:space="preserve"> και </w:t>
+      </w:r>
+      <w:r>
+        <w:rPr>
+          <w:sz w:val="28"/>
+          <w:szCs w:val="28"/>
+        </w:rPr>
+        <w:t>vulnerability</w:t>
+      </w:r>
+      <w:r>
+        <w:rPr>
           <w:sz w:val="28"/>
           <w:szCs w:val="28"/>
           <w:lang w:val="el-GR"/>
@@ -2124,15 +2813,28 @@
       </w:r>
       <w:r>
         <w:rPr>
-          <w:rFonts w:asciiTheme="majorHAnsi" w:hAnsiTheme="majorHAnsi"/>
-          <w:sz w:val="28"/>
-          <w:szCs w:val="28"/>
-        </w:rPr>
-        <w:t>intelligence</w:t>
-      </w:r>
-      <w:r>
-        <w:rPr>
-          <w:rFonts w:asciiTheme="majorHAnsi" w:hAnsiTheme="majorHAnsi"/>
+          <w:sz w:val="28"/>
+          <w:szCs w:val="28"/>
+        </w:rPr>
+        <w:t>assessment</w:t>
+      </w:r>
+      <w:r>
+        <w:rPr>
+          <w:sz w:val="28"/>
+          <w:szCs w:val="28"/>
+          <w:lang w:val="el-GR"/>
+        </w:rPr>
+        <w:t xml:space="preserve"> με βάση στατιστικά στοιχεία και τα </w:t>
+      </w:r>
+      <w:r>
+        <w:rPr>
+          <w:sz w:val="28"/>
+          <w:szCs w:val="28"/>
+        </w:rPr>
+        <w:t>security</w:t>
+      </w:r>
+      <w:r>
+        <w:rPr>
           <w:sz w:val="28"/>
           <w:szCs w:val="28"/>
           <w:lang w:val="el-GR"/>
@@ -2141,32 +2843,77 @@
       </w:r>
       <w:r>
         <w:rPr>
-          <w:rFonts w:asciiTheme="majorHAnsi" w:hAnsiTheme="majorHAnsi"/>
-          <w:sz w:val="28"/>
-          <w:szCs w:val="28"/>
-        </w:rPr>
-        <w:t>platforms</w:t>
-      </w:r>
-      <w:r>
-        <w:rPr>
-          <w:rFonts w:asciiTheme="majorHAnsi" w:hAnsiTheme="majorHAnsi"/>
-          <w:sz w:val="28"/>
-          <w:szCs w:val="28"/>
-          <w:lang w:val="el-GR"/>
-        </w:rPr>
-        <w:t xml:space="preserve">, </w:t>
-      </w:r>
-      <w:r>
-        <w:rPr>
-          <w:rFonts w:asciiTheme="majorHAnsi" w:hAnsiTheme="majorHAnsi"/>
-          <w:sz w:val="28"/>
-          <w:szCs w:val="28"/>
-        </w:rPr>
-        <w:t>visual</w:t>
-      </w:r>
-      <w:r>
-        <w:rPr>
-          <w:rFonts w:asciiTheme="majorHAnsi" w:hAnsiTheme="majorHAnsi"/>
+          <w:sz w:val="28"/>
+          <w:szCs w:val="28"/>
+        </w:rPr>
+        <w:t>controls</w:t>
+      </w:r>
+      <w:r>
+        <w:rPr>
+          <w:sz w:val="28"/>
+          <w:szCs w:val="28"/>
+          <w:lang w:val="el-GR"/>
+        </w:rPr>
+        <w:t xml:space="preserve"> της εταιρείας.</w:t>
+      </w:r>
+    </w:p>
+    <w:p>
+      <w:pPr>
+        <w:rPr>
+          <w:sz w:val="28"/>
+          <w:szCs w:val="28"/>
+          <w:lang w:val="el-GR"/>
+        </w:rPr>
+      </w:pPr>
+      <w:r>
+        <w:rPr>
+          <w:sz w:val="28"/>
+          <w:szCs w:val="28"/>
+          <w:lang w:val="el-GR"/>
+        </w:rPr>
+        <w:t xml:space="preserve">Σε κάθε </w:t>
+      </w:r>
+      <w:r>
+        <w:rPr>
+          <w:sz w:val="28"/>
+          <w:szCs w:val="28"/>
+        </w:rPr>
+        <w:t>assessment</w:t>
+      </w:r>
+      <w:r>
+        <w:rPr>
+          <w:sz w:val="28"/>
+          <w:szCs w:val="28"/>
+          <w:lang w:val="el-GR"/>
+        </w:rPr>
+        <w:t xml:space="preserve"> κρατάμε το χειρότερο σενάριο ( την μεγαλύτερη βαθμολογία δηλαδή)</w:t>
+      </w:r>
+    </w:p>
+    <w:p>
+      <w:pPr>
+        <w:rPr>
+          <w:sz w:val="28"/>
+          <w:szCs w:val="28"/>
+          <w:lang w:val="el-GR"/>
+        </w:rPr>
+      </w:pPr>
+      <w:r>
+        <w:rPr>
+          <w:sz w:val="28"/>
+          <w:szCs w:val="28"/>
+          <w:lang w:val="el-GR"/>
+        </w:rPr>
+        <w:t xml:space="preserve">Τέλος, θα αποδώσουμε το </w:t>
+      </w:r>
+      <w:r>
+        <w:rPr>
+          <w:sz w:val="28"/>
+          <w:szCs w:val="28"/>
+        </w:rPr>
+        <w:t>risk</w:t>
+      </w:r>
+      <w:r>
+        <w:rPr>
           <w:sz w:val="28"/>
           <w:szCs w:val="28"/>
           <w:lang w:val="el-GR"/>
@@ -2175,68 +2922,13 @@
       </w:r>
       <w:r>
         <w:rPr>
-          <w:rFonts w:asciiTheme="majorHAnsi" w:hAnsiTheme="majorHAnsi"/>
-          <w:sz w:val="28"/>
-          <w:szCs w:val="28"/>
-        </w:rPr>
-        <w:t>studio</w:t>
-      </w:r>
-      <w:r>
-        <w:rPr>
-          <w:rFonts w:asciiTheme="majorHAnsi" w:hAnsiTheme="majorHAnsi"/>
-          <w:sz w:val="28"/>
-          <w:szCs w:val="28"/>
-          <w:lang w:val="el-GR"/>
-        </w:rPr>
-        <w:t>, ...)</w:t>
-      </w:r>
-    </w:p>
-    <w:p>
-      <w:pPr>
-        <w:rPr>
-          <w:rFonts w:asciiTheme="majorHAnsi" w:hAnsiTheme="majorHAnsi"/>
-          <w:sz w:val="28"/>
-          <w:szCs w:val="28"/>
-        </w:rPr>
-      </w:pPr>
-      <w:r>
-        <w:rPr>
-          <w:rFonts w:asciiTheme="majorHAnsi" w:hAnsiTheme="majorHAnsi"/>
-          <w:sz w:val="28"/>
-          <w:szCs w:val="28"/>
-          <w:lang w:val="el-GR"/>
-        </w:rPr>
-        <w:t>Επιχειρησιακά λογισμικά: λογισμικά που χρησιμοποιούνται για την παροχή υπηρεσιών</w:t>
-      </w:r>
-      <w:r>
-        <w:rPr>
-          <w:rFonts w:asciiTheme="majorHAnsi" w:hAnsiTheme="majorHAnsi"/>
-          <w:sz w:val="28"/>
-          <w:szCs w:val="28"/>
-          <w:lang w:val="el-GR"/>
-        </w:rPr>
-        <w:t xml:space="preserve">. </w:t>
-      </w:r>
-      <w:r>
-        <w:rPr>
-          <w:rFonts w:asciiTheme="majorHAnsi" w:hAnsiTheme="majorHAnsi"/>
-          <w:sz w:val="28"/>
-          <w:szCs w:val="28"/>
-        </w:rPr>
-        <w:t>(</w:t>
-      </w:r>
-      <w:r>
-        <w:rPr>
-          <w:rFonts w:asciiTheme="majorHAnsi" w:hAnsiTheme="majorHAnsi"/>
-          <w:sz w:val="28"/>
-          <w:szCs w:val="28"/>
-          <w:lang w:val="el-GR"/>
-        </w:rPr>
-        <w:t>Π.χ.</w:t>
-      </w:r>
-      <w:r>
-        <w:rPr>
-          <w:rFonts w:asciiTheme="majorHAnsi" w:hAnsiTheme="majorHAnsi"/>
+          <w:sz w:val="28"/>
+          <w:szCs w:val="28"/>
+        </w:rPr>
+        <w:t>treatment</w:t>
+      </w:r>
+      <w:r>
+        <w:rPr>
           <w:sz w:val="28"/>
           <w:szCs w:val="28"/>
           <w:lang w:val="el-GR"/>
@@ -2245,1058 +2937,6 @@
       </w:r>
       <w:r>
         <w:rPr>
-          <w:rFonts w:asciiTheme="majorHAnsi" w:hAnsiTheme="majorHAnsi"/>
-          <w:sz w:val="28"/>
-          <w:szCs w:val="28"/>
-        </w:rPr>
-        <w:t>SIEM</w:t>
-      </w:r>
-      <w:r>
-        <w:rPr>
-          <w:rFonts w:asciiTheme="majorHAnsi" w:hAnsiTheme="majorHAnsi"/>
-          <w:sz w:val="28"/>
-          <w:szCs w:val="28"/>
-          <w:lang w:val="el-GR"/>
-        </w:rPr>
-        <w:t xml:space="preserve">, </w:t>
-      </w:r>
-      <w:r>
-        <w:rPr>
-          <w:rFonts w:asciiTheme="majorHAnsi" w:hAnsiTheme="majorHAnsi"/>
-          <w:sz w:val="28"/>
-          <w:szCs w:val="28"/>
-        </w:rPr>
-        <w:t>EDR</w:t>
-      </w:r>
-      <w:r>
-        <w:rPr>
-          <w:rFonts w:asciiTheme="majorHAnsi" w:hAnsiTheme="majorHAnsi"/>
-          <w:sz w:val="28"/>
-          <w:szCs w:val="28"/>
-          <w:lang w:val="el-GR"/>
-        </w:rPr>
-        <w:t>, …</w:t>
-      </w:r>
-      <w:r>
-        <w:rPr>
-          <w:rFonts w:asciiTheme="majorHAnsi" w:hAnsiTheme="majorHAnsi"/>
-          <w:sz w:val="28"/>
-          <w:szCs w:val="28"/>
-        </w:rPr>
-        <w:t>)</w:t>
-      </w:r>
-    </w:p>
-    <w:p>
-      <w:pPr>
-        <w:rPr>
-          <w:rFonts w:asciiTheme="majorHAnsi" w:hAnsiTheme="majorHAnsi"/>
-          <w:sz w:val="28"/>
-          <w:szCs w:val="28"/>
-        </w:rPr>
-      </w:pPr>
-      <w:r>
-        <w:rPr>
-          <w:rFonts w:asciiTheme="majorHAnsi" w:hAnsiTheme="majorHAnsi"/>
-          <w:sz w:val="28"/>
-          <w:szCs w:val="28"/>
-        </w:rPr>
-        <w:t>Microsoft Office Suite</w:t>
-      </w:r>
-    </w:p>
-    <w:p>
-      <w:pPr>
-        <w:rPr>
-          <w:rFonts w:asciiTheme="majorHAnsi" w:hAnsiTheme="majorHAnsi"/>
-          <w:sz w:val="28"/>
-          <w:szCs w:val="28"/>
-        </w:rPr>
-      </w:pPr>
-      <w:r>
-        <w:rPr>
-          <w:rFonts w:asciiTheme="majorHAnsi" w:hAnsiTheme="majorHAnsi"/>
-          <w:sz w:val="28"/>
-          <w:szCs w:val="28"/>
-          <w:lang w:val="el-GR"/>
-        </w:rPr>
-        <w:t>Λειτουργικά</w:t>
-      </w:r>
-      <w:r>
-        <w:rPr>
-          <w:rFonts w:asciiTheme="majorHAnsi" w:hAnsiTheme="majorHAnsi"/>
-          <w:sz w:val="28"/>
-          <w:szCs w:val="28"/>
-          <w:lang w:val="el-GR"/>
-        </w:rPr>
-        <w:t xml:space="preserve"> </w:t>
-      </w:r>
-      <w:r>
-        <w:rPr>
-          <w:rFonts w:asciiTheme="majorHAnsi" w:hAnsiTheme="majorHAnsi"/>
-          <w:sz w:val="28"/>
-          <w:szCs w:val="28"/>
-          <w:lang w:val="el-GR"/>
-        </w:rPr>
-        <w:t>συστήματα</w:t>
-      </w:r>
-      <w:r>
-        <w:rPr>
-          <w:rFonts w:asciiTheme="majorHAnsi" w:hAnsiTheme="majorHAnsi"/>
-          <w:sz w:val="28"/>
-          <w:szCs w:val="28"/>
-          <w:lang w:val="el-GR"/>
-        </w:rPr>
-        <w:t xml:space="preserve">: </w:t>
-      </w:r>
-      <w:r>
-        <w:rPr>
-          <w:rFonts w:asciiTheme="majorHAnsi" w:hAnsiTheme="majorHAnsi"/>
-          <w:sz w:val="28"/>
-          <w:szCs w:val="28"/>
-        </w:rPr>
-        <w:t>Windows</w:t>
-      </w:r>
-      <w:r>
-        <w:rPr>
-          <w:rFonts w:asciiTheme="majorHAnsi" w:hAnsiTheme="majorHAnsi"/>
-          <w:sz w:val="28"/>
-          <w:szCs w:val="28"/>
-          <w:lang w:val="el-GR"/>
-        </w:rPr>
-        <w:t xml:space="preserve">, </w:t>
-      </w:r>
-      <w:r>
-        <w:rPr>
-          <w:rFonts w:asciiTheme="majorHAnsi" w:hAnsiTheme="majorHAnsi"/>
-          <w:sz w:val="28"/>
-          <w:szCs w:val="28"/>
-        </w:rPr>
-        <w:t>Linux</w:t>
-      </w:r>
-    </w:p>
-    <w:p>
-      <w:pPr>
-        <w:rPr>
-          <w:rFonts w:asciiTheme="majorHAnsi" w:hAnsiTheme="majorHAnsi"/>
-          <w:sz w:val="28"/>
-          <w:szCs w:val="28"/>
-        </w:rPr>
-      </w:pPr>
-    </w:p>
-    <w:p>
-      <w:pPr>
-        <w:rPr>
-          <w:rFonts w:asciiTheme="majorHAnsi" w:hAnsiTheme="majorHAnsi"/>
-          <w:sz w:val="28"/>
-          <w:szCs w:val="28"/>
-        </w:rPr>
-      </w:pPr>
-    </w:p>
-    <w:p>
-      <w:pPr>
-        <w:rPr>
-          <w:rFonts w:asciiTheme="majorHAnsi" w:hAnsiTheme="majorHAnsi"/>
-          <w:sz w:val="28"/>
-          <w:szCs w:val="28"/>
-        </w:rPr>
-      </w:pPr>
-    </w:p>
-    <w:p>
-      <w:pPr>
-        <w:rPr>
-          <w:rFonts w:asciiTheme="majorHAnsi" w:hAnsiTheme="majorHAnsi"/>
-          <w:sz w:val="28"/>
-          <w:szCs w:val="28"/>
-        </w:rPr>
-      </w:pPr>
-      <w:r>
-        <w:rPr>
-          <w:rFonts w:asciiTheme="majorHAnsi" w:hAnsiTheme="majorHAnsi"/>
-          <w:sz w:val="28"/>
-          <w:szCs w:val="28"/>
-        </w:rPr>
-        <w:t>Hardware</w:t>
-      </w:r>
-      <w:r>
-        <w:rPr>
-          <w:rFonts w:asciiTheme="majorHAnsi" w:hAnsiTheme="majorHAnsi"/>
-          <w:sz w:val="28"/>
-          <w:szCs w:val="28"/>
-        </w:rPr>
-        <w:t>:</w:t>
-      </w:r>
-    </w:p>
-    <w:p>
-      <w:pPr>
-        <w:rPr>
-          <w:rFonts w:asciiTheme="majorHAnsi" w:hAnsiTheme="majorHAnsi"/>
-          <w:sz w:val="28"/>
-          <w:szCs w:val="28"/>
-        </w:rPr>
-      </w:pPr>
-      <w:r>
-        <w:rPr>
-          <w:rFonts w:asciiTheme="majorHAnsi" w:hAnsiTheme="majorHAnsi"/>
-          <w:sz w:val="28"/>
-          <w:szCs w:val="28"/>
-          <w:lang w:val="el-GR"/>
-        </w:rPr>
-        <w:t>Συσκευές</w:t>
-      </w:r>
-      <w:r>
-        <w:rPr>
-          <w:rFonts w:asciiTheme="majorHAnsi" w:hAnsiTheme="majorHAnsi"/>
-          <w:sz w:val="28"/>
-          <w:szCs w:val="28"/>
-        </w:rPr>
-        <w:t xml:space="preserve"> </w:t>
-      </w:r>
-      <w:r>
-        <w:rPr>
-          <w:rFonts w:asciiTheme="majorHAnsi" w:hAnsiTheme="majorHAnsi"/>
-          <w:sz w:val="28"/>
-          <w:szCs w:val="28"/>
-          <w:lang w:val="el-GR"/>
-        </w:rPr>
-        <w:t>χρηστών</w:t>
-      </w:r>
-      <w:r>
-        <w:rPr>
-          <w:rFonts w:asciiTheme="majorHAnsi" w:hAnsiTheme="majorHAnsi"/>
-          <w:sz w:val="28"/>
-          <w:szCs w:val="28"/>
-        </w:rPr>
-        <w:t xml:space="preserve">: Phones, </w:t>
-      </w:r>
-      <w:r>
-        <w:rPr>
-          <w:rFonts w:asciiTheme="majorHAnsi" w:hAnsiTheme="majorHAnsi"/>
-          <w:sz w:val="28"/>
-          <w:szCs w:val="28"/>
-        </w:rPr>
-        <w:t xml:space="preserve">Laptops, workstations </w:t>
-      </w:r>
-    </w:p>
-    <w:p>
-      <w:pPr>
-        <w:rPr>
-          <w:rFonts w:asciiTheme="majorHAnsi" w:hAnsiTheme="majorHAnsi"/>
-          <w:sz w:val="28"/>
-          <w:szCs w:val="28"/>
-        </w:rPr>
-      </w:pPr>
-      <w:r>
-        <w:rPr>
-          <w:rFonts w:asciiTheme="majorHAnsi" w:hAnsiTheme="majorHAnsi"/>
-          <w:sz w:val="28"/>
-          <w:szCs w:val="28"/>
-          <w:lang w:val="el-GR"/>
-        </w:rPr>
-        <w:lastRenderedPageBreak/>
-        <w:t>Συσκευές</w:t>
-      </w:r>
-      <w:r>
-        <w:rPr>
-          <w:rFonts w:asciiTheme="majorHAnsi" w:hAnsiTheme="majorHAnsi"/>
-          <w:sz w:val="28"/>
-          <w:szCs w:val="28"/>
-        </w:rPr>
-        <w:t xml:space="preserve"> </w:t>
-      </w:r>
-      <w:r>
-        <w:rPr>
-          <w:rFonts w:asciiTheme="majorHAnsi" w:hAnsiTheme="majorHAnsi"/>
-          <w:sz w:val="28"/>
-          <w:szCs w:val="28"/>
-          <w:lang w:val="el-GR"/>
-        </w:rPr>
-        <w:t>δικτύου</w:t>
-      </w:r>
-      <w:r>
-        <w:rPr>
-          <w:rFonts w:asciiTheme="majorHAnsi" w:hAnsiTheme="majorHAnsi"/>
-          <w:sz w:val="28"/>
-          <w:szCs w:val="28"/>
-        </w:rPr>
-        <w:t>:</w:t>
-      </w:r>
-      <w:r>
-        <w:rPr>
-          <w:rFonts w:asciiTheme="majorHAnsi" w:hAnsiTheme="majorHAnsi"/>
-          <w:sz w:val="28"/>
-          <w:szCs w:val="28"/>
-        </w:rPr>
-        <w:t xml:space="preserve"> </w:t>
-      </w:r>
-      <w:r>
-        <w:rPr>
-          <w:rFonts w:asciiTheme="majorHAnsi" w:hAnsiTheme="majorHAnsi"/>
-          <w:sz w:val="28"/>
-          <w:szCs w:val="28"/>
-        </w:rPr>
-        <w:t>servers, load balancers,</w:t>
-      </w:r>
-      <w:r>
-        <w:rPr>
-          <w:rFonts w:asciiTheme="majorHAnsi" w:hAnsiTheme="majorHAnsi"/>
-          <w:sz w:val="28"/>
-          <w:szCs w:val="28"/>
-        </w:rPr>
-        <w:t xml:space="preserve"> </w:t>
-      </w:r>
-      <w:r>
-        <w:rPr>
-          <w:rFonts w:asciiTheme="majorHAnsi" w:hAnsiTheme="majorHAnsi"/>
-          <w:sz w:val="28"/>
-          <w:szCs w:val="28"/>
-        </w:rPr>
-        <w:t xml:space="preserve">routers, firewalls, switches, </w:t>
-      </w:r>
-    </w:p>
-    <w:p>
-      <w:pPr>
-        <w:rPr>
-          <w:rFonts w:asciiTheme="majorHAnsi" w:hAnsiTheme="majorHAnsi"/>
-          <w:sz w:val="28"/>
-          <w:szCs w:val="28"/>
-          <w:lang w:val="el-GR"/>
-        </w:rPr>
-      </w:pPr>
-      <w:r>
-        <w:rPr>
-          <w:rFonts w:asciiTheme="majorHAnsi" w:hAnsiTheme="majorHAnsi"/>
-          <w:sz w:val="28"/>
-          <w:szCs w:val="28"/>
-          <w:lang w:val="el-GR"/>
-        </w:rPr>
-        <w:t>Συσκευές</w:t>
-      </w:r>
-      <w:r>
-        <w:rPr>
-          <w:rFonts w:asciiTheme="majorHAnsi" w:hAnsiTheme="majorHAnsi"/>
-          <w:sz w:val="28"/>
-          <w:szCs w:val="28"/>
-          <w:lang w:val="el-GR"/>
-        </w:rPr>
-        <w:t xml:space="preserve"> </w:t>
-      </w:r>
-      <w:r>
-        <w:rPr>
-          <w:rFonts w:asciiTheme="majorHAnsi" w:hAnsiTheme="majorHAnsi"/>
-          <w:sz w:val="28"/>
-          <w:szCs w:val="28"/>
-          <w:lang w:val="el-GR"/>
-        </w:rPr>
-        <w:t>αποθηκευτικού</w:t>
-      </w:r>
-      <w:r>
-        <w:rPr>
-          <w:rFonts w:asciiTheme="majorHAnsi" w:hAnsiTheme="majorHAnsi"/>
-          <w:sz w:val="28"/>
-          <w:szCs w:val="28"/>
-          <w:lang w:val="el-GR"/>
-        </w:rPr>
-        <w:t xml:space="preserve"> </w:t>
-      </w:r>
-      <w:r>
-        <w:rPr>
-          <w:rFonts w:asciiTheme="majorHAnsi" w:hAnsiTheme="majorHAnsi"/>
-          <w:sz w:val="28"/>
-          <w:szCs w:val="28"/>
-          <w:lang w:val="el-GR"/>
-        </w:rPr>
-        <w:t>χώρου</w:t>
-      </w:r>
-      <w:r>
-        <w:rPr>
-          <w:rFonts w:asciiTheme="majorHAnsi" w:hAnsiTheme="majorHAnsi"/>
-          <w:sz w:val="28"/>
-          <w:szCs w:val="28"/>
-          <w:lang w:val="el-GR"/>
-        </w:rPr>
-        <w:t xml:space="preserve">: </w:t>
-      </w:r>
-      <w:r>
-        <w:rPr>
-          <w:rFonts w:asciiTheme="majorHAnsi" w:hAnsiTheme="majorHAnsi"/>
-          <w:sz w:val="28"/>
-          <w:szCs w:val="28"/>
-        </w:rPr>
-        <w:t>file</w:t>
-      </w:r>
-      <w:r>
-        <w:rPr>
-          <w:rFonts w:asciiTheme="majorHAnsi" w:hAnsiTheme="majorHAnsi"/>
-          <w:sz w:val="28"/>
-          <w:szCs w:val="28"/>
-          <w:lang w:val="el-GR"/>
-        </w:rPr>
-        <w:t xml:space="preserve"> </w:t>
-      </w:r>
-      <w:r>
-        <w:rPr>
-          <w:rFonts w:asciiTheme="majorHAnsi" w:hAnsiTheme="majorHAnsi"/>
-          <w:sz w:val="28"/>
-          <w:szCs w:val="28"/>
-        </w:rPr>
-        <w:t>server</w:t>
-      </w:r>
-      <w:r>
-        <w:rPr>
-          <w:rFonts w:asciiTheme="majorHAnsi" w:hAnsiTheme="majorHAnsi"/>
-          <w:sz w:val="28"/>
-          <w:szCs w:val="28"/>
-          <w:lang w:val="el-GR"/>
-        </w:rPr>
-        <w:t xml:space="preserve">, </w:t>
-      </w:r>
-      <w:r>
-        <w:rPr>
-          <w:rFonts w:asciiTheme="majorHAnsi" w:hAnsiTheme="majorHAnsi"/>
-          <w:sz w:val="28"/>
-          <w:szCs w:val="28"/>
-        </w:rPr>
-        <w:t>NAS</w:t>
-      </w:r>
-    </w:p>
-    <w:p>
-      <w:pPr>
-        <w:rPr>
-          <w:rFonts w:asciiTheme="majorHAnsi" w:hAnsiTheme="majorHAnsi"/>
-          <w:sz w:val="28"/>
-          <w:szCs w:val="28"/>
-          <w:lang w:val="el-GR"/>
-        </w:rPr>
-      </w:pPr>
-    </w:p>
-    <w:p>
-      <w:pPr>
-        <w:rPr>
-          <w:rFonts w:asciiTheme="majorHAnsi" w:hAnsiTheme="majorHAnsi"/>
-          <w:sz w:val="28"/>
-          <w:szCs w:val="28"/>
-        </w:rPr>
-      </w:pPr>
-      <w:r>
-        <w:rPr>
-          <w:rFonts w:asciiTheme="majorHAnsi" w:hAnsiTheme="majorHAnsi"/>
-          <w:sz w:val="28"/>
-          <w:szCs w:val="28"/>
-        </w:rPr>
-        <w:t>Physical Assets</w:t>
-      </w:r>
-      <w:r>
-        <w:rPr>
-          <w:rFonts w:asciiTheme="majorHAnsi" w:hAnsiTheme="majorHAnsi"/>
-          <w:sz w:val="28"/>
-          <w:szCs w:val="28"/>
-        </w:rPr>
-        <w:t>:</w:t>
-      </w:r>
-    </w:p>
-    <w:p>
-      <w:pPr>
-        <w:rPr>
-          <w:rFonts w:asciiTheme="majorHAnsi" w:hAnsiTheme="majorHAnsi"/>
-          <w:sz w:val="28"/>
-          <w:szCs w:val="28"/>
-        </w:rPr>
-      </w:pPr>
-      <w:r>
-        <w:rPr>
-          <w:rFonts w:asciiTheme="majorHAnsi" w:hAnsiTheme="majorHAnsi"/>
-          <w:sz w:val="28"/>
-          <w:szCs w:val="28"/>
-        </w:rPr>
-        <w:t>Offices</w:t>
-      </w:r>
-      <w:r>
-        <w:rPr>
-          <w:rFonts w:asciiTheme="majorHAnsi" w:hAnsiTheme="majorHAnsi"/>
-          <w:sz w:val="28"/>
-          <w:szCs w:val="28"/>
-        </w:rPr>
-        <w:t xml:space="preserve"> </w:t>
-      </w:r>
-      <w:r>
-        <w:rPr>
-          <w:rFonts w:asciiTheme="majorHAnsi" w:hAnsiTheme="majorHAnsi"/>
-          <w:sz w:val="28"/>
-          <w:szCs w:val="28"/>
-        </w:rPr>
-        <w:t>(</w:t>
-      </w:r>
-      <w:r>
-        <w:rPr>
-          <w:rFonts w:asciiTheme="majorHAnsi" w:hAnsiTheme="majorHAnsi"/>
-          <w:sz w:val="28"/>
-          <w:szCs w:val="28"/>
-        </w:rPr>
-        <w:t>Computer</w:t>
-      </w:r>
-      <w:r>
-        <w:rPr>
-          <w:rFonts w:asciiTheme="majorHAnsi" w:hAnsiTheme="majorHAnsi"/>
-          <w:sz w:val="28"/>
-          <w:szCs w:val="28"/>
-        </w:rPr>
-        <w:t xml:space="preserve"> Rooms, Conference Room, …)</w:t>
-      </w:r>
-    </w:p>
-    <w:p>
-      <w:pPr>
-        <w:rPr>
-          <w:rFonts w:asciiTheme="majorHAnsi" w:hAnsiTheme="majorHAnsi"/>
-          <w:sz w:val="28"/>
-          <w:szCs w:val="28"/>
-        </w:rPr>
-      </w:pPr>
-      <w:r>
-        <w:rPr>
-          <w:rFonts w:asciiTheme="majorHAnsi" w:hAnsiTheme="majorHAnsi"/>
-          <w:sz w:val="28"/>
-          <w:szCs w:val="28"/>
-        </w:rPr>
-        <w:t>Data Center</w:t>
-      </w:r>
-      <w:r>
-        <w:rPr>
-          <w:rFonts w:asciiTheme="majorHAnsi" w:hAnsiTheme="majorHAnsi"/>
-          <w:sz w:val="28"/>
-          <w:szCs w:val="28"/>
-        </w:rPr>
-        <w:t xml:space="preserve"> </w:t>
-      </w:r>
-      <w:r>
-        <w:rPr>
-          <w:rFonts w:asciiTheme="majorHAnsi" w:hAnsiTheme="majorHAnsi"/>
-          <w:sz w:val="28"/>
-          <w:szCs w:val="28"/>
-        </w:rPr>
-        <w:t>(</w:t>
-      </w:r>
-      <w:r>
-        <w:rPr>
-          <w:rFonts w:asciiTheme="majorHAnsi" w:hAnsiTheme="majorHAnsi"/>
-          <w:sz w:val="28"/>
-          <w:szCs w:val="28"/>
-        </w:rPr>
-        <w:t>network and storage equipment)</w:t>
-      </w:r>
-    </w:p>
-    <w:p>
-      <w:pPr>
-        <w:rPr>
-          <w:rFonts w:asciiTheme="majorHAnsi" w:hAnsiTheme="majorHAnsi"/>
-          <w:sz w:val="28"/>
-          <w:szCs w:val="28"/>
-        </w:rPr>
-      </w:pPr>
-      <w:r>
-        <w:rPr>
-          <w:rFonts w:asciiTheme="majorHAnsi" w:hAnsiTheme="majorHAnsi"/>
-          <w:sz w:val="28"/>
-          <w:szCs w:val="28"/>
-        </w:rPr>
-        <w:t>Security systems (cameras, physical cards, alarms)</w:t>
-      </w:r>
-    </w:p>
-    <w:p>
-      <w:pPr>
-        <w:rPr>
-          <w:rFonts w:asciiTheme="majorHAnsi" w:hAnsiTheme="majorHAnsi"/>
-          <w:sz w:val="28"/>
-          <w:szCs w:val="28"/>
-          <w:lang w:val="el-GR"/>
-        </w:rPr>
-      </w:pPr>
-      <w:r>
-        <w:rPr>
-          <w:rFonts w:asciiTheme="majorHAnsi" w:hAnsiTheme="majorHAnsi"/>
-          <w:sz w:val="28"/>
-          <w:szCs w:val="28"/>
-          <w:lang w:val="el-GR"/>
-        </w:rPr>
-        <w:t>Το αντιμετωπίζουμε ως  ένα ενιαίο αγαθό</w:t>
-      </w:r>
-      <w:r>
-        <w:rPr>
-          <w:rFonts w:asciiTheme="majorHAnsi" w:hAnsiTheme="majorHAnsi"/>
-          <w:sz w:val="28"/>
-          <w:szCs w:val="28"/>
-          <w:lang w:val="el-GR"/>
-        </w:rPr>
-        <w:t xml:space="preserve"> </w:t>
-      </w:r>
-      <w:r>
-        <w:rPr>
-          <w:rFonts w:asciiTheme="majorHAnsi" w:hAnsiTheme="majorHAnsi"/>
-          <w:sz w:val="28"/>
-          <w:szCs w:val="28"/>
-          <w:lang w:val="el-GR"/>
-        </w:rPr>
-        <w:t xml:space="preserve">που τα περιλαμβάνει όλα  </w:t>
-      </w:r>
-      <w:r>
-        <w:rPr>
-          <w:rFonts w:asciiTheme="majorHAnsi" w:hAnsiTheme="majorHAnsi"/>
-          <w:sz w:val="28"/>
-          <w:szCs w:val="28"/>
-          <w:lang w:val="el-GR"/>
-        </w:rPr>
-        <w:t xml:space="preserve">-&gt; </w:t>
-      </w:r>
-      <w:r>
-        <w:rPr>
-          <w:rFonts w:asciiTheme="majorHAnsi" w:hAnsiTheme="majorHAnsi"/>
-          <w:sz w:val="28"/>
-          <w:szCs w:val="28"/>
-        </w:rPr>
-        <w:t>Headquarters</w:t>
-      </w:r>
-    </w:p>
-    <w:p>
-      <w:pPr>
-        <w:rPr>
-          <w:rFonts w:asciiTheme="majorHAnsi" w:hAnsiTheme="majorHAnsi"/>
-          <w:sz w:val="28"/>
-          <w:szCs w:val="28"/>
-          <w:lang w:val="el-GR"/>
-        </w:rPr>
-      </w:pPr>
-    </w:p>
-    <w:p>
-      <w:pPr>
-        <w:rPr>
-          <w:rFonts w:asciiTheme="majorHAnsi" w:hAnsiTheme="majorHAnsi"/>
-          <w:sz w:val="28"/>
-          <w:szCs w:val="28"/>
-          <w:lang w:val="el-GR"/>
-        </w:rPr>
-      </w:pPr>
-    </w:p>
-    <w:p>
-      <w:pPr>
-        <w:rPr>
-          <w:rFonts w:asciiTheme="majorHAnsi" w:hAnsiTheme="majorHAnsi"/>
-          <w:sz w:val="28"/>
-          <w:szCs w:val="28"/>
-          <w:lang w:val="el-GR"/>
-        </w:rPr>
-      </w:pPr>
-      <w:r>
-        <w:rPr>
-          <w:rFonts w:asciiTheme="majorHAnsi" w:hAnsiTheme="majorHAnsi"/>
-          <w:sz w:val="28"/>
-          <w:szCs w:val="28"/>
-          <w:lang w:val="el-GR"/>
-        </w:rPr>
-        <w:t xml:space="preserve">Η ανάλυση που θα γίνει έχει ως επίκεντρο τα πληροφοριακά αγαθά. Εφόσον λοιπόν προσδιορίσουμε την αξία των πληροφοριακών αγαθών θα αποδώσουμε την ίδια αξία και στα αγαθά των υπολοίπων αγαθών ( </w:t>
-      </w:r>
-      <w:r>
-        <w:rPr>
-          <w:rFonts w:asciiTheme="majorHAnsi" w:hAnsiTheme="majorHAnsi"/>
-          <w:sz w:val="28"/>
-          <w:szCs w:val="28"/>
-        </w:rPr>
-        <w:t>software</w:t>
-      </w:r>
-      <w:r>
-        <w:rPr>
-          <w:rFonts w:asciiTheme="majorHAnsi" w:hAnsiTheme="majorHAnsi"/>
-          <w:sz w:val="28"/>
-          <w:szCs w:val="28"/>
-          <w:lang w:val="el-GR"/>
-        </w:rPr>
-        <w:t xml:space="preserve">, </w:t>
-      </w:r>
-      <w:r>
-        <w:rPr>
-          <w:rFonts w:asciiTheme="majorHAnsi" w:hAnsiTheme="majorHAnsi"/>
-          <w:sz w:val="28"/>
-          <w:szCs w:val="28"/>
-        </w:rPr>
-        <w:t>hardware</w:t>
-      </w:r>
-      <w:r>
-        <w:rPr>
-          <w:rFonts w:asciiTheme="majorHAnsi" w:hAnsiTheme="majorHAnsi"/>
-          <w:sz w:val="28"/>
-          <w:szCs w:val="28"/>
-          <w:lang w:val="el-GR"/>
-        </w:rPr>
-        <w:t xml:space="preserve">, </w:t>
-      </w:r>
-      <w:r>
-        <w:rPr>
-          <w:rFonts w:asciiTheme="majorHAnsi" w:hAnsiTheme="majorHAnsi"/>
-          <w:sz w:val="28"/>
-          <w:szCs w:val="28"/>
-        </w:rPr>
-        <w:t>physical</w:t>
-      </w:r>
-      <w:r>
-        <w:rPr>
-          <w:rFonts w:asciiTheme="majorHAnsi" w:hAnsiTheme="majorHAnsi"/>
-          <w:sz w:val="28"/>
-          <w:szCs w:val="28"/>
-          <w:lang w:val="el-GR"/>
-        </w:rPr>
-        <w:t xml:space="preserve">) </w:t>
-      </w:r>
-      <w:r>
-        <w:rPr>
-          <w:rFonts w:asciiTheme="majorHAnsi" w:hAnsiTheme="majorHAnsi"/>
-          <w:sz w:val="28"/>
-          <w:szCs w:val="28"/>
-          <w:lang w:val="el-GR"/>
-        </w:rPr>
-        <w:t>στα οποία ανήκει το εκάστοτε πληροφοριακό αγαθό.</w:t>
-      </w:r>
-      <w:r>
-        <w:rPr>
-          <w:rFonts w:asciiTheme="majorHAnsi" w:hAnsiTheme="majorHAnsi"/>
-          <w:sz w:val="28"/>
-          <w:szCs w:val="28"/>
-          <w:lang w:val="el-GR"/>
-        </w:rPr>
-        <w:t xml:space="preserve"> Η αξιολόγηση γίνεται</w:t>
-      </w:r>
-      <w:r>
-        <w:rPr>
-          <w:rFonts w:asciiTheme="majorHAnsi" w:hAnsiTheme="majorHAnsi"/>
-          <w:sz w:val="28"/>
-          <w:szCs w:val="28"/>
-          <w:lang w:val="el-GR"/>
-        </w:rPr>
-        <w:t xml:space="preserve"> με βάση τη σημαντικότητα </w:t>
-      </w:r>
-      <w:r>
-        <w:rPr>
-          <w:rFonts w:asciiTheme="majorHAnsi" w:hAnsiTheme="majorHAnsi"/>
-          <w:sz w:val="28"/>
-          <w:szCs w:val="28"/>
-          <w:lang w:val="el-GR"/>
-        </w:rPr>
-        <w:t>των</w:t>
-      </w:r>
-      <w:r>
-        <w:rPr>
-          <w:rFonts w:asciiTheme="majorHAnsi" w:hAnsiTheme="majorHAnsi"/>
-          <w:sz w:val="28"/>
-          <w:szCs w:val="28"/>
-          <w:lang w:val="el-GR"/>
-        </w:rPr>
-        <w:t xml:space="preserve"> </w:t>
-      </w:r>
-      <w:r>
-        <w:rPr>
-          <w:rFonts w:asciiTheme="majorHAnsi" w:hAnsiTheme="majorHAnsi"/>
-          <w:sz w:val="28"/>
-          <w:szCs w:val="28"/>
-          <w:lang w:val="el-GR"/>
-        </w:rPr>
-        <w:t xml:space="preserve">πληροφοριακών </w:t>
-      </w:r>
-      <w:r>
-        <w:rPr>
-          <w:rFonts w:asciiTheme="majorHAnsi" w:hAnsiTheme="majorHAnsi"/>
-          <w:sz w:val="28"/>
-          <w:szCs w:val="28"/>
-          <w:lang w:val="el-GR"/>
-        </w:rPr>
-        <w:t xml:space="preserve"> αγαθών </w:t>
-      </w:r>
-      <w:r>
-        <w:rPr>
-          <w:rFonts w:asciiTheme="majorHAnsi" w:hAnsiTheme="majorHAnsi"/>
-          <w:sz w:val="28"/>
-          <w:szCs w:val="28"/>
-          <w:lang w:val="el-GR"/>
-        </w:rPr>
-        <w:t>για τις υπηρεσίες που προσφέρει η εταιρεία.</w:t>
-      </w:r>
-      <w:r>
-        <w:rPr>
-          <w:rFonts w:asciiTheme="majorHAnsi" w:hAnsiTheme="majorHAnsi"/>
-          <w:sz w:val="28"/>
-          <w:szCs w:val="28"/>
-          <w:lang w:val="el-GR"/>
-        </w:rPr>
-        <w:t xml:space="preserve"> Αφού προσδιορίσουμε λοιπόν το </w:t>
-      </w:r>
-      <w:r>
-        <w:rPr>
-          <w:rFonts w:asciiTheme="majorHAnsi" w:hAnsiTheme="majorHAnsi"/>
-          <w:sz w:val="28"/>
-          <w:szCs w:val="28"/>
-        </w:rPr>
-        <w:t>business</w:t>
-      </w:r>
-      <w:r>
-        <w:rPr>
-          <w:rFonts w:asciiTheme="majorHAnsi" w:hAnsiTheme="majorHAnsi"/>
-          <w:sz w:val="28"/>
-          <w:szCs w:val="28"/>
-          <w:lang w:val="el-GR"/>
-        </w:rPr>
-        <w:t xml:space="preserve"> </w:t>
-      </w:r>
-      <w:r>
-        <w:rPr>
-          <w:rFonts w:asciiTheme="majorHAnsi" w:hAnsiTheme="majorHAnsi"/>
-          <w:sz w:val="28"/>
-          <w:szCs w:val="28"/>
-        </w:rPr>
-        <w:t>impact</w:t>
-      </w:r>
-      <w:r>
-        <w:rPr>
-          <w:rFonts w:asciiTheme="majorHAnsi" w:hAnsiTheme="majorHAnsi"/>
-          <w:sz w:val="28"/>
-          <w:szCs w:val="28"/>
-          <w:lang w:val="el-GR"/>
-        </w:rPr>
-        <w:t xml:space="preserve"> </w:t>
-      </w:r>
-      <w:r>
-        <w:rPr>
-          <w:rFonts w:asciiTheme="majorHAnsi" w:hAnsiTheme="majorHAnsi"/>
-          <w:sz w:val="28"/>
-          <w:szCs w:val="28"/>
-          <w:lang w:val="el-GR"/>
-        </w:rPr>
-        <w:t>των πληροφοριακών</w:t>
-      </w:r>
-      <w:r>
-        <w:rPr>
-          <w:rFonts w:asciiTheme="majorHAnsi" w:hAnsiTheme="majorHAnsi"/>
-          <w:sz w:val="28"/>
-          <w:szCs w:val="28"/>
-          <w:lang w:val="el-GR"/>
-        </w:rPr>
-        <w:t xml:space="preserve"> αγαθών</w:t>
-      </w:r>
-      <w:r>
-        <w:rPr>
-          <w:rFonts w:asciiTheme="majorHAnsi" w:hAnsiTheme="majorHAnsi"/>
-          <w:sz w:val="28"/>
-          <w:szCs w:val="28"/>
-          <w:lang w:val="el-GR"/>
-        </w:rPr>
-        <w:t xml:space="preserve"> και κατά συνεπαγωγή και των υπολοίπων, θα προχωρήσουμε σε </w:t>
-      </w:r>
-      <w:r>
-        <w:rPr>
-          <w:rFonts w:asciiTheme="majorHAnsi" w:hAnsiTheme="majorHAnsi"/>
-          <w:sz w:val="28"/>
-          <w:szCs w:val="28"/>
-        </w:rPr>
-        <w:t>threat</w:t>
-      </w:r>
-      <w:r>
-        <w:rPr>
-          <w:rFonts w:asciiTheme="majorHAnsi" w:hAnsiTheme="majorHAnsi"/>
-          <w:sz w:val="28"/>
-          <w:szCs w:val="28"/>
-          <w:lang w:val="el-GR"/>
-        </w:rPr>
-        <w:t xml:space="preserve"> </w:t>
-      </w:r>
-      <w:r>
-        <w:rPr>
-          <w:rFonts w:asciiTheme="majorHAnsi" w:hAnsiTheme="majorHAnsi"/>
-          <w:sz w:val="28"/>
-          <w:szCs w:val="28"/>
-          <w:lang w:val="el-GR"/>
-        </w:rPr>
-        <w:t xml:space="preserve">και </w:t>
-      </w:r>
-      <w:r>
-        <w:rPr>
-          <w:rFonts w:asciiTheme="majorHAnsi" w:hAnsiTheme="majorHAnsi"/>
-          <w:sz w:val="28"/>
-          <w:szCs w:val="28"/>
-        </w:rPr>
-        <w:t>vulnerability</w:t>
-      </w:r>
-      <w:r>
-        <w:rPr>
-          <w:rFonts w:asciiTheme="majorHAnsi" w:hAnsiTheme="majorHAnsi"/>
-          <w:sz w:val="28"/>
-          <w:szCs w:val="28"/>
-          <w:lang w:val="el-GR"/>
-        </w:rPr>
-        <w:t xml:space="preserve"> </w:t>
-      </w:r>
-      <w:r>
-        <w:rPr>
-          <w:rFonts w:asciiTheme="majorHAnsi" w:hAnsiTheme="majorHAnsi"/>
-          <w:sz w:val="28"/>
-          <w:szCs w:val="28"/>
-        </w:rPr>
-        <w:t>assessment</w:t>
-      </w:r>
-      <w:r>
-        <w:rPr>
-          <w:rFonts w:asciiTheme="majorHAnsi" w:hAnsiTheme="majorHAnsi"/>
-          <w:sz w:val="28"/>
-          <w:szCs w:val="28"/>
-          <w:lang w:val="el-GR"/>
-        </w:rPr>
-        <w:t xml:space="preserve"> </w:t>
-      </w:r>
-      <w:r>
-        <w:rPr>
-          <w:rFonts w:asciiTheme="majorHAnsi" w:hAnsiTheme="majorHAnsi"/>
-          <w:sz w:val="28"/>
-          <w:szCs w:val="28"/>
-          <w:lang w:val="el-GR"/>
-        </w:rPr>
-        <w:t xml:space="preserve">με βάση στατιστικά στοιχεία και τα </w:t>
-      </w:r>
-      <w:r>
-        <w:rPr>
-          <w:rFonts w:asciiTheme="majorHAnsi" w:hAnsiTheme="majorHAnsi"/>
-          <w:sz w:val="28"/>
-          <w:szCs w:val="28"/>
-        </w:rPr>
-        <w:t>security</w:t>
-      </w:r>
-      <w:r>
-        <w:rPr>
-          <w:rFonts w:asciiTheme="majorHAnsi" w:hAnsiTheme="majorHAnsi"/>
-          <w:sz w:val="28"/>
-          <w:szCs w:val="28"/>
-          <w:lang w:val="el-GR"/>
-        </w:rPr>
-        <w:t xml:space="preserve"> </w:t>
-      </w:r>
-      <w:r>
-        <w:rPr>
-          <w:rFonts w:asciiTheme="majorHAnsi" w:hAnsiTheme="majorHAnsi"/>
-          <w:sz w:val="28"/>
-          <w:szCs w:val="28"/>
-        </w:rPr>
-        <w:t>controls</w:t>
-      </w:r>
-      <w:r>
-        <w:rPr>
-          <w:rFonts w:asciiTheme="majorHAnsi" w:hAnsiTheme="majorHAnsi"/>
-          <w:sz w:val="28"/>
-          <w:szCs w:val="28"/>
-          <w:lang w:val="el-GR"/>
-        </w:rPr>
-        <w:t xml:space="preserve"> </w:t>
-      </w:r>
-      <w:r>
-        <w:rPr>
-          <w:rFonts w:asciiTheme="majorHAnsi" w:hAnsiTheme="majorHAnsi"/>
-          <w:sz w:val="28"/>
-          <w:szCs w:val="28"/>
-          <w:lang w:val="el-GR"/>
-        </w:rPr>
-        <w:t>της εταιρείας.</w:t>
-      </w:r>
-    </w:p>
-    <w:p>
-      <w:pPr>
-        <w:rPr>
-          <w:rFonts w:asciiTheme="majorHAnsi" w:hAnsiTheme="majorHAnsi"/>
-          <w:sz w:val="28"/>
-          <w:szCs w:val="28"/>
-        </w:rPr>
-      </w:pPr>
-      <w:r>
-        <w:rPr>
-          <w:rFonts w:asciiTheme="majorHAnsi" w:hAnsiTheme="majorHAnsi"/>
-          <w:sz w:val="28"/>
-          <w:szCs w:val="28"/>
-          <w:lang w:val="el-GR"/>
-        </w:rPr>
-        <w:t xml:space="preserve">Σε κάθε </w:t>
-      </w:r>
-      <w:r>
-        <w:rPr>
-          <w:rFonts w:asciiTheme="majorHAnsi" w:hAnsiTheme="majorHAnsi"/>
-          <w:sz w:val="28"/>
-          <w:szCs w:val="28"/>
-        </w:rPr>
-        <w:t>assessment</w:t>
-      </w:r>
-      <w:r>
-        <w:rPr>
-          <w:rFonts w:asciiTheme="majorHAnsi" w:hAnsiTheme="majorHAnsi"/>
-          <w:sz w:val="28"/>
-          <w:szCs w:val="28"/>
-          <w:lang w:val="el-GR"/>
-        </w:rPr>
-        <w:t xml:space="preserve"> </w:t>
-      </w:r>
-      <w:r>
-        <w:rPr>
-          <w:rFonts w:asciiTheme="majorHAnsi" w:hAnsiTheme="majorHAnsi"/>
-          <w:sz w:val="28"/>
-          <w:szCs w:val="28"/>
-          <w:lang w:val="el-GR"/>
-        </w:rPr>
-        <w:t>κρατάμε το χειρότερο σενάριο ( την μεγαλύτερη βαθμολογία δηλαδή)</w:t>
-      </w:r>
-    </w:p>
-    <w:p>
-      <w:pPr>
-        <w:rPr>
-          <w:rFonts w:asciiTheme="majorHAnsi" w:hAnsiTheme="majorHAnsi"/>
-          <w:sz w:val="28"/>
-          <w:szCs w:val="28"/>
-          <w:lang w:val="el-GR"/>
-        </w:rPr>
-      </w:pPr>
-      <w:r>
-        <w:rPr>
-          <w:rFonts w:asciiTheme="majorHAnsi" w:hAnsiTheme="majorHAnsi"/>
-          <w:sz w:val="28"/>
-          <w:szCs w:val="28"/>
-          <w:lang w:val="el-GR"/>
-        </w:rPr>
-        <w:t xml:space="preserve">Τέλος, θα αποδώσουμε το </w:t>
-      </w:r>
-      <w:r>
-        <w:rPr>
-          <w:rFonts w:asciiTheme="majorHAnsi" w:hAnsiTheme="majorHAnsi"/>
-          <w:sz w:val="28"/>
-          <w:szCs w:val="28"/>
-        </w:rPr>
-        <w:t>risk</w:t>
-      </w:r>
-      <w:r>
-        <w:rPr>
-          <w:rFonts w:asciiTheme="majorHAnsi" w:hAnsiTheme="majorHAnsi"/>
-          <w:sz w:val="28"/>
-          <w:szCs w:val="28"/>
-          <w:lang w:val="el-GR"/>
-        </w:rPr>
-        <w:t xml:space="preserve"> </w:t>
-      </w:r>
-      <w:r>
-        <w:rPr>
-          <w:rFonts w:asciiTheme="majorHAnsi" w:hAnsiTheme="majorHAnsi"/>
-          <w:sz w:val="28"/>
-          <w:szCs w:val="28"/>
-        </w:rPr>
-        <w:t>treatment</w:t>
-      </w:r>
-      <w:r>
-        <w:rPr>
-          <w:rFonts w:asciiTheme="majorHAnsi" w:hAnsiTheme="majorHAnsi"/>
-          <w:sz w:val="28"/>
-          <w:szCs w:val="28"/>
-          <w:lang w:val="el-GR"/>
-        </w:rPr>
-        <w:t xml:space="preserve"> </w:t>
-      </w:r>
-      <w:r>
-        <w:rPr>
-          <w:rFonts w:asciiTheme="majorHAnsi" w:hAnsiTheme="majorHAnsi"/>
           <w:sz w:val="28"/>
           <w:szCs w:val="28"/>
         </w:rPr>
@@ -3304,77 +2944,61 @@
       </w:r>
       <w:r>
         <w:rPr>
-          <w:rFonts w:asciiTheme="majorHAnsi" w:hAnsiTheme="majorHAnsi"/>
-          <w:sz w:val="28"/>
-          <w:szCs w:val="28"/>
-          <w:lang w:val="el-GR"/>
-        </w:rPr>
-        <w:t xml:space="preserve"> </w:t>
-      </w:r>
-      <w:r>
-        <w:rPr>
-          <w:rFonts w:asciiTheme="majorHAnsi" w:hAnsiTheme="majorHAnsi"/>
-          <w:sz w:val="28"/>
-          <w:szCs w:val="28"/>
-          <w:lang w:val="el-GR"/>
-        </w:rPr>
-        <w:t>στο οποίο θα φαίνεται  συνολικό ρίσκο το οποίο εξάγεται από τα παραπάνω στατιστικά καθώς και οι επόμενες κινήσεις της εταιρείας για κάθε περίπτωση.</w:t>
-      </w:r>
-    </w:p>
-    <w:p>
-      <w:pPr>
-        <w:rPr>
-          <w:rFonts w:asciiTheme="majorHAnsi" w:hAnsiTheme="majorHAnsi"/>
-          <w:sz w:val="28"/>
-          <w:szCs w:val="28"/>
-          <w:lang w:val="el-GR"/>
-        </w:rPr>
-      </w:pPr>
-    </w:p>
-    <w:p>
-      <w:pPr>
-        <w:rPr>
-          <w:rFonts w:asciiTheme="majorHAnsi" w:hAnsiTheme="majorHAnsi"/>
-          <w:sz w:val="28"/>
-          <w:szCs w:val="28"/>
-          <w:lang w:val="el-GR"/>
-        </w:rPr>
-      </w:pPr>
-    </w:p>
-    <w:p>
-      <w:pPr>
-        <w:rPr>
-          <w:rFonts w:asciiTheme="majorHAnsi" w:hAnsiTheme="majorHAnsi"/>
-          <w:sz w:val="28"/>
-          <w:szCs w:val="28"/>
-          <w:lang w:val="el-GR"/>
-        </w:rPr>
-      </w:pPr>
-    </w:p>
-    <w:p>
-      <w:pPr>
-        <w:rPr>
-          <w:rFonts w:asciiTheme="majorHAnsi" w:hAnsiTheme="majorHAnsi"/>
-          <w:sz w:val="28"/>
-          <w:szCs w:val="28"/>
-          <w:lang w:val="el-GR"/>
-        </w:rPr>
-      </w:pPr>
-    </w:p>
-    <w:p>
-      <w:pPr>
-        <w:rPr>
-          <w:rFonts w:asciiTheme="majorHAnsi" w:hAnsiTheme="majorHAnsi"/>
-          <w:sz w:val="28"/>
-          <w:szCs w:val="28"/>
-          <w:lang w:val="el-GR"/>
-        </w:rPr>
-      </w:pPr>
-    </w:p>
-    <w:p>
-      <w:pPr>
-        <w:rPr>
-          <w:rFonts w:asciiTheme="majorHAnsi" w:hAnsiTheme="majorHAnsi"/>
+          <w:sz w:val="28"/>
+          <w:szCs w:val="28"/>
+          <w:lang w:val="el-GR"/>
+        </w:rPr>
+        <w:t xml:space="preserve"> στο οποίο θα φαίνεται  συνολικό ρίσκο το οποίο εξάγεται από τα παραπάνω στατιστικά καθώς και οι επόμενες κινήσεις της εταιρείας για κάθε περίπτωση.</w:t>
+      </w:r>
+    </w:p>
+    <w:p>
+      <w:pPr>
+        <w:rPr>
+          <w:sz w:val="28"/>
+          <w:szCs w:val="28"/>
+          <w:lang w:val="el-GR"/>
+        </w:rPr>
+      </w:pPr>
+    </w:p>
+    <w:p>
+      <w:pPr>
+        <w:rPr>
+          <w:sz w:val="28"/>
+          <w:szCs w:val="28"/>
+          <w:lang w:val="el-GR"/>
+        </w:rPr>
+      </w:pPr>
+    </w:p>
+    <w:p>
+      <w:pPr>
+        <w:rPr>
+          <w:sz w:val="28"/>
+          <w:szCs w:val="28"/>
+          <w:lang w:val="el-GR"/>
+        </w:rPr>
+      </w:pPr>
+    </w:p>
+    <w:p>
+      <w:pPr>
+        <w:rPr>
+          <w:sz w:val="28"/>
+          <w:szCs w:val="28"/>
+          <w:lang w:val="el-GR"/>
+        </w:rPr>
+      </w:pPr>
+    </w:p>
+    <w:p>
+      <w:pPr>
+        <w:rPr>
+          <w:sz w:val="28"/>
+          <w:szCs w:val="28"/>
+          <w:lang w:val="el-GR"/>
+        </w:rPr>
+      </w:pPr>
+    </w:p>
+    <w:p>
+      <w:pPr>
+        <w:rPr>
           <w:b/>
           <w:bCs/>
           <w:sz w:val="28"/>
@@ -3384,7 +3008,6 @@
       </w:pPr>
       <w:r>
         <w:rPr>
-          <w:rFonts w:asciiTheme="majorHAnsi" w:hAnsiTheme="majorHAnsi"/>
           <w:b/>
           <w:bCs/>
           <w:sz w:val="28"/>
@@ -3394,7 +3017,6 @@
       </w:r>
       <w:r>
         <w:rPr>
-          <w:rFonts w:asciiTheme="majorHAnsi" w:hAnsiTheme="majorHAnsi"/>
           <w:b/>
           <w:bCs/>
           <w:sz w:val="28"/>
@@ -3406,7 +3028,6 @@
       <w:proofErr w:type="spellStart"/>
       <w:r>
         <w:rPr>
-          <w:rFonts w:asciiTheme="majorHAnsi" w:hAnsiTheme="majorHAnsi"/>
           <w:b/>
           <w:bCs/>
           <w:sz w:val="28"/>
@@ -3418,7 +3039,6 @@
       <w:proofErr w:type="spellEnd"/>
       <w:r>
         <w:rPr>
-          <w:rFonts w:asciiTheme="majorHAnsi" w:hAnsiTheme="majorHAnsi"/>
           <w:b/>
           <w:bCs/>
           <w:sz w:val="28"/>
@@ -3429,7 +3049,6 @@
       </w:r>
       <w:r>
         <w:rPr>
-          <w:rFonts w:asciiTheme="majorHAnsi" w:hAnsiTheme="majorHAnsi"/>
           <w:b/>
           <w:bCs/>
           <w:sz w:val="28"/>
@@ -3439,7 +3058,6 @@
       </w:r>
       <w:r>
         <w:rPr>
-          <w:rFonts w:asciiTheme="majorHAnsi" w:hAnsiTheme="majorHAnsi"/>
           <w:b/>
           <w:bCs/>
           <w:sz w:val="28"/>
@@ -3452,15 +3070,13 @@
     <w:p>
       <w:pPr>
         <w:rPr>
-          <w:rFonts w:asciiTheme="majorHAnsi" w:hAnsiTheme="majorHAnsi"/>
-          <w:sz w:val="28"/>
-          <w:szCs w:val="28"/>
-          <w:lang w:val="el-GR"/>
-        </w:rPr>
-      </w:pPr>
-      <w:r>
-        <w:rPr>
-          <w:rFonts w:asciiTheme="majorHAnsi" w:hAnsiTheme="majorHAnsi"/>
+          <w:sz w:val="28"/>
+          <w:szCs w:val="28"/>
+          <w:lang w:val="el-GR"/>
+        </w:rPr>
+      </w:pPr>
+      <w:r>
+        <w:rPr>
           <w:sz w:val="28"/>
           <w:szCs w:val="28"/>
           <w:lang w:val="el-GR"/>
@@ -3469,7 +3085,6 @@
       </w:r>
       <w:r>
         <w:rPr>
-          <w:rFonts w:asciiTheme="majorHAnsi" w:hAnsiTheme="majorHAnsi"/>
           <w:sz w:val="28"/>
           <w:szCs w:val="28"/>
         </w:rPr>
@@ -3477,7 +3092,6 @@
       </w:r>
       <w:r>
         <w:rPr>
-          <w:rFonts w:asciiTheme="majorHAnsi" w:hAnsiTheme="majorHAnsi"/>
           <w:sz w:val="28"/>
           <w:szCs w:val="28"/>
           <w:lang w:val="el-GR"/>
@@ -3486,7 +3100,6 @@
       </w:r>
       <w:r>
         <w:rPr>
-          <w:rFonts w:asciiTheme="majorHAnsi" w:hAnsiTheme="majorHAnsi"/>
           <w:sz w:val="28"/>
           <w:szCs w:val="28"/>
         </w:rPr>
@@ -3494,7 +3107,6 @@
       </w:r>
       <w:r>
         <w:rPr>
-          <w:rFonts w:asciiTheme="majorHAnsi" w:hAnsiTheme="majorHAnsi"/>
           <w:sz w:val="28"/>
           <w:szCs w:val="28"/>
           <w:lang w:val="el-GR"/>
@@ -3503,7 +3115,6 @@
       </w:r>
       <w:r>
         <w:rPr>
-          <w:rFonts w:asciiTheme="majorHAnsi" w:hAnsiTheme="majorHAnsi"/>
           <w:sz w:val="28"/>
           <w:szCs w:val="28"/>
         </w:rPr>
@@ -3511,7 +3122,6 @@
       </w:r>
       <w:r>
         <w:rPr>
-          <w:rFonts w:asciiTheme="majorHAnsi" w:hAnsiTheme="majorHAnsi"/>
           <w:sz w:val="28"/>
           <w:szCs w:val="28"/>
           <w:lang w:val="el-GR"/>
@@ -3520,7 +3130,6 @@
       </w:r>
       <w:r>
         <w:rPr>
-          <w:rFonts w:asciiTheme="majorHAnsi" w:hAnsiTheme="majorHAnsi"/>
           <w:sz w:val="28"/>
           <w:szCs w:val="28"/>
         </w:rPr>
@@ -3528,7 +3137,6 @@
       </w:r>
       <w:r>
         <w:rPr>
-          <w:rFonts w:asciiTheme="majorHAnsi" w:hAnsiTheme="majorHAnsi"/>
           <w:sz w:val="28"/>
           <w:szCs w:val="28"/>
           <w:lang w:val="el-GR"/>
@@ -3537,7 +3145,6 @@
       </w:r>
       <w:r>
         <w:rPr>
-          <w:rFonts w:asciiTheme="majorHAnsi" w:hAnsiTheme="majorHAnsi"/>
           <w:sz w:val="28"/>
           <w:szCs w:val="28"/>
         </w:rPr>
@@ -3545,7 +3152,6 @@
       </w:r>
       <w:r>
         <w:rPr>
-          <w:rFonts w:asciiTheme="majorHAnsi" w:hAnsiTheme="majorHAnsi"/>
           <w:sz w:val="28"/>
           <w:szCs w:val="28"/>
           <w:lang w:val="el-GR"/>
@@ -3556,14 +3162,12 @@
     <w:p>
       <w:pPr>
         <w:rPr>
-          <w:rFonts w:asciiTheme="majorHAnsi" w:hAnsiTheme="majorHAnsi"/>
-          <w:sz w:val="28"/>
-          <w:szCs w:val="28"/>
-        </w:rPr>
-      </w:pPr>
-      <w:r>
-        <w:rPr>
-          <w:rFonts w:asciiTheme="majorHAnsi" w:hAnsiTheme="majorHAnsi"/>
+          <w:sz w:val="28"/>
+          <w:szCs w:val="28"/>
+        </w:rPr>
+      </w:pPr>
+      <w:r>
+        <w:rPr>
           <w:sz w:val="28"/>
           <w:szCs w:val="28"/>
           <w:lang w:val="el-GR"/>
@@ -3572,15 +3176,43 @@
       </w:r>
       <w:r>
         <w:rPr>
-          <w:rFonts w:asciiTheme="majorHAnsi" w:hAnsiTheme="majorHAnsi"/>
-          <w:sz w:val="28"/>
-          <w:szCs w:val="28"/>
-        </w:rPr>
-        <w:t xml:space="preserve"> impact level low=0, </w:t>
-      </w:r>
-      <w:r>
-        <w:rPr>
-          <w:rFonts w:asciiTheme="majorHAnsi" w:hAnsiTheme="majorHAnsi"/>
+          <w:sz w:val="28"/>
+          <w:szCs w:val="28"/>
+        </w:rPr>
+        <w:t xml:space="preserve"> impact level</w:t>
+      </w:r>
+      <w:r>
+        <w:rPr>
+          <w:sz w:val="28"/>
+          <w:szCs w:val="28"/>
+        </w:rPr>
+        <w:t>s:</w:t>
+      </w:r>
+    </w:p>
+    <w:p>
+      <w:pPr>
+        <w:rPr>
+          <w:sz w:val="28"/>
+          <w:szCs w:val="28"/>
+        </w:rPr>
+      </w:pPr>
+      <w:r>
+        <w:rPr>
+          <w:sz w:val="28"/>
+          <w:szCs w:val="28"/>
+        </w:rPr>
+        <w:t>low=0</w:t>
+      </w:r>
+    </w:p>
+    <w:p>
+      <w:pPr>
+        <w:rPr>
+          <w:sz w:val="28"/>
+          <w:szCs w:val="28"/>
+        </w:rPr>
+      </w:pPr>
+      <w:r>
+        <w:rPr>
           <w:sz w:val="28"/>
           <w:szCs w:val="28"/>
         </w:rPr>
@@ -3588,15 +3220,21 @@
       </w:r>
       <w:r>
         <w:rPr>
-          <w:rFonts w:asciiTheme="majorHAnsi" w:hAnsiTheme="majorHAnsi"/>
-          <w:sz w:val="28"/>
-          <w:szCs w:val="28"/>
-        </w:rPr>
-        <w:t xml:space="preserve">=1, </w:t>
-      </w:r>
-      <w:r>
-        <w:rPr>
-          <w:rFonts w:asciiTheme="majorHAnsi" w:hAnsiTheme="majorHAnsi"/>
+          <w:sz w:val="28"/>
+          <w:szCs w:val="28"/>
+        </w:rPr>
+        <w:t>=1</w:t>
+      </w:r>
+    </w:p>
+    <w:p>
+      <w:pPr>
+        <w:rPr>
+          <w:sz w:val="28"/>
+          <w:szCs w:val="28"/>
+        </w:rPr>
+      </w:pPr>
+      <w:r>
+        <w:rPr>
           <w:sz w:val="28"/>
           <w:szCs w:val="28"/>
         </w:rPr>
@@ -3604,25 +3242,61 @@
       </w:r>
       <w:r>
         <w:rPr>
-          <w:rFonts w:asciiTheme="majorHAnsi" w:hAnsiTheme="majorHAnsi"/>
           <w:sz w:val="28"/>
           <w:szCs w:val="28"/>
         </w:rPr>
         <w:t>=2</w:t>
       </w:r>
-      <w:r>
-        <w:rPr>
-          <w:rFonts w:asciiTheme="majorHAnsi" w:hAnsiTheme="majorHAnsi"/>
-          <w:sz w:val="28"/>
-          <w:szCs w:val="28"/>
-        </w:rPr>
-        <w:t>, high=3, very high=4</w:t>
-      </w:r>
-    </w:p>
-    <w:p>
-      <w:pPr>
-        <w:rPr>
-          <w:rFonts w:asciiTheme="majorHAnsi" w:hAnsiTheme="majorHAnsi"/>
+    </w:p>
+    <w:p>
+      <w:pPr>
+        <w:rPr>
+          <w:sz w:val="28"/>
+          <w:szCs w:val="28"/>
+        </w:rPr>
+      </w:pPr>
+      <w:r>
+        <w:rPr>
+          <w:sz w:val="28"/>
+          <w:szCs w:val="28"/>
+        </w:rPr>
+        <w:t>high=3</w:t>
+      </w:r>
+    </w:p>
+    <w:p>
+      <w:pPr>
+        <w:rPr>
+          <w:sz w:val="28"/>
+          <w:szCs w:val="28"/>
+        </w:rPr>
+      </w:pPr>
+      <w:proofErr w:type="spellStart"/>
+      <w:r>
+        <w:rPr>
+          <w:sz w:val="28"/>
+          <w:szCs w:val="28"/>
+        </w:rPr>
+        <w:t>ery</w:t>
+      </w:r>
+      <w:proofErr w:type="spellEnd"/>
+      <w:r>
+        <w:rPr>
+          <w:sz w:val="28"/>
+          <w:szCs w:val="28"/>
+        </w:rPr>
+        <w:t xml:space="preserve"> high=4</w:t>
+      </w:r>
+      <w:r>
+        <w:rPr>
+          <w:sz w:val="28"/>
+          <w:szCs w:val="28"/>
+        </w:rPr>
+        <w:t xml:space="preserve"> </w:t>
+      </w:r>
+    </w:p>
+    <w:p>
+      <w:pPr>
+        <w:rPr>
           <w:b/>
           <w:bCs/>
           <w:sz w:val="28"/>
@@ -3633,7 +3307,6 @@
     <w:p>
       <w:pPr>
         <w:rPr>
-          <w:rFonts w:asciiTheme="majorHAnsi" w:hAnsiTheme="majorHAnsi"/>
           <w:b/>
           <w:bCs/>
           <w:sz w:val="28"/>
@@ -3642,7 +3315,6 @@
       </w:pPr>
       <w:r>
         <w:rPr>
-          <w:rFonts w:asciiTheme="majorHAnsi" w:hAnsiTheme="majorHAnsi"/>
           <w:b/>
           <w:bCs/>
           <w:sz w:val="28"/>
@@ -3653,7 +3325,6 @@
       </w:r>
       <w:r>
         <w:rPr>
-          <w:rFonts w:asciiTheme="majorHAnsi" w:hAnsiTheme="majorHAnsi"/>
           <w:b/>
           <w:bCs/>
           <w:sz w:val="28"/>
@@ -3663,7 +3334,6 @@
       </w:r>
       <w:r>
         <w:rPr>
-          <w:rFonts w:asciiTheme="majorHAnsi" w:hAnsiTheme="majorHAnsi"/>
           <w:b/>
           <w:bCs/>
           <w:sz w:val="28"/>
@@ -3674,7 +3344,6 @@
       </w:r>
       <w:r>
         <w:rPr>
-          <w:rFonts w:asciiTheme="majorHAnsi" w:hAnsiTheme="majorHAnsi"/>
           <w:b/>
           <w:bCs/>
           <w:sz w:val="28"/>
@@ -3684,7 +3353,6 @@
       </w:r>
       <w:r>
         <w:rPr>
-          <w:rFonts w:asciiTheme="majorHAnsi" w:hAnsiTheme="majorHAnsi"/>
           <w:b/>
           <w:bCs/>
           <w:sz w:val="28"/>
@@ -3695,7 +3363,6 @@
       </w:r>
       <w:r>
         <w:rPr>
-          <w:rFonts w:asciiTheme="majorHAnsi" w:hAnsiTheme="majorHAnsi"/>
           <w:b/>
           <w:bCs/>
           <w:sz w:val="28"/>
@@ -3707,14 +3374,13 @@
     <w:p>
       <w:pPr>
         <w:rPr>
-          <w:rFonts w:asciiTheme="majorHAnsi" w:hAnsiTheme="majorHAnsi"/>
-          <w:sz w:val="28"/>
-          <w:szCs w:val="28"/>
-        </w:rPr>
-      </w:pPr>
-      <w:r>
-        <w:rPr>
-          <w:rFonts w:asciiTheme="majorHAnsi" w:hAnsiTheme="majorHAnsi"/>
+          <w:sz w:val="28"/>
+          <w:szCs w:val="28"/>
+          <w:lang w:val="el-GR"/>
+        </w:rPr>
+      </w:pPr>
+      <w:r>
+        <w:rPr>
           <w:sz w:val="28"/>
           <w:szCs w:val="28"/>
           <w:lang w:val="el-GR"/>
@@ -3723,26 +3389,144 @@
       </w:r>
       <w:r>
         <w:rPr>
-          <w:rFonts w:asciiTheme="majorHAnsi" w:hAnsiTheme="majorHAnsi"/>
-          <w:sz w:val="28"/>
-          <w:szCs w:val="28"/>
-        </w:rPr>
-        <w:t xml:space="preserve"> threat level  0=low= once every 10 years, 1=med=once a month, 2=high=once a month.</w:t>
-      </w:r>
-    </w:p>
-    <w:p>
-      <w:pPr>
-        <w:rPr>
-          <w:rFonts w:asciiTheme="majorHAnsi" w:hAnsiTheme="majorHAnsi"/>
-          <w:sz w:val="28"/>
-          <w:szCs w:val="28"/>
-        </w:rPr>
-      </w:pPr>
-    </w:p>
-    <w:p>
-      <w:pPr>
-        <w:rPr>
-          <w:rFonts w:asciiTheme="majorHAnsi" w:hAnsiTheme="majorHAnsi"/>
+          <w:sz w:val="28"/>
+          <w:szCs w:val="28"/>
+          <w:lang w:val="el-GR"/>
+        </w:rPr>
+        <w:t xml:space="preserve"> </w:t>
+      </w:r>
+      <w:r>
+        <w:rPr>
+          <w:sz w:val="28"/>
+          <w:szCs w:val="28"/>
+        </w:rPr>
+        <w:t>threat</w:t>
+      </w:r>
+      <w:r>
+        <w:rPr>
+          <w:sz w:val="28"/>
+          <w:szCs w:val="28"/>
+          <w:lang w:val="el-GR"/>
+        </w:rPr>
+        <w:t xml:space="preserve"> </w:t>
+      </w:r>
+      <w:r>
+        <w:rPr>
+          <w:sz w:val="28"/>
+          <w:szCs w:val="28"/>
+        </w:rPr>
+        <w:t>leve</w:t>
+      </w:r>
+      <w:r>
+        <w:rPr>
+          <w:sz w:val="28"/>
+          <w:szCs w:val="28"/>
+        </w:rPr>
+        <w:t>ls</w:t>
+      </w:r>
+      <w:r>
+        <w:rPr>
+          <w:sz w:val="28"/>
+          <w:szCs w:val="28"/>
+          <w:lang w:val="el-GR"/>
+        </w:rPr>
+        <w:t xml:space="preserve"> </w:t>
+      </w:r>
+      <w:r>
+        <w:rPr>
+          <w:sz w:val="28"/>
+          <w:szCs w:val="28"/>
+          <w:lang w:val="el-GR"/>
+        </w:rPr>
+        <w:t>με βάση το αν έχει συμβεί η απειλή στον οργανισμό που μελετάμε</w:t>
+      </w:r>
+      <w:r>
+        <w:rPr>
+          <w:sz w:val="28"/>
+          <w:szCs w:val="28"/>
+          <w:lang w:val="el-GR"/>
+        </w:rPr>
+        <w:t>:</w:t>
+      </w:r>
+    </w:p>
+    <w:p>
+      <w:pPr>
+        <w:rPr>
+          <w:sz w:val="28"/>
+          <w:szCs w:val="28"/>
+        </w:rPr>
+      </w:pPr>
+      <w:r>
+        <w:rPr>
+          <w:sz w:val="28"/>
+          <w:szCs w:val="28"/>
+        </w:rPr>
+        <w:t>0=low= once every 10 years</w:t>
+      </w:r>
+    </w:p>
+    <w:p>
+      <w:pPr>
+        <w:rPr>
+          <w:sz w:val="28"/>
+          <w:szCs w:val="28"/>
+        </w:rPr>
+      </w:pPr>
+      <w:r>
+        <w:rPr>
+          <w:sz w:val="28"/>
+          <w:szCs w:val="28"/>
+        </w:rPr>
+        <w:t>1</w:t>
+      </w:r>
+      <w:r>
+        <w:rPr>
+          <w:sz w:val="28"/>
+          <w:szCs w:val="28"/>
+        </w:rPr>
+        <w:t>=med</w:t>
+      </w:r>
+      <w:r>
+        <w:rPr>
+          <w:sz w:val="28"/>
+          <w:szCs w:val="28"/>
+        </w:rPr>
+        <w:t>ium</w:t>
+      </w:r>
+      <w:r>
+        <w:rPr>
+          <w:sz w:val="28"/>
+          <w:szCs w:val="28"/>
+        </w:rPr>
+        <w:t>=once a month</w:t>
+      </w:r>
+    </w:p>
+    <w:p>
+      <w:pPr>
+        <w:rPr>
+          <w:sz w:val="28"/>
+          <w:szCs w:val="28"/>
+        </w:rPr>
+      </w:pPr>
+      <w:r>
+        <w:rPr>
+          <w:sz w:val="28"/>
+          <w:szCs w:val="28"/>
+        </w:rPr>
+        <w:lastRenderedPageBreak/>
+        <w:t>2=high=once a month.</w:t>
+      </w:r>
+    </w:p>
+    <w:p>
+      <w:pPr>
+        <w:rPr>
+          <w:sz w:val="28"/>
+          <w:szCs w:val="28"/>
+        </w:rPr>
+      </w:pPr>
+    </w:p>
+    <w:p>
+      <w:pPr>
+        <w:rPr>
           <w:b/>
           <w:bCs/>
           <w:sz w:val="28"/>
@@ -3752,7 +3536,6 @@
       </w:pPr>
       <w:r>
         <w:rPr>
-          <w:rFonts w:asciiTheme="majorHAnsi" w:hAnsiTheme="majorHAnsi"/>
           <w:b/>
           <w:bCs/>
           <w:sz w:val="28"/>
@@ -3762,7 +3545,6 @@
       </w:r>
       <w:r>
         <w:rPr>
-          <w:rFonts w:asciiTheme="majorHAnsi" w:hAnsiTheme="majorHAnsi"/>
           <w:b/>
           <w:bCs/>
           <w:sz w:val="28"/>
@@ -3775,24 +3557,29 @@
     <w:p>
       <w:pPr>
         <w:rPr>
-          <w:rFonts w:asciiTheme="majorHAnsi" w:hAnsiTheme="majorHAnsi"/>
-          <w:sz w:val="28"/>
-          <w:szCs w:val="28"/>
-          <w:lang w:val="el-GR"/>
-        </w:rPr>
-      </w:pPr>
-      <w:r>
-        <w:rPr>
-          <w:rFonts w:asciiTheme="majorHAnsi" w:hAnsiTheme="majorHAnsi"/>
-          <w:sz w:val="28"/>
-          <w:szCs w:val="28"/>
-          <w:lang w:val="el-GR"/>
-        </w:rPr>
-        <w:t xml:space="preserve">Έχουμε </w:t>
-      </w:r>
-      <w:r>
-        <w:rPr>
-          <w:rFonts w:asciiTheme="majorHAnsi" w:hAnsiTheme="majorHAnsi"/>
+          <w:sz w:val="28"/>
+          <w:szCs w:val="28"/>
+          <w:lang w:val="el-GR"/>
+        </w:rPr>
+      </w:pPr>
+      <w:r>
+        <w:rPr>
+          <w:sz w:val="28"/>
+          <w:szCs w:val="28"/>
+          <w:lang w:val="el-GR"/>
+        </w:rPr>
+        <w:t>Έχουμε</w:t>
+      </w:r>
+      <w:r>
+        <w:rPr>
+          <w:sz w:val="28"/>
+          <w:szCs w:val="28"/>
+          <w:lang w:val="el-GR"/>
+        </w:rPr>
+        <w:t xml:space="preserve"> </w:t>
+      </w:r>
+      <w:r>
+        <w:rPr>
           <w:sz w:val="28"/>
           <w:szCs w:val="28"/>
         </w:rPr>
@@ -3800,7 +3587,6 @@
       </w:r>
       <w:r>
         <w:rPr>
-          <w:rFonts w:asciiTheme="majorHAnsi" w:hAnsiTheme="majorHAnsi"/>
           <w:sz w:val="28"/>
           <w:szCs w:val="28"/>
           <w:lang w:val="el-GR"/>
@@ -3809,7 +3595,6 @@
       </w:r>
       <w:r>
         <w:rPr>
-          <w:rFonts w:asciiTheme="majorHAnsi" w:hAnsiTheme="majorHAnsi"/>
           <w:sz w:val="28"/>
           <w:szCs w:val="28"/>
         </w:rPr>
@@ -3817,7 +3602,123 @@
       </w:r>
       <w:r>
         <w:rPr>
-          <w:rFonts w:asciiTheme="majorHAnsi" w:hAnsiTheme="majorHAnsi"/>
+          <w:sz w:val="28"/>
+          <w:szCs w:val="28"/>
+        </w:rPr>
+        <w:t>s</w:t>
+      </w:r>
+      <w:r>
+        <w:rPr>
+          <w:sz w:val="28"/>
+          <w:szCs w:val="28"/>
+          <w:lang w:val="el-GR"/>
+        </w:rPr>
+        <w:t xml:space="preserve"> </w:t>
+      </w:r>
+      <w:r>
+        <w:rPr>
+          <w:sz w:val="28"/>
+          <w:szCs w:val="28"/>
+          <w:lang w:val="el-GR"/>
+        </w:rPr>
+        <w:t>με</w:t>
+      </w:r>
+      <w:r>
+        <w:rPr>
+          <w:sz w:val="28"/>
+          <w:szCs w:val="28"/>
+          <w:lang w:val="el-GR"/>
+        </w:rPr>
+        <w:t xml:space="preserve"> </w:t>
+      </w:r>
+      <w:r>
+        <w:rPr>
+          <w:sz w:val="28"/>
+          <w:szCs w:val="28"/>
+          <w:lang w:val="el-GR"/>
+        </w:rPr>
+        <w:t>βάση</w:t>
+      </w:r>
+      <w:r>
+        <w:rPr>
+          <w:sz w:val="28"/>
+          <w:szCs w:val="28"/>
+          <w:lang w:val="el-GR"/>
+        </w:rPr>
+        <w:t xml:space="preserve"> </w:t>
+      </w:r>
+      <w:r>
+        <w:rPr>
+          <w:sz w:val="28"/>
+          <w:szCs w:val="28"/>
+          <w:lang w:val="el-GR"/>
+        </w:rPr>
+        <w:t>τα</w:t>
+      </w:r>
+      <w:r>
+        <w:rPr>
+          <w:sz w:val="28"/>
+          <w:szCs w:val="28"/>
+          <w:lang w:val="el-GR"/>
+        </w:rPr>
+        <w:t xml:space="preserve"> </w:t>
+      </w:r>
+      <w:r>
+        <w:rPr>
+          <w:sz w:val="28"/>
+          <w:szCs w:val="28"/>
+        </w:rPr>
+        <w:t>security</w:t>
+      </w:r>
+      <w:r>
+        <w:rPr>
+          <w:sz w:val="28"/>
+          <w:szCs w:val="28"/>
+          <w:lang w:val="el-GR"/>
+        </w:rPr>
+        <w:t xml:space="preserve"> </w:t>
+      </w:r>
+      <w:r>
+        <w:rPr>
+          <w:sz w:val="28"/>
+          <w:szCs w:val="28"/>
+        </w:rPr>
+        <w:t>controls</w:t>
+      </w:r>
+      <w:r>
+        <w:rPr>
+          <w:sz w:val="28"/>
+          <w:szCs w:val="28"/>
+          <w:lang w:val="el-GR"/>
+        </w:rPr>
+        <w:t xml:space="preserve"> </w:t>
+      </w:r>
+      <w:r>
+        <w:rPr>
+          <w:sz w:val="28"/>
+          <w:szCs w:val="28"/>
+          <w:lang w:val="el-GR"/>
+        </w:rPr>
+        <w:t>του</w:t>
+      </w:r>
+      <w:r>
+        <w:rPr>
+          <w:sz w:val="28"/>
+          <w:szCs w:val="28"/>
+          <w:lang w:val="el-GR"/>
+        </w:rPr>
+        <w:t xml:space="preserve"> </w:t>
+      </w:r>
+      <w:r>
+        <w:rPr>
+          <w:sz w:val="28"/>
+          <w:szCs w:val="28"/>
+          <w:lang w:val="el-GR"/>
+        </w:rPr>
+        <w:t>οργανισμού υπό μελέτη</w:t>
+      </w:r>
+      <w:r>
+        <w:rPr>
           <w:sz w:val="28"/>
           <w:szCs w:val="28"/>
           <w:lang w:val="el-GR"/>
@@ -3828,15 +3729,12 @@
     <w:p>
       <w:pPr>
         <w:rPr>
-          <w:rFonts w:asciiTheme="majorHAnsi" w:hAnsiTheme="majorHAnsi"/>
-          <w:sz w:val="28"/>
-          <w:szCs w:val="28"/>
-          <w:lang w:val="el-GR"/>
-        </w:rPr>
-      </w:pPr>
-      <w:r>
-        <w:rPr>
-          <w:rFonts w:asciiTheme="majorHAnsi" w:hAnsiTheme="majorHAnsi"/>
+          <w:sz w:val="28"/>
+          <w:szCs w:val="28"/>
+        </w:rPr>
+      </w:pPr>
+      <w:r>
+        <w:rPr>
           <w:sz w:val="28"/>
           <w:szCs w:val="28"/>
           <w:lang w:val="el-GR"/>
@@ -3845,7 +3743,6 @@
       </w:r>
       <w:r>
         <w:rPr>
-          <w:rFonts w:asciiTheme="majorHAnsi" w:hAnsiTheme="majorHAnsi"/>
           <w:sz w:val="28"/>
           <w:szCs w:val="28"/>
         </w:rPr>
@@ -3853,7 +3750,6 @@
       </w:r>
       <w:r>
         <w:rPr>
-          <w:rFonts w:asciiTheme="majorHAnsi" w:hAnsiTheme="majorHAnsi"/>
           <w:sz w:val="28"/>
           <w:szCs w:val="28"/>
           <w:lang w:val="el-GR"/>
@@ -3862,25 +3758,23 @@
       </w:r>
       <w:r>
         <w:rPr>
-          <w:rFonts w:asciiTheme="majorHAnsi" w:hAnsiTheme="majorHAnsi"/>
-          <w:sz w:val="28"/>
-          <w:szCs w:val="28"/>
-        </w:rPr>
-        <w:t>threat</w:t>
-      </w:r>
-    </w:p>
-    <w:p>
-      <w:pPr>
-        <w:rPr>
-          <w:rFonts w:asciiTheme="majorHAnsi" w:hAnsiTheme="majorHAnsi"/>
-          <w:sz w:val="28"/>
-          <w:szCs w:val="28"/>
-          <w:lang w:val="el-GR"/>
-        </w:rPr>
-      </w:pPr>
-      <w:r>
-        <w:rPr>
-          <w:rFonts w:asciiTheme="majorHAnsi" w:hAnsiTheme="majorHAnsi"/>
+          <w:sz w:val="28"/>
+          <w:szCs w:val="28"/>
+          <w:lang w:val="el-GR"/>
+        </w:rPr>
+        <w:t>χειρότερο σενάριο</w:t>
+      </w:r>
+    </w:p>
+    <w:p>
+      <w:pPr>
+        <w:rPr>
+          <w:sz w:val="28"/>
+          <w:szCs w:val="28"/>
+          <w:lang w:val="el-GR"/>
+        </w:rPr>
+      </w:pPr>
+      <w:r>
+        <w:rPr>
           <w:sz w:val="28"/>
           <w:szCs w:val="28"/>
           <w:lang w:val="el-GR"/>
@@ -3889,7 +3783,6 @@
       </w:r>
       <w:r>
         <w:rPr>
-          <w:rFonts w:asciiTheme="majorHAnsi" w:hAnsiTheme="majorHAnsi"/>
           <w:sz w:val="28"/>
           <w:szCs w:val="28"/>
         </w:rPr>
@@ -3897,7 +3790,6 @@
       </w:r>
       <w:r>
         <w:rPr>
-          <w:rFonts w:asciiTheme="majorHAnsi" w:hAnsiTheme="majorHAnsi"/>
           <w:sz w:val="28"/>
           <w:szCs w:val="28"/>
           <w:lang w:val="el-GR"/>
@@ -3906,34 +3798,39 @@
       </w:r>
       <w:r>
         <w:rPr>
-          <w:rFonts w:asciiTheme="majorHAnsi" w:hAnsiTheme="majorHAnsi"/>
-          <w:sz w:val="28"/>
-          <w:szCs w:val="28"/>
-        </w:rPr>
-        <w:t>threat</w:t>
-      </w:r>
-      <w:r>
-        <w:rPr>
-          <w:rFonts w:asciiTheme="majorHAnsi" w:hAnsiTheme="majorHAnsi"/>
-          <w:sz w:val="28"/>
-          <w:szCs w:val="28"/>
-          <w:lang w:val="el-GR"/>
-        </w:rPr>
-        <w:t xml:space="preserve"> &lt; 66% </w:t>
-      </w:r>
-    </w:p>
-    <w:p>
-      <w:pPr>
-        <w:rPr>
-          <w:rFonts w:asciiTheme="majorHAnsi" w:hAnsiTheme="majorHAnsi"/>
-          <w:sz w:val="28"/>
-          <w:szCs w:val="28"/>
-          <w:lang w:val="el-GR"/>
-        </w:rPr>
-      </w:pPr>
-      <w:r>
-        <w:rPr>
-          <w:rFonts w:asciiTheme="majorHAnsi" w:hAnsiTheme="majorHAnsi"/>
+          <w:sz w:val="28"/>
+          <w:szCs w:val="28"/>
+          <w:lang w:val="el-GR"/>
+        </w:rPr>
+        <w:t>χειρότερο σενάριο</w:t>
+      </w:r>
+      <w:r>
+        <w:rPr>
+          <w:sz w:val="28"/>
+          <w:szCs w:val="28"/>
+          <w:lang w:val="el-GR"/>
+        </w:rPr>
+        <w:t xml:space="preserve"> </w:t>
+      </w:r>
+      <w:r>
+        <w:rPr>
+          <w:sz w:val="28"/>
+          <w:szCs w:val="28"/>
+          <w:lang w:val="el-GR"/>
+        </w:rPr>
+        <w:t>&lt; 66%</w:t>
+      </w:r>
+    </w:p>
+    <w:p>
+      <w:pPr>
+        <w:rPr>
+          <w:sz w:val="28"/>
+          <w:szCs w:val="28"/>
+          <w:lang w:val="el-GR"/>
+        </w:rPr>
+      </w:pPr>
+      <w:r>
+        <w:rPr>
           <w:sz w:val="28"/>
           <w:szCs w:val="28"/>
           <w:lang w:val="el-GR"/>
@@ -3942,7 +3839,6 @@
       </w:r>
       <w:r>
         <w:rPr>
-          <w:rFonts w:asciiTheme="majorHAnsi" w:hAnsiTheme="majorHAnsi"/>
           <w:sz w:val="28"/>
           <w:szCs w:val="28"/>
         </w:rPr>
@@ -3950,7 +3846,6 @@
       </w:r>
       <w:r>
         <w:rPr>
-          <w:rFonts w:asciiTheme="majorHAnsi" w:hAnsiTheme="majorHAnsi"/>
           <w:sz w:val="28"/>
           <w:szCs w:val="28"/>
           <w:lang w:val="el-GR"/>
@@ -3959,36 +3854,41 @@
       </w:r>
       <w:r>
         <w:rPr>
-          <w:rFonts w:asciiTheme="majorHAnsi" w:hAnsiTheme="majorHAnsi"/>
-          <w:sz w:val="28"/>
-          <w:szCs w:val="28"/>
-        </w:rPr>
-        <w:t>threat</w:t>
-      </w:r>
-      <w:r>
-        <w:rPr>
-          <w:rFonts w:asciiTheme="majorHAnsi" w:hAnsiTheme="majorHAnsi"/>
-          <w:sz w:val="28"/>
-          <w:szCs w:val="28"/>
-          <w:lang w:val="el-GR"/>
-        </w:rPr>
-        <w:t xml:space="preserve"> &gt; 66%</w:t>
-      </w:r>
-    </w:p>
-    <w:p>
-      <w:pPr>
-        <w:rPr>
-          <w:rFonts w:asciiTheme="majorHAnsi" w:hAnsiTheme="majorHAnsi"/>
-          <w:sz w:val="28"/>
-          <w:szCs w:val="28"/>
-          <w:lang w:val="el-GR"/>
-        </w:rPr>
-      </w:pPr>
-    </w:p>
-    <w:p>
-      <w:pPr>
-        <w:rPr>
-          <w:rFonts w:asciiTheme="majorHAnsi" w:hAnsiTheme="majorHAnsi"/>
+          <w:sz w:val="28"/>
+          <w:szCs w:val="28"/>
+          <w:lang w:val="el-GR"/>
+        </w:rPr>
+        <w:t>χειρότερο σενάριο</w:t>
+      </w:r>
+      <w:r>
+        <w:rPr>
+          <w:sz w:val="28"/>
+          <w:szCs w:val="28"/>
+          <w:lang w:val="el-GR"/>
+        </w:rPr>
+        <w:t xml:space="preserve"> </w:t>
+      </w:r>
+      <w:r>
+        <w:rPr>
+          <w:sz w:val="28"/>
+          <w:szCs w:val="28"/>
+          <w:lang w:val="el-GR"/>
+        </w:rPr>
+        <w:t>&gt; 66%</w:t>
+      </w:r>
+    </w:p>
+    <w:p>
+      <w:pPr>
+        <w:rPr>
+          <w:sz w:val="28"/>
+          <w:szCs w:val="28"/>
+          <w:lang w:val="el-GR"/>
+        </w:rPr>
+      </w:pPr>
+    </w:p>
+    <w:p>
+      <w:pPr>
+        <w:rPr>
           <w:b/>
           <w:bCs/>
           <w:sz w:val="28"/>
@@ -3998,7 +3898,6 @@
       </w:pPr>
       <w:r>
         <w:rPr>
-          <w:rFonts w:asciiTheme="majorHAnsi" w:hAnsiTheme="majorHAnsi"/>
           <w:b/>
           <w:bCs/>
           <w:sz w:val="28"/>
@@ -4009,7 +3908,6 @@
       </w:r>
       <w:r>
         <w:rPr>
-          <w:rFonts w:asciiTheme="majorHAnsi" w:hAnsiTheme="majorHAnsi"/>
           <w:b/>
           <w:bCs/>
           <w:sz w:val="28"/>
@@ -4019,7 +3917,6 @@
       </w:r>
       <w:r>
         <w:rPr>
-          <w:rFonts w:asciiTheme="majorHAnsi" w:hAnsiTheme="majorHAnsi"/>
           <w:b/>
           <w:bCs/>
           <w:sz w:val="28"/>
@@ -4030,7 +3927,6 @@
       </w:r>
       <w:r>
         <w:rPr>
-          <w:rFonts w:asciiTheme="majorHAnsi" w:hAnsiTheme="majorHAnsi"/>
           <w:b/>
           <w:bCs/>
           <w:sz w:val="28"/>
@@ -4040,7 +3936,6 @@
       </w:r>
       <w:r>
         <w:rPr>
-          <w:rFonts w:asciiTheme="majorHAnsi" w:hAnsiTheme="majorHAnsi"/>
           <w:b/>
           <w:bCs/>
           <w:sz w:val="28"/>
@@ -4053,15 +3948,13 @@
     <w:p>
       <w:pPr>
         <w:rPr>
-          <w:rFonts w:asciiTheme="majorHAnsi" w:hAnsiTheme="majorHAnsi"/>
-          <w:sz w:val="28"/>
-          <w:szCs w:val="28"/>
-          <w:lang w:val="el-GR"/>
-        </w:rPr>
-      </w:pPr>
-      <w:r>
-        <w:rPr>
-          <w:rFonts w:asciiTheme="majorHAnsi" w:hAnsiTheme="majorHAnsi"/>
+          <w:sz w:val="28"/>
+          <w:szCs w:val="28"/>
+          <w:lang w:val="el-GR"/>
+        </w:rPr>
+      </w:pPr>
+      <w:r>
+        <w:rPr>
           <w:sz w:val="28"/>
           <w:szCs w:val="28"/>
           <w:lang w:val="el-GR"/>
@@ -4070,7 +3963,6 @@
       </w:r>
       <w:r>
         <w:rPr>
-          <w:rFonts w:asciiTheme="majorHAnsi" w:hAnsiTheme="majorHAnsi"/>
           <w:sz w:val="28"/>
           <w:szCs w:val="28"/>
         </w:rPr>
@@ -4078,7 +3970,6 @@
       </w:r>
       <w:r>
         <w:rPr>
-          <w:rFonts w:asciiTheme="majorHAnsi" w:hAnsiTheme="majorHAnsi"/>
           <w:sz w:val="28"/>
           <w:szCs w:val="28"/>
           <w:lang w:val="el-GR"/>
@@ -4087,7 +3978,6 @@
       </w:r>
       <w:r>
         <w:rPr>
-          <w:rFonts w:asciiTheme="majorHAnsi" w:hAnsiTheme="majorHAnsi"/>
           <w:sz w:val="28"/>
           <w:szCs w:val="28"/>
           <w:lang w:val="el-GR"/>
@@ -4096,7 +3986,6 @@
       </w:r>
       <w:r>
         <w:rPr>
-          <w:rFonts w:asciiTheme="majorHAnsi" w:hAnsiTheme="majorHAnsi"/>
           <w:sz w:val="28"/>
           <w:szCs w:val="28"/>
           <w:lang w:val="el-GR"/>
@@ -4105,7 +3994,6 @@
       </w:r>
       <w:r>
         <w:rPr>
-          <w:rFonts w:asciiTheme="majorHAnsi" w:hAnsiTheme="majorHAnsi"/>
           <w:sz w:val="28"/>
           <w:szCs w:val="28"/>
           <w:lang w:val="el-GR"/>
@@ -4114,7 +4002,6 @@
       </w:r>
       <w:r>
         <w:rPr>
-          <w:rFonts w:asciiTheme="majorHAnsi" w:hAnsiTheme="majorHAnsi"/>
           <w:sz w:val="28"/>
           <w:szCs w:val="28"/>
         </w:rPr>
@@ -4122,7 +4009,6 @@
       </w:r>
       <w:r>
         <w:rPr>
-          <w:rFonts w:asciiTheme="majorHAnsi" w:hAnsiTheme="majorHAnsi"/>
           <w:sz w:val="28"/>
           <w:szCs w:val="28"/>
           <w:lang w:val="el-GR"/>
@@ -4131,7 +4017,6 @@
       </w:r>
       <w:r>
         <w:rPr>
-          <w:rFonts w:asciiTheme="majorHAnsi" w:hAnsiTheme="majorHAnsi"/>
           <w:sz w:val="28"/>
           <w:szCs w:val="28"/>
         </w:rPr>
@@ -4139,7 +4024,6 @@
       </w:r>
       <w:r>
         <w:rPr>
-          <w:rFonts w:asciiTheme="majorHAnsi" w:hAnsiTheme="majorHAnsi"/>
           <w:sz w:val="28"/>
           <w:szCs w:val="28"/>
           <w:lang w:val="el-GR"/>
@@ -4148,7 +4032,6 @@
       </w:r>
       <w:r>
         <w:rPr>
-          <w:rFonts w:asciiTheme="majorHAnsi" w:hAnsiTheme="majorHAnsi"/>
           <w:sz w:val="28"/>
           <w:szCs w:val="28"/>
         </w:rPr>
@@ -4156,7 +4039,6 @@
       </w:r>
       <w:r>
         <w:rPr>
-          <w:rFonts w:asciiTheme="majorHAnsi" w:hAnsiTheme="majorHAnsi"/>
           <w:sz w:val="28"/>
           <w:szCs w:val="28"/>
           <w:lang w:val="el-GR"/>
@@ -4165,7 +4047,6 @@
       </w:r>
       <w:r>
         <w:rPr>
-          <w:rFonts w:asciiTheme="majorHAnsi" w:hAnsiTheme="majorHAnsi"/>
           <w:sz w:val="28"/>
           <w:szCs w:val="28"/>
         </w:rPr>
@@ -4173,7 +4054,6 @@
       </w:r>
       <w:r>
         <w:rPr>
-          <w:rFonts w:asciiTheme="majorHAnsi" w:hAnsiTheme="majorHAnsi"/>
           <w:sz w:val="28"/>
           <w:szCs w:val="28"/>
           <w:lang w:val="el-GR"/>
@@ -4182,7 +4062,6 @@
       </w:r>
       <w:r>
         <w:rPr>
-          <w:rFonts w:asciiTheme="majorHAnsi" w:hAnsiTheme="majorHAnsi"/>
           <w:sz w:val="28"/>
           <w:szCs w:val="28"/>
         </w:rPr>
@@ -4190,7 +4069,6 @@
       </w:r>
       <w:r>
         <w:rPr>
-          <w:rFonts w:asciiTheme="majorHAnsi" w:hAnsiTheme="majorHAnsi"/>
           <w:sz w:val="28"/>
           <w:szCs w:val="28"/>
           <w:lang w:val="el-GR"/>
@@ -4199,7 +4077,6 @@
       </w:r>
       <w:r>
         <w:rPr>
-          <w:rFonts w:asciiTheme="majorHAnsi" w:hAnsiTheme="majorHAnsi"/>
           <w:sz w:val="28"/>
           <w:szCs w:val="28"/>
         </w:rPr>
@@ -4207,173 +4084,163 @@
       </w:r>
       <w:r>
         <w:rPr>
-          <w:rFonts w:asciiTheme="majorHAnsi" w:hAnsiTheme="majorHAnsi"/>
-          <w:sz w:val="28"/>
-          <w:szCs w:val="28"/>
-          <w:lang w:val="el-GR"/>
+          <w:sz w:val="28"/>
+          <w:szCs w:val="28"/>
+          <w:lang w:val="el-GR"/>
+        </w:rPr>
+        <w:t>. Οπότε η κλίμακα του συνολικού κινδύνου κυμαίνεται από 0 έως 8.</w:t>
+      </w:r>
+    </w:p>
+    <w:p>
+      <w:pPr>
+        <w:rPr>
+          <w:sz w:val="28"/>
+          <w:szCs w:val="28"/>
+        </w:rPr>
+      </w:pPr>
+      <w:r>
+        <w:rPr>
+          <w:sz w:val="28"/>
+          <w:szCs w:val="28"/>
+          <w:lang w:val="el-GR"/>
+        </w:rPr>
+        <w:t>Πιο</w:t>
+      </w:r>
+      <w:r>
+        <w:rPr>
+          <w:sz w:val="28"/>
+          <w:szCs w:val="28"/>
         </w:rPr>
         <w:t xml:space="preserve"> </w:t>
       </w:r>
-    </w:p>
-    <w:p>
-      <w:pPr>
-        <w:rPr>
-          <w:rFonts w:asciiTheme="majorHAnsi" w:hAnsiTheme="majorHAnsi"/>
-          <w:sz w:val="28"/>
-          <w:szCs w:val="28"/>
-          <w:lang w:val="el-GR"/>
-        </w:rPr>
-      </w:pPr>
-      <w:r>
-        <w:rPr>
-          <w:rFonts w:asciiTheme="majorHAnsi" w:hAnsiTheme="majorHAnsi"/>
-          <w:sz w:val="28"/>
-          <w:szCs w:val="28"/>
-          <w:lang w:val="el-GR"/>
-        </w:rPr>
-        <w:t>0-2=</w:t>
-      </w:r>
-      <w:r>
-        <w:rPr>
-          <w:rFonts w:asciiTheme="majorHAnsi" w:hAnsiTheme="majorHAnsi"/>
-          <w:sz w:val="28"/>
-          <w:szCs w:val="28"/>
-        </w:rPr>
-        <w:t>low</w:t>
-      </w:r>
-    </w:p>
-    <w:p>
-      <w:pPr>
-        <w:rPr>
-          <w:rFonts w:asciiTheme="majorHAnsi" w:hAnsiTheme="majorHAnsi"/>
-          <w:sz w:val="28"/>
-          <w:szCs w:val="28"/>
-          <w:lang w:val="el-GR"/>
-        </w:rPr>
-      </w:pPr>
-      <w:r>
-        <w:rPr>
-          <w:rFonts w:asciiTheme="majorHAnsi" w:hAnsiTheme="majorHAnsi"/>
-          <w:sz w:val="28"/>
-          <w:szCs w:val="28"/>
-          <w:lang w:val="el-GR"/>
+      <w:r>
+        <w:rPr>
+          <w:sz w:val="28"/>
+          <w:szCs w:val="28"/>
+          <w:lang w:val="el-GR"/>
+        </w:rPr>
+        <w:t>συγκεκριμένα</w:t>
+      </w:r>
+      <w:r>
+        <w:rPr>
+          <w:sz w:val="28"/>
+          <w:szCs w:val="28"/>
+        </w:rPr>
+        <w:t>:</w:t>
+      </w:r>
+    </w:p>
+    <w:p>
+      <w:pPr>
+        <w:rPr>
+          <w:sz w:val="28"/>
+          <w:szCs w:val="28"/>
+        </w:rPr>
+      </w:pPr>
+      <w:r>
+        <w:rPr>
+          <w:sz w:val="28"/>
+          <w:szCs w:val="28"/>
+        </w:rPr>
+        <w:t>0-2=low</w:t>
+      </w:r>
+      <w:r>
+        <w:rPr>
+          <w:sz w:val="28"/>
+          <w:szCs w:val="28"/>
+        </w:rPr>
+        <w:t xml:space="preserve"> risk</w:t>
+      </w:r>
+    </w:p>
+    <w:p>
+      <w:pPr>
+        <w:rPr>
+          <w:sz w:val="28"/>
+          <w:szCs w:val="28"/>
+        </w:rPr>
+      </w:pPr>
+      <w:r>
+        <w:rPr>
+          <w:sz w:val="28"/>
+          <w:szCs w:val="28"/>
         </w:rPr>
         <w:t>3-</w:t>
       </w:r>
       <w:r>
         <w:rPr>
-          <w:rFonts w:asciiTheme="majorHAnsi" w:hAnsiTheme="majorHAnsi"/>
-          <w:sz w:val="28"/>
-          <w:szCs w:val="28"/>
-          <w:lang w:val="el-GR"/>
+          <w:sz w:val="28"/>
+          <w:szCs w:val="28"/>
         </w:rPr>
         <w:t>5</w:t>
       </w:r>
       <w:r>
         <w:rPr>
-          <w:rFonts w:asciiTheme="majorHAnsi" w:hAnsiTheme="majorHAnsi"/>
-          <w:sz w:val="28"/>
-          <w:szCs w:val="28"/>
-          <w:lang w:val="el-GR"/>
-        </w:rPr>
-        <w:t>=</w:t>
-      </w:r>
-      <w:r>
-        <w:rPr>
-          <w:rFonts w:asciiTheme="majorHAnsi" w:hAnsiTheme="majorHAnsi"/>
-          <w:sz w:val="28"/>
-          <w:szCs w:val="28"/>
-        </w:rPr>
-        <w:t>med</w:t>
-      </w:r>
-    </w:p>
-    <w:p>
-      <w:pPr>
-        <w:rPr>
-          <w:rFonts w:asciiTheme="majorHAnsi" w:hAnsiTheme="majorHAnsi"/>
-          <w:sz w:val="28"/>
-          <w:szCs w:val="28"/>
-          <w:lang w:val="el-GR"/>
-        </w:rPr>
-      </w:pPr>
-      <w:r>
-        <w:rPr>
-          <w:rFonts w:asciiTheme="majorHAnsi" w:hAnsiTheme="majorHAnsi"/>
-          <w:sz w:val="28"/>
-          <w:szCs w:val="28"/>
-          <w:lang w:val="el-GR"/>
+          <w:sz w:val="28"/>
+          <w:szCs w:val="28"/>
+        </w:rPr>
+        <w:t>=med</w:t>
+      </w:r>
+      <w:r>
+        <w:rPr>
+          <w:sz w:val="28"/>
+          <w:szCs w:val="28"/>
+        </w:rPr>
+        <w:t xml:space="preserve"> risk</w:t>
+      </w:r>
+    </w:p>
+    <w:p>
+      <w:pPr>
+        <w:rPr>
+          <w:sz w:val="28"/>
+          <w:szCs w:val="28"/>
+        </w:rPr>
+      </w:pPr>
+      <w:r>
+        <w:rPr>
+          <w:sz w:val="28"/>
+          <w:szCs w:val="28"/>
         </w:rPr>
         <w:t>6</w:t>
       </w:r>
       <w:r>
         <w:rPr>
-          <w:rFonts w:asciiTheme="majorHAnsi" w:hAnsiTheme="majorHAnsi"/>
-          <w:sz w:val="28"/>
-          <w:szCs w:val="28"/>
-          <w:lang w:val="el-GR"/>
+          <w:sz w:val="28"/>
+          <w:szCs w:val="28"/>
         </w:rPr>
         <w:t>-</w:t>
       </w:r>
       <w:r>
         <w:rPr>
-          <w:rFonts w:asciiTheme="majorHAnsi" w:hAnsiTheme="majorHAnsi"/>
-          <w:sz w:val="28"/>
-          <w:szCs w:val="28"/>
-          <w:lang w:val="el-GR"/>
+          <w:sz w:val="28"/>
+          <w:szCs w:val="28"/>
         </w:rPr>
         <w:t>8</w:t>
       </w:r>
       <w:r>
         <w:rPr>
-          <w:rFonts w:asciiTheme="majorHAnsi" w:hAnsiTheme="majorHAnsi"/>
-          <w:sz w:val="28"/>
-          <w:szCs w:val="28"/>
-          <w:lang w:val="el-GR"/>
-        </w:rPr>
-        <w:t>=</w:t>
-      </w:r>
-      <w:r>
-        <w:rPr>
-          <w:rFonts w:asciiTheme="majorHAnsi" w:hAnsiTheme="majorHAnsi"/>
-          <w:sz w:val="28"/>
-          <w:szCs w:val="28"/>
-        </w:rPr>
-        <w:t>high</w:t>
-      </w:r>
-    </w:p>
-    <w:p>
-      <w:pPr>
-        <w:rPr>
-          <w:rFonts w:asciiTheme="majorHAnsi" w:hAnsiTheme="majorHAnsi"/>
-          <w:sz w:val="28"/>
-          <w:szCs w:val="28"/>
-          <w:lang w:val="el-GR"/>
-        </w:rPr>
-      </w:pPr>
-      <w:r>
-        <w:rPr>
-          <w:rFonts w:asciiTheme="majorHAnsi" w:hAnsiTheme="majorHAnsi"/>
-          <w:sz w:val="28"/>
-          <w:szCs w:val="28"/>
-          <w:lang w:val="el-GR"/>
-        </w:rPr>
-        <w:t>**αυτό με βάση τα νούμερα που έχουμε αποδώσει ήδη**</w:t>
-      </w:r>
-    </w:p>
-    <w:p>
-      <w:pPr>
-        <w:rPr>
-          <w:rFonts w:asciiTheme="majorHAnsi" w:hAnsiTheme="majorHAnsi"/>
-          <w:sz w:val="28"/>
-          <w:szCs w:val="28"/>
-          <w:lang w:val="el-GR"/>
-        </w:rPr>
-      </w:pPr>
-    </w:p>
-    <w:p>
-      <w:pPr>
-        <w:rPr>
-          <w:rFonts w:asciiTheme="majorHAnsi" w:hAnsiTheme="majorHAnsi"/>
+          <w:sz w:val="28"/>
+          <w:szCs w:val="28"/>
+        </w:rPr>
+        <w:t>=high</w:t>
+      </w:r>
+      <w:r>
+        <w:rPr>
+          <w:sz w:val="28"/>
+          <w:szCs w:val="28"/>
+        </w:rPr>
+        <w:t xml:space="preserve"> risk</w:t>
+      </w:r>
+    </w:p>
+    <w:p>
+      <w:pPr>
+        <w:rPr>
+          <w:sz w:val="28"/>
+          <w:szCs w:val="28"/>
+        </w:rPr>
+      </w:pPr>
+    </w:p>
+    <w:p>
+      <w:pPr>
+        <w:rPr>
           <w:b/>
           <w:bCs/>
           <w:sz w:val="28"/>
@@ -4382,19 +4249,16 @@
       </w:pPr>
       <w:r>
         <w:rPr>
-          <w:rFonts w:asciiTheme="majorHAnsi" w:hAnsiTheme="majorHAnsi"/>
           <w:b/>
           <w:bCs/>
           <w:sz w:val="28"/>
           <w:szCs w:val="28"/>
           <w:lang w:val="el-GR"/>
         </w:rPr>
-        <w:lastRenderedPageBreak/>
         <w:t>Ι</w:t>
       </w:r>
       <w:r>
         <w:rPr>
-          <w:rFonts w:asciiTheme="majorHAnsi" w:hAnsiTheme="majorHAnsi"/>
           <w:b/>
           <w:bCs/>
           <w:sz w:val="28"/>
@@ -4404,7 +4268,6 @@
       </w:r>
       <w:r>
         <w:rPr>
-          <w:rFonts w:asciiTheme="majorHAnsi" w:hAnsiTheme="majorHAnsi"/>
           <w:b/>
           <w:bCs/>
           <w:sz w:val="28"/>
@@ -4415,7 +4278,6 @@
       </w:r>
       <w:r>
         <w:rPr>
-          <w:rFonts w:asciiTheme="majorHAnsi" w:hAnsiTheme="majorHAnsi"/>
           <w:b/>
           <w:bCs/>
           <w:sz w:val="28"/>
@@ -4425,7 +4287,6 @@
       </w:r>
       <w:r>
         <w:rPr>
-          <w:rFonts w:asciiTheme="majorHAnsi" w:hAnsiTheme="majorHAnsi"/>
           <w:b/>
           <w:bCs/>
           <w:sz w:val="28"/>
@@ -4436,7 +4297,6 @@
       </w:r>
       <w:r>
         <w:rPr>
-          <w:rFonts w:asciiTheme="majorHAnsi" w:hAnsiTheme="majorHAnsi"/>
           <w:b/>
           <w:bCs/>
           <w:sz w:val="28"/>
@@ -4446,7 +4306,6 @@
       </w:r>
       <w:r>
         <w:rPr>
-          <w:rFonts w:asciiTheme="majorHAnsi" w:hAnsiTheme="majorHAnsi"/>
           <w:b/>
           <w:bCs/>
           <w:sz w:val="28"/>
@@ -4457,7 +4316,6 @@
       </w:r>
       <w:r>
         <w:rPr>
-          <w:rFonts w:asciiTheme="majorHAnsi" w:hAnsiTheme="majorHAnsi"/>
           <w:b/>
           <w:bCs/>
           <w:sz w:val="28"/>
@@ -4469,15 +4327,13 @@
     <w:p>
       <w:pPr>
         <w:rPr>
-          <w:rFonts w:asciiTheme="majorHAnsi" w:hAnsiTheme="majorHAnsi"/>
-          <w:sz w:val="28"/>
-          <w:szCs w:val="28"/>
-          <w:lang w:val="el-GR"/>
-        </w:rPr>
-      </w:pPr>
-      <w:r>
-        <w:rPr>
-          <w:rFonts w:asciiTheme="majorHAnsi" w:hAnsiTheme="majorHAnsi"/>
+          <w:sz w:val="28"/>
+          <w:szCs w:val="28"/>
+          <w:lang w:val="el-GR"/>
+        </w:rPr>
+      </w:pPr>
+      <w:r>
+        <w:rPr>
           <w:sz w:val="28"/>
           <w:szCs w:val="28"/>
           <w:lang w:val="el-GR"/>
@@ -4488,15 +4344,13 @@
     <w:p>
       <w:pPr>
         <w:rPr>
-          <w:rFonts w:asciiTheme="majorHAnsi" w:hAnsiTheme="majorHAnsi"/>
-          <w:sz w:val="28"/>
-          <w:szCs w:val="28"/>
-          <w:lang w:val="el-GR"/>
-        </w:rPr>
-      </w:pPr>
-      <w:r>
-        <w:rPr>
-          <w:rFonts w:asciiTheme="majorHAnsi" w:hAnsiTheme="majorHAnsi"/>
+          <w:sz w:val="28"/>
+          <w:szCs w:val="28"/>
+          <w:lang w:val="el-GR"/>
+        </w:rPr>
+      </w:pPr>
+      <w:r>
+        <w:rPr>
           <w:sz w:val="28"/>
           <w:szCs w:val="28"/>
           <w:lang w:val="el-GR"/>
@@ -4507,15 +4361,13 @@
     <w:p>
       <w:pPr>
         <w:rPr>
-          <w:rFonts w:asciiTheme="majorHAnsi" w:hAnsiTheme="majorHAnsi"/>
-          <w:sz w:val="28"/>
-          <w:szCs w:val="28"/>
-          <w:lang w:val="el-GR"/>
-        </w:rPr>
-      </w:pPr>
-      <w:r>
-        <w:rPr>
-          <w:rFonts w:asciiTheme="majorHAnsi" w:hAnsiTheme="majorHAnsi"/>
+          <w:sz w:val="28"/>
+          <w:szCs w:val="28"/>
+          <w:lang w:val="el-GR"/>
+        </w:rPr>
+      </w:pPr>
+      <w:r>
+        <w:rPr>
           <w:sz w:val="28"/>
           <w:szCs w:val="28"/>
           <w:lang w:val="el-GR"/>
@@ -4524,7 +4376,6 @@
       </w:r>
       <w:r>
         <w:rPr>
-          <w:rFonts w:asciiTheme="majorHAnsi" w:hAnsiTheme="majorHAnsi"/>
           <w:sz w:val="28"/>
           <w:szCs w:val="28"/>
           <w:lang w:val="el-GR"/>
@@ -4533,7 +4384,6 @@
       </w:r>
       <w:r>
         <w:rPr>
-          <w:rFonts w:asciiTheme="majorHAnsi" w:hAnsiTheme="majorHAnsi"/>
           <w:sz w:val="28"/>
           <w:szCs w:val="28"/>
           <w:lang w:val="el-GR"/>
@@ -4542,7 +4392,6 @@
       </w:r>
       <w:r>
         <w:rPr>
-          <w:rFonts w:asciiTheme="majorHAnsi" w:hAnsiTheme="majorHAnsi"/>
           <w:sz w:val="28"/>
           <w:szCs w:val="28"/>
           <w:lang w:val="el-GR"/>
@@ -4551,7 +4400,6 @@
       </w:r>
       <w:r>
         <w:rPr>
-          <w:rFonts w:asciiTheme="majorHAnsi" w:hAnsiTheme="majorHAnsi"/>
           <w:sz w:val="28"/>
           <w:szCs w:val="28"/>
           <w:lang w:val="el-GR"/>
@@ -4560,7 +4408,6 @@
       </w:r>
       <w:r>
         <w:rPr>
-          <w:rFonts w:asciiTheme="majorHAnsi" w:hAnsiTheme="majorHAnsi"/>
           <w:sz w:val="28"/>
           <w:szCs w:val="28"/>
           <w:lang w:val="el-GR"/>
@@ -4571,53 +4418,66 @@
     <w:p>
       <w:pPr>
         <w:rPr>
-          <w:rFonts w:asciiTheme="majorHAnsi" w:hAnsiTheme="majorHAnsi"/>
-          <w:sz w:val="28"/>
-          <w:szCs w:val="28"/>
-          <w:lang w:val="el-GR"/>
-        </w:rPr>
-      </w:pPr>
-      <w:r>
-        <w:rPr>
-          <w:rFonts w:asciiTheme="majorHAnsi" w:hAnsiTheme="majorHAnsi"/>
-          <w:sz w:val="28"/>
-          <w:szCs w:val="28"/>
-          <w:lang w:val="el-GR"/>
-        </w:rPr>
-        <w:t>Διεξαγωγή τακτικής εκπαίδευσης ευαισθητοποίησης των εργαζομένων σε θέματα κυβερνοασφάλειας.</w:t>
-      </w:r>
-    </w:p>
-    <w:p>
-      <w:pPr>
-        <w:rPr>
-          <w:rFonts w:asciiTheme="majorHAnsi" w:hAnsiTheme="majorHAnsi"/>
-          <w:sz w:val="28"/>
-          <w:szCs w:val="28"/>
-          <w:lang w:val="el-GR"/>
-        </w:rPr>
-      </w:pPr>
-      <w:r>
-        <w:rPr>
-          <w:rFonts w:asciiTheme="majorHAnsi" w:hAnsiTheme="majorHAnsi"/>
-          <w:sz w:val="28"/>
-          <w:szCs w:val="28"/>
-          <w:lang w:val="el-GR"/>
-        </w:rPr>
+          <w:sz w:val="28"/>
+          <w:szCs w:val="28"/>
+          <w:lang w:val="el-GR"/>
+        </w:rPr>
+      </w:pPr>
+      <w:r>
+        <w:rPr>
+          <w:sz w:val="28"/>
+          <w:szCs w:val="28"/>
+          <w:lang w:val="el-GR"/>
+        </w:rPr>
+        <w:t xml:space="preserve">Διεξαγωγή τακτικής εκπαίδευσης ευαισθητοποίησης των εργαζομένων σε θέματα </w:t>
+      </w:r>
+      <w:proofErr w:type="spellStart"/>
+      <w:r>
+        <w:rPr>
+          <w:sz w:val="28"/>
+          <w:szCs w:val="28"/>
+          <w:lang w:val="el-GR"/>
+        </w:rPr>
+        <w:t>κυβερνοασφάλειας</w:t>
+      </w:r>
+      <w:proofErr w:type="spellEnd"/>
+      <w:r>
+        <w:rPr>
+          <w:sz w:val="28"/>
+          <w:szCs w:val="28"/>
+          <w:lang w:val="el-GR"/>
+        </w:rPr>
+        <w:t>.</w:t>
+      </w:r>
+    </w:p>
+    <w:p>
+      <w:pPr>
+        <w:rPr>
+          <w:sz w:val="28"/>
+          <w:szCs w:val="28"/>
+          <w:lang w:val="el-GR"/>
+        </w:rPr>
+      </w:pPr>
+      <w:r>
+        <w:rPr>
+          <w:sz w:val="28"/>
+          <w:szCs w:val="28"/>
+          <w:lang w:val="el-GR"/>
+        </w:rPr>
+        <w:lastRenderedPageBreak/>
         <w:t>Εφαρμογή και επιβολή ισχυρής πολιτικής κωδικών πρόσβασης.</w:t>
       </w:r>
     </w:p>
     <w:p>
       <w:pPr>
         <w:rPr>
-          <w:rFonts w:asciiTheme="majorHAnsi" w:hAnsiTheme="majorHAnsi"/>
-          <w:sz w:val="28"/>
-          <w:szCs w:val="28"/>
-          <w:lang w:val="el-GR"/>
-        </w:rPr>
-      </w:pPr>
-      <w:r>
-        <w:rPr>
-          <w:rFonts w:asciiTheme="majorHAnsi" w:hAnsiTheme="majorHAnsi"/>
+          <w:sz w:val="28"/>
+          <w:szCs w:val="28"/>
+          <w:lang w:val="el-GR"/>
+        </w:rPr>
+      </w:pPr>
+      <w:r>
+        <w:rPr>
           <w:sz w:val="28"/>
           <w:szCs w:val="28"/>
           <w:lang w:val="el-GR"/>
@@ -4628,7 +4488,6 @@
     <w:p>
       <w:pPr>
         <w:rPr>
-          <w:rFonts w:asciiTheme="majorHAnsi" w:hAnsiTheme="majorHAnsi"/>
           <w:b/>
           <w:bCs/>
           <w:sz w:val="28"/>
@@ -4638,7 +4497,6 @@
       </w:pPr>
       <w:r>
         <w:rPr>
-          <w:rFonts w:asciiTheme="majorHAnsi" w:hAnsiTheme="majorHAnsi"/>
           <w:b/>
           <w:bCs/>
           <w:sz w:val="28"/>
@@ -4648,105 +4506,25 @@
       </w:r>
       <w:r>
         <w:rPr>
-          <w:rFonts w:asciiTheme="majorHAnsi" w:hAnsiTheme="majorHAnsi"/>
           <w:b/>
           <w:bCs/>
           <w:sz w:val="28"/>
           <w:szCs w:val="28"/>
           <w:lang w:val="el-GR"/>
         </w:rPr>
-        <w:t xml:space="preserve">. </w:t>
-      </w:r>
-      <w:r>
-        <w:rPr>
-          <w:rFonts w:asciiTheme="majorHAnsi" w:hAnsiTheme="majorHAnsi"/>
-          <w:b/>
-          <w:bCs/>
-          <w:sz w:val="28"/>
-          <w:szCs w:val="28"/>
-          <w:lang w:val="el-GR"/>
-        </w:rPr>
-        <w:t>Σχέδιο</w:t>
-      </w:r>
-      <w:r>
-        <w:rPr>
-          <w:rFonts w:asciiTheme="majorHAnsi" w:hAnsiTheme="majorHAnsi"/>
-          <w:b/>
-          <w:bCs/>
-          <w:sz w:val="28"/>
-          <w:szCs w:val="28"/>
-          <w:lang w:val="el-GR"/>
-        </w:rPr>
-        <w:t xml:space="preserve"> </w:t>
-      </w:r>
-      <w:r>
-        <w:rPr>
-          <w:rFonts w:asciiTheme="majorHAnsi" w:hAnsiTheme="majorHAnsi"/>
-          <w:b/>
-          <w:bCs/>
-          <w:sz w:val="28"/>
-          <w:szCs w:val="28"/>
-          <w:lang w:val="el-GR"/>
-        </w:rPr>
-        <w:t>Υλοποίησης</w:t>
-      </w:r>
-      <w:r>
-        <w:rPr>
-          <w:rFonts w:asciiTheme="majorHAnsi" w:hAnsiTheme="majorHAnsi"/>
-          <w:b/>
-          <w:bCs/>
-          <w:sz w:val="28"/>
-          <w:szCs w:val="28"/>
-          <w:lang w:val="el-GR"/>
-        </w:rPr>
-        <w:t xml:space="preserve"> </w:t>
-      </w:r>
-      <w:r>
-        <w:rPr>
-          <w:rFonts w:asciiTheme="majorHAnsi" w:hAnsiTheme="majorHAnsi"/>
-          <w:b/>
-          <w:bCs/>
-          <w:sz w:val="28"/>
-          <w:szCs w:val="28"/>
-          <w:lang w:val="el-GR"/>
-        </w:rPr>
-        <w:t>Μέτρων</w:t>
-      </w:r>
-      <w:r>
-        <w:rPr>
-          <w:rFonts w:asciiTheme="majorHAnsi" w:hAnsiTheme="majorHAnsi"/>
-          <w:b/>
-          <w:bCs/>
-          <w:sz w:val="28"/>
-          <w:szCs w:val="28"/>
-          <w:lang w:val="el-GR"/>
-        </w:rPr>
-        <w:t xml:space="preserve"> </w:t>
-      </w:r>
-      <w:r>
-        <w:rPr>
-          <w:rFonts w:asciiTheme="majorHAnsi" w:hAnsiTheme="majorHAnsi"/>
-          <w:b/>
-          <w:bCs/>
-          <w:sz w:val="28"/>
-          <w:szCs w:val="28"/>
-          <w:lang w:val="el-GR"/>
-        </w:rPr>
-        <w:t>Προστασίας</w:t>
-      </w:r>
-    </w:p>
-    <w:p>
-      <w:pPr>
-        <w:rPr>
-          <w:rFonts w:asciiTheme="majorHAnsi" w:hAnsiTheme="majorHAnsi"/>
-          <w:sz w:val="28"/>
-          <w:szCs w:val="28"/>
-          <w:lang w:val="el-GR"/>
-        </w:rPr>
-      </w:pPr>
-      <w:r>
-        <w:rPr>
-          <w:rFonts w:asciiTheme="majorHAnsi" w:hAnsiTheme="majorHAnsi"/>
+        <w:t>. Σχέδιο Υλοποίησης Μέτρων Προστασίας</w:t>
+      </w:r>
+    </w:p>
+    <w:p>
+      <w:pPr>
+        <w:rPr>
+          <w:sz w:val="28"/>
+          <w:szCs w:val="28"/>
+          <w:lang w:val="el-GR"/>
+        </w:rPr>
+      </w:pPr>
+      <w:r>
+        <w:rPr>
           <w:sz w:val="28"/>
           <w:szCs w:val="28"/>
           <w:lang w:val="el-GR"/>
@@ -4757,15 +4535,13 @@
     <w:p>
       <w:pPr>
         <w:rPr>
-          <w:rFonts w:asciiTheme="majorHAnsi" w:hAnsiTheme="majorHAnsi"/>
-          <w:sz w:val="28"/>
-          <w:szCs w:val="28"/>
-          <w:lang w:val="el-GR"/>
-        </w:rPr>
-      </w:pPr>
-      <w:r>
-        <w:rPr>
-          <w:rFonts w:asciiTheme="majorHAnsi" w:hAnsiTheme="majorHAnsi"/>
+          <w:sz w:val="28"/>
+          <w:szCs w:val="28"/>
+          <w:lang w:val="el-GR"/>
+        </w:rPr>
+      </w:pPr>
+      <w:r>
+        <w:rPr>
           <w:sz w:val="28"/>
           <w:szCs w:val="28"/>
           <w:lang w:val="el-GR"/>
@@ -4776,54 +4552,24 @@
     <w:p>
       <w:pPr>
         <w:rPr>
-          <w:rFonts w:asciiTheme="majorHAnsi" w:hAnsiTheme="majorHAnsi"/>
-          <w:sz w:val="28"/>
-          <w:szCs w:val="28"/>
-          <w:lang w:val="el-GR"/>
-        </w:rPr>
-      </w:pPr>
-    </w:p>
-    <w:p>
-      <w:pPr>
-        <w:rPr>
-          <w:rFonts w:asciiTheme="majorHAnsi" w:hAnsiTheme="majorHAnsi"/>
-          <w:sz w:val="28"/>
-          <w:szCs w:val="28"/>
-          <w:lang w:val="el-GR"/>
-        </w:rPr>
-      </w:pPr>
-      <w:r>
-        <w:rPr>
-          <w:rFonts w:asciiTheme="majorHAnsi" w:hAnsiTheme="majorHAnsi"/>
-          <w:sz w:val="28"/>
-          <w:szCs w:val="28"/>
-          <w:lang w:val="el-GR"/>
-        </w:rPr>
-        <w:t xml:space="preserve"> </w:t>
-      </w:r>
-      <w:r>
-        <w:rPr>
-          <w:rFonts w:asciiTheme="majorHAnsi" w:hAnsiTheme="majorHAnsi"/>
-          <w:sz w:val="28"/>
-          <w:szCs w:val="28"/>
-          <w:lang w:val="el-GR"/>
-        </w:rPr>
-        <w:tab/>
-      </w:r>
-      <w:r>
-        <w:rPr>
-          <w:rFonts w:asciiTheme="majorHAnsi" w:hAnsiTheme="majorHAnsi"/>
-          <w:sz w:val="28"/>
-          <w:szCs w:val="28"/>
-          <w:lang w:val="el-GR"/>
-        </w:rPr>
-        <w:tab/>
-      </w:r>
-    </w:p>
-    <w:p>
-      <w:pPr>
-        <w:rPr>
-          <w:rFonts w:asciiTheme="majorHAnsi" w:hAnsiTheme="majorHAnsi"/>
+          <w:sz w:val="28"/>
+          <w:szCs w:val="28"/>
+          <w:lang w:val="el-GR"/>
+        </w:rPr>
+      </w:pPr>
+    </w:p>
+    <w:p>
+      <w:pPr>
+        <w:rPr>
+          <w:sz w:val="28"/>
+          <w:szCs w:val="28"/>
+          <w:lang w:val="el-GR"/>
+        </w:rPr>
+      </w:pPr>
+    </w:p>
+    <w:p>
+      <w:pPr>
+        <w:rPr>
           <w:sz w:val="28"/>
           <w:szCs w:val="28"/>
           <w:u w:val="single"/>
@@ -4839,7 +4585,6 @@
           <w:numId w:val="2"/>
         </w:numPr>
         <w:rPr>
-          <w:rFonts w:asciiTheme="majorHAnsi" w:hAnsiTheme="majorHAnsi"/>
           <w:b/>
           <w:bCs/>
           <w:sz w:val="28"/>
@@ -4850,7 +4595,6 @@
       </w:pPr>
       <w:r>
         <w:rPr>
-          <w:rFonts w:asciiTheme="majorHAnsi" w:hAnsiTheme="majorHAnsi"/>
           <w:b/>
           <w:bCs/>
           <w:sz w:val="28"/>
@@ -4862,7 +4606,6 @@
       </w:r>
       <w:r>
         <w:rPr>
-          <w:rFonts w:asciiTheme="majorHAnsi" w:hAnsiTheme="majorHAnsi"/>
           <w:b/>
           <w:bCs/>
           <w:sz w:val="28"/>
@@ -4873,7 +4616,6 @@
       </w:r>
       <w:r>
         <w:rPr>
-          <w:rFonts w:asciiTheme="majorHAnsi" w:hAnsiTheme="majorHAnsi"/>
           <w:b/>
           <w:bCs/>
           <w:sz w:val="28"/>
@@ -4885,7 +4627,6 @@
       </w:r>
       <w:r>
         <w:rPr>
-          <w:rFonts w:asciiTheme="majorHAnsi" w:hAnsiTheme="majorHAnsi"/>
           <w:b/>
           <w:bCs/>
           <w:sz w:val="28"/>
@@ -4896,7 +4637,6 @@
       </w:r>
       <w:r>
         <w:rPr>
-          <w:rFonts w:asciiTheme="majorHAnsi" w:hAnsiTheme="majorHAnsi"/>
           <w:b/>
           <w:bCs/>
           <w:sz w:val="28"/>
@@ -4908,7 +4648,6 @@
       </w:r>
       <w:r>
         <w:rPr>
-          <w:rFonts w:asciiTheme="majorHAnsi" w:hAnsiTheme="majorHAnsi"/>
           <w:b/>
           <w:bCs/>
           <w:sz w:val="28"/>
@@ -4919,7 +4658,6 @@
       </w:r>
       <w:r>
         <w:rPr>
-          <w:rFonts w:asciiTheme="majorHAnsi" w:hAnsiTheme="majorHAnsi"/>
           <w:b/>
           <w:bCs/>
           <w:sz w:val="28"/>
@@ -4931,7 +4669,6 @@
       </w:r>
       <w:r>
         <w:rPr>
-          <w:rFonts w:asciiTheme="majorHAnsi" w:hAnsiTheme="majorHAnsi"/>
           <w:b/>
           <w:bCs/>
           <w:sz w:val="28"/>
@@ -4942,7 +4679,6 @@
       </w:r>
       <w:r>
         <w:rPr>
-          <w:rFonts w:asciiTheme="majorHAnsi" w:hAnsiTheme="majorHAnsi"/>
           <w:b/>
           <w:bCs/>
           <w:sz w:val="28"/>
@@ -4956,25 +4692,22 @@
     <w:p>
       <w:pPr>
         <w:rPr>
-          <w:rFonts w:asciiTheme="majorHAnsi" w:hAnsiTheme="majorHAnsi"/>
-          <w:sz w:val="28"/>
-          <w:szCs w:val="28"/>
-          <w:lang w:val="el-GR"/>
-        </w:rPr>
-      </w:pPr>
-    </w:p>
-    <w:p>
-      <w:pPr>
-        <w:rPr>
-          <w:rFonts w:asciiTheme="majorHAnsi" w:hAnsiTheme="majorHAnsi"/>
-          <w:sz w:val="28"/>
-          <w:szCs w:val="28"/>
-          <w:lang w:val="el-GR"/>
-        </w:rPr>
-      </w:pPr>
-      <w:r>
-        <w:rPr>
-          <w:rFonts w:asciiTheme="majorHAnsi" w:hAnsiTheme="majorHAnsi"/>
+          <w:sz w:val="28"/>
+          <w:szCs w:val="28"/>
+          <w:lang w:val="el-GR"/>
+        </w:rPr>
+      </w:pPr>
+    </w:p>
+    <w:p>
+      <w:pPr>
+        <w:rPr>
+          <w:sz w:val="28"/>
+          <w:szCs w:val="28"/>
+          <w:lang w:val="el-GR"/>
+        </w:rPr>
+      </w:pPr>
+      <w:r>
+        <w:rPr>
           <w:sz w:val="28"/>
           <w:szCs w:val="28"/>
         </w:rPr>
@@ -4982,7 +4715,6 @@
       </w:r>
       <w:r>
         <w:rPr>
-          <w:rFonts w:asciiTheme="majorHAnsi" w:hAnsiTheme="majorHAnsi"/>
           <w:sz w:val="28"/>
           <w:szCs w:val="28"/>
           <w:lang w:val="el-GR"/>
@@ -4991,7 +4723,6 @@
       </w:r>
       <w:r>
         <w:rPr>
-          <w:rFonts w:asciiTheme="majorHAnsi" w:hAnsiTheme="majorHAnsi"/>
           <w:sz w:val="28"/>
           <w:szCs w:val="28"/>
         </w:rPr>
@@ -4999,7 +4730,6 @@
       </w:r>
       <w:r>
         <w:rPr>
-          <w:rFonts w:asciiTheme="majorHAnsi" w:hAnsiTheme="majorHAnsi"/>
           <w:sz w:val="28"/>
           <w:szCs w:val="28"/>
           <w:lang w:val="el-GR"/>
@@ -5008,7 +4738,6 @@
       </w:r>
       <w:r>
         <w:rPr>
-          <w:rFonts w:asciiTheme="majorHAnsi" w:hAnsiTheme="majorHAnsi"/>
           <w:sz w:val="28"/>
           <w:szCs w:val="28"/>
         </w:rPr>
@@ -5016,26 +4745,47 @@
       </w:r>
       <w:r>
         <w:rPr>
-          <w:rFonts w:asciiTheme="majorHAnsi" w:hAnsiTheme="majorHAnsi"/>
-          <w:sz w:val="28"/>
-          <w:szCs w:val="28"/>
-          <w:lang w:val="el-GR"/>
-        </w:rPr>
-        <w:t>: Υπεύθυνος για τις ενημερώσεις λογισμικού, τις διαδικασίες δημιουργίας αντιγράφων ασφαλείας και την αντιμετώπιση περιστατικών.</w:t>
-      </w:r>
-    </w:p>
-    <w:p>
-      <w:pPr>
-        <w:rPr>
-          <w:rFonts w:asciiTheme="majorHAnsi" w:hAnsiTheme="majorHAnsi"/>
-          <w:sz w:val="28"/>
-          <w:szCs w:val="28"/>
-          <w:lang w:val="el-GR"/>
-        </w:rPr>
-      </w:pPr>
-      <w:r>
-        <w:rPr>
-          <w:rFonts w:asciiTheme="majorHAnsi" w:hAnsiTheme="majorHAnsi"/>
+          <w:sz w:val="28"/>
+          <w:szCs w:val="28"/>
+          <w:lang w:val="el-GR"/>
+        </w:rPr>
+        <w:t>: Υπεύθυνο</w:t>
+      </w:r>
+      <w:r>
+        <w:rPr>
+          <w:sz w:val="28"/>
+          <w:szCs w:val="28"/>
+          <w:lang w:val="el-GR"/>
+        </w:rPr>
+        <w:t>ι</w:t>
+      </w:r>
+      <w:r>
+        <w:rPr>
+          <w:sz w:val="28"/>
+          <w:szCs w:val="28"/>
+          <w:lang w:val="el-GR"/>
+        </w:rPr>
+        <w:t xml:space="preserve"> για τις ενημερώσεις λογισμικού, τις διαδικασίες δημιουργίας αντιγράφων ασφαλείας και την </w:t>
+      </w:r>
+      <w:r>
+        <w:rPr>
+          <w:sz w:val="28"/>
+          <w:szCs w:val="28"/>
+          <w:lang w:val="el-GR"/>
+        </w:rPr>
+        <w:t>συνεχή υποστήριξη της εταιρίας.</w:t>
+      </w:r>
+    </w:p>
+    <w:p>
+      <w:pPr>
+        <w:rPr>
+          <w:sz w:val="28"/>
+          <w:szCs w:val="28"/>
+          <w:lang w:val="el-GR"/>
+        </w:rPr>
+      </w:pPr>
+      <w:r>
+        <w:rPr>
           <w:sz w:val="28"/>
           <w:szCs w:val="28"/>
         </w:rPr>
@@ -5043,7 +4793,6 @@
       </w:r>
       <w:r>
         <w:rPr>
-          <w:rFonts w:asciiTheme="majorHAnsi" w:hAnsiTheme="majorHAnsi"/>
           <w:sz w:val="28"/>
           <w:szCs w:val="28"/>
           <w:lang w:val="el-GR"/>
@@ -5052,7 +4801,6 @@
       </w:r>
       <w:r>
         <w:rPr>
-          <w:rFonts w:asciiTheme="majorHAnsi" w:hAnsiTheme="majorHAnsi"/>
           <w:sz w:val="28"/>
           <w:szCs w:val="28"/>
         </w:rPr>
@@ -5060,7 +4808,6 @@
       </w:r>
       <w:r>
         <w:rPr>
-          <w:rFonts w:asciiTheme="majorHAnsi" w:hAnsiTheme="majorHAnsi"/>
           <w:sz w:val="28"/>
           <w:szCs w:val="28"/>
           <w:lang w:val="el-GR"/>
@@ -5069,7 +4816,6 @@
       </w:r>
       <w:r>
         <w:rPr>
-          <w:rFonts w:asciiTheme="majorHAnsi" w:hAnsiTheme="majorHAnsi"/>
           <w:sz w:val="28"/>
           <w:szCs w:val="28"/>
         </w:rPr>
@@ -5077,77 +4823,230 @@
       </w:r>
       <w:r>
         <w:rPr>
-          <w:rFonts w:asciiTheme="majorHAnsi" w:hAnsiTheme="majorHAnsi"/>
-          <w:sz w:val="28"/>
-          <w:szCs w:val="28"/>
-          <w:lang w:val="el-GR"/>
-        </w:rPr>
-        <w:t>: Διεξάγει τακτικές αξιολογήσεις απειλών και παρακολουθεί τη δραστηριότητα του συστήματος.</w:t>
-      </w:r>
-    </w:p>
-    <w:p>
-      <w:pPr>
-        <w:rPr>
-          <w:rFonts w:asciiTheme="majorHAnsi" w:hAnsiTheme="majorHAnsi"/>
-          <w:sz w:val="28"/>
-          <w:szCs w:val="28"/>
-          <w:lang w:val="el-GR"/>
-        </w:rPr>
-      </w:pPr>
-      <w:r>
-        <w:rPr>
-          <w:rFonts w:asciiTheme="majorHAnsi" w:hAnsiTheme="majorHAnsi"/>
-          <w:sz w:val="28"/>
-          <w:szCs w:val="28"/>
-          <w:lang w:val="el-GR"/>
-        </w:rPr>
-        <w:lastRenderedPageBreak/>
-        <w:t>CISO: Αναπτύσσει και επιβλέπει την εφαρμογή της στρατηγικής ασφάλειας πληροφοριών του οργανισμού και διασφαλίζει τη συμμόρφωση με τα κανονιστικά πλαίσια (π.χ. GDPR, ISO 27001, NIST).</w:t>
-      </w:r>
-    </w:p>
-    <w:p>
-      <w:pPr>
-        <w:rPr>
-          <w:rFonts w:asciiTheme="majorHAnsi" w:hAnsiTheme="majorHAnsi"/>
-          <w:sz w:val="28"/>
-          <w:szCs w:val="28"/>
-          <w:lang w:val="el-GR"/>
-        </w:rPr>
-      </w:pPr>
-      <w:r>
-        <w:rPr>
-          <w:rFonts w:asciiTheme="majorHAnsi" w:hAnsiTheme="majorHAnsi"/>
-          <w:sz w:val="28"/>
-          <w:szCs w:val="28"/>
-          <w:lang w:val="el-GR"/>
-        </w:rPr>
-        <w:t>DPO: Επιβλέπει τις στρατηγικές προστασίας δεδομένων και διασφαλίζει τη συμμόρφωση με τους νόμους περί απορρήτου δεδομένων (π.χ. GDPR)</w:t>
-      </w:r>
-    </w:p>
-    <w:p>
-      <w:pPr>
-        <w:rPr>
-          <w:rFonts w:asciiTheme="majorHAnsi" w:hAnsiTheme="majorHAnsi"/>
-          <w:sz w:val="28"/>
-          <w:szCs w:val="28"/>
-          <w:lang w:val="el-GR"/>
-        </w:rPr>
-      </w:pPr>
-    </w:p>
-    <w:p>
-      <w:pPr>
-        <w:rPr>
-          <w:rFonts w:asciiTheme="majorHAnsi" w:hAnsiTheme="majorHAnsi"/>
-          <w:sz w:val="28"/>
-          <w:szCs w:val="28"/>
-          <w:lang w:val="el-GR"/>
-        </w:rPr>
-      </w:pPr>
-    </w:p>
-    <w:p>
-      <w:pPr>
-        <w:rPr>
-          <w:rFonts w:asciiTheme="majorHAnsi" w:hAnsiTheme="majorHAnsi"/>
+          <w:sz w:val="28"/>
+          <w:szCs w:val="28"/>
+          <w:lang w:val="el-GR"/>
+        </w:rPr>
+        <w:t xml:space="preserve">: </w:t>
+      </w:r>
+      <w:r>
+        <w:rPr>
+          <w:sz w:val="28"/>
+          <w:szCs w:val="28"/>
+          <w:lang w:val="el-GR"/>
+        </w:rPr>
+        <w:t xml:space="preserve"> Υπεύθυνοι για την εφαρμογή μέτρων προστασίας και παρακολούθηση των συστημάτων του οργανισμού. Δημιουργία ελέγχων απειλών και ευπαθειών.</w:t>
+      </w:r>
+    </w:p>
+    <w:p>
+      <w:pPr>
+        <w:rPr>
+          <w:sz w:val="28"/>
+          <w:szCs w:val="28"/>
+          <w:lang w:val="el-GR"/>
+        </w:rPr>
+      </w:pPr>
+      <w:r>
+        <w:rPr>
+          <w:sz w:val="28"/>
+          <w:szCs w:val="28"/>
+        </w:rPr>
+        <w:t>Chief</w:t>
+      </w:r>
+      <w:r>
+        <w:rPr>
+          <w:sz w:val="28"/>
+          <w:szCs w:val="28"/>
+          <w:lang w:val="el-GR"/>
+        </w:rPr>
+        <w:t xml:space="preserve"> </w:t>
+      </w:r>
+      <w:r>
+        <w:rPr>
+          <w:sz w:val="28"/>
+          <w:szCs w:val="28"/>
+        </w:rPr>
+        <w:t>Information</w:t>
+      </w:r>
+      <w:r>
+        <w:rPr>
+          <w:sz w:val="28"/>
+          <w:szCs w:val="28"/>
+          <w:lang w:val="el-GR"/>
+        </w:rPr>
+        <w:t xml:space="preserve"> </w:t>
+      </w:r>
+      <w:r>
+        <w:rPr>
+          <w:sz w:val="28"/>
+          <w:szCs w:val="28"/>
+        </w:rPr>
+        <w:t>Security</w:t>
+      </w:r>
+      <w:r>
+        <w:rPr>
+          <w:sz w:val="28"/>
+          <w:szCs w:val="28"/>
+          <w:lang w:val="el-GR"/>
+        </w:rPr>
+        <w:t xml:space="preserve"> </w:t>
+      </w:r>
+      <w:r>
+        <w:rPr>
+          <w:sz w:val="28"/>
+          <w:szCs w:val="28"/>
+        </w:rPr>
+        <w:t>Officer</w:t>
+      </w:r>
+      <w:r>
+        <w:rPr>
+          <w:sz w:val="28"/>
+          <w:szCs w:val="28"/>
+          <w:lang w:val="el-GR"/>
+        </w:rPr>
+        <w:t xml:space="preserve"> (</w:t>
+      </w:r>
+      <w:r>
+        <w:rPr>
+          <w:sz w:val="28"/>
+          <w:szCs w:val="28"/>
+          <w:lang w:val="el-GR"/>
+        </w:rPr>
+        <w:t>CISO</w:t>
+      </w:r>
+      <w:r>
+        <w:rPr>
+          <w:sz w:val="28"/>
+          <w:szCs w:val="28"/>
+          <w:lang w:val="el-GR"/>
+        </w:rPr>
+        <w:t>)</w:t>
+      </w:r>
+      <w:r>
+        <w:rPr>
+          <w:sz w:val="28"/>
+          <w:szCs w:val="28"/>
+          <w:lang w:val="el-GR"/>
+        </w:rPr>
+        <w:t>: Αναπτύσσει και επιβλέπει την εφαρμογή της στρατηγικής ασφάλειας πληροφοριών του οργανισμού και διασφαλίζει τη συμμόρφωση με τα κανονιστικά πλαίσια (π.χ. GDPR, ISO 27001).</w:t>
+      </w:r>
+    </w:p>
+    <w:p>
+      <w:pPr>
+        <w:rPr>
+          <w:sz w:val="28"/>
+          <w:szCs w:val="28"/>
+          <w:lang w:val="el-GR"/>
+        </w:rPr>
+      </w:pPr>
+    </w:p>
+    <w:p>
+      <w:pPr>
+        <w:rPr>
+          <w:sz w:val="28"/>
+          <w:szCs w:val="28"/>
+          <w:lang w:val="el-GR"/>
+        </w:rPr>
+      </w:pPr>
+      <w:r>
+        <w:rPr>
+          <w:sz w:val="28"/>
+          <w:szCs w:val="28"/>
+        </w:rPr>
+        <w:t>Data</w:t>
+      </w:r>
+      <w:r>
+        <w:rPr>
+          <w:sz w:val="28"/>
+          <w:szCs w:val="28"/>
+          <w:lang w:val="el-GR"/>
+        </w:rPr>
+        <w:t xml:space="preserve"> </w:t>
+      </w:r>
+      <w:r>
+        <w:rPr>
+          <w:sz w:val="28"/>
+          <w:szCs w:val="28"/>
+        </w:rPr>
+        <w:t>Protection</w:t>
+      </w:r>
+      <w:r>
+        <w:rPr>
+          <w:sz w:val="28"/>
+          <w:szCs w:val="28"/>
+          <w:lang w:val="el-GR"/>
+        </w:rPr>
+        <w:t xml:space="preserve"> </w:t>
+      </w:r>
+      <w:r>
+        <w:rPr>
+          <w:sz w:val="28"/>
+          <w:szCs w:val="28"/>
+        </w:rPr>
+        <w:t>Officer</w:t>
+      </w:r>
+      <w:r>
+        <w:rPr>
+          <w:sz w:val="28"/>
+          <w:szCs w:val="28"/>
+          <w:lang w:val="el-GR"/>
+        </w:rPr>
+        <w:t xml:space="preserve"> (</w:t>
+      </w:r>
+      <w:r>
+        <w:rPr>
+          <w:sz w:val="28"/>
+          <w:szCs w:val="28"/>
+          <w:lang w:val="el-GR"/>
+        </w:rPr>
+        <w:t>DPO</w:t>
+      </w:r>
+      <w:r>
+        <w:rPr>
+          <w:sz w:val="28"/>
+          <w:szCs w:val="28"/>
+          <w:lang w:val="el-GR"/>
+        </w:rPr>
+        <w:t>)</w:t>
+      </w:r>
+      <w:r>
+        <w:rPr>
+          <w:sz w:val="28"/>
+          <w:szCs w:val="28"/>
+          <w:lang w:val="el-GR"/>
+        </w:rPr>
+        <w:t>: Επιβλέπει τις στρατηγικές προστασίας δεδομένων και διασφαλίζει τη συμμόρφωση με τους νόμους περί απορρήτου δεδομένων (π.χ. GDPR)</w:t>
+      </w:r>
+      <w:r>
+        <w:rPr>
+          <w:sz w:val="28"/>
+          <w:szCs w:val="28"/>
+          <w:lang w:val="el-GR"/>
+        </w:rPr>
+        <w:t>. Υπεύθυνος για την αντιμετώπιση παραβιάσεων προσωπικών δεδομένων.</w:t>
+      </w:r>
+    </w:p>
+    <w:p>
+      <w:pPr>
+        <w:rPr>
+          <w:sz w:val="28"/>
+          <w:szCs w:val="28"/>
+          <w:lang w:val="el-GR"/>
+        </w:rPr>
+      </w:pPr>
+    </w:p>
+    <w:p>
+      <w:pPr>
+        <w:rPr>
+          <w:sz w:val="28"/>
+          <w:szCs w:val="28"/>
+          <w:lang w:val="el-GR"/>
+        </w:rPr>
+      </w:pPr>
+    </w:p>
+    <w:p>
+      <w:pPr>
+        <w:rPr>
           <w:sz w:val="28"/>
           <w:szCs w:val="28"/>
           <w:u w:val="single"/>
@@ -5163,7 +5062,6 @@
           <w:numId w:val="2"/>
         </w:numPr>
         <w:rPr>
-          <w:rFonts w:asciiTheme="majorHAnsi" w:hAnsiTheme="majorHAnsi"/>
           <w:b/>
           <w:bCs/>
           <w:sz w:val="28"/>
@@ -5173,7 +5071,6 @@
       </w:pPr>
       <w:r>
         <w:rPr>
-          <w:rFonts w:asciiTheme="majorHAnsi" w:hAnsiTheme="majorHAnsi"/>
           <w:b/>
           <w:bCs/>
           <w:sz w:val="28"/>
@@ -5185,7 +5082,6 @@
       <w:proofErr w:type="spellStart"/>
       <w:r>
         <w:rPr>
-          <w:rFonts w:asciiTheme="majorHAnsi" w:hAnsiTheme="majorHAnsi"/>
           <w:b/>
           <w:bCs/>
           <w:sz w:val="28"/>
@@ -5197,7 +5093,6 @@
       <w:proofErr w:type="spellEnd"/>
       <w:r>
         <w:rPr>
-          <w:rFonts w:asciiTheme="majorHAnsi" w:hAnsiTheme="majorHAnsi"/>
           <w:b/>
           <w:bCs/>
           <w:sz w:val="28"/>
@@ -5209,7 +5104,6 @@
       <w:proofErr w:type="spellStart"/>
       <w:r>
         <w:rPr>
-          <w:rFonts w:asciiTheme="majorHAnsi" w:hAnsiTheme="majorHAnsi"/>
           <w:b/>
           <w:bCs/>
           <w:sz w:val="28"/>
@@ -5221,7 +5115,6 @@
       <w:proofErr w:type="spellEnd"/>
       <w:r>
         <w:rPr>
-          <w:rFonts w:asciiTheme="majorHAnsi" w:hAnsiTheme="majorHAnsi"/>
           <w:b/>
           <w:bCs/>
           <w:sz w:val="28"/>
@@ -5233,7 +5126,6 @@
       <w:proofErr w:type="spellStart"/>
       <w:r>
         <w:rPr>
-          <w:rFonts w:asciiTheme="majorHAnsi" w:hAnsiTheme="majorHAnsi"/>
           <w:b/>
           <w:bCs/>
           <w:sz w:val="28"/>
@@ -5245,7 +5137,6 @@
       <w:proofErr w:type="spellEnd"/>
       <w:r>
         <w:rPr>
-          <w:rFonts w:asciiTheme="majorHAnsi" w:hAnsiTheme="majorHAnsi"/>
           <w:b/>
           <w:bCs/>
           <w:sz w:val="28"/>
@@ -5258,118 +5149,199 @@
     <w:p>
       <w:pPr>
         <w:rPr>
-          <w:rFonts w:asciiTheme="majorHAnsi" w:hAnsiTheme="majorHAnsi"/>
-          <w:sz w:val="28"/>
-          <w:szCs w:val="28"/>
-        </w:rPr>
-      </w:pPr>
-      <w:r>
-        <w:rPr>
-          <w:rFonts w:asciiTheme="majorHAnsi" w:hAnsiTheme="majorHAnsi"/>
+          <w:b/>
+          <w:bCs/>
           <w:sz w:val="28"/>
           <w:szCs w:val="28"/>
           <w:u w:val="single"/>
-        </w:rPr>
-        <w:t>Access Control Policy</w:t>
-      </w:r>
-      <w:r>
-        <w:rPr>
-          <w:rFonts w:asciiTheme="majorHAnsi" w:hAnsiTheme="majorHAnsi"/>
-          <w:sz w:val="28"/>
-          <w:szCs w:val="28"/>
-        </w:rPr>
-        <w:t xml:space="preserve">: Role-based access </w:t>
-      </w:r>
-      <w:r>
-        <w:rPr>
-          <w:rFonts w:asciiTheme="majorHAnsi" w:hAnsiTheme="majorHAnsi"/>
-          <w:sz w:val="28"/>
-          <w:szCs w:val="28"/>
-          <w:lang w:val="el-GR"/>
-        </w:rPr>
-        <w:t>στα</w:t>
-      </w:r>
-      <w:r>
-        <w:rPr>
-          <w:rFonts w:asciiTheme="majorHAnsi" w:hAnsiTheme="majorHAnsi"/>
-          <w:sz w:val="28"/>
-          <w:szCs w:val="28"/>
+          <w:lang w:val="el-GR"/>
+        </w:rPr>
+      </w:pPr>
+    </w:p>
+    <w:p>
+      <w:pPr>
+        <w:rPr>
+          <w:sz w:val="28"/>
+          <w:szCs w:val="28"/>
+          <w:lang w:val="el-GR"/>
+        </w:rPr>
+      </w:pPr>
+      <w:r>
+        <w:rPr>
+          <w:sz w:val="28"/>
+          <w:szCs w:val="28"/>
+          <w:u w:val="single"/>
+        </w:rPr>
+        <w:t>Access</w:t>
+      </w:r>
+      <w:r>
+        <w:rPr>
+          <w:sz w:val="28"/>
+          <w:szCs w:val="28"/>
+          <w:u w:val="single"/>
+          <w:lang w:val="el-GR"/>
         </w:rPr>
         <w:t xml:space="preserve"> </w:t>
       </w:r>
       <w:r>
         <w:rPr>
-          <w:rFonts w:asciiTheme="majorHAnsi" w:hAnsiTheme="majorHAnsi"/>
-          <w:sz w:val="28"/>
-          <w:szCs w:val="28"/>
-          <w:lang w:val="el-GR"/>
-        </w:rPr>
-        <w:t>συστήματα</w:t>
-      </w:r>
-      <w:r>
-        <w:rPr>
-          <w:rFonts w:asciiTheme="majorHAnsi" w:hAnsiTheme="majorHAnsi"/>
-          <w:sz w:val="28"/>
-          <w:szCs w:val="28"/>
+          <w:sz w:val="28"/>
+          <w:szCs w:val="28"/>
+          <w:u w:val="single"/>
+        </w:rPr>
+        <w:t>Control</w:t>
+      </w:r>
+      <w:r>
+        <w:rPr>
+          <w:sz w:val="28"/>
+          <w:szCs w:val="28"/>
+          <w:u w:val="single"/>
+          <w:lang w:val="el-GR"/>
         </w:rPr>
         <w:t xml:space="preserve"> </w:t>
       </w:r>
       <w:r>
         <w:rPr>
-          <w:rFonts w:asciiTheme="majorHAnsi" w:hAnsiTheme="majorHAnsi"/>
-          <w:sz w:val="28"/>
-          <w:szCs w:val="28"/>
-          <w:lang w:val="el-GR"/>
-        </w:rPr>
-        <w:t>της</w:t>
-      </w:r>
-      <w:r>
-        <w:rPr>
-          <w:rFonts w:asciiTheme="majorHAnsi" w:hAnsiTheme="majorHAnsi"/>
-          <w:sz w:val="28"/>
-          <w:szCs w:val="28"/>
+          <w:sz w:val="28"/>
+          <w:szCs w:val="28"/>
+          <w:u w:val="single"/>
+        </w:rPr>
+        <w:t>Policy</w:t>
+      </w:r>
+      <w:r>
+        <w:rPr>
+          <w:sz w:val="28"/>
+          <w:szCs w:val="28"/>
+          <w:lang w:val="el-GR"/>
+        </w:rPr>
+        <w:t xml:space="preserve">: </w:t>
+      </w:r>
+      <w:r>
+        <w:rPr>
+          <w:sz w:val="28"/>
+          <w:szCs w:val="28"/>
+        </w:rPr>
+        <w:t>Role</w:t>
+      </w:r>
+      <w:r>
+        <w:rPr>
+          <w:sz w:val="28"/>
+          <w:szCs w:val="28"/>
+          <w:lang w:val="el-GR"/>
+        </w:rPr>
+        <w:t>-</w:t>
+      </w:r>
+      <w:r>
+        <w:rPr>
+          <w:sz w:val="28"/>
+          <w:szCs w:val="28"/>
+        </w:rPr>
+        <w:t>based</w:t>
+      </w:r>
+      <w:r>
+        <w:rPr>
+          <w:sz w:val="28"/>
+          <w:szCs w:val="28"/>
+          <w:lang w:val="el-GR"/>
         </w:rPr>
         <w:t xml:space="preserve"> </w:t>
       </w:r>
       <w:r>
         <w:rPr>
-          <w:rFonts w:asciiTheme="majorHAnsi" w:hAnsiTheme="majorHAnsi"/>
-          <w:sz w:val="28"/>
-          <w:szCs w:val="28"/>
-          <w:lang w:val="el-GR"/>
-        </w:rPr>
-        <w:t>εταιρίας</w:t>
-      </w:r>
-      <w:r>
-        <w:rPr>
-          <w:rFonts w:asciiTheme="majorHAnsi" w:hAnsiTheme="majorHAnsi"/>
-          <w:sz w:val="28"/>
-          <w:szCs w:val="28"/>
-        </w:rPr>
-        <w:t>.</w:t>
-      </w:r>
-    </w:p>
-    <w:p>
-      <w:pPr>
-        <w:rPr>
-          <w:rFonts w:asciiTheme="majorHAnsi" w:hAnsiTheme="majorHAnsi"/>
-          <w:sz w:val="28"/>
-          <w:szCs w:val="28"/>
-        </w:rPr>
-      </w:pPr>
-    </w:p>
-    <w:p>
-      <w:pPr>
-        <w:rPr>
-          <w:rFonts w:asciiTheme="majorHAnsi" w:hAnsiTheme="majorHAnsi"/>
-          <w:sz w:val="28"/>
-          <w:szCs w:val="28"/>
-          <w:lang w:val="el-GR"/>
-        </w:rPr>
-      </w:pPr>
-      <w:r>
-        <w:rPr>
-          <w:rFonts w:asciiTheme="majorHAnsi" w:hAnsiTheme="majorHAnsi"/>
+          <w:sz w:val="28"/>
+          <w:szCs w:val="28"/>
+        </w:rPr>
+        <w:t>access</w:t>
+      </w:r>
+      <w:r>
+        <w:rPr>
+          <w:sz w:val="28"/>
+          <w:szCs w:val="28"/>
+          <w:lang w:val="el-GR"/>
+        </w:rPr>
+        <w:t xml:space="preserve"> </w:t>
+      </w:r>
+      <w:r>
+        <w:rPr>
+          <w:sz w:val="28"/>
+          <w:szCs w:val="28"/>
+          <w:lang w:val="el-GR"/>
+        </w:rPr>
+        <w:t>στα συστήματα της εταιρίας</w:t>
+      </w:r>
+      <w:r>
+        <w:rPr>
+          <w:sz w:val="28"/>
+          <w:szCs w:val="28"/>
+          <w:lang w:val="el-GR"/>
+        </w:rPr>
+        <w:t xml:space="preserve">, ώστε κάθε εργαζόμενος να έχει πρόσβαση μόνο σε δεδομένα που είναι απαραίτητα για τη δουλεία τους. Ενσωμάτωση </w:t>
+      </w:r>
+      <w:r>
+        <w:rPr>
+          <w:sz w:val="28"/>
+          <w:szCs w:val="28"/>
+        </w:rPr>
+        <w:t>extra</w:t>
+      </w:r>
+      <w:r>
+        <w:rPr>
+          <w:sz w:val="28"/>
+          <w:szCs w:val="28"/>
+          <w:lang w:val="el-GR"/>
+        </w:rPr>
+        <w:t xml:space="preserve"> </w:t>
+      </w:r>
+      <w:r>
+        <w:rPr>
+          <w:sz w:val="28"/>
+          <w:szCs w:val="28"/>
+        </w:rPr>
+        <w:t>layer</w:t>
+      </w:r>
+      <w:r>
+        <w:rPr>
+          <w:sz w:val="28"/>
+          <w:szCs w:val="28"/>
+          <w:lang w:val="el-GR"/>
+        </w:rPr>
+        <w:t xml:space="preserve"> προστασίας σε κρίσιμες υποδομές (π.χ. </w:t>
+      </w:r>
+      <w:r>
+        <w:rPr>
+          <w:sz w:val="28"/>
+          <w:szCs w:val="28"/>
+        </w:rPr>
+        <w:t>MFA</w:t>
+      </w:r>
+      <w:r>
+        <w:rPr>
+          <w:sz w:val="28"/>
+          <w:szCs w:val="28"/>
+          <w:lang w:val="el-GR"/>
+        </w:rPr>
+        <w:t>)</w:t>
+      </w:r>
+    </w:p>
+    <w:p>
+      <w:pPr>
+        <w:rPr>
+          <w:sz w:val="28"/>
+          <w:szCs w:val="28"/>
+          <w:lang w:val="el-GR"/>
+        </w:rPr>
+      </w:pPr>
+    </w:p>
+    <w:p>
+      <w:pPr>
+        <w:rPr>
+          <w:sz w:val="28"/>
+          <w:szCs w:val="28"/>
+          <w:lang w:val="el-GR"/>
+        </w:rPr>
+      </w:pPr>
+      <w:r>
+        <w:rPr>
           <w:sz w:val="28"/>
           <w:szCs w:val="28"/>
           <w:u w:val="single"/>
@@ -5378,7 +5350,6 @@
       </w:r>
       <w:r>
         <w:rPr>
-          <w:rFonts w:asciiTheme="majorHAnsi" w:hAnsiTheme="majorHAnsi"/>
           <w:sz w:val="28"/>
           <w:szCs w:val="28"/>
           <w:u w:val="single"/>
@@ -5388,7 +5359,6 @@
       </w:r>
       <w:r>
         <w:rPr>
-          <w:rFonts w:asciiTheme="majorHAnsi" w:hAnsiTheme="majorHAnsi"/>
           <w:sz w:val="28"/>
           <w:szCs w:val="28"/>
           <w:u w:val="single"/>
@@ -5397,7 +5367,6 @@
       </w:r>
       <w:r>
         <w:rPr>
-          <w:rFonts w:asciiTheme="majorHAnsi" w:hAnsiTheme="majorHAnsi"/>
           <w:sz w:val="28"/>
           <w:szCs w:val="28"/>
           <w:lang w:val="el-GR"/>
@@ -5406,35 +5375,32 @@
       </w:r>
       <w:r>
         <w:rPr>
-          <w:rFonts w:asciiTheme="majorHAnsi" w:hAnsiTheme="majorHAnsi"/>
-          <w:sz w:val="28"/>
-          <w:szCs w:val="28"/>
-          <w:lang w:val="el-GR"/>
-        </w:rPr>
-        <w:t>Κωδικοί πρόσβασης τουλάχιστον 12 χαρακτήρων που περιλαμβάνουν κεφαλαία, πεζά, ειδικούς χαρακτήρες, αριθμούς</w:t>
-      </w:r>
-      <w:r>
-        <w:rPr>
-          <w:rFonts w:asciiTheme="majorHAnsi" w:hAnsiTheme="majorHAnsi"/>
-          <w:sz w:val="28"/>
-          <w:szCs w:val="28"/>
-          <w:lang w:val="el-GR"/>
-        </w:rPr>
-        <w:t>, και υποχρεωτική αλλαγή ανά μικρά χρονικά διαστήματα.</w:t>
-      </w:r>
-    </w:p>
-    <w:p>
-      <w:pPr>
-        <w:rPr>
-          <w:rFonts w:asciiTheme="majorHAnsi" w:hAnsiTheme="majorHAnsi"/>
-          <w:sz w:val="28"/>
-          <w:szCs w:val="28"/>
-          <w:lang w:val="el-GR"/>
-        </w:rPr>
-      </w:pPr>
-      <w:r>
-        <w:rPr>
-          <w:rFonts w:asciiTheme="majorHAnsi" w:hAnsiTheme="majorHAnsi"/>
+          <w:sz w:val="28"/>
+          <w:szCs w:val="28"/>
+          <w:lang w:val="el-GR"/>
+        </w:rPr>
+        <w:t>Κωδικοί πρόσβασης τουλάχιστον 12 χαρακτήρων που περιλαμβάνουν κεφαλαία, πεζά, ειδικούς χαρακτήρες, αριθμούς, και υποχρεωτική αλλαγή ανά μικρά χρονικά διαστήματα.</w:t>
+      </w:r>
+    </w:p>
+    <w:p>
+      <w:pPr>
+        <w:rPr>
+          <w:sz w:val="28"/>
+          <w:szCs w:val="28"/>
+          <w:lang w:val="el-GR"/>
+        </w:rPr>
+      </w:pPr>
+    </w:p>
+    <w:p>
+      <w:pPr>
+        <w:rPr>
+          <w:sz w:val="28"/>
+          <w:szCs w:val="28"/>
+          <w:lang w:val="el-GR"/>
+        </w:rPr>
+      </w:pPr>
+      <w:r>
+        <w:rPr>
           <w:sz w:val="28"/>
           <w:szCs w:val="28"/>
           <w:u w:val="single"/>
@@ -5443,7 +5409,6 @@
       </w:r>
       <w:r>
         <w:rPr>
-          <w:rFonts w:asciiTheme="majorHAnsi" w:hAnsiTheme="majorHAnsi"/>
           <w:sz w:val="28"/>
           <w:szCs w:val="28"/>
           <w:u w:val="single"/>
@@ -5453,7 +5418,6 @@
       </w:r>
       <w:r>
         <w:rPr>
-          <w:rFonts w:asciiTheme="majorHAnsi" w:hAnsiTheme="majorHAnsi"/>
           <w:sz w:val="28"/>
           <w:szCs w:val="28"/>
           <w:u w:val="single"/>
@@ -5462,7 +5426,6 @@
       </w:r>
       <w:r>
         <w:rPr>
-          <w:rFonts w:asciiTheme="majorHAnsi" w:hAnsiTheme="majorHAnsi"/>
           <w:sz w:val="28"/>
           <w:szCs w:val="28"/>
           <w:u w:val="single"/>
@@ -5472,26 +5435,55 @@
       </w:r>
       <w:r>
         <w:rPr>
-          <w:rFonts w:asciiTheme="majorHAnsi" w:hAnsiTheme="majorHAnsi"/>
           <w:sz w:val="28"/>
           <w:szCs w:val="28"/>
           <w:lang w:val="el-GR"/>
         </w:rPr>
         <w:t xml:space="preserve"> Καταγραφή όλων των προσβάσεων στο σύστημα και των διοικητικών ενεργειών.</w:t>
       </w:r>
-    </w:p>
-    <w:p>
-      <w:pPr>
-        <w:rPr>
-          <w:rFonts w:asciiTheme="majorHAnsi" w:hAnsiTheme="majorHAnsi"/>
-          <w:sz w:val="28"/>
-          <w:szCs w:val="28"/>
-          <w:lang w:val="el-GR"/>
-        </w:rPr>
-      </w:pPr>
-      <w:r>
-        <w:rPr>
-          <w:rFonts w:asciiTheme="majorHAnsi" w:hAnsiTheme="majorHAnsi"/>
+      <w:r>
+        <w:rPr>
+          <w:sz w:val="28"/>
+          <w:szCs w:val="28"/>
+          <w:lang w:val="el-GR"/>
+        </w:rPr>
+        <w:t xml:space="preserve"> Αποθήκευση των </w:t>
+      </w:r>
+      <w:r>
+        <w:rPr>
+          <w:sz w:val="28"/>
+          <w:szCs w:val="28"/>
+        </w:rPr>
+        <w:t xml:space="preserve">logs </w:t>
+      </w:r>
+      <w:r>
+        <w:rPr>
+          <w:sz w:val="28"/>
+          <w:szCs w:val="28"/>
+          <w:lang w:val="el-GR"/>
+        </w:rPr>
+        <w:t>για μελλοντική παρακολούθηση.</w:t>
+      </w:r>
+    </w:p>
+    <w:p>
+      <w:pPr>
+        <w:rPr>
+          <w:sz w:val="28"/>
+          <w:szCs w:val="28"/>
+          <w:lang w:val="el-GR"/>
+        </w:rPr>
+      </w:pPr>
+    </w:p>
+    <w:p>
+      <w:pPr>
+        <w:rPr>
+          <w:sz w:val="28"/>
+          <w:szCs w:val="28"/>
+          <w:lang w:val="el-GR"/>
+        </w:rPr>
+      </w:pPr>
+      <w:r>
+        <w:rPr>
           <w:sz w:val="28"/>
           <w:szCs w:val="28"/>
           <w:u w:val="single"/>
@@ -5500,7 +5492,6 @@
       </w:r>
       <w:r>
         <w:rPr>
-          <w:rFonts w:asciiTheme="majorHAnsi" w:hAnsiTheme="majorHAnsi"/>
           <w:sz w:val="28"/>
           <w:szCs w:val="28"/>
           <w:u w:val="single"/>
@@ -5510,7 +5501,6 @@
       </w:r>
       <w:r>
         <w:rPr>
-          <w:rFonts w:asciiTheme="majorHAnsi" w:hAnsiTheme="majorHAnsi"/>
           <w:sz w:val="28"/>
           <w:szCs w:val="28"/>
           <w:u w:val="single"/>
@@ -5519,50 +5509,20 @@
       </w:r>
       <w:r>
         <w:rPr>
-          <w:rFonts w:asciiTheme="majorHAnsi" w:hAnsiTheme="majorHAnsi"/>
           <w:sz w:val="28"/>
           <w:szCs w:val="28"/>
           <w:u w:val="single"/>
           <w:lang w:val="el-GR"/>
         </w:rPr>
-        <w:t>:</w:t>
-      </w:r>
-      <w:r>
-        <w:rPr>
-          <w:rFonts w:asciiTheme="majorHAnsi" w:hAnsiTheme="majorHAnsi"/>
-          <w:sz w:val="28"/>
-          <w:szCs w:val="28"/>
-          <w:u w:val="single"/>
-          <w:lang w:val="el-GR"/>
-        </w:rPr>
-        <w:t xml:space="preserve"> </w:t>
-      </w:r>
-      <w:r>
-        <w:rPr>
-          <w:rFonts w:asciiTheme="majorHAnsi" w:hAnsiTheme="majorHAnsi"/>
-          <w:sz w:val="28"/>
-          <w:szCs w:val="28"/>
-          <w:lang w:val="el-GR"/>
-        </w:rPr>
-        <w:t xml:space="preserve">Πραγματοποίηση αντιγράφων ασφαλείας </w:t>
-      </w:r>
-      <w:r>
-        <w:rPr>
-          <w:rFonts w:asciiTheme="majorHAnsi" w:hAnsiTheme="majorHAnsi"/>
-          <w:sz w:val="28"/>
-          <w:szCs w:val="28"/>
-          <w:lang w:val="el-GR"/>
-        </w:rPr>
-        <w:t>ανά τακτά χρονικά διαστήματα και αποθήκευση τους σε κρυπτογραφημένη μορφή</w:t>
-      </w:r>
-      <w:r>
-        <w:rPr>
-          <w:rFonts w:asciiTheme="majorHAnsi" w:hAnsiTheme="majorHAnsi"/>
-          <w:sz w:val="28"/>
-          <w:szCs w:val="28"/>
-          <w:lang w:val="el-GR"/>
-        </w:rPr>
-        <w:t>.</w:t>
+        <w:t xml:space="preserve">: </w:t>
+      </w:r>
+      <w:r>
+        <w:rPr>
+          <w:sz w:val="28"/>
+          <w:szCs w:val="28"/>
+          <w:lang w:val="el-GR"/>
+        </w:rPr>
+        <w:t>Πραγματοποίηση αντιγράφων ασφαλείας ανά τακτά χρονικά διαστήματα και αποθήκευση τους σε κρυπτογραφημένη μορφή.</w:t>
       </w:r>
     </w:p>
     <w:p>
@@ -5570,7 +5530,6 @@
         <w:pStyle w:val="ListParagraph"/>
         <w:ind w:left="1440"/>
         <w:rPr>
-          <w:rFonts w:asciiTheme="majorHAnsi" w:hAnsiTheme="majorHAnsi"/>
           <w:b/>
           <w:bCs/>
           <w:sz w:val="28"/>
@@ -5585,7 +5544,6 @@
         <w:pStyle w:val="ListParagraph"/>
         <w:ind w:left="1440"/>
         <w:rPr>
-          <w:rFonts w:asciiTheme="majorHAnsi" w:hAnsiTheme="majorHAnsi"/>
           <w:b/>
           <w:bCs/>
           <w:sz w:val="28"/>
@@ -5603,7 +5561,6 @@
           <w:numId w:val="2"/>
         </w:numPr>
         <w:rPr>
-          <w:rFonts w:asciiTheme="majorHAnsi" w:hAnsiTheme="majorHAnsi"/>
           <w:b/>
           <w:bCs/>
           <w:sz w:val="28"/>
@@ -5614,7 +5571,6 @@
       </w:pPr>
       <w:r>
         <w:rPr>
-          <w:rFonts w:asciiTheme="majorHAnsi" w:hAnsiTheme="majorHAnsi"/>
           <w:b/>
           <w:bCs/>
           <w:sz w:val="28"/>
@@ -5626,7 +5582,6 @@
       </w:r>
       <w:r>
         <w:rPr>
-          <w:rFonts w:asciiTheme="majorHAnsi" w:hAnsiTheme="majorHAnsi"/>
           <w:b/>
           <w:bCs/>
           <w:sz w:val="28"/>
@@ -5637,7 +5592,6 @@
       </w:r>
       <w:r>
         <w:rPr>
-          <w:rFonts w:asciiTheme="majorHAnsi" w:hAnsiTheme="majorHAnsi"/>
           <w:b/>
           <w:bCs/>
           <w:sz w:val="28"/>
@@ -5651,264 +5605,452 @@
     <w:p>
       <w:pPr>
         <w:rPr>
-          <w:rFonts w:asciiTheme="majorHAnsi" w:hAnsiTheme="majorHAnsi"/>
-          <w:sz w:val="28"/>
-          <w:szCs w:val="28"/>
-          <w:lang w:val="el-GR"/>
-        </w:rPr>
-      </w:pPr>
-      <w:r>
-        <w:rPr>
-          <w:rFonts w:asciiTheme="majorHAnsi" w:hAnsiTheme="majorHAnsi"/>
-          <w:sz w:val="28"/>
-          <w:szCs w:val="28"/>
-          <w:lang w:val="el-GR"/>
-        </w:rPr>
-        <w:t>Αντιμετώπιση περιστατικών:</w:t>
-      </w:r>
-    </w:p>
-    <w:p>
-      <w:pPr>
-        <w:rPr>
-          <w:rFonts w:asciiTheme="majorHAnsi" w:hAnsiTheme="majorHAnsi"/>
-          <w:sz w:val="28"/>
-          <w:szCs w:val="28"/>
-          <w:lang w:val="el-GR"/>
-        </w:rPr>
-      </w:pPr>
-      <w:r>
-        <w:rPr>
-          <w:rFonts w:asciiTheme="majorHAnsi" w:hAnsiTheme="majorHAnsi"/>
-          <w:sz w:val="28"/>
-          <w:szCs w:val="28"/>
-          <w:lang w:val="el-GR"/>
-        </w:rPr>
-        <w:t>Καθορισμός κατηγοριών περιστατικών και προτεραιοτήτων αντιμετώπισης.</w:t>
-      </w:r>
-    </w:p>
-    <w:p>
-      <w:pPr>
-        <w:rPr>
-          <w:rFonts w:asciiTheme="majorHAnsi" w:hAnsiTheme="majorHAnsi"/>
-          <w:sz w:val="28"/>
-          <w:szCs w:val="28"/>
-          <w:lang w:val="el-GR"/>
-        </w:rPr>
-      </w:pPr>
-      <w:r>
-        <w:rPr>
-          <w:rFonts w:asciiTheme="majorHAnsi" w:hAnsiTheme="majorHAnsi"/>
-          <w:sz w:val="28"/>
-          <w:szCs w:val="28"/>
-          <w:lang w:val="el-GR"/>
-        </w:rPr>
-        <w:t>Τεκμηρίωση και αναφορά όλων των περιστατικών ασφαλείας.</w:t>
-      </w:r>
-    </w:p>
-    <w:p>
-      <w:pPr>
-        <w:rPr>
-          <w:rFonts w:asciiTheme="majorHAnsi" w:hAnsiTheme="majorHAnsi"/>
-          <w:sz w:val="28"/>
-          <w:szCs w:val="28"/>
-          <w:lang w:val="el-GR"/>
-        </w:rPr>
-      </w:pPr>
-    </w:p>
-    <w:p>
-      <w:pPr>
-        <w:rPr>
-          <w:rFonts w:asciiTheme="majorHAnsi" w:hAnsiTheme="majorHAnsi"/>
-          <w:sz w:val="28"/>
-          <w:szCs w:val="28"/>
-          <w:lang w:val="el-GR"/>
-        </w:rPr>
-      </w:pPr>
-      <w:r>
-        <w:rPr>
-          <w:rFonts w:asciiTheme="majorHAnsi" w:hAnsiTheme="majorHAnsi"/>
+          <w:sz w:val="28"/>
+          <w:szCs w:val="28"/>
+          <w:lang w:val="el-GR"/>
+        </w:rPr>
+      </w:pPr>
+    </w:p>
+    <w:p>
+      <w:pPr>
+        <w:rPr>
+          <w:b/>
+          <w:bCs/>
+          <w:sz w:val="28"/>
+          <w:szCs w:val="28"/>
+          <w:lang w:val="el-GR"/>
+        </w:rPr>
+      </w:pPr>
+      <w:r>
+        <w:rPr>
+          <w:b/>
+          <w:bCs/>
+          <w:sz w:val="28"/>
+          <w:szCs w:val="28"/>
+          <w:lang w:val="el-GR"/>
+        </w:rPr>
+        <w:t>Διαδικασία Αντιμετώπισης Περιστατικών Ασφάλειας:</w:t>
+      </w:r>
+    </w:p>
+    <w:p>
+      <w:pPr>
+        <w:rPr>
+          <w:sz w:val="28"/>
+          <w:szCs w:val="28"/>
+          <w:lang w:val="el-GR"/>
+        </w:rPr>
+      </w:pPr>
+      <w:r>
+        <w:rPr>
           <w:sz w:val="28"/>
           <w:szCs w:val="28"/>
           <w:lang w:val="el-GR"/>
         </w:rPr>
         <w:lastRenderedPageBreak/>
-        <w:t>Αποκατάσταση αντιγράφων ασφαλείας:</w:t>
-      </w:r>
-    </w:p>
-    <w:p>
-      <w:pPr>
-        <w:rPr>
-          <w:rFonts w:asciiTheme="majorHAnsi" w:hAnsiTheme="majorHAnsi"/>
-          <w:sz w:val="28"/>
-          <w:szCs w:val="28"/>
-          <w:lang w:val="el-GR"/>
-        </w:rPr>
-      </w:pPr>
-      <w:r>
-        <w:rPr>
-          <w:rFonts w:asciiTheme="majorHAnsi" w:hAnsiTheme="majorHAnsi"/>
-          <w:sz w:val="28"/>
-          <w:szCs w:val="28"/>
-          <w:lang w:val="el-GR"/>
-        </w:rPr>
-        <w:t>Μηνιαίος έλεγχος της ακεραιότητας των αντιγράφων ασφαλείας.</w:t>
-      </w:r>
-    </w:p>
-    <w:p>
-      <w:pPr>
-        <w:rPr>
-          <w:rFonts w:asciiTheme="majorHAnsi" w:hAnsiTheme="majorHAnsi"/>
-          <w:sz w:val="28"/>
-          <w:szCs w:val="28"/>
-          <w:lang w:val="el-GR"/>
-        </w:rPr>
-      </w:pPr>
-      <w:r>
-        <w:rPr>
-          <w:rFonts w:asciiTheme="majorHAnsi" w:hAnsiTheme="majorHAnsi"/>
-          <w:sz w:val="28"/>
-          <w:szCs w:val="28"/>
-          <w:lang w:val="el-GR"/>
-        </w:rPr>
-        <w:t>Διατήρηση σαφούς πρωτοκόλλου αποκατάστασης.</w:t>
-      </w:r>
-      <w:r>
-        <w:rPr>
-          <w:rFonts w:asciiTheme="majorHAnsi" w:hAnsiTheme="majorHAnsi"/>
-          <w:sz w:val="28"/>
-          <w:szCs w:val="28"/>
-          <w:lang w:val="el-GR"/>
-        </w:rPr>
-        <w:tab/>
-      </w:r>
-    </w:p>
-    <w:p>
-      <w:pPr>
-        <w:rPr>
-          <w:rFonts w:asciiTheme="majorHAnsi" w:hAnsiTheme="majorHAnsi"/>
-          <w:sz w:val="28"/>
-          <w:szCs w:val="28"/>
-          <w:lang w:val="el-GR"/>
-        </w:rPr>
-      </w:pPr>
-    </w:p>
-    <w:p>
-      <w:pPr>
-        <w:rPr>
-          <w:rFonts w:asciiTheme="majorHAnsi" w:hAnsiTheme="majorHAnsi"/>
-          <w:sz w:val="28"/>
-          <w:szCs w:val="28"/>
-          <w:lang w:val="el-GR"/>
-        </w:rPr>
-      </w:pPr>
-      <w:r>
-        <w:rPr>
-          <w:rFonts w:asciiTheme="majorHAnsi" w:hAnsiTheme="majorHAnsi"/>
-          <w:sz w:val="28"/>
-          <w:szCs w:val="28"/>
-          <w:lang w:val="el-GR"/>
-        </w:rPr>
-        <w:t>Διαχείριση χρηστών:</w:t>
-      </w:r>
-    </w:p>
-    <w:p>
-      <w:pPr>
-        <w:rPr>
-          <w:rFonts w:asciiTheme="majorHAnsi" w:hAnsiTheme="majorHAnsi"/>
-          <w:sz w:val="28"/>
-          <w:szCs w:val="28"/>
-          <w:lang w:val="el-GR"/>
-        </w:rPr>
-      </w:pPr>
-      <w:r>
-        <w:rPr>
-          <w:rFonts w:asciiTheme="majorHAnsi" w:hAnsiTheme="majorHAnsi"/>
-          <w:sz w:val="28"/>
-          <w:szCs w:val="28"/>
-          <w:lang w:val="el-GR"/>
-        </w:rPr>
-        <w:t>Εξασφάλιση ασφαλούς εισόδου/εξόδου των εργαζομένων.</w:t>
-      </w:r>
-    </w:p>
-    <w:p>
-      <w:pPr>
-        <w:rPr>
-          <w:rFonts w:asciiTheme="majorHAnsi" w:hAnsiTheme="majorHAnsi"/>
-          <w:sz w:val="28"/>
-          <w:szCs w:val="28"/>
-          <w:lang w:val="el-GR"/>
-        </w:rPr>
-      </w:pPr>
-      <w:r>
-        <w:rPr>
-          <w:rFonts w:asciiTheme="majorHAnsi" w:hAnsiTheme="majorHAnsi"/>
-          <w:sz w:val="28"/>
-          <w:szCs w:val="28"/>
-          <w:lang w:val="el-GR"/>
-        </w:rPr>
-        <w:t>Απενεργοποίησ</w:t>
-      </w:r>
-      <w:r>
-        <w:rPr>
-          <w:rFonts w:asciiTheme="majorHAnsi" w:hAnsiTheme="majorHAnsi"/>
-          <w:sz w:val="28"/>
-          <w:szCs w:val="28"/>
-          <w:lang w:val="el-GR"/>
-        </w:rPr>
-        <w:t xml:space="preserve">η </w:t>
-      </w:r>
-      <w:r>
-        <w:rPr>
-          <w:rFonts w:asciiTheme="majorHAnsi" w:hAnsiTheme="majorHAnsi"/>
-          <w:sz w:val="28"/>
-          <w:szCs w:val="28"/>
-          <w:lang w:val="el-GR"/>
-        </w:rPr>
-        <w:t>λογαριασμ</w:t>
-      </w:r>
-      <w:r>
-        <w:rPr>
-          <w:rFonts w:asciiTheme="majorHAnsi" w:hAnsiTheme="majorHAnsi"/>
-          <w:sz w:val="28"/>
-          <w:szCs w:val="28"/>
-          <w:lang w:val="el-GR"/>
-        </w:rPr>
-        <w:t>ών</w:t>
-      </w:r>
-      <w:r>
-        <w:rPr>
-          <w:rFonts w:asciiTheme="majorHAnsi" w:hAnsiTheme="majorHAnsi"/>
-          <w:sz w:val="28"/>
-          <w:szCs w:val="28"/>
-          <w:lang w:val="el-GR"/>
-        </w:rPr>
-        <w:t xml:space="preserve"> αμέσως μετά την αποχώρηση του υπαλλήλου.</w:t>
-      </w:r>
-    </w:p>
-    <w:p>
-      <w:pPr>
-        <w:rPr>
-          <w:rFonts w:asciiTheme="majorHAnsi" w:hAnsiTheme="majorHAnsi"/>
-          <w:sz w:val="28"/>
-          <w:szCs w:val="28"/>
-          <w:lang w:val="el-GR"/>
-        </w:rPr>
-      </w:pPr>
-    </w:p>
-    <w:p>
-      <w:pPr>
-        <w:rPr>
-          <w:rFonts w:asciiTheme="majorHAnsi" w:hAnsiTheme="majorHAnsi"/>
-          <w:sz w:val="28"/>
-          <w:szCs w:val="28"/>
-          <w:lang w:val="el-GR"/>
-        </w:rPr>
-      </w:pPr>
-    </w:p>
-    <w:p>
-      <w:pPr>
-        <w:rPr>
-          <w:rFonts w:asciiTheme="majorHAnsi" w:hAnsiTheme="majorHAnsi"/>
+        <w:t>Δημιουργία διαδικασίας η οποί θα περιλαμβάνει:</w:t>
+      </w:r>
+    </w:p>
+    <w:p>
+      <w:pPr>
+        <w:rPr>
+          <w:sz w:val="28"/>
+          <w:szCs w:val="28"/>
+          <w:lang w:val="el-GR"/>
+        </w:rPr>
+      </w:pPr>
+      <w:r>
+        <w:rPr>
+          <w:sz w:val="28"/>
+          <w:szCs w:val="28"/>
+          <w:lang w:val="el-GR"/>
+        </w:rPr>
+        <w:t>Αναγνώριση περιστατικού: Αναφορά από χρήστες ή ανίχνευση από συστήματα SIEM.</w:t>
+      </w:r>
+    </w:p>
+    <w:p>
+      <w:pPr>
+        <w:rPr>
+          <w:sz w:val="28"/>
+          <w:szCs w:val="28"/>
+          <w:lang w:val="el-GR"/>
+        </w:rPr>
+      </w:pPr>
+      <w:r>
+        <w:rPr>
+          <w:sz w:val="28"/>
+          <w:szCs w:val="28"/>
+          <w:lang w:val="el-GR"/>
+        </w:rPr>
+        <w:t>Κατηγοριοποίηση: Καθορισμός της σοβαρότητας και της προτεραιότητας.</w:t>
+      </w:r>
+    </w:p>
+    <w:p>
+      <w:pPr>
+        <w:rPr>
+          <w:sz w:val="28"/>
+          <w:szCs w:val="28"/>
+          <w:lang w:val="el-GR"/>
+        </w:rPr>
+      </w:pPr>
+      <w:r>
+        <w:rPr>
+          <w:sz w:val="28"/>
+          <w:szCs w:val="28"/>
+          <w:lang w:val="el-GR"/>
+        </w:rPr>
+        <w:t>Αντίδραση: Άμεση απομόνωση του περιστατικού (π.χ., αποσύνδεση συσκευής από το δίκτυο).</w:t>
+      </w:r>
+    </w:p>
+    <w:p>
+      <w:pPr>
+        <w:rPr>
+          <w:sz w:val="28"/>
+          <w:szCs w:val="28"/>
+          <w:lang w:val="el-GR"/>
+        </w:rPr>
+      </w:pPr>
+      <w:r>
+        <w:rPr>
+          <w:sz w:val="28"/>
+          <w:szCs w:val="28"/>
+          <w:lang w:val="el-GR"/>
+        </w:rPr>
+        <w:t>Ανάλυση και τεκμηρίωση: Διερεύνηση των αιτιών και καταγραφή των ενεργειών.</w:t>
+      </w:r>
+    </w:p>
+    <w:p>
+      <w:pPr>
+        <w:rPr>
+          <w:sz w:val="28"/>
+          <w:szCs w:val="28"/>
+          <w:lang w:val="el-GR"/>
+        </w:rPr>
+      </w:pPr>
+      <w:r>
+        <w:rPr>
+          <w:sz w:val="28"/>
+          <w:szCs w:val="28"/>
+          <w:lang w:val="el-GR"/>
+        </w:rPr>
+        <w:t>Αποκατάσταση: Επαναφορά υπηρεσιών και εφαρμογή πρόσθετων μέτρων ασφαλείας.</w:t>
+      </w:r>
+    </w:p>
+    <w:p>
+      <w:pPr>
+        <w:rPr>
+          <w:sz w:val="28"/>
+          <w:szCs w:val="28"/>
+          <w:lang w:val="el-GR"/>
+        </w:rPr>
+      </w:pPr>
+      <w:r>
+        <w:rPr>
+          <w:sz w:val="28"/>
+          <w:szCs w:val="28"/>
+          <w:lang w:val="el-GR"/>
+        </w:rPr>
+        <w:t>Αναφορά: Αναφορά στον CISO και, εφόσον απαιτείται, στις αρμόδιες αρχές.</w:t>
+      </w:r>
+    </w:p>
+    <w:p>
+      <w:pPr>
+        <w:rPr>
+          <w:b/>
+          <w:bCs/>
+          <w:sz w:val="28"/>
+          <w:szCs w:val="28"/>
+          <w:lang w:val="el-GR"/>
+        </w:rPr>
+      </w:pPr>
+    </w:p>
+    <w:p>
+      <w:pPr>
+        <w:rPr>
+          <w:b/>
+          <w:bCs/>
+          <w:sz w:val="28"/>
+          <w:szCs w:val="28"/>
+          <w:lang w:val="el-GR"/>
+        </w:rPr>
+      </w:pPr>
+      <w:r>
+        <w:rPr>
+          <w:b/>
+          <w:bCs/>
+          <w:sz w:val="28"/>
+          <w:szCs w:val="28"/>
+          <w:lang w:val="el-GR"/>
+        </w:rPr>
+        <w:t xml:space="preserve">Διαδικασία </w:t>
+      </w:r>
+      <w:proofErr w:type="spellStart"/>
+      <w:r>
+        <w:rPr>
+          <w:b/>
+          <w:bCs/>
+          <w:sz w:val="28"/>
+          <w:szCs w:val="28"/>
+          <w:lang w:val="el-GR"/>
+        </w:rPr>
+        <w:t>Backup</w:t>
+      </w:r>
+      <w:proofErr w:type="spellEnd"/>
+      <w:r>
+        <w:rPr>
+          <w:b/>
+          <w:bCs/>
+          <w:sz w:val="28"/>
+          <w:szCs w:val="28"/>
+          <w:lang w:val="el-GR"/>
+        </w:rPr>
+        <w:t>:</w:t>
+      </w:r>
+    </w:p>
+    <w:p>
+      <w:pPr>
+        <w:rPr>
+          <w:sz w:val="28"/>
+          <w:szCs w:val="28"/>
+          <w:lang w:val="el-GR"/>
+        </w:rPr>
+      </w:pPr>
+      <w:r>
+        <w:rPr>
+          <w:sz w:val="28"/>
+          <w:szCs w:val="28"/>
+          <w:lang w:val="el-GR"/>
+        </w:rPr>
+        <w:t>Συχνότητα: Δημιουργία εβδομαδιαίων πλήρων αντιγράφων</w:t>
+      </w:r>
+      <w:r>
+        <w:rPr>
+          <w:sz w:val="28"/>
+          <w:szCs w:val="28"/>
+          <w:lang w:val="el-GR"/>
+        </w:rPr>
+        <w:t>.</w:t>
+      </w:r>
+    </w:p>
+    <w:p>
+      <w:pPr>
+        <w:rPr>
+          <w:sz w:val="28"/>
+          <w:szCs w:val="28"/>
+          <w:lang w:val="el-GR"/>
+        </w:rPr>
+      </w:pPr>
+      <w:r>
+        <w:rPr>
+          <w:sz w:val="28"/>
+          <w:szCs w:val="28"/>
+          <w:lang w:val="el-GR"/>
+        </w:rPr>
+        <w:t>Αποθήκευση: Τα αντίγραφα αποθηκεύονται</w:t>
+      </w:r>
+      <w:r>
+        <w:rPr>
+          <w:sz w:val="28"/>
+          <w:szCs w:val="28"/>
+          <w:lang w:val="el-GR"/>
+        </w:rPr>
+        <w:t xml:space="preserve"> κρυπτογραφημένα και </w:t>
+      </w:r>
+      <w:r>
+        <w:rPr>
+          <w:sz w:val="28"/>
+          <w:szCs w:val="28"/>
+          <w:lang w:val="el-GR"/>
+        </w:rPr>
+        <w:t xml:space="preserve"> σε διαφορετική τοποθεσία.</w:t>
+      </w:r>
+    </w:p>
+    <w:p>
+      <w:pPr>
+        <w:rPr>
+          <w:sz w:val="28"/>
+          <w:szCs w:val="28"/>
+          <w:lang w:val="el-GR"/>
+        </w:rPr>
+      </w:pPr>
+      <w:r>
+        <w:rPr>
+          <w:sz w:val="28"/>
+          <w:szCs w:val="28"/>
+          <w:lang w:val="el-GR"/>
+        </w:rPr>
+        <w:t>Έλεγχος: Τακτική δοκιμή αποκατάστασης για εξασφάλιση λειτουργικότητας.</w:t>
+      </w:r>
+    </w:p>
+    <w:p>
+      <w:pPr>
+        <w:rPr>
+          <w:sz w:val="28"/>
+          <w:szCs w:val="28"/>
+          <w:lang w:val="el-GR"/>
+        </w:rPr>
+      </w:pPr>
+    </w:p>
+    <w:p>
+      <w:pPr>
+        <w:rPr>
+          <w:b/>
+          <w:bCs/>
+          <w:sz w:val="28"/>
+          <w:szCs w:val="28"/>
+          <w:lang w:val="el-GR"/>
+        </w:rPr>
+      </w:pPr>
+      <w:r>
+        <w:rPr>
+          <w:b/>
+          <w:bCs/>
+          <w:sz w:val="28"/>
+          <w:szCs w:val="28"/>
+          <w:lang w:val="el-GR"/>
+        </w:rPr>
+        <w:t>Διαδικασία Δημιουργίας/Διαγραφής Χρήστη:</w:t>
+      </w:r>
+    </w:p>
+    <w:p>
+      <w:pPr>
+        <w:rPr>
+          <w:sz w:val="28"/>
+          <w:szCs w:val="28"/>
+          <w:lang w:val="el-GR"/>
+        </w:rPr>
+      </w:pPr>
+      <w:r>
+        <w:rPr>
+          <w:sz w:val="28"/>
+          <w:szCs w:val="28"/>
+          <w:lang w:val="el-GR"/>
+        </w:rPr>
+        <w:t>Δημιουργία:</w:t>
+      </w:r>
+    </w:p>
+    <w:p>
+      <w:pPr>
+        <w:rPr>
+          <w:sz w:val="28"/>
+          <w:szCs w:val="28"/>
+          <w:lang w:val="el-GR"/>
+        </w:rPr>
+      </w:pPr>
+      <w:r>
+        <w:rPr>
+          <w:sz w:val="28"/>
+          <w:szCs w:val="28"/>
+          <w:lang w:val="el-GR"/>
+        </w:rPr>
+        <w:t>Υποβολή αίτησης από τον προϊστάμενο του τμήματος.</w:t>
+      </w:r>
+    </w:p>
+    <w:p>
+      <w:pPr>
+        <w:rPr>
+          <w:sz w:val="28"/>
+          <w:szCs w:val="28"/>
+          <w:lang w:val="el-GR"/>
+        </w:rPr>
+      </w:pPr>
+      <w:r>
+        <w:rPr>
+          <w:sz w:val="28"/>
+          <w:szCs w:val="28"/>
+          <w:lang w:val="el-GR"/>
+        </w:rPr>
+        <w:t>Χορήγηση δικαιωμάτων με βάση το ρόλο του χρήστη.</w:t>
+      </w:r>
+    </w:p>
+    <w:p>
+      <w:pPr>
+        <w:rPr>
+          <w:sz w:val="28"/>
+          <w:szCs w:val="28"/>
+          <w:lang w:val="el-GR"/>
+        </w:rPr>
+      </w:pPr>
+      <w:r>
+        <w:rPr>
+          <w:sz w:val="28"/>
+          <w:szCs w:val="28"/>
+          <w:lang w:val="el-GR"/>
+        </w:rPr>
+        <w:t>Ενημέρωση του χρήστη για τις πολιτικές ασφάλειας.</w:t>
+      </w:r>
+    </w:p>
+    <w:p>
+      <w:pPr>
+        <w:rPr>
+          <w:sz w:val="28"/>
+          <w:szCs w:val="28"/>
+          <w:lang w:val="el-GR"/>
+        </w:rPr>
+      </w:pPr>
+      <w:r>
+        <w:rPr>
+          <w:sz w:val="28"/>
+          <w:szCs w:val="28"/>
+          <w:lang w:val="el-GR"/>
+        </w:rPr>
+        <w:t>Διαγραφή:</w:t>
+      </w:r>
+    </w:p>
+    <w:p>
+      <w:pPr>
+        <w:rPr>
+          <w:sz w:val="28"/>
+          <w:szCs w:val="28"/>
+          <w:lang w:val="el-GR"/>
+        </w:rPr>
+      </w:pPr>
+      <w:r>
+        <w:rPr>
+          <w:sz w:val="28"/>
+          <w:szCs w:val="28"/>
+          <w:lang w:val="el-GR"/>
+        </w:rPr>
+        <w:lastRenderedPageBreak/>
+        <w:t>Άμεση απενεργοποίηση του λογαριασμού μετά την αποχώρηση του χρήστη.</w:t>
+      </w:r>
+    </w:p>
+    <w:p>
+      <w:pPr>
+        <w:rPr>
+          <w:sz w:val="28"/>
+          <w:szCs w:val="28"/>
+          <w:lang w:val="el-GR"/>
+        </w:rPr>
+      </w:pPr>
+      <w:r>
+        <w:rPr>
+          <w:sz w:val="28"/>
+          <w:szCs w:val="28"/>
+          <w:lang w:val="el-GR"/>
+        </w:rPr>
+        <w:t>Αποθήκευση των δεδομένων του χρήστη για καθορισμένο χρονικό διάστημα.</w:t>
+      </w:r>
+    </w:p>
+    <w:p>
+      <w:pPr>
+        <w:rPr>
+          <w:sz w:val="28"/>
+          <w:szCs w:val="28"/>
+          <w:lang w:val="el-GR"/>
+        </w:rPr>
+      </w:pPr>
+      <w:r>
+        <w:rPr>
+          <w:sz w:val="28"/>
+          <w:szCs w:val="28"/>
+          <w:lang w:val="el-GR"/>
+        </w:rPr>
+        <w:t>Αναθεώρηση των προσβάσεων για να διασφαλιστεί ότι δεν παραμένουν ενεργές συνδέσεις.</w:t>
+      </w:r>
+    </w:p>
+    <w:p>
+      <w:pPr>
+        <w:rPr>
           <w:sz w:val="28"/>
           <w:szCs w:val="28"/>
           <w:u w:val="single"/>
@@ -6191,6 +6333,95 @@
     </w:lvl>
   </w:abstractNum>
   <w:abstractNum w:abstractNumId="2" w15:restartNumberingAfterBreak="0">
+    <w:nsid w:val="1DF92189"/>
+    <w:multiLevelType w:val="hybridMultilevel"/>
+    <w:tmpl w:val="2966A1B0"/>
+    <w:lvl w:ilvl="0" w:tplc="0409000F">
+      <w:start w:val="1"/>
+      <w:numFmt w:val="decimal"/>
+      <w:lvlText w:val="%1."/>
+      <w:lvlJc w:val="left"/>
+      <w:pPr>
+        <w:ind w:left="720" w:hanging="360"/>
+      </w:pPr>
+      <w:rPr>
+        <w:rFonts w:hint="default"/>
+      </w:rPr>
+    </w:lvl>
+    <w:lvl w:ilvl="1" w:tplc="04090019" w:tentative="1">
+      <w:start w:val="1"/>
+      <w:numFmt w:val="lowerLetter"/>
+      <w:lvlText w:val="%2."/>
+      <w:lvlJc w:val="left"/>
+      <w:pPr>
+        <w:ind w:left="1440" w:hanging="360"/>
+      </w:pPr>
+    </w:lvl>
+    <w:lvl w:ilvl="2" w:tplc="0409001B" w:tentative="1">
+      <w:start w:val="1"/>
+      <w:numFmt w:val="lowerRoman"/>
+      <w:lvlText w:val="%3."/>
+      <w:lvlJc w:val="right"/>
+      <w:pPr>
+        <w:ind w:left="2160" w:hanging="180"/>
+      </w:pPr>
+    </w:lvl>
+    <w:lvl w:ilvl="3" w:tplc="0409000F" w:tentative="1">
+      <w:start w:val="1"/>
+      <w:numFmt w:val="decimal"/>
+      <w:lvlText w:val="%4."/>
+      <w:lvlJc w:val="left"/>
+      <w:pPr>
+        <w:ind w:left="2880" w:hanging="360"/>
+      </w:pPr>
+    </w:lvl>
+    <w:lvl w:ilvl="4" w:tplc="04090019" w:tentative="1">
+      <w:start w:val="1"/>
+      <w:numFmt w:val="lowerLetter"/>
+      <w:lvlText w:val="%5."/>
+      <w:lvlJc w:val="left"/>
+      <w:pPr>
+        <w:ind w:left="3600" w:hanging="360"/>
+      </w:pPr>
+    </w:lvl>
+    <w:lvl w:ilvl="5" w:tplc="0409001B" w:tentative="1">
+      <w:start w:val="1"/>
+      <w:numFmt w:val="lowerRoman"/>
+      <w:lvlText w:val="%6."/>
+      <w:lvlJc w:val="right"/>
+      <w:pPr>
+        <w:ind w:left="4320" w:hanging="180"/>
+      </w:pPr>
+    </w:lvl>
+    <w:lvl w:ilvl="6" w:tplc="0409000F" w:tentative="1">
+      <w:start w:val="1"/>
+      <w:numFmt w:val="decimal"/>
+      <w:lvlText w:val="%7."/>
+      <w:lvlJc w:val="left"/>
+      <w:pPr>
+        <w:ind w:left="5040" w:hanging="360"/>
+      </w:pPr>
+    </w:lvl>
+    <w:lvl w:ilvl="7" w:tplc="04090019" w:tentative="1">
+      <w:start w:val="1"/>
+      <w:numFmt w:val="lowerLetter"/>
+      <w:lvlText w:val="%8."/>
+      <w:lvlJc w:val="left"/>
+      <w:pPr>
+        <w:ind w:left="5760" w:hanging="360"/>
+      </w:pPr>
+    </w:lvl>
+    <w:lvl w:ilvl="8" w:tplc="0409001B" w:tentative="1">
+      <w:start w:val="1"/>
+      <w:numFmt w:val="lowerRoman"/>
+      <w:lvlText w:val="%9."/>
+      <w:lvlJc w:val="right"/>
+      <w:pPr>
+        <w:ind w:left="6480" w:hanging="180"/>
+      </w:pPr>
+    </w:lvl>
+  </w:abstractNum>
+  <w:abstractNum w:abstractNumId="3" w15:restartNumberingAfterBreak="0">
     <w:nsid w:val="20BE4936"/>
     <w:multiLevelType w:val="multilevel"/>
     <w:tmpl w:val="9C9A67E2"/>
@@ -6339,7 +6570,7 @@
       </w:rPr>
     </w:lvl>
   </w:abstractNum>
-  <w:abstractNum w:abstractNumId="3" w15:restartNumberingAfterBreak="0">
+  <w:abstractNum w:abstractNumId="4" w15:restartNumberingAfterBreak="0">
     <w:nsid w:val="2331419A"/>
     <w:multiLevelType w:val="multilevel"/>
     <w:tmpl w:val="0336835A"/>
@@ -6488,7 +6719,7 @@
       </w:rPr>
     </w:lvl>
   </w:abstractNum>
-  <w:abstractNum w:abstractNumId="4" w15:restartNumberingAfterBreak="0">
+  <w:abstractNum w:abstractNumId="5" w15:restartNumberingAfterBreak="0">
     <w:nsid w:val="29DB68FD"/>
     <w:multiLevelType w:val="multilevel"/>
     <w:tmpl w:val="1EFC2F3E"/>
@@ -6637,7 +6868,7 @@
       </w:rPr>
     </w:lvl>
   </w:abstractNum>
-  <w:abstractNum w:abstractNumId="5" w15:restartNumberingAfterBreak="0">
+  <w:abstractNum w:abstractNumId="6" w15:restartNumberingAfterBreak="0">
     <w:nsid w:val="44DF504E"/>
     <w:multiLevelType w:val="multilevel"/>
     <w:tmpl w:val="119C0A68"/>
@@ -6750,7 +6981,7 @@
       </w:pPr>
     </w:lvl>
   </w:abstractNum>
-  <w:abstractNum w:abstractNumId="6" w15:restartNumberingAfterBreak="0">
+  <w:abstractNum w:abstractNumId="7" w15:restartNumberingAfterBreak="0">
     <w:nsid w:val="472478B4"/>
     <w:multiLevelType w:val="multilevel"/>
     <w:tmpl w:val="119C0A68"/>
@@ -6863,7 +7094,7 @@
       </w:pPr>
     </w:lvl>
   </w:abstractNum>
-  <w:abstractNum w:abstractNumId="7" w15:restartNumberingAfterBreak="0">
+  <w:abstractNum w:abstractNumId="8" w15:restartNumberingAfterBreak="0">
     <w:nsid w:val="4AF731AC"/>
     <w:multiLevelType w:val="multilevel"/>
     <w:tmpl w:val="8DD6AD9A"/>
@@ -7012,7 +7243,7 @@
       </w:rPr>
     </w:lvl>
   </w:abstractNum>
-  <w:abstractNum w:abstractNumId="8" w15:restartNumberingAfterBreak="0">
+  <w:abstractNum w:abstractNumId="9" w15:restartNumberingAfterBreak="0">
     <w:nsid w:val="515155E2"/>
     <w:multiLevelType w:val="multilevel"/>
     <w:tmpl w:val="EC2C02FC"/>
@@ -7161,7 +7392,7 @@
       </w:rPr>
     </w:lvl>
   </w:abstractNum>
-  <w:abstractNum w:abstractNumId="9" w15:restartNumberingAfterBreak="0">
+  <w:abstractNum w:abstractNumId="10" w15:restartNumberingAfterBreak="0">
     <w:nsid w:val="6510624F"/>
     <w:multiLevelType w:val="multilevel"/>
     <w:tmpl w:val="8EBE9628"/>
@@ -7310,7 +7541,7 @@
       </w:rPr>
     </w:lvl>
   </w:abstractNum>
-  <w:abstractNum w:abstractNumId="10" w15:restartNumberingAfterBreak="0">
+  <w:abstractNum w:abstractNumId="11" w15:restartNumberingAfterBreak="0">
     <w:nsid w:val="6C8D350B"/>
     <w:multiLevelType w:val="multilevel"/>
     <w:tmpl w:val="271491A2"/>
@@ -7459,7 +7690,7 @@
       </w:rPr>
     </w:lvl>
   </w:abstractNum>
-  <w:abstractNum w:abstractNumId="11" w15:restartNumberingAfterBreak="0">
+  <w:abstractNum w:abstractNumId="12" w15:restartNumberingAfterBreak="0">
     <w:nsid w:val="71372A7C"/>
     <w:multiLevelType w:val="multilevel"/>
     <w:tmpl w:val="45EE0A50"/>
@@ -7608,7 +7839,7 @@
       </w:rPr>
     </w:lvl>
   </w:abstractNum>
-  <w:abstractNum w:abstractNumId="12" w15:restartNumberingAfterBreak="0">
+  <w:abstractNum w:abstractNumId="13" w15:restartNumberingAfterBreak="0">
     <w:nsid w:val="74EB3A74"/>
     <w:multiLevelType w:val="multilevel"/>
     <w:tmpl w:val="848205B0"/>
@@ -7757,7 +7988,7 @@
       </w:rPr>
     </w:lvl>
   </w:abstractNum>
-  <w:abstractNum w:abstractNumId="13" w15:restartNumberingAfterBreak="0">
+  <w:abstractNum w:abstractNumId="14" w15:restartNumberingAfterBreak="0">
     <w:nsid w:val="7626631D"/>
     <w:multiLevelType w:val="multilevel"/>
     <w:tmpl w:val="255A38E2"/>
@@ -7874,7 +8105,7 @@
       </w:pPr>
     </w:lvl>
   </w:abstractNum>
-  <w:abstractNum w:abstractNumId="14" w15:restartNumberingAfterBreak="0">
+  <w:abstractNum w:abstractNumId="15" w15:restartNumberingAfterBreak="0">
     <w:nsid w:val="7AB83A68"/>
     <w:multiLevelType w:val="multilevel"/>
     <w:tmpl w:val="F418080A"/>
@@ -8024,49 +8255,52 @@
     </w:lvl>
   </w:abstractNum>
   <w:num w:numId="1" w16cid:durableId="1550259528">
-    <w:abstractNumId w:val="13"/>
+    <w:abstractNumId w:val="14"/>
   </w:num>
   <w:num w:numId="2" w16cid:durableId="567349077">
     <w:abstractNumId w:val="1"/>
   </w:num>
   <w:num w:numId="3" w16cid:durableId="740099388">
+    <w:abstractNumId w:val="8"/>
+  </w:num>
+  <w:num w:numId="4" w16cid:durableId="1015158849">
+    <w:abstractNumId w:val="13"/>
+  </w:num>
+  <w:num w:numId="5" w16cid:durableId="1395352524">
+    <w:abstractNumId w:val="3"/>
+  </w:num>
+  <w:num w:numId="6" w16cid:durableId="426002783">
+    <w:abstractNumId w:val="6"/>
+  </w:num>
+  <w:num w:numId="7" w16cid:durableId="1861552283">
     <w:abstractNumId w:val="7"/>
   </w:num>
-  <w:num w:numId="4" w16cid:durableId="1015158849">
+  <w:num w:numId="8" w16cid:durableId="2012291603">
+    <w:abstractNumId w:val="10"/>
+  </w:num>
+  <w:num w:numId="9" w16cid:durableId="1539585107">
+    <w:abstractNumId w:val="9"/>
+  </w:num>
+  <w:num w:numId="10" w16cid:durableId="1416392390">
+    <w:abstractNumId w:val="4"/>
+  </w:num>
+  <w:num w:numId="11" w16cid:durableId="29772288">
     <w:abstractNumId w:val="12"/>
   </w:num>
-  <w:num w:numId="5" w16cid:durableId="1395352524">
-    <w:abstractNumId w:val="2"/>
-  </w:num>
-  <w:num w:numId="6" w16cid:durableId="426002783">
+  <w:num w:numId="12" w16cid:durableId="1750032907">
     <w:abstractNumId w:val="5"/>
   </w:num>
-  <w:num w:numId="7" w16cid:durableId="1861552283">
-    <w:abstractNumId w:val="6"/>
-  </w:num>
-  <w:num w:numId="8" w16cid:durableId="2012291603">
-    <w:abstractNumId w:val="9"/>
-  </w:num>
-  <w:num w:numId="9" w16cid:durableId="1539585107">
-    <w:abstractNumId w:val="8"/>
-  </w:num>
-  <w:num w:numId="10" w16cid:durableId="1416392390">
-    <w:abstractNumId w:val="3"/>
-  </w:num>
-  <w:num w:numId="11" w16cid:durableId="29772288">
+  <w:num w:numId="13" w16cid:durableId="1315573283">
     <w:abstractNumId w:val="11"/>
-  </w:num>
-  <w:num w:numId="12" w16cid:durableId="1750032907">
-    <w:abstractNumId w:val="4"/>
-  </w:num>
-  <w:num w:numId="13" w16cid:durableId="1315573283">
-    <w:abstractNumId w:val="10"/>
   </w:num>
   <w:num w:numId="14" w16cid:durableId="2128772567">
     <w:abstractNumId w:val="0"/>
   </w:num>
   <w:num w:numId="15" w16cid:durableId="1524128032">
-    <w:abstractNumId w:val="14"/>
+    <w:abstractNumId w:val="15"/>
+  </w:num>
+  <w:num w:numId="16" w16cid:durableId="1111509080">
+    <w:abstractNumId w:val="2"/>
   </w:num>
 </w:numbering>
 </file>
@@ -8674,7 +8908,6 @@
   <w:style w:type="character" w:default="1" w:styleId="DefaultParagraphFont">
     <w:name w:val="Default Paragraph Font"/>
     <w:uiPriority w:val="1"/>
-    <w:semiHidden/>
     <w:unhideWhenUsed/>
   </w:style>
   <w:style w:type="table" w:default="1" w:styleId="TableNormal">

--- a/INFO_SEC_GOVERANCE/ergasia2_documentation.docx
+++ b/INFO_SEC_GOVERANCE/ergasia2_documentation.docx
@@ -324,23 +324,7 @@
           <w:sz w:val="28"/>
           <w:szCs w:val="28"/>
         </w:rPr>
-        <w:t>αγα</w:t>
-      </w:r>
-      <w:proofErr w:type="spellStart"/>
-      <w:r>
-        <w:rPr>
-          <w:sz w:val="28"/>
-          <w:szCs w:val="28"/>
-        </w:rPr>
-        <w:t>θών</w:t>
-      </w:r>
-      <w:proofErr w:type="spellEnd"/>
-      <w:r>
-        <w:rPr>
-          <w:sz w:val="28"/>
-          <w:szCs w:val="28"/>
-        </w:rPr>
-        <w:t xml:space="preserve">  (</w:t>
+        <w:t>αγαθών  (</w:t>
       </w:r>
       <w:proofErr w:type="gramEnd"/>
       <w:r>
@@ -1046,7 +1030,23 @@
           <w:szCs w:val="28"/>
           <w:lang w:val="el-GR"/>
         </w:rPr>
-        <w:t xml:space="preserve">), αλλά </w:t>
+        <w:t>)</w:t>
+      </w:r>
+      <w:r>
+        <w:rPr>
+          <w:sz w:val="28"/>
+          <w:szCs w:val="28"/>
+          <w:lang w:val="el-GR"/>
+        </w:rPr>
+        <w:t xml:space="preserve"> για να προσδιορίσουμε τα αγαθά του οργανισμού,</w:t>
+      </w:r>
+      <w:r>
+        <w:rPr>
+          <w:sz w:val="28"/>
+          <w:szCs w:val="28"/>
+          <w:lang w:val="el-GR"/>
+        </w:rPr>
+        <w:t xml:space="preserve"> αλλά </w:t>
       </w:r>
       <w:r>
         <w:rPr>
@@ -1093,7 +1093,15 @@
           <w:szCs w:val="28"/>
           <w:lang w:val="el-GR"/>
         </w:rPr>
-        <w:t xml:space="preserve"> αδυναμιών και κινδύνων.</w:t>
+        <w:t xml:space="preserve"> αδυναμιών και κινδύνων</w:t>
+      </w:r>
+      <w:r>
+        <w:rPr>
+          <w:sz w:val="28"/>
+          <w:szCs w:val="28"/>
+          <w:lang w:val="el-GR"/>
+        </w:rPr>
+        <w:t>, των πληροφοριακών αγαθών που εμπλέκονται στην υπηρεσία που θα αναλύσουμε. Συνεπώς η μελέτη γίνεται γύρω από την υπηρεσία του οργανισμού και αφορά τα πληροφοριακά αγαθά που εμπλέκονται.</w:t>
       </w:r>
     </w:p>
     <w:p>
@@ -1132,7 +1140,6 @@
         <w:rPr>
           <w:sz w:val="28"/>
           <w:szCs w:val="28"/>
-          <w:lang w:val="el-GR"/>
         </w:rPr>
       </w:pPr>
       <w:r>
@@ -1280,6 +1287,717 @@
         </w:rPr>
         <w:t>Η εταιρεία βρίσκεται στην Ελλάδα, στο κέντρο της Αθήνας.</w:t>
       </w:r>
+    </w:p>
+    <w:p>
+      <w:pPr>
+        <w:rPr>
+          <w:sz w:val="28"/>
+          <w:szCs w:val="28"/>
+        </w:rPr>
+      </w:pPr>
+      <w:r>
+        <w:rPr>
+          <w:sz w:val="28"/>
+          <w:szCs w:val="28"/>
+          <w:lang w:val="el-GR"/>
+        </w:rPr>
+        <w:t>Θα</w:t>
+      </w:r>
+      <w:r>
+        <w:rPr>
+          <w:sz w:val="28"/>
+          <w:szCs w:val="28"/>
+        </w:rPr>
+        <w:t xml:space="preserve"> </w:t>
+      </w:r>
+      <w:r>
+        <w:rPr>
+          <w:sz w:val="28"/>
+          <w:szCs w:val="28"/>
+          <w:lang w:val="el-GR"/>
+        </w:rPr>
+        <w:t>αναλύσουμε</w:t>
+      </w:r>
+      <w:r>
+        <w:rPr>
+          <w:sz w:val="28"/>
+          <w:szCs w:val="28"/>
+        </w:rPr>
+        <w:t xml:space="preserve"> </w:t>
+      </w:r>
+      <w:r>
+        <w:rPr>
+          <w:sz w:val="28"/>
+          <w:szCs w:val="28"/>
+          <w:lang w:val="el-GR"/>
+        </w:rPr>
+        <w:t>κυρίως</w:t>
+      </w:r>
+      <w:r>
+        <w:rPr>
+          <w:sz w:val="28"/>
+          <w:szCs w:val="28"/>
+        </w:rPr>
+        <w:t xml:space="preserve"> </w:t>
+      </w:r>
+      <w:r>
+        <w:rPr>
+          <w:sz w:val="28"/>
+          <w:szCs w:val="28"/>
+          <w:lang w:val="el-GR"/>
+        </w:rPr>
+        <w:t>την</w:t>
+      </w:r>
+      <w:r>
+        <w:rPr>
+          <w:sz w:val="28"/>
+          <w:szCs w:val="28"/>
+        </w:rPr>
+        <w:t xml:space="preserve"> </w:t>
+      </w:r>
+      <w:r>
+        <w:rPr>
+          <w:sz w:val="28"/>
+          <w:szCs w:val="28"/>
+          <w:lang w:val="el-GR"/>
+        </w:rPr>
+        <w:t>υπηρεσία</w:t>
+      </w:r>
+      <w:r>
+        <w:rPr>
+          <w:sz w:val="28"/>
+          <w:szCs w:val="28"/>
+        </w:rPr>
+        <w:t xml:space="preserve"> </w:t>
+      </w:r>
+      <w:r>
+        <w:rPr>
+          <w:sz w:val="28"/>
+          <w:szCs w:val="28"/>
+        </w:rPr>
+        <w:t>SOC</w:t>
+      </w:r>
+      <w:r>
+        <w:rPr>
+          <w:sz w:val="28"/>
+          <w:szCs w:val="28"/>
+        </w:rPr>
+        <w:t xml:space="preserve"> ( </w:t>
+      </w:r>
+      <w:r>
+        <w:rPr>
+          <w:sz w:val="28"/>
+          <w:szCs w:val="28"/>
+        </w:rPr>
+        <w:t>Security</w:t>
+      </w:r>
+      <w:r>
+        <w:rPr>
+          <w:sz w:val="28"/>
+          <w:szCs w:val="28"/>
+        </w:rPr>
+        <w:t xml:space="preserve"> </w:t>
+      </w:r>
+      <w:r>
+        <w:rPr>
+          <w:sz w:val="28"/>
+          <w:szCs w:val="28"/>
+        </w:rPr>
+        <w:t>Operations</w:t>
+      </w:r>
+      <w:r>
+        <w:rPr>
+          <w:sz w:val="28"/>
+          <w:szCs w:val="28"/>
+        </w:rPr>
+        <w:t xml:space="preserve"> </w:t>
+      </w:r>
+      <w:r>
+        <w:rPr>
+          <w:sz w:val="28"/>
+          <w:szCs w:val="28"/>
+        </w:rPr>
+        <w:t>Center</w:t>
+      </w:r>
+      <w:r>
+        <w:rPr>
+          <w:sz w:val="28"/>
+          <w:szCs w:val="28"/>
+        </w:rPr>
+        <w:t xml:space="preserve">)  </w:t>
+      </w:r>
+      <w:r>
+        <w:rPr>
+          <w:sz w:val="28"/>
+          <w:szCs w:val="28"/>
+          <w:lang w:val="el-GR"/>
+        </w:rPr>
+        <w:t>που</w:t>
+      </w:r>
+      <w:r>
+        <w:rPr>
+          <w:sz w:val="28"/>
+          <w:szCs w:val="28"/>
+        </w:rPr>
+        <w:t xml:space="preserve"> </w:t>
+      </w:r>
+      <w:r>
+        <w:rPr>
+          <w:sz w:val="28"/>
+          <w:szCs w:val="28"/>
+          <w:lang w:val="el-GR"/>
+        </w:rPr>
+        <w:t>περιλαμβάνει</w:t>
+      </w:r>
+      <w:r>
+        <w:rPr>
+          <w:sz w:val="28"/>
+          <w:szCs w:val="28"/>
+        </w:rPr>
+        <w:t xml:space="preserve">  </w:t>
+      </w:r>
+      <w:r>
+        <w:rPr>
+          <w:sz w:val="28"/>
+          <w:szCs w:val="28"/>
+        </w:rPr>
+        <w:t>network</w:t>
+      </w:r>
+      <w:r>
+        <w:rPr>
+          <w:sz w:val="28"/>
+          <w:szCs w:val="28"/>
+        </w:rPr>
+        <w:t xml:space="preserve"> </w:t>
+      </w:r>
+      <w:r>
+        <w:rPr>
+          <w:sz w:val="28"/>
+          <w:szCs w:val="28"/>
+        </w:rPr>
+        <w:t>monitoring</w:t>
+      </w:r>
+      <w:r>
+        <w:rPr>
+          <w:sz w:val="28"/>
+          <w:szCs w:val="28"/>
+        </w:rPr>
+        <w:t xml:space="preserve">, </w:t>
+      </w:r>
+      <w:r>
+        <w:rPr>
+          <w:sz w:val="28"/>
+          <w:szCs w:val="28"/>
+        </w:rPr>
+        <w:t>analyzing alerts, investigating incidents</w:t>
+      </w:r>
+      <w:r>
+        <w:rPr>
+          <w:sz w:val="28"/>
+          <w:szCs w:val="28"/>
+        </w:rPr>
+        <w:t>, … .</w:t>
+      </w:r>
+      <w:r>
+        <w:rPr>
+          <w:sz w:val="28"/>
+          <w:szCs w:val="28"/>
+        </w:rPr>
+        <w:t xml:space="preserve"> </w:t>
+      </w:r>
+    </w:p>
+    <w:p>
+      <w:pPr>
+        <w:rPr>
+          <w:sz w:val="28"/>
+          <w:szCs w:val="28"/>
+          <w:lang w:val="el-GR"/>
+        </w:rPr>
+      </w:pPr>
+      <w:r>
+        <w:rPr>
+          <w:sz w:val="28"/>
+          <w:szCs w:val="28"/>
+          <w:lang w:val="el-GR"/>
+        </w:rPr>
+        <w:t>Οι διαδικασίες τέτοιων υπηρεσιών περιλαμβάνουν</w:t>
+      </w:r>
+      <w:r>
+        <w:rPr>
+          <w:sz w:val="28"/>
+          <w:szCs w:val="28"/>
+          <w:lang w:val="el-GR"/>
+        </w:rPr>
+        <w:t xml:space="preserve"> κυρίως</w:t>
+      </w:r>
+      <w:r>
+        <w:rPr>
+          <w:sz w:val="28"/>
+          <w:szCs w:val="28"/>
+          <w:lang w:val="el-GR"/>
+        </w:rPr>
+        <w:t>:</w:t>
+      </w:r>
+    </w:p>
+    <w:p>
+      <w:pPr>
+        <w:rPr>
+          <w:sz w:val="28"/>
+          <w:szCs w:val="28"/>
+        </w:rPr>
+      </w:pPr>
+      <w:r>
+        <w:rPr>
+          <w:sz w:val="28"/>
+          <w:szCs w:val="28"/>
+        </w:rPr>
+        <w:t>Monitoring</w:t>
+      </w:r>
+      <w:r>
+        <w:rPr>
+          <w:sz w:val="28"/>
+          <w:szCs w:val="28"/>
+        </w:rPr>
+        <w:t xml:space="preserve"> </w:t>
+      </w:r>
+      <w:r>
+        <w:rPr>
+          <w:sz w:val="28"/>
+          <w:szCs w:val="28"/>
+        </w:rPr>
+        <w:t>network</w:t>
+      </w:r>
+      <w:r>
+        <w:rPr>
+          <w:sz w:val="28"/>
+          <w:szCs w:val="28"/>
+        </w:rPr>
+        <w:t xml:space="preserve"> </w:t>
+      </w:r>
+      <w:r>
+        <w:rPr>
+          <w:sz w:val="28"/>
+          <w:szCs w:val="28"/>
+        </w:rPr>
+        <w:t>traffic</w:t>
+      </w:r>
+      <w:r>
+        <w:rPr>
+          <w:sz w:val="28"/>
+          <w:szCs w:val="28"/>
+        </w:rPr>
+        <w:t xml:space="preserve"> -&gt; new</w:t>
+      </w:r>
+      <w:r>
+        <w:rPr>
+          <w:sz w:val="28"/>
+          <w:szCs w:val="28"/>
+        </w:rPr>
+        <w:t xml:space="preserve"> devices on the network, network logs, device communication patterns</w:t>
+      </w:r>
+      <w:r>
+        <w:rPr>
+          <w:sz w:val="28"/>
+          <w:szCs w:val="28"/>
+        </w:rPr>
+        <w:t>, threat intel feeds, alerts, vulnerabilities, patches, ….</w:t>
+      </w:r>
+    </w:p>
+    <w:p>
+      <w:pPr>
+        <w:rPr>
+          <w:sz w:val="28"/>
+          <w:szCs w:val="28"/>
+          <w:lang w:val="el-GR"/>
+        </w:rPr>
+      </w:pPr>
+      <w:r>
+        <w:rPr>
+          <w:sz w:val="28"/>
+          <w:szCs w:val="28"/>
+        </w:rPr>
+        <w:t>Incident</w:t>
+      </w:r>
+      <w:r>
+        <w:rPr>
+          <w:sz w:val="28"/>
+          <w:szCs w:val="28"/>
+        </w:rPr>
+        <w:t xml:space="preserve"> </w:t>
+      </w:r>
+      <w:r>
+        <w:rPr>
+          <w:sz w:val="28"/>
+          <w:szCs w:val="28"/>
+        </w:rPr>
+        <w:t>Detection</w:t>
+      </w:r>
+      <w:r>
+        <w:rPr>
+          <w:sz w:val="28"/>
+          <w:szCs w:val="28"/>
+        </w:rPr>
+        <w:t xml:space="preserve"> </w:t>
+      </w:r>
+      <w:r>
+        <w:rPr>
+          <w:sz w:val="28"/>
+          <w:szCs w:val="28"/>
+        </w:rPr>
+        <w:t>and</w:t>
+      </w:r>
+      <w:r>
+        <w:rPr>
+          <w:sz w:val="28"/>
+          <w:szCs w:val="28"/>
+        </w:rPr>
+        <w:t xml:space="preserve"> </w:t>
+      </w:r>
+      <w:r>
+        <w:rPr>
+          <w:sz w:val="28"/>
+          <w:szCs w:val="28"/>
+        </w:rPr>
+        <w:t xml:space="preserve">Response -&gt; </w:t>
+      </w:r>
+      <w:r>
+        <w:rPr>
+          <w:sz w:val="28"/>
+          <w:szCs w:val="28"/>
+          <w:lang w:val="el-GR"/>
+        </w:rPr>
+        <w:t>με</w:t>
+      </w:r>
+      <w:r>
+        <w:rPr>
+          <w:sz w:val="28"/>
+          <w:szCs w:val="28"/>
+        </w:rPr>
+        <w:t xml:space="preserve"> </w:t>
+      </w:r>
+      <w:r>
+        <w:rPr>
+          <w:sz w:val="28"/>
+          <w:szCs w:val="28"/>
+          <w:lang w:val="el-GR"/>
+        </w:rPr>
+        <w:t>βάση</w:t>
+      </w:r>
+      <w:r>
+        <w:rPr>
+          <w:sz w:val="28"/>
+          <w:szCs w:val="28"/>
+        </w:rPr>
+        <w:t xml:space="preserve"> </w:t>
+      </w:r>
+      <w:r>
+        <w:rPr>
+          <w:sz w:val="28"/>
+          <w:szCs w:val="28"/>
+        </w:rPr>
+        <w:t xml:space="preserve">manuals and incident response protocols </w:t>
+      </w:r>
+      <w:r>
+        <w:rPr>
+          <w:sz w:val="28"/>
+          <w:szCs w:val="28"/>
+          <w:lang w:val="el-GR"/>
+        </w:rPr>
+        <w:t>αντιμετώπιση</w:t>
+      </w:r>
+      <w:r>
+        <w:rPr>
+          <w:sz w:val="28"/>
+          <w:szCs w:val="28"/>
+        </w:rPr>
+        <w:t xml:space="preserve"> </w:t>
+      </w:r>
+      <w:r>
+        <w:rPr>
+          <w:sz w:val="28"/>
+          <w:szCs w:val="28"/>
+          <w:lang w:val="el-GR"/>
+        </w:rPr>
+        <w:t>των</w:t>
+      </w:r>
+      <w:r>
+        <w:rPr>
+          <w:sz w:val="28"/>
+          <w:szCs w:val="28"/>
+        </w:rPr>
+        <w:t xml:space="preserve"> </w:t>
+      </w:r>
+      <w:r>
+        <w:rPr>
+          <w:sz w:val="28"/>
+          <w:szCs w:val="28"/>
+          <w:lang w:val="el-GR"/>
+        </w:rPr>
+        <w:t>σοβαρών</w:t>
+      </w:r>
+      <w:r>
+        <w:rPr>
+          <w:sz w:val="28"/>
+          <w:szCs w:val="28"/>
+        </w:rPr>
+        <w:t xml:space="preserve"> </w:t>
+      </w:r>
+      <w:r>
+        <w:rPr>
+          <w:sz w:val="28"/>
+          <w:szCs w:val="28"/>
+          <w:lang w:val="el-GR"/>
+        </w:rPr>
+        <w:t>περιστατικών</w:t>
+      </w:r>
+      <w:r>
+        <w:rPr>
+          <w:sz w:val="28"/>
+          <w:szCs w:val="28"/>
+        </w:rPr>
+        <w:t xml:space="preserve">, </w:t>
+      </w:r>
+      <w:r>
+        <w:rPr>
+          <w:sz w:val="28"/>
+          <w:szCs w:val="28"/>
+        </w:rPr>
+        <w:t>updates for</w:t>
+      </w:r>
+      <w:r>
+        <w:rPr>
+          <w:sz w:val="28"/>
+          <w:szCs w:val="28"/>
+        </w:rPr>
+        <w:t xml:space="preserve"> software patches, </w:t>
+      </w:r>
+      <w:r>
+        <w:rPr>
+          <w:sz w:val="28"/>
+          <w:szCs w:val="28"/>
+          <w:lang w:val="el-GR"/>
+        </w:rPr>
+        <w:t>ενημέρωση</w:t>
+      </w:r>
+      <w:r>
+        <w:rPr>
+          <w:sz w:val="28"/>
+          <w:szCs w:val="28"/>
+        </w:rPr>
+        <w:t xml:space="preserve"> </w:t>
+      </w:r>
+      <w:r>
+        <w:rPr>
+          <w:sz w:val="28"/>
+          <w:szCs w:val="28"/>
+          <w:lang w:val="el-GR"/>
+        </w:rPr>
+        <w:t>για</w:t>
+      </w:r>
+      <w:r>
+        <w:rPr>
+          <w:sz w:val="28"/>
+          <w:szCs w:val="28"/>
+        </w:rPr>
+        <w:t xml:space="preserve"> </w:t>
+      </w:r>
+      <w:r>
+        <w:rPr>
+          <w:sz w:val="28"/>
+          <w:szCs w:val="28"/>
+          <w:lang w:val="el-GR"/>
+        </w:rPr>
+        <w:t>μη</w:t>
+      </w:r>
+      <w:r>
+        <w:rPr>
+          <w:sz w:val="28"/>
+          <w:szCs w:val="28"/>
+        </w:rPr>
+        <w:t xml:space="preserve"> </w:t>
+      </w:r>
+      <w:r>
+        <w:rPr>
+          <w:sz w:val="28"/>
+          <w:szCs w:val="28"/>
+          <w:lang w:val="el-GR"/>
+        </w:rPr>
+        <w:t>χρησιμοποίηση</w:t>
+      </w:r>
+      <w:r>
+        <w:rPr>
+          <w:sz w:val="28"/>
+          <w:szCs w:val="28"/>
+        </w:rPr>
+        <w:t xml:space="preserve"> </w:t>
+      </w:r>
+      <w:r>
+        <w:rPr>
+          <w:sz w:val="28"/>
+          <w:szCs w:val="28"/>
+        </w:rPr>
+        <w:t xml:space="preserve">insecure protocols and passwords </w:t>
+      </w:r>
+      <w:r>
+        <w:rPr>
+          <w:sz w:val="28"/>
+          <w:szCs w:val="28"/>
+          <w:lang w:val="el-GR"/>
+        </w:rPr>
+        <w:t>και</w:t>
+      </w:r>
+      <w:r>
+        <w:rPr>
+          <w:sz w:val="28"/>
+          <w:szCs w:val="28"/>
+        </w:rPr>
+        <w:t xml:space="preserve"> </w:t>
+      </w:r>
+      <w:r>
+        <w:rPr>
+          <w:sz w:val="28"/>
+          <w:szCs w:val="28"/>
+          <w:lang w:val="el-GR"/>
+        </w:rPr>
+        <w:t>γενικότερα</w:t>
+      </w:r>
+      <w:r>
+        <w:rPr>
+          <w:sz w:val="28"/>
+          <w:szCs w:val="28"/>
+        </w:rPr>
+        <w:t xml:space="preserve"> </w:t>
+      </w:r>
+      <w:r>
+        <w:rPr>
+          <w:sz w:val="28"/>
+          <w:szCs w:val="28"/>
+          <w:lang w:val="el-GR"/>
+        </w:rPr>
+        <w:t>έρευνα</w:t>
+      </w:r>
+      <w:r>
+        <w:rPr>
+          <w:sz w:val="28"/>
+          <w:szCs w:val="28"/>
+        </w:rPr>
+        <w:t xml:space="preserve"> </w:t>
+      </w:r>
+      <w:r>
+        <w:rPr>
+          <w:sz w:val="28"/>
+          <w:szCs w:val="28"/>
+          <w:lang w:val="el-GR"/>
+        </w:rPr>
+        <w:t>κάθε</w:t>
+      </w:r>
+      <w:r>
+        <w:rPr>
+          <w:sz w:val="28"/>
+          <w:szCs w:val="28"/>
+        </w:rPr>
+        <w:t xml:space="preserve"> </w:t>
+      </w:r>
+      <w:r>
+        <w:rPr>
+          <w:sz w:val="28"/>
+          <w:szCs w:val="28"/>
+          <w:lang w:val="el-GR"/>
+        </w:rPr>
+        <w:t>πιθανού</w:t>
+      </w:r>
+      <w:r>
+        <w:rPr>
+          <w:sz w:val="28"/>
+          <w:szCs w:val="28"/>
+        </w:rPr>
+        <w:t xml:space="preserve"> </w:t>
+      </w:r>
+      <w:r>
+        <w:rPr>
+          <w:sz w:val="28"/>
+          <w:szCs w:val="28"/>
+          <w:lang w:val="el-GR"/>
+        </w:rPr>
+        <w:t>κινδύνου</w:t>
+      </w:r>
+      <w:r>
+        <w:rPr>
+          <w:sz w:val="28"/>
+          <w:szCs w:val="28"/>
+        </w:rPr>
+        <w:t xml:space="preserve"> </w:t>
+      </w:r>
+      <w:r>
+        <w:rPr>
+          <w:sz w:val="28"/>
+          <w:szCs w:val="28"/>
+          <w:lang w:val="el-GR"/>
+        </w:rPr>
+        <w:t>με</w:t>
+      </w:r>
+      <w:r>
+        <w:rPr>
+          <w:sz w:val="28"/>
+          <w:szCs w:val="28"/>
+        </w:rPr>
+        <w:t xml:space="preserve"> </w:t>
+      </w:r>
+      <w:r>
+        <w:rPr>
+          <w:sz w:val="28"/>
+          <w:szCs w:val="28"/>
+          <w:lang w:val="el-GR"/>
+        </w:rPr>
+        <w:t>βάση</w:t>
+      </w:r>
+      <w:r>
+        <w:rPr>
+          <w:sz w:val="28"/>
+          <w:szCs w:val="28"/>
+        </w:rPr>
+        <w:t xml:space="preserve"> </w:t>
+      </w:r>
+      <w:r>
+        <w:rPr>
+          <w:sz w:val="28"/>
+          <w:szCs w:val="28"/>
+          <w:lang w:val="el-GR"/>
+        </w:rPr>
+        <w:t>τα</w:t>
+      </w:r>
+      <w:r>
+        <w:rPr>
+          <w:sz w:val="28"/>
+          <w:szCs w:val="28"/>
+        </w:rPr>
+        <w:t xml:space="preserve"> </w:t>
+      </w:r>
+      <w:r>
+        <w:rPr>
+          <w:sz w:val="28"/>
+          <w:szCs w:val="28"/>
+        </w:rPr>
+        <w:t>alerts.</w:t>
+      </w:r>
+    </w:p>
+    <w:p>
+      <w:pPr>
+        <w:rPr>
+          <w:sz w:val="28"/>
+          <w:szCs w:val="28"/>
+          <w:lang w:val="el-GR"/>
+        </w:rPr>
+      </w:pPr>
+    </w:p>
+    <w:p>
+      <w:pPr>
+        <w:rPr>
+          <w:sz w:val="28"/>
+          <w:szCs w:val="28"/>
+          <w:lang w:val="el-GR"/>
+        </w:rPr>
+      </w:pPr>
     </w:p>
     <w:p>
       <w:pPr>
@@ -1299,418 +2017,19 @@
           <w:szCs w:val="28"/>
           <w:lang w:val="el-GR"/>
         </w:rPr>
-        <w:t>Γ. Απαιτήσεις Ασφαλείας – Νομικές Απαιτήσεις</w:t>
-      </w:r>
-    </w:p>
-    <w:p>
-      <w:pPr>
-        <w:rPr>
-          <w:sz w:val="28"/>
-          <w:szCs w:val="28"/>
-          <w:lang w:val="el-GR"/>
-        </w:rPr>
-      </w:pPr>
-      <w:r>
-        <w:rPr>
-          <w:sz w:val="28"/>
-          <w:szCs w:val="28"/>
-          <w:lang w:val="el-GR"/>
-        </w:rPr>
-        <w:t>Απαιτήσεις Ασφαλείας:</w:t>
-      </w:r>
-    </w:p>
-    <w:p>
-      <w:pPr>
-        <w:rPr>
-          <w:sz w:val="28"/>
-          <w:szCs w:val="28"/>
-          <w:lang w:val="el-GR"/>
-        </w:rPr>
-      </w:pPr>
-      <w:r>
-        <w:rPr>
-          <w:sz w:val="28"/>
-          <w:szCs w:val="28"/>
-          <w:lang w:val="el-GR"/>
-        </w:rPr>
-        <w:t xml:space="preserve">Ελεγχόμενη </w:t>
-      </w:r>
-      <w:r>
-        <w:rPr>
-          <w:sz w:val="28"/>
-          <w:szCs w:val="28"/>
-          <w:lang w:val="el-GR"/>
-        </w:rPr>
-        <w:t xml:space="preserve"> Πρόσβαση: Έλεγχος Πρόσβασης στο χώρο υποδοχής του οργανισμού. Χρήση καρτών για την πρόσβαση σε χώρους της εταιρείας.</w:t>
-      </w:r>
-    </w:p>
-    <w:p>
-      <w:pPr>
-        <w:pStyle w:val="ListParagraph"/>
-        <w:rPr>
-          <w:sz w:val="28"/>
-          <w:szCs w:val="28"/>
-          <w:lang w:val="el-GR"/>
-        </w:rPr>
-      </w:pPr>
-    </w:p>
-    <w:p>
-      <w:pPr>
-        <w:rPr>
-          <w:sz w:val="28"/>
-          <w:szCs w:val="28"/>
-        </w:rPr>
-      </w:pPr>
-      <w:r>
-        <w:rPr>
-          <w:sz w:val="28"/>
-          <w:szCs w:val="28"/>
-          <w:lang w:val="el-GR"/>
-        </w:rPr>
-        <w:t>Εκπαίδευση Προσωπικού</w:t>
-      </w:r>
-      <w:r>
-        <w:rPr>
-          <w:sz w:val="28"/>
-          <w:szCs w:val="28"/>
-          <w:lang w:val="el-GR"/>
-        </w:rPr>
-        <w:t xml:space="preserve">: </w:t>
-      </w:r>
-      <w:r>
-        <w:rPr>
-          <w:sz w:val="28"/>
-          <w:szCs w:val="28"/>
-          <w:lang w:val="el-GR"/>
-        </w:rPr>
-        <w:t xml:space="preserve">Συνεχής εκπαίδευση σε θέματα </w:t>
-      </w:r>
-      <w:proofErr w:type="spellStart"/>
-      <w:r>
-        <w:rPr>
-          <w:sz w:val="28"/>
-          <w:szCs w:val="28"/>
-          <w:lang w:val="el-GR"/>
-        </w:rPr>
-        <w:t>κυβερνοασφάλειας</w:t>
-      </w:r>
-      <w:proofErr w:type="spellEnd"/>
-      <w:r>
-        <w:rPr>
-          <w:sz w:val="28"/>
-          <w:szCs w:val="28"/>
-          <w:lang w:val="el-GR"/>
-        </w:rPr>
-        <w:t xml:space="preserve"> και κοινωνικής μηχανικής</w:t>
-      </w:r>
-      <w:r>
-        <w:rPr>
-          <w:sz w:val="28"/>
-          <w:szCs w:val="28"/>
-          <w:lang w:val="el-GR"/>
-        </w:rPr>
-        <w:t>.</w:t>
-      </w:r>
-    </w:p>
-    <w:p>
-      <w:pPr>
-        <w:rPr>
-          <w:sz w:val="28"/>
-          <w:szCs w:val="28"/>
-        </w:rPr>
-      </w:pPr>
-    </w:p>
-    <w:p>
-      <w:pPr>
-        <w:rPr>
-          <w:sz w:val="28"/>
-          <w:szCs w:val="28"/>
-          <w:lang w:val="el-GR"/>
-        </w:rPr>
-      </w:pPr>
-      <w:r>
-        <w:rPr>
-          <w:sz w:val="28"/>
-          <w:szCs w:val="28"/>
-          <w:lang w:val="el-GR"/>
-        </w:rPr>
-        <w:t xml:space="preserve">Αντιμετώπιση περιστατικών ασφαλείας: </w:t>
-      </w:r>
-      <w:r>
-        <w:rPr>
-          <w:sz w:val="28"/>
-          <w:szCs w:val="28"/>
-          <w:lang w:val="el-GR"/>
-        </w:rPr>
-        <w:t>Καθορισμός και τεκμηρίωση διαδικασιών για άμεση ανταπόκριση σε περιστατικά ασφάλειας.</w:t>
-      </w:r>
-    </w:p>
-    <w:p>
-      <w:pPr>
-        <w:rPr>
-          <w:sz w:val="28"/>
-          <w:szCs w:val="28"/>
-          <w:lang w:val="el-GR"/>
-        </w:rPr>
-      </w:pPr>
-    </w:p>
-    <w:p>
-      <w:pPr>
-        <w:rPr>
-          <w:sz w:val="28"/>
-          <w:szCs w:val="28"/>
-        </w:rPr>
-      </w:pPr>
-      <w:r>
-        <w:rPr>
-          <w:sz w:val="28"/>
-          <w:szCs w:val="28"/>
-          <w:lang w:val="el-GR"/>
-        </w:rPr>
-        <w:t>Ασφαλής</w:t>
-      </w:r>
-      <w:r>
-        <w:rPr>
-          <w:sz w:val="28"/>
-          <w:szCs w:val="28"/>
-        </w:rPr>
-        <w:t xml:space="preserve"> </w:t>
-      </w:r>
-      <w:r>
-        <w:rPr>
-          <w:sz w:val="28"/>
-          <w:szCs w:val="28"/>
-          <w:lang w:val="el-GR"/>
-        </w:rPr>
-        <w:t>Πρόσβαση</w:t>
-      </w:r>
-      <w:r>
-        <w:rPr>
-          <w:sz w:val="28"/>
-          <w:szCs w:val="28"/>
-        </w:rPr>
-        <w:t xml:space="preserve">: </w:t>
-      </w:r>
-      <w:r>
-        <w:rPr>
-          <w:sz w:val="28"/>
-          <w:szCs w:val="28"/>
-          <w:lang w:val="el-GR"/>
-        </w:rPr>
-        <w:t>Χρήση</w:t>
-      </w:r>
-      <w:r>
-        <w:rPr>
-          <w:sz w:val="28"/>
-          <w:szCs w:val="28"/>
-        </w:rPr>
-        <w:t xml:space="preserve"> MFA, role-based access control</w:t>
-      </w:r>
-    </w:p>
-    <w:p>
-      <w:pPr>
-        <w:rPr>
-          <w:sz w:val="28"/>
-          <w:szCs w:val="28"/>
-        </w:rPr>
-      </w:pPr>
-    </w:p>
-    <w:p>
-      <w:pPr>
-        <w:rPr>
-          <w:sz w:val="28"/>
-          <w:szCs w:val="28"/>
-          <w:lang w:val="el-GR"/>
-        </w:rPr>
-      </w:pPr>
-      <w:r>
-        <w:rPr>
-          <w:sz w:val="28"/>
-          <w:szCs w:val="28"/>
-          <w:lang w:val="el-GR"/>
-        </w:rPr>
-        <w:t>Κρυπτογράφηση: Σε δεδομένα εν κινήσει αλλά και σε κατάσταση ηρεμίας</w:t>
-      </w:r>
-      <w:r>
-        <w:rPr>
-          <w:sz w:val="28"/>
-          <w:szCs w:val="28"/>
-          <w:lang w:val="el-GR"/>
-        </w:rPr>
-        <w:t>.</w:t>
-      </w:r>
-    </w:p>
-    <w:p>
-      <w:pPr>
-        <w:rPr>
-          <w:sz w:val="28"/>
-          <w:szCs w:val="28"/>
-          <w:lang w:val="el-GR"/>
-        </w:rPr>
-      </w:pPr>
-    </w:p>
-    <w:p>
-      <w:pPr>
-        <w:rPr>
-          <w:sz w:val="28"/>
-          <w:szCs w:val="28"/>
-        </w:rPr>
-      </w:pPr>
-      <w:r>
-        <w:rPr>
-          <w:sz w:val="28"/>
-          <w:szCs w:val="28"/>
-          <w:lang w:val="el-GR"/>
-        </w:rPr>
-        <w:t xml:space="preserve">Προστασία Δικτύου: </w:t>
-      </w:r>
-      <w:r>
-        <w:rPr>
-          <w:sz w:val="28"/>
-          <w:szCs w:val="28"/>
-        </w:rPr>
-        <w:t>firewall</w:t>
-      </w:r>
-      <w:r>
-        <w:rPr>
-          <w:sz w:val="28"/>
-          <w:szCs w:val="28"/>
-          <w:lang w:val="el-GR"/>
-        </w:rPr>
-        <w:t xml:space="preserve">, </w:t>
-      </w:r>
-      <w:r>
-        <w:rPr>
-          <w:sz w:val="28"/>
-          <w:szCs w:val="28"/>
-        </w:rPr>
-        <w:t>IDS</w:t>
-      </w:r>
-      <w:r>
-        <w:rPr>
-          <w:sz w:val="28"/>
-          <w:szCs w:val="28"/>
-          <w:lang w:val="el-GR"/>
-        </w:rPr>
-        <w:t xml:space="preserve">, </w:t>
-      </w:r>
-      <w:r>
-        <w:rPr>
-          <w:sz w:val="28"/>
-          <w:szCs w:val="28"/>
-        </w:rPr>
-        <w:t>IPS</w:t>
-      </w:r>
-    </w:p>
-    <w:p>
-      <w:pPr>
-        <w:rPr>
-          <w:sz w:val="28"/>
-          <w:szCs w:val="28"/>
-          <w:lang w:val="el-GR"/>
-        </w:rPr>
-      </w:pPr>
-      <w:r>
-        <w:rPr>
-          <w:sz w:val="28"/>
-          <w:szCs w:val="28"/>
-          <w:lang w:val="el-GR"/>
-        </w:rPr>
-        <w:t>Π</w:t>
-      </w:r>
-      <w:r>
-        <w:rPr>
-          <w:sz w:val="28"/>
-          <w:szCs w:val="28"/>
-          <w:lang w:val="el-GR"/>
-        </w:rPr>
-        <w:t>ροστασία των δεδομένων προσωπικού χαρακτήρα (GDPR)</w:t>
-      </w:r>
-      <w:r>
-        <w:rPr>
-          <w:sz w:val="28"/>
-          <w:szCs w:val="28"/>
-          <w:lang w:val="el-GR"/>
-        </w:rPr>
-        <w:t xml:space="preserve">: </w:t>
-      </w:r>
-      <w:r>
-        <w:rPr>
-          <w:sz w:val="28"/>
-          <w:szCs w:val="28"/>
-          <w:lang w:val="el-GR"/>
-        </w:rPr>
-        <w:t>Εξασφάλιση συναίνεσης για την επεξεργασία δεδομένων.</w:t>
-      </w:r>
-      <w:r>
-        <w:rPr>
-          <w:sz w:val="28"/>
-          <w:szCs w:val="28"/>
-          <w:lang w:val="el-GR"/>
-        </w:rPr>
-        <w:t xml:space="preserve"> </w:t>
-      </w:r>
-      <w:r>
-        <w:rPr>
-          <w:sz w:val="28"/>
-          <w:szCs w:val="28"/>
-          <w:lang w:val="el-GR"/>
-        </w:rPr>
-        <w:t>Υλοποίηση δικαιωμάτων υποκειμένων δεδομένων (π.χ., δικαίωμα στη διαγραφή).</w:t>
-      </w:r>
-    </w:p>
-    <w:p>
-      <w:pPr>
-        <w:rPr>
-          <w:sz w:val="28"/>
-          <w:szCs w:val="28"/>
-          <w:lang w:val="el-GR"/>
-        </w:rPr>
-      </w:pPr>
-    </w:p>
-    <w:p>
-      <w:pPr>
-        <w:rPr>
-          <w:sz w:val="28"/>
-          <w:szCs w:val="28"/>
-          <w:lang w:val="el-GR"/>
-        </w:rPr>
-      </w:pPr>
-      <w:r>
-        <w:rPr>
-          <w:sz w:val="28"/>
-          <w:szCs w:val="28"/>
-          <w:lang w:val="el-GR"/>
-        </w:rPr>
-        <w:t xml:space="preserve">Συμμόρφωση με </w:t>
-      </w:r>
-      <w:r>
-        <w:rPr>
-          <w:sz w:val="28"/>
-          <w:szCs w:val="28"/>
-          <w:lang w:val="el-GR"/>
-        </w:rPr>
-        <w:t xml:space="preserve"> διεθνή πρότυπα ασφαλείας, όπως το ISO 27001, για τη διασφάλιση της εμπιστευτικότητας, ακεραιότητας και διαθεσιμότητας των πληροφοριακών συστημάτων.</w:t>
-      </w:r>
-    </w:p>
-    <w:p>
-      <w:pPr>
-        <w:rPr>
-          <w:sz w:val="28"/>
-          <w:szCs w:val="28"/>
-          <w:lang w:val="el-GR"/>
-        </w:rPr>
-      </w:pPr>
-    </w:p>
-    <w:p>
-      <w:pPr>
+        <w:lastRenderedPageBreak/>
+        <w:t>Γ</w:t>
+      </w:r>
+      <w:r>
         <w:rPr>
           <w:b/>
           <w:bCs/>
           <w:sz w:val="28"/>
           <w:szCs w:val="28"/>
-        </w:rPr>
-      </w:pPr>
+          <w:lang w:val="el-GR"/>
+        </w:rPr>
+        <w:t xml:space="preserve">. </w:t>
+      </w:r>
       <w:r>
         <w:rPr>
           <w:b/>
@@ -1719,7 +2038,7 @@
           <w:szCs w:val="28"/>
           <w:lang w:val="el-GR"/>
         </w:rPr>
-        <w:t>Δ</w:t>
+        <w:t>Απαιτήσεις</w:t>
       </w:r>
       <w:r>
         <w:rPr>
@@ -1727,8 +2046,9 @@
           <w:bCs/>
           <w:sz w:val="28"/>
           <w:szCs w:val="28"/>
-        </w:rPr>
-        <w:t xml:space="preserve">. </w:t>
+          <w:lang w:val="el-GR"/>
+        </w:rPr>
+        <w:t xml:space="preserve"> </w:t>
       </w:r>
       <w:r>
         <w:rPr>
@@ -1738,7 +2058,7 @@
           <w:szCs w:val="28"/>
           <w:lang w:val="el-GR"/>
         </w:rPr>
-        <w:t>Χαρτογράφηση</w:t>
+        <w:t>Ασφαλείας</w:t>
       </w:r>
       <w:r>
         <w:rPr>
@@ -1746,8 +2066,9 @@
           <w:bCs/>
           <w:sz w:val="28"/>
           <w:szCs w:val="28"/>
-        </w:rPr>
-        <w:t xml:space="preserve"> </w:t>
+          <w:lang w:val="el-GR"/>
+        </w:rPr>
+        <w:t xml:space="preserve"> – </w:t>
       </w:r>
       <w:r>
         <w:rPr>
@@ -1757,1247 +2078,9 @@
           <w:szCs w:val="28"/>
           <w:lang w:val="el-GR"/>
         </w:rPr>
-        <w:t>Αγαθών</w:t>
-      </w:r>
-    </w:p>
-    <w:p>
-      <w:pPr>
-        <w:rPr>
-          <w:sz w:val="28"/>
-          <w:szCs w:val="28"/>
-        </w:rPr>
-      </w:pPr>
-      <w:r>
-        <w:rPr>
-          <w:sz w:val="28"/>
-          <w:szCs w:val="28"/>
-        </w:rPr>
-        <w:t>Information Data:</w:t>
-      </w:r>
-    </w:p>
-    <w:p>
-      <w:pPr>
-        <w:rPr>
-          <w:sz w:val="28"/>
-          <w:szCs w:val="28"/>
-          <w:lang w:val="el-GR"/>
-        </w:rPr>
-      </w:pPr>
-      <w:r>
-        <w:rPr>
-          <w:sz w:val="28"/>
-          <w:szCs w:val="28"/>
-          <w:lang w:val="el-GR"/>
-        </w:rPr>
-        <w:t xml:space="preserve">Δεδομένα </w:t>
-      </w:r>
-      <w:r>
-        <w:rPr>
-          <w:sz w:val="28"/>
-          <w:szCs w:val="28"/>
-          <w:lang w:val="el-GR"/>
-        </w:rPr>
-        <w:t>Πελατών ( π.χ. Προσωπικά Δεδομένα Πελατών, Τοπολογίες/ Δίκτυα</w:t>
-      </w:r>
-      <w:r>
-        <w:rPr>
-          <w:sz w:val="28"/>
-          <w:szCs w:val="28"/>
-          <w:lang w:val="el-GR"/>
-        </w:rPr>
-        <w:t xml:space="preserve">, </w:t>
-      </w:r>
-      <w:r>
-        <w:rPr>
-          <w:sz w:val="28"/>
-          <w:szCs w:val="28"/>
-        </w:rPr>
-        <w:t>Logs</w:t>
-      </w:r>
-      <w:r>
-        <w:rPr>
-          <w:sz w:val="28"/>
-          <w:szCs w:val="28"/>
-          <w:lang w:val="el-GR"/>
-        </w:rPr>
-        <w:t>)</w:t>
-      </w:r>
-    </w:p>
-    <w:p>
-      <w:pPr>
-        <w:rPr>
-          <w:sz w:val="28"/>
-          <w:szCs w:val="28"/>
-          <w:lang w:val="el-GR"/>
-        </w:rPr>
-      </w:pPr>
-      <w:r>
-        <w:rPr>
-          <w:sz w:val="28"/>
-          <w:szCs w:val="28"/>
-          <w:lang w:val="el-GR"/>
-        </w:rPr>
-        <w:t xml:space="preserve">Εσωτερικά </w:t>
-      </w:r>
-      <w:r>
-        <w:rPr>
-          <w:sz w:val="28"/>
-          <w:szCs w:val="28"/>
-          <w:lang w:val="el-GR"/>
-        </w:rPr>
-        <w:t xml:space="preserve">Δεδομένα </w:t>
-      </w:r>
-      <w:r>
-        <w:rPr>
-          <w:sz w:val="28"/>
-          <w:szCs w:val="28"/>
-          <w:lang w:val="el-GR"/>
-        </w:rPr>
-        <w:t>Εταιρείας ( π.χ. οικονομικά στοιχεία, στοιχεία εργαζομένων</w:t>
-      </w:r>
-      <w:r>
-        <w:rPr>
-          <w:sz w:val="28"/>
-          <w:szCs w:val="28"/>
-          <w:lang w:val="el-GR"/>
-        </w:rPr>
-        <w:t>,</w:t>
-      </w:r>
-      <w:r>
-        <w:rPr>
-          <w:sz w:val="28"/>
-          <w:szCs w:val="28"/>
-          <w:lang w:val="el-GR"/>
-        </w:rPr>
-        <w:t xml:space="preserve"> …</w:t>
-      </w:r>
-      <w:r>
-        <w:rPr>
-          <w:sz w:val="28"/>
-          <w:szCs w:val="28"/>
-          <w:lang w:val="el-GR"/>
-        </w:rPr>
-        <w:t>)</w:t>
-      </w:r>
-    </w:p>
-    <w:p>
-      <w:pPr>
-        <w:rPr>
-          <w:sz w:val="28"/>
-          <w:szCs w:val="28"/>
-        </w:rPr>
-      </w:pPr>
-      <w:r>
-        <w:rPr>
-          <w:sz w:val="28"/>
-          <w:szCs w:val="28"/>
-        </w:rPr>
-        <w:t>Operational Data (Network traffic, alerts, logs, …)</w:t>
-      </w:r>
-    </w:p>
-    <w:p>
-      <w:pPr>
-        <w:rPr>
-          <w:sz w:val="28"/>
-          <w:szCs w:val="28"/>
-          <w:lang w:val="el-GR"/>
-        </w:rPr>
-      </w:pPr>
-      <w:r>
-        <w:rPr>
-          <w:sz w:val="28"/>
-          <w:szCs w:val="28"/>
-          <w:lang w:val="el-GR"/>
-        </w:rPr>
-        <w:t xml:space="preserve">Δεδομένα Έρευνας και Ανάπτυξης </w:t>
-      </w:r>
-      <w:r>
-        <w:rPr>
-          <w:sz w:val="28"/>
-          <w:szCs w:val="28"/>
-          <w:lang w:val="el-GR"/>
-        </w:rPr>
-        <w:t xml:space="preserve">(π.χ. αλγόριθμοι, λογισμικό, </w:t>
-      </w:r>
-      <w:r>
-        <w:rPr>
-          <w:sz w:val="28"/>
-          <w:szCs w:val="28"/>
-          <w:lang w:val="el-GR"/>
-        </w:rPr>
-        <w:t>μεθοδολογίες, ερευνητικά στοιχεία</w:t>
-      </w:r>
-      <w:r>
-        <w:rPr>
-          <w:sz w:val="28"/>
-          <w:szCs w:val="28"/>
-          <w:lang w:val="el-GR"/>
-        </w:rPr>
-        <w:t>, …</w:t>
-      </w:r>
-      <w:r>
-        <w:rPr>
-          <w:sz w:val="28"/>
-          <w:szCs w:val="28"/>
-          <w:lang w:val="el-GR"/>
-        </w:rPr>
-        <w:t>)</w:t>
-      </w:r>
-    </w:p>
-    <w:p>
-      <w:pPr>
-        <w:rPr>
-          <w:sz w:val="28"/>
-          <w:szCs w:val="28"/>
-          <w:lang w:val="el-GR"/>
-        </w:rPr>
-      </w:pPr>
-      <w:r>
-        <w:rPr>
-          <w:sz w:val="28"/>
-          <w:szCs w:val="28"/>
-        </w:rPr>
-        <w:t>Backup</w:t>
-      </w:r>
-      <w:r>
-        <w:rPr>
-          <w:sz w:val="28"/>
-          <w:szCs w:val="28"/>
-          <w:lang w:val="el-GR"/>
-        </w:rPr>
-        <w:t xml:space="preserve"> </w:t>
-      </w:r>
-      <w:r>
-        <w:rPr>
-          <w:sz w:val="28"/>
-          <w:szCs w:val="28"/>
-        </w:rPr>
-        <w:t>Data</w:t>
-      </w:r>
-      <w:r>
-        <w:rPr>
-          <w:sz w:val="28"/>
-          <w:szCs w:val="28"/>
-          <w:lang w:val="el-GR"/>
-        </w:rPr>
-        <w:t xml:space="preserve"> (αντίγραφα εσωτερικών στοιχείων </w:t>
-      </w:r>
-      <w:r>
-        <w:rPr>
-          <w:sz w:val="28"/>
-          <w:szCs w:val="28"/>
-          <w:lang w:val="el-GR"/>
-        </w:rPr>
-        <w:t>εταιρείας, ιστορικά</w:t>
-      </w:r>
-      <w:r>
-        <w:rPr>
-          <w:sz w:val="28"/>
-          <w:szCs w:val="28"/>
-          <w:lang w:val="el-GR"/>
-        </w:rPr>
-        <w:t xml:space="preserve"> συμβάντα πελατών, …)</w:t>
-      </w:r>
-    </w:p>
-    <w:p>
-      <w:pPr>
-        <w:rPr>
-          <w:sz w:val="28"/>
-          <w:szCs w:val="28"/>
-          <w:lang w:val="el-GR"/>
-        </w:rPr>
-      </w:pPr>
-    </w:p>
-    <w:p>
-      <w:pPr>
-        <w:rPr>
-          <w:sz w:val="28"/>
-          <w:szCs w:val="28"/>
-          <w:lang w:val="el-GR"/>
-        </w:rPr>
-      </w:pPr>
-      <w:r>
-        <w:rPr>
-          <w:sz w:val="28"/>
-          <w:szCs w:val="28"/>
-        </w:rPr>
-        <w:t>Software</w:t>
-      </w:r>
-      <w:r>
-        <w:rPr>
-          <w:sz w:val="28"/>
-          <w:szCs w:val="28"/>
-          <w:lang w:val="el-GR"/>
-        </w:rPr>
-        <w:t>:</w:t>
-      </w:r>
-    </w:p>
-    <w:p>
-      <w:pPr>
-        <w:rPr>
-          <w:sz w:val="28"/>
-          <w:szCs w:val="28"/>
-          <w:lang w:val="el-GR"/>
-        </w:rPr>
-      </w:pPr>
-      <w:r>
-        <w:rPr>
-          <w:sz w:val="28"/>
-          <w:szCs w:val="28"/>
-        </w:rPr>
-        <w:t>Open</w:t>
-      </w:r>
-      <w:r>
-        <w:rPr>
-          <w:sz w:val="28"/>
-          <w:szCs w:val="28"/>
-          <w:lang w:val="el-GR"/>
-        </w:rPr>
-        <w:t>-</w:t>
-      </w:r>
-      <w:r>
-        <w:rPr>
-          <w:sz w:val="28"/>
-          <w:szCs w:val="28"/>
-        </w:rPr>
-        <w:t>Source</w:t>
-      </w:r>
-      <w:r>
-        <w:rPr>
-          <w:sz w:val="28"/>
-          <w:szCs w:val="28"/>
-          <w:lang w:val="el-GR"/>
-        </w:rPr>
-        <w:t xml:space="preserve"> λογισμικά: λογισμικ</w:t>
-      </w:r>
-      <w:r>
-        <w:rPr>
-          <w:sz w:val="28"/>
-          <w:szCs w:val="28"/>
-          <w:lang w:val="el-GR"/>
-        </w:rPr>
-        <w:t xml:space="preserve">ά που χρησιμοποιεί η εταιρία για έρευνα και να αναπτύξει μεθοδολογίες και στατιστικά. ( π.χ. </w:t>
-      </w:r>
-      <w:r>
-        <w:rPr>
-          <w:sz w:val="28"/>
-          <w:szCs w:val="28"/>
-        </w:rPr>
-        <w:t>GitHub</w:t>
-      </w:r>
-      <w:r>
-        <w:rPr>
-          <w:sz w:val="28"/>
-          <w:szCs w:val="28"/>
-          <w:lang w:val="el-GR"/>
-        </w:rPr>
-        <w:t xml:space="preserve">, </w:t>
-      </w:r>
-      <w:r>
-        <w:rPr>
-          <w:sz w:val="28"/>
-          <w:szCs w:val="28"/>
-        </w:rPr>
-        <w:t>threat</w:t>
-      </w:r>
-      <w:r>
-        <w:rPr>
-          <w:sz w:val="28"/>
-          <w:szCs w:val="28"/>
-          <w:lang w:val="el-GR"/>
-        </w:rPr>
-        <w:t xml:space="preserve"> </w:t>
-      </w:r>
-      <w:r>
-        <w:rPr>
-          <w:sz w:val="28"/>
-          <w:szCs w:val="28"/>
-        </w:rPr>
-        <w:t>intelligence</w:t>
-      </w:r>
-      <w:r>
-        <w:rPr>
-          <w:sz w:val="28"/>
-          <w:szCs w:val="28"/>
-          <w:lang w:val="el-GR"/>
-        </w:rPr>
-        <w:t xml:space="preserve"> </w:t>
-      </w:r>
-      <w:r>
-        <w:rPr>
-          <w:sz w:val="28"/>
-          <w:szCs w:val="28"/>
-        </w:rPr>
-        <w:t>platforms</w:t>
-      </w:r>
-      <w:r>
-        <w:rPr>
-          <w:sz w:val="28"/>
-          <w:szCs w:val="28"/>
-          <w:lang w:val="el-GR"/>
-        </w:rPr>
-        <w:t xml:space="preserve">, </w:t>
-      </w:r>
-      <w:r>
-        <w:rPr>
-          <w:sz w:val="28"/>
-          <w:szCs w:val="28"/>
-        </w:rPr>
-        <w:t>visual</w:t>
-      </w:r>
-      <w:r>
-        <w:rPr>
-          <w:sz w:val="28"/>
-          <w:szCs w:val="28"/>
-          <w:lang w:val="el-GR"/>
-        </w:rPr>
-        <w:t xml:space="preserve"> </w:t>
-      </w:r>
-      <w:r>
-        <w:rPr>
-          <w:sz w:val="28"/>
-          <w:szCs w:val="28"/>
-        </w:rPr>
-        <w:t>studio</w:t>
-      </w:r>
-      <w:r>
-        <w:rPr>
-          <w:sz w:val="28"/>
-          <w:szCs w:val="28"/>
-          <w:lang w:val="el-GR"/>
-        </w:rPr>
-        <w:t>, ...)</w:t>
-      </w:r>
-    </w:p>
-    <w:p>
-      <w:pPr>
-        <w:rPr>
-          <w:sz w:val="28"/>
-          <w:szCs w:val="28"/>
-        </w:rPr>
-      </w:pPr>
-      <w:r>
-        <w:rPr>
-          <w:sz w:val="28"/>
-          <w:szCs w:val="28"/>
-          <w:lang w:val="el-GR"/>
-        </w:rPr>
-        <w:t>Επιχειρησιακά λογισμικά: λογισμικά που χρησιμοποιούνται για την παροχή υπηρεσιών</w:t>
-      </w:r>
-      <w:r>
-        <w:rPr>
-          <w:sz w:val="28"/>
-          <w:szCs w:val="28"/>
-          <w:lang w:val="el-GR"/>
-        </w:rPr>
-        <w:t xml:space="preserve">. </w:t>
-      </w:r>
-      <w:r>
-        <w:rPr>
-          <w:sz w:val="28"/>
-          <w:szCs w:val="28"/>
-        </w:rPr>
-        <w:t>(</w:t>
-      </w:r>
-      <w:r>
-        <w:rPr>
-          <w:sz w:val="28"/>
-          <w:szCs w:val="28"/>
-          <w:lang w:val="el-GR"/>
-        </w:rPr>
-        <w:t>Π</w:t>
-      </w:r>
-      <w:r>
-        <w:rPr>
-          <w:sz w:val="28"/>
-          <w:szCs w:val="28"/>
-        </w:rPr>
-        <w:t>.</w:t>
-      </w:r>
-      <w:r>
-        <w:rPr>
-          <w:sz w:val="28"/>
-          <w:szCs w:val="28"/>
-          <w:lang w:val="el-GR"/>
-        </w:rPr>
-        <w:t>χ</w:t>
-      </w:r>
-      <w:r>
-        <w:rPr>
-          <w:sz w:val="28"/>
-          <w:szCs w:val="28"/>
-        </w:rPr>
-        <w:t>.</w:t>
-      </w:r>
-      <w:r>
-        <w:rPr>
-          <w:sz w:val="28"/>
-          <w:szCs w:val="28"/>
-        </w:rPr>
-        <w:t xml:space="preserve"> </w:t>
-      </w:r>
-      <w:r>
-        <w:rPr>
-          <w:sz w:val="28"/>
-          <w:szCs w:val="28"/>
-        </w:rPr>
-        <w:t>SIEM, EDR, …</w:t>
-      </w:r>
-      <w:r>
-        <w:rPr>
-          <w:sz w:val="28"/>
-          <w:szCs w:val="28"/>
-        </w:rPr>
-        <w:t>)</w:t>
-      </w:r>
-    </w:p>
-    <w:p>
-      <w:pPr>
-        <w:rPr>
-          <w:sz w:val="28"/>
-          <w:szCs w:val="28"/>
-        </w:rPr>
-      </w:pPr>
-      <w:r>
-        <w:rPr>
-          <w:sz w:val="28"/>
-          <w:szCs w:val="28"/>
-        </w:rPr>
-        <w:lastRenderedPageBreak/>
-        <w:t>Microsoft Office Suite</w:t>
-      </w:r>
-    </w:p>
-    <w:p>
-      <w:pPr>
-        <w:rPr>
-          <w:sz w:val="28"/>
-          <w:szCs w:val="28"/>
-        </w:rPr>
-      </w:pPr>
-      <w:r>
-        <w:rPr>
-          <w:sz w:val="28"/>
-          <w:szCs w:val="28"/>
-          <w:lang w:val="el-GR"/>
-        </w:rPr>
-        <w:t>Λειτουργικά</w:t>
-      </w:r>
-      <w:r>
-        <w:rPr>
-          <w:sz w:val="28"/>
-          <w:szCs w:val="28"/>
-        </w:rPr>
-        <w:t xml:space="preserve"> </w:t>
-      </w:r>
-      <w:r>
-        <w:rPr>
-          <w:sz w:val="28"/>
-          <w:szCs w:val="28"/>
-          <w:lang w:val="el-GR"/>
-        </w:rPr>
-        <w:t>συστήματα</w:t>
-      </w:r>
-      <w:r>
-        <w:rPr>
-          <w:sz w:val="28"/>
-          <w:szCs w:val="28"/>
-        </w:rPr>
-        <w:t>: Windows</w:t>
-      </w:r>
-      <w:r>
-        <w:rPr>
-          <w:sz w:val="28"/>
-          <w:szCs w:val="28"/>
-        </w:rPr>
-        <w:t>, Linux</w:t>
-      </w:r>
-    </w:p>
-    <w:p>
-      <w:pPr>
-        <w:rPr>
-          <w:sz w:val="28"/>
-          <w:szCs w:val="28"/>
-        </w:rPr>
-      </w:pPr>
-    </w:p>
-    <w:p>
-      <w:pPr>
-        <w:rPr>
-          <w:sz w:val="28"/>
-          <w:szCs w:val="28"/>
-        </w:rPr>
-      </w:pPr>
-    </w:p>
-    <w:p>
-      <w:pPr>
-        <w:rPr>
-          <w:sz w:val="28"/>
-          <w:szCs w:val="28"/>
-        </w:rPr>
-      </w:pPr>
-    </w:p>
-    <w:p>
-      <w:pPr>
-        <w:rPr>
-          <w:sz w:val="28"/>
-          <w:szCs w:val="28"/>
-        </w:rPr>
-      </w:pPr>
-      <w:r>
-        <w:rPr>
-          <w:sz w:val="28"/>
-          <w:szCs w:val="28"/>
-        </w:rPr>
-        <w:t>Hardware:</w:t>
-      </w:r>
-    </w:p>
-    <w:p>
-      <w:pPr>
-        <w:rPr>
-          <w:sz w:val="28"/>
-          <w:szCs w:val="28"/>
-        </w:rPr>
-      </w:pPr>
-      <w:r>
-        <w:rPr>
-          <w:sz w:val="28"/>
-          <w:szCs w:val="28"/>
-          <w:lang w:val="el-GR"/>
-        </w:rPr>
-        <w:t>Συσκευές</w:t>
-      </w:r>
-      <w:r>
-        <w:rPr>
-          <w:sz w:val="28"/>
-          <w:szCs w:val="28"/>
-        </w:rPr>
-        <w:t xml:space="preserve"> </w:t>
-      </w:r>
-      <w:r>
-        <w:rPr>
-          <w:sz w:val="28"/>
-          <w:szCs w:val="28"/>
-          <w:lang w:val="el-GR"/>
-        </w:rPr>
-        <w:t>χρηστών</w:t>
-      </w:r>
-      <w:r>
-        <w:rPr>
-          <w:sz w:val="28"/>
-          <w:szCs w:val="28"/>
-        </w:rPr>
-        <w:t>: Phones, Laptops, workstations</w:t>
-      </w:r>
-    </w:p>
-    <w:p>
-      <w:pPr>
-        <w:rPr>
-          <w:sz w:val="28"/>
-          <w:szCs w:val="28"/>
-        </w:rPr>
-      </w:pPr>
-      <w:r>
-        <w:rPr>
-          <w:sz w:val="28"/>
-          <w:szCs w:val="28"/>
-          <w:lang w:val="el-GR"/>
-        </w:rPr>
-        <w:t>Συσκευές</w:t>
-      </w:r>
-      <w:r>
-        <w:rPr>
-          <w:sz w:val="28"/>
-          <w:szCs w:val="28"/>
-        </w:rPr>
-        <w:t xml:space="preserve"> </w:t>
-      </w:r>
-      <w:r>
-        <w:rPr>
-          <w:sz w:val="28"/>
-          <w:szCs w:val="28"/>
-          <w:lang w:val="el-GR"/>
-        </w:rPr>
-        <w:t>δικτύου</w:t>
-      </w:r>
-      <w:r>
-        <w:rPr>
-          <w:sz w:val="28"/>
-          <w:szCs w:val="28"/>
-        </w:rPr>
-        <w:t>: servers, load balancers, routers, firewalls, switches,</w:t>
-      </w:r>
-    </w:p>
-    <w:p>
-      <w:pPr>
-        <w:rPr>
-          <w:sz w:val="28"/>
-          <w:szCs w:val="28"/>
-          <w:lang w:val="el-GR"/>
-        </w:rPr>
-      </w:pPr>
-      <w:r>
-        <w:rPr>
-          <w:sz w:val="28"/>
-          <w:szCs w:val="28"/>
-          <w:lang w:val="el-GR"/>
-        </w:rPr>
-        <w:t xml:space="preserve">Συσκευές αποθηκευτικού χώρου: </w:t>
-      </w:r>
-      <w:r>
-        <w:rPr>
-          <w:sz w:val="28"/>
-          <w:szCs w:val="28"/>
-        </w:rPr>
-        <w:t>file</w:t>
-      </w:r>
-      <w:r>
-        <w:rPr>
-          <w:sz w:val="28"/>
-          <w:szCs w:val="28"/>
-          <w:lang w:val="el-GR"/>
-        </w:rPr>
-        <w:t xml:space="preserve"> </w:t>
-      </w:r>
-      <w:r>
-        <w:rPr>
-          <w:sz w:val="28"/>
-          <w:szCs w:val="28"/>
-        </w:rPr>
-        <w:t>server</w:t>
-      </w:r>
-      <w:r>
-        <w:rPr>
-          <w:sz w:val="28"/>
-          <w:szCs w:val="28"/>
-          <w:lang w:val="el-GR"/>
-        </w:rPr>
-        <w:t xml:space="preserve">, </w:t>
-      </w:r>
-      <w:r>
-        <w:rPr>
-          <w:sz w:val="28"/>
-          <w:szCs w:val="28"/>
-        </w:rPr>
-        <w:t>NAS</w:t>
-      </w:r>
-    </w:p>
-    <w:p>
-      <w:pPr>
-        <w:rPr>
-          <w:sz w:val="28"/>
-          <w:szCs w:val="28"/>
-          <w:lang w:val="el-GR"/>
-        </w:rPr>
-      </w:pPr>
-    </w:p>
-    <w:p>
-      <w:pPr>
-        <w:rPr>
-          <w:sz w:val="28"/>
-          <w:szCs w:val="28"/>
-        </w:rPr>
-      </w:pPr>
-      <w:r>
-        <w:rPr>
-          <w:sz w:val="28"/>
-          <w:szCs w:val="28"/>
-        </w:rPr>
-        <w:t>Physical Assets</w:t>
-      </w:r>
-      <w:r>
-        <w:rPr>
-          <w:sz w:val="28"/>
-          <w:szCs w:val="28"/>
-        </w:rPr>
-        <w:t>:</w:t>
-      </w:r>
-    </w:p>
-    <w:p>
-      <w:pPr>
-        <w:rPr>
-          <w:sz w:val="28"/>
-          <w:szCs w:val="28"/>
-        </w:rPr>
-      </w:pPr>
-      <w:r>
-        <w:rPr>
-          <w:sz w:val="28"/>
-          <w:szCs w:val="28"/>
-        </w:rPr>
-        <w:t>Offices</w:t>
-      </w:r>
-      <w:r>
-        <w:rPr>
-          <w:sz w:val="28"/>
-          <w:szCs w:val="28"/>
-        </w:rPr>
-        <w:t xml:space="preserve"> </w:t>
-      </w:r>
-      <w:r>
-        <w:rPr>
-          <w:sz w:val="28"/>
-          <w:szCs w:val="28"/>
-        </w:rPr>
-        <w:t>(</w:t>
-      </w:r>
-      <w:r>
-        <w:rPr>
-          <w:sz w:val="28"/>
-          <w:szCs w:val="28"/>
-        </w:rPr>
-        <w:t>Computer</w:t>
-      </w:r>
-      <w:r>
-        <w:rPr>
-          <w:sz w:val="28"/>
-          <w:szCs w:val="28"/>
-        </w:rPr>
-        <w:t xml:space="preserve"> Rooms, Conference Room, …)</w:t>
-      </w:r>
-    </w:p>
-    <w:p>
-      <w:pPr>
-        <w:rPr>
-          <w:sz w:val="28"/>
-          <w:szCs w:val="28"/>
-        </w:rPr>
-      </w:pPr>
-      <w:r>
-        <w:rPr>
-          <w:sz w:val="28"/>
-          <w:szCs w:val="28"/>
-        </w:rPr>
-        <w:t>Data Center</w:t>
-      </w:r>
-      <w:r>
-        <w:rPr>
-          <w:sz w:val="28"/>
-          <w:szCs w:val="28"/>
-        </w:rPr>
-        <w:t xml:space="preserve"> </w:t>
-      </w:r>
-      <w:r>
-        <w:rPr>
-          <w:sz w:val="28"/>
-          <w:szCs w:val="28"/>
-        </w:rPr>
-        <w:t>(network and storage equipment)</w:t>
-      </w:r>
-    </w:p>
-    <w:p>
-      <w:pPr>
-        <w:rPr>
-          <w:sz w:val="28"/>
-          <w:szCs w:val="28"/>
-        </w:rPr>
-      </w:pPr>
-      <w:r>
-        <w:rPr>
-          <w:sz w:val="28"/>
-          <w:szCs w:val="28"/>
-        </w:rPr>
-        <w:t>Security systems (cameras, physical cards, alarms)</w:t>
-      </w:r>
-    </w:p>
-    <w:p>
-      <w:pPr>
-        <w:rPr>
-          <w:sz w:val="28"/>
-          <w:szCs w:val="28"/>
-          <w:lang w:val="el-GR"/>
-        </w:rPr>
-      </w:pPr>
-      <w:r>
-        <w:rPr>
-          <w:sz w:val="28"/>
-          <w:szCs w:val="28"/>
-          <w:lang w:val="el-GR"/>
-        </w:rPr>
-        <w:t xml:space="preserve">Το αντιμετωπίζουμε ως  ένα ενιαίο αγαθό που τα περιλαμβάνει όλα  -&gt; </w:t>
-      </w:r>
-      <w:r>
-        <w:rPr>
-          <w:sz w:val="28"/>
-          <w:szCs w:val="28"/>
-        </w:rPr>
-        <w:t>Headquarters</w:t>
-      </w:r>
-    </w:p>
-    <w:p>
-      <w:pPr>
-        <w:rPr>
-          <w:sz w:val="28"/>
-          <w:szCs w:val="28"/>
-          <w:lang w:val="el-GR"/>
-        </w:rPr>
-      </w:pPr>
-    </w:p>
-    <w:p>
-      <w:pPr>
-        <w:rPr>
-          <w:sz w:val="28"/>
-          <w:szCs w:val="28"/>
-          <w:lang w:val="el-GR"/>
-        </w:rPr>
-      </w:pPr>
-    </w:p>
-    <w:p>
-      <w:pPr>
-        <w:rPr>
-          <w:sz w:val="28"/>
-          <w:szCs w:val="28"/>
-          <w:lang w:val="el-GR"/>
-        </w:rPr>
-      </w:pPr>
-      <w:r>
-        <w:rPr>
-          <w:sz w:val="28"/>
-          <w:szCs w:val="28"/>
-          <w:lang w:val="el-GR"/>
-        </w:rPr>
-        <w:t xml:space="preserve">Η ανάλυση που θα γίνει έχει ως επίκεντρο τα πληροφοριακά αγαθά. Εφόσον λοιπόν προσδιορίσουμε την αξία των πληροφοριακών αγαθών θα αποδώσουμε την ίδια αξία και στα αγαθά των υπολοίπων αγαθών ( </w:t>
-      </w:r>
-      <w:r>
-        <w:rPr>
-          <w:sz w:val="28"/>
-          <w:szCs w:val="28"/>
-        </w:rPr>
-        <w:t>software</w:t>
-      </w:r>
-      <w:r>
-        <w:rPr>
-          <w:sz w:val="28"/>
-          <w:szCs w:val="28"/>
-          <w:lang w:val="el-GR"/>
-        </w:rPr>
-        <w:t xml:space="preserve">, </w:t>
-      </w:r>
-      <w:r>
-        <w:rPr>
-          <w:sz w:val="28"/>
-          <w:szCs w:val="28"/>
-        </w:rPr>
-        <w:t>hardware</w:t>
-      </w:r>
-      <w:r>
-        <w:rPr>
-          <w:sz w:val="28"/>
-          <w:szCs w:val="28"/>
-          <w:lang w:val="el-GR"/>
-        </w:rPr>
-        <w:t xml:space="preserve">, </w:t>
-      </w:r>
-      <w:r>
-        <w:rPr>
-          <w:sz w:val="28"/>
-          <w:szCs w:val="28"/>
-        </w:rPr>
-        <w:t>physical</w:t>
-      </w:r>
-      <w:r>
-        <w:rPr>
-          <w:sz w:val="28"/>
-          <w:szCs w:val="28"/>
-          <w:lang w:val="el-GR"/>
-        </w:rPr>
-        <w:t>) στα οποία ανήκει το εκάστοτε πληροφοριακό αγαθό. Η αξιολόγηση γίνεται με βάση τη σημαντικότητα των</w:t>
-      </w:r>
-      <w:r>
-        <w:rPr>
-          <w:sz w:val="28"/>
-          <w:szCs w:val="28"/>
-          <w:lang w:val="el-GR"/>
-        </w:rPr>
-        <w:t xml:space="preserve"> πληροφοριακών </w:t>
-      </w:r>
-      <w:r>
-        <w:rPr>
-          <w:sz w:val="28"/>
-          <w:szCs w:val="28"/>
-          <w:lang w:val="el-GR"/>
-        </w:rPr>
-        <w:t xml:space="preserve"> αγαθών για τις υπηρεσίες που προσφέρει η εταιρεία.</w:t>
-      </w:r>
-      <w:r>
-        <w:rPr>
-          <w:sz w:val="28"/>
-          <w:szCs w:val="28"/>
-          <w:lang w:val="el-GR"/>
-        </w:rPr>
-        <w:t xml:space="preserve"> Αφού προσδιορίσουμε λοιπόν το </w:t>
-      </w:r>
-      <w:r>
-        <w:rPr>
-          <w:sz w:val="28"/>
-          <w:szCs w:val="28"/>
-        </w:rPr>
-        <w:t>business</w:t>
-      </w:r>
-      <w:r>
-        <w:rPr>
-          <w:sz w:val="28"/>
-          <w:szCs w:val="28"/>
-          <w:lang w:val="el-GR"/>
-        </w:rPr>
-        <w:t xml:space="preserve"> </w:t>
-      </w:r>
-      <w:r>
-        <w:rPr>
-          <w:sz w:val="28"/>
-          <w:szCs w:val="28"/>
-        </w:rPr>
-        <w:t>impact</w:t>
-      </w:r>
-      <w:r>
-        <w:rPr>
-          <w:sz w:val="28"/>
-          <w:szCs w:val="28"/>
-          <w:lang w:val="el-GR"/>
-        </w:rPr>
-        <w:t xml:space="preserve"> των πληροφοριακών</w:t>
-      </w:r>
-      <w:r>
-        <w:rPr>
-          <w:sz w:val="28"/>
-          <w:szCs w:val="28"/>
-          <w:lang w:val="el-GR"/>
-        </w:rPr>
-        <w:t xml:space="preserve"> αγαθών</w:t>
-      </w:r>
-      <w:r>
-        <w:rPr>
-          <w:sz w:val="28"/>
-          <w:szCs w:val="28"/>
-          <w:lang w:val="el-GR"/>
-        </w:rPr>
-        <w:t xml:space="preserve"> και κατά συνεπαγωγή και των υπολοίπων, θα </w:t>
-      </w:r>
-      <w:r>
-        <w:rPr>
-          <w:sz w:val="28"/>
-          <w:szCs w:val="28"/>
-          <w:lang w:val="el-GR"/>
-        </w:rPr>
-        <w:lastRenderedPageBreak/>
-        <w:t xml:space="preserve">προχωρήσουμε σε </w:t>
-      </w:r>
-      <w:r>
-        <w:rPr>
-          <w:sz w:val="28"/>
-          <w:szCs w:val="28"/>
-        </w:rPr>
-        <w:t>threat</w:t>
-      </w:r>
-      <w:r>
-        <w:rPr>
-          <w:sz w:val="28"/>
-          <w:szCs w:val="28"/>
-          <w:lang w:val="el-GR"/>
-        </w:rPr>
-        <w:t xml:space="preserve"> και </w:t>
-      </w:r>
-      <w:r>
-        <w:rPr>
-          <w:sz w:val="28"/>
-          <w:szCs w:val="28"/>
-        </w:rPr>
-        <w:t>vulnerability</w:t>
-      </w:r>
-      <w:r>
-        <w:rPr>
-          <w:sz w:val="28"/>
-          <w:szCs w:val="28"/>
-          <w:lang w:val="el-GR"/>
-        </w:rPr>
-        <w:t xml:space="preserve"> </w:t>
-      </w:r>
-      <w:r>
-        <w:rPr>
-          <w:sz w:val="28"/>
-          <w:szCs w:val="28"/>
-        </w:rPr>
-        <w:t>assessment</w:t>
-      </w:r>
-      <w:r>
-        <w:rPr>
-          <w:sz w:val="28"/>
-          <w:szCs w:val="28"/>
-          <w:lang w:val="el-GR"/>
-        </w:rPr>
-        <w:t xml:space="preserve"> με βάση στατιστικά στοιχεία και τα </w:t>
-      </w:r>
-      <w:r>
-        <w:rPr>
-          <w:sz w:val="28"/>
-          <w:szCs w:val="28"/>
-        </w:rPr>
-        <w:t>security</w:t>
-      </w:r>
-      <w:r>
-        <w:rPr>
-          <w:sz w:val="28"/>
-          <w:szCs w:val="28"/>
-          <w:lang w:val="el-GR"/>
-        </w:rPr>
-        <w:t xml:space="preserve"> </w:t>
-      </w:r>
-      <w:r>
-        <w:rPr>
-          <w:sz w:val="28"/>
-          <w:szCs w:val="28"/>
-        </w:rPr>
-        <w:t>controls</w:t>
-      </w:r>
-      <w:r>
-        <w:rPr>
-          <w:sz w:val="28"/>
-          <w:szCs w:val="28"/>
-          <w:lang w:val="el-GR"/>
-        </w:rPr>
-        <w:t xml:space="preserve"> της εταιρείας.</w:t>
-      </w:r>
-    </w:p>
-    <w:p>
-      <w:pPr>
-        <w:rPr>
-          <w:sz w:val="28"/>
-          <w:szCs w:val="28"/>
-          <w:lang w:val="el-GR"/>
-        </w:rPr>
-      </w:pPr>
-      <w:r>
-        <w:rPr>
-          <w:sz w:val="28"/>
-          <w:szCs w:val="28"/>
-          <w:lang w:val="el-GR"/>
-        </w:rPr>
-        <w:t xml:space="preserve">Σε κάθε </w:t>
-      </w:r>
-      <w:r>
-        <w:rPr>
-          <w:sz w:val="28"/>
-          <w:szCs w:val="28"/>
-        </w:rPr>
-        <w:t>assessment</w:t>
-      </w:r>
-      <w:r>
-        <w:rPr>
-          <w:sz w:val="28"/>
-          <w:szCs w:val="28"/>
-          <w:lang w:val="el-GR"/>
-        </w:rPr>
-        <w:t xml:space="preserve"> κρατάμε το χειρότερο σενάριο ( την μεγαλύτερη βαθμολογία δηλαδή)</w:t>
-      </w:r>
-    </w:p>
-    <w:p>
-      <w:pPr>
-        <w:rPr>
-          <w:sz w:val="28"/>
-          <w:szCs w:val="28"/>
-          <w:lang w:val="el-GR"/>
-        </w:rPr>
-      </w:pPr>
-      <w:r>
-        <w:rPr>
-          <w:sz w:val="28"/>
-          <w:szCs w:val="28"/>
-          <w:lang w:val="el-GR"/>
-        </w:rPr>
-        <w:t xml:space="preserve">Τέλος, θα αποδώσουμε το </w:t>
-      </w:r>
-      <w:r>
-        <w:rPr>
-          <w:sz w:val="28"/>
-          <w:szCs w:val="28"/>
-        </w:rPr>
-        <w:t>risk</w:t>
-      </w:r>
-      <w:r>
-        <w:rPr>
-          <w:sz w:val="28"/>
-          <w:szCs w:val="28"/>
-          <w:lang w:val="el-GR"/>
-        </w:rPr>
-        <w:t xml:space="preserve"> </w:t>
-      </w:r>
-      <w:r>
-        <w:rPr>
-          <w:sz w:val="28"/>
-          <w:szCs w:val="28"/>
-        </w:rPr>
-        <w:t>treatment</w:t>
-      </w:r>
-      <w:r>
-        <w:rPr>
-          <w:sz w:val="28"/>
-          <w:szCs w:val="28"/>
-          <w:lang w:val="el-GR"/>
-        </w:rPr>
-        <w:t xml:space="preserve"> </w:t>
-      </w:r>
-      <w:r>
-        <w:rPr>
-          <w:sz w:val="28"/>
-          <w:szCs w:val="28"/>
-        </w:rPr>
-        <w:t>plan</w:t>
-      </w:r>
-      <w:r>
-        <w:rPr>
-          <w:sz w:val="28"/>
-          <w:szCs w:val="28"/>
-          <w:lang w:val="el-GR"/>
-        </w:rPr>
-        <w:t xml:space="preserve"> στο οποίο θα φαίνεται  συνολικό ρίσκο το οποίο εξάγεται από τα παραπάνω στατιστικά καθώς και οι επόμενες κινήσεις της εταιρείας για κάθε περίπτωση.</w:t>
-      </w:r>
-    </w:p>
-    <w:p>
-      <w:pPr>
-        <w:rPr>
-          <w:sz w:val="28"/>
-          <w:szCs w:val="28"/>
-          <w:lang w:val="el-GR"/>
-        </w:rPr>
-      </w:pPr>
-    </w:p>
-    <w:p>
-      <w:pPr>
-        <w:rPr>
-          <w:sz w:val="28"/>
-          <w:szCs w:val="28"/>
-          <w:lang w:val="el-GR"/>
-        </w:rPr>
-      </w:pPr>
-    </w:p>
-    <w:p>
-      <w:pPr>
-        <w:rPr>
-          <w:sz w:val="28"/>
-          <w:szCs w:val="28"/>
-          <w:lang w:val="el-GR"/>
-        </w:rPr>
-      </w:pPr>
-    </w:p>
-    <w:p>
-      <w:pPr>
-        <w:rPr>
-          <w:sz w:val="28"/>
-          <w:szCs w:val="28"/>
-          <w:lang w:val="el-GR"/>
-        </w:rPr>
-      </w:pPr>
-    </w:p>
-    <w:p>
-      <w:pPr>
-        <w:rPr>
-          <w:sz w:val="28"/>
-          <w:szCs w:val="28"/>
-          <w:lang w:val="el-GR"/>
-        </w:rPr>
-      </w:pPr>
-    </w:p>
-    <w:p>
-      <w:pPr>
+        <w:t>Νομικές</w:t>
+      </w:r>
+      <w:r>
         <w:rPr>
           <w:b/>
           <w:bCs/>
@@ -3005,27 +2088,383 @@
           <w:szCs w:val="28"/>
           <w:lang w:val="el-GR"/>
         </w:rPr>
-      </w:pPr>
+        <w:t xml:space="preserve"> </w:t>
+      </w:r>
       <w:r>
         <w:rPr>
           <w:b/>
           <w:bCs/>
           <w:sz w:val="28"/>
           <w:szCs w:val="28"/>
-        </w:rPr>
-        <w:t>E</w:t>
-      </w:r>
-      <w:r>
+          <w:lang w:val="el-GR"/>
+        </w:rPr>
+        <w:t>Απαιτήσεις</w:t>
+      </w:r>
+    </w:p>
+    <w:p>
+      <w:pPr>
+        <w:rPr>
+          <w:sz w:val="28"/>
+          <w:szCs w:val="28"/>
+          <w:lang w:val="el-GR"/>
+        </w:rPr>
+      </w:pPr>
+      <w:r>
+        <w:rPr>
+          <w:sz w:val="28"/>
+          <w:szCs w:val="28"/>
+          <w:lang w:val="el-GR"/>
+        </w:rPr>
+        <w:t>Απαιτήσεις Ασφαλείας:</w:t>
+      </w:r>
+    </w:p>
+    <w:p>
+      <w:pPr>
+        <w:rPr>
+          <w:sz w:val="28"/>
+          <w:szCs w:val="28"/>
+          <w:lang w:val="el-GR"/>
+        </w:rPr>
+      </w:pPr>
+      <w:r>
+        <w:rPr>
+          <w:sz w:val="28"/>
+          <w:szCs w:val="28"/>
+          <w:lang w:val="el-GR"/>
+        </w:rPr>
+        <w:t xml:space="preserve">Ελεγχόμενη </w:t>
+      </w:r>
+      <w:r>
+        <w:rPr>
+          <w:sz w:val="28"/>
+          <w:szCs w:val="28"/>
+          <w:lang w:val="el-GR"/>
+        </w:rPr>
+        <w:t xml:space="preserve"> Πρόσβαση: Έλεγχος Πρόσβασης στο χώρο υποδοχής του οργανισμού. Χρήση καρτών για την πρόσβαση σε χώρους της εταιρείας.</w:t>
+      </w:r>
+    </w:p>
+    <w:p>
+      <w:pPr>
+        <w:pStyle w:val="ListParagraph"/>
+        <w:rPr>
+          <w:sz w:val="28"/>
+          <w:szCs w:val="28"/>
+          <w:lang w:val="el-GR"/>
+        </w:rPr>
+      </w:pPr>
+    </w:p>
+    <w:p>
+      <w:pPr>
+        <w:rPr>
+          <w:sz w:val="28"/>
+          <w:szCs w:val="28"/>
+          <w:lang w:val="el-GR"/>
+        </w:rPr>
+      </w:pPr>
+      <w:r>
+        <w:rPr>
+          <w:sz w:val="28"/>
+          <w:szCs w:val="28"/>
+          <w:lang w:val="el-GR"/>
+        </w:rPr>
+        <w:t>Εκπαίδευση Προσωπικού</w:t>
+      </w:r>
+      <w:r>
+        <w:rPr>
+          <w:sz w:val="28"/>
+          <w:szCs w:val="28"/>
+          <w:lang w:val="el-GR"/>
+        </w:rPr>
+        <w:t>: Συνεχής εκπαίδευση σε θέματα κυβερνοασφάλειας και κοινωνικής μηχανικής.</w:t>
+      </w:r>
+    </w:p>
+    <w:p>
+      <w:pPr>
+        <w:rPr>
+          <w:sz w:val="28"/>
+          <w:szCs w:val="28"/>
+          <w:lang w:val="el-GR"/>
+        </w:rPr>
+      </w:pPr>
+    </w:p>
+    <w:p>
+      <w:pPr>
+        <w:rPr>
+          <w:sz w:val="28"/>
+          <w:szCs w:val="28"/>
+          <w:lang w:val="el-GR"/>
+        </w:rPr>
+      </w:pPr>
+      <w:r>
+        <w:rPr>
+          <w:sz w:val="28"/>
+          <w:szCs w:val="28"/>
+          <w:lang w:val="el-GR"/>
+        </w:rPr>
+        <w:t>Αντιμετώπιση περιστατικών ασφαλείας: Καθορισμός και τεκμηρίωση διαδικασιών για άμεση ανταπόκριση σε περιστατικά ασφάλειας.</w:t>
+      </w:r>
+    </w:p>
+    <w:p>
+      <w:pPr>
+        <w:rPr>
+          <w:sz w:val="28"/>
+          <w:szCs w:val="28"/>
+          <w:lang w:val="el-GR"/>
+        </w:rPr>
+      </w:pPr>
+    </w:p>
+    <w:p>
+      <w:pPr>
+        <w:rPr>
+          <w:sz w:val="28"/>
+          <w:szCs w:val="28"/>
+        </w:rPr>
+      </w:pPr>
+      <w:r>
+        <w:rPr>
+          <w:sz w:val="28"/>
+          <w:szCs w:val="28"/>
+          <w:lang w:val="el-GR"/>
+        </w:rPr>
+        <w:t>Ασφαλής</w:t>
+      </w:r>
+      <w:r>
+        <w:rPr>
+          <w:sz w:val="28"/>
+          <w:szCs w:val="28"/>
+        </w:rPr>
+        <w:t xml:space="preserve"> </w:t>
+      </w:r>
+      <w:r>
+        <w:rPr>
+          <w:sz w:val="28"/>
+          <w:szCs w:val="28"/>
+          <w:lang w:val="el-GR"/>
+        </w:rPr>
+        <w:t>Πρόσβαση</w:t>
+      </w:r>
+      <w:r>
+        <w:rPr>
+          <w:sz w:val="28"/>
+          <w:szCs w:val="28"/>
+        </w:rPr>
+        <w:t xml:space="preserve">: </w:t>
+      </w:r>
+      <w:r>
+        <w:rPr>
+          <w:sz w:val="28"/>
+          <w:szCs w:val="28"/>
+          <w:lang w:val="el-GR"/>
+        </w:rPr>
+        <w:t>Χρήση</w:t>
+      </w:r>
+      <w:r>
+        <w:rPr>
+          <w:sz w:val="28"/>
+          <w:szCs w:val="28"/>
+        </w:rPr>
+        <w:t xml:space="preserve"> MFA, role-based access control</w:t>
+      </w:r>
+    </w:p>
+    <w:p>
+      <w:pPr>
+        <w:rPr>
+          <w:sz w:val="28"/>
+          <w:szCs w:val="28"/>
+        </w:rPr>
+      </w:pPr>
+    </w:p>
+    <w:p>
+      <w:pPr>
+        <w:rPr>
+          <w:sz w:val="28"/>
+          <w:szCs w:val="28"/>
+          <w:lang w:val="el-GR"/>
+        </w:rPr>
+      </w:pPr>
+      <w:r>
+        <w:rPr>
+          <w:sz w:val="28"/>
+          <w:szCs w:val="28"/>
+          <w:lang w:val="el-GR"/>
+        </w:rPr>
+        <w:t>Κρυπτογράφηση: Σε δεδομένα εν κινήσει αλλά και σε κατάσταση ηρεμίας</w:t>
+      </w:r>
+      <w:r>
+        <w:rPr>
+          <w:sz w:val="28"/>
+          <w:szCs w:val="28"/>
+          <w:lang w:val="el-GR"/>
+        </w:rPr>
+        <w:t>.</w:t>
+      </w:r>
+    </w:p>
+    <w:p>
+      <w:pPr>
+        <w:rPr>
+          <w:sz w:val="28"/>
+          <w:szCs w:val="28"/>
+          <w:lang w:val="el-GR"/>
+        </w:rPr>
+      </w:pPr>
+    </w:p>
+    <w:p>
+      <w:pPr>
+        <w:rPr>
+          <w:sz w:val="28"/>
+          <w:szCs w:val="28"/>
+          <w:lang w:val="el-GR"/>
+        </w:rPr>
+      </w:pPr>
+      <w:r>
+        <w:rPr>
+          <w:sz w:val="28"/>
+          <w:szCs w:val="28"/>
+          <w:lang w:val="el-GR"/>
+        </w:rPr>
+        <w:t xml:space="preserve">Προστασία Δικτύου: </w:t>
+      </w:r>
+      <w:r>
+        <w:rPr>
+          <w:sz w:val="28"/>
+          <w:szCs w:val="28"/>
+        </w:rPr>
+        <w:t>firewall</w:t>
+      </w:r>
+      <w:r>
+        <w:rPr>
+          <w:sz w:val="28"/>
+          <w:szCs w:val="28"/>
+          <w:lang w:val="el-GR"/>
+        </w:rPr>
+        <w:t xml:space="preserve">, </w:t>
+      </w:r>
+      <w:r>
+        <w:rPr>
+          <w:sz w:val="28"/>
+          <w:szCs w:val="28"/>
+        </w:rPr>
+        <w:t>IDS</w:t>
+      </w:r>
+      <w:r>
+        <w:rPr>
+          <w:sz w:val="28"/>
+          <w:szCs w:val="28"/>
+          <w:lang w:val="el-GR"/>
+        </w:rPr>
+        <w:t xml:space="preserve">, </w:t>
+      </w:r>
+      <w:r>
+        <w:rPr>
+          <w:sz w:val="28"/>
+          <w:szCs w:val="28"/>
+        </w:rPr>
+        <w:t>IPS</w:t>
+      </w:r>
+    </w:p>
+    <w:p>
+      <w:pPr>
+        <w:rPr>
+          <w:sz w:val="28"/>
+          <w:szCs w:val="28"/>
+          <w:lang w:val="el-GR"/>
+        </w:rPr>
+      </w:pPr>
+      <w:r>
+        <w:rPr>
+          <w:sz w:val="28"/>
+          <w:szCs w:val="28"/>
+          <w:lang w:val="el-GR"/>
+        </w:rPr>
+        <w:t>Π</w:t>
+      </w:r>
+      <w:r>
+        <w:rPr>
+          <w:sz w:val="28"/>
+          <w:szCs w:val="28"/>
+          <w:lang w:val="el-GR"/>
+        </w:rPr>
+        <w:t>ροστασία των δεδομένων προσωπικού χαρακτήρα (GDPR)</w:t>
+      </w:r>
+      <w:r>
+        <w:rPr>
+          <w:sz w:val="28"/>
+          <w:szCs w:val="28"/>
+          <w:lang w:val="el-GR"/>
+        </w:rPr>
+        <w:t>: Εξασφάλιση συναίνεσης για την επεξεργασία δεδομένων. Υλοποίηση δικαιωμάτων υποκειμένων δεδομένων (π.χ., δικαίωμα στη διαγραφή).</w:t>
+      </w:r>
+    </w:p>
+    <w:p>
+      <w:pPr>
+        <w:rPr>
+          <w:sz w:val="28"/>
+          <w:szCs w:val="28"/>
+          <w:lang w:val="el-GR"/>
+        </w:rPr>
+      </w:pPr>
+    </w:p>
+    <w:p>
+      <w:pPr>
+        <w:rPr>
+          <w:sz w:val="28"/>
+          <w:szCs w:val="28"/>
+          <w:lang w:val="el-GR"/>
+        </w:rPr>
+      </w:pPr>
+      <w:r>
+        <w:rPr>
+          <w:sz w:val="28"/>
+          <w:szCs w:val="28"/>
+          <w:lang w:val="el-GR"/>
+        </w:rPr>
+        <w:t xml:space="preserve">Συμμόρφωση με </w:t>
+      </w:r>
+      <w:r>
+        <w:rPr>
+          <w:sz w:val="28"/>
+          <w:szCs w:val="28"/>
+          <w:lang w:val="el-GR"/>
+        </w:rPr>
+        <w:t xml:space="preserve"> διεθνή πρότυπα ασφαλείας, όπως το ISO 27001, για τη διασφάλιση της εμπιστευτικότητας, ακεραιότητας και διαθεσιμότητας των πληροφοριακών συστημάτων.</w:t>
+      </w:r>
+    </w:p>
+    <w:p>
+      <w:pPr>
+        <w:rPr>
+          <w:sz w:val="28"/>
+          <w:szCs w:val="28"/>
+          <w:lang w:val="el-GR"/>
+        </w:rPr>
+      </w:pPr>
+    </w:p>
+    <w:p>
+      <w:pPr>
+        <w:rPr>
+          <w:sz w:val="28"/>
+          <w:szCs w:val="28"/>
+          <w:lang w:val="el-GR"/>
+        </w:rPr>
+      </w:pPr>
+    </w:p>
+    <w:p>
+      <w:pPr>
+        <w:rPr>
+          <w:sz w:val="28"/>
+          <w:szCs w:val="28"/>
+          <w:lang w:val="el-GR"/>
+        </w:rPr>
+      </w:pPr>
+    </w:p>
+    <w:p>
+      <w:pPr>
         <w:rPr>
           <w:b/>
           <w:bCs/>
           <w:sz w:val="28"/>
           <w:szCs w:val="28"/>
-          <w:lang w:val="el-GR"/>
-        </w:rPr>
-        <w:t>. Αποτίμηση Επιπτώσεων (</w:t>
-      </w:r>
-      <w:proofErr w:type="spellStart"/>
+        </w:rPr>
+      </w:pPr>
       <w:r>
         <w:rPr>
           <w:b/>
@@ -3034,18 +2473,17 @@
           <w:szCs w:val="28"/>
           <w:lang w:val="el-GR"/>
         </w:rPr>
-        <w:t>Impact</w:t>
-      </w:r>
-      <w:proofErr w:type="spellEnd"/>
+        <w:lastRenderedPageBreak/>
+        <w:t>Δ</w:t>
+      </w:r>
       <w:r>
         <w:rPr>
           <w:b/>
           <w:bCs/>
           <w:sz w:val="28"/>
           <w:szCs w:val="28"/>
-          <w:lang w:val="el-GR"/>
-        </w:rPr>
-        <w:t xml:space="preserve"> </w:t>
+        </w:rPr>
+        <w:t xml:space="preserve">. </w:t>
       </w:r>
       <w:r>
         <w:rPr>
@@ -3053,8 +2491,9 @@
           <w:bCs/>
           <w:sz w:val="28"/>
           <w:szCs w:val="28"/>
-        </w:rPr>
-        <w:t>Assessment</w:t>
+          <w:lang w:val="el-GR"/>
+        </w:rPr>
+        <w:t>Χαρτογράφηση</w:t>
       </w:r>
       <w:r>
         <w:rPr>
@@ -3062,247 +2501,1810 @@
           <w:bCs/>
           <w:sz w:val="28"/>
           <w:szCs w:val="28"/>
-          <w:lang w:val="el-GR"/>
-        </w:rPr>
-        <w:t>)</w:t>
-      </w:r>
-    </w:p>
-    <w:p>
-      <w:pPr>
-        <w:rPr>
-          <w:sz w:val="28"/>
-          <w:szCs w:val="28"/>
-          <w:lang w:val="el-GR"/>
-        </w:rPr>
-      </w:pPr>
-      <w:r>
-        <w:rPr>
-          <w:sz w:val="28"/>
-          <w:szCs w:val="28"/>
-          <w:lang w:val="el-GR"/>
-        </w:rPr>
-        <w:t xml:space="preserve">Εδώ κοιτάμε το </w:t>
-      </w:r>
-      <w:r>
-        <w:rPr>
-          <w:sz w:val="28"/>
-          <w:szCs w:val="28"/>
-        </w:rPr>
-        <w:t>possible</w:t>
-      </w:r>
-      <w:r>
-        <w:rPr>
-          <w:sz w:val="28"/>
-          <w:szCs w:val="28"/>
-          <w:lang w:val="el-GR"/>
-        </w:rPr>
-        <w:t xml:space="preserve"> </w:t>
-      </w:r>
-      <w:r>
-        <w:rPr>
-          <w:sz w:val="28"/>
-          <w:szCs w:val="28"/>
-        </w:rPr>
-        <w:t>impact</w:t>
-      </w:r>
-      <w:r>
-        <w:rPr>
-          <w:sz w:val="28"/>
-          <w:szCs w:val="28"/>
-          <w:lang w:val="el-GR"/>
-        </w:rPr>
-        <w:t xml:space="preserve"> στο κάθε </w:t>
-      </w:r>
-      <w:r>
-        <w:rPr>
-          <w:sz w:val="28"/>
-          <w:szCs w:val="28"/>
-        </w:rPr>
-        <w:t>asset</w:t>
-      </w:r>
-      <w:r>
-        <w:rPr>
-          <w:sz w:val="28"/>
-          <w:szCs w:val="28"/>
-          <w:lang w:val="el-GR"/>
-        </w:rPr>
-        <w:t xml:space="preserve"> με βάση το </w:t>
-      </w:r>
-      <w:r>
-        <w:rPr>
-          <w:sz w:val="28"/>
-          <w:szCs w:val="28"/>
-        </w:rPr>
-        <w:t>CIA</w:t>
-      </w:r>
-      <w:r>
-        <w:rPr>
-          <w:sz w:val="28"/>
-          <w:szCs w:val="28"/>
-          <w:lang w:val="el-GR"/>
-        </w:rPr>
-        <w:t xml:space="preserve"> </w:t>
-      </w:r>
-      <w:r>
-        <w:rPr>
-          <w:sz w:val="28"/>
-          <w:szCs w:val="28"/>
-        </w:rPr>
-        <w:t>triad</w:t>
-      </w:r>
-      <w:r>
-        <w:rPr>
-          <w:sz w:val="28"/>
-          <w:szCs w:val="28"/>
-          <w:lang w:val="el-GR"/>
-        </w:rPr>
-        <w:t>.</w:t>
-      </w:r>
-    </w:p>
-    <w:p>
-      <w:pPr>
-        <w:rPr>
-          <w:sz w:val="28"/>
-          <w:szCs w:val="28"/>
-        </w:rPr>
-      </w:pPr>
-      <w:r>
-        <w:rPr>
-          <w:sz w:val="28"/>
-          <w:szCs w:val="28"/>
-          <w:lang w:val="el-GR"/>
-        </w:rPr>
-        <w:t>Έχουμε</w:t>
-      </w:r>
-      <w:r>
-        <w:rPr>
-          <w:sz w:val="28"/>
-          <w:szCs w:val="28"/>
-        </w:rPr>
-        <w:t xml:space="preserve"> impact level</w:t>
-      </w:r>
-      <w:r>
-        <w:rPr>
-          <w:sz w:val="28"/>
-          <w:szCs w:val="28"/>
-        </w:rPr>
-        <w:t>s:</w:t>
-      </w:r>
-    </w:p>
-    <w:p>
-      <w:pPr>
-        <w:rPr>
-          <w:sz w:val="28"/>
-          <w:szCs w:val="28"/>
-        </w:rPr>
-      </w:pPr>
-      <w:r>
-        <w:rPr>
-          <w:sz w:val="28"/>
-          <w:szCs w:val="28"/>
-        </w:rPr>
-        <w:t>low=0</w:t>
-      </w:r>
-    </w:p>
-    <w:p>
-      <w:pPr>
-        <w:rPr>
-          <w:sz w:val="28"/>
-          <w:szCs w:val="28"/>
-        </w:rPr>
-      </w:pPr>
-      <w:r>
-        <w:rPr>
-          <w:sz w:val="28"/>
-          <w:szCs w:val="28"/>
-        </w:rPr>
-        <w:t>very low</w:t>
-      </w:r>
-      <w:r>
-        <w:rPr>
-          <w:sz w:val="28"/>
-          <w:szCs w:val="28"/>
-        </w:rPr>
-        <w:t>=1</w:t>
-      </w:r>
-    </w:p>
-    <w:p>
-      <w:pPr>
-        <w:rPr>
-          <w:sz w:val="28"/>
-          <w:szCs w:val="28"/>
-        </w:rPr>
-      </w:pPr>
-      <w:r>
-        <w:rPr>
-          <w:sz w:val="28"/>
-          <w:szCs w:val="28"/>
-        </w:rPr>
-        <w:t>med</w:t>
-      </w:r>
-      <w:r>
-        <w:rPr>
-          <w:sz w:val="28"/>
-          <w:szCs w:val="28"/>
-        </w:rPr>
-        <w:t>=2</w:t>
-      </w:r>
-    </w:p>
-    <w:p>
-      <w:pPr>
-        <w:rPr>
-          <w:sz w:val="28"/>
-          <w:szCs w:val="28"/>
-        </w:rPr>
-      </w:pPr>
-      <w:r>
-        <w:rPr>
-          <w:sz w:val="28"/>
-          <w:szCs w:val="28"/>
-        </w:rPr>
-        <w:t>high=3</w:t>
-      </w:r>
-    </w:p>
-    <w:p>
-      <w:pPr>
-        <w:rPr>
-          <w:sz w:val="28"/>
-          <w:szCs w:val="28"/>
-        </w:rPr>
-      </w:pPr>
-      <w:proofErr w:type="spellStart"/>
-      <w:r>
-        <w:rPr>
-          <w:sz w:val="28"/>
-          <w:szCs w:val="28"/>
-        </w:rPr>
-        <w:t>ery</w:t>
-      </w:r>
-      <w:proofErr w:type="spellEnd"/>
-      <w:r>
-        <w:rPr>
-          <w:sz w:val="28"/>
-          <w:szCs w:val="28"/>
-        </w:rPr>
-        <w:t xml:space="preserve"> high=4</w:t>
-      </w:r>
-      <w:r>
-        <w:rPr>
-          <w:sz w:val="28"/>
-          <w:szCs w:val="28"/>
-        </w:rPr>
-        <w:t xml:space="preserve"> </w:t>
-      </w:r>
-    </w:p>
-    <w:p>
-      <w:pPr>
+        </w:rPr>
+        <w:t xml:space="preserve"> </w:t>
+      </w:r>
+      <w:r>
         <w:rPr>
           <w:b/>
           <w:bCs/>
           <w:sz w:val="28"/>
           <w:szCs w:val="28"/>
-        </w:rPr>
-      </w:pPr>
+          <w:lang w:val="el-GR"/>
+        </w:rPr>
+        <w:t>Αγαθών</w:t>
+      </w:r>
+    </w:p>
+    <w:p>
+      <w:pPr>
+        <w:rPr>
+          <w:sz w:val="28"/>
+          <w:szCs w:val="28"/>
+        </w:rPr>
+      </w:pPr>
+      <w:r>
+        <w:rPr>
+          <w:sz w:val="28"/>
+          <w:szCs w:val="28"/>
+        </w:rPr>
+        <w:t>Information Data:</w:t>
+      </w:r>
+    </w:p>
+    <w:p>
+      <w:pPr>
+        <w:rPr>
+          <w:sz w:val="28"/>
+          <w:szCs w:val="28"/>
+          <w:lang w:val="el-GR"/>
+        </w:rPr>
+      </w:pPr>
+      <w:r>
+        <w:rPr>
+          <w:sz w:val="28"/>
+          <w:szCs w:val="28"/>
+          <w:lang w:val="el-GR"/>
+        </w:rPr>
+        <w:t xml:space="preserve">Δεδομένα </w:t>
+      </w:r>
+      <w:r>
+        <w:rPr>
+          <w:sz w:val="28"/>
+          <w:szCs w:val="28"/>
+          <w:lang w:val="el-GR"/>
+        </w:rPr>
+        <w:t>Πελατών ( π.χ. Προσωπικά Δεδομένα Πελατών,</w:t>
+      </w:r>
+      <w:r>
+        <w:rPr>
+          <w:sz w:val="28"/>
+          <w:szCs w:val="28"/>
+          <w:lang w:val="el-GR"/>
+        </w:rPr>
+        <w:t xml:space="preserve"> </w:t>
+      </w:r>
+      <w:r>
+        <w:rPr>
+          <w:sz w:val="28"/>
+          <w:szCs w:val="28"/>
+        </w:rPr>
+        <w:t>Infrastructure</w:t>
+      </w:r>
+      <w:r>
+        <w:rPr>
+          <w:sz w:val="28"/>
+          <w:szCs w:val="28"/>
+          <w:lang w:val="el-GR"/>
+        </w:rPr>
+        <w:t xml:space="preserve">, </w:t>
+      </w:r>
+      <w:r>
+        <w:rPr>
+          <w:sz w:val="28"/>
+          <w:szCs w:val="28"/>
+        </w:rPr>
+        <w:t>Devices</w:t>
+      </w:r>
+      <w:r>
+        <w:rPr>
+          <w:sz w:val="28"/>
+          <w:szCs w:val="28"/>
+          <w:lang w:val="el-GR"/>
+        </w:rPr>
+        <w:t xml:space="preserve">, </w:t>
+      </w:r>
+      <w:r>
+        <w:rPr>
+          <w:sz w:val="28"/>
+          <w:szCs w:val="28"/>
+          <w:lang w:val="el-GR"/>
+        </w:rPr>
+        <w:t>Τοπολογίες/ Δίκτυα</w:t>
+      </w:r>
+      <w:r>
+        <w:rPr>
+          <w:sz w:val="28"/>
+          <w:szCs w:val="28"/>
+          <w:lang w:val="el-GR"/>
+        </w:rPr>
+        <w:t xml:space="preserve">, </w:t>
+      </w:r>
+      <w:r>
+        <w:rPr>
+          <w:sz w:val="28"/>
+          <w:szCs w:val="28"/>
+        </w:rPr>
+        <w:t>Logs</w:t>
+      </w:r>
+      <w:r>
+        <w:rPr>
+          <w:sz w:val="28"/>
+          <w:szCs w:val="28"/>
+          <w:lang w:val="el-GR"/>
+        </w:rPr>
+        <w:t>)</w:t>
+      </w:r>
+      <w:r>
+        <w:rPr>
+          <w:sz w:val="28"/>
+          <w:szCs w:val="28"/>
+          <w:lang w:val="el-GR"/>
+        </w:rPr>
+        <w:t xml:space="preserve"> -&gt; </w:t>
+      </w:r>
+      <w:r>
+        <w:rPr>
+          <w:sz w:val="28"/>
+          <w:szCs w:val="28"/>
+          <w:lang w:val="el-GR"/>
+        </w:rPr>
+        <w:t>Δεδομένα που δίνονται κυρίως στην αρχή ( πριν την εφαρμογή της υπηρεσίας δηλαδή, καθώς είναι απαραίτητα για την ύπαρξή της) και μπορεί να ανανεωθούν κατά τη διάρκεια των υπηρεσιών.</w:t>
+      </w:r>
+    </w:p>
+    <w:p>
+      <w:pPr>
+        <w:rPr>
+          <w:sz w:val="28"/>
+          <w:szCs w:val="28"/>
+          <w:lang w:val="el-GR"/>
+        </w:rPr>
+      </w:pPr>
+      <w:r>
+        <w:rPr>
+          <w:sz w:val="28"/>
+          <w:szCs w:val="28"/>
+          <w:lang w:val="el-GR"/>
+        </w:rPr>
+        <w:t xml:space="preserve">Εσωτερικά </w:t>
+      </w:r>
+      <w:r>
+        <w:rPr>
+          <w:sz w:val="28"/>
+          <w:szCs w:val="28"/>
+          <w:lang w:val="el-GR"/>
+        </w:rPr>
+        <w:t xml:space="preserve">Δεδομένα </w:t>
+      </w:r>
+      <w:r>
+        <w:rPr>
+          <w:sz w:val="28"/>
+          <w:szCs w:val="28"/>
+          <w:lang w:val="el-GR"/>
+        </w:rPr>
+        <w:t xml:space="preserve">( </w:t>
+      </w:r>
+      <w:r>
+        <w:rPr>
+          <w:sz w:val="28"/>
+          <w:szCs w:val="28"/>
+          <w:lang w:val="el-GR"/>
+        </w:rPr>
+        <w:t>π.χ.</w:t>
+      </w:r>
+      <w:r>
+        <w:rPr>
+          <w:sz w:val="28"/>
+          <w:szCs w:val="28"/>
+          <w:lang w:val="el-GR"/>
+        </w:rPr>
+        <w:t xml:space="preserve"> </w:t>
+      </w:r>
+      <w:r>
+        <w:rPr>
+          <w:sz w:val="28"/>
+          <w:szCs w:val="28"/>
+          <w:lang w:val="el-GR"/>
+        </w:rPr>
+        <w:t xml:space="preserve">προσωπικά </w:t>
+      </w:r>
+      <w:r>
+        <w:rPr>
+          <w:sz w:val="28"/>
+          <w:szCs w:val="28"/>
+          <w:lang w:val="el-GR"/>
+        </w:rPr>
+        <w:t>στοιχεία εργαζομένων</w:t>
+      </w:r>
+      <w:r>
+        <w:rPr>
+          <w:sz w:val="28"/>
+          <w:szCs w:val="28"/>
+          <w:lang w:val="el-GR"/>
+        </w:rPr>
+        <w:t>,</w:t>
+      </w:r>
+      <w:r>
+        <w:rPr>
+          <w:sz w:val="28"/>
+          <w:szCs w:val="28"/>
+          <w:lang w:val="el-GR"/>
+        </w:rPr>
+        <w:t xml:space="preserve"> </w:t>
+      </w:r>
+      <w:r>
+        <w:rPr>
+          <w:sz w:val="28"/>
+          <w:szCs w:val="28"/>
+        </w:rPr>
+        <w:t>access</w:t>
+      </w:r>
+      <w:r>
+        <w:rPr>
+          <w:sz w:val="28"/>
+          <w:szCs w:val="28"/>
+          <w:lang w:val="el-GR"/>
+        </w:rPr>
+        <w:t xml:space="preserve"> </w:t>
+      </w:r>
+      <w:r>
+        <w:rPr>
+          <w:sz w:val="28"/>
+          <w:szCs w:val="28"/>
+        </w:rPr>
+        <w:t>rights</w:t>
+      </w:r>
+      <w:r>
+        <w:rPr>
+          <w:sz w:val="28"/>
+          <w:szCs w:val="28"/>
+          <w:lang w:val="el-GR"/>
+        </w:rPr>
+        <w:t xml:space="preserve">, </w:t>
+      </w:r>
+      <w:r>
+        <w:rPr>
+          <w:sz w:val="28"/>
+          <w:szCs w:val="28"/>
+        </w:rPr>
+        <w:t>compliance</w:t>
+      </w:r>
+      <w:r>
+        <w:rPr>
+          <w:sz w:val="28"/>
+          <w:szCs w:val="28"/>
+          <w:lang w:val="el-GR"/>
+        </w:rPr>
+        <w:t xml:space="preserve"> </w:t>
+      </w:r>
+      <w:r>
+        <w:rPr>
+          <w:sz w:val="28"/>
+          <w:szCs w:val="28"/>
+        </w:rPr>
+        <w:t>data</w:t>
+      </w:r>
+      <w:r>
+        <w:rPr>
+          <w:sz w:val="28"/>
+          <w:szCs w:val="28"/>
+          <w:lang w:val="el-GR"/>
+        </w:rPr>
+        <w:t xml:space="preserve">, </w:t>
+      </w:r>
+      <w:r>
+        <w:rPr>
+          <w:sz w:val="28"/>
+          <w:szCs w:val="28"/>
+          <w:lang w:val="el-GR"/>
+        </w:rPr>
+        <w:t>…</w:t>
+      </w:r>
+      <w:r>
+        <w:rPr>
+          <w:sz w:val="28"/>
+          <w:szCs w:val="28"/>
+          <w:lang w:val="el-GR"/>
+        </w:rPr>
+        <w:t>)</w:t>
+      </w:r>
+      <w:r>
+        <w:rPr>
+          <w:sz w:val="28"/>
+          <w:szCs w:val="28"/>
+          <w:lang w:val="el-GR"/>
+        </w:rPr>
+        <w:t xml:space="preserve"> -&gt; αφορούν προσωπικά δεδομένα εργαζομένων, δικαιώματα και δεδομένα συμμόρφωσης της εταιρείας ως προς τις υπηρεσίες που προσφέρει.</w:t>
+      </w:r>
+    </w:p>
+    <w:p>
+      <w:pPr>
+        <w:rPr>
+          <w:sz w:val="28"/>
+          <w:szCs w:val="28"/>
+          <w:lang w:val="el-GR"/>
+        </w:rPr>
+      </w:pPr>
+      <w:r>
+        <w:rPr>
+          <w:sz w:val="28"/>
+          <w:szCs w:val="28"/>
+        </w:rPr>
+        <w:t>Operational</w:t>
+      </w:r>
+      <w:r>
+        <w:rPr>
+          <w:sz w:val="28"/>
+          <w:szCs w:val="28"/>
+          <w:lang w:val="el-GR"/>
+        </w:rPr>
+        <w:t xml:space="preserve"> </w:t>
+      </w:r>
+      <w:r>
+        <w:rPr>
+          <w:sz w:val="28"/>
+          <w:szCs w:val="28"/>
+        </w:rPr>
+        <w:t>Data</w:t>
+      </w:r>
+      <w:r>
+        <w:rPr>
+          <w:sz w:val="28"/>
+          <w:szCs w:val="28"/>
+          <w:lang w:val="el-GR"/>
+        </w:rPr>
+        <w:t xml:space="preserve"> (</w:t>
+      </w:r>
+      <w:r>
+        <w:rPr>
+          <w:sz w:val="28"/>
+          <w:szCs w:val="28"/>
+        </w:rPr>
+        <w:t>Network</w:t>
+      </w:r>
+      <w:r>
+        <w:rPr>
+          <w:sz w:val="28"/>
+          <w:szCs w:val="28"/>
+          <w:lang w:val="el-GR"/>
+        </w:rPr>
+        <w:t xml:space="preserve"> </w:t>
+      </w:r>
+      <w:r>
+        <w:rPr>
+          <w:sz w:val="28"/>
+          <w:szCs w:val="28"/>
+        </w:rPr>
+        <w:t>traffic</w:t>
+      </w:r>
+      <w:r>
+        <w:rPr>
+          <w:sz w:val="28"/>
+          <w:szCs w:val="28"/>
+          <w:lang w:val="el-GR"/>
+        </w:rPr>
+        <w:t xml:space="preserve">, </w:t>
+      </w:r>
+      <w:r>
+        <w:rPr>
+          <w:sz w:val="28"/>
+          <w:szCs w:val="28"/>
+        </w:rPr>
+        <w:t>alerts</w:t>
+      </w:r>
+      <w:r>
+        <w:rPr>
+          <w:sz w:val="28"/>
+          <w:szCs w:val="28"/>
+          <w:lang w:val="el-GR"/>
+        </w:rPr>
+        <w:t xml:space="preserve">, </w:t>
+      </w:r>
+      <w:r>
+        <w:rPr>
+          <w:sz w:val="28"/>
+          <w:szCs w:val="28"/>
+        </w:rPr>
+        <w:t>logs</w:t>
+      </w:r>
+      <w:r>
+        <w:rPr>
+          <w:sz w:val="28"/>
+          <w:szCs w:val="28"/>
+          <w:lang w:val="el-GR"/>
+        </w:rPr>
+        <w:t>, …)</w:t>
+      </w:r>
+      <w:r>
+        <w:rPr>
+          <w:sz w:val="28"/>
+          <w:szCs w:val="28"/>
+          <w:lang w:val="el-GR"/>
+        </w:rPr>
+        <w:t xml:space="preserve"> -&gt;</w:t>
+      </w:r>
+      <w:r>
+        <w:rPr>
+          <w:sz w:val="28"/>
+          <w:szCs w:val="28"/>
+          <w:lang w:val="el-GR"/>
+        </w:rPr>
+        <w:t xml:space="preserve"> </w:t>
+      </w:r>
+      <w:r>
+        <w:rPr>
+          <w:sz w:val="28"/>
+          <w:szCs w:val="28"/>
+        </w:rPr>
+        <w:t>live</w:t>
+      </w:r>
+      <w:r>
+        <w:rPr>
+          <w:sz w:val="28"/>
+          <w:szCs w:val="28"/>
+          <w:lang w:val="el-GR"/>
+        </w:rPr>
+        <w:t xml:space="preserve"> </w:t>
+      </w:r>
+      <w:r>
+        <w:rPr>
+          <w:sz w:val="28"/>
+          <w:szCs w:val="28"/>
+          <w:lang w:val="el-GR"/>
+        </w:rPr>
+        <w:t>δεδομένα</w:t>
+      </w:r>
+      <w:r>
+        <w:rPr>
+          <w:sz w:val="28"/>
+          <w:szCs w:val="28"/>
+          <w:lang w:val="el-GR"/>
+        </w:rPr>
+        <w:t xml:space="preserve"> </w:t>
+      </w:r>
+      <w:r>
+        <w:rPr>
+          <w:sz w:val="28"/>
+          <w:szCs w:val="28"/>
+          <w:lang w:val="el-GR"/>
+        </w:rPr>
+        <w:t>που</w:t>
+      </w:r>
+      <w:r>
+        <w:rPr>
+          <w:sz w:val="28"/>
+          <w:szCs w:val="28"/>
+          <w:lang w:val="el-GR"/>
+        </w:rPr>
+        <w:t xml:space="preserve"> </w:t>
+      </w:r>
+      <w:r>
+        <w:rPr>
+          <w:sz w:val="28"/>
+          <w:szCs w:val="28"/>
+          <w:lang w:val="el-GR"/>
+        </w:rPr>
+        <w:t>βοηθούν</w:t>
+      </w:r>
+      <w:r>
+        <w:rPr>
+          <w:sz w:val="28"/>
+          <w:szCs w:val="28"/>
+          <w:lang w:val="el-GR"/>
+        </w:rPr>
+        <w:t xml:space="preserve"> </w:t>
+      </w:r>
+      <w:r>
+        <w:rPr>
+          <w:sz w:val="28"/>
+          <w:szCs w:val="28"/>
+          <w:lang w:val="el-GR"/>
+        </w:rPr>
+        <w:t>στον</w:t>
+      </w:r>
+      <w:r>
+        <w:rPr>
+          <w:sz w:val="28"/>
+          <w:szCs w:val="28"/>
+          <w:lang w:val="el-GR"/>
+        </w:rPr>
+        <w:t xml:space="preserve"> </w:t>
+      </w:r>
+      <w:r>
+        <w:rPr>
+          <w:sz w:val="28"/>
+          <w:szCs w:val="28"/>
+          <w:lang w:val="el-GR"/>
+        </w:rPr>
+        <w:t>εντοπισμό</w:t>
+      </w:r>
+      <w:r>
+        <w:rPr>
+          <w:sz w:val="28"/>
+          <w:szCs w:val="28"/>
+          <w:lang w:val="el-GR"/>
+        </w:rPr>
+        <w:t xml:space="preserve"> </w:t>
+      </w:r>
+      <w:r>
+        <w:rPr>
+          <w:sz w:val="28"/>
+          <w:szCs w:val="28"/>
+          <w:lang w:val="el-GR"/>
+        </w:rPr>
+        <w:t>ανωμαλιών στην κίνηση του δικτύου και ειδοποιήσεις που σημαίνουν πιθανούς κινδύνους.</w:t>
+      </w:r>
+    </w:p>
+    <w:p>
+      <w:pPr>
+        <w:rPr>
+          <w:sz w:val="28"/>
+          <w:szCs w:val="28"/>
+          <w:lang w:val="el-GR"/>
+        </w:rPr>
+      </w:pPr>
+      <w:r>
+        <w:rPr>
+          <w:sz w:val="28"/>
+          <w:szCs w:val="28"/>
+        </w:rPr>
+        <w:t>Documentation</w:t>
+      </w:r>
+      <w:r>
+        <w:rPr>
+          <w:sz w:val="28"/>
+          <w:szCs w:val="28"/>
+          <w:lang w:val="el-GR"/>
+        </w:rPr>
+        <w:t xml:space="preserve"> </w:t>
+      </w:r>
+      <w:r>
+        <w:rPr>
+          <w:sz w:val="28"/>
+          <w:szCs w:val="28"/>
+          <w:lang w:val="el-GR"/>
+        </w:rPr>
+        <w:t>(</w:t>
+      </w:r>
+      <w:r>
+        <w:rPr>
+          <w:sz w:val="28"/>
+          <w:szCs w:val="28"/>
+          <w:lang w:val="el-GR"/>
+        </w:rPr>
+        <w:t>π</w:t>
+      </w:r>
+      <w:r>
+        <w:rPr>
+          <w:sz w:val="28"/>
+          <w:szCs w:val="28"/>
+          <w:lang w:val="el-GR"/>
+        </w:rPr>
+        <w:t>.</w:t>
+      </w:r>
+      <w:r>
+        <w:rPr>
+          <w:sz w:val="28"/>
+          <w:szCs w:val="28"/>
+          <w:lang w:val="el-GR"/>
+        </w:rPr>
+        <w:t>χ</w:t>
+      </w:r>
+      <w:r>
+        <w:rPr>
+          <w:sz w:val="28"/>
+          <w:szCs w:val="28"/>
+          <w:lang w:val="el-GR"/>
+        </w:rPr>
+        <w:t>.</w:t>
+      </w:r>
+      <w:r>
+        <w:rPr>
+          <w:sz w:val="28"/>
+          <w:szCs w:val="28"/>
+          <w:lang w:val="el-GR"/>
+        </w:rPr>
+        <w:t xml:space="preserve"> </w:t>
+      </w:r>
+      <w:r>
+        <w:rPr>
+          <w:sz w:val="28"/>
+          <w:szCs w:val="28"/>
+        </w:rPr>
+        <w:t>manuals</w:t>
+      </w:r>
+      <w:r>
+        <w:rPr>
+          <w:sz w:val="28"/>
+          <w:szCs w:val="28"/>
+          <w:lang w:val="el-GR"/>
+        </w:rPr>
+        <w:t xml:space="preserve">, </w:t>
+      </w:r>
+      <w:r>
+        <w:rPr>
+          <w:sz w:val="28"/>
+          <w:szCs w:val="28"/>
+        </w:rPr>
+        <w:t>best</w:t>
+      </w:r>
+      <w:r>
+        <w:rPr>
+          <w:sz w:val="28"/>
+          <w:szCs w:val="28"/>
+          <w:lang w:val="el-GR"/>
+        </w:rPr>
+        <w:t xml:space="preserve"> </w:t>
+      </w:r>
+      <w:r>
+        <w:rPr>
+          <w:sz w:val="28"/>
+          <w:szCs w:val="28"/>
+        </w:rPr>
+        <w:t>practices</w:t>
+      </w:r>
+      <w:r>
+        <w:rPr>
+          <w:sz w:val="28"/>
+          <w:szCs w:val="28"/>
+          <w:lang w:val="el-GR"/>
+        </w:rPr>
+        <w:t xml:space="preserve">, </w:t>
+      </w:r>
+      <w:r>
+        <w:rPr>
+          <w:sz w:val="28"/>
+          <w:szCs w:val="28"/>
+        </w:rPr>
+        <w:t>training</w:t>
+      </w:r>
+      <w:r>
+        <w:rPr>
+          <w:sz w:val="28"/>
+          <w:szCs w:val="28"/>
+          <w:lang w:val="el-GR"/>
+        </w:rPr>
+        <w:t xml:space="preserve"> </w:t>
+      </w:r>
+      <w:r>
+        <w:rPr>
+          <w:sz w:val="28"/>
+          <w:szCs w:val="28"/>
+        </w:rPr>
+        <w:t>materials</w:t>
+      </w:r>
+      <w:r>
+        <w:rPr>
+          <w:sz w:val="28"/>
+          <w:szCs w:val="28"/>
+          <w:lang w:val="el-GR"/>
+        </w:rPr>
+        <w:t xml:space="preserve">, </w:t>
+      </w:r>
+      <w:r>
+        <w:rPr>
+          <w:sz w:val="28"/>
+          <w:szCs w:val="28"/>
+        </w:rPr>
+        <w:t>playbooks</w:t>
+      </w:r>
+      <w:r>
+        <w:rPr>
+          <w:sz w:val="28"/>
+          <w:szCs w:val="28"/>
+          <w:lang w:val="el-GR"/>
+        </w:rPr>
+        <w:t>,</w:t>
+      </w:r>
+      <w:r>
+        <w:rPr>
+          <w:sz w:val="28"/>
+          <w:szCs w:val="28"/>
+          <w:lang w:val="el-GR"/>
+        </w:rPr>
+        <w:t xml:space="preserve"> </w:t>
+      </w:r>
+      <w:r>
+        <w:rPr>
+          <w:sz w:val="28"/>
+          <w:szCs w:val="28"/>
+        </w:rPr>
+        <w:t>reports</w:t>
+      </w:r>
+      <w:r>
+        <w:rPr>
+          <w:sz w:val="28"/>
+          <w:szCs w:val="28"/>
+          <w:lang w:val="el-GR"/>
+        </w:rPr>
+        <w:t xml:space="preserve"> …</w:t>
+      </w:r>
+      <w:r>
+        <w:rPr>
+          <w:sz w:val="28"/>
+          <w:szCs w:val="28"/>
+          <w:lang w:val="el-GR"/>
+        </w:rPr>
+        <w:t>)</w:t>
+      </w:r>
+      <w:r>
+        <w:rPr>
+          <w:sz w:val="28"/>
+          <w:szCs w:val="28"/>
+          <w:lang w:val="el-GR"/>
+        </w:rPr>
+        <w:t xml:space="preserve"> -&gt; </w:t>
+      </w:r>
+      <w:r>
+        <w:rPr>
+          <w:sz w:val="28"/>
+          <w:szCs w:val="28"/>
+          <w:lang w:val="el-GR"/>
+        </w:rPr>
+        <w:t>Δεδομένα</w:t>
+      </w:r>
+      <w:r>
+        <w:rPr>
+          <w:sz w:val="28"/>
+          <w:szCs w:val="28"/>
+          <w:lang w:val="el-GR"/>
+        </w:rPr>
+        <w:t xml:space="preserve"> </w:t>
+      </w:r>
+      <w:r>
+        <w:rPr>
+          <w:sz w:val="28"/>
+          <w:szCs w:val="28"/>
+          <w:lang w:val="el-GR"/>
+        </w:rPr>
+        <w:t>της</w:t>
+      </w:r>
+      <w:r>
+        <w:rPr>
+          <w:sz w:val="28"/>
+          <w:szCs w:val="28"/>
+          <w:lang w:val="el-GR"/>
+        </w:rPr>
+        <w:t xml:space="preserve"> </w:t>
+      </w:r>
+      <w:r>
+        <w:rPr>
+          <w:sz w:val="28"/>
+          <w:szCs w:val="28"/>
+          <w:lang w:val="el-GR"/>
+        </w:rPr>
+        <w:t>εταιρίας</w:t>
+      </w:r>
+      <w:r>
+        <w:rPr>
+          <w:sz w:val="28"/>
+          <w:szCs w:val="28"/>
+          <w:lang w:val="el-GR"/>
+        </w:rPr>
+        <w:t xml:space="preserve"> </w:t>
+      </w:r>
+      <w:r>
+        <w:rPr>
+          <w:sz w:val="28"/>
+          <w:szCs w:val="28"/>
+          <w:lang w:val="el-GR"/>
+        </w:rPr>
+        <w:t>που</w:t>
+      </w:r>
+      <w:r>
+        <w:rPr>
+          <w:sz w:val="28"/>
+          <w:szCs w:val="28"/>
+          <w:lang w:val="el-GR"/>
+        </w:rPr>
+        <w:t xml:space="preserve"> </w:t>
+      </w:r>
+      <w:r>
+        <w:rPr>
+          <w:sz w:val="28"/>
+          <w:szCs w:val="28"/>
+          <w:lang w:val="el-GR"/>
+        </w:rPr>
+        <w:t>προετοιμάζουν</w:t>
+      </w:r>
+      <w:r>
+        <w:rPr>
+          <w:sz w:val="28"/>
+          <w:szCs w:val="28"/>
+          <w:lang w:val="el-GR"/>
+        </w:rPr>
+        <w:t xml:space="preserve"> </w:t>
+      </w:r>
+      <w:r>
+        <w:rPr>
+          <w:sz w:val="28"/>
+          <w:szCs w:val="28"/>
+          <w:lang w:val="el-GR"/>
+        </w:rPr>
+        <w:t>τους</w:t>
+      </w:r>
+      <w:r>
+        <w:rPr>
+          <w:sz w:val="28"/>
+          <w:szCs w:val="28"/>
+          <w:lang w:val="el-GR"/>
+        </w:rPr>
+        <w:t xml:space="preserve"> </w:t>
+      </w:r>
+      <w:r>
+        <w:rPr>
+          <w:sz w:val="28"/>
+          <w:szCs w:val="28"/>
+          <w:lang w:val="el-GR"/>
+        </w:rPr>
+        <w:t xml:space="preserve">εργαζομένους της </w:t>
+      </w:r>
+      <w:r>
+        <w:rPr>
+          <w:sz w:val="28"/>
+          <w:szCs w:val="28"/>
+          <w:lang w:val="el-GR"/>
+        </w:rPr>
+        <w:t xml:space="preserve">εταιρείας </w:t>
+      </w:r>
+      <w:r>
+        <w:rPr>
+          <w:sz w:val="28"/>
+          <w:szCs w:val="28"/>
+          <w:lang w:val="el-GR"/>
+        </w:rPr>
+        <w:t>κατάλληλα</w:t>
+      </w:r>
+      <w:r>
+        <w:rPr>
+          <w:sz w:val="28"/>
+          <w:szCs w:val="28"/>
+          <w:lang w:val="el-GR"/>
+        </w:rPr>
+        <w:t xml:space="preserve"> για την διενέργεια των υπηρεσιών, </w:t>
+      </w:r>
+      <w:r>
+        <w:rPr>
+          <w:sz w:val="28"/>
+          <w:szCs w:val="28"/>
+          <w:lang w:val="el-GR"/>
+        </w:rPr>
+        <w:t xml:space="preserve">χρήσιμες πρακτικές, καθώς και </w:t>
+      </w:r>
+      <w:r>
+        <w:rPr>
+          <w:sz w:val="28"/>
+          <w:szCs w:val="28"/>
+        </w:rPr>
+        <w:t>reports</w:t>
+      </w:r>
+      <w:r>
+        <w:rPr>
+          <w:sz w:val="28"/>
+          <w:szCs w:val="28"/>
+          <w:lang w:val="el-GR"/>
+        </w:rPr>
+        <w:t xml:space="preserve"> </w:t>
+      </w:r>
+      <w:r>
+        <w:rPr>
+          <w:sz w:val="28"/>
+          <w:szCs w:val="28"/>
+          <w:lang w:val="el-GR"/>
+        </w:rPr>
+        <w:t>που μπορεί να δημιουργηθούν μελλοντικά.</w:t>
+      </w:r>
+    </w:p>
+    <w:p>
+      <w:pPr>
+        <w:rPr>
+          <w:sz w:val="28"/>
+          <w:szCs w:val="28"/>
+          <w:lang w:val="el-GR"/>
+        </w:rPr>
+      </w:pPr>
+      <w:r>
+        <w:rPr>
+          <w:sz w:val="28"/>
+          <w:szCs w:val="28"/>
+        </w:rPr>
+        <w:t>Backup</w:t>
+      </w:r>
+      <w:r>
+        <w:rPr>
+          <w:sz w:val="28"/>
+          <w:szCs w:val="28"/>
+          <w:lang w:val="el-GR"/>
+        </w:rPr>
+        <w:t>/</w:t>
+      </w:r>
+      <w:r>
+        <w:rPr>
+          <w:sz w:val="28"/>
+          <w:szCs w:val="28"/>
+        </w:rPr>
+        <w:t>Recovery</w:t>
+      </w:r>
+      <w:r>
+        <w:rPr>
+          <w:sz w:val="28"/>
+          <w:szCs w:val="28"/>
+          <w:lang w:val="el-GR"/>
+        </w:rPr>
+        <w:t xml:space="preserve"> </w:t>
+      </w:r>
+      <w:r>
+        <w:rPr>
+          <w:sz w:val="28"/>
+          <w:szCs w:val="28"/>
+        </w:rPr>
+        <w:t>Data</w:t>
+      </w:r>
+      <w:r>
+        <w:rPr>
+          <w:sz w:val="28"/>
+          <w:szCs w:val="28"/>
+          <w:lang w:val="el-GR"/>
+        </w:rPr>
+        <w:t xml:space="preserve"> (</w:t>
+      </w:r>
+      <w:r>
+        <w:rPr>
+          <w:sz w:val="28"/>
+          <w:szCs w:val="28"/>
+          <w:lang w:val="el-GR"/>
+        </w:rPr>
+        <w:t>αντίγραφα</w:t>
+      </w:r>
+      <w:r>
+        <w:rPr>
+          <w:sz w:val="28"/>
+          <w:szCs w:val="28"/>
+          <w:lang w:val="el-GR"/>
+        </w:rPr>
+        <w:t xml:space="preserve"> </w:t>
+      </w:r>
+      <w:r>
+        <w:rPr>
+          <w:sz w:val="28"/>
+          <w:szCs w:val="28"/>
+          <w:lang w:val="el-GR"/>
+        </w:rPr>
+        <w:t>εσωτερικών</w:t>
+      </w:r>
+      <w:r>
+        <w:rPr>
+          <w:sz w:val="28"/>
+          <w:szCs w:val="28"/>
+          <w:lang w:val="el-GR"/>
+        </w:rPr>
+        <w:t xml:space="preserve"> </w:t>
+      </w:r>
+      <w:r>
+        <w:rPr>
+          <w:sz w:val="28"/>
+          <w:szCs w:val="28"/>
+          <w:lang w:val="el-GR"/>
+        </w:rPr>
+        <w:t>στοιχείων</w:t>
+      </w:r>
+      <w:r>
+        <w:rPr>
+          <w:sz w:val="28"/>
+          <w:szCs w:val="28"/>
+          <w:lang w:val="el-GR"/>
+        </w:rPr>
+        <w:t xml:space="preserve"> </w:t>
+      </w:r>
+      <w:r>
+        <w:rPr>
+          <w:sz w:val="28"/>
+          <w:szCs w:val="28"/>
+          <w:lang w:val="el-GR"/>
+        </w:rPr>
+        <w:t>εταιρείας</w:t>
+      </w:r>
+      <w:r>
+        <w:rPr>
+          <w:sz w:val="28"/>
+          <w:szCs w:val="28"/>
+          <w:lang w:val="el-GR"/>
+        </w:rPr>
+        <w:t xml:space="preserve">, </w:t>
+      </w:r>
+      <w:r>
+        <w:rPr>
+          <w:sz w:val="28"/>
+          <w:szCs w:val="28"/>
+          <w:lang w:val="el-GR"/>
+        </w:rPr>
+        <w:t>ιστορικά</w:t>
+      </w:r>
+      <w:r>
+        <w:rPr>
+          <w:sz w:val="28"/>
+          <w:szCs w:val="28"/>
+          <w:lang w:val="el-GR"/>
+        </w:rPr>
+        <w:t xml:space="preserve"> </w:t>
+      </w:r>
+      <w:r>
+        <w:rPr>
+          <w:sz w:val="28"/>
+          <w:szCs w:val="28"/>
+          <w:lang w:val="el-GR"/>
+        </w:rPr>
+        <w:t>συμβάντα</w:t>
+      </w:r>
+      <w:r>
+        <w:rPr>
+          <w:sz w:val="28"/>
+          <w:szCs w:val="28"/>
+          <w:lang w:val="el-GR"/>
+        </w:rPr>
+        <w:t xml:space="preserve"> </w:t>
+      </w:r>
+      <w:r>
+        <w:rPr>
+          <w:sz w:val="28"/>
+          <w:szCs w:val="28"/>
+          <w:lang w:val="el-GR"/>
+        </w:rPr>
+        <w:t>πελατών</w:t>
+      </w:r>
+      <w:r>
+        <w:rPr>
+          <w:sz w:val="28"/>
+          <w:szCs w:val="28"/>
+          <w:lang w:val="el-GR"/>
+        </w:rPr>
+        <w:t xml:space="preserve">, </w:t>
+      </w:r>
+      <w:r>
+        <w:rPr>
+          <w:sz w:val="28"/>
+          <w:szCs w:val="28"/>
+        </w:rPr>
+        <w:t>system</w:t>
+      </w:r>
+      <w:r>
+        <w:rPr>
+          <w:sz w:val="28"/>
+          <w:szCs w:val="28"/>
+          <w:lang w:val="el-GR"/>
+        </w:rPr>
+        <w:t xml:space="preserve"> </w:t>
+      </w:r>
+      <w:r>
+        <w:rPr>
+          <w:sz w:val="28"/>
+          <w:szCs w:val="28"/>
+        </w:rPr>
+        <w:t>recovery</w:t>
+      </w:r>
+      <w:r>
+        <w:rPr>
+          <w:sz w:val="28"/>
+          <w:szCs w:val="28"/>
+          <w:lang w:val="el-GR"/>
+        </w:rPr>
+        <w:t xml:space="preserve"> </w:t>
+      </w:r>
+      <w:r>
+        <w:rPr>
+          <w:sz w:val="28"/>
+          <w:szCs w:val="28"/>
+        </w:rPr>
+        <w:t>documentation</w:t>
+      </w:r>
+      <w:r>
+        <w:rPr>
+          <w:sz w:val="28"/>
+          <w:szCs w:val="28"/>
+          <w:lang w:val="el-GR"/>
+        </w:rPr>
+        <w:t>…)</w:t>
+      </w:r>
+      <w:r>
+        <w:rPr>
+          <w:sz w:val="28"/>
+          <w:szCs w:val="28"/>
+          <w:lang w:val="el-GR"/>
+        </w:rPr>
+        <w:t xml:space="preserve"> -&gt; οδηγίες σε περίπτωση ανάγκης,</w:t>
+      </w:r>
+      <w:r>
+        <w:rPr>
+          <w:sz w:val="28"/>
+          <w:szCs w:val="28"/>
+          <w:lang w:val="el-GR"/>
+        </w:rPr>
+        <w:t xml:space="preserve"> ιστορικά</w:t>
+      </w:r>
+      <w:r>
+        <w:rPr>
+          <w:sz w:val="28"/>
+          <w:szCs w:val="28"/>
+          <w:lang w:val="el-GR"/>
+        </w:rPr>
+        <w:t xml:space="preserve"> δεδομένα που μπορεί να χρειαστούμε</w:t>
+      </w:r>
+      <w:r>
+        <w:rPr>
+          <w:sz w:val="28"/>
+          <w:szCs w:val="28"/>
+          <w:lang w:val="el-GR"/>
+        </w:rPr>
+        <w:t xml:space="preserve"> </w:t>
+      </w:r>
+    </w:p>
+    <w:p>
+      <w:pPr>
+        <w:rPr>
+          <w:sz w:val="28"/>
+          <w:szCs w:val="28"/>
+          <w:lang w:val="el-GR"/>
+        </w:rPr>
+      </w:pPr>
+    </w:p>
+    <w:p>
+      <w:pPr>
+        <w:rPr>
+          <w:sz w:val="28"/>
+          <w:szCs w:val="28"/>
+          <w:lang w:val="el-GR"/>
+        </w:rPr>
+      </w:pPr>
+      <w:r>
+        <w:rPr>
+          <w:sz w:val="28"/>
+          <w:szCs w:val="28"/>
+        </w:rPr>
+        <w:t>Software</w:t>
+      </w:r>
+      <w:r>
+        <w:rPr>
+          <w:sz w:val="28"/>
+          <w:szCs w:val="28"/>
+          <w:lang w:val="el-GR"/>
+        </w:rPr>
+        <w:t>:</w:t>
+      </w:r>
+    </w:p>
+    <w:p>
+      <w:pPr>
+        <w:rPr>
+          <w:sz w:val="28"/>
+          <w:szCs w:val="28"/>
+          <w:lang w:val="el-GR"/>
+        </w:rPr>
+      </w:pPr>
+      <w:r>
+        <w:rPr>
+          <w:sz w:val="28"/>
+          <w:szCs w:val="28"/>
+        </w:rPr>
+        <w:t>Open</w:t>
+      </w:r>
+      <w:r>
+        <w:rPr>
+          <w:sz w:val="28"/>
+          <w:szCs w:val="28"/>
+          <w:lang w:val="el-GR"/>
+        </w:rPr>
+        <w:t>-</w:t>
+      </w:r>
+      <w:r>
+        <w:rPr>
+          <w:sz w:val="28"/>
+          <w:szCs w:val="28"/>
+        </w:rPr>
+        <w:t>Source</w:t>
+      </w:r>
+      <w:r>
+        <w:rPr>
+          <w:sz w:val="28"/>
+          <w:szCs w:val="28"/>
+          <w:lang w:val="el-GR"/>
+        </w:rPr>
+        <w:t xml:space="preserve"> λογισμικά: λογισμικ</w:t>
+      </w:r>
+      <w:r>
+        <w:rPr>
+          <w:sz w:val="28"/>
+          <w:szCs w:val="28"/>
+          <w:lang w:val="el-GR"/>
+        </w:rPr>
+        <w:t>ά που χρησιμοποι</w:t>
+      </w:r>
+      <w:r>
+        <w:rPr>
+          <w:sz w:val="28"/>
+          <w:szCs w:val="28"/>
+          <w:lang w:val="el-GR"/>
+        </w:rPr>
+        <w:t xml:space="preserve">ούνται για να </w:t>
+      </w:r>
+      <w:r>
+        <w:rPr>
+          <w:sz w:val="28"/>
+          <w:szCs w:val="28"/>
+          <w:lang w:val="el-GR"/>
+        </w:rPr>
+        <w:t>βοηθήσουν</w:t>
+      </w:r>
+      <w:r>
+        <w:rPr>
+          <w:sz w:val="28"/>
+          <w:szCs w:val="28"/>
+          <w:lang w:val="el-GR"/>
+        </w:rPr>
+        <w:t xml:space="preserve"> τον κύκλο εργασιών, την </w:t>
+      </w:r>
+      <w:r>
+        <w:rPr>
+          <w:sz w:val="28"/>
+          <w:szCs w:val="28"/>
+          <w:lang w:val="el-GR"/>
+        </w:rPr>
+        <w:t xml:space="preserve">έρευνα και </w:t>
+      </w:r>
+      <w:r>
+        <w:rPr>
+          <w:sz w:val="28"/>
+          <w:szCs w:val="28"/>
+          <w:lang w:val="el-GR"/>
+        </w:rPr>
+        <w:t xml:space="preserve">να </w:t>
+      </w:r>
+      <w:r>
+        <w:rPr>
+          <w:sz w:val="28"/>
+          <w:szCs w:val="28"/>
+          <w:lang w:val="el-GR"/>
+        </w:rPr>
+        <w:t xml:space="preserve">βοηθήσουν την εταιρία να </w:t>
+      </w:r>
+      <w:r>
+        <w:rPr>
+          <w:sz w:val="28"/>
+          <w:szCs w:val="28"/>
+          <w:lang w:val="el-GR"/>
+        </w:rPr>
+        <w:t>αναπτύξει μεθοδολογίες</w:t>
+      </w:r>
+      <w:r>
+        <w:rPr>
+          <w:sz w:val="28"/>
+          <w:szCs w:val="28"/>
+          <w:lang w:val="el-GR"/>
+        </w:rPr>
+        <w:t xml:space="preserve">, </w:t>
+      </w:r>
+      <w:r>
+        <w:rPr>
+          <w:sz w:val="28"/>
+          <w:szCs w:val="28"/>
+          <w:lang w:val="el-GR"/>
+        </w:rPr>
+        <w:t>στατιστικά</w:t>
+      </w:r>
+      <w:r>
+        <w:rPr>
+          <w:sz w:val="28"/>
+          <w:szCs w:val="28"/>
+          <w:lang w:val="el-GR"/>
+        </w:rPr>
+        <w:t xml:space="preserve"> </w:t>
+      </w:r>
+      <w:r>
+        <w:rPr>
+          <w:sz w:val="28"/>
+          <w:szCs w:val="28"/>
+          <w:lang w:val="el-GR"/>
+        </w:rPr>
+        <w:t>και να είναι ενημερωμένη για όλα τα νέα στο χώρο της Κυβερνοασφάλειας</w:t>
+      </w:r>
+      <w:r>
+        <w:rPr>
+          <w:sz w:val="28"/>
+          <w:szCs w:val="28"/>
+          <w:lang w:val="el-GR"/>
+        </w:rPr>
+        <w:t xml:space="preserve">. ( π.χ. </w:t>
+      </w:r>
+      <w:r>
+        <w:rPr>
+          <w:sz w:val="28"/>
+          <w:szCs w:val="28"/>
+        </w:rPr>
+        <w:t>GitHub</w:t>
+      </w:r>
+      <w:r>
+        <w:rPr>
+          <w:sz w:val="28"/>
+          <w:szCs w:val="28"/>
+          <w:lang w:val="el-GR"/>
+        </w:rPr>
+        <w:t xml:space="preserve">, </w:t>
+      </w:r>
+      <w:r>
+        <w:rPr>
+          <w:sz w:val="28"/>
+          <w:szCs w:val="28"/>
+        </w:rPr>
+        <w:t>threat</w:t>
+      </w:r>
+      <w:r>
+        <w:rPr>
+          <w:sz w:val="28"/>
+          <w:szCs w:val="28"/>
+          <w:lang w:val="el-GR"/>
+        </w:rPr>
+        <w:t xml:space="preserve"> </w:t>
+      </w:r>
+      <w:r>
+        <w:rPr>
+          <w:sz w:val="28"/>
+          <w:szCs w:val="28"/>
+        </w:rPr>
+        <w:t>intelligence</w:t>
+      </w:r>
+      <w:r>
+        <w:rPr>
+          <w:sz w:val="28"/>
+          <w:szCs w:val="28"/>
+          <w:lang w:val="el-GR"/>
+        </w:rPr>
+        <w:t xml:space="preserve"> </w:t>
+      </w:r>
+      <w:r>
+        <w:rPr>
+          <w:sz w:val="28"/>
+          <w:szCs w:val="28"/>
+        </w:rPr>
+        <w:t>platforms</w:t>
+      </w:r>
+      <w:r>
+        <w:rPr>
+          <w:sz w:val="28"/>
+          <w:szCs w:val="28"/>
+          <w:lang w:val="el-GR"/>
+        </w:rPr>
+        <w:t xml:space="preserve">, </w:t>
+      </w:r>
+      <w:r>
+        <w:rPr>
+          <w:sz w:val="28"/>
+          <w:szCs w:val="28"/>
+          <w:lang w:val="el-GR"/>
+        </w:rPr>
+        <w:t>…)</w:t>
+      </w:r>
+    </w:p>
+    <w:p>
+      <w:pPr>
+        <w:rPr>
+          <w:sz w:val="28"/>
+          <w:szCs w:val="28"/>
+        </w:rPr>
+      </w:pPr>
+      <w:r>
+        <w:rPr>
+          <w:sz w:val="28"/>
+          <w:szCs w:val="28"/>
+          <w:lang w:val="el-GR"/>
+        </w:rPr>
+        <w:lastRenderedPageBreak/>
+        <w:t>Επιχειρησιακά λογισμικά: λογισμικά που χρησιμοποιούνται για την παροχή υπηρεσιών</w:t>
+      </w:r>
+      <w:r>
+        <w:rPr>
+          <w:sz w:val="28"/>
+          <w:szCs w:val="28"/>
+          <w:lang w:val="el-GR"/>
+        </w:rPr>
+        <w:t xml:space="preserve">. </w:t>
+      </w:r>
+      <w:r>
+        <w:rPr>
+          <w:sz w:val="28"/>
+          <w:szCs w:val="28"/>
+        </w:rPr>
+        <w:t>(</w:t>
+      </w:r>
+      <w:r>
+        <w:rPr>
+          <w:sz w:val="28"/>
+          <w:szCs w:val="28"/>
+          <w:lang w:val="el-GR"/>
+        </w:rPr>
+        <w:t>Π</w:t>
+      </w:r>
+      <w:r>
+        <w:rPr>
+          <w:sz w:val="28"/>
+          <w:szCs w:val="28"/>
+        </w:rPr>
+        <w:t>.</w:t>
+      </w:r>
+      <w:r>
+        <w:rPr>
+          <w:sz w:val="28"/>
+          <w:szCs w:val="28"/>
+          <w:lang w:val="el-GR"/>
+        </w:rPr>
+        <w:t>χ</w:t>
+      </w:r>
+      <w:r>
+        <w:rPr>
+          <w:sz w:val="28"/>
+          <w:szCs w:val="28"/>
+        </w:rPr>
+        <w:t>.</w:t>
+      </w:r>
+      <w:r>
+        <w:rPr>
+          <w:sz w:val="28"/>
+          <w:szCs w:val="28"/>
+        </w:rPr>
+        <w:t xml:space="preserve"> </w:t>
+      </w:r>
+      <w:r>
+        <w:rPr>
+          <w:sz w:val="28"/>
+          <w:szCs w:val="28"/>
+        </w:rPr>
+        <w:t xml:space="preserve">Network Monitoring, </w:t>
+      </w:r>
+      <w:r>
+        <w:rPr>
+          <w:sz w:val="28"/>
+          <w:szCs w:val="28"/>
+        </w:rPr>
+        <w:t>SIEM, EDR, …</w:t>
+      </w:r>
+      <w:r>
+        <w:rPr>
+          <w:sz w:val="28"/>
+          <w:szCs w:val="28"/>
+        </w:rPr>
+        <w:t>)</w:t>
+      </w:r>
+    </w:p>
+    <w:p>
+      <w:pPr>
+        <w:rPr>
+          <w:sz w:val="28"/>
+          <w:szCs w:val="28"/>
+        </w:rPr>
+      </w:pPr>
+      <w:r>
+        <w:rPr>
+          <w:sz w:val="28"/>
+          <w:szCs w:val="28"/>
+        </w:rPr>
+        <w:t>Microsoft Office Suite</w:t>
+      </w:r>
+    </w:p>
+    <w:p>
+      <w:pPr>
+        <w:rPr>
+          <w:sz w:val="28"/>
+          <w:szCs w:val="28"/>
+        </w:rPr>
+      </w:pPr>
+      <w:r>
+        <w:rPr>
+          <w:sz w:val="28"/>
+          <w:szCs w:val="28"/>
+          <w:lang w:val="el-GR"/>
+        </w:rPr>
+        <w:t>Λειτουργικά</w:t>
+      </w:r>
+      <w:r>
+        <w:rPr>
+          <w:sz w:val="28"/>
+          <w:szCs w:val="28"/>
+        </w:rPr>
+        <w:t xml:space="preserve"> </w:t>
+      </w:r>
+      <w:r>
+        <w:rPr>
+          <w:sz w:val="28"/>
+          <w:szCs w:val="28"/>
+          <w:lang w:val="el-GR"/>
+        </w:rPr>
+        <w:t>συστήματα</w:t>
+      </w:r>
+      <w:r>
+        <w:rPr>
+          <w:sz w:val="28"/>
+          <w:szCs w:val="28"/>
+        </w:rPr>
+        <w:t>: Windows</w:t>
+      </w:r>
+      <w:r>
+        <w:rPr>
+          <w:sz w:val="28"/>
+          <w:szCs w:val="28"/>
+        </w:rPr>
+        <w:t>, Linux</w:t>
+      </w:r>
+    </w:p>
+    <w:p>
+      <w:pPr>
+        <w:rPr>
+          <w:sz w:val="28"/>
+          <w:szCs w:val="28"/>
+        </w:rPr>
+      </w:pPr>
+    </w:p>
+    <w:p>
+      <w:pPr>
+        <w:rPr>
+          <w:sz w:val="28"/>
+          <w:szCs w:val="28"/>
+        </w:rPr>
+      </w:pPr>
+    </w:p>
+    <w:p>
+      <w:pPr>
+        <w:rPr>
+          <w:sz w:val="28"/>
+          <w:szCs w:val="28"/>
+        </w:rPr>
+      </w:pPr>
+    </w:p>
+    <w:p>
+      <w:pPr>
+        <w:rPr>
+          <w:sz w:val="28"/>
+          <w:szCs w:val="28"/>
+        </w:rPr>
+      </w:pPr>
+      <w:r>
+        <w:rPr>
+          <w:sz w:val="28"/>
+          <w:szCs w:val="28"/>
+        </w:rPr>
+        <w:t>Hardware:</w:t>
+      </w:r>
+    </w:p>
+    <w:p>
+      <w:pPr>
+        <w:rPr>
+          <w:sz w:val="28"/>
+          <w:szCs w:val="28"/>
+        </w:rPr>
+      </w:pPr>
+      <w:r>
+        <w:rPr>
+          <w:sz w:val="28"/>
+          <w:szCs w:val="28"/>
+          <w:lang w:val="el-GR"/>
+        </w:rPr>
+        <w:t>Συσκευές</w:t>
+      </w:r>
+      <w:r>
+        <w:rPr>
+          <w:sz w:val="28"/>
+          <w:szCs w:val="28"/>
+        </w:rPr>
+        <w:t xml:space="preserve"> </w:t>
+      </w:r>
+      <w:r>
+        <w:rPr>
+          <w:sz w:val="28"/>
+          <w:szCs w:val="28"/>
+          <w:lang w:val="el-GR"/>
+        </w:rPr>
+        <w:t>χρηστών</w:t>
+      </w:r>
+      <w:r>
+        <w:rPr>
+          <w:sz w:val="28"/>
+          <w:szCs w:val="28"/>
+        </w:rPr>
+        <w:t>: Phones, Laptops, workstations</w:t>
+      </w:r>
+    </w:p>
+    <w:p>
+      <w:pPr>
+        <w:rPr>
+          <w:sz w:val="28"/>
+          <w:szCs w:val="28"/>
+        </w:rPr>
+      </w:pPr>
+      <w:r>
+        <w:rPr>
+          <w:sz w:val="28"/>
+          <w:szCs w:val="28"/>
+          <w:lang w:val="el-GR"/>
+        </w:rPr>
+        <w:t>Συσκευές</w:t>
+      </w:r>
+      <w:r>
+        <w:rPr>
+          <w:sz w:val="28"/>
+          <w:szCs w:val="28"/>
+        </w:rPr>
+        <w:t xml:space="preserve"> </w:t>
+      </w:r>
+      <w:r>
+        <w:rPr>
+          <w:sz w:val="28"/>
+          <w:szCs w:val="28"/>
+          <w:lang w:val="el-GR"/>
+        </w:rPr>
+        <w:t>δικτύου</w:t>
+      </w:r>
+      <w:r>
+        <w:rPr>
+          <w:sz w:val="28"/>
+          <w:szCs w:val="28"/>
+        </w:rPr>
+        <w:t>: servers, load balancers, routers, firewalls, switches,</w:t>
+      </w:r>
+    </w:p>
+    <w:p>
+      <w:pPr>
+        <w:rPr>
+          <w:sz w:val="28"/>
+          <w:szCs w:val="28"/>
+          <w:lang w:val="el-GR"/>
+        </w:rPr>
+      </w:pPr>
+      <w:r>
+        <w:rPr>
+          <w:sz w:val="28"/>
+          <w:szCs w:val="28"/>
+          <w:lang w:val="el-GR"/>
+        </w:rPr>
+        <w:t xml:space="preserve">Συσκευές αποθηκευτικού χώρου: </w:t>
+      </w:r>
+      <w:r>
+        <w:rPr>
+          <w:sz w:val="28"/>
+          <w:szCs w:val="28"/>
+        </w:rPr>
+        <w:t>file</w:t>
+      </w:r>
+      <w:r>
+        <w:rPr>
+          <w:sz w:val="28"/>
+          <w:szCs w:val="28"/>
+          <w:lang w:val="el-GR"/>
+        </w:rPr>
+        <w:t xml:space="preserve"> </w:t>
+      </w:r>
+      <w:r>
+        <w:rPr>
+          <w:sz w:val="28"/>
+          <w:szCs w:val="28"/>
+        </w:rPr>
+        <w:t>server</w:t>
+      </w:r>
+      <w:r>
+        <w:rPr>
+          <w:sz w:val="28"/>
+          <w:szCs w:val="28"/>
+          <w:lang w:val="el-GR"/>
+        </w:rPr>
+        <w:t xml:space="preserve">, </w:t>
+      </w:r>
+      <w:r>
+        <w:rPr>
+          <w:sz w:val="28"/>
+          <w:szCs w:val="28"/>
+        </w:rPr>
+        <w:t>NAS</w:t>
+      </w:r>
+    </w:p>
+    <w:p>
+      <w:pPr>
+        <w:rPr>
+          <w:sz w:val="28"/>
+          <w:szCs w:val="28"/>
+        </w:rPr>
+      </w:pPr>
+    </w:p>
+    <w:p>
+      <w:pPr>
+        <w:rPr>
+          <w:sz w:val="28"/>
+          <w:szCs w:val="28"/>
+        </w:rPr>
+      </w:pPr>
+      <w:r>
+        <w:rPr>
+          <w:sz w:val="28"/>
+          <w:szCs w:val="28"/>
+        </w:rPr>
+        <w:t>Physical Assets</w:t>
+      </w:r>
+      <w:r>
+        <w:rPr>
+          <w:sz w:val="28"/>
+          <w:szCs w:val="28"/>
+        </w:rPr>
+        <w:t>:</w:t>
+      </w:r>
+    </w:p>
+    <w:p>
+      <w:pPr>
+        <w:rPr>
+          <w:sz w:val="28"/>
+          <w:szCs w:val="28"/>
+        </w:rPr>
+      </w:pPr>
+      <w:r>
+        <w:rPr>
+          <w:sz w:val="28"/>
+          <w:szCs w:val="28"/>
+        </w:rPr>
+        <w:t>Offices</w:t>
+      </w:r>
+      <w:r>
+        <w:rPr>
+          <w:sz w:val="28"/>
+          <w:szCs w:val="28"/>
+        </w:rPr>
+        <w:t xml:space="preserve"> </w:t>
+      </w:r>
+      <w:r>
+        <w:rPr>
+          <w:sz w:val="28"/>
+          <w:szCs w:val="28"/>
+        </w:rPr>
+        <w:t>(</w:t>
+      </w:r>
+      <w:r>
+        <w:rPr>
+          <w:sz w:val="28"/>
+          <w:szCs w:val="28"/>
+        </w:rPr>
+        <w:t>Computer</w:t>
+      </w:r>
+      <w:r>
+        <w:rPr>
+          <w:sz w:val="28"/>
+          <w:szCs w:val="28"/>
+        </w:rPr>
+        <w:t xml:space="preserve"> Rooms, Conference Room, …)</w:t>
+      </w:r>
+    </w:p>
+    <w:p>
+      <w:pPr>
+        <w:rPr>
+          <w:sz w:val="28"/>
+          <w:szCs w:val="28"/>
+        </w:rPr>
+      </w:pPr>
+      <w:r>
+        <w:rPr>
+          <w:sz w:val="28"/>
+          <w:szCs w:val="28"/>
+        </w:rPr>
+        <w:t>Data Center</w:t>
+      </w:r>
+      <w:r>
+        <w:rPr>
+          <w:sz w:val="28"/>
+          <w:szCs w:val="28"/>
+        </w:rPr>
+        <w:t xml:space="preserve"> </w:t>
+      </w:r>
+      <w:r>
+        <w:rPr>
+          <w:sz w:val="28"/>
+          <w:szCs w:val="28"/>
+        </w:rPr>
+        <w:t>(network and storage equipment)</w:t>
+      </w:r>
+    </w:p>
+    <w:p>
+      <w:pPr>
+        <w:rPr>
+          <w:sz w:val="28"/>
+          <w:szCs w:val="28"/>
+        </w:rPr>
+      </w:pPr>
+      <w:r>
+        <w:rPr>
+          <w:sz w:val="28"/>
+          <w:szCs w:val="28"/>
+        </w:rPr>
+        <w:t>Security systems (cameras, physical cards, alarms)</w:t>
+      </w:r>
     </w:p>
     <w:p>
       <w:pPr>
@@ -3321,17 +4323,19 @@
           <w:szCs w:val="28"/>
           <w:lang w:val="el-GR"/>
         </w:rPr>
-        <w:t>Ζ</w:t>
-      </w:r>
-      <w:r>
+        <w:t xml:space="preserve">Το αντιμετωπίζουμε ως  ένα ενιαίο αγαθό που τα περιλαμβάνει όλα </w:t>
+      </w:r>
+    </w:p>
+    <w:p>
+      <w:pPr>
         <w:rPr>
           <w:b/>
           <w:bCs/>
           <w:sz w:val="28"/>
           <w:szCs w:val="28"/>
-        </w:rPr>
-        <w:t xml:space="preserve">: </w:t>
-      </w:r>
+          <w:lang w:val="el-GR"/>
+        </w:rPr>
+      </w:pPr>
       <w:r>
         <w:rPr>
           <w:b/>
@@ -3340,7 +4344,7 @@
           <w:szCs w:val="28"/>
           <w:lang w:val="el-GR"/>
         </w:rPr>
-        <w:t>Αποτίμηση</w:t>
+        <w:t xml:space="preserve"> -&gt; </w:t>
       </w:r>
       <w:r>
         <w:rPr>
@@ -3349,9 +4353,371 @@
           <w:sz w:val="28"/>
           <w:szCs w:val="28"/>
         </w:rPr>
-        <w:t xml:space="preserve"> </w:t>
-      </w:r>
-      <w:r>
+        <w:t>Headquarters</w:t>
+      </w:r>
+    </w:p>
+    <w:p>
+      <w:pPr>
+        <w:rPr>
+          <w:sz w:val="28"/>
+          <w:szCs w:val="28"/>
+          <w:lang w:val="el-GR"/>
+        </w:rPr>
+      </w:pPr>
+    </w:p>
+    <w:p>
+      <w:pPr>
+        <w:rPr>
+          <w:sz w:val="28"/>
+          <w:szCs w:val="28"/>
+          <w:lang w:val="el-GR"/>
+        </w:rPr>
+      </w:pPr>
+    </w:p>
+    <w:p>
+      <w:pPr>
+        <w:rPr>
+          <w:sz w:val="28"/>
+          <w:szCs w:val="28"/>
+          <w:lang w:val="el-GR"/>
+        </w:rPr>
+      </w:pPr>
+      <w:r>
+        <w:rPr>
+          <w:sz w:val="28"/>
+          <w:szCs w:val="28"/>
+          <w:lang w:val="el-GR"/>
+        </w:rPr>
+        <w:t>Η ανάλυση που θα γίνει έχει ως επίκεντρο τα πληροφοριακά αγαθά</w:t>
+      </w:r>
+      <w:r>
+        <w:rPr>
+          <w:sz w:val="28"/>
+          <w:szCs w:val="28"/>
+          <w:lang w:val="el-GR"/>
+        </w:rPr>
+        <w:t xml:space="preserve">, που σχετίζονται με το </w:t>
+      </w:r>
+      <w:r>
+        <w:rPr>
+          <w:sz w:val="28"/>
+          <w:szCs w:val="28"/>
+        </w:rPr>
+        <w:t>service</w:t>
+      </w:r>
+      <w:r>
+        <w:rPr>
+          <w:sz w:val="28"/>
+          <w:szCs w:val="28"/>
+          <w:lang w:val="el-GR"/>
+        </w:rPr>
+        <w:t xml:space="preserve"> αυτό. </w:t>
+      </w:r>
+      <w:r>
+        <w:rPr>
+          <w:sz w:val="28"/>
+          <w:szCs w:val="28"/>
+          <w:lang w:val="el-GR"/>
+        </w:rPr>
+        <w:t xml:space="preserve">Εφόσον λοιπόν προσδιορίσουμε την αξία των πληροφοριακών αγαθών θα αποδώσουμε την ίδια αξία και στα αγαθά των υπολοίπων αγαθών ( </w:t>
+      </w:r>
+      <w:r>
+        <w:rPr>
+          <w:sz w:val="28"/>
+          <w:szCs w:val="28"/>
+        </w:rPr>
+        <w:t>software</w:t>
+      </w:r>
+      <w:r>
+        <w:rPr>
+          <w:sz w:val="28"/>
+          <w:szCs w:val="28"/>
+          <w:lang w:val="el-GR"/>
+        </w:rPr>
+        <w:t xml:space="preserve">, </w:t>
+      </w:r>
+      <w:r>
+        <w:rPr>
+          <w:sz w:val="28"/>
+          <w:szCs w:val="28"/>
+        </w:rPr>
+        <w:t>hardware</w:t>
+      </w:r>
+      <w:r>
+        <w:rPr>
+          <w:sz w:val="28"/>
+          <w:szCs w:val="28"/>
+          <w:lang w:val="el-GR"/>
+        </w:rPr>
+        <w:t xml:space="preserve">, </w:t>
+      </w:r>
+      <w:r>
+        <w:rPr>
+          <w:sz w:val="28"/>
+          <w:szCs w:val="28"/>
+        </w:rPr>
+        <w:t>physical</w:t>
+      </w:r>
+      <w:r>
+        <w:rPr>
+          <w:sz w:val="28"/>
+          <w:szCs w:val="28"/>
+          <w:lang w:val="el-GR"/>
+        </w:rPr>
+        <w:t>) στα οποία ανήκει το εκάστοτε πληροφοριακό αγαθό.</w:t>
+      </w:r>
+      <w:r>
+        <w:rPr>
+          <w:sz w:val="28"/>
+          <w:szCs w:val="28"/>
+          <w:lang w:val="el-GR"/>
+        </w:rPr>
+        <w:t xml:space="preserve"> Αφού προσδιορίσουμε λοιπόν το </w:t>
+      </w:r>
+      <w:r>
+        <w:rPr>
+          <w:sz w:val="28"/>
+          <w:szCs w:val="28"/>
+        </w:rPr>
+        <w:t>business</w:t>
+      </w:r>
+      <w:r>
+        <w:rPr>
+          <w:sz w:val="28"/>
+          <w:szCs w:val="28"/>
+          <w:lang w:val="el-GR"/>
+        </w:rPr>
+        <w:t xml:space="preserve"> </w:t>
+      </w:r>
+      <w:r>
+        <w:rPr>
+          <w:sz w:val="28"/>
+          <w:szCs w:val="28"/>
+        </w:rPr>
+        <w:t>impact</w:t>
+      </w:r>
+      <w:r>
+        <w:rPr>
+          <w:sz w:val="28"/>
+          <w:szCs w:val="28"/>
+          <w:lang w:val="el-GR"/>
+        </w:rPr>
+        <w:t xml:space="preserve"> των πληροφοριακών</w:t>
+      </w:r>
+      <w:r>
+        <w:rPr>
+          <w:sz w:val="28"/>
+          <w:szCs w:val="28"/>
+          <w:lang w:val="el-GR"/>
+        </w:rPr>
+        <w:t xml:space="preserve"> αγαθών</w:t>
+      </w:r>
+      <w:r>
+        <w:rPr>
+          <w:sz w:val="28"/>
+          <w:szCs w:val="28"/>
+          <w:lang w:val="el-GR"/>
+        </w:rPr>
+        <w:t xml:space="preserve"> και κατά </w:t>
+      </w:r>
+      <w:r>
+        <w:rPr>
+          <w:sz w:val="28"/>
+          <w:szCs w:val="28"/>
+          <w:lang w:val="el-GR"/>
+        </w:rPr>
+        <w:lastRenderedPageBreak/>
+        <w:t xml:space="preserve">συνεπαγωγή και των υπολοίπων, θα προχωρήσουμε σε </w:t>
+      </w:r>
+      <w:r>
+        <w:rPr>
+          <w:sz w:val="28"/>
+          <w:szCs w:val="28"/>
+        </w:rPr>
+        <w:t>threat</w:t>
+      </w:r>
+      <w:r>
+        <w:rPr>
+          <w:sz w:val="28"/>
+          <w:szCs w:val="28"/>
+          <w:lang w:val="el-GR"/>
+        </w:rPr>
+        <w:t xml:space="preserve"> και </w:t>
+      </w:r>
+      <w:r>
+        <w:rPr>
+          <w:sz w:val="28"/>
+          <w:szCs w:val="28"/>
+        </w:rPr>
+        <w:t>vulnerability</w:t>
+      </w:r>
+      <w:r>
+        <w:rPr>
+          <w:sz w:val="28"/>
+          <w:szCs w:val="28"/>
+          <w:lang w:val="el-GR"/>
+        </w:rPr>
+        <w:t xml:space="preserve"> </w:t>
+      </w:r>
+      <w:r>
+        <w:rPr>
+          <w:sz w:val="28"/>
+          <w:szCs w:val="28"/>
+        </w:rPr>
+        <w:t>assessment</w:t>
+      </w:r>
+      <w:r>
+        <w:rPr>
+          <w:sz w:val="28"/>
+          <w:szCs w:val="28"/>
+          <w:lang w:val="el-GR"/>
+        </w:rPr>
+        <w:t xml:space="preserve"> με βάση στατιστικά στοιχεία και τα </w:t>
+      </w:r>
+      <w:r>
+        <w:rPr>
+          <w:sz w:val="28"/>
+          <w:szCs w:val="28"/>
+        </w:rPr>
+        <w:t>security</w:t>
+      </w:r>
+      <w:r>
+        <w:rPr>
+          <w:sz w:val="28"/>
+          <w:szCs w:val="28"/>
+          <w:lang w:val="el-GR"/>
+        </w:rPr>
+        <w:t xml:space="preserve"> </w:t>
+      </w:r>
+      <w:r>
+        <w:rPr>
+          <w:sz w:val="28"/>
+          <w:szCs w:val="28"/>
+        </w:rPr>
+        <w:t>controls</w:t>
+      </w:r>
+      <w:r>
+        <w:rPr>
+          <w:sz w:val="28"/>
+          <w:szCs w:val="28"/>
+          <w:lang w:val="el-GR"/>
+        </w:rPr>
+        <w:t xml:space="preserve"> της εταιρείας.</w:t>
+      </w:r>
+    </w:p>
+    <w:p>
+      <w:pPr>
+        <w:rPr>
+          <w:sz w:val="28"/>
+          <w:szCs w:val="28"/>
+          <w:lang w:val="el-GR"/>
+        </w:rPr>
+      </w:pPr>
+      <w:r>
+        <w:rPr>
+          <w:sz w:val="28"/>
+          <w:szCs w:val="28"/>
+          <w:lang w:val="el-GR"/>
+        </w:rPr>
+        <w:t xml:space="preserve">Σε κάθε </w:t>
+      </w:r>
+      <w:r>
+        <w:rPr>
+          <w:sz w:val="28"/>
+          <w:szCs w:val="28"/>
+        </w:rPr>
+        <w:t>assessment</w:t>
+      </w:r>
+      <w:r>
+        <w:rPr>
+          <w:sz w:val="28"/>
+          <w:szCs w:val="28"/>
+          <w:lang w:val="el-GR"/>
+        </w:rPr>
+        <w:t xml:space="preserve"> κρατάμε το χειρότερο σενάριο ( την μεγαλύτερη βαθμολογία δηλαδή)</w:t>
+      </w:r>
+    </w:p>
+    <w:p>
+      <w:pPr>
+        <w:rPr>
+          <w:sz w:val="28"/>
+          <w:szCs w:val="28"/>
+          <w:lang w:val="el-GR"/>
+        </w:rPr>
+      </w:pPr>
+      <w:r>
+        <w:rPr>
+          <w:sz w:val="28"/>
+          <w:szCs w:val="28"/>
+          <w:lang w:val="el-GR"/>
+        </w:rPr>
+        <w:t xml:space="preserve">Τέλος, θα αποδώσουμε το </w:t>
+      </w:r>
+      <w:r>
+        <w:rPr>
+          <w:sz w:val="28"/>
+          <w:szCs w:val="28"/>
+        </w:rPr>
+        <w:t>risk</w:t>
+      </w:r>
+      <w:r>
+        <w:rPr>
+          <w:sz w:val="28"/>
+          <w:szCs w:val="28"/>
+          <w:lang w:val="el-GR"/>
+        </w:rPr>
+        <w:t xml:space="preserve"> </w:t>
+      </w:r>
+      <w:r>
+        <w:rPr>
+          <w:sz w:val="28"/>
+          <w:szCs w:val="28"/>
+        </w:rPr>
+        <w:t>treatment</w:t>
+      </w:r>
+      <w:r>
+        <w:rPr>
+          <w:sz w:val="28"/>
+          <w:szCs w:val="28"/>
+          <w:lang w:val="el-GR"/>
+        </w:rPr>
+        <w:t xml:space="preserve"> </w:t>
+      </w:r>
+      <w:r>
+        <w:rPr>
+          <w:sz w:val="28"/>
+          <w:szCs w:val="28"/>
+        </w:rPr>
+        <w:t>plan</w:t>
+      </w:r>
+      <w:r>
+        <w:rPr>
+          <w:sz w:val="28"/>
+          <w:szCs w:val="28"/>
+          <w:lang w:val="el-GR"/>
+        </w:rPr>
+        <w:t xml:space="preserve"> στο οποίο θα φαίνεται  συνολικό ρίσκο το οποίο εξάγεται από τα παραπάνω στατιστικά καθώς και οι επόμενες κινήσεις της εταιρείας για κάθε περίπτωση.</w:t>
+      </w:r>
+    </w:p>
+    <w:p>
+      <w:pPr>
+        <w:rPr>
+          <w:sz w:val="28"/>
+          <w:szCs w:val="28"/>
+        </w:rPr>
+      </w:pPr>
+    </w:p>
+    <w:p>
+      <w:pPr>
+        <w:rPr>
+          <w:sz w:val="28"/>
+          <w:szCs w:val="28"/>
+          <w:lang w:val="el-GR"/>
+        </w:rPr>
+      </w:pPr>
+    </w:p>
+    <w:p>
+      <w:pPr>
         <w:rPr>
           <w:b/>
           <w:bCs/>
@@ -3359,8 +4725,7 @@
           <w:szCs w:val="28"/>
           <w:lang w:val="el-GR"/>
         </w:rPr>
-        <w:t>Απειλών</w:t>
-      </w:r>
+      </w:pPr>
       <w:r>
         <w:rPr>
           <w:b/>
@@ -3368,164 +4733,9 @@
           <w:sz w:val="28"/>
           <w:szCs w:val="28"/>
         </w:rPr>
-        <w:t xml:space="preserve"> (Threat Assessment)</w:t>
-      </w:r>
-    </w:p>
-    <w:p>
-      <w:pPr>
-        <w:rPr>
-          <w:sz w:val="28"/>
-          <w:szCs w:val="28"/>
-          <w:lang w:val="el-GR"/>
-        </w:rPr>
-      </w:pPr>
-      <w:r>
-        <w:rPr>
-          <w:sz w:val="28"/>
-          <w:szCs w:val="28"/>
-          <w:lang w:val="el-GR"/>
-        </w:rPr>
-        <w:t>Έχουμε</w:t>
-      </w:r>
-      <w:r>
-        <w:rPr>
-          <w:sz w:val="28"/>
-          <w:szCs w:val="28"/>
-          <w:lang w:val="el-GR"/>
-        </w:rPr>
-        <w:t xml:space="preserve"> </w:t>
-      </w:r>
-      <w:r>
-        <w:rPr>
-          <w:sz w:val="28"/>
-          <w:szCs w:val="28"/>
-        </w:rPr>
-        <w:t>threat</w:t>
-      </w:r>
-      <w:r>
-        <w:rPr>
-          <w:sz w:val="28"/>
-          <w:szCs w:val="28"/>
-          <w:lang w:val="el-GR"/>
-        </w:rPr>
-        <w:t xml:space="preserve"> </w:t>
-      </w:r>
-      <w:r>
-        <w:rPr>
-          <w:sz w:val="28"/>
-          <w:szCs w:val="28"/>
-        </w:rPr>
-        <w:t>leve</w:t>
-      </w:r>
-      <w:r>
-        <w:rPr>
-          <w:sz w:val="28"/>
-          <w:szCs w:val="28"/>
-        </w:rPr>
-        <w:t>ls</w:t>
-      </w:r>
-      <w:r>
-        <w:rPr>
-          <w:sz w:val="28"/>
-          <w:szCs w:val="28"/>
-          <w:lang w:val="el-GR"/>
-        </w:rPr>
-        <w:t xml:space="preserve"> </w:t>
-      </w:r>
-      <w:r>
-        <w:rPr>
-          <w:sz w:val="28"/>
-          <w:szCs w:val="28"/>
-          <w:lang w:val="el-GR"/>
-        </w:rPr>
-        <w:t>με βάση το αν έχει συμβεί η απειλή στον οργανισμό που μελετάμε</w:t>
-      </w:r>
-      <w:r>
-        <w:rPr>
-          <w:sz w:val="28"/>
-          <w:szCs w:val="28"/>
-          <w:lang w:val="el-GR"/>
-        </w:rPr>
-        <w:t>:</w:t>
-      </w:r>
-    </w:p>
-    <w:p>
-      <w:pPr>
-        <w:rPr>
-          <w:sz w:val="28"/>
-          <w:szCs w:val="28"/>
-        </w:rPr>
-      </w:pPr>
-      <w:r>
-        <w:rPr>
-          <w:sz w:val="28"/>
-          <w:szCs w:val="28"/>
-        </w:rPr>
-        <w:t>0=low= once every 10 years</w:t>
-      </w:r>
-    </w:p>
-    <w:p>
-      <w:pPr>
-        <w:rPr>
-          <w:sz w:val="28"/>
-          <w:szCs w:val="28"/>
-        </w:rPr>
-      </w:pPr>
-      <w:r>
-        <w:rPr>
-          <w:sz w:val="28"/>
-          <w:szCs w:val="28"/>
-        </w:rPr>
-        <w:t>1</w:t>
-      </w:r>
-      <w:r>
-        <w:rPr>
-          <w:sz w:val="28"/>
-          <w:szCs w:val="28"/>
-        </w:rPr>
-        <w:t>=med</w:t>
-      </w:r>
-      <w:r>
-        <w:rPr>
-          <w:sz w:val="28"/>
-          <w:szCs w:val="28"/>
-        </w:rPr>
-        <w:t>ium</w:t>
-      </w:r>
-      <w:r>
-        <w:rPr>
-          <w:sz w:val="28"/>
-          <w:szCs w:val="28"/>
-        </w:rPr>
-        <w:t>=once a month</w:t>
-      </w:r>
-    </w:p>
-    <w:p>
-      <w:pPr>
-        <w:rPr>
-          <w:sz w:val="28"/>
-          <w:szCs w:val="28"/>
-        </w:rPr>
-      </w:pPr>
-      <w:r>
-        <w:rPr>
-          <w:sz w:val="28"/>
-          <w:szCs w:val="28"/>
-        </w:rPr>
-        <w:lastRenderedPageBreak/>
-        <w:t>2=high=once a month.</w:t>
-      </w:r>
-    </w:p>
-    <w:p>
-      <w:pPr>
-        <w:rPr>
-          <w:sz w:val="28"/>
-          <w:szCs w:val="28"/>
-        </w:rPr>
-      </w:pPr>
-    </w:p>
-    <w:p>
-      <w:pPr>
+        <w:t>E</w:t>
+      </w:r>
+      <w:r>
         <w:rPr>
           <w:b/>
           <w:bCs/>
@@ -3533,16 +4743,20 @@
           <w:szCs w:val="28"/>
           <w:lang w:val="el-GR"/>
         </w:rPr>
-      </w:pPr>
+        <w:t>. Αποτίμηση Επιπτώσεων (</w:t>
+      </w:r>
+      <w:proofErr w:type="spellStart"/>
       <w:r>
         <w:rPr>
           <w:b/>
           <w:bCs/>
           <w:sz w:val="28"/>
           <w:szCs w:val="28"/>
-        </w:rPr>
-        <w:t>H</w:t>
-      </w:r>
+          <w:lang w:val="el-GR"/>
+        </w:rPr>
+        <w:t>Impact</w:t>
+      </w:r>
+      <w:proofErr w:type="spellEnd"/>
       <w:r>
         <w:rPr>
           <w:b/>
@@ -3551,351 +4765,17 @@
           <w:szCs w:val="28"/>
           <w:lang w:val="el-GR"/>
         </w:rPr>
-        <w:t>.  Αποτίμηση Αδυναμιών</w:t>
-      </w:r>
-    </w:p>
-    <w:p>
-      <w:pPr>
-        <w:rPr>
-          <w:sz w:val="28"/>
-          <w:szCs w:val="28"/>
-          <w:lang w:val="el-GR"/>
-        </w:rPr>
-      </w:pPr>
-      <w:r>
-        <w:rPr>
-          <w:sz w:val="28"/>
-          <w:szCs w:val="28"/>
-          <w:lang w:val="el-GR"/>
-        </w:rPr>
-        <w:t>Έχουμε</w:t>
-      </w:r>
-      <w:r>
-        <w:rPr>
-          <w:sz w:val="28"/>
-          <w:szCs w:val="28"/>
-          <w:lang w:val="el-GR"/>
-        </w:rPr>
-        <w:t xml:space="preserve"> </w:t>
-      </w:r>
-      <w:r>
-        <w:rPr>
-          <w:sz w:val="28"/>
-          <w:szCs w:val="28"/>
-        </w:rPr>
-        <w:t>vulnerability</w:t>
-      </w:r>
-      <w:r>
-        <w:rPr>
-          <w:sz w:val="28"/>
-          <w:szCs w:val="28"/>
-          <w:lang w:val="el-GR"/>
-        </w:rPr>
-        <w:t xml:space="preserve"> </w:t>
-      </w:r>
-      <w:r>
-        <w:rPr>
-          <w:sz w:val="28"/>
-          <w:szCs w:val="28"/>
-        </w:rPr>
-        <w:t>level</w:t>
-      </w:r>
-      <w:r>
-        <w:rPr>
-          <w:sz w:val="28"/>
-          <w:szCs w:val="28"/>
-        </w:rPr>
-        <w:t>s</w:t>
-      </w:r>
-      <w:r>
-        <w:rPr>
-          <w:sz w:val="28"/>
-          <w:szCs w:val="28"/>
-          <w:lang w:val="el-GR"/>
-        </w:rPr>
-        <w:t xml:space="preserve"> </w:t>
-      </w:r>
-      <w:r>
-        <w:rPr>
-          <w:sz w:val="28"/>
-          <w:szCs w:val="28"/>
-          <w:lang w:val="el-GR"/>
-        </w:rPr>
-        <w:t>με</w:t>
-      </w:r>
-      <w:r>
-        <w:rPr>
-          <w:sz w:val="28"/>
-          <w:szCs w:val="28"/>
-          <w:lang w:val="el-GR"/>
-        </w:rPr>
-        <w:t xml:space="preserve"> </w:t>
-      </w:r>
-      <w:r>
-        <w:rPr>
-          <w:sz w:val="28"/>
-          <w:szCs w:val="28"/>
-          <w:lang w:val="el-GR"/>
-        </w:rPr>
-        <w:t>βάση</w:t>
-      </w:r>
-      <w:r>
-        <w:rPr>
-          <w:sz w:val="28"/>
-          <w:szCs w:val="28"/>
-          <w:lang w:val="el-GR"/>
-        </w:rPr>
-        <w:t xml:space="preserve"> </w:t>
-      </w:r>
-      <w:r>
-        <w:rPr>
-          <w:sz w:val="28"/>
-          <w:szCs w:val="28"/>
-          <w:lang w:val="el-GR"/>
-        </w:rPr>
-        <w:t>τα</w:t>
-      </w:r>
-      <w:r>
-        <w:rPr>
-          <w:sz w:val="28"/>
-          <w:szCs w:val="28"/>
-          <w:lang w:val="el-GR"/>
-        </w:rPr>
-        <w:t xml:space="preserve"> </w:t>
-      </w:r>
-      <w:r>
-        <w:rPr>
-          <w:sz w:val="28"/>
-          <w:szCs w:val="28"/>
-        </w:rPr>
-        <w:t>security</w:t>
-      </w:r>
-      <w:r>
-        <w:rPr>
-          <w:sz w:val="28"/>
-          <w:szCs w:val="28"/>
-          <w:lang w:val="el-GR"/>
-        </w:rPr>
-        <w:t xml:space="preserve"> </w:t>
-      </w:r>
-      <w:r>
-        <w:rPr>
-          <w:sz w:val="28"/>
-          <w:szCs w:val="28"/>
-        </w:rPr>
-        <w:t>controls</w:t>
-      </w:r>
-      <w:r>
-        <w:rPr>
-          <w:sz w:val="28"/>
-          <w:szCs w:val="28"/>
-          <w:lang w:val="el-GR"/>
-        </w:rPr>
-        <w:t xml:space="preserve"> </w:t>
-      </w:r>
-      <w:r>
-        <w:rPr>
-          <w:sz w:val="28"/>
-          <w:szCs w:val="28"/>
-          <w:lang w:val="el-GR"/>
-        </w:rPr>
-        <w:t>του</w:t>
-      </w:r>
-      <w:r>
-        <w:rPr>
-          <w:sz w:val="28"/>
-          <w:szCs w:val="28"/>
-          <w:lang w:val="el-GR"/>
-        </w:rPr>
-        <w:t xml:space="preserve"> </w:t>
-      </w:r>
-      <w:r>
-        <w:rPr>
-          <w:sz w:val="28"/>
-          <w:szCs w:val="28"/>
-          <w:lang w:val="el-GR"/>
-        </w:rPr>
-        <w:t>οργανισμού υπό μελέτη</w:t>
-      </w:r>
-      <w:r>
-        <w:rPr>
-          <w:sz w:val="28"/>
-          <w:szCs w:val="28"/>
-          <w:lang w:val="el-GR"/>
-        </w:rPr>
-        <w:t>:</w:t>
-      </w:r>
-    </w:p>
-    <w:p>
-      <w:pPr>
-        <w:rPr>
-          <w:sz w:val="28"/>
-          <w:szCs w:val="28"/>
-        </w:rPr>
-      </w:pPr>
-      <w:r>
-        <w:rPr>
-          <w:sz w:val="28"/>
-          <w:szCs w:val="28"/>
-          <w:lang w:val="el-GR"/>
-        </w:rPr>
-        <w:t>0=</w:t>
-      </w:r>
-      <w:r>
-        <w:rPr>
-          <w:sz w:val="28"/>
-          <w:szCs w:val="28"/>
-        </w:rPr>
-        <w:t>low</w:t>
-      </w:r>
-      <w:r>
-        <w:rPr>
-          <w:sz w:val="28"/>
-          <w:szCs w:val="28"/>
-          <w:lang w:val="el-GR"/>
-        </w:rPr>
-        <w:t xml:space="preserve">= &lt;33% πιθανότητα να συμβεί το </w:t>
-      </w:r>
-      <w:r>
-        <w:rPr>
-          <w:sz w:val="28"/>
-          <w:szCs w:val="28"/>
-          <w:lang w:val="el-GR"/>
-        </w:rPr>
-        <w:t>χειρότερο σενάριο</w:t>
-      </w:r>
-    </w:p>
-    <w:p>
-      <w:pPr>
-        <w:rPr>
-          <w:sz w:val="28"/>
-          <w:szCs w:val="28"/>
-          <w:lang w:val="el-GR"/>
-        </w:rPr>
-      </w:pPr>
-      <w:r>
-        <w:rPr>
-          <w:sz w:val="28"/>
-          <w:szCs w:val="28"/>
-          <w:lang w:val="el-GR"/>
-        </w:rPr>
-        <w:t>1=</w:t>
-      </w:r>
-      <w:r>
-        <w:rPr>
-          <w:sz w:val="28"/>
-          <w:szCs w:val="28"/>
-        </w:rPr>
-        <w:t>med</w:t>
-      </w:r>
-      <w:r>
-        <w:rPr>
-          <w:sz w:val="28"/>
-          <w:szCs w:val="28"/>
-          <w:lang w:val="el-GR"/>
-        </w:rPr>
-        <w:t xml:space="preserve">= 33 % &lt; πιθανότητα να συμβεί το </w:t>
-      </w:r>
-      <w:r>
-        <w:rPr>
-          <w:sz w:val="28"/>
-          <w:szCs w:val="28"/>
-          <w:lang w:val="el-GR"/>
-        </w:rPr>
-        <w:t>χειρότερο σενάριο</w:t>
-      </w:r>
-      <w:r>
-        <w:rPr>
-          <w:sz w:val="28"/>
-          <w:szCs w:val="28"/>
-          <w:lang w:val="el-GR"/>
-        </w:rPr>
-        <w:t xml:space="preserve"> </w:t>
-      </w:r>
-      <w:r>
-        <w:rPr>
-          <w:sz w:val="28"/>
-          <w:szCs w:val="28"/>
-          <w:lang w:val="el-GR"/>
-        </w:rPr>
-        <w:t>&lt; 66%</w:t>
-      </w:r>
-    </w:p>
-    <w:p>
-      <w:pPr>
-        <w:rPr>
-          <w:sz w:val="28"/>
-          <w:szCs w:val="28"/>
-          <w:lang w:val="el-GR"/>
-        </w:rPr>
-      </w:pPr>
-      <w:r>
-        <w:rPr>
-          <w:sz w:val="28"/>
-          <w:szCs w:val="28"/>
-          <w:lang w:val="el-GR"/>
-        </w:rPr>
-        <w:t>2=</w:t>
-      </w:r>
-      <w:r>
-        <w:rPr>
-          <w:sz w:val="28"/>
-          <w:szCs w:val="28"/>
-        </w:rPr>
-        <w:t>high</w:t>
-      </w:r>
-      <w:r>
-        <w:rPr>
-          <w:sz w:val="28"/>
-          <w:szCs w:val="28"/>
-          <w:lang w:val="el-GR"/>
-        </w:rPr>
-        <w:t xml:space="preserve">= πιθανότητα να συμβεί το </w:t>
-      </w:r>
-      <w:r>
-        <w:rPr>
-          <w:sz w:val="28"/>
-          <w:szCs w:val="28"/>
-          <w:lang w:val="el-GR"/>
-        </w:rPr>
-        <w:t>χειρότερο σενάριο</w:t>
-      </w:r>
-      <w:r>
-        <w:rPr>
-          <w:sz w:val="28"/>
-          <w:szCs w:val="28"/>
-          <w:lang w:val="el-GR"/>
-        </w:rPr>
-        <w:t xml:space="preserve"> </w:t>
-      </w:r>
-      <w:r>
-        <w:rPr>
-          <w:sz w:val="28"/>
-          <w:szCs w:val="28"/>
-          <w:lang w:val="el-GR"/>
-        </w:rPr>
-        <w:t>&gt; 66%</w:t>
-      </w:r>
-    </w:p>
-    <w:p>
-      <w:pPr>
-        <w:rPr>
-          <w:sz w:val="28"/>
-          <w:szCs w:val="28"/>
-          <w:lang w:val="el-GR"/>
-        </w:rPr>
-      </w:pPr>
-    </w:p>
-    <w:p>
-      <w:pPr>
+        <w:t xml:space="preserve"> </w:t>
+      </w:r>
+      <w:r>
         <w:rPr>
           <w:b/>
           <w:bCs/>
           <w:sz w:val="28"/>
           <w:szCs w:val="28"/>
-          <w:lang w:val="el-GR"/>
-        </w:rPr>
-      </w:pPr>
+        </w:rPr>
+        <w:t>Assessment</w:t>
+      </w:r>
       <w:r>
         <w:rPr>
           <w:b/>
@@ -3904,35 +4784,262 @@
           <w:szCs w:val="28"/>
           <w:lang w:val="el-GR"/>
         </w:rPr>
-        <w:t>Θ. Αποτίμηση Κινδύνων (</w:t>
-      </w:r>
-      <w:r>
+        <w:t>)</w:t>
+      </w:r>
+    </w:p>
+    <w:p>
+      <w:pPr>
+        <w:rPr>
+          <w:sz w:val="28"/>
+          <w:szCs w:val="28"/>
+          <w:lang w:val="el-GR"/>
+        </w:rPr>
+      </w:pPr>
+      <w:r>
+        <w:rPr>
+          <w:sz w:val="28"/>
+          <w:szCs w:val="28"/>
+          <w:lang w:val="el-GR"/>
+        </w:rPr>
+        <w:t xml:space="preserve">Εδώ κοιτάμε το </w:t>
+      </w:r>
+      <w:r>
+        <w:rPr>
+          <w:sz w:val="28"/>
+          <w:szCs w:val="28"/>
+        </w:rPr>
+        <w:t>possible</w:t>
+      </w:r>
+      <w:r>
+        <w:rPr>
+          <w:sz w:val="28"/>
+          <w:szCs w:val="28"/>
+          <w:lang w:val="el-GR"/>
+        </w:rPr>
+        <w:t xml:space="preserve"> </w:t>
+      </w:r>
+      <w:r>
+        <w:rPr>
+          <w:sz w:val="28"/>
+          <w:szCs w:val="28"/>
+        </w:rPr>
+        <w:t>impact</w:t>
+      </w:r>
+      <w:r>
+        <w:rPr>
+          <w:sz w:val="28"/>
+          <w:szCs w:val="28"/>
+          <w:lang w:val="el-GR"/>
+        </w:rPr>
+        <w:t xml:space="preserve"> στο κάθε </w:t>
+      </w:r>
+      <w:r>
+        <w:rPr>
+          <w:sz w:val="28"/>
+          <w:szCs w:val="28"/>
+        </w:rPr>
+        <w:t>asset</w:t>
+      </w:r>
+      <w:r>
+        <w:rPr>
+          <w:sz w:val="28"/>
+          <w:szCs w:val="28"/>
+          <w:lang w:val="el-GR"/>
+        </w:rPr>
+        <w:t xml:space="preserve"> με βάση το </w:t>
+      </w:r>
+      <w:r>
+        <w:rPr>
+          <w:sz w:val="28"/>
+          <w:szCs w:val="28"/>
+        </w:rPr>
+        <w:t>CIA</w:t>
+      </w:r>
+      <w:r>
+        <w:rPr>
+          <w:sz w:val="28"/>
+          <w:szCs w:val="28"/>
+          <w:lang w:val="el-GR"/>
+        </w:rPr>
+        <w:t xml:space="preserve"> </w:t>
+      </w:r>
+      <w:r>
+        <w:rPr>
+          <w:sz w:val="28"/>
+          <w:szCs w:val="28"/>
+        </w:rPr>
+        <w:t>triad</w:t>
+      </w:r>
+      <w:r>
+        <w:rPr>
+          <w:sz w:val="28"/>
+          <w:szCs w:val="28"/>
+          <w:lang w:val="el-GR"/>
+        </w:rPr>
+        <w:t>.</w:t>
+      </w:r>
+    </w:p>
+    <w:p>
+      <w:pPr>
+        <w:rPr>
+          <w:sz w:val="28"/>
+          <w:szCs w:val="28"/>
+        </w:rPr>
+      </w:pPr>
+      <w:r>
+        <w:rPr>
+          <w:sz w:val="28"/>
+          <w:szCs w:val="28"/>
+          <w:lang w:val="el-GR"/>
+        </w:rPr>
+        <w:t>Έχουμε</w:t>
+      </w:r>
+      <w:r>
+        <w:rPr>
+          <w:sz w:val="28"/>
+          <w:szCs w:val="28"/>
+        </w:rPr>
+        <w:t xml:space="preserve"> impact level</w:t>
+      </w:r>
+      <w:r>
+        <w:rPr>
+          <w:sz w:val="28"/>
+          <w:szCs w:val="28"/>
+        </w:rPr>
+        <w:t>s:</w:t>
+      </w:r>
+    </w:p>
+    <w:p>
+      <w:pPr>
+        <w:rPr>
+          <w:sz w:val="28"/>
+          <w:szCs w:val="28"/>
+        </w:rPr>
+      </w:pPr>
+      <w:r>
+        <w:rPr>
+          <w:sz w:val="28"/>
+          <w:szCs w:val="28"/>
+        </w:rPr>
+        <w:t>low=0</w:t>
+      </w:r>
+    </w:p>
+    <w:p>
+      <w:pPr>
+        <w:rPr>
+          <w:sz w:val="28"/>
+          <w:szCs w:val="28"/>
+        </w:rPr>
+      </w:pPr>
+      <w:r>
+        <w:rPr>
+          <w:sz w:val="28"/>
+          <w:szCs w:val="28"/>
+        </w:rPr>
+        <w:t>very low</w:t>
+      </w:r>
+      <w:r>
+        <w:rPr>
+          <w:sz w:val="28"/>
+          <w:szCs w:val="28"/>
+        </w:rPr>
+        <w:t>=1</w:t>
+      </w:r>
+    </w:p>
+    <w:p>
+      <w:pPr>
+        <w:rPr>
+          <w:sz w:val="28"/>
+          <w:szCs w:val="28"/>
+        </w:rPr>
+      </w:pPr>
+      <w:r>
+        <w:rPr>
+          <w:sz w:val="28"/>
+          <w:szCs w:val="28"/>
+        </w:rPr>
+        <w:t>med</w:t>
+      </w:r>
+      <w:r>
+        <w:rPr>
+          <w:sz w:val="28"/>
+          <w:szCs w:val="28"/>
+        </w:rPr>
+        <w:t>=2</w:t>
+      </w:r>
+    </w:p>
+    <w:p>
+      <w:pPr>
+        <w:rPr>
+          <w:sz w:val="28"/>
+          <w:szCs w:val="28"/>
+        </w:rPr>
+      </w:pPr>
+      <w:r>
+        <w:rPr>
+          <w:sz w:val="28"/>
+          <w:szCs w:val="28"/>
+        </w:rPr>
+        <w:t>high=3</w:t>
+      </w:r>
+    </w:p>
+    <w:p>
+      <w:pPr>
+        <w:rPr>
+          <w:sz w:val="28"/>
+          <w:szCs w:val="28"/>
+        </w:rPr>
+      </w:pPr>
+      <w:r>
+        <w:rPr>
+          <w:sz w:val="28"/>
+          <w:szCs w:val="28"/>
+        </w:rPr>
+        <w:t>very</w:t>
+      </w:r>
+      <w:r>
+        <w:rPr>
+          <w:sz w:val="28"/>
+          <w:szCs w:val="28"/>
+        </w:rPr>
+        <w:t xml:space="preserve"> high=4</w:t>
+      </w:r>
+      <w:r>
+        <w:rPr>
+          <w:sz w:val="28"/>
+          <w:szCs w:val="28"/>
+        </w:rPr>
+        <w:t xml:space="preserve"> </w:t>
+      </w:r>
+    </w:p>
+    <w:p>
+      <w:pPr>
         <w:rPr>
           <w:b/>
           <w:bCs/>
           <w:sz w:val="28"/>
           <w:szCs w:val="28"/>
         </w:rPr>
-        <w:t>Risk</w:t>
-      </w:r>
-      <w:r>
+      </w:pPr>
+    </w:p>
+    <w:p>
+      <w:pPr>
         <w:rPr>
           <w:b/>
           <w:bCs/>
           <w:sz w:val="28"/>
           <w:szCs w:val="28"/>
-          <w:lang w:val="el-GR"/>
-        </w:rPr>
-        <w:t xml:space="preserve"> </w:t>
-      </w:r>
+        </w:rPr>
+      </w:pPr>
       <w:r>
         <w:rPr>
           <w:b/>
           <w:bCs/>
           <w:sz w:val="28"/>
           <w:szCs w:val="28"/>
-        </w:rPr>
-        <w:t>Assessment</w:t>
+          <w:lang w:val="el-GR"/>
+        </w:rPr>
+        <w:t>Ζ</w:t>
       </w:r>
       <w:r>
         <w:rPr>
@@ -3940,322 +5047,27 @@
           <w:bCs/>
           <w:sz w:val="28"/>
           <w:szCs w:val="28"/>
-          <w:lang w:val="el-GR"/>
-        </w:rPr>
-        <w:t>)</w:t>
-      </w:r>
-    </w:p>
-    <w:p>
-      <w:pPr>
-        <w:rPr>
-          <w:sz w:val="28"/>
-          <w:szCs w:val="28"/>
-          <w:lang w:val="el-GR"/>
-        </w:rPr>
-      </w:pPr>
-      <w:r>
-        <w:rPr>
-          <w:sz w:val="28"/>
-          <w:szCs w:val="28"/>
-          <w:lang w:val="el-GR"/>
-        </w:rPr>
-        <w:t xml:space="preserve">Η αποτίμηση του κινδύνου για κάθε </w:t>
-      </w:r>
-      <w:r>
-        <w:rPr>
-          <w:sz w:val="28"/>
-          <w:szCs w:val="28"/>
-        </w:rPr>
-        <w:t>asset</w:t>
-      </w:r>
-      <w:r>
-        <w:rPr>
-          <w:sz w:val="28"/>
-          <w:szCs w:val="28"/>
-          <w:lang w:val="el-GR"/>
-        </w:rPr>
-        <w:t xml:space="preserve"> γίνεται </w:t>
-      </w:r>
-      <w:r>
-        <w:rPr>
-          <w:sz w:val="28"/>
-          <w:szCs w:val="28"/>
-          <w:lang w:val="el-GR"/>
-        </w:rPr>
-        <w:t>προσθέτοντας</w:t>
-      </w:r>
-      <w:r>
-        <w:rPr>
-          <w:sz w:val="28"/>
-          <w:szCs w:val="28"/>
-          <w:lang w:val="el-GR"/>
-        </w:rPr>
-        <w:t xml:space="preserve"> </w:t>
-      </w:r>
-      <w:r>
-        <w:rPr>
-          <w:sz w:val="28"/>
-          <w:szCs w:val="28"/>
-          <w:lang w:val="el-GR"/>
-        </w:rPr>
-        <w:t xml:space="preserve">το </w:t>
-      </w:r>
-      <w:r>
-        <w:rPr>
-          <w:sz w:val="28"/>
-          <w:szCs w:val="28"/>
-        </w:rPr>
-        <w:t>impact</w:t>
-      </w:r>
-      <w:r>
-        <w:rPr>
-          <w:sz w:val="28"/>
-          <w:szCs w:val="28"/>
-          <w:lang w:val="el-GR"/>
-        </w:rPr>
-        <w:t xml:space="preserve"> </w:t>
-      </w:r>
-      <w:r>
-        <w:rPr>
-          <w:sz w:val="28"/>
-          <w:szCs w:val="28"/>
-        </w:rPr>
-        <w:t>value</w:t>
-      </w:r>
-      <w:r>
-        <w:rPr>
-          <w:sz w:val="28"/>
-          <w:szCs w:val="28"/>
-          <w:lang w:val="el-GR"/>
-        </w:rPr>
-        <w:t xml:space="preserve">, </w:t>
-      </w:r>
-      <w:r>
-        <w:rPr>
-          <w:sz w:val="28"/>
-          <w:szCs w:val="28"/>
-        </w:rPr>
-        <w:t>threat</w:t>
-      </w:r>
-      <w:r>
-        <w:rPr>
-          <w:sz w:val="28"/>
-          <w:szCs w:val="28"/>
-          <w:lang w:val="el-GR"/>
-        </w:rPr>
-        <w:t xml:space="preserve"> </w:t>
-      </w:r>
-      <w:r>
-        <w:rPr>
-          <w:sz w:val="28"/>
-          <w:szCs w:val="28"/>
-        </w:rPr>
-        <w:t>value</w:t>
-      </w:r>
-      <w:r>
-        <w:rPr>
-          <w:sz w:val="28"/>
-          <w:szCs w:val="28"/>
-          <w:lang w:val="el-GR"/>
-        </w:rPr>
-        <w:t xml:space="preserve">, </w:t>
-      </w:r>
-      <w:r>
-        <w:rPr>
-          <w:sz w:val="28"/>
-          <w:szCs w:val="28"/>
-        </w:rPr>
-        <w:t>vulnerability</w:t>
-      </w:r>
-      <w:r>
-        <w:rPr>
-          <w:sz w:val="28"/>
-          <w:szCs w:val="28"/>
-          <w:lang w:val="el-GR"/>
-        </w:rPr>
-        <w:t xml:space="preserve"> </w:t>
-      </w:r>
-      <w:r>
-        <w:rPr>
-          <w:sz w:val="28"/>
-          <w:szCs w:val="28"/>
-        </w:rPr>
-        <w:t>value</w:t>
-      </w:r>
-      <w:r>
-        <w:rPr>
-          <w:sz w:val="28"/>
-          <w:szCs w:val="28"/>
-          <w:lang w:val="el-GR"/>
-        </w:rPr>
-        <w:t>. Οπότε η κλίμακα του συνολικού κινδύνου κυμαίνεται από 0 έως 8.</w:t>
-      </w:r>
-    </w:p>
-    <w:p>
-      <w:pPr>
-        <w:rPr>
-          <w:sz w:val="28"/>
-          <w:szCs w:val="28"/>
-        </w:rPr>
-      </w:pPr>
-      <w:r>
-        <w:rPr>
-          <w:sz w:val="28"/>
-          <w:szCs w:val="28"/>
-          <w:lang w:val="el-GR"/>
-        </w:rPr>
-        <w:t>Πιο</w:t>
-      </w:r>
-      <w:r>
-        <w:rPr>
-          <w:sz w:val="28"/>
-          <w:szCs w:val="28"/>
-        </w:rPr>
-        <w:t xml:space="preserve"> </w:t>
-      </w:r>
-      <w:r>
-        <w:rPr>
-          <w:sz w:val="28"/>
-          <w:szCs w:val="28"/>
-          <w:lang w:val="el-GR"/>
-        </w:rPr>
-        <w:t>συγκεκριμένα</w:t>
-      </w:r>
-      <w:r>
-        <w:rPr>
-          <w:sz w:val="28"/>
-          <w:szCs w:val="28"/>
-        </w:rPr>
-        <w:t>:</w:t>
-      </w:r>
-    </w:p>
-    <w:p>
-      <w:pPr>
-        <w:rPr>
-          <w:sz w:val="28"/>
-          <w:szCs w:val="28"/>
-        </w:rPr>
-      </w:pPr>
-      <w:r>
-        <w:rPr>
-          <w:sz w:val="28"/>
-          <w:szCs w:val="28"/>
-        </w:rPr>
-        <w:t>0-2=low</w:t>
-      </w:r>
-      <w:r>
-        <w:rPr>
-          <w:sz w:val="28"/>
-          <w:szCs w:val="28"/>
-        </w:rPr>
-        <w:t xml:space="preserve"> risk</w:t>
-      </w:r>
-    </w:p>
-    <w:p>
-      <w:pPr>
-        <w:rPr>
-          <w:sz w:val="28"/>
-          <w:szCs w:val="28"/>
-        </w:rPr>
-      </w:pPr>
-      <w:r>
-        <w:rPr>
-          <w:sz w:val="28"/>
-          <w:szCs w:val="28"/>
-        </w:rPr>
-        <w:t>3-</w:t>
-      </w:r>
-      <w:r>
-        <w:rPr>
-          <w:sz w:val="28"/>
-          <w:szCs w:val="28"/>
-        </w:rPr>
-        <w:t>5</w:t>
-      </w:r>
-      <w:r>
-        <w:rPr>
-          <w:sz w:val="28"/>
-          <w:szCs w:val="28"/>
-        </w:rPr>
-        <w:t>=med</w:t>
-      </w:r>
-      <w:r>
-        <w:rPr>
-          <w:sz w:val="28"/>
-          <w:szCs w:val="28"/>
-        </w:rPr>
-        <w:t xml:space="preserve"> risk</w:t>
-      </w:r>
-    </w:p>
-    <w:p>
-      <w:pPr>
-        <w:rPr>
-          <w:sz w:val="28"/>
-          <w:szCs w:val="28"/>
-        </w:rPr>
-      </w:pPr>
-      <w:r>
-        <w:rPr>
-          <w:sz w:val="28"/>
-          <w:szCs w:val="28"/>
-        </w:rPr>
-        <w:t>6</w:t>
-      </w:r>
-      <w:r>
-        <w:rPr>
-          <w:sz w:val="28"/>
-          <w:szCs w:val="28"/>
-        </w:rPr>
-        <w:t>-</w:t>
-      </w:r>
-      <w:r>
-        <w:rPr>
-          <w:sz w:val="28"/>
-          <w:szCs w:val="28"/>
-        </w:rPr>
-        <w:t>8</w:t>
-      </w:r>
-      <w:r>
-        <w:rPr>
-          <w:sz w:val="28"/>
-          <w:szCs w:val="28"/>
-        </w:rPr>
-        <w:t>=high</w:t>
-      </w:r>
-      <w:r>
-        <w:rPr>
-          <w:sz w:val="28"/>
-          <w:szCs w:val="28"/>
-        </w:rPr>
-        <w:t xml:space="preserve"> risk</w:t>
-      </w:r>
-    </w:p>
-    <w:p>
-      <w:pPr>
-        <w:rPr>
-          <w:sz w:val="28"/>
-          <w:szCs w:val="28"/>
-        </w:rPr>
-      </w:pPr>
-    </w:p>
-    <w:p>
-      <w:pPr>
+        </w:rPr>
+        <w:t xml:space="preserve">: </w:t>
+      </w:r>
+      <w:r>
         <w:rPr>
           <w:b/>
           <w:bCs/>
           <w:sz w:val="28"/>
           <w:szCs w:val="28"/>
-        </w:rPr>
-      </w:pPr>
+          <w:lang w:val="el-GR"/>
+        </w:rPr>
+        <w:t>Αποτίμηση</w:t>
+      </w:r>
       <w:r>
         <w:rPr>
           <w:b/>
           <w:bCs/>
           <w:sz w:val="28"/>
           <w:szCs w:val="28"/>
-          <w:lang w:val="el-GR"/>
-        </w:rPr>
-        <w:t>Ι</w:t>
+        </w:rPr>
+        <w:t xml:space="preserve"> </w:t>
       </w:r>
       <w:r>
         <w:rPr>
@@ -4263,8 +5075,9 @@
           <w:bCs/>
           <w:sz w:val="28"/>
           <w:szCs w:val="28"/>
-        </w:rPr>
-        <w:t xml:space="preserve">. </w:t>
+          <w:lang w:val="el-GR"/>
+        </w:rPr>
+        <w:t>Απειλών</w:t>
       </w:r>
       <w:r>
         <w:rPr>
@@ -4272,28 +5085,181 @@
           <w:bCs/>
           <w:sz w:val="28"/>
           <w:szCs w:val="28"/>
-          <w:lang w:val="el-GR"/>
-        </w:rPr>
-        <w:t>Προτεινόμενα</w:t>
-      </w:r>
-      <w:r>
+        </w:rPr>
+        <w:t xml:space="preserve"> (Threat Assessment)</w:t>
+      </w:r>
+    </w:p>
+    <w:p>
+      <w:pPr>
+        <w:rPr>
+          <w:sz w:val="28"/>
+          <w:szCs w:val="28"/>
+          <w:lang w:val="el-GR"/>
+        </w:rPr>
+      </w:pPr>
+      <w:r>
+        <w:rPr>
+          <w:sz w:val="28"/>
+          <w:szCs w:val="28"/>
+          <w:lang w:val="el-GR"/>
+        </w:rPr>
+        <w:t>Έχουμε</w:t>
+      </w:r>
+      <w:r>
+        <w:rPr>
+          <w:sz w:val="28"/>
+          <w:szCs w:val="28"/>
+          <w:lang w:val="el-GR"/>
+        </w:rPr>
+        <w:t xml:space="preserve"> </w:t>
+      </w:r>
+      <w:r>
+        <w:rPr>
+          <w:sz w:val="28"/>
+          <w:szCs w:val="28"/>
+        </w:rPr>
+        <w:t>threat</w:t>
+      </w:r>
+      <w:r>
+        <w:rPr>
+          <w:sz w:val="28"/>
+          <w:szCs w:val="28"/>
+          <w:lang w:val="el-GR"/>
+        </w:rPr>
+        <w:t xml:space="preserve"> </w:t>
+      </w:r>
+      <w:r>
+        <w:rPr>
+          <w:sz w:val="28"/>
+          <w:szCs w:val="28"/>
+        </w:rPr>
+        <w:t>leve</w:t>
+      </w:r>
+      <w:r>
+        <w:rPr>
+          <w:sz w:val="28"/>
+          <w:szCs w:val="28"/>
+        </w:rPr>
+        <w:t>ls</w:t>
+      </w:r>
+      <w:r>
+        <w:rPr>
+          <w:sz w:val="28"/>
+          <w:szCs w:val="28"/>
+          <w:lang w:val="el-GR"/>
+        </w:rPr>
+        <w:t xml:space="preserve"> </w:t>
+      </w:r>
+      <w:r>
+        <w:rPr>
+          <w:sz w:val="28"/>
+          <w:szCs w:val="28"/>
+          <w:lang w:val="el-GR"/>
+        </w:rPr>
+        <w:t>με βάση το αν έχει συμβεί η απειλή στον οργανισμό που μελετάμε</w:t>
+      </w:r>
+      <w:r>
+        <w:rPr>
+          <w:sz w:val="28"/>
+          <w:szCs w:val="28"/>
+          <w:lang w:val="el-GR"/>
+        </w:rPr>
+        <w:t>:</w:t>
+      </w:r>
+    </w:p>
+    <w:p>
+      <w:pPr>
+        <w:rPr>
+          <w:sz w:val="28"/>
+          <w:szCs w:val="28"/>
+        </w:rPr>
+      </w:pPr>
+      <w:r>
+        <w:rPr>
+          <w:sz w:val="28"/>
+          <w:szCs w:val="28"/>
+        </w:rPr>
+        <w:t>0=low= once every 10 years</w:t>
+      </w:r>
+    </w:p>
+    <w:p>
+      <w:pPr>
+        <w:rPr>
+          <w:sz w:val="28"/>
+          <w:szCs w:val="28"/>
+        </w:rPr>
+      </w:pPr>
+      <w:r>
+        <w:rPr>
+          <w:sz w:val="28"/>
+          <w:szCs w:val="28"/>
+        </w:rPr>
+        <w:t>1</w:t>
+      </w:r>
+      <w:r>
+        <w:rPr>
+          <w:sz w:val="28"/>
+          <w:szCs w:val="28"/>
+        </w:rPr>
+        <w:t>=med</w:t>
+      </w:r>
+      <w:r>
+        <w:rPr>
+          <w:sz w:val="28"/>
+          <w:szCs w:val="28"/>
+        </w:rPr>
+        <w:t>ium</w:t>
+      </w:r>
+      <w:r>
+        <w:rPr>
+          <w:sz w:val="28"/>
+          <w:szCs w:val="28"/>
+        </w:rPr>
+        <w:t>=once a month</w:t>
+      </w:r>
+    </w:p>
+    <w:p>
+      <w:pPr>
+        <w:rPr>
+          <w:sz w:val="28"/>
+          <w:szCs w:val="28"/>
+        </w:rPr>
+      </w:pPr>
+      <w:r>
+        <w:rPr>
+          <w:sz w:val="28"/>
+          <w:szCs w:val="28"/>
+        </w:rPr>
+        <w:t>2=high=once a month.</w:t>
+      </w:r>
+    </w:p>
+    <w:p>
+      <w:pPr>
+        <w:rPr>
+          <w:sz w:val="28"/>
+          <w:szCs w:val="28"/>
+        </w:rPr>
+      </w:pPr>
+    </w:p>
+    <w:p>
+      <w:pPr>
         <w:rPr>
           <w:b/>
           <w:bCs/>
           <w:sz w:val="28"/>
           <w:szCs w:val="28"/>
-        </w:rPr>
-        <w:t xml:space="preserve"> </w:t>
-      </w:r>
+          <w:lang w:val="el-GR"/>
+        </w:rPr>
+      </w:pPr>
       <w:r>
         <w:rPr>
           <w:b/>
           <w:bCs/>
           <w:sz w:val="28"/>
           <w:szCs w:val="28"/>
-          <w:lang w:val="el-GR"/>
-        </w:rPr>
-        <w:t>Μέτρα</w:t>
+        </w:rPr>
+        <w:lastRenderedPageBreak/>
+        <w:t>H</w:t>
       </w:r>
       <w:r>
         <w:rPr>
@@ -4302,7 +5268,7 @@
           <w:sz w:val="28"/>
           <w:szCs w:val="28"/>
         </w:rPr>
-        <w:t xml:space="preserve"> </w:t>
+        <w:t xml:space="preserve">.  </w:t>
       </w:r>
       <w:r>
         <w:rPr>
@@ -4312,14 +5278,831 @@
           <w:szCs w:val="28"/>
           <w:lang w:val="el-GR"/>
         </w:rPr>
-        <w:t>Προστασίας</w:t>
-      </w:r>
-      <w:r>
+        <w:t>Αποτίμηση Αδυναμιών</w:t>
+      </w:r>
+    </w:p>
+    <w:p>
+      <w:pPr>
+        <w:rPr>
+          <w:sz w:val="28"/>
+          <w:szCs w:val="28"/>
+          <w:lang w:val="el-GR"/>
+        </w:rPr>
+      </w:pPr>
+      <w:r>
+        <w:rPr>
+          <w:sz w:val="28"/>
+          <w:szCs w:val="28"/>
+          <w:lang w:val="el-GR"/>
+        </w:rPr>
+        <w:t>Έχουμε</w:t>
+      </w:r>
+      <w:r>
+        <w:rPr>
+          <w:sz w:val="28"/>
+          <w:szCs w:val="28"/>
+          <w:lang w:val="el-GR"/>
+        </w:rPr>
+        <w:t xml:space="preserve"> </w:t>
+      </w:r>
+      <w:r>
+        <w:rPr>
+          <w:sz w:val="28"/>
+          <w:szCs w:val="28"/>
+        </w:rPr>
+        <w:t>vulnerability</w:t>
+      </w:r>
+      <w:r>
+        <w:rPr>
+          <w:sz w:val="28"/>
+          <w:szCs w:val="28"/>
+          <w:lang w:val="el-GR"/>
+        </w:rPr>
+        <w:t xml:space="preserve"> </w:t>
+      </w:r>
+      <w:r>
+        <w:rPr>
+          <w:sz w:val="28"/>
+          <w:szCs w:val="28"/>
+        </w:rPr>
+        <w:t>level</w:t>
+      </w:r>
+      <w:r>
+        <w:rPr>
+          <w:sz w:val="28"/>
+          <w:szCs w:val="28"/>
+        </w:rPr>
+        <w:t>s</w:t>
+      </w:r>
+      <w:r>
+        <w:rPr>
+          <w:sz w:val="28"/>
+          <w:szCs w:val="28"/>
+          <w:lang w:val="el-GR"/>
+        </w:rPr>
+        <w:t xml:space="preserve"> </w:t>
+      </w:r>
+      <w:r>
+        <w:rPr>
+          <w:sz w:val="28"/>
+          <w:szCs w:val="28"/>
+          <w:lang w:val="el-GR"/>
+        </w:rPr>
+        <w:t>με</w:t>
+      </w:r>
+      <w:r>
+        <w:rPr>
+          <w:sz w:val="28"/>
+          <w:szCs w:val="28"/>
+          <w:lang w:val="el-GR"/>
+        </w:rPr>
+        <w:t xml:space="preserve"> </w:t>
+      </w:r>
+      <w:r>
+        <w:rPr>
+          <w:sz w:val="28"/>
+          <w:szCs w:val="28"/>
+          <w:lang w:val="el-GR"/>
+        </w:rPr>
+        <w:t>βάση</w:t>
+      </w:r>
+      <w:r>
+        <w:rPr>
+          <w:sz w:val="28"/>
+          <w:szCs w:val="28"/>
+          <w:lang w:val="el-GR"/>
+        </w:rPr>
+        <w:t xml:space="preserve"> </w:t>
+      </w:r>
+      <w:r>
+        <w:rPr>
+          <w:sz w:val="28"/>
+          <w:szCs w:val="28"/>
+          <w:lang w:val="el-GR"/>
+        </w:rPr>
+        <w:t>τα</w:t>
+      </w:r>
+      <w:r>
+        <w:rPr>
+          <w:sz w:val="28"/>
+          <w:szCs w:val="28"/>
+          <w:lang w:val="el-GR"/>
+        </w:rPr>
+        <w:t xml:space="preserve"> </w:t>
+      </w:r>
+      <w:r>
+        <w:rPr>
+          <w:sz w:val="28"/>
+          <w:szCs w:val="28"/>
+        </w:rPr>
+        <w:t>security</w:t>
+      </w:r>
+      <w:r>
+        <w:rPr>
+          <w:sz w:val="28"/>
+          <w:szCs w:val="28"/>
+          <w:lang w:val="el-GR"/>
+        </w:rPr>
+        <w:t xml:space="preserve"> </w:t>
+      </w:r>
+      <w:r>
+        <w:rPr>
+          <w:sz w:val="28"/>
+          <w:szCs w:val="28"/>
+        </w:rPr>
+        <w:t>controls</w:t>
+      </w:r>
+      <w:r>
+        <w:rPr>
+          <w:sz w:val="28"/>
+          <w:szCs w:val="28"/>
+          <w:lang w:val="el-GR"/>
+        </w:rPr>
+        <w:t xml:space="preserve"> </w:t>
+      </w:r>
+      <w:r>
+        <w:rPr>
+          <w:sz w:val="28"/>
+          <w:szCs w:val="28"/>
+          <w:lang w:val="el-GR"/>
+        </w:rPr>
+        <w:t>του</w:t>
+      </w:r>
+      <w:r>
+        <w:rPr>
+          <w:sz w:val="28"/>
+          <w:szCs w:val="28"/>
+          <w:lang w:val="el-GR"/>
+        </w:rPr>
+        <w:t xml:space="preserve"> </w:t>
+      </w:r>
+      <w:r>
+        <w:rPr>
+          <w:sz w:val="28"/>
+          <w:szCs w:val="28"/>
+          <w:lang w:val="el-GR"/>
+        </w:rPr>
+        <w:t>οργανισμού υπό μελέτη</w:t>
+      </w:r>
+      <w:r>
+        <w:rPr>
+          <w:sz w:val="28"/>
+          <w:szCs w:val="28"/>
+          <w:lang w:val="el-GR"/>
+        </w:rPr>
+        <w:t>:</w:t>
+      </w:r>
+    </w:p>
+    <w:p>
+      <w:pPr>
+        <w:rPr>
+          <w:sz w:val="28"/>
+          <w:szCs w:val="28"/>
+          <w:lang w:val="el-GR"/>
+        </w:rPr>
+      </w:pPr>
+      <w:r>
+        <w:rPr>
+          <w:sz w:val="28"/>
+          <w:szCs w:val="28"/>
+          <w:lang w:val="el-GR"/>
+        </w:rPr>
+        <w:t>0=</w:t>
+      </w:r>
+      <w:r>
+        <w:rPr>
+          <w:sz w:val="28"/>
+          <w:szCs w:val="28"/>
+        </w:rPr>
+        <w:t>low</w:t>
+      </w:r>
+      <w:r>
+        <w:rPr>
+          <w:sz w:val="28"/>
+          <w:szCs w:val="28"/>
+          <w:lang w:val="el-GR"/>
+        </w:rPr>
+        <w:t xml:space="preserve">= &lt;33% πιθανότητα να συμβεί το </w:t>
+      </w:r>
+      <w:r>
+        <w:rPr>
+          <w:sz w:val="28"/>
+          <w:szCs w:val="28"/>
+          <w:lang w:val="el-GR"/>
+        </w:rPr>
+        <w:t>χειρότερο σενάριο</w:t>
+      </w:r>
+    </w:p>
+    <w:p>
+      <w:pPr>
+        <w:rPr>
+          <w:sz w:val="28"/>
+          <w:szCs w:val="28"/>
+          <w:lang w:val="el-GR"/>
+        </w:rPr>
+      </w:pPr>
+      <w:r>
+        <w:rPr>
+          <w:sz w:val="28"/>
+          <w:szCs w:val="28"/>
+          <w:lang w:val="el-GR"/>
+        </w:rPr>
+        <w:t>1=</w:t>
+      </w:r>
+      <w:r>
+        <w:rPr>
+          <w:sz w:val="28"/>
+          <w:szCs w:val="28"/>
+        </w:rPr>
+        <w:t>med</w:t>
+      </w:r>
+      <w:r>
+        <w:rPr>
+          <w:sz w:val="28"/>
+          <w:szCs w:val="28"/>
+          <w:lang w:val="el-GR"/>
+        </w:rPr>
+        <w:t xml:space="preserve">= 33 % &lt; πιθανότητα να συμβεί το </w:t>
+      </w:r>
+      <w:r>
+        <w:rPr>
+          <w:sz w:val="28"/>
+          <w:szCs w:val="28"/>
+          <w:lang w:val="el-GR"/>
+        </w:rPr>
+        <w:t xml:space="preserve">χειρότερο σενάριο </w:t>
+      </w:r>
+      <w:r>
+        <w:rPr>
+          <w:sz w:val="28"/>
+          <w:szCs w:val="28"/>
+          <w:lang w:val="el-GR"/>
+        </w:rPr>
+        <w:t>&lt; 66%</w:t>
+      </w:r>
+    </w:p>
+    <w:p>
+      <w:pPr>
+        <w:rPr>
+          <w:sz w:val="28"/>
+          <w:szCs w:val="28"/>
+          <w:lang w:val="el-GR"/>
+        </w:rPr>
+      </w:pPr>
+      <w:r>
+        <w:rPr>
+          <w:sz w:val="28"/>
+          <w:szCs w:val="28"/>
+          <w:lang w:val="el-GR"/>
+        </w:rPr>
+        <w:t>2=</w:t>
+      </w:r>
+      <w:r>
+        <w:rPr>
+          <w:sz w:val="28"/>
+          <w:szCs w:val="28"/>
+        </w:rPr>
+        <w:t>high</w:t>
+      </w:r>
+      <w:r>
+        <w:rPr>
+          <w:sz w:val="28"/>
+          <w:szCs w:val="28"/>
+          <w:lang w:val="el-GR"/>
+        </w:rPr>
+        <w:t xml:space="preserve">= πιθανότητα να συμβεί το </w:t>
+      </w:r>
+      <w:r>
+        <w:rPr>
+          <w:sz w:val="28"/>
+          <w:szCs w:val="28"/>
+          <w:lang w:val="el-GR"/>
+        </w:rPr>
+        <w:t xml:space="preserve">χειρότερο σενάριο </w:t>
+      </w:r>
+      <w:r>
+        <w:rPr>
+          <w:sz w:val="28"/>
+          <w:szCs w:val="28"/>
+          <w:lang w:val="el-GR"/>
+        </w:rPr>
+        <w:t>&gt; 66%</w:t>
+      </w:r>
+    </w:p>
+    <w:p>
+      <w:pPr>
+        <w:rPr>
+          <w:sz w:val="28"/>
+          <w:szCs w:val="28"/>
+          <w:lang w:val="el-GR"/>
+        </w:rPr>
+      </w:pPr>
+    </w:p>
+    <w:p>
+      <w:pPr>
+        <w:rPr>
+          <w:sz w:val="28"/>
+          <w:szCs w:val="28"/>
+        </w:rPr>
+      </w:pPr>
+      <w:r>
+        <w:rPr>
+          <w:sz w:val="28"/>
+          <w:szCs w:val="28"/>
+        </w:rPr>
+        <w:t>*</w:t>
+      </w:r>
+      <w:r>
+        <w:rPr>
+          <w:sz w:val="28"/>
+          <w:szCs w:val="28"/>
+        </w:rPr>
+        <w:t xml:space="preserve">threat + value =likelihood of an incident </w:t>
+      </w:r>
+    </w:p>
+    <w:p>
+      <w:pPr>
         <w:rPr>
           <w:b/>
           <w:bCs/>
           <w:sz w:val="28"/>
           <w:szCs w:val="28"/>
+          <w:lang w:val="el-GR"/>
+        </w:rPr>
+      </w:pPr>
+      <w:r>
+        <w:rPr>
+          <w:b/>
+          <w:bCs/>
+          <w:sz w:val="28"/>
+          <w:szCs w:val="28"/>
+          <w:lang w:val="el-GR"/>
+        </w:rPr>
+        <w:t>Θ. Αποτίμηση Κινδύνων (</w:t>
+      </w:r>
+      <w:r>
+        <w:rPr>
+          <w:b/>
+          <w:bCs/>
+          <w:sz w:val="28"/>
+          <w:szCs w:val="28"/>
+        </w:rPr>
+        <w:t>Risk</w:t>
+      </w:r>
+      <w:r>
+        <w:rPr>
+          <w:b/>
+          <w:bCs/>
+          <w:sz w:val="28"/>
+          <w:szCs w:val="28"/>
+          <w:lang w:val="el-GR"/>
+        </w:rPr>
+        <w:t xml:space="preserve"> </w:t>
+      </w:r>
+      <w:r>
+        <w:rPr>
+          <w:b/>
+          <w:bCs/>
+          <w:sz w:val="28"/>
+          <w:szCs w:val="28"/>
+        </w:rPr>
+        <w:t>Assessment</w:t>
+      </w:r>
+      <w:r>
+        <w:rPr>
+          <w:b/>
+          <w:bCs/>
+          <w:sz w:val="28"/>
+          <w:szCs w:val="28"/>
+          <w:lang w:val="el-GR"/>
+        </w:rPr>
+        <w:t>)</w:t>
+      </w:r>
+    </w:p>
+    <w:p>
+      <w:pPr>
+        <w:rPr>
+          <w:sz w:val="28"/>
+          <w:szCs w:val="28"/>
+          <w:lang w:val="el-GR"/>
+        </w:rPr>
+      </w:pPr>
+      <w:r>
+        <w:rPr>
+          <w:sz w:val="28"/>
+          <w:szCs w:val="28"/>
+          <w:lang w:val="el-GR"/>
+        </w:rPr>
+        <w:t xml:space="preserve">Η αποτίμηση του κινδύνου για κάθε </w:t>
+      </w:r>
+      <w:r>
+        <w:rPr>
+          <w:sz w:val="28"/>
+          <w:szCs w:val="28"/>
+        </w:rPr>
+        <w:t>asset</w:t>
+      </w:r>
+      <w:r>
+        <w:rPr>
+          <w:sz w:val="28"/>
+          <w:szCs w:val="28"/>
+          <w:lang w:val="el-GR"/>
+        </w:rPr>
+        <w:t xml:space="preserve"> γίνεται </w:t>
+      </w:r>
+      <w:r>
+        <w:rPr>
+          <w:sz w:val="28"/>
+          <w:szCs w:val="28"/>
+          <w:lang w:val="el-GR"/>
+        </w:rPr>
+        <w:t>προσθέτοντας</w:t>
+      </w:r>
+      <w:r>
+        <w:rPr>
+          <w:sz w:val="28"/>
+          <w:szCs w:val="28"/>
+          <w:lang w:val="el-GR"/>
+        </w:rPr>
+        <w:t xml:space="preserve"> </w:t>
+      </w:r>
+      <w:r>
+        <w:rPr>
+          <w:sz w:val="28"/>
+          <w:szCs w:val="28"/>
+          <w:lang w:val="el-GR"/>
+        </w:rPr>
+        <w:t xml:space="preserve">το </w:t>
+      </w:r>
+      <w:r>
+        <w:rPr>
+          <w:sz w:val="28"/>
+          <w:szCs w:val="28"/>
+        </w:rPr>
+        <w:t>impact</w:t>
+      </w:r>
+      <w:r>
+        <w:rPr>
+          <w:sz w:val="28"/>
+          <w:szCs w:val="28"/>
+          <w:lang w:val="el-GR"/>
+        </w:rPr>
+        <w:t xml:space="preserve"> </w:t>
+      </w:r>
+      <w:r>
+        <w:rPr>
+          <w:sz w:val="28"/>
+          <w:szCs w:val="28"/>
+        </w:rPr>
+        <w:t>value</w:t>
+      </w:r>
+      <w:r>
+        <w:rPr>
+          <w:sz w:val="28"/>
+          <w:szCs w:val="28"/>
+          <w:lang w:val="el-GR"/>
+        </w:rPr>
+        <w:t xml:space="preserve">, </w:t>
+      </w:r>
+      <w:r>
+        <w:rPr>
+          <w:sz w:val="28"/>
+          <w:szCs w:val="28"/>
+        </w:rPr>
+        <w:t>threat</w:t>
+      </w:r>
+      <w:r>
+        <w:rPr>
+          <w:sz w:val="28"/>
+          <w:szCs w:val="28"/>
+          <w:lang w:val="el-GR"/>
+        </w:rPr>
+        <w:t xml:space="preserve"> </w:t>
+      </w:r>
+      <w:r>
+        <w:rPr>
+          <w:sz w:val="28"/>
+          <w:szCs w:val="28"/>
+        </w:rPr>
+        <w:t>value</w:t>
+      </w:r>
+      <w:r>
+        <w:rPr>
+          <w:sz w:val="28"/>
+          <w:szCs w:val="28"/>
+          <w:lang w:val="el-GR"/>
+        </w:rPr>
+        <w:t xml:space="preserve">, </w:t>
+      </w:r>
+      <w:r>
+        <w:rPr>
+          <w:sz w:val="28"/>
+          <w:szCs w:val="28"/>
+        </w:rPr>
+        <w:t>vulnerability</w:t>
+      </w:r>
+      <w:r>
+        <w:rPr>
+          <w:sz w:val="28"/>
+          <w:szCs w:val="28"/>
+          <w:lang w:val="el-GR"/>
+        </w:rPr>
+        <w:t xml:space="preserve"> </w:t>
+      </w:r>
+      <w:r>
+        <w:rPr>
+          <w:sz w:val="28"/>
+          <w:szCs w:val="28"/>
+        </w:rPr>
+        <w:t>value</w:t>
+      </w:r>
+      <w:r>
+        <w:rPr>
+          <w:sz w:val="28"/>
+          <w:szCs w:val="28"/>
+          <w:lang w:val="el-GR"/>
+        </w:rPr>
+        <w:t xml:space="preserve"> (</w:t>
+      </w:r>
+      <w:r>
+        <w:rPr>
+          <w:sz w:val="28"/>
+          <w:szCs w:val="28"/>
+          <w:lang w:val="el-GR"/>
+        </w:rPr>
+        <w:t xml:space="preserve">ή αλλιώς </w:t>
+      </w:r>
+      <w:r>
+        <w:rPr>
+          <w:sz w:val="28"/>
+          <w:szCs w:val="28"/>
+        </w:rPr>
+        <w:t>impact</w:t>
+      </w:r>
+      <w:r>
+        <w:rPr>
+          <w:sz w:val="28"/>
+          <w:szCs w:val="28"/>
+          <w:lang w:val="el-GR"/>
+        </w:rPr>
+        <w:t xml:space="preserve"> + </w:t>
+      </w:r>
+      <w:r>
+        <w:rPr>
+          <w:sz w:val="28"/>
+          <w:szCs w:val="28"/>
+        </w:rPr>
+        <w:t>likelihood</w:t>
+      </w:r>
+      <w:r>
+        <w:rPr>
+          <w:sz w:val="28"/>
+          <w:szCs w:val="28"/>
+          <w:lang w:val="el-GR"/>
+        </w:rPr>
+        <w:t>)</w:t>
+      </w:r>
+      <w:r>
+        <w:rPr>
+          <w:sz w:val="28"/>
+          <w:szCs w:val="28"/>
+          <w:lang w:val="el-GR"/>
+        </w:rPr>
+        <w:t>. Οπότε η κλίμακα του συνολικού κινδύνου κυμαίνεται από 0 έως 8.</w:t>
+      </w:r>
+    </w:p>
+    <w:p>
+      <w:pPr>
+        <w:rPr>
+          <w:sz w:val="28"/>
+          <w:szCs w:val="28"/>
+          <w:lang w:val="el-GR"/>
+        </w:rPr>
+      </w:pPr>
+      <w:r>
+        <w:rPr>
+          <w:sz w:val="28"/>
+          <w:szCs w:val="28"/>
+          <w:lang w:val="el-GR"/>
+        </w:rPr>
+        <w:t>Πιο</w:t>
+      </w:r>
+      <w:r>
+        <w:rPr>
+          <w:sz w:val="28"/>
+          <w:szCs w:val="28"/>
+          <w:lang w:val="el-GR"/>
+        </w:rPr>
+        <w:t xml:space="preserve"> </w:t>
+      </w:r>
+      <w:r>
+        <w:rPr>
+          <w:sz w:val="28"/>
+          <w:szCs w:val="28"/>
+          <w:lang w:val="el-GR"/>
+        </w:rPr>
+        <w:t>συγκεκριμένα</w:t>
+      </w:r>
+      <w:r>
+        <w:rPr>
+          <w:sz w:val="28"/>
+          <w:szCs w:val="28"/>
+          <w:lang w:val="el-GR"/>
+        </w:rPr>
+        <w:t>:</w:t>
+      </w:r>
+    </w:p>
+    <w:p>
+      <w:pPr>
+        <w:rPr>
+          <w:sz w:val="28"/>
+          <w:szCs w:val="28"/>
+        </w:rPr>
+      </w:pPr>
+      <w:r>
+        <w:rPr>
+          <w:sz w:val="28"/>
+          <w:szCs w:val="28"/>
+        </w:rPr>
+        <w:t>0-2=low</w:t>
+      </w:r>
+      <w:r>
+        <w:rPr>
+          <w:sz w:val="28"/>
+          <w:szCs w:val="28"/>
+        </w:rPr>
+        <w:t xml:space="preserve"> risk</w:t>
+      </w:r>
+    </w:p>
+    <w:p>
+      <w:pPr>
+        <w:rPr>
+          <w:sz w:val="28"/>
+          <w:szCs w:val="28"/>
+        </w:rPr>
+      </w:pPr>
+      <w:r>
+        <w:rPr>
+          <w:sz w:val="28"/>
+          <w:szCs w:val="28"/>
+        </w:rPr>
+        <w:t>3-</w:t>
+      </w:r>
+      <w:r>
+        <w:rPr>
+          <w:sz w:val="28"/>
+          <w:szCs w:val="28"/>
+        </w:rPr>
+        <w:t>5</w:t>
+      </w:r>
+      <w:r>
+        <w:rPr>
+          <w:sz w:val="28"/>
+          <w:szCs w:val="28"/>
+        </w:rPr>
+        <w:t>=med</w:t>
+      </w:r>
+      <w:r>
+        <w:rPr>
+          <w:sz w:val="28"/>
+          <w:szCs w:val="28"/>
+        </w:rPr>
+        <w:t xml:space="preserve"> risk</w:t>
+      </w:r>
+    </w:p>
+    <w:p>
+      <w:pPr>
+        <w:rPr>
+          <w:sz w:val="28"/>
+          <w:szCs w:val="28"/>
+        </w:rPr>
+      </w:pPr>
+      <w:r>
+        <w:rPr>
+          <w:sz w:val="28"/>
+          <w:szCs w:val="28"/>
+        </w:rPr>
+        <w:t>6</w:t>
+      </w:r>
+      <w:r>
+        <w:rPr>
+          <w:sz w:val="28"/>
+          <w:szCs w:val="28"/>
+        </w:rPr>
+        <w:t>-</w:t>
+      </w:r>
+      <w:r>
+        <w:rPr>
+          <w:sz w:val="28"/>
+          <w:szCs w:val="28"/>
+        </w:rPr>
+        <w:t>8</w:t>
+      </w:r>
+      <w:r>
+        <w:rPr>
+          <w:sz w:val="28"/>
+          <w:szCs w:val="28"/>
+        </w:rPr>
+        <w:t>=high</w:t>
+      </w:r>
+      <w:r>
+        <w:rPr>
+          <w:sz w:val="28"/>
+          <w:szCs w:val="28"/>
+        </w:rPr>
+        <w:t xml:space="preserve"> risk</w:t>
+      </w:r>
+    </w:p>
+    <w:p>
+      <w:pPr>
+        <w:rPr>
+          <w:sz w:val="28"/>
+          <w:szCs w:val="28"/>
+        </w:rPr>
+      </w:pPr>
+    </w:p>
+    <w:p>
+      <w:pPr>
+        <w:rPr>
+          <w:b/>
+          <w:bCs/>
+          <w:sz w:val="28"/>
+          <w:szCs w:val="28"/>
+        </w:rPr>
+      </w:pPr>
+      <w:r>
+        <w:rPr>
+          <w:b/>
+          <w:bCs/>
+          <w:sz w:val="28"/>
+          <w:szCs w:val="28"/>
+          <w:lang w:val="el-GR"/>
+        </w:rPr>
+        <w:t>Ι</w:t>
+      </w:r>
+      <w:r>
+        <w:rPr>
+          <w:b/>
+          <w:bCs/>
+          <w:sz w:val="28"/>
+          <w:szCs w:val="28"/>
+        </w:rPr>
+        <w:t xml:space="preserve">. </w:t>
+      </w:r>
+      <w:r>
+        <w:rPr>
+          <w:b/>
+          <w:bCs/>
+          <w:sz w:val="28"/>
+          <w:szCs w:val="28"/>
+          <w:lang w:val="el-GR"/>
+        </w:rPr>
+        <w:t>Προτεινόμενα</w:t>
+      </w:r>
+      <w:r>
+        <w:rPr>
+          <w:b/>
+          <w:bCs/>
+          <w:sz w:val="28"/>
+          <w:szCs w:val="28"/>
+        </w:rPr>
+        <w:t xml:space="preserve"> </w:t>
+      </w:r>
+      <w:r>
+        <w:rPr>
+          <w:b/>
+          <w:bCs/>
+          <w:sz w:val="28"/>
+          <w:szCs w:val="28"/>
+          <w:lang w:val="el-GR"/>
+        </w:rPr>
+        <w:t>Μέτρα</w:t>
+      </w:r>
+      <w:r>
+        <w:rPr>
+          <w:b/>
+          <w:bCs/>
+          <w:sz w:val="28"/>
+          <w:szCs w:val="28"/>
+        </w:rPr>
+        <w:t xml:space="preserve"> </w:t>
+      </w:r>
+      <w:r>
+        <w:rPr>
+          <w:b/>
+          <w:bCs/>
+          <w:sz w:val="28"/>
+          <w:szCs w:val="28"/>
+          <w:lang w:val="el-GR"/>
+        </w:rPr>
+        <w:t>Προστασίας</w:t>
+      </w:r>
+      <w:r>
+        <w:rPr>
+          <w:b/>
+          <w:bCs/>
+          <w:sz w:val="28"/>
+          <w:szCs w:val="28"/>
         </w:rPr>
         <w:t xml:space="preserve"> ( Proposed Security Countermeasures)</w:t>
       </w:r>
@@ -4429,25 +6212,7 @@
           <w:szCs w:val="28"/>
           <w:lang w:val="el-GR"/>
         </w:rPr>
-        <w:t xml:space="preserve">Διεξαγωγή τακτικής εκπαίδευσης ευαισθητοποίησης των εργαζομένων σε θέματα </w:t>
-      </w:r>
-      <w:proofErr w:type="spellStart"/>
-      <w:r>
-        <w:rPr>
-          <w:sz w:val="28"/>
-          <w:szCs w:val="28"/>
-          <w:lang w:val="el-GR"/>
-        </w:rPr>
-        <w:t>κυβερνοασφάλειας</w:t>
-      </w:r>
-      <w:proofErr w:type="spellEnd"/>
-      <w:r>
-        <w:rPr>
-          <w:sz w:val="28"/>
-          <w:szCs w:val="28"/>
-          <w:lang w:val="el-GR"/>
-        </w:rPr>
-        <w:t>.</w:t>
+        <w:t>Διεξαγωγή τακτικής εκπαίδευσης ευαισθητοποίησης των εργαζομένων σε θέματα κυβερνοασφάλειας.</w:t>
       </w:r>
     </w:p>
     <w:p>
@@ -5154,7 +6919,6 @@
           <w:sz w:val="28"/>
           <w:szCs w:val="28"/>
           <w:u w:val="single"/>
-          <w:lang w:val="el-GR"/>
         </w:rPr>
       </w:pPr>
     </w:p>
@@ -5454,7 +7218,15 @@
           <w:sz w:val="28"/>
           <w:szCs w:val="28"/>
         </w:rPr>
-        <w:t xml:space="preserve">logs </w:t>
+        <w:t>logs</w:t>
+      </w:r>
+      <w:r>
+        <w:rPr>
+          <w:sz w:val="28"/>
+          <w:szCs w:val="28"/>
+          <w:lang w:val="el-GR"/>
+        </w:rPr>
+        <w:t xml:space="preserve"> </w:t>
       </w:r>
       <w:r>
         <w:rPr>
@@ -8908,6 +10680,7 @@
   <w:style w:type="character" w:default="1" w:styleId="DefaultParagraphFont">
     <w:name w:val="Default Paragraph Font"/>
     <w:uiPriority w:val="1"/>
+    <w:semiHidden/>
     <w:unhideWhenUsed/>
   </w:style>
   <w:style w:type="table" w:default="1" w:styleId="TableNormal">

--- a/INFO_SEC_GOVERANCE/ergasia2_documentation.docx
+++ b/INFO_SEC_GOVERANCE/ergasia2_documentation.docx
@@ -324,7 +324,23 @@
           <w:sz w:val="28"/>
           <w:szCs w:val="28"/>
         </w:rPr>
-        <w:t>αγαθών  (</w:t>
+        <w:t>αγα</w:t>
+      </w:r>
+      <w:proofErr w:type="spellStart"/>
+      <w:r>
+        <w:rPr>
+          <w:sz w:val="28"/>
+          <w:szCs w:val="28"/>
+        </w:rPr>
+        <w:t>θών</w:t>
+      </w:r>
+      <w:proofErr w:type="spellEnd"/>
+      <w:r>
+        <w:rPr>
+          <w:sz w:val="28"/>
+          <w:szCs w:val="28"/>
+        </w:rPr>
+        <w:t xml:space="preserve">  (</w:t>
       </w:r>
       <w:proofErr w:type="gramEnd"/>
       <w:r>
@@ -1038,7 +1054,7 @@
           <w:szCs w:val="28"/>
           <w:lang w:val="el-GR"/>
         </w:rPr>
-        <w:t xml:space="preserve"> για να προσδιορίσουμε τα αγαθά του οργανισμού,</w:t>
+        <w:t xml:space="preserve"> για να προσδιορίσουμε τα αγαθά,</w:t>
       </w:r>
       <w:r>
         <w:rPr>
@@ -1101,8 +1117,436 @@
           <w:szCs w:val="28"/>
           <w:lang w:val="el-GR"/>
         </w:rPr>
-        <w:t>, των πληροφοριακών αγαθών που εμπλέκονται στην υπηρεσία που θα αναλύσουμε. Συνεπώς η μελέτη γίνεται γύρω από την υπηρεσία του οργανισμού και αφορά τα πληροφοριακά αγαθά που εμπλέκονται.</w:t>
-      </w:r>
+        <w:t>, των πληροφοριακών αγαθών που εμπλέκονται στην υπηρεσία που θα αναλύσουμε</w:t>
+      </w:r>
+      <w:r>
+        <w:rPr>
+          <w:sz w:val="28"/>
+          <w:szCs w:val="28"/>
+          <w:lang w:val="el-GR"/>
+        </w:rPr>
+        <w:t>.</w:t>
+      </w:r>
+    </w:p>
+    <w:p>
+      <w:pPr>
+        <w:rPr>
+          <w:sz w:val="28"/>
+          <w:szCs w:val="28"/>
+          <w:lang w:val="el-GR"/>
+        </w:rPr>
+      </w:pPr>
+      <w:r>
+        <w:rPr>
+          <w:sz w:val="28"/>
+          <w:szCs w:val="28"/>
+          <w:lang w:val="el-GR"/>
+        </w:rPr>
+        <w:t>Η ανάλυση που θα γίνει έχει ως επίκεντρο τα πληροφοριακά αγαθά</w:t>
+      </w:r>
+      <w:r>
+        <w:rPr>
+          <w:sz w:val="28"/>
+          <w:szCs w:val="28"/>
+          <w:lang w:val="el-GR"/>
+        </w:rPr>
+        <w:t xml:space="preserve">, που σχετίζονται με το </w:t>
+      </w:r>
+      <w:r>
+        <w:rPr>
+          <w:sz w:val="28"/>
+          <w:szCs w:val="28"/>
+        </w:rPr>
+        <w:t>service</w:t>
+      </w:r>
+      <w:r>
+        <w:rPr>
+          <w:sz w:val="28"/>
+          <w:szCs w:val="28"/>
+          <w:lang w:val="el-GR"/>
+        </w:rPr>
+        <w:t xml:space="preserve"> αυτό. </w:t>
+      </w:r>
+      <w:r>
+        <w:rPr>
+          <w:sz w:val="28"/>
+          <w:szCs w:val="28"/>
+          <w:lang w:val="el-GR"/>
+        </w:rPr>
+        <w:t xml:space="preserve">Εφόσον λοιπόν προσδιορίσουμε την αξία των πληροφοριακών αγαθών θα αποδώσουμε την ίδια αξία και στα αγαθά των υπολοίπων αγαθών ( </w:t>
+      </w:r>
+      <w:r>
+        <w:rPr>
+          <w:sz w:val="28"/>
+          <w:szCs w:val="28"/>
+        </w:rPr>
+        <w:t>software</w:t>
+      </w:r>
+      <w:r>
+        <w:rPr>
+          <w:sz w:val="28"/>
+          <w:szCs w:val="28"/>
+          <w:lang w:val="el-GR"/>
+        </w:rPr>
+        <w:t xml:space="preserve">, </w:t>
+      </w:r>
+      <w:r>
+        <w:rPr>
+          <w:sz w:val="28"/>
+          <w:szCs w:val="28"/>
+        </w:rPr>
+        <w:t>hardware</w:t>
+      </w:r>
+      <w:r>
+        <w:rPr>
+          <w:sz w:val="28"/>
+          <w:szCs w:val="28"/>
+          <w:lang w:val="el-GR"/>
+        </w:rPr>
+        <w:t xml:space="preserve">, </w:t>
+      </w:r>
+      <w:r>
+        <w:rPr>
+          <w:sz w:val="28"/>
+          <w:szCs w:val="28"/>
+        </w:rPr>
+        <w:t>physical</w:t>
+      </w:r>
+      <w:r>
+        <w:rPr>
+          <w:sz w:val="28"/>
+          <w:szCs w:val="28"/>
+          <w:lang w:val="el-GR"/>
+        </w:rPr>
+        <w:t xml:space="preserve">) στα οποία ανήκει το εκάστοτε πληροφοριακό αγαθό. Αφού προσδιορίσουμε λοιπόν το </w:t>
+      </w:r>
+      <w:r>
+        <w:rPr>
+          <w:sz w:val="28"/>
+          <w:szCs w:val="28"/>
+        </w:rPr>
+        <w:t>business</w:t>
+      </w:r>
+      <w:r>
+        <w:rPr>
+          <w:sz w:val="28"/>
+          <w:szCs w:val="28"/>
+          <w:lang w:val="el-GR"/>
+        </w:rPr>
+        <w:t xml:space="preserve"> </w:t>
+      </w:r>
+      <w:r>
+        <w:rPr>
+          <w:sz w:val="28"/>
+          <w:szCs w:val="28"/>
+        </w:rPr>
+        <w:t>impact</w:t>
+      </w:r>
+      <w:r>
+        <w:rPr>
+          <w:sz w:val="28"/>
+          <w:szCs w:val="28"/>
+          <w:lang w:val="el-GR"/>
+        </w:rPr>
+        <w:t xml:space="preserve"> των πληροφοριακών αγαθών και κατά συνεπαγωγή και των υπολοίπων, θα προχωρήσουμε σε </w:t>
+      </w:r>
+      <w:r>
+        <w:rPr>
+          <w:sz w:val="28"/>
+          <w:szCs w:val="28"/>
+        </w:rPr>
+        <w:t>threat</w:t>
+      </w:r>
+      <w:r>
+        <w:rPr>
+          <w:sz w:val="28"/>
+          <w:szCs w:val="28"/>
+          <w:lang w:val="el-GR"/>
+        </w:rPr>
+        <w:t xml:space="preserve"> και </w:t>
+      </w:r>
+      <w:r>
+        <w:rPr>
+          <w:sz w:val="28"/>
+          <w:szCs w:val="28"/>
+        </w:rPr>
+        <w:t>vulnerability</w:t>
+      </w:r>
+      <w:r>
+        <w:rPr>
+          <w:sz w:val="28"/>
+          <w:szCs w:val="28"/>
+          <w:lang w:val="el-GR"/>
+        </w:rPr>
+        <w:t xml:space="preserve"> </w:t>
+      </w:r>
+      <w:r>
+        <w:rPr>
+          <w:sz w:val="28"/>
+          <w:szCs w:val="28"/>
+        </w:rPr>
+        <w:t>assessment</w:t>
+      </w:r>
+      <w:r>
+        <w:rPr>
+          <w:sz w:val="28"/>
+          <w:szCs w:val="28"/>
+          <w:lang w:val="el-GR"/>
+        </w:rPr>
+        <w:t xml:space="preserve"> με βάση στατιστικά στοιχεία και τα </w:t>
+      </w:r>
+      <w:r>
+        <w:rPr>
+          <w:sz w:val="28"/>
+          <w:szCs w:val="28"/>
+        </w:rPr>
+        <w:t>security</w:t>
+      </w:r>
+      <w:r>
+        <w:rPr>
+          <w:sz w:val="28"/>
+          <w:szCs w:val="28"/>
+          <w:lang w:val="el-GR"/>
+        </w:rPr>
+        <w:t xml:space="preserve"> </w:t>
+      </w:r>
+      <w:r>
+        <w:rPr>
+          <w:sz w:val="28"/>
+          <w:szCs w:val="28"/>
+        </w:rPr>
+        <w:t>controls</w:t>
+      </w:r>
+      <w:r>
+        <w:rPr>
+          <w:sz w:val="28"/>
+          <w:szCs w:val="28"/>
+          <w:lang w:val="el-GR"/>
+        </w:rPr>
+        <w:t xml:space="preserve"> της εταιρείας.</w:t>
+      </w:r>
+    </w:p>
+    <w:p>
+      <w:pPr>
+        <w:rPr>
+          <w:sz w:val="28"/>
+          <w:szCs w:val="28"/>
+          <w:lang w:val="el-GR"/>
+        </w:rPr>
+      </w:pPr>
+      <w:r>
+        <w:rPr>
+          <w:sz w:val="28"/>
+          <w:szCs w:val="28"/>
+          <w:lang w:val="el-GR"/>
+        </w:rPr>
+        <w:t>Σ</w:t>
+      </w:r>
+      <w:r>
+        <w:rPr>
+          <w:sz w:val="28"/>
+          <w:szCs w:val="28"/>
+          <w:lang w:val="el-GR"/>
+        </w:rPr>
+        <w:t xml:space="preserve">το </w:t>
+      </w:r>
+      <w:r>
+        <w:rPr>
+          <w:sz w:val="28"/>
+          <w:szCs w:val="28"/>
+        </w:rPr>
+        <w:t>impact</w:t>
+      </w:r>
+      <w:r>
+        <w:rPr>
+          <w:sz w:val="28"/>
+          <w:szCs w:val="28"/>
+          <w:lang w:val="el-GR"/>
+        </w:rPr>
+        <w:t xml:space="preserve"> </w:t>
+      </w:r>
+      <w:r>
+        <w:rPr>
+          <w:sz w:val="28"/>
+          <w:szCs w:val="28"/>
+        </w:rPr>
+        <w:t>assessment</w:t>
+      </w:r>
+      <w:r>
+        <w:rPr>
+          <w:sz w:val="28"/>
+          <w:szCs w:val="28"/>
+          <w:lang w:val="el-GR"/>
+        </w:rPr>
+        <w:t xml:space="preserve"> κρατάμε το χειρότερο σενάριο ( την μεγαλύτερη βαθμολογία δηλαδή</w:t>
+      </w:r>
+      <w:r>
+        <w:rPr>
+          <w:sz w:val="28"/>
+          <w:szCs w:val="28"/>
+          <w:lang w:val="el-GR"/>
+        </w:rPr>
+        <w:t xml:space="preserve"> </w:t>
+      </w:r>
+      <w:r>
+        <w:rPr>
+          <w:sz w:val="28"/>
+          <w:szCs w:val="28"/>
+          <w:lang w:val="el-GR"/>
+        </w:rPr>
+        <w:t xml:space="preserve">που θα συναντήσουμε σε κάποια από τις περιπτώσεις </w:t>
+      </w:r>
+      <w:r>
+        <w:rPr>
+          <w:sz w:val="28"/>
+          <w:szCs w:val="28"/>
+        </w:rPr>
+        <w:t>impact</w:t>
+      </w:r>
+      <w:r>
+        <w:rPr>
+          <w:sz w:val="28"/>
+          <w:szCs w:val="28"/>
+          <w:lang w:val="el-GR"/>
+        </w:rPr>
+        <w:t>.</w:t>
+      </w:r>
+      <w:r>
+        <w:rPr>
+          <w:sz w:val="28"/>
+          <w:szCs w:val="28"/>
+          <w:lang w:val="el-GR"/>
+        </w:rPr>
+        <w:t>)</w:t>
+      </w:r>
+      <w:r>
+        <w:rPr>
+          <w:sz w:val="28"/>
+          <w:szCs w:val="28"/>
+          <w:lang w:val="el-GR"/>
+        </w:rPr>
+        <w:t xml:space="preserve"> </w:t>
+      </w:r>
+    </w:p>
+    <w:p>
+      <w:pPr>
+        <w:rPr>
+          <w:sz w:val="28"/>
+          <w:szCs w:val="28"/>
+          <w:lang w:val="el-GR"/>
+        </w:rPr>
+      </w:pPr>
+      <w:r>
+        <w:rPr>
+          <w:sz w:val="28"/>
+          <w:szCs w:val="28"/>
+          <w:lang w:val="el-GR"/>
+        </w:rPr>
+        <w:t xml:space="preserve">Τέλος, θα αποδώσουμε το </w:t>
+      </w:r>
+      <w:r>
+        <w:rPr>
+          <w:sz w:val="28"/>
+          <w:szCs w:val="28"/>
+        </w:rPr>
+        <w:t>risk</w:t>
+      </w:r>
+      <w:r>
+        <w:rPr>
+          <w:sz w:val="28"/>
+          <w:szCs w:val="28"/>
+          <w:lang w:val="el-GR"/>
+        </w:rPr>
+        <w:t xml:space="preserve"> </w:t>
+      </w:r>
+      <w:r>
+        <w:rPr>
+          <w:sz w:val="28"/>
+          <w:szCs w:val="28"/>
+        </w:rPr>
+        <w:t>treatment</w:t>
+      </w:r>
+      <w:r>
+        <w:rPr>
+          <w:sz w:val="28"/>
+          <w:szCs w:val="28"/>
+          <w:lang w:val="el-GR"/>
+        </w:rPr>
+        <w:t xml:space="preserve"> </w:t>
+      </w:r>
+      <w:r>
+        <w:rPr>
+          <w:sz w:val="28"/>
+          <w:szCs w:val="28"/>
+        </w:rPr>
+        <w:t>plan</w:t>
+      </w:r>
+      <w:r>
+        <w:rPr>
+          <w:sz w:val="28"/>
+          <w:szCs w:val="28"/>
+          <w:lang w:val="el-GR"/>
+        </w:rPr>
+        <w:t xml:space="preserve"> στο οποίο θα φαίνεται  συνολικό ρίσκο το οποίο εξάγεται από τα παραπάνω </w:t>
+      </w:r>
+      <w:r>
+        <w:rPr>
+          <w:sz w:val="28"/>
+          <w:szCs w:val="28"/>
+          <w:lang w:val="el-GR"/>
+        </w:rPr>
+        <w:t>νούμερα</w:t>
+      </w:r>
+      <w:r>
+        <w:rPr>
+          <w:sz w:val="28"/>
+          <w:szCs w:val="28"/>
+          <w:lang w:val="el-GR"/>
+        </w:rPr>
+        <w:t xml:space="preserve"> καθώς και οι επόμενες κινήσεις </w:t>
+      </w:r>
+      <w:r>
+        <w:rPr>
+          <w:sz w:val="28"/>
+          <w:szCs w:val="28"/>
+          <w:lang w:val="el-GR"/>
+        </w:rPr>
+        <w:t>που θα γίνουν για την αντιμετώπιση τ</w:t>
+      </w:r>
+      <w:r>
+        <w:rPr>
+          <w:sz w:val="28"/>
+          <w:szCs w:val="28"/>
+          <w:lang w:val="el-GR"/>
+        </w:rPr>
+        <w:t>ου ρίσκου</w:t>
+      </w:r>
+      <w:r>
+        <w:rPr>
+          <w:sz w:val="28"/>
+          <w:szCs w:val="28"/>
+          <w:lang w:val="el-GR"/>
+        </w:rPr>
+        <w:t>.</w:t>
+      </w:r>
+    </w:p>
+    <w:p>
+      <w:pPr>
+        <w:rPr>
+          <w:sz w:val="28"/>
+          <w:szCs w:val="28"/>
+          <w:lang w:val="el-GR"/>
+        </w:rPr>
+      </w:pPr>
+    </w:p>
+    <w:p>
+      <w:pPr>
+        <w:rPr>
+          <w:sz w:val="28"/>
+          <w:szCs w:val="28"/>
+          <w:lang w:val="el-GR"/>
+        </w:rPr>
+      </w:pPr>
     </w:p>
     <w:p>
       <w:pPr>
@@ -1122,7 +1566,7 @@
           <w:szCs w:val="28"/>
           <w:lang w:val="el-GR"/>
         </w:rPr>
-        <w:t xml:space="preserve">Β. Περιγραφή </w:t>
+        <w:t xml:space="preserve">Β. </w:t>
       </w:r>
       <w:r>
         <w:rPr>
@@ -1132,53 +1576,188 @@
           <w:szCs w:val="28"/>
           <w:lang w:val="el-GR"/>
         </w:rPr>
-        <w:t>του Οργανισμού</w:t>
-      </w:r>
-    </w:p>
-    <w:p>
-      <w:pPr>
-        <w:rPr>
-          <w:sz w:val="28"/>
-          <w:szCs w:val="28"/>
-        </w:rPr>
-      </w:pPr>
-      <w:r>
-        <w:rPr>
-          <w:sz w:val="28"/>
-          <w:szCs w:val="28"/>
-          <w:lang w:val="el-GR"/>
-        </w:rPr>
-        <w:t xml:space="preserve">Πρόκειται για έναν </w:t>
-      </w:r>
-      <w:r>
-        <w:rPr>
-          <w:sz w:val="28"/>
-          <w:szCs w:val="28"/>
-          <w:lang w:val="el-GR"/>
-        </w:rPr>
-        <w:t>ανερχόμενο</w:t>
-      </w:r>
-      <w:r>
-        <w:rPr>
-          <w:sz w:val="28"/>
-          <w:szCs w:val="28"/>
-          <w:lang w:val="el-GR"/>
-        </w:rPr>
-        <w:t xml:space="preserve"> οργανισμό</w:t>
-      </w:r>
-      <w:r>
-        <w:rPr>
-          <w:sz w:val="28"/>
-          <w:szCs w:val="28"/>
-          <w:lang w:val="el-GR"/>
-        </w:rPr>
-        <w:t xml:space="preserve"> στο χώρο της τεχνολογίας</w:t>
-      </w:r>
-      <w:r>
-        <w:rPr>
-          <w:sz w:val="28"/>
-          <w:szCs w:val="28"/>
-          <w:lang w:val="el-GR"/>
+        <w:t>Περιγραφή του Οργανισμού/ Εταιρίας/ Φορέα / Εφοδιαστικής Υπηρεσίας</w:t>
+      </w:r>
+    </w:p>
+    <w:p>
+      <w:pPr>
+        <w:rPr>
+          <w:sz w:val="28"/>
+          <w:szCs w:val="28"/>
+        </w:rPr>
+      </w:pPr>
+      <w:r>
+        <w:rPr>
+          <w:sz w:val="28"/>
+          <w:szCs w:val="28"/>
+          <w:lang w:val="el-GR"/>
+        </w:rPr>
+        <w:lastRenderedPageBreak/>
+        <w:t>Θα</w:t>
+      </w:r>
+      <w:r>
+        <w:rPr>
+          <w:sz w:val="28"/>
+          <w:szCs w:val="28"/>
+        </w:rPr>
+        <w:t xml:space="preserve"> </w:t>
+      </w:r>
+      <w:r>
+        <w:rPr>
+          <w:sz w:val="28"/>
+          <w:szCs w:val="28"/>
+          <w:lang w:val="el-GR"/>
+        </w:rPr>
+        <w:t>αναλύσουμε</w:t>
+      </w:r>
+      <w:r>
+        <w:rPr>
+          <w:sz w:val="28"/>
+          <w:szCs w:val="28"/>
+        </w:rPr>
+        <w:t xml:space="preserve"> </w:t>
+      </w:r>
+      <w:r>
+        <w:rPr>
+          <w:sz w:val="28"/>
+          <w:szCs w:val="28"/>
+          <w:lang w:val="el-GR"/>
+        </w:rPr>
+        <w:t>την</w:t>
+      </w:r>
+      <w:r>
+        <w:rPr>
+          <w:sz w:val="28"/>
+          <w:szCs w:val="28"/>
+        </w:rPr>
+        <w:t xml:space="preserve"> </w:t>
+      </w:r>
+      <w:r>
+        <w:rPr>
+          <w:sz w:val="28"/>
+          <w:szCs w:val="28"/>
+          <w:lang w:val="el-GR"/>
+        </w:rPr>
+        <w:t>υπηρεσία</w:t>
+      </w:r>
+      <w:r>
+        <w:rPr>
+          <w:sz w:val="28"/>
+          <w:szCs w:val="28"/>
+        </w:rPr>
+        <w:t xml:space="preserve"> </w:t>
+      </w:r>
+      <w:r>
+        <w:rPr>
+          <w:sz w:val="28"/>
+          <w:szCs w:val="28"/>
+        </w:rPr>
+        <w:t>SOC</w:t>
+      </w:r>
+      <w:r>
+        <w:rPr>
+          <w:sz w:val="28"/>
+          <w:szCs w:val="28"/>
+        </w:rPr>
+        <w:t xml:space="preserve"> ( </w:t>
+      </w:r>
+      <w:r>
+        <w:rPr>
+          <w:sz w:val="28"/>
+          <w:szCs w:val="28"/>
+        </w:rPr>
+        <w:t>Security</w:t>
+      </w:r>
+      <w:r>
+        <w:rPr>
+          <w:sz w:val="28"/>
+          <w:szCs w:val="28"/>
+        </w:rPr>
+        <w:t xml:space="preserve"> </w:t>
+      </w:r>
+      <w:r>
+        <w:rPr>
+          <w:sz w:val="28"/>
+          <w:szCs w:val="28"/>
+        </w:rPr>
+        <w:t>Operations</w:t>
+      </w:r>
+      <w:r>
+        <w:rPr>
+          <w:sz w:val="28"/>
+          <w:szCs w:val="28"/>
+        </w:rPr>
+        <w:t xml:space="preserve"> </w:t>
+      </w:r>
+      <w:r>
+        <w:rPr>
+          <w:sz w:val="28"/>
+          <w:szCs w:val="28"/>
+        </w:rPr>
+        <w:t>Center</w:t>
+      </w:r>
+      <w:r>
+        <w:rPr>
+          <w:sz w:val="28"/>
+          <w:szCs w:val="28"/>
+        </w:rPr>
+        <w:t xml:space="preserve">)  </w:t>
+      </w:r>
+      <w:r>
+        <w:rPr>
+          <w:sz w:val="28"/>
+          <w:szCs w:val="28"/>
+          <w:lang w:val="el-GR"/>
+        </w:rPr>
+        <w:t>που</w:t>
+      </w:r>
+      <w:r>
+        <w:rPr>
+          <w:sz w:val="28"/>
+          <w:szCs w:val="28"/>
+        </w:rPr>
+        <w:t xml:space="preserve"> </w:t>
+      </w:r>
+      <w:r>
+        <w:rPr>
+          <w:sz w:val="28"/>
+          <w:szCs w:val="28"/>
+          <w:lang w:val="el-GR"/>
+        </w:rPr>
+        <w:t>περιλαμβάνει</w:t>
+      </w:r>
+      <w:r>
+        <w:rPr>
+          <w:sz w:val="28"/>
+          <w:szCs w:val="28"/>
+        </w:rPr>
+        <w:t xml:space="preserve">  </w:t>
+      </w:r>
+      <w:r>
+        <w:rPr>
+          <w:sz w:val="28"/>
+          <w:szCs w:val="28"/>
+        </w:rPr>
+        <w:t>network</w:t>
+      </w:r>
+      <w:r>
+        <w:rPr>
+          <w:sz w:val="28"/>
+          <w:szCs w:val="28"/>
+        </w:rPr>
+        <w:t xml:space="preserve"> </w:t>
+      </w:r>
+      <w:r>
+        <w:rPr>
+          <w:sz w:val="28"/>
+          <w:szCs w:val="28"/>
+        </w:rPr>
+        <w:t>monitoring</w:t>
+      </w:r>
+      <w:r>
+        <w:rPr>
+          <w:sz w:val="28"/>
+          <w:szCs w:val="28"/>
         </w:rPr>
         <w:t xml:space="preserve">, </w:t>
       </w:r>
@@ -1186,275 +1765,119 @@
         <w:rPr>
           <w:sz w:val="28"/>
           <w:szCs w:val="28"/>
-          <w:lang w:val="el-GR"/>
-        </w:rPr>
-        <w:t>που αποτελείται από 3</w:t>
-      </w:r>
-      <w:r>
-        <w:rPr>
-          <w:sz w:val="28"/>
-          <w:szCs w:val="28"/>
-          <w:lang w:val="el-GR"/>
-        </w:rPr>
-        <w:t>0 εργαζομένους</w:t>
-      </w:r>
-      <w:r>
-        <w:rPr>
-          <w:sz w:val="28"/>
-          <w:szCs w:val="28"/>
-          <w:lang w:val="el-GR"/>
-        </w:rPr>
-        <w:t xml:space="preserve"> </w:t>
-      </w:r>
-      <w:r>
-        <w:rPr>
-          <w:sz w:val="28"/>
-          <w:szCs w:val="28"/>
-          <w:lang w:val="el-GR"/>
-        </w:rPr>
-        <w:t xml:space="preserve">και </w:t>
-      </w:r>
-      <w:r>
-        <w:rPr>
-          <w:sz w:val="28"/>
-          <w:szCs w:val="28"/>
-          <w:lang w:val="el-GR"/>
-        </w:rPr>
-        <w:t xml:space="preserve"> δραστηριοποιείται </w:t>
-      </w:r>
-      <w:r>
-        <w:rPr>
-          <w:sz w:val="28"/>
-          <w:szCs w:val="28"/>
-          <w:lang w:val="el-GR"/>
-        </w:rPr>
-        <w:t xml:space="preserve">σε </w:t>
-      </w:r>
-      <w:r>
-        <w:rPr>
-          <w:sz w:val="28"/>
-          <w:szCs w:val="28"/>
-          <w:lang w:val="el-GR"/>
-        </w:rPr>
-        <w:t xml:space="preserve"> αρκετούς </w:t>
-      </w:r>
-      <w:r>
-        <w:rPr>
-          <w:sz w:val="28"/>
-          <w:szCs w:val="28"/>
-          <w:lang w:val="el-GR"/>
-        </w:rPr>
-        <w:t xml:space="preserve">τομείς </w:t>
-      </w:r>
-      <w:r>
-        <w:rPr>
-          <w:sz w:val="28"/>
-          <w:szCs w:val="28"/>
-          <w:lang w:val="el-GR"/>
-        </w:rPr>
-        <w:t>με κατά κύριο λόγο τις παροχές</w:t>
-      </w:r>
-      <w:r>
-        <w:rPr>
-          <w:sz w:val="28"/>
-          <w:szCs w:val="28"/>
-          <w:lang w:val="el-GR"/>
-        </w:rPr>
-        <w:t xml:space="preserve"> Κυβερνοασφάλεια</w:t>
-      </w:r>
-      <w:r>
-        <w:rPr>
-          <w:sz w:val="28"/>
-          <w:szCs w:val="28"/>
-          <w:lang w:val="el-GR"/>
-        </w:rPr>
-        <w:t>ς.</w:t>
-      </w:r>
-    </w:p>
-    <w:p>
-      <w:pPr>
-        <w:rPr>
-          <w:sz w:val="28"/>
-          <w:szCs w:val="28"/>
-          <w:lang w:val="el-GR"/>
-        </w:rPr>
-      </w:pPr>
-      <w:r>
-        <w:rPr>
-          <w:sz w:val="28"/>
-          <w:szCs w:val="28"/>
-          <w:lang w:val="el-GR"/>
-        </w:rPr>
-        <w:t>Η εταιρεία βρίσκεται στην Ελλάδα, στο κέντρο της Αθήνας.</w:t>
-      </w:r>
-    </w:p>
-    <w:p>
-      <w:pPr>
-        <w:rPr>
-          <w:sz w:val="28"/>
-          <w:szCs w:val="28"/>
-        </w:rPr>
-      </w:pPr>
-      <w:r>
-        <w:rPr>
-          <w:sz w:val="28"/>
-          <w:szCs w:val="28"/>
-          <w:lang w:val="el-GR"/>
-        </w:rPr>
-        <w:t>Θα</w:t>
-      </w:r>
-      <w:r>
-        <w:rPr>
-          <w:sz w:val="28"/>
-          <w:szCs w:val="28"/>
-        </w:rPr>
-        <w:t xml:space="preserve"> </w:t>
-      </w:r>
-      <w:r>
-        <w:rPr>
-          <w:sz w:val="28"/>
-          <w:szCs w:val="28"/>
-          <w:lang w:val="el-GR"/>
-        </w:rPr>
-        <w:t>αναλύσουμε</w:t>
-      </w:r>
-      <w:r>
-        <w:rPr>
-          <w:sz w:val="28"/>
-          <w:szCs w:val="28"/>
-        </w:rPr>
-        <w:t xml:space="preserve"> </w:t>
-      </w:r>
-      <w:r>
-        <w:rPr>
-          <w:sz w:val="28"/>
-          <w:szCs w:val="28"/>
-          <w:lang w:val="el-GR"/>
-        </w:rPr>
-        <w:t>κυρίως</w:t>
-      </w:r>
-      <w:r>
-        <w:rPr>
-          <w:sz w:val="28"/>
-          <w:szCs w:val="28"/>
-        </w:rPr>
-        <w:t xml:space="preserve"> </w:t>
-      </w:r>
-      <w:r>
-        <w:rPr>
-          <w:sz w:val="28"/>
-          <w:szCs w:val="28"/>
-          <w:lang w:val="el-GR"/>
-        </w:rPr>
-        <w:t>την</w:t>
-      </w:r>
-      <w:r>
-        <w:rPr>
-          <w:sz w:val="28"/>
-          <w:szCs w:val="28"/>
-        </w:rPr>
-        <w:t xml:space="preserve"> </w:t>
-      </w:r>
-      <w:r>
-        <w:rPr>
-          <w:sz w:val="28"/>
-          <w:szCs w:val="28"/>
-          <w:lang w:val="el-GR"/>
-        </w:rPr>
-        <w:t>υπηρεσία</w:t>
-      </w:r>
-      <w:r>
-        <w:rPr>
-          <w:sz w:val="28"/>
-          <w:szCs w:val="28"/>
-        </w:rPr>
-        <w:t xml:space="preserve"> </w:t>
-      </w:r>
-      <w:r>
-        <w:rPr>
-          <w:sz w:val="28"/>
-          <w:szCs w:val="28"/>
-        </w:rPr>
-        <w:t>SOC</w:t>
-      </w:r>
-      <w:r>
-        <w:rPr>
-          <w:sz w:val="28"/>
-          <w:szCs w:val="28"/>
-        </w:rPr>
-        <w:t xml:space="preserve"> ( </w:t>
-      </w:r>
-      <w:r>
-        <w:rPr>
-          <w:sz w:val="28"/>
-          <w:szCs w:val="28"/>
-        </w:rPr>
-        <w:t>Security</w:t>
-      </w:r>
-      <w:r>
-        <w:rPr>
-          <w:sz w:val="28"/>
-          <w:szCs w:val="28"/>
-        </w:rPr>
-        <w:t xml:space="preserve"> </w:t>
-      </w:r>
-      <w:r>
-        <w:rPr>
-          <w:sz w:val="28"/>
-          <w:szCs w:val="28"/>
-        </w:rPr>
-        <w:t>Operations</w:t>
-      </w:r>
-      <w:r>
-        <w:rPr>
-          <w:sz w:val="28"/>
-          <w:szCs w:val="28"/>
-        </w:rPr>
-        <w:t xml:space="preserve"> </w:t>
-      </w:r>
-      <w:r>
-        <w:rPr>
-          <w:sz w:val="28"/>
-          <w:szCs w:val="28"/>
-        </w:rPr>
-        <w:t>Center</w:t>
-      </w:r>
-      <w:r>
-        <w:rPr>
-          <w:sz w:val="28"/>
-          <w:szCs w:val="28"/>
-        </w:rPr>
-        <w:t xml:space="preserve">)  </w:t>
-      </w:r>
-      <w:r>
-        <w:rPr>
-          <w:sz w:val="28"/>
-          <w:szCs w:val="28"/>
-          <w:lang w:val="el-GR"/>
-        </w:rPr>
-        <w:t>που</w:t>
-      </w:r>
-      <w:r>
-        <w:rPr>
-          <w:sz w:val="28"/>
-          <w:szCs w:val="28"/>
-        </w:rPr>
-        <w:t xml:space="preserve"> </w:t>
-      </w:r>
-      <w:r>
-        <w:rPr>
-          <w:sz w:val="28"/>
-          <w:szCs w:val="28"/>
-          <w:lang w:val="el-GR"/>
-        </w:rPr>
-        <w:t>περιλαμβάνει</w:t>
-      </w:r>
-      <w:r>
-        <w:rPr>
-          <w:sz w:val="28"/>
-          <w:szCs w:val="28"/>
-        </w:rPr>
-        <w:t xml:space="preserve">  </w:t>
+        </w:rPr>
+        <w:t>analyzing</w:t>
+      </w:r>
+      <w:r>
+        <w:rPr>
+          <w:sz w:val="28"/>
+          <w:szCs w:val="28"/>
+        </w:rPr>
+        <w:t xml:space="preserve"> </w:t>
+      </w:r>
+      <w:r>
+        <w:rPr>
+          <w:sz w:val="28"/>
+          <w:szCs w:val="28"/>
+        </w:rPr>
+        <w:t>alerts</w:t>
+      </w:r>
+      <w:r>
+        <w:rPr>
+          <w:sz w:val="28"/>
+          <w:szCs w:val="28"/>
+        </w:rPr>
+        <w:t xml:space="preserve">, </w:t>
+      </w:r>
+      <w:r>
+        <w:rPr>
+          <w:sz w:val="28"/>
+          <w:szCs w:val="28"/>
+        </w:rPr>
+        <w:t>investigating</w:t>
+      </w:r>
+      <w:r>
+        <w:rPr>
+          <w:sz w:val="28"/>
+          <w:szCs w:val="28"/>
+        </w:rPr>
+        <w:t xml:space="preserve"> </w:t>
+      </w:r>
+      <w:r>
+        <w:rPr>
+          <w:sz w:val="28"/>
+          <w:szCs w:val="28"/>
+        </w:rPr>
+        <w:t>incidents</w:t>
+      </w:r>
+      <w:r>
+        <w:rPr>
+          <w:sz w:val="28"/>
+          <w:szCs w:val="28"/>
+        </w:rPr>
+        <w:t>, … .</w:t>
+      </w:r>
+      <w:r>
+        <w:rPr>
+          <w:sz w:val="28"/>
+          <w:szCs w:val="28"/>
+        </w:rPr>
+        <w:t xml:space="preserve"> </w:t>
+      </w:r>
+    </w:p>
+    <w:p>
+      <w:pPr>
+        <w:rPr>
+          <w:sz w:val="28"/>
+          <w:szCs w:val="28"/>
+          <w:lang w:val="el-GR"/>
+        </w:rPr>
+      </w:pPr>
+      <w:r>
+        <w:rPr>
+          <w:sz w:val="28"/>
+          <w:szCs w:val="28"/>
+          <w:lang w:val="el-GR"/>
+        </w:rPr>
+        <w:t>Οι διαδικασίες τέτοιων υπηρεσιών περιλαμβάνουν</w:t>
+      </w:r>
+      <w:r>
+        <w:rPr>
+          <w:sz w:val="28"/>
+          <w:szCs w:val="28"/>
+          <w:lang w:val="el-GR"/>
+        </w:rPr>
+        <w:t xml:space="preserve"> κυρίως</w:t>
+      </w:r>
+      <w:r>
+        <w:rPr>
+          <w:sz w:val="28"/>
+          <w:szCs w:val="28"/>
+          <w:lang w:val="el-GR"/>
+        </w:rPr>
+        <w:t>:</w:t>
+      </w:r>
+    </w:p>
+    <w:p>
+      <w:pPr>
+        <w:rPr>
+          <w:sz w:val="28"/>
+          <w:szCs w:val="28"/>
+        </w:rPr>
+      </w:pPr>
+      <w:r>
+        <w:rPr>
+          <w:sz w:val="28"/>
+          <w:szCs w:val="28"/>
+        </w:rPr>
+        <w:t>Monitoring</w:t>
+      </w:r>
+      <w:r>
+        <w:rPr>
+          <w:sz w:val="28"/>
+          <w:szCs w:val="28"/>
+        </w:rPr>
+        <w:t xml:space="preserve"> </w:t>
       </w:r>
       <w:r>
         <w:rPr>
@@ -1475,7 +1898,175 @@
           <w:sz w:val="28"/>
           <w:szCs w:val="28"/>
         </w:rPr>
-        <w:t>monitoring</w:t>
+        <w:t>traffic</w:t>
+      </w:r>
+      <w:r>
+        <w:rPr>
+          <w:sz w:val="28"/>
+          <w:szCs w:val="28"/>
+        </w:rPr>
+        <w:t xml:space="preserve"> -&gt; new</w:t>
+      </w:r>
+      <w:r>
+        <w:rPr>
+          <w:sz w:val="28"/>
+          <w:szCs w:val="28"/>
+        </w:rPr>
+        <w:t xml:space="preserve"> devices on the network, network logs, device communication patterns</w:t>
+      </w:r>
+      <w:r>
+        <w:rPr>
+          <w:sz w:val="28"/>
+          <w:szCs w:val="28"/>
+        </w:rPr>
+        <w:t>, threat intel feeds, alerts, vulnerabilities, patches, ….</w:t>
+      </w:r>
+    </w:p>
+    <w:p>
+      <w:pPr>
+        <w:rPr>
+          <w:sz w:val="28"/>
+          <w:szCs w:val="28"/>
+        </w:rPr>
+      </w:pPr>
+      <w:r>
+        <w:rPr>
+          <w:sz w:val="28"/>
+          <w:szCs w:val="28"/>
+        </w:rPr>
+        <w:t>Incident</w:t>
+      </w:r>
+      <w:r>
+        <w:rPr>
+          <w:sz w:val="28"/>
+          <w:szCs w:val="28"/>
+        </w:rPr>
+        <w:t xml:space="preserve"> </w:t>
+      </w:r>
+      <w:r>
+        <w:rPr>
+          <w:sz w:val="28"/>
+          <w:szCs w:val="28"/>
+        </w:rPr>
+        <w:t>Detection</w:t>
+      </w:r>
+      <w:r>
+        <w:rPr>
+          <w:sz w:val="28"/>
+          <w:szCs w:val="28"/>
+        </w:rPr>
+        <w:t xml:space="preserve"> </w:t>
+      </w:r>
+      <w:r>
+        <w:rPr>
+          <w:sz w:val="28"/>
+          <w:szCs w:val="28"/>
+        </w:rPr>
+        <w:t>and</w:t>
+      </w:r>
+      <w:r>
+        <w:rPr>
+          <w:sz w:val="28"/>
+          <w:szCs w:val="28"/>
+        </w:rPr>
+        <w:t xml:space="preserve"> </w:t>
+      </w:r>
+      <w:r>
+        <w:rPr>
+          <w:sz w:val="28"/>
+          <w:szCs w:val="28"/>
+        </w:rPr>
+        <w:t xml:space="preserve">Response -&gt; </w:t>
+      </w:r>
+      <w:r>
+        <w:rPr>
+          <w:sz w:val="28"/>
+          <w:szCs w:val="28"/>
+          <w:lang w:val="el-GR"/>
+        </w:rPr>
+        <w:t>με</w:t>
+      </w:r>
+      <w:r>
+        <w:rPr>
+          <w:sz w:val="28"/>
+          <w:szCs w:val="28"/>
+        </w:rPr>
+        <w:t xml:space="preserve"> </w:t>
+      </w:r>
+      <w:r>
+        <w:rPr>
+          <w:sz w:val="28"/>
+          <w:szCs w:val="28"/>
+          <w:lang w:val="el-GR"/>
+        </w:rPr>
+        <w:t>βάση</w:t>
+      </w:r>
+      <w:r>
+        <w:rPr>
+          <w:sz w:val="28"/>
+          <w:szCs w:val="28"/>
+        </w:rPr>
+        <w:t xml:space="preserve"> </w:t>
+      </w:r>
+      <w:r>
+        <w:rPr>
+          <w:sz w:val="28"/>
+          <w:szCs w:val="28"/>
+        </w:rPr>
+        <w:t xml:space="preserve">manuals and incident response protocols </w:t>
+      </w:r>
+      <w:r>
+        <w:rPr>
+          <w:sz w:val="28"/>
+          <w:szCs w:val="28"/>
+          <w:lang w:val="el-GR"/>
+        </w:rPr>
+        <w:t>αντιμετώπιση</w:t>
+      </w:r>
+      <w:r>
+        <w:rPr>
+          <w:sz w:val="28"/>
+          <w:szCs w:val="28"/>
+        </w:rPr>
+        <w:t xml:space="preserve"> </w:t>
+      </w:r>
+      <w:r>
+        <w:rPr>
+          <w:sz w:val="28"/>
+          <w:szCs w:val="28"/>
+          <w:lang w:val="el-GR"/>
+        </w:rPr>
+        <w:t>των</w:t>
+      </w:r>
+      <w:r>
+        <w:rPr>
+          <w:sz w:val="28"/>
+          <w:szCs w:val="28"/>
+        </w:rPr>
+        <w:t xml:space="preserve"> </w:t>
+      </w:r>
+      <w:r>
+        <w:rPr>
+          <w:sz w:val="28"/>
+          <w:szCs w:val="28"/>
+          <w:lang w:val="el-GR"/>
+        </w:rPr>
+        <w:t>σοβαρών</w:t>
+      </w:r>
+      <w:r>
+        <w:rPr>
+          <w:sz w:val="28"/>
+          <w:szCs w:val="28"/>
+        </w:rPr>
+        <w:t xml:space="preserve"> </w:t>
+      </w:r>
+      <w:r>
+        <w:rPr>
+          <w:sz w:val="28"/>
+          <w:szCs w:val="28"/>
+          <w:lang w:val="el-GR"/>
+        </w:rPr>
+        <w:t>περιστατικών</w:t>
       </w:r>
       <w:r>
         <w:rPr>
@@ -1489,279 +2080,6 @@
           <w:sz w:val="28"/>
           <w:szCs w:val="28"/>
         </w:rPr>
-        <w:t>analyzing alerts, investigating incidents</w:t>
-      </w:r>
-      <w:r>
-        <w:rPr>
-          <w:sz w:val="28"/>
-          <w:szCs w:val="28"/>
-        </w:rPr>
-        <w:t>, … .</w:t>
-      </w:r>
-      <w:r>
-        <w:rPr>
-          <w:sz w:val="28"/>
-          <w:szCs w:val="28"/>
-        </w:rPr>
-        <w:t xml:space="preserve"> </w:t>
-      </w:r>
-    </w:p>
-    <w:p>
-      <w:pPr>
-        <w:rPr>
-          <w:sz w:val="28"/>
-          <w:szCs w:val="28"/>
-          <w:lang w:val="el-GR"/>
-        </w:rPr>
-      </w:pPr>
-      <w:r>
-        <w:rPr>
-          <w:sz w:val="28"/>
-          <w:szCs w:val="28"/>
-          <w:lang w:val="el-GR"/>
-        </w:rPr>
-        <w:t>Οι διαδικασίες τέτοιων υπηρεσιών περιλαμβάνουν</w:t>
-      </w:r>
-      <w:r>
-        <w:rPr>
-          <w:sz w:val="28"/>
-          <w:szCs w:val="28"/>
-          <w:lang w:val="el-GR"/>
-        </w:rPr>
-        <w:t xml:space="preserve"> κυρίως</w:t>
-      </w:r>
-      <w:r>
-        <w:rPr>
-          <w:sz w:val="28"/>
-          <w:szCs w:val="28"/>
-          <w:lang w:val="el-GR"/>
-        </w:rPr>
-        <w:t>:</w:t>
-      </w:r>
-    </w:p>
-    <w:p>
-      <w:pPr>
-        <w:rPr>
-          <w:sz w:val="28"/>
-          <w:szCs w:val="28"/>
-        </w:rPr>
-      </w:pPr>
-      <w:r>
-        <w:rPr>
-          <w:sz w:val="28"/>
-          <w:szCs w:val="28"/>
-        </w:rPr>
-        <w:t>Monitoring</w:t>
-      </w:r>
-      <w:r>
-        <w:rPr>
-          <w:sz w:val="28"/>
-          <w:szCs w:val="28"/>
-        </w:rPr>
-        <w:t xml:space="preserve"> </w:t>
-      </w:r>
-      <w:r>
-        <w:rPr>
-          <w:sz w:val="28"/>
-          <w:szCs w:val="28"/>
-        </w:rPr>
-        <w:t>network</w:t>
-      </w:r>
-      <w:r>
-        <w:rPr>
-          <w:sz w:val="28"/>
-          <w:szCs w:val="28"/>
-        </w:rPr>
-        <w:t xml:space="preserve"> </w:t>
-      </w:r>
-      <w:r>
-        <w:rPr>
-          <w:sz w:val="28"/>
-          <w:szCs w:val="28"/>
-        </w:rPr>
-        <w:t>traffic</w:t>
-      </w:r>
-      <w:r>
-        <w:rPr>
-          <w:sz w:val="28"/>
-          <w:szCs w:val="28"/>
-        </w:rPr>
-        <w:t xml:space="preserve"> -&gt; new</w:t>
-      </w:r>
-      <w:r>
-        <w:rPr>
-          <w:sz w:val="28"/>
-          <w:szCs w:val="28"/>
-        </w:rPr>
-        <w:t xml:space="preserve"> devices on the network, network logs, device communication patterns</w:t>
-      </w:r>
-      <w:r>
-        <w:rPr>
-          <w:sz w:val="28"/>
-          <w:szCs w:val="28"/>
-        </w:rPr>
-        <w:t>, threat intel feeds, alerts, vulnerabilities, patches, ….</w:t>
-      </w:r>
-    </w:p>
-    <w:p>
-      <w:pPr>
-        <w:rPr>
-          <w:sz w:val="28"/>
-          <w:szCs w:val="28"/>
-          <w:lang w:val="el-GR"/>
-        </w:rPr>
-      </w:pPr>
-      <w:r>
-        <w:rPr>
-          <w:sz w:val="28"/>
-          <w:szCs w:val="28"/>
-        </w:rPr>
-        <w:t>Incident</w:t>
-      </w:r>
-      <w:r>
-        <w:rPr>
-          <w:sz w:val="28"/>
-          <w:szCs w:val="28"/>
-        </w:rPr>
-        <w:t xml:space="preserve"> </w:t>
-      </w:r>
-      <w:r>
-        <w:rPr>
-          <w:sz w:val="28"/>
-          <w:szCs w:val="28"/>
-        </w:rPr>
-        <w:t>Detection</w:t>
-      </w:r>
-      <w:r>
-        <w:rPr>
-          <w:sz w:val="28"/>
-          <w:szCs w:val="28"/>
-        </w:rPr>
-        <w:t xml:space="preserve"> </w:t>
-      </w:r>
-      <w:r>
-        <w:rPr>
-          <w:sz w:val="28"/>
-          <w:szCs w:val="28"/>
-        </w:rPr>
-        <w:t>and</w:t>
-      </w:r>
-      <w:r>
-        <w:rPr>
-          <w:sz w:val="28"/>
-          <w:szCs w:val="28"/>
-        </w:rPr>
-        <w:t xml:space="preserve"> </w:t>
-      </w:r>
-      <w:r>
-        <w:rPr>
-          <w:sz w:val="28"/>
-          <w:szCs w:val="28"/>
-        </w:rPr>
-        <w:t xml:space="preserve">Response -&gt; </w:t>
-      </w:r>
-      <w:r>
-        <w:rPr>
-          <w:sz w:val="28"/>
-          <w:szCs w:val="28"/>
-          <w:lang w:val="el-GR"/>
-        </w:rPr>
-        <w:t>με</w:t>
-      </w:r>
-      <w:r>
-        <w:rPr>
-          <w:sz w:val="28"/>
-          <w:szCs w:val="28"/>
-        </w:rPr>
-        <w:t xml:space="preserve"> </w:t>
-      </w:r>
-      <w:r>
-        <w:rPr>
-          <w:sz w:val="28"/>
-          <w:szCs w:val="28"/>
-          <w:lang w:val="el-GR"/>
-        </w:rPr>
-        <w:t>βάση</w:t>
-      </w:r>
-      <w:r>
-        <w:rPr>
-          <w:sz w:val="28"/>
-          <w:szCs w:val="28"/>
-        </w:rPr>
-        <w:t xml:space="preserve"> </w:t>
-      </w:r>
-      <w:r>
-        <w:rPr>
-          <w:sz w:val="28"/>
-          <w:szCs w:val="28"/>
-        </w:rPr>
-        <w:t xml:space="preserve">manuals and incident response protocols </w:t>
-      </w:r>
-      <w:r>
-        <w:rPr>
-          <w:sz w:val="28"/>
-          <w:szCs w:val="28"/>
-          <w:lang w:val="el-GR"/>
-        </w:rPr>
-        <w:t>αντιμετώπιση</w:t>
-      </w:r>
-      <w:r>
-        <w:rPr>
-          <w:sz w:val="28"/>
-          <w:szCs w:val="28"/>
-        </w:rPr>
-        <w:t xml:space="preserve"> </w:t>
-      </w:r>
-      <w:r>
-        <w:rPr>
-          <w:sz w:val="28"/>
-          <w:szCs w:val="28"/>
-          <w:lang w:val="el-GR"/>
-        </w:rPr>
-        <w:t>των</w:t>
-      </w:r>
-      <w:r>
-        <w:rPr>
-          <w:sz w:val="28"/>
-          <w:szCs w:val="28"/>
-        </w:rPr>
-        <w:t xml:space="preserve"> </w:t>
-      </w:r>
-      <w:r>
-        <w:rPr>
-          <w:sz w:val="28"/>
-          <w:szCs w:val="28"/>
-          <w:lang w:val="el-GR"/>
-        </w:rPr>
-        <w:t>σοβαρών</w:t>
-      </w:r>
-      <w:r>
-        <w:rPr>
-          <w:sz w:val="28"/>
-          <w:szCs w:val="28"/>
-        </w:rPr>
-        <w:t xml:space="preserve"> </w:t>
-      </w:r>
-      <w:r>
-        <w:rPr>
-          <w:sz w:val="28"/>
-          <w:szCs w:val="28"/>
-          <w:lang w:val="el-GR"/>
-        </w:rPr>
-        <w:t>περιστατικών</w:t>
-      </w:r>
-      <w:r>
-        <w:rPr>
-          <w:sz w:val="28"/>
-          <w:szCs w:val="28"/>
-        </w:rPr>
-        <w:t xml:space="preserve">, </w:t>
-      </w:r>
-      <w:r>
-        <w:rPr>
-          <w:sz w:val="28"/>
-          <w:szCs w:val="28"/>
-        </w:rPr>
         <w:t>updates for</w:t>
       </w:r>
       <w:r>
@@ -1926,76 +2244,46 @@
           <w:sz w:val="28"/>
           <w:szCs w:val="28"/>
         </w:rPr>
-        <w:t xml:space="preserve"> </w:t>
-      </w:r>
-      <w:r>
-        <w:rPr>
-          <w:sz w:val="28"/>
-          <w:szCs w:val="28"/>
-          <w:lang w:val="el-GR"/>
-        </w:rPr>
-        <w:t>με</w:t>
-      </w:r>
-      <w:r>
-        <w:rPr>
-          <w:sz w:val="28"/>
-          <w:szCs w:val="28"/>
-        </w:rPr>
-        <w:t xml:space="preserve"> </w:t>
-      </w:r>
-      <w:r>
-        <w:rPr>
-          <w:sz w:val="28"/>
-          <w:szCs w:val="28"/>
-          <w:lang w:val="el-GR"/>
-        </w:rPr>
-        <w:t>βάση</w:t>
-      </w:r>
-      <w:r>
-        <w:rPr>
-          <w:sz w:val="28"/>
-          <w:szCs w:val="28"/>
-        </w:rPr>
-        <w:t xml:space="preserve"> </w:t>
-      </w:r>
-      <w:r>
-        <w:rPr>
-          <w:sz w:val="28"/>
-          <w:szCs w:val="28"/>
-          <w:lang w:val="el-GR"/>
-        </w:rPr>
-        <w:t>τα</w:t>
-      </w:r>
-      <w:r>
-        <w:rPr>
-          <w:sz w:val="28"/>
-          <w:szCs w:val="28"/>
-        </w:rPr>
-        <w:t xml:space="preserve"> </w:t>
-      </w:r>
-      <w:r>
-        <w:rPr>
-          <w:sz w:val="28"/>
-          <w:szCs w:val="28"/>
-        </w:rPr>
-        <w:t>alerts.</w:t>
-      </w:r>
-    </w:p>
-    <w:p>
-      <w:pPr>
-        <w:rPr>
-          <w:sz w:val="28"/>
-          <w:szCs w:val="28"/>
-          <w:lang w:val="el-GR"/>
-        </w:rPr>
-      </w:pPr>
-    </w:p>
-    <w:p>
-      <w:pPr>
-        <w:rPr>
-          <w:sz w:val="28"/>
-          <w:szCs w:val="28"/>
-          <w:lang w:val="el-GR"/>
+        <w:t>.</w:t>
+      </w:r>
+    </w:p>
+    <w:p>
+      <w:pPr>
+        <w:rPr>
+          <w:sz w:val="28"/>
+          <w:szCs w:val="28"/>
+        </w:rPr>
+      </w:pPr>
+    </w:p>
+    <w:p>
+      <w:pPr>
+        <w:rPr>
+          <w:sz w:val="28"/>
+          <w:szCs w:val="28"/>
+        </w:rPr>
+      </w:pPr>
+    </w:p>
+    <w:p>
+      <w:pPr>
+        <w:rPr>
+          <w:sz w:val="28"/>
+          <w:szCs w:val="28"/>
+        </w:rPr>
+      </w:pPr>
+    </w:p>
+    <w:p>
+      <w:pPr>
+        <w:rPr>
+          <w:sz w:val="28"/>
+          <w:szCs w:val="28"/>
+        </w:rPr>
+      </w:pPr>
+    </w:p>
+    <w:p>
+      <w:pPr>
+        <w:rPr>
+          <w:sz w:val="28"/>
+          <w:szCs w:val="28"/>
         </w:rPr>
       </w:pPr>
     </w:p>
@@ -2017,7 +2305,6 @@
           <w:szCs w:val="28"/>
           <w:lang w:val="el-GR"/>
         </w:rPr>
-        <w:lastRenderedPageBreak/>
         <w:t>Γ</w:t>
       </w:r>
       <w:r>
@@ -2226,6 +2513,7 @@
           <w:szCs w:val="28"/>
           <w:lang w:val="el-GR"/>
         </w:rPr>
+        <w:lastRenderedPageBreak/>
         <w:t>Ασφαλής</w:t>
       </w:r>
       <w:r>
@@ -2473,7 +2761,6 @@
           <w:szCs w:val="28"/>
           <w:lang w:val="el-GR"/>
         </w:rPr>
-        <w:lastRenderedPageBreak/>
         <w:t>Δ</w:t>
       </w:r>
       <w:r>
@@ -2818,6 +3105,7 @@
           <w:sz w:val="28"/>
           <w:szCs w:val="28"/>
         </w:rPr>
+        <w:lastRenderedPageBreak/>
         <w:t>Operational</w:t>
       </w:r>
       <w:r>
@@ -3883,272 +4171,272 @@
           <w:szCs w:val="28"/>
           <w:lang w:val="el-GR"/>
         </w:rPr>
+        <w:t>Επιχειρησιακά λογισμικά: λογισμικά που χρησιμοποιούνται για την παροχή υπηρεσιών</w:t>
+      </w:r>
+      <w:r>
+        <w:rPr>
+          <w:sz w:val="28"/>
+          <w:szCs w:val="28"/>
+          <w:lang w:val="el-GR"/>
+        </w:rPr>
+        <w:t xml:space="preserve">. </w:t>
+      </w:r>
+      <w:r>
+        <w:rPr>
+          <w:sz w:val="28"/>
+          <w:szCs w:val="28"/>
+        </w:rPr>
+        <w:t>(</w:t>
+      </w:r>
+      <w:r>
+        <w:rPr>
+          <w:sz w:val="28"/>
+          <w:szCs w:val="28"/>
+          <w:lang w:val="el-GR"/>
+        </w:rPr>
+        <w:t>Π</w:t>
+      </w:r>
+      <w:r>
+        <w:rPr>
+          <w:sz w:val="28"/>
+          <w:szCs w:val="28"/>
+        </w:rPr>
+        <w:t>.</w:t>
+      </w:r>
+      <w:r>
+        <w:rPr>
+          <w:sz w:val="28"/>
+          <w:szCs w:val="28"/>
+          <w:lang w:val="el-GR"/>
+        </w:rPr>
+        <w:t>χ</w:t>
+      </w:r>
+      <w:r>
+        <w:rPr>
+          <w:sz w:val="28"/>
+          <w:szCs w:val="28"/>
+        </w:rPr>
+        <w:t>.</w:t>
+      </w:r>
+      <w:r>
+        <w:rPr>
+          <w:sz w:val="28"/>
+          <w:szCs w:val="28"/>
+        </w:rPr>
+        <w:t xml:space="preserve"> </w:t>
+      </w:r>
+      <w:r>
+        <w:rPr>
+          <w:sz w:val="28"/>
+          <w:szCs w:val="28"/>
+        </w:rPr>
+        <w:t xml:space="preserve">Network Monitoring, </w:t>
+      </w:r>
+      <w:r>
+        <w:rPr>
+          <w:sz w:val="28"/>
+          <w:szCs w:val="28"/>
+        </w:rPr>
+        <w:t>SIEM, EDR, …</w:t>
+      </w:r>
+      <w:r>
+        <w:rPr>
+          <w:sz w:val="28"/>
+          <w:szCs w:val="28"/>
+        </w:rPr>
+        <w:t>)</w:t>
+      </w:r>
+    </w:p>
+    <w:p>
+      <w:pPr>
+        <w:rPr>
+          <w:sz w:val="28"/>
+          <w:szCs w:val="28"/>
+        </w:rPr>
+      </w:pPr>
+      <w:r>
+        <w:rPr>
+          <w:sz w:val="28"/>
+          <w:szCs w:val="28"/>
+        </w:rPr>
+        <w:t>Microsoft Office Suite</w:t>
+      </w:r>
+    </w:p>
+    <w:p>
+      <w:pPr>
+        <w:rPr>
+          <w:sz w:val="28"/>
+          <w:szCs w:val="28"/>
+        </w:rPr>
+      </w:pPr>
+      <w:r>
+        <w:rPr>
+          <w:sz w:val="28"/>
+          <w:szCs w:val="28"/>
+          <w:lang w:val="el-GR"/>
+        </w:rPr>
+        <w:t>Λειτουργικά</w:t>
+      </w:r>
+      <w:r>
+        <w:rPr>
+          <w:sz w:val="28"/>
+          <w:szCs w:val="28"/>
+        </w:rPr>
+        <w:t xml:space="preserve"> </w:t>
+      </w:r>
+      <w:r>
+        <w:rPr>
+          <w:sz w:val="28"/>
+          <w:szCs w:val="28"/>
+          <w:lang w:val="el-GR"/>
+        </w:rPr>
+        <w:t>συστήματα</w:t>
+      </w:r>
+      <w:r>
+        <w:rPr>
+          <w:sz w:val="28"/>
+          <w:szCs w:val="28"/>
+        </w:rPr>
+        <w:t>: Windows</w:t>
+      </w:r>
+      <w:r>
+        <w:rPr>
+          <w:sz w:val="28"/>
+          <w:szCs w:val="28"/>
+        </w:rPr>
+        <w:t>, Linux</w:t>
+      </w:r>
+    </w:p>
+    <w:p>
+      <w:pPr>
+        <w:rPr>
+          <w:sz w:val="28"/>
+          <w:szCs w:val="28"/>
+        </w:rPr>
+      </w:pPr>
+    </w:p>
+    <w:p>
+      <w:pPr>
+        <w:rPr>
+          <w:sz w:val="28"/>
+          <w:szCs w:val="28"/>
+        </w:rPr>
+      </w:pPr>
+    </w:p>
+    <w:p>
+      <w:pPr>
+        <w:rPr>
+          <w:sz w:val="28"/>
+          <w:szCs w:val="28"/>
+        </w:rPr>
+      </w:pPr>
+    </w:p>
+    <w:p>
+      <w:pPr>
+        <w:rPr>
+          <w:sz w:val="28"/>
+          <w:szCs w:val="28"/>
+        </w:rPr>
+      </w:pPr>
+      <w:r>
+        <w:rPr>
+          <w:sz w:val="28"/>
+          <w:szCs w:val="28"/>
+        </w:rPr>
+        <w:t>Hardware:</w:t>
+      </w:r>
+    </w:p>
+    <w:p>
+      <w:pPr>
+        <w:rPr>
+          <w:sz w:val="28"/>
+          <w:szCs w:val="28"/>
+        </w:rPr>
+      </w:pPr>
+      <w:r>
+        <w:rPr>
+          <w:sz w:val="28"/>
+          <w:szCs w:val="28"/>
+          <w:lang w:val="el-GR"/>
+        </w:rPr>
+        <w:t>Συσκευές</w:t>
+      </w:r>
+      <w:r>
+        <w:rPr>
+          <w:sz w:val="28"/>
+          <w:szCs w:val="28"/>
+        </w:rPr>
+        <w:t xml:space="preserve"> </w:t>
+      </w:r>
+      <w:r>
+        <w:rPr>
+          <w:sz w:val="28"/>
+          <w:szCs w:val="28"/>
+          <w:lang w:val="el-GR"/>
+        </w:rPr>
+        <w:t>χρηστών</w:t>
+      </w:r>
+      <w:r>
+        <w:rPr>
+          <w:sz w:val="28"/>
+          <w:szCs w:val="28"/>
+        </w:rPr>
+        <w:t>: Phones, Laptops, workstations</w:t>
+      </w:r>
+    </w:p>
+    <w:p>
+      <w:pPr>
+        <w:rPr>
+          <w:sz w:val="28"/>
+          <w:szCs w:val="28"/>
+        </w:rPr>
+      </w:pPr>
+      <w:r>
+        <w:rPr>
+          <w:sz w:val="28"/>
+          <w:szCs w:val="28"/>
+          <w:lang w:val="el-GR"/>
+        </w:rPr>
+        <w:t>Συσκευές</w:t>
+      </w:r>
+      <w:r>
+        <w:rPr>
+          <w:sz w:val="28"/>
+          <w:szCs w:val="28"/>
+        </w:rPr>
+        <w:t xml:space="preserve"> </w:t>
+      </w:r>
+      <w:r>
+        <w:rPr>
+          <w:sz w:val="28"/>
+          <w:szCs w:val="28"/>
+          <w:lang w:val="el-GR"/>
+        </w:rPr>
+        <w:t>δικτύου</w:t>
+      </w:r>
+      <w:r>
+        <w:rPr>
+          <w:sz w:val="28"/>
+          <w:szCs w:val="28"/>
+        </w:rPr>
+        <w:t>: servers, load balancers, routers, firewalls, switches,</w:t>
+      </w:r>
+    </w:p>
+    <w:p>
+      <w:pPr>
+        <w:rPr>
+          <w:sz w:val="28"/>
+          <w:szCs w:val="28"/>
+          <w:lang w:val="el-GR"/>
+        </w:rPr>
+      </w:pPr>
+      <w:r>
+        <w:rPr>
+          <w:sz w:val="28"/>
+          <w:szCs w:val="28"/>
+          <w:lang w:val="el-GR"/>
+        </w:rPr>
         <w:lastRenderedPageBreak/>
-        <w:t>Επιχειρησιακά λογισμικά: λογισμικά που χρησιμοποιούνται για την παροχή υπηρεσιών</w:t>
-      </w:r>
-      <w:r>
-        <w:rPr>
-          <w:sz w:val="28"/>
-          <w:szCs w:val="28"/>
-          <w:lang w:val="el-GR"/>
-        </w:rPr>
-        <w:t xml:space="preserve">. </w:t>
-      </w:r>
-      <w:r>
-        <w:rPr>
-          <w:sz w:val="28"/>
-          <w:szCs w:val="28"/>
-        </w:rPr>
-        <w:t>(</w:t>
-      </w:r>
-      <w:r>
-        <w:rPr>
-          <w:sz w:val="28"/>
-          <w:szCs w:val="28"/>
-          <w:lang w:val="el-GR"/>
-        </w:rPr>
-        <w:t>Π</w:t>
-      </w:r>
-      <w:r>
-        <w:rPr>
-          <w:sz w:val="28"/>
-          <w:szCs w:val="28"/>
-        </w:rPr>
-        <w:t>.</w:t>
-      </w:r>
-      <w:r>
-        <w:rPr>
-          <w:sz w:val="28"/>
-          <w:szCs w:val="28"/>
-          <w:lang w:val="el-GR"/>
-        </w:rPr>
-        <w:t>χ</w:t>
-      </w:r>
-      <w:r>
-        <w:rPr>
-          <w:sz w:val="28"/>
-          <w:szCs w:val="28"/>
-        </w:rPr>
-        <w:t>.</w:t>
-      </w:r>
-      <w:r>
-        <w:rPr>
-          <w:sz w:val="28"/>
-          <w:szCs w:val="28"/>
-        </w:rPr>
-        <w:t xml:space="preserve"> </w:t>
-      </w:r>
-      <w:r>
-        <w:rPr>
-          <w:sz w:val="28"/>
-          <w:szCs w:val="28"/>
-        </w:rPr>
-        <w:t xml:space="preserve">Network Monitoring, </w:t>
-      </w:r>
-      <w:r>
-        <w:rPr>
-          <w:sz w:val="28"/>
-          <w:szCs w:val="28"/>
-        </w:rPr>
-        <w:t>SIEM, EDR, …</w:t>
-      </w:r>
-      <w:r>
-        <w:rPr>
-          <w:sz w:val="28"/>
-          <w:szCs w:val="28"/>
-        </w:rPr>
-        <w:t>)</w:t>
-      </w:r>
-    </w:p>
-    <w:p>
-      <w:pPr>
-        <w:rPr>
-          <w:sz w:val="28"/>
-          <w:szCs w:val="28"/>
-        </w:rPr>
-      </w:pPr>
-      <w:r>
-        <w:rPr>
-          <w:sz w:val="28"/>
-          <w:szCs w:val="28"/>
-        </w:rPr>
-        <w:t>Microsoft Office Suite</w:t>
-      </w:r>
-    </w:p>
-    <w:p>
-      <w:pPr>
-        <w:rPr>
-          <w:sz w:val="28"/>
-          <w:szCs w:val="28"/>
-        </w:rPr>
-      </w:pPr>
-      <w:r>
-        <w:rPr>
-          <w:sz w:val="28"/>
-          <w:szCs w:val="28"/>
-          <w:lang w:val="el-GR"/>
-        </w:rPr>
-        <w:t>Λειτουργικά</w:t>
-      </w:r>
-      <w:r>
-        <w:rPr>
-          <w:sz w:val="28"/>
-          <w:szCs w:val="28"/>
-        </w:rPr>
-        <w:t xml:space="preserve"> </w:t>
-      </w:r>
-      <w:r>
-        <w:rPr>
-          <w:sz w:val="28"/>
-          <w:szCs w:val="28"/>
-          <w:lang w:val="el-GR"/>
-        </w:rPr>
-        <w:t>συστήματα</w:t>
-      </w:r>
-      <w:r>
-        <w:rPr>
-          <w:sz w:val="28"/>
-          <w:szCs w:val="28"/>
-        </w:rPr>
-        <w:t>: Windows</w:t>
-      </w:r>
-      <w:r>
-        <w:rPr>
-          <w:sz w:val="28"/>
-          <w:szCs w:val="28"/>
-        </w:rPr>
-        <w:t>, Linux</w:t>
-      </w:r>
-    </w:p>
-    <w:p>
-      <w:pPr>
-        <w:rPr>
-          <w:sz w:val="28"/>
-          <w:szCs w:val="28"/>
-        </w:rPr>
-      </w:pPr>
-    </w:p>
-    <w:p>
-      <w:pPr>
-        <w:rPr>
-          <w:sz w:val="28"/>
-          <w:szCs w:val="28"/>
-        </w:rPr>
-      </w:pPr>
-    </w:p>
-    <w:p>
-      <w:pPr>
-        <w:rPr>
-          <w:sz w:val="28"/>
-          <w:szCs w:val="28"/>
-        </w:rPr>
-      </w:pPr>
-    </w:p>
-    <w:p>
-      <w:pPr>
-        <w:rPr>
-          <w:sz w:val="28"/>
-          <w:szCs w:val="28"/>
-        </w:rPr>
-      </w:pPr>
-      <w:r>
-        <w:rPr>
-          <w:sz w:val="28"/>
-          <w:szCs w:val="28"/>
-        </w:rPr>
-        <w:t>Hardware:</w:t>
-      </w:r>
-    </w:p>
-    <w:p>
-      <w:pPr>
-        <w:rPr>
-          <w:sz w:val="28"/>
-          <w:szCs w:val="28"/>
-        </w:rPr>
-      </w:pPr>
-      <w:r>
-        <w:rPr>
-          <w:sz w:val="28"/>
-          <w:szCs w:val="28"/>
-          <w:lang w:val="el-GR"/>
-        </w:rPr>
-        <w:t>Συσκευές</w:t>
-      </w:r>
-      <w:r>
-        <w:rPr>
-          <w:sz w:val="28"/>
-          <w:szCs w:val="28"/>
-        </w:rPr>
-        <w:t xml:space="preserve"> </w:t>
-      </w:r>
-      <w:r>
-        <w:rPr>
-          <w:sz w:val="28"/>
-          <w:szCs w:val="28"/>
-          <w:lang w:val="el-GR"/>
-        </w:rPr>
-        <w:t>χρηστών</w:t>
-      </w:r>
-      <w:r>
-        <w:rPr>
-          <w:sz w:val="28"/>
-          <w:szCs w:val="28"/>
-        </w:rPr>
-        <w:t>: Phones, Laptops, workstations</w:t>
-      </w:r>
-    </w:p>
-    <w:p>
-      <w:pPr>
-        <w:rPr>
-          <w:sz w:val="28"/>
-          <w:szCs w:val="28"/>
-        </w:rPr>
-      </w:pPr>
-      <w:r>
-        <w:rPr>
-          <w:sz w:val="28"/>
-          <w:szCs w:val="28"/>
-          <w:lang w:val="el-GR"/>
-        </w:rPr>
-        <w:t>Συσκευές</w:t>
-      </w:r>
-      <w:r>
-        <w:rPr>
-          <w:sz w:val="28"/>
-          <w:szCs w:val="28"/>
-        </w:rPr>
-        <w:t xml:space="preserve"> </w:t>
-      </w:r>
-      <w:r>
-        <w:rPr>
-          <w:sz w:val="28"/>
-          <w:szCs w:val="28"/>
-          <w:lang w:val="el-GR"/>
-        </w:rPr>
-        <w:t>δικτύου</w:t>
-      </w:r>
-      <w:r>
-        <w:rPr>
-          <w:sz w:val="28"/>
-          <w:szCs w:val="28"/>
-        </w:rPr>
-        <w:t>: servers, load balancers, routers, firewalls, switches,</w:t>
-      </w:r>
-    </w:p>
-    <w:p>
-      <w:pPr>
-        <w:rPr>
-          <w:sz w:val="28"/>
-          <w:szCs w:val="28"/>
-          <w:lang w:val="el-GR"/>
-        </w:rPr>
-      </w:pPr>
-      <w:r>
-        <w:rPr>
-          <w:sz w:val="28"/>
-          <w:szCs w:val="28"/>
-          <w:lang w:val="el-GR"/>
-        </w:rPr>
         <w:t xml:space="preserve">Συσκευές αποθηκευτικού χώρου: </w:t>
       </w:r>
       <w:r>
@@ -4194,6 +4482,7 @@
         <w:rPr>
           <w:sz w:val="28"/>
           <w:szCs w:val="28"/>
+          <w:lang w:val="el-GR"/>
         </w:rPr>
       </w:pPr>
     </w:p>
@@ -4313,6 +4602,7 @@
           <w:bCs/>
           <w:sz w:val="28"/>
           <w:szCs w:val="28"/>
+          <w:lang w:val="el-GR"/>
         </w:rPr>
       </w:pPr>
       <w:r>
@@ -4382,330 +4672,6 @@
           <w:lang w:val="el-GR"/>
         </w:rPr>
       </w:pPr>
-      <w:r>
-        <w:rPr>
-          <w:sz w:val="28"/>
-          <w:szCs w:val="28"/>
-          <w:lang w:val="el-GR"/>
-        </w:rPr>
-        <w:t>Η ανάλυση που θα γίνει έχει ως επίκεντρο τα πληροφοριακά αγαθά</w:t>
-      </w:r>
-      <w:r>
-        <w:rPr>
-          <w:sz w:val="28"/>
-          <w:szCs w:val="28"/>
-          <w:lang w:val="el-GR"/>
-        </w:rPr>
-        <w:t xml:space="preserve">, που σχετίζονται με το </w:t>
-      </w:r>
-      <w:r>
-        <w:rPr>
-          <w:sz w:val="28"/>
-          <w:szCs w:val="28"/>
-        </w:rPr>
-        <w:t>service</w:t>
-      </w:r>
-      <w:r>
-        <w:rPr>
-          <w:sz w:val="28"/>
-          <w:szCs w:val="28"/>
-          <w:lang w:val="el-GR"/>
-        </w:rPr>
-        <w:t xml:space="preserve"> αυτό. </w:t>
-      </w:r>
-      <w:r>
-        <w:rPr>
-          <w:sz w:val="28"/>
-          <w:szCs w:val="28"/>
-          <w:lang w:val="el-GR"/>
-        </w:rPr>
-        <w:t xml:space="preserve">Εφόσον λοιπόν προσδιορίσουμε την αξία των πληροφοριακών αγαθών θα αποδώσουμε την ίδια αξία και στα αγαθά των υπολοίπων αγαθών ( </w:t>
-      </w:r>
-      <w:r>
-        <w:rPr>
-          <w:sz w:val="28"/>
-          <w:szCs w:val="28"/>
-        </w:rPr>
-        <w:t>software</w:t>
-      </w:r>
-      <w:r>
-        <w:rPr>
-          <w:sz w:val="28"/>
-          <w:szCs w:val="28"/>
-          <w:lang w:val="el-GR"/>
-        </w:rPr>
-        <w:t xml:space="preserve">, </w:t>
-      </w:r>
-      <w:r>
-        <w:rPr>
-          <w:sz w:val="28"/>
-          <w:szCs w:val="28"/>
-        </w:rPr>
-        <w:t>hardware</w:t>
-      </w:r>
-      <w:r>
-        <w:rPr>
-          <w:sz w:val="28"/>
-          <w:szCs w:val="28"/>
-          <w:lang w:val="el-GR"/>
-        </w:rPr>
-        <w:t xml:space="preserve">, </w:t>
-      </w:r>
-      <w:r>
-        <w:rPr>
-          <w:sz w:val="28"/>
-          <w:szCs w:val="28"/>
-        </w:rPr>
-        <w:t>physical</w:t>
-      </w:r>
-      <w:r>
-        <w:rPr>
-          <w:sz w:val="28"/>
-          <w:szCs w:val="28"/>
-          <w:lang w:val="el-GR"/>
-        </w:rPr>
-        <w:t>) στα οποία ανήκει το εκάστοτε πληροφοριακό αγαθό.</w:t>
-      </w:r>
-      <w:r>
-        <w:rPr>
-          <w:sz w:val="28"/>
-          <w:szCs w:val="28"/>
-          <w:lang w:val="el-GR"/>
-        </w:rPr>
-        <w:t xml:space="preserve"> Αφού προσδιορίσουμε λοιπόν το </w:t>
-      </w:r>
-      <w:r>
-        <w:rPr>
-          <w:sz w:val="28"/>
-          <w:szCs w:val="28"/>
-        </w:rPr>
-        <w:t>business</w:t>
-      </w:r>
-      <w:r>
-        <w:rPr>
-          <w:sz w:val="28"/>
-          <w:szCs w:val="28"/>
-          <w:lang w:val="el-GR"/>
-        </w:rPr>
-        <w:t xml:space="preserve"> </w:t>
-      </w:r>
-      <w:r>
-        <w:rPr>
-          <w:sz w:val="28"/>
-          <w:szCs w:val="28"/>
-        </w:rPr>
-        <w:t>impact</w:t>
-      </w:r>
-      <w:r>
-        <w:rPr>
-          <w:sz w:val="28"/>
-          <w:szCs w:val="28"/>
-          <w:lang w:val="el-GR"/>
-        </w:rPr>
-        <w:t xml:space="preserve"> των πληροφοριακών</w:t>
-      </w:r>
-      <w:r>
-        <w:rPr>
-          <w:sz w:val="28"/>
-          <w:szCs w:val="28"/>
-          <w:lang w:val="el-GR"/>
-        </w:rPr>
-        <w:t xml:space="preserve"> αγαθών</w:t>
-      </w:r>
-      <w:r>
-        <w:rPr>
-          <w:sz w:val="28"/>
-          <w:szCs w:val="28"/>
-          <w:lang w:val="el-GR"/>
-        </w:rPr>
-        <w:t xml:space="preserve"> και κατά </w:t>
-      </w:r>
-      <w:r>
-        <w:rPr>
-          <w:sz w:val="28"/>
-          <w:szCs w:val="28"/>
-          <w:lang w:val="el-GR"/>
-        </w:rPr>
-        <w:lastRenderedPageBreak/>
-        <w:t xml:space="preserve">συνεπαγωγή και των υπολοίπων, θα προχωρήσουμε σε </w:t>
-      </w:r>
-      <w:r>
-        <w:rPr>
-          <w:sz w:val="28"/>
-          <w:szCs w:val="28"/>
-        </w:rPr>
-        <w:t>threat</w:t>
-      </w:r>
-      <w:r>
-        <w:rPr>
-          <w:sz w:val="28"/>
-          <w:szCs w:val="28"/>
-          <w:lang w:val="el-GR"/>
-        </w:rPr>
-        <w:t xml:space="preserve"> και </w:t>
-      </w:r>
-      <w:r>
-        <w:rPr>
-          <w:sz w:val="28"/>
-          <w:szCs w:val="28"/>
-        </w:rPr>
-        <w:t>vulnerability</w:t>
-      </w:r>
-      <w:r>
-        <w:rPr>
-          <w:sz w:val="28"/>
-          <w:szCs w:val="28"/>
-          <w:lang w:val="el-GR"/>
-        </w:rPr>
-        <w:t xml:space="preserve"> </w:t>
-      </w:r>
-      <w:r>
-        <w:rPr>
-          <w:sz w:val="28"/>
-          <w:szCs w:val="28"/>
-        </w:rPr>
-        <w:t>assessment</w:t>
-      </w:r>
-      <w:r>
-        <w:rPr>
-          <w:sz w:val="28"/>
-          <w:szCs w:val="28"/>
-          <w:lang w:val="el-GR"/>
-        </w:rPr>
-        <w:t xml:space="preserve"> με βάση στατιστικά στοιχεία και τα </w:t>
-      </w:r>
-      <w:r>
-        <w:rPr>
-          <w:sz w:val="28"/>
-          <w:szCs w:val="28"/>
-        </w:rPr>
-        <w:t>security</w:t>
-      </w:r>
-      <w:r>
-        <w:rPr>
-          <w:sz w:val="28"/>
-          <w:szCs w:val="28"/>
-          <w:lang w:val="el-GR"/>
-        </w:rPr>
-        <w:t xml:space="preserve"> </w:t>
-      </w:r>
-      <w:r>
-        <w:rPr>
-          <w:sz w:val="28"/>
-          <w:szCs w:val="28"/>
-        </w:rPr>
-        <w:t>controls</w:t>
-      </w:r>
-      <w:r>
-        <w:rPr>
-          <w:sz w:val="28"/>
-          <w:szCs w:val="28"/>
-          <w:lang w:val="el-GR"/>
-        </w:rPr>
-        <w:t xml:space="preserve"> της εταιρείας.</w:t>
-      </w:r>
-    </w:p>
-    <w:p>
-      <w:pPr>
-        <w:rPr>
-          <w:sz w:val="28"/>
-          <w:szCs w:val="28"/>
-          <w:lang w:val="el-GR"/>
-        </w:rPr>
-      </w:pPr>
-      <w:r>
-        <w:rPr>
-          <w:sz w:val="28"/>
-          <w:szCs w:val="28"/>
-          <w:lang w:val="el-GR"/>
-        </w:rPr>
-        <w:t xml:space="preserve">Σε κάθε </w:t>
-      </w:r>
-      <w:r>
-        <w:rPr>
-          <w:sz w:val="28"/>
-          <w:szCs w:val="28"/>
-        </w:rPr>
-        <w:t>assessment</w:t>
-      </w:r>
-      <w:r>
-        <w:rPr>
-          <w:sz w:val="28"/>
-          <w:szCs w:val="28"/>
-          <w:lang w:val="el-GR"/>
-        </w:rPr>
-        <w:t xml:space="preserve"> κρατάμε το χειρότερο σενάριο ( την μεγαλύτερη βαθμολογία δηλαδή)</w:t>
-      </w:r>
-    </w:p>
-    <w:p>
-      <w:pPr>
-        <w:rPr>
-          <w:sz w:val="28"/>
-          <w:szCs w:val="28"/>
-          <w:lang w:val="el-GR"/>
-        </w:rPr>
-      </w:pPr>
-      <w:r>
-        <w:rPr>
-          <w:sz w:val="28"/>
-          <w:szCs w:val="28"/>
-          <w:lang w:val="el-GR"/>
-        </w:rPr>
-        <w:t xml:space="preserve">Τέλος, θα αποδώσουμε το </w:t>
-      </w:r>
-      <w:r>
-        <w:rPr>
-          <w:sz w:val="28"/>
-          <w:szCs w:val="28"/>
-        </w:rPr>
-        <w:t>risk</w:t>
-      </w:r>
-      <w:r>
-        <w:rPr>
-          <w:sz w:val="28"/>
-          <w:szCs w:val="28"/>
-          <w:lang w:val="el-GR"/>
-        </w:rPr>
-        <w:t xml:space="preserve"> </w:t>
-      </w:r>
-      <w:r>
-        <w:rPr>
-          <w:sz w:val="28"/>
-          <w:szCs w:val="28"/>
-        </w:rPr>
-        <w:t>treatment</w:t>
-      </w:r>
-      <w:r>
-        <w:rPr>
-          <w:sz w:val="28"/>
-          <w:szCs w:val="28"/>
-          <w:lang w:val="el-GR"/>
-        </w:rPr>
-        <w:t xml:space="preserve"> </w:t>
-      </w:r>
-      <w:r>
-        <w:rPr>
-          <w:sz w:val="28"/>
-          <w:szCs w:val="28"/>
-        </w:rPr>
-        <w:t>plan</w:t>
-      </w:r>
-      <w:r>
-        <w:rPr>
-          <w:sz w:val="28"/>
-          <w:szCs w:val="28"/>
-          <w:lang w:val="el-GR"/>
-        </w:rPr>
-        <w:t xml:space="preserve"> στο οποίο θα φαίνεται  συνολικό ρίσκο το οποίο εξάγεται από τα παραπάνω στατιστικά καθώς και οι επόμενες κινήσεις της εταιρείας για κάθε περίπτωση.</w:t>
-      </w:r>
-    </w:p>
-    <w:p>
-      <w:pPr>
-        <w:rPr>
-          <w:sz w:val="28"/>
-          <w:szCs w:val="28"/>
-        </w:rPr>
-      </w:pPr>
     </w:p>
     <w:p>
       <w:pPr>
@@ -4723,7 +4689,6 @@
           <w:bCs/>
           <w:sz w:val="28"/>
           <w:szCs w:val="28"/>
-          <w:lang w:val="el-GR"/>
         </w:rPr>
       </w:pPr>
       <w:r>
@@ -4792,98 +4757,6 @@
         <w:rPr>
           <w:sz w:val="28"/>
           <w:szCs w:val="28"/>
-          <w:lang w:val="el-GR"/>
-        </w:rPr>
-      </w:pPr>
-      <w:r>
-        <w:rPr>
-          <w:sz w:val="28"/>
-          <w:szCs w:val="28"/>
-          <w:lang w:val="el-GR"/>
-        </w:rPr>
-        <w:t xml:space="preserve">Εδώ κοιτάμε το </w:t>
-      </w:r>
-      <w:r>
-        <w:rPr>
-          <w:sz w:val="28"/>
-          <w:szCs w:val="28"/>
-        </w:rPr>
-        <w:t>possible</w:t>
-      </w:r>
-      <w:r>
-        <w:rPr>
-          <w:sz w:val="28"/>
-          <w:szCs w:val="28"/>
-          <w:lang w:val="el-GR"/>
-        </w:rPr>
-        <w:t xml:space="preserve"> </w:t>
-      </w:r>
-      <w:r>
-        <w:rPr>
-          <w:sz w:val="28"/>
-          <w:szCs w:val="28"/>
-        </w:rPr>
-        <w:t>impact</w:t>
-      </w:r>
-      <w:r>
-        <w:rPr>
-          <w:sz w:val="28"/>
-          <w:szCs w:val="28"/>
-          <w:lang w:val="el-GR"/>
-        </w:rPr>
-        <w:t xml:space="preserve"> στο κάθε </w:t>
-      </w:r>
-      <w:r>
-        <w:rPr>
-          <w:sz w:val="28"/>
-          <w:szCs w:val="28"/>
-        </w:rPr>
-        <w:t>asset</w:t>
-      </w:r>
-      <w:r>
-        <w:rPr>
-          <w:sz w:val="28"/>
-          <w:szCs w:val="28"/>
-          <w:lang w:val="el-GR"/>
-        </w:rPr>
-        <w:t xml:space="preserve"> με βάση το </w:t>
-      </w:r>
-      <w:r>
-        <w:rPr>
-          <w:sz w:val="28"/>
-          <w:szCs w:val="28"/>
-        </w:rPr>
-        <w:t>CIA</w:t>
-      </w:r>
-      <w:r>
-        <w:rPr>
-          <w:sz w:val="28"/>
-          <w:szCs w:val="28"/>
-          <w:lang w:val="el-GR"/>
-        </w:rPr>
-        <w:t xml:space="preserve"> </w:t>
-      </w:r>
-      <w:r>
-        <w:rPr>
-          <w:sz w:val="28"/>
-          <w:szCs w:val="28"/>
-        </w:rPr>
-        <w:t>triad</w:t>
-      </w:r>
-      <w:r>
-        <w:rPr>
-          <w:sz w:val="28"/>
-          <w:szCs w:val="28"/>
-          <w:lang w:val="el-GR"/>
-        </w:rPr>
-        <w:t>.</w:t>
-      </w:r>
-    </w:p>
-    <w:p>
-      <w:pPr>
-        <w:rPr>
-          <w:sz w:val="28"/>
-          <w:szCs w:val="28"/>
         </w:rPr>
       </w:pPr>
       <w:r>
@@ -5215,22 +5088,37 @@
           <w:sz w:val="28"/>
           <w:szCs w:val="28"/>
         </w:rPr>
-        <w:t>=once a month</w:t>
-      </w:r>
-    </w:p>
-    <w:p>
-      <w:pPr>
-        <w:rPr>
-          <w:sz w:val="28"/>
-          <w:szCs w:val="28"/>
-        </w:rPr>
-      </w:pPr>
-      <w:r>
-        <w:rPr>
-          <w:sz w:val="28"/>
-          <w:szCs w:val="28"/>
-        </w:rPr>
-        <w:t>2=high=once a month.</w:t>
+        <w:t xml:space="preserve">=once </w:t>
+      </w:r>
+      <w:r>
+        <w:rPr>
+          <w:sz w:val="28"/>
+          <w:szCs w:val="28"/>
+        </w:rPr>
+        <w:t>every 3 years</w:t>
+      </w:r>
+    </w:p>
+    <w:p>
+      <w:pPr>
+        <w:rPr>
+          <w:sz w:val="28"/>
+          <w:szCs w:val="28"/>
+        </w:rPr>
+      </w:pPr>
+      <w:r>
+        <w:rPr>
+          <w:sz w:val="28"/>
+          <w:szCs w:val="28"/>
+        </w:rPr>
+        <w:lastRenderedPageBreak/>
+        <w:t xml:space="preserve">2=high=once a </w:t>
+      </w:r>
+      <w:r>
+        <w:rPr>
+          <w:sz w:val="28"/>
+          <w:szCs w:val="28"/>
+        </w:rPr>
+        <w:t>year</w:t>
       </w:r>
     </w:p>
     <w:p>
@@ -5258,7 +5146,6 @@
           <w:sz w:val="28"/>
           <w:szCs w:val="28"/>
         </w:rPr>
-        <w:lastRenderedPageBreak/>
         <w:t>H</w:t>
       </w:r>
       <w:r>
@@ -5610,14 +5497,112 @@
           <w:sz w:val="28"/>
           <w:szCs w:val="28"/>
         </w:rPr>
-        <w:t>*</w:t>
-      </w:r>
-      <w:r>
-        <w:rPr>
-          <w:sz w:val="28"/>
-          <w:szCs w:val="28"/>
-        </w:rPr>
-        <w:t xml:space="preserve">threat + value =likelihood of an incident </w:t>
+        <w:t>threat + value =likelihood of an incident</w:t>
+      </w:r>
+    </w:p>
+    <w:p>
+      <w:pPr>
+        <w:rPr>
+          <w:sz w:val="28"/>
+          <w:szCs w:val="28"/>
+        </w:rPr>
+      </w:pPr>
+      <w:r>
+        <w:rPr>
+          <w:sz w:val="28"/>
+          <w:szCs w:val="28"/>
+        </w:rPr>
+        <w:t>likelihood:</w:t>
+      </w:r>
+    </w:p>
+    <w:p>
+      <w:pPr>
+        <w:rPr>
+          <w:sz w:val="28"/>
+          <w:szCs w:val="28"/>
+        </w:rPr>
+      </w:pPr>
+      <w:r>
+        <w:rPr>
+          <w:sz w:val="28"/>
+          <w:szCs w:val="28"/>
+        </w:rPr>
+        <w:t>0=low= very unlikely</w:t>
+      </w:r>
+    </w:p>
+    <w:p>
+      <w:pPr>
+        <w:rPr>
+          <w:sz w:val="28"/>
+          <w:szCs w:val="28"/>
+        </w:rPr>
+      </w:pPr>
+      <w:r>
+        <w:rPr>
+          <w:sz w:val="28"/>
+          <w:szCs w:val="28"/>
+        </w:rPr>
+        <w:t>1=low= unlikely</w:t>
+      </w:r>
+    </w:p>
+    <w:p>
+      <w:pPr>
+        <w:rPr>
+          <w:sz w:val="28"/>
+          <w:szCs w:val="28"/>
+        </w:rPr>
+      </w:pPr>
+      <w:r>
+        <w:rPr>
+          <w:sz w:val="28"/>
+          <w:szCs w:val="28"/>
+        </w:rPr>
+        <w:t>2=medium= possible</w:t>
+      </w:r>
+    </w:p>
+    <w:p>
+      <w:pPr>
+        <w:rPr>
+          <w:sz w:val="28"/>
+          <w:szCs w:val="28"/>
+        </w:rPr>
+      </w:pPr>
+      <w:r>
+        <w:rPr>
+          <w:sz w:val="28"/>
+          <w:szCs w:val="28"/>
+        </w:rPr>
+        <w:t>3=high= likely</w:t>
+      </w:r>
+    </w:p>
+    <w:p>
+      <w:pPr>
+        <w:rPr>
+          <w:sz w:val="28"/>
+          <w:szCs w:val="28"/>
+        </w:rPr>
+      </w:pPr>
+      <w:r>
+        <w:rPr>
+          <w:sz w:val="28"/>
+          <w:szCs w:val="28"/>
+        </w:rPr>
+        <w:t>4=very high= frequent</w:t>
+      </w:r>
+    </w:p>
+    <w:p>
+      <w:pPr>
+        <w:rPr>
+          <w:sz w:val="28"/>
+          <w:szCs w:val="28"/>
+        </w:rPr>
+      </w:pPr>
+      <w:r>
+        <w:rPr>
+          <w:sz w:val="28"/>
+          <w:szCs w:val="28"/>
+        </w:rPr>
+        <w:t xml:space="preserve"> </w:t>
       </w:r>
     </w:p>
     <w:p>
@@ -6155,7 +6140,15 @@
           <w:szCs w:val="28"/>
           <w:lang w:val="el-GR"/>
         </w:rPr>
-        <w:t xml:space="preserve">προστασίας </w:t>
+        <w:t>Π</w:t>
+      </w:r>
+      <w:r>
+        <w:rPr>
+          <w:sz w:val="28"/>
+          <w:szCs w:val="28"/>
+          <w:lang w:val="el-GR"/>
+        </w:rPr>
+        <w:t xml:space="preserve">ροστασία </w:t>
       </w:r>
       <w:r>
         <w:rPr>
@@ -6229,7 +6222,6 @@
           <w:szCs w:val="28"/>
           <w:lang w:val="el-GR"/>
         </w:rPr>
-        <w:lastRenderedPageBreak/>
         <w:t>Εφαρμογή και επιβολή ισχυρής πολιτικής κωδικών πρόσβασης.</w:t>
       </w:r>
     </w:p>
@@ -6313,15 +6305,6 @@
         </w:rPr>
         <w:t>Θα προχωρήσουμε σε αποδοχή κινδύνου από την βαθμολογία 0-4.</w:t>
       </w:r>
-    </w:p>
-    <w:p>
-      <w:pPr>
-        <w:rPr>
-          <w:sz w:val="28"/>
-          <w:szCs w:val="28"/>
-          <w:lang w:val="el-GR"/>
-        </w:rPr>
-      </w:pPr>
     </w:p>
     <w:p>
       <w:pPr>
@@ -6457,6 +6440,18 @@
     <w:p>
       <w:pPr>
         <w:rPr>
+          <w:b/>
+          <w:bCs/>
+          <w:sz w:val="28"/>
+          <w:szCs w:val="28"/>
+          <w:u w:val="single"/>
+          <w:lang w:val="el-GR"/>
+        </w:rPr>
+      </w:pPr>
+    </w:p>
+    <w:p>
+      <w:pPr>
+        <w:rPr>
           <w:sz w:val="28"/>
           <w:szCs w:val="28"/>
           <w:lang w:val="el-GR"/>
@@ -6554,6 +6549,7 @@
           <w:sz w:val="28"/>
           <w:szCs w:val="28"/>
         </w:rPr>
+        <w:lastRenderedPageBreak/>
         <w:t>Cyber</w:t>
       </w:r>
       <w:r>
@@ -6693,7 +6689,23 @@
           <w:szCs w:val="28"/>
           <w:lang w:val="el-GR"/>
         </w:rPr>
-        <w:t>: Αναπτύσσει και επιβλέπει την εφαρμογή της στρατηγικής ασφάλειας πληροφοριών του οργανισμού και διασφαλίζει τη συμμόρφωση με τα κανονιστικά πλαίσια (π.χ. GDPR, ISO 27001).</w:t>
+        <w:t xml:space="preserve">: Αναπτύσσει και επιβλέπει την εφαρμογή της στρατηγικής ασφάλειας πληροφοριών του οργανισμού </w:t>
+      </w:r>
+      <w:r>
+        <w:rPr>
+          <w:sz w:val="28"/>
+          <w:szCs w:val="28"/>
+          <w:lang w:val="el-GR"/>
+        </w:rPr>
+        <w:t xml:space="preserve">και τις πολιτικές ασφαλείας που θα ακολουθηθούν </w:t>
+      </w:r>
+      <w:r>
+        <w:rPr>
+          <w:sz w:val="28"/>
+          <w:szCs w:val="28"/>
+          <w:lang w:val="el-GR"/>
+        </w:rPr>
+        <w:t>και διασφαλίζει τη συμμόρφωση με τα κανονιστικά πλαίσια (π.χ. GDPR, ISO 27001).</w:t>
       </w:r>
     </w:p>
     <w:p>
@@ -7169,6 +7181,7 @@
           <w:szCs w:val="28"/>
           <w:u w:val="single"/>
         </w:rPr>
+        <w:lastRenderedPageBreak/>
         <w:t>Logging</w:t>
       </w:r>
       <w:r>
@@ -7296,6 +7309,34 @@
         </w:rPr>
         <w:t>Πραγματοποίηση αντιγράφων ασφαλείας ανά τακτά χρονικά διαστήματα και αποθήκευση τους σε κρυπτογραφημένη μορφή.</w:t>
       </w:r>
+    </w:p>
+    <w:p>
+      <w:pPr>
+        <w:pStyle w:val="ListParagraph"/>
+        <w:ind w:left="1440"/>
+        <w:rPr>
+          <w:b/>
+          <w:bCs/>
+          <w:sz w:val="28"/>
+          <w:szCs w:val="28"/>
+          <w:u w:val="single"/>
+          <w:lang w:val="el-GR"/>
+        </w:rPr>
+      </w:pPr>
+    </w:p>
+    <w:p>
+      <w:pPr>
+        <w:pStyle w:val="ListParagraph"/>
+        <w:ind w:left="1440"/>
+        <w:rPr>
+          <w:b/>
+          <w:bCs/>
+          <w:sz w:val="28"/>
+          <w:szCs w:val="28"/>
+          <w:u w:val="single"/>
+          <w:lang w:val="el-GR"/>
+        </w:rPr>
+      </w:pPr>
     </w:p>
     <w:p>
       <w:pPr>
@@ -7418,7 +7459,6 @@
           <w:szCs w:val="28"/>
           <w:lang w:val="el-GR"/>
         </w:rPr>
-        <w:lastRenderedPageBreak/>
         <w:t>Δημιουργία διαδικασίας η οποί θα περιλαμβάνει:</w:t>
       </w:r>
     </w:p>
@@ -7553,6 +7593,7 @@
           <w:szCs w:val="28"/>
           <w:lang w:val="el-GR"/>
         </w:rPr>
+        <w:lastRenderedPageBreak/>
         <w:t xml:space="preserve">Διαδικασία </w:t>
       </w:r>
       <w:proofErr w:type="spellStart"/>
@@ -7782,7 +7823,6 @@
           <w:szCs w:val="28"/>
           <w:lang w:val="el-GR"/>
         </w:rPr>
-        <w:lastRenderedPageBreak/>
         <w:t>Άμεση απενεργοποίηση του λογαριασμού μετά την αποχώρηση του χρήστη.</w:t>
       </w:r>
     </w:p>
@@ -9314,6 +9354,155 @@
     </w:lvl>
   </w:abstractNum>
   <w:abstractNum w:abstractNumId="11" w15:restartNumberingAfterBreak="0">
+    <w:nsid w:val="688E668B"/>
+    <w:multiLevelType w:val="multilevel"/>
+    <w:tmpl w:val="49EE939A"/>
+    <w:lvl w:ilvl="0">
+      <w:start w:val="1"/>
+      <w:numFmt w:val="bullet"/>
+      <w:lvlText w:val=""/>
+      <w:lvlJc w:val="left"/>
+      <w:pPr>
+        <w:tabs>
+          <w:tab w:val="num" w:pos="720"/>
+        </w:tabs>
+        <w:ind w:left="720" w:hanging="360"/>
+      </w:pPr>
+      <w:rPr>
+        <w:rFonts w:ascii="Symbol" w:hAnsi="Symbol" w:hint="default"/>
+        <w:sz w:val="20"/>
+      </w:rPr>
+    </w:lvl>
+    <w:lvl w:ilvl="1" w:tentative="1">
+      <w:start w:val="1"/>
+      <w:numFmt w:val="bullet"/>
+      <w:lvlText w:val="o"/>
+      <w:lvlJc w:val="left"/>
+      <w:pPr>
+        <w:tabs>
+          <w:tab w:val="num" w:pos="1440"/>
+        </w:tabs>
+        <w:ind w:left="1440" w:hanging="360"/>
+      </w:pPr>
+      <w:rPr>
+        <w:rFonts w:ascii="Courier New" w:hAnsi="Courier New" w:hint="default"/>
+        <w:sz w:val="20"/>
+      </w:rPr>
+    </w:lvl>
+    <w:lvl w:ilvl="2" w:tentative="1">
+      <w:start w:val="1"/>
+      <w:numFmt w:val="bullet"/>
+      <w:lvlText w:val=""/>
+      <w:lvlJc w:val="left"/>
+      <w:pPr>
+        <w:tabs>
+          <w:tab w:val="num" w:pos="2160"/>
+        </w:tabs>
+        <w:ind w:left="2160" w:hanging="360"/>
+      </w:pPr>
+      <w:rPr>
+        <w:rFonts w:ascii="Wingdings" w:hAnsi="Wingdings" w:hint="default"/>
+        <w:sz w:val="20"/>
+      </w:rPr>
+    </w:lvl>
+    <w:lvl w:ilvl="3" w:tentative="1">
+      <w:start w:val="1"/>
+      <w:numFmt w:val="bullet"/>
+      <w:lvlText w:val=""/>
+      <w:lvlJc w:val="left"/>
+      <w:pPr>
+        <w:tabs>
+          <w:tab w:val="num" w:pos="2880"/>
+        </w:tabs>
+        <w:ind w:left="2880" w:hanging="360"/>
+      </w:pPr>
+      <w:rPr>
+        <w:rFonts w:ascii="Wingdings" w:hAnsi="Wingdings" w:hint="default"/>
+        <w:sz w:val="20"/>
+      </w:rPr>
+    </w:lvl>
+    <w:lvl w:ilvl="4" w:tentative="1">
+      <w:start w:val="1"/>
+      <w:numFmt w:val="bullet"/>
+      <w:lvlText w:val=""/>
+      <w:lvlJc w:val="left"/>
+      <w:pPr>
+        <w:tabs>
+          <w:tab w:val="num" w:pos="3600"/>
+        </w:tabs>
+        <w:ind w:left="3600" w:hanging="360"/>
+      </w:pPr>
+      <w:rPr>
+        <w:rFonts w:ascii="Wingdings" w:hAnsi="Wingdings" w:hint="default"/>
+        <w:sz w:val="20"/>
+      </w:rPr>
+    </w:lvl>
+    <w:lvl w:ilvl="5" w:tentative="1">
+      <w:start w:val="1"/>
+      <w:numFmt w:val="bullet"/>
+      <w:lvlText w:val=""/>
+      <w:lvlJc w:val="left"/>
+      <w:pPr>
+        <w:tabs>
+          <w:tab w:val="num" w:pos="4320"/>
+        </w:tabs>
+        <w:ind w:left="4320" w:hanging="360"/>
+      </w:pPr>
+      <w:rPr>
+        <w:rFonts w:ascii="Wingdings" w:hAnsi="Wingdings" w:hint="default"/>
+        <w:sz w:val="20"/>
+      </w:rPr>
+    </w:lvl>
+    <w:lvl w:ilvl="6" w:tentative="1">
+      <w:start w:val="1"/>
+      <w:numFmt w:val="bullet"/>
+      <w:lvlText w:val=""/>
+      <w:lvlJc w:val="left"/>
+      <w:pPr>
+        <w:tabs>
+          <w:tab w:val="num" w:pos="5040"/>
+        </w:tabs>
+        <w:ind w:left="5040" w:hanging="360"/>
+      </w:pPr>
+      <w:rPr>
+        <w:rFonts w:ascii="Wingdings" w:hAnsi="Wingdings" w:hint="default"/>
+        <w:sz w:val="20"/>
+      </w:rPr>
+    </w:lvl>
+    <w:lvl w:ilvl="7" w:tentative="1">
+      <w:start w:val="1"/>
+      <w:numFmt w:val="bullet"/>
+      <w:lvlText w:val=""/>
+      <w:lvlJc w:val="left"/>
+      <w:pPr>
+        <w:tabs>
+          <w:tab w:val="num" w:pos="5760"/>
+        </w:tabs>
+        <w:ind w:left="5760" w:hanging="360"/>
+      </w:pPr>
+      <w:rPr>
+        <w:rFonts w:ascii="Wingdings" w:hAnsi="Wingdings" w:hint="default"/>
+        <w:sz w:val="20"/>
+      </w:rPr>
+    </w:lvl>
+    <w:lvl w:ilvl="8" w:tentative="1">
+      <w:start w:val="1"/>
+      <w:numFmt w:val="bullet"/>
+      <w:lvlText w:val=""/>
+      <w:lvlJc w:val="left"/>
+      <w:pPr>
+        <w:tabs>
+          <w:tab w:val="num" w:pos="6480"/>
+        </w:tabs>
+        <w:ind w:left="6480" w:hanging="360"/>
+      </w:pPr>
+      <w:rPr>
+        <w:rFonts w:ascii="Wingdings" w:hAnsi="Wingdings" w:hint="default"/>
+        <w:sz w:val="20"/>
+      </w:rPr>
+    </w:lvl>
+  </w:abstractNum>
+  <w:abstractNum w:abstractNumId="12" w15:restartNumberingAfterBreak="0">
     <w:nsid w:val="6C8D350B"/>
     <w:multiLevelType w:val="multilevel"/>
     <w:tmpl w:val="271491A2"/>
@@ -9462,7 +9651,7 @@
       </w:rPr>
     </w:lvl>
   </w:abstractNum>
-  <w:abstractNum w:abstractNumId="12" w15:restartNumberingAfterBreak="0">
+  <w:abstractNum w:abstractNumId="13" w15:restartNumberingAfterBreak="0">
     <w:nsid w:val="71372A7C"/>
     <w:multiLevelType w:val="multilevel"/>
     <w:tmpl w:val="45EE0A50"/>
@@ -9611,7 +9800,7 @@
       </w:rPr>
     </w:lvl>
   </w:abstractNum>
-  <w:abstractNum w:abstractNumId="13" w15:restartNumberingAfterBreak="0">
+  <w:abstractNum w:abstractNumId="14" w15:restartNumberingAfterBreak="0">
     <w:nsid w:val="74EB3A74"/>
     <w:multiLevelType w:val="multilevel"/>
     <w:tmpl w:val="848205B0"/>
@@ -9760,7 +9949,7 @@
       </w:rPr>
     </w:lvl>
   </w:abstractNum>
-  <w:abstractNum w:abstractNumId="14" w15:restartNumberingAfterBreak="0">
+  <w:abstractNum w:abstractNumId="15" w15:restartNumberingAfterBreak="0">
     <w:nsid w:val="7626631D"/>
     <w:multiLevelType w:val="multilevel"/>
     <w:tmpl w:val="255A38E2"/>
@@ -9877,7 +10066,7 @@
       </w:pPr>
     </w:lvl>
   </w:abstractNum>
-  <w:abstractNum w:abstractNumId="15" w15:restartNumberingAfterBreak="0">
+  <w:abstractNum w:abstractNumId="16" w15:restartNumberingAfterBreak="0">
     <w:nsid w:val="7AB83A68"/>
     <w:multiLevelType w:val="multilevel"/>
     <w:tmpl w:val="F418080A"/>
@@ -10027,7 +10216,7 @@
     </w:lvl>
   </w:abstractNum>
   <w:num w:numId="1" w16cid:durableId="1550259528">
-    <w:abstractNumId w:val="14"/>
+    <w:abstractNumId w:val="15"/>
   </w:num>
   <w:num w:numId="2" w16cid:durableId="567349077">
     <w:abstractNumId w:val="1"/>
@@ -10036,7 +10225,7 @@
     <w:abstractNumId w:val="8"/>
   </w:num>
   <w:num w:numId="4" w16cid:durableId="1015158849">
-    <w:abstractNumId w:val="13"/>
+    <w:abstractNumId w:val="14"/>
   </w:num>
   <w:num w:numId="5" w16cid:durableId="1395352524">
     <w:abstractNumId w:val="3"/>
@@ -10057,22 +10246,25 @@
     <w:abstractNumId w:val="4"/>
   </w:num>
   <w:num w:numId="11" w16cid:durableId="29772288">
-    <w:abstractNumId w:val="12"/>
+    <w:abstractNumId w:val="13"/>
   </w:num>
   <w:num w:numId="12" w16cid:durableId="1750032907">
     <w:abstractNumId w:val="5"/>
   </w:num>
   <w:num w:numId="13" w16cid:durableId="1315573283">
-    <w:abstractNumId w:val="11"/>
+    <w:abstractNumId w:val="12"/>
   </w:num>
   <w:num w:numId="14" w16cid:durableId="2128772567">
     <w:abstractNumId w:val="0"/>
   </w:num>
   <w:num w:numId="15" w16cid:durableId="1524128032">
-    <w:abstractNumId w:val="15"/>
+    <w:abstractNumId w:val="16"/>
   </w:num>
   <w:num w:numId="16" w16cid:durableId="1111509080">
     <w:abstractNumId w:val="2"/>
+  </w:num>
+  <w:num w:numId="17" w16cid:durableId="179704838">
+    <w:abstractNumId w:val="11"/>
   </w:num>
 </w:numbering>
 </file>
@@ -10680,7 +10872,6 @@
   <w:style w:type="character" w:default="1" w:styleId="DefaultParagraphFont">
     <w:name w:val="Default Paragraph Font"/>
     <w:uiPriority w:val="1"/>
-    <w:semiHidden/>
     <w:unhideWhenUsed/>
   </w:style>
   <w:style w:type="table" w:default="1" w:styleId="TableNormal">

--- a/INFO_SEC_GOVERANCE/ergasia2_documentation.docx
+++ b/INFO_SEC_GOVERANCE/ergasia2_documentation.docx
@@ -1,6 +1,6 @@
 
 <file path=word/document.xml><?xml version="1.0" encoding="utf-8"?>
-<w:document xmlns:wpc="http://schemas.microsoft.com/office/word/2010/wordprocessingCanvas" xmlns:cx="http://schemas.microsoft.com/office/drawing/2014/chartex" xmlns:cx1="http://schemas.microsoft.com/office/drawing/2015/9/8/chartex" xmlns:cx2="http://schemas.microsoft.com/office/drawing/2015/10/21/chartex" xmlns:cx3="http://schemas.microsoft.com/office/drawing/2016/5/9/chartex" xmlns:cx4="http://schemas.microsoft.com/office/drawing/2016/5/10/chartex" xmlns:cx5="http://schemas.microsoft.com/office/drawing/2016/5/11/chartex" xmlns:cx6="http://schemas.microsoft.com/office/drawing/2016/5/12/chartex" xmlns:cx7="http://schemas.microsoft.com/office/drawing/2016/5/13/chartex" xmlns:cx8="http://schemas.microsoft.com/office/drawing/2016/5/14/chartex" xmlns:mc="http://schemas.openxmlformats.org/markup-compatibility/2006" xmlns:aink="http://schemas.microsoft.com/office/drawing/2016/ink" xmlns:am3d="http://schemas.microsoft.com/office/drawing/2017/model3d" xmlns:o="urn:schemas-microsoft-com:office:office" xmlns:oel="http://schemas.microsoft.com/office/2019/extlst" xmlns:r="http://schemas.openxmlformats.org/officeDocument/2006/relationships" xmlns:m="http://schemas.openxmlformats.org/officeDocument/2006/math" xmlns:v="urn:schemas-microsoft-com:vml" xmlns:wp14="http://schemas.microsoft.com/office/word/2010/wordprocessingDrawing" xmlns:wp="http://schemas.openxmlformats.org/drawingml/2006/wordprocessingDrawing" xmlns:w10="urn:schemas-microsoft-com:office:word" xmlns:w="http://schemas.openxmlformats.org/wordprocessingml/2006/main" xmlns:w14="http://schemas.microsoft.com/office/word/2010/wordml" xmlns:w15="http://schemas.microsoft.com/office/word/2012/wordml" xmlns:w16cex="http://schemas.microsoft.com/office/word/2018/wordml/cex" xmlns:w16cid="http://schemas.microsoft.com/office/word/2016/wordml/cid" xmlns:w16="http://schemas.microsoft.com/office/word/2018/wordml" xmlns:w16du="http://schemas.microsoft.com/office/word/2023/wordml/word16du" xmlns:w16sdtdh="http://schemas.microsoft.com/office/word/2020/wordml/sdtdatahash" xmlns:w16se="http://schemas.microsoft.com/office/word/2015/wordml/symex" xmlns:wpg="http://schemas.microsoft.com/office/word/2010/wordprocessingGroup" xmlns:wpi="http://schemas.microsoft.com/office/word/2010/wordprocessingInk" xmlns:wne="http://schemas.microsoft.com/office/word/2006/wordml" xmlns:wps="http://schemas.microsoft.com/office/word/2010/wordprocessingShape" mc:Ignorable="w14 w15 w16se w16cid w16 w16cex w16sdtdh w16du wp14">
+<w:document xmlns:wpc="http://schemas.microsoft.com/office/word/2010/wordprocessingCanvas" xmlns:cx="http://schemas.microsoft.com/office/drawing/2014/chartex" xmlns:cx1="http://schemas.microsoft.com/office/drawing/2015/9/8/chartex" xmlns:cx2="http://schemas.microsoft.com/office/drawing/2015/10/21/chartex" xmlns:cx3="http://schemas.microsoft.com/office/drawing/2016/5/9/chartex" xmlns:cx4="http://schemas.microsoft.com/office/drawing/2016/5/10/chartex" xmlns:cx5="http://schemas.microsoft.com/office/drawing/2016/5/11/chartex" xmlns:cx6="http://schemas.microsoft.com/office/drawing/2016/5/12/chartex" xmlns:cx7="http://schemas.microsoft.com/office/drawing/2016/5/13/chartex" xmlns:cx8="http://schemas.microsoft.com/office/drawing/2016/5/14/chartex" xmlns:mc="http://schemas.openxmlformats.org/markup-compatibility/2006" xmlns:aink="http://schemas.microsoft.com/office/drawing/2016/ink" xmlns:am3d="http://schemas.microsoft.com/office/drawing/2017/model3d" xmlns:o="urn:schemas-microsoft-com:office:office" xmlns:oel="http://schemas.microsoft.com/office/2019/extlst" xmlns:r="http://schemas.openxmlformats.org/officeDocument/2006/relationships" xmlns:m="http://schemas.openxmlformats.org/officeDocument/2006/math" xmlns:v="urn:schemas-microsoft-com:vml" xmlns:wp14="http://schemas.microsoft.com/office/word/2010/wordprocessingDrawing" xmlns:wp="http://schemas.openxmlformats.org/drawingml/2006/wordprocessingDrawing" xmlns:w10="urn:schemas-microsoft-com:office:word" xmlns:w="http://schemas.openxmlformats.org/wordprocessingml/2006/main" xmlns:w14="http://schemas.microsoft.com/office/word/2010/wordml" xmlns:w15="http://schemas.microsoft.com/office/word/2012/wordml" xmlns:w16cex="http://schemas.microsoft.com/office/word/2018/wordml/cex" xmlns:w16cid="http://schemas.microsoft.com/office/word/2016/wordml/cid" xmlns:w16="http://schemas.microsoft.com/office/word/2018/wordml" xmlns:w16du="http://schemas.microsoft.com/office/word/2023/wordml/word16du" xmlns:w16sdtdh="http://schemas.microsoft.com/office/word/2020/wordml/sdtdatahash" xmlns:w16sdtfl="http://schemas.microsoft.com/office/word/2024/wordml/sdtformatlock" xmlns:w16se="http://schemas.microsoft.com/office/word/2015/wordml/symex" xmlns:wpg="http://schemas.microsoft.com/office/word/2010/wordprocessingGroup" xmlns:wpi="http://schemas.microsoft.com/office/word/2010/wordprocessingInk" xmlns:wne="http://schemas.microsoft.com/office/word/2006/wordml" xmlns:wps="http://schemas.microsoft.com/office/word/2010/wordprocessingShape" mc:Ignorable="w14 w15 w16se w16cid w16 w16cex w16sdtdh w16sdtfl w16du wp14">
   <w:body>
     <w:p>
       <w:pPr>
@@ -4623,7 +4623,6 @@
           <w:bCs/>
           <w:sz w:val="28"/>
           <w:szCs w:val="28"/>
-          <w:lang w:val="el-GR"/>
         </w:rPr>
       </w:pPr>
       <w:r>
@@ -4634,7 +4633,7 @@
           <w:szCs w:val="28"/>
           <w:lang w:val="el-GR"/>
         </w:rPr>
-        <w:t xml:space="preserve"> -&gt; </w:t>
+        <w:t xml:space="preserve"> </w:t>
       </w:r>
       <w:r>
         <w:rPr>
@@ -4643,85 +4642,77 @@
           <w:sz w:val="28"/>
           <w:szCs w:val="28"/>
         </w:rPr>
-        <w:t>Headquarters</w:t>
-      </w:r>
-    </w:p>
-    <w:p>
-      <w:pPr>
-        <w:rPr>
-          <w:sz w:val="28"/>
-          <w:szCs w:val="28"/>
-          <w:lang w:val="el-GR"/>
-        </w:rPr>
-      </w:pPr>
-    </w:p>
-    <w:p>
-      <w:pPr>
-        <w:rPr>
-          <w:sz w:val="28"/>
-          <w:szCs w:val="28"/>
-          <w:lang w:val="el-GR"/>
-        </w:rPr>
-      </w:pPr>
-    </w:p>
-    <w:p>
-      <w:pPr>
-        <w:rPr>
-          <w:sz w:val="28"/>
-          <w:szCs w:val="28"/>
-          <w:lang w:val="el-GR"/>
-        </w:rPr>
-      </w:pPr>
-    </w:p>
-    <w:p>
-      <w:pPr>
-        <w:rPr>
-          <w:sz w:val="28"/>
-          <w:szCs w:val="28"/>
-          <w:lang w:val="el-GR"/>
-        </w:rPr>
-      </w:pPr>
-    </w:p>
-    <w:p>
-      <w:pPr>
+        <w:t xml:space="preserve">-&gt; </w:t>
+      </w:r>
+      <w:r>
         <w:rPr>
           <w:b/>
           <w:bCs/>
           <w:sz w:val="28"/>
           <w:szCs w:val="28"/>
         </w:rPr>
-      </w:pPr>
-      <w:r>
+        <w:t>Headquarters</w:t>
+      </w:r>
+    </w:p>
+    <w:p>
+      <w:pPr>
+        <w:rPr>
+          <w:sz w:val="28"/>
+          <w:szCs w:val="28"/>
+        </w:rPr>
+      </w:pPr>
+    </w:p>
+    <w:p>
+      <w:pPr>
+        <w:rPr>
+          <w:sz w:val="28"/>
+          <w:szCs w:val="28"/>
+        </w:rPr>
+      </w:pPr>
+    </w:p>
+    <w:p>
+      <w:pPr>
+        <w:rPr>
+          <w:sz w:val="28"/>
+          <w:szCs w:val="28"/>
+        </w:rPr>
+      </w:pPr>
+    </w:p>
+    <w:p>
+      <w:pPr>
+        <w:rPr>
+          <w:sz w:val="28"/>
+          <w:szCs w:val="28"/>
+        </w:rPr>
+      </w:pPr>
+    </w:p>
+    <w:p>
+      <w:pPr>
         <w:rPr>
           <w:b/>
           <w:bCs/>
           <w:sz w:val="28"/>
           <w:szCs w:val="28"/>
         </w:rPr>
-        <w:t>E</w:t>
-      </w:r>
+      </w:pPr>
       <w:r>
         <w:rPr>
           <w:b/>
           <w:bCs/>
           <w:sz w:val="28"/>
           <w:szCs w:val="28"/>
-          <w:lang w:val="el-GR"/>
-        </w:rPr>
-        <w:t>. Αποτίμηση Επιπτώσεων (</w:t>
-      </w:r>
-      <w:proofErr w:type="spellStart"/>
+        </w:rPr>
+        <w:t>E</w:t>
+      </w:r>
       <w:r>
         <w:rPr>
           <w:b/>
           <w:bCs/>
           <w:sz w:val="28"/>
           <w:szCs w:val="28"/>
-          <w:lang w:val="el-GR"/>
-        </w:rPr>
-        <w:t>Impact</w:t>
-      </w:r>
-      <w:proofErr w:type="spellEnd"/>
+        </w:rPr>
+        <w:t xml:space="preserve">. </w:t>
+      </w:r>
       <w:r>
         <w:rPr>
           <w:b/>
@@ -4730,7 +4721,7 @@
           <w:szCs w:val="28"/>
           <w:lang w:val="el-GR"/>
         </w:rPr>
-        <w:t xml:space="preserve"> </w:t>
+        <w:t>Αποτίμηση</w:t>
       </w:r>
       <w:r>
         <w:rPr>
@@ -4739,7 +4730,7 @@
           <w:sz w:val="28"/>
           <w:szCs w:val="28"/>
         </w:rPr>
-        <w:t>Assessment</w:t>
+        <w:t xml:space="preserve"> </w:t>
       </w:r>
       <w:r>
         <w:rPr>
@@ -4748,6 +4739,33 @@
           <w:sz w:val="28"/>
           <w:szCs w:val="28"/>
           <w:lang w:val="el-GR"/>
+        </w:rPr>
+        <w:t>Επιπτώσεων</w:t>
+      </w:r>
+      <w:r>
+        <w:rPr>
+          <w:b/>
+          <w:bCs/>
+          <w:sz w:val="28"/>
+          <w:szCs w:val="28"/>
+        </w:rPr>
+        <w:t xml:space="preserve"> (Impact </w:t>
+      </w:r>
+      <w:r>
+        <w:rPr>
+          <w:b/>
+          <w:bCs/>
+          <w:sz w:val="28"/>
+          <w:szCs w:val="28"/>
+        </w:rPr>
+        <w:t>Assessment</w:t>
+      </w:r>
+      <w:r>
+        <w:rPr>
+          <w:b/>
+          <w:bCs/>
+          <w:sz w:val="28"/>
+          <w:szCs w:val="28"/>
         </w:rPr>
         <w:t>)</w:t>
       </w:r>
@@ -7594,29 +7612,7 @@
           <w:lang w:val="el-GR"/>
         </w:rPr>
         <w:lastRenderedPageBreak/>
-        <w:t xml:space="preserve">Διαδικασία </w:t>
-      </w:r>
-      <w:proofErr w:type="spellStart"/>
-      <w:r>
-        <w:rPr>
-          <w:b/>
-          <w:bCs/>
-          <w:sz w:val="28"/>
-          <w:szCs w:val="28"/>
-          <w:lang w:val="el-GR"/>
-        </w:rPr>
-        <w:t>Backup</w:t>
-      </w:r>
-      <w:proofErr w:type="spellEnd"/>
-      <w:r>
-        <w:rPr>
-          <w:b/>
-          <w:bCs/>
-          <w:sz w:val="28"/>
-          <w:szCs w:val="28"/>
-          <w:lang w:val="el-GR"/>
-        </w:rPr>
-        <w:t>:</w:t>
+        <w:t>Διαδικασία Backup:</w:t>
       </w:r>
     </w:p>
     <w:p>
@@ -7881,7 +7877,7 @@
 </file>
 
 <file path=word/numbering.xml><?xml version="1.0" encoding="utf-8"?>
-<w:numbering xmlns:wpc="http://schemas.microsoft.com/office/word/2010/wordprocessingCanvas" xmlns:cx="http://schemas.microsoft.com/office/drawing/2014/chartex" xmlns:cx1="http://schemas.microsoft.com/office/drawing/2015/9/8/chartex" xmlns:cx2="http://schemas.microsoft.com/office/drawing/2015/10/21/chartex" xmlns:cx3="http://schemas.microsoft.com/office/drawing/2016/5/9/chartex" xmlns:cx4="http://schemas.microsoft.com/office/drawing/2016/5/10/chartex" xmlns:cx5="http://schemas.microsoft.com/office/drawing/2016/5/11/chartex" xmlns:cx6="http://schemas.microsoft.com/office/drawing/2016/5/12/chartex" xmlns:cx7="http://schemas.microsoft.com/office/drawing/2016/5/13/chartex" xmlns:cx8="http://schemas.microsoft.com/office/drawing/2016/5/14/chartex" xmlns:mc="http://schemas.openxmlformats.org/markup-compatibility/2006" xmlns:aink="http://schemas.microsoft.com/office/drawing/2016/ink" xmlns:am3d="http://schemas.microsoft.com/office/drawing/2017/model3d" xmlns:o="urn:schemas-microsoft-com:office:office" xmlns:oel="http://schemas.microsoft.com/office/2019/extlst" xmlns:r="http://schemas.openxmlformats.org/officeDocument/2006/relationships" xmlns:m="http://schemas.openxmlformats.org/officeDocument/2006/math" xmlns:v="urn:schemas-microsoft-com:vml" xmlns:wp14="http://schemas.microsoft.com/office/word/2010/wordprocessingDrawing" xmlns:wp="http://schemas.openxmlformats.org/drawingml/2006/wordprocessingDrawing" xmlns:w10="urn:schemas-microsoft-com:office:word" xmlns:w="http://schemas.openxmlformats.org/wordprocessingml/2006/main" xmlns:w14="http://schemas.microsoft.com/office/word/2010/wordml" xmlns:w15="http://schemas.microsoft.com/office/word/2012/wordml" xmlns:w16cex="http://schemas.microsoft.com/office/word/2018/wordml/cex" xmlns:w16cid="http://schemas.microsoft.com/office/word/2016/wordml/cid" xmlns:w16="http://schemas.microsoft.com/office/word/2018/wordml" xmlns:w16du="http://schemas.microsoft.com/office/word/2023/wordml/word16du" xmlns:w16sdtdh="http://schemas.microsoft.com/office/word/2020/wordml/sdtdatahash" xmlns:w16se="http://schemas.microsoft.com/office/word/2015/wordml/symex" xmlns:wpg="http://schemas.microsoft.com/office/word/2010/wordprocessingGroup" xmlns:wpi="http://schemas.microsoft.com/office/word/2010/wordprocessingInk" xmlns:wne="http://schemas.microsoft.com/office/word/2006/wordml" xmlns:wps="http://schemas.microsoft.com/office/word/2010/wordprocessingShape" mc:Ignorable="w14 w15 w16se w16cid w16 w16cex w16sdtdh w16du wp14">
+<w:numbering xmlns:wpc="http://schemas.microsoft.com/office/word/2010/wordprocessingCanvas" xmlns:cx="http://schemas.microsoft.com/office/drawing/2014/chartex" xmlns:cx1="http://schemas.microsoft.com/office/drawing/2015/9/8/chartex" xmlns:cx2="http://schemas.microsoft.com/office/drawing/2015/10/21/chartex" xmlns:cx3="http://schemas.microsoft.com/office/drawing/2016/5/9/chartex" xmlns:cx4="http://schemas.microsoft.com/office/drawing/2016/5/10/chartex" xmlns:cx5="http://schemas.microsoft.com/office/drawing/2016/5/11/chartex" xmlns:cx6="http://schemas.microsoft.com/office/drawing/2016/5/12/chartex" xmlns:cx7="http://schemas.microsoft.com/office/drawing/2016/5/13/chartex" xmlns:cx8="http://schemas.microsoft.com/office/drawing/2016/5/14/chartex" xmlns:mc="http://schemas.openxmlformats.org/markup-compatibility/2006" xmlns:aink="http://schemas.microsoft.com/office/drawing/2016/ink" xmlns:am3d="http://schemas.microsoft.com/office/drawing/2017/model3d" xmlns:o="urn:schemas-microsoft-com:office:office" xmlns:oel="http://schemas.microsoft.com/office/2019/extlst" xmlns:r="http://schemas.openxmlformats.org/officeDocument/2006/relationships" xmlns:m="http://schemas.openxmlformats.org/officeDocument/2006/math" xmlns:v="urn:schemas-microsoft-com:vml" xmlns:wp14="http://schemas.microsoft.com/office/word/2010/wordprocessingDrawing" xmlns:wp="http://schemas.openxmlformats.org/drawingml/2006/wordprocessingDrawing" xmlns:w10="urn:schemas-microsoft-com:office:word" xmlns:w="http://schemas.openxmlformats.org/wordprocessingml/2006/main" xmlns:w14="http://schemas.microsoft.com/office/word/2010/wordml" xmlns:w15="http://schemas.microsoft.com/office/word/2012/wordml" xmlns:w16cex="http://schemas.microsoft.com/office/word/2018/wordml/cex" xmlns:w16cid="http://schemas.microsoft.com/office/word/2016/wordml/cid" xmlns:w16="http://schemas.microsoft.com/office/word/2018/wordml" xmlns:w16du="http://schemas.microsoft.com/office/word/2023/wordml/word16du" xmlns:w16sdtdh="http://schemas.microsoft.com/office/word/2020/wordml/sdtdatahash" xmlns:w16sdtfl="http://schemas.microsoft.com/office/word/2024/wordml/sdtformatlock" xmlns:w16se="http://schemas.microsoft.com/office/word/2015/wordml/symex" xmlns:wpg="http://schemas.microsoft.com/office/word/2010/wordprocessingGroup" xmlns:wpi="http://schemas.microsoft.com/office/word/2010/wordprocessingInk" xmlns:wne="http://schemas.microsoft.com/office/word/2006/wordml" xmlns:wps="http://schemas.microsoft.com/office/word/2010/wordprocessingShape" mc:Ignorable="w14 w15 w16se w16cid w16 w16cex w16sdtdh w16sdtfl w16du wp14">
   <w:abstractNum w:abstractNumId="0" w15:restartNumberingAfterBreak="0">
     <w:nsid w:val="0A517DEA"/>
     <w:multiLevelType w:val="multilevel"/>
@@ -10270,7 +10266,7 @@
 </file>
 
 <file path=word/styles.xml><?xml version="1.0" encoding="utf-8"?>
-<w:styles xmlns:mc="http://schemas.openxmlformats.org/markup-compatibility/2006" xmlns:r="http://schemas.openxmlformats.org/officeDocument/2006/relationships" xmlns:w="http://schemas.openxmlformats.org/wordprocessingml/2006/main" xmlns:w14="http://schemas.microsoft.com/office/word/2010/wordml" xmlns:w15="http://schemas.microsoft.com/office/word/2012/wordml" xmlns:w16cex="http://schemas.microsoft.com/office/word/2018/wordml/cex" xmlns:w16cid="http://schemas.microsoft.com/office/word/2016/wordml/cid" xmlns:w16="http://schemas.microsoft.com/office/word/2018/wordml" xmlns:w16du="http://schemas.microsoft.com/office/word/2023/wordml/word16du" xmlns:w16sdtdh="http://schemas.microsoft.com/office/word/2020/wordml/sdtdatahash" xmlns:w16se="http://schemas.microsoft.com/office/word/2015/wordml/symex" mc:Ignorable="w14 w15 w16se w16cid w16 w16cex w16sdtdh w16du">
+<w:styles xmlns:mc="http://schemas.openxmlformats.org/markup-compatibility/2006" xmlns:r="http://schemas.openxmlformats.org/officeDocument/2006/relationships" xmlns:w="http://schemas.openxmlformats.org/wordprocessingml/2006/main" xmlns:w14="http://schemas.microsoft.com/office/word/2010/wordml" xmlns:w15="http://schemas.microsoft.com/office/word/2012/wordml" xmlns:w16cex="http://schemas.microsoft.com/office/word/2018/wordml/cex" xmlns:w16cid="http://schemas.microsoft.com/office/word/2016/wordml/cid" xmlns:w16="http://schemas.microsoft.com/office/word/2018/wordml" xmlns:w16du="http://schemas.microsoft.com/office/word/2023/wordml/word16du" xmlns:w16sdtdh="http://schemas.microsoft.com/office/word/2020/wordml/sdtdatahash" xmlns:w16sdtfl="http://schemas.microsoft.com/office/word/2024/wordml/sdtformatlock" xmlns:w16se="http://schemas.microsoft.com/office/word/2015/wordml/symex" mc:Ignorable="w14 w15 w16se w16cid w16 w16cex w16sdtdh w16sdtfl w16du">
   <w:docDefaults>
     <w:rPrDefault>
       <w:rPr>
@@ -10872,6 +10868,7 @@
   <w:style w:type="character" w:default="1" w:styleId="DefaultParagraphFont">
     <w:name w:val="Default Paragraph Font"/>
     <w:uiPriority w:val="1"/>
+    <w:semiHidden/>
     <w:unhideWhenUsed/>
   </w:style>
   <w:style w:type="table" w:default="1" w:styleId="TableNormal">
